--- a/Document/Reports/Report 3/Report_3_ThaoHQSE60693.docx
+++ b/Document/Reports/Report 3/Report_3_ThaoHQSE60693.docx
@@ -1,6 +1,6 @@
 
 <file path=word/document.xml><?xml version="1.0" encoding="utf-8"?>
-<w:document xmlns:ve="http://schemas.openxmlformats.org/markup-compatibility/2006" xmlns:o="urn:schemas-microsoft-com:office:office" xmlns:r="http://schemas.openxmlformats.org/officeDocument/2006/relationships" xmlns:m="http://schemas.openxmlformats.org/officeDocument/2006/math" xmlns:v="urn:schemas-microsoft-com:vml" xmlns:wp="http://schemas.openxmlformats.org/drawingml/2006/wordprocessingDrawing" xmlns:w10="urn:schemas-microsoft-com:office:word" xmlns:w="http://schemas.openxmlformats.org/wordprocessingml/2006/main" xmlns:wne="http://schemas.microsoft.com/office/word/2006/wordml">
+<w:document xmlns:wpc="http://schemas.microsoft.com/office/word/2010/wordprocessingCanvas" xmlns:mo="http://schemas.microsoft.com/office/mac/office/2008/main" xmlns:mc="http://schemas.openxmlformats.org/markup-compatibility/2006" xmlns:mv="urn:schemas-microsoft-com:mac:vml" xmlns:o="urn:schemas-microsoft-com:office:office" xmlns:r="http://schemas.openxmlformats.org/officeDocument/2006/relationships" xmlns:m="http://schemas.openxmlformats.org/officeDocument/2006/math" xmlns:v="urn:schemas-microsoft-com:vml" xmlns:wp14="http://schemas.microsoft.com/office/word/2010/wordprocessingDrawing" xmlns:wp="http://schemas.openxmlformats.org/drawingml/2006/wordprocessingDrawing" xmlns:w10="urn:schemas-microsoft-com:office:word" xmlns:w="http://schemas.openxmlformats.org/wordprocessingml/2006/main" xmlns:w14="http://schemas.microsoft.com/office/word/2010/wordml" xmlns:w15="http://schemas.microsoft.com/office/word/2012/wordml" xmlns:wpg="http://schemas.microsoft.com/office/word/2010/wordprocessingGroup" xmlns:wpi="http://schemas.microsoft.com/office/word/2010/wordprocessingInk" xmlns:wne="http://schemas.microsoft.com/office/word/2006/wordml" xmlns:wps="http://schemas.microsoft.com/office/word/2010/wordprocessingShape" mc:Ignorable="w14 w15 wp14">
   <w:body>
     <w:p>
       <w:pPr>
@@ -4089,7 +4089,7 @@
           <w:insideH w:val="single" w:sz="4" w:space="0" w:color="auto"/>
           <w:insideV w:val="single" w:sz="4" w:space="0" w:color="auto"/>
         </w:tblBorders>
-        <w:tblLook w:val="04A0"/>
+        <w:tblLook w:val="04A0" w:firstRow="1" w:lastRow="0" w:firstColumn="1" w:lastColumn="0" w:noHBand="0" w:noVBand="1"/>
       </w:tblPr>
       <w:tblGrid>
         <w:gridCol w:w="2506"/>
@@ -4097,12 +4097,12 @@
       </w:tblGrid>
       <w:tr>
         <w:trPr>
-          <w:cnfStyle w:val="100000000000"/>
+          <w:cnfStyle w:val="100000000000" w:firstRow="1" w:lastRow="0" w:firstColumn="0" w:lastColumn="0" w:oddVBand="0" w:evenVBand="0" w:oddHBand="0" w:evenHBand="0" w:firstRowFirstColumn="0" w:firstRowLastColumn="0" w:lastRowFirstColumn="0" w:lastRowLastColumn="0"/>
           <w:trHeight w:val="566"/>
         </w:trPr>
         <w:tc>
           <w:tcPr>
-            <w:cnfStyle w:val="001000000000"/>
+            <w:cnfStyle w:val="001000000000" w:firstRow="0" w:lastRow="0" w:firstColumn="1" w:lastColumn="0" w:oddVBand="0" w:evenVBand="0" w:oddHBand="0" w:evenHBand="0" w:firstRowFirstColumn="0" w:firstRowLastColumn="0" w:lastRowFirstColumn="0" w:lastRowLastColumn="0"/>
             <w:tcW w:w="2506" w:type="dxa"/>
             <w:tcBorders>
               <w:top w:val="none" w:sz="0" w:space="0" w:color="auto"/>
@@ -4135,7 +4135,7 @@
           <w:p>
             <w:pPr>
               <w:jc w:val="both"/>
-              <w:cnfStyle w:val="100000000000"/>
+              <w:cnfStyle w:val="100000000000" w:firstRow="1" w:lastRow="0" w:firstColumn="0" w:lastColumn="0" w:oddVBand="0" w:evenVBand="0" w:oddHBand="0" w:evenHBand="0" w:firstRowFirstColumn="0" w:firstRowLastColumn="0" w:lastRowFirstColumn="0" w:lastRowLastColumn="0"/>
             </w:pPr>
             <w:r>
               <w:t>Definition</w:t>
@@ -4145,12 +4145,12 @@
       </w:tr>
       <w:tr>
         <w:trPr>
-          <w:cnfStyle w:val="000000100000"/>
+          <w:cnfStyle w:val="000000100000" w:firstRow="0" w:lastRow="0" w:firstColumn="0" w:lastColumn="0" w:oddVBand="0" w:evenVBand="0" w:oddHBand="1" w:evenHBand="0" w:firstRowFirstColumn="0" w:firstRowLastColumn="0" w:lastRowFirstColumn="0" w:lastRowLastColumn="0"/>
           <w:trHeight w:val="450"/>
         </w:trPr>
         <w:tc>
           <w:tcPr>
-            <w:cnfStyle w:val="001000000000"/>
+            <w:cnfStyle w:val="001000000000" w:firstRow="0" w:lastRow="0" w:firstColumn="1" w:lastColumn="0" w:oddVBand="0" w:evenVBand="0" w:oddHBand="0" w:evenHBand="0" w:firstRowFirstColumn="0" w:firstRowLastColumn="0" w:lastRowFirstColumn="0" w:lastRowLastColumn="0"/>
             <w:tcW w:w="2506" w:type="dxa"/>
           </w:tcPr>
           <w:p>
@@ -4177,7 +4177,7 @@
           <w:p>
             <w:pPr>
               <w:jc w:val="both"/>
-              <w:cnfStyle w:val="000000100000"/>
+              <w:cnfStyle w:val="000000100000" w:firstRow="0" w:lastRow="0" w:firstColumn="0" w:lastColumn="0" w:oddVBand="0" w:evenVBand="0" w:oddHBand="1" w:evenHBand="0" w:firstRowFirstColumn="0" w:firstRowLastColumn="0" w:lastRowFirstColumn="0" w:lastRowLastColumn="0"/>
               <w:rPr>
                 <w:sz w:val="24"/>
                 <w:szCs w:val="24"/>
@@ -4199,7 +4199,7 @@
         </w:trPr>
         <w:tc>
           <w:tcPr>
-            <w:cnfStyle w:val="001000000000"/>
+            <w:cnfStyle w:val="001000000000" w:firstRow="0" w:lastRow="0" w:firstColumn="1" w:lastColumn="0" w:oddVBand="0" w:evenVBand="0" w:oddHBand="0" w:evenHBand="0" w:firstRowFirstColumn="0" w:firstRowLastColumn="0" w:lastRowFirstColumn="0" w:lastRowLastColumn="0"/>
             <w:tcW w:w="2506" w:type="dxa"/>
           </w:tcPr>
           <w:p>
@@ -4226,7 +4226,7 @@
           <w:p>
             <w:pPr>
               <w:jc w:val="both"/>
-              <w:cnfStyle w:val="000000000000"/>
+              <w:cnfStyle w:val="000000000000" w:firstRow="0" w:lastRow="0" w:firstColumn="0" w:lastColumn="0" w:oddVBand="0" w:evenVBand="0" w:oddHBand="0" w:evenHBand="0" w:firstRowFirstColumn="0" w:firstRowLastColumn="0" w:lastRowFirstColumn="0" w:lastRowLastColumn="0"/>
               <w:rPr>
                 <w:sz w:val="24"/>
                 <w:szCs w:val="24"/>
@@ -4244,12 +4244,12 @@
       </w:tr>
       <w:tr>
         <w:trPr>
-          <w:cnfStyle w:val="000000100000"/>
+          <w:cnfStyle w:val="000000100000" w:firstRow="0" w:lastRow="0" w:firstColumn="0" w:lastColumn="0" w:oddVBand="0" w:evenVBand="0" w:oddHBand="1" w:evenHBand="0" w:firstRowFirstColumn="0" w:firstRowLastColumn="0" w:lastRowFirstColumn="0" w:lastRowLastColumn="0"/>
           <w:trHeight w:val="450"/>
         </w:trPr>
         <w:tc>
           <w:tcPr>
-            <w:cnfStyle w:val="001000000000"/>
+            <w:cnfStyle w:val="001000000000" w:firstRow="0" w:lastRow="0" w:firstColumn="1" w:lastColumn="0" w:oddVBand="0" w:evenVBand="0" w:oddHBand="0" w:evenHBand="0" w:firstRowFirstColumn="0" w:firstRowLastColumn="0" w:lastRowFirstColumn="0" w:lastRowLastColumn="0"/>
             <w:tcW w:w="2506" w:type="dxa"/>
           </w:tcPr>
           <w:p>
@@ -4276,7 +4276,7 @@
           <w:p>
             <w:pPr>
               <w:jc w:val="both"/>
-              <w:cnfStyle w:val="000000100000"/>
+              <w:cnfStyle w:val="000000100000" w:firstRow="0" w:lastRow="0" w:firstColumn="0" w:lastColumn="0" w:oddVBand="0" w:evenVBand="0" w:oddHBand="1" w:evenHBand="0" w:firstRowFirstColumn="0" w:firstRowLastColumn="0" w:lastRowFirstColumn="0" w:lastRowLastColumn="0"/>
               <w:rPr>
                 <w:sz w:val="24"/>
                 <w:szCs w:val="24"/>
@@ -4312,7 +4312,7 @@
         </w:trPr>
         <w:tc>
           <w:tcPr>
-            <w:cnfStyle w:val="001000000000"/>
+            <w:cnfStyle w:val="001000000000" w:firstRow="0" w:lastRow="0" w:firstColumn="1" w:lastColumn="0" w:oddVBand="0" w:evenVBand="0" w:oddHBand="0" w:evenHBand="0" w:firstRowFirstColumn="0" w:firstRowLastColumn="0" w:lastRowFirstColumn="0" w:lastRowLastColumn="0"/>
             <w:tcW w:w="2506" w:type="dxa"/>
           </w:tcPr>
           <w:p>
@@ -4339,7 +4339,7 @@
           <w:p>
             <w:pPr>
               <w:jc w:val="both"/>
-              <w:cnfStyle w:val="000000000000"/>
+              <w:cnfStyle w:val="000000000000" w:firstRow="0" w:lastRow="0" w:firstColumn="0" w:lastColumn="0" w:oddVBand="0" w:evenVBand="0" w:oddHBand="0" w:evenHBand="0" w:firstRowFirstColumn="0" w:firstRowLastColumn="0" w:lastRowFirstColumn="0" w:lastRowLastColumn="0"/>
               <w:rPr>
                 <w:sz w:val="24"/>
                 <w:szCs w:val="24"/>
@@ -4357,12 +4357,12 @@
       </w:tr>
       <w:tr>
         <w:trPr>
-          <w:cnfStyle w:val="000000100000"/>
+          <w:cnfStyle w:val="000000100000" w:firstRow="0" w:lastRow="0" w:firstColumn="0" w:lastColumn="0" w:oddVBand="0" w:evenVBand="0" w:oddHBand="1" w:evenHBand="0" w:firstRowFirstColumn="0" w:firstRowLastColumn="0" w:lastRowFirstColumn="0" w:lastRowLastColumn="0"/>
           <w:trHeight w:val="1070"/>
         </w:trPr>
         <w:tc>
           <w:tcPr>
-            <w:cnfStyle w:val="001000000000"/>
+            <w:cnfStyle w:val="001000000000" w:firstRow="0" w:lastRow="0" w:firstColumn="1" w:lastColumn="0" w:oddVBand="0" w:evenVBand="0" w:oddHBand="0" w:evenHBand="0" w:firstRowFirstColumn="0" w:firstRowLastColumn="0" w:lastRowFirstColumn="0" w:lastRowLastColumn="0"/>
             <w:tcW w:w="2506" w:type="dxa"/>
           </w:tcPr>
           <w:p>
@@ -4389,7 +4389,7 @@
           <w:p>
             <w:pPr>
               <w:jc w:val="both"/>
-              <w:cnfStyle w:val="000000100000"/>
+              <w:cnfStyle w:val="000000100000" w:firstRow="0" w:lastRow="0" w:firstColumn="0" w:lastColumn="0" w:oddVBand="0" w:evenVBand="0" w:oddHBand="1" w:evenHBand="0" w:firstRowFirstColumn="0" w:firstRowLastColumn="0" w:lastRowFirstColumn="0" w:lastRowLastColumn="0"/>
               <w:rPr>
                 <w:rFonts w:ascii="Calibri" w:hAnsi="Calibri"/>
                 <w:sz w:val="24"/>
@@ -4429,7 +4429,7 @@
         </w:trPr>
         <w:tc>
           <w:tcPr>
-            <w:cnfStyle w:val="001000000000"/>
+            <w:cnfStyle w:val="001000000000" w:firstRow="0" w:lastRow="0" w:firstColumn="1" w:lastColumn="0" w:oddVBand="0" w:evenVBand="0" w:oddHBand="0" w:evenHBand="0" w:firstRowFirstColumn="0" w:firstRowLastColumn="0" w:lastRowFirstColumn="0" w:lastRowLastColumn="0"/>
             <w:tcW w:w="2506" w:type="dxa"/>
           </w:tcPr>
           <w:p>
@@ -4456,7 +4456,7 @@
           <w:p>
             <w:pPr>
               <w:jc w:val="both"/>
-              <w:cnfStyle w:val="000000000000"/>
+              <w:cnfStyle w:val="000000000000" w:firstRow="0" w:lastRow="0" w:firstColumn="0" w:lastColumn="0" w:oddVBand="0" w:evenVBand="0" w:oddHBand="0" w:evenHBand="0" w:firstRowFirstColumn="0" w:firstRowLastColumn="0" w:lastRowFirstColumn="0" w:lastRowLastColumn="0"/>
               <w:rPr>
                 <w:rFonts w:ascii="Calibri" w:hAnsi="Calibri"/>
                 <w:sz w:val="24"/>
@@ -4484,12 +4484,12 @@
       </w:tr>
       <w:tr>
         <w:trPr>
-          <w:cnfStyle w:val="000000100000"/>
+          <w:cnfStyle w:val="000000100000" w:firstRow="0" w:lastRow="0" w:firstColumn="0" w:lastColumn="0" w:oddVBand="0" w:evenVBand="0" w:oddHBand="1" w:evenHBand="0" w:firstRowFirstColumn="0" w:firstRowLastColumn="0" w:lastRowFirstColumn="0" w:lastRowLastColumn="0"/>
           <w:trHeight w:val="638"/>
         </w:trPr>
         <w:tc>
           <w:tcPr>
-            <w:cnfStyle w:val="001000000000"/>
+            <w:cnfStyle w:val="001000000000" w:firstRow="0" w:lastRow="0" w:firstColumn="1" w:lastColumn="0" w:oddVBand="0" w:evenVBand="0" w:oddHBand="0" w:evenHBand="0" w:firstRowFirstColumn="0" w:firstRowLastColumn="0" w:lastRowFirstColumn="0" w:lastRowLastColumn="0"/>
             <w:tcW w:w="2506" w:type="dxa"/>
           </w:tcPr>
           <w:p>
@@ -4516,7 +4516,7 @@
           <w:p>
             <w:pPr>
               <w:jc w:val="both"/>
-              <w:cnfStyle w:val="000000100000"/>
+              <w:cnfStyle w:val="000000100000" w:firstRow="0" w:lastRow="0" w:firstColumn="0" w:lastColumn="0" w:oddVBand="0" w:evenVBand="0" w:oddHBand="1" w:evenHBand="0" w:firstRowFirstColumn="0" w:firstRowLastColumn="0" w:lastRowFirstColumn="0" w:lastRowLastColumn="0"/>
               <w:rPr>
                 <w:rFonts w:ascii="Calibri" w:hAnsi="Calibri"/>
                 <w:sz w:val="24"/>
@@ -4540,7 +4540,7 @@
         </w:trPr>
         <w:tc>
           <w:tcPr>
-            <w:cnfStyle w:val="001000000000"/>
+            <w:cnfStyle w:val="001000000000" w:firstRow="0" w:lastRow="0" w:firstColumn="1" w:lastColumn="0" w:oddVBand="0" w:evenVBand="0" w:oddHBand="0" w:evenHBand="0" w:firstRowFirstColumn="0" w:firstRowLastColumn="0" w:lastRowFirstColumn="0" w:lastRowLastColumn="0"/>
             <w:tcW w:w="2506" w:type="dxa"/>
           </w:tcPr>
           <w:p>
@@ -4567,7 +4567,7 @@
           <w:p>
             <w:pPr>
               <w:jc w:val="both"/>
-              <w:cnfStyle w:val="000000000000"/>
+              <w:cnfStyle w:val="000000000000" w:firstRow="0" w:lastRow="0" w:firstColumn="0" w:lastColumn="0" w:oddVBand="0" w:evenVBand="0" w:oddHBand="0" w:evenHBand="0" w:firstRowFirstColumn="0" w:firstRowLastColumn="0" w:lastRowFirstColumn="0" w:lastRowLastColumn="0"/>
               <w:rPr>
                 <w:rFonts w:ascii="Calibri" w:hAnsi="Calibri"/>
                 <w:sz w:val="24"/>
@@ -4587,12 +4587,12 @@
       </w:tr>
       <w:tr>
         <w:trPr>
-          <w:cnfStyle w:val="000000100000"/>
+          <w:cnfStyle w:val="000000100000" w:firstRow="0" w:lastRow="0" w:firstColumn="0" w:lastColumn="0" w:oddVBand="0" w:evenVBand="0" w:oddHBand="1" w:evenHBand="0" w:firstRowFirstColumn="0" w:firstRowLastColumn="0" w:lastRowFirstColumn="0" w:lastRowLastColumn="0"/>
           <w:trHeight w:val="566"/>
         </w:trPr>
         <w:tc>
           <w:tcPr>
-            <w:cnfStyle w:val="001000000000"/>
+            <w:cnfStyle w:val="001000000000" w:firstRow="0" w:lastRow="0" w:firstColumn="1" w:lastColumn="0" w:oddVBand="0" w:evenVBand="0" w:oddHBand="0" w:evenHBand="0" w:firstRowFirstColumn="0" w:firstRowLastColumn="0" w:lastRowFirstColumn="0" w:lastRowLastColumn="0"/>
             <w:tcW w:w="2506" w:type="dxa"/>
           </w:tcPr>
           <w:p>
@@ -4619,7 +4619,7 @@
           <w:p>
             <w:pPr>
               <w:jc w:val="both"/>
-              <w:cnfStyle w:val="000000100000"/>
+              <w:cnfStyle w:val="000000100000" w:firstRow="0" w:lastRow="0" w:firstColumn="0" w:lastColumn="0" w:oddVBand="0" w:evenVBand="0" w:oddHBand="1" w:evenHBand="0" w:firstRowFirstColumn="0" w:firstRowLastColumn="0" w:lastRowFirstColumn="0" w:lastRowLastColumn="0"/>
               <w:rPr>
                 <w:rFonts w:ascii="Calibri" w:hAnsi="Calibri"/>
                 <w:sz w:val="24"/>
@@ -4643,7 +4643,7 @@
         </w:trPr>
         <w:tc>
           <w:tcPr>
-            <w:cnfStyle w:val="001000000000"/>
+            <w:cnfStyle w:val="001000000000" w:firstRow="0" w:lastRow="0" w:firstColumn="1" w:lastColumn="0" w:oddVBand="0" w:evenVBand="0" w:oddHBand="0" w:evenHBand="0" w:firstRowFirstColumn="0" w:firstRowLastColumn="0" w:lastRowFirstColumn="0" w:lastRowLastColumn="0"/>
             <w:tcW w:w="2506" w:type="dxa"/>
           </w:tcPr>
           <w:p>
@@ -4670,7 +4670,7 @@
           <w:p>
             <w:pPr>
               <w:jc w:val="both"/>
-              <w:cnfStyle w:val="000000000000"/>
+              <w:cnfStyle w:val="000000000000" w:firstRow="0" w:lastRow="0" w:firstColumn="0" w:lastColumn="0" w:oddVBand="0" w:evenVBand="0" w:oddHBand="0" w:evenHBand="0" w:firstRowFirstColumn="0" w:firstRowLastColumn="0" w:lastRowFirstColumn="0" w:lastRowLastColumn="0"/>
               <w:rPr>
                 <w:rFonts w:ascii="Calibri" w:hAnsi="Calibri"/>
                 <w:sz w:val="24"/>
@@ -4690,12 +4690,12 @@
       </w:tr>
       <w:tr>
         <w:trPr>
-          <w:cnfStyle w:val="000000100000"/>
+          <w:cnfStyle w:val="000000100000" w:firstRow="0" w:lastRow="0" w:firstColumn="0" w:lastColumn="0" w:oddVBand="0" w:evenVBand="0" w:oddHBand="1" w:evenHBand="0" w:firstRowFirstColumn="0" w:firstRowLastColumn="0" w:lastRowFirstColumn="0" w:lastRowLastColumn="0"/>
           <w:trHeight w:val="557"/>
         </w:trPr>
         <w:tc>
           <w:tcPr>
-            <w:cnfStyle w:val="001000000000"/>
+            <w:cnfStyle w:val="001000000000" w:firstRow="0" w:lastRow="0" w:firstColumn="1" w:lastColumn="0" w:oddVBand="0" w:evenVBand="0" w:oddHBand="0" w:evenHBand="0" w:firstRowFirstColumn="0" w:firstRowLastColumn="0" w:lastRowFirstColumn="0" w:lastRowLastColumn="0"/>
             <w:tcW w:w="2506" w:type="dxa"/>
           </w:tcPr>
           <w:p>
@@ -4722,7 +4722,7 @@
           <w:p>
             <w:pPr>
               <w:jc w:val="both"/>
-              <w:cnfStyle w:val="000000100000"/>
+              <w:cnfStyle w:val="000000100000" w:firstRow="0" w:lastRow="0" w:firstColumn="0" w:lastColumn="0" w:oddVBand="0" w:evenVBand="0" w:oddHBand="1" w:evenHBand="0" w:firstRowFirstColumn="0" w:firstRowLastColumn="0" w:lastRowFirstColumn="0" w:lastRowLastColumn="0"/>
               <w:rPr>
                 <w:rFonts w:ascii="Calibri" w:hAnsi="Calibri"/>
                 <w:sz w:val="24"/>
@@ -4746,7 +4746,7 @@
         </w:trPr>
         <w:tc>
           <w:tcPr>
-            <w:cnfStyle w:val="001000000000"/>
+            <w:cnfStyle w:val="001000000000" w:firstRow="0" w:lastRow="0" w:firstColumn="1" w:lastColumn="0" w:oddVBand="0" w:evenVBand="0" w:oddHBand="0" w:evenHBand="0" w:firstRowFirstColumn="0" w:firstRowLastColumn="0" w:lastRowFirstColumn="0" w:lastRowLastColumn="0"/>
             <w:tcW w:w="2506" w:type="dxa"/>
           </w:tcPr>
           <w:p>
@@ -4773,7 +4773,7 @@
           <w:p>
             <w:pPr>
               <w:jc w:val="both"/>
-              <w:cnfStyle w:val="000000000000"/>
+              <w:cnfStyle w:val="000000000000" w:firstRow="0" w:lastRow="0" w:firstColumn="0" w:lastColumn="0" w:oddVBand="0" w:evenVBand="0" w:oddHBand="0" w:evenHBand="0" w:firstRowFirstColumn="0" w:firstRowLastColumn="0" w:lastRowFirstColumn="0" w:lastRowLastColumn="0"/>
               <w:rPr>
                 <w:rFonts w:ascii="Calibri" w:hAnsi="Calibri"/>
                 <w:sz w:val="24"/>
@@ -4793,12 +4793,12 @@
       </w:tr>
       <w:tr>
         <w:trPr>
-          <w:cnfStyle w:val="000000100000"/>
+          <w:cnfStyle w:val="000000100000" w:firstRow="0" w:lastRow="0" w:firstColumn="0" w:lastColumn="0" w:oddVBand="0" w:evenVBand="0" w:oddHBand="1" w:evenHBand="0" w:firstRowFirstColumn="0" w:firstRowLastColumn="0" w:lastRowFirstColumn="0" w:lastRowLastColumn="0"/>
           <w:trHeight w:val="971"/>
         </w:trPr>
         <w:tc>
           <w:tcPr>
-            <w:cnfStyle w:val="001000000000"/>
+            <w:cnfStyle w:val="001000000000" w:firstRow="0" w:lastRow="0" w:firstColumn="1" w:lastColumn="0" w:oddVBand="0" w:evenVBand="0" w:oddHBand="0" w:evenHBand="0" w:firstRowFirstColumn="0" w:firstRowLastColumn="0" w:lastRowFirstColumn="0" w:lastRowLastColumn="0"/>
             <w:tcW w:w="2506" w:type="dxa"/>
           </w:tcPr>
           <w:p>
@@ -4825,7 +4825,7 @@
           <w:p>
             <w:pPr>
               <w:jc w:val="both"/>
-              <w:cnfStyle w:val="000000100000"/>
+              <w:cnfStyle w:val="000000100000" w:firstRow="0" w:lastRow="0" w:firstColumn="0" w:lastColumn="0" w:oddVBand="0" w:evenVBand="0" w:oddHBand="1" w:evenHBand="0" w:firstRowFirstColumn="0" w:firstRowLastColumn="0" w:lastRowFirstColumn="0" w:lastRowLastColumn="0"/>
               <w:rPr>
                 <w:rFonts w:ascii="Calibri" w:hAnsi="Calibri"/>
                 <w:sz w:val="24"/>
@@ -4860,7 +4860,7 @@
           <w:p>
             <w:pPr>
               <w:jc w:val="both"/>
-              <w:cnfStyle w:val="000000100000"/>
+              <w:cnfStyle w:val="000000100000" w:firstRow="0" w:lastRow="0" w:firstColumn="0" w:lastColumn="0" w:oddVBand="0" w:evenVBand="0" w:oddHBand="1" w:evenHBand="0" w:firstRowFirstColumn="0" w:firstRowLastColumn="0" w:lastRowFirstColumn="0" w:lastRowLastColumn="0"/>
               <w:rPr>
                 <w:rFonts w:ascii="Calibri" w:hAnsi="Calibri"/>
                 <w:sz w:val="24"/>
@@ -6483,7 +6483,7 @@
           <w:insideH w:val="single" w:sz="4" w:space="0" w:color="auto"/>
           <w:insideV w:val="single" w:sz="4" w:space="0" w:color="auto"/>
         </w:tblBorders>
-        <w:tblLook w:val="04A0"/>
+        <w:tblLook w:val="04A0" w:firstRow="1" w:lastRow="0" w:firstColumn="1" w:lastColumn="0" w:noHBand="0" w:noVBand="1"/>
       </w:tblPr>
       <w:tblGrid>
         <w:gridCol w:w="535"/>
@@ -6494,11 +6494,11 @@
       </w:tblGrid>
       <w:tr>
         <w:trPr>
-          <w:cnfStyle w:val="100000000000"/>
+          <w:cnfStyle w:val="100000000000" w:firstRow="1" w:lastRow="0" w:firstColumn="0" w:lastColumn="0" w:oddVBand="0" w:evenVBand="0" w:oddHBand="0" w:evenHBand="0" w:firstRowFirstColumn="0" w:firstRowLastColumn="0" w:lastRowFirstColumn="0" w:lastRowLastColumn="0"/>
         </w:trPr>
         <w:tc>
           <w:tcPr>
-            <w:cnfStyle w:val="001000000000"/>
+            <w:cnfStyle w:val="001000000000" w:firstRow="0" w:lastRow="0" w:firstColumn="1" w:lastColumn="0" w:oddVBand="0" w:evenVBand="0" w:oddHBand="0" w:evenHBand="0" w:firstRowFirstColumn="0" w:firstRowLastColumn="0" w:lastRowFirstColumn="0" w:lastRowLastColumn="0"/>
             <w:tcW w:w="269" w:type="pct"/>
             <w:tcBorders>
               <w:top w:val="none" w:sz="0" w:space="0" w:color="auto"/>
@@ -6540,7 +6540,7 @@
             <w:pPr>
               <w:pStyle w:val="Default"/>
               <w:jc w:val="both"/>
-              <w:cnfStyle w:val="100000000000"/>
+              <w:cnfStyle w:val="100000000000" w:firstRow="1" w:lastRow="0" w:firstColumn="0" w:lastColumn="0" w:oddVBand="0" w:evenVBand="0" w:oddHBand="0" w:evenHBand="0" w:firstRowFirstColumn="0" w:firstRowLastColumn="0" w:lastRowFirstColumn="0" w:lastRowLastColumn="0"/>
               <w:rPr>
                 <w:b w:val="0"/>
                 <w:szCs w:val="28"/>
@@ -6569,7 +6569,7 @@
             <w:pPr>
               <w:pStyle w:val="Default"/>
               <w:jc w:val="both"/>
-              <w:cnfStyle w:val="100000000000"/>
+              <w:cnfStyle w:val="100000000000" w:firstRow="1" w:lastRow="0" w:firstColumn="0" w:lastColumn="0" w:oddVBand="0" w:evenVBand="0" w:oddHBand="0" w:evenHBand="0" w:firstRowFirstColumn="0" w:firstRowLastColumn="0" w:lastRowFirstColumn="0" w:lastRowLastColumn="0"/>
               <w:rPr>
                 <w:b w:val="0"/>
                 <w:szCs w:val="28"/>
@@ -6598,7 +6598,7 @@
             <w:pPr>
               <w:pStyle w:val="Default"/>
               <w:jc w:val="both"/>
-              <w:cnfStyle w:val="100000000000"/>
+              <w:cnfStyle w:val="100000000000" w:firstRow="1" w:lastRow="0" w:firstColumn="0" w:lastColumn="0" w:oddVBand="0" w:evenVBand="0" w:oddHBand="0" w:evenHBand="0" w:firstRowFirstColumn="0" w:firstRowLastColumn="0" w:lastRowFirstColumn="0" w:lastRowLastColumn="0"/>
               <w:rPr>
                 <w:b w:val="0"/>
                 <w:szCs w:val="28"/>
@@ -6627,7 +6627,7 @@
             <w:pPr>
               <w:pStyle w:val="Default"/>
               <w:jc w:val="both"/>
-              <w:cnfStyle w:val="100000000000"/>
+              <w:cnfStyle w:val="100000000000" w:firstRow="1" w:lastRow="0" w:firstColumn="0" w:lastColumn="0" w:oddVBand="0" w:evenVBand="0" w:oddHBand="0" w:evenHBand="0" w:firstRowFirstColumn="0" w:firstRowLastColumn="0" w:lastRowFirstColumn="0" w:lastRowLastColumn="0"/>
               <w:rPr>
                 <w:b w:val="0"/>
                 <w:szCs w:val="28"/>
@@ -6644,12 +6644,12 @@
       </w:tr>
       <w:tr>
         <w:trPr>
-          <w:cnfStyle w:val="000000100000"/>
+          <w:cnfStyle w:val="000000100000" w:firstRow="0" w:lastRow="0" w:firstColumn="0" w:lastColumn="0" w:oddVBand="0" w:evenVBand="0" w:oddHBand="1" w:evenHBand="0" w:firstRowFirstColumn="0" w:firstRowLastColumn="0" w:lastRowFirstColumn="0" w:lastRowLastColumn="0"/>
           <w:trHeight w:val="322"/>
         </w:trPr>
         <w:tc>
           <w:tcPr>
-            <w:cnfStyle w:val="001000000000"/>
+            <w:cnfStyle w:val="001000000000" w:firstRow="0" w:lastRow="0" w:firstColumn="1" w:lastColumn="0" w:oddVBand="0" w:evenVBand="0" w:oddHBand="0" w:evenHBand="0" w:firstRowFirstColumn="0" w:firstRowLastColumn="0" w:lastRowFirstColumn="0" w:lastRowLastColumn="0"/>
             <w:tcW w:w="269" w:type="pct"/>
           </w:tcPr>
           <w:p>
@@ -6674,7 +6674,7 @@
           <w:p>
             <w:pPr>
               <w:pStyle w:val="Default"/>
-              <w:cnfStyle w:val="000000100000"/>
+              <w:cnfStyle w:val="000000100000" w:firstRow="0" w:lastRow="0" w:firstColumn="0" w:lastColumn="0" w:oddVBand="0" w:evenVBand="0" w:oddHBand="1" w:evenHBand="0" w:firstRowFirstColumn="0" w:firstRowLastColumn="0" w:lastRowFirstColumn="0" w:lastRowLastColumn="0"/>
               <w:rPr>
                 <w:szCs w:val="28"/>
               </w:rPr>
@@ -6718,7 +6718,7 @@
           <w:p>
             <w:pPr>
               <w:pStyle w:val="Default"/>
-              <w:cnfStyle w:val="000000100000"/>
+              <w:cnfStyle w:val="000000100000" w:firstRow="0" w:lastRow="0" w:firstColumn="0" w:lastColumn="0" w:oddVBand="0" w:evenVBand="0" w:oddHBand="1" w:evenHBand="0" w:firstRowFirstColumn="0" w:firstRowLastColumn="0" w:lastRowFirstColumn="0" w:lastRowLastColumn="0"/>
               <w:rPr>
                 <w:szCs w:val="28"/>
               </w:rPr>
@@ -6738,7 +6738,7 @@
           <w:p>
             <w:pPr>
               <w:pStyle w:val="Default"/>
-              <w:cnfStyle w:val="000000100000"/>
+              <w:cnfStyle w:val="000000100000" w:firstRow="0" w:lastRow="0" w:firstColumn="0" w:lastColumn="0" w:oddVBand="0" w:evenVBand="0" w:oddHBand="1" w:evenHBand="0" w:firstRowFirstColumn="0" w:firstRowLastColumn="0" w:lastRowFirstColumn="0" w:lastRowLastColumn="0"/>
               <w:rPr>
                 <w:szCs w:val="28"/>
               </w:rPr>
@@ -6758,7 +6758,7 @@
           <w:p>
             <w:pPr>
               <w:pStyle w:val="Default"/>
-              <w:cnfStyle w:val="000000100000"/>
+              <w:cnfStyle w:val="000000100000" w:firstRow="0" w:lastRow="0" w:firstColumn="0" w:lastColumn="0" w:oddVBand="0" w:evenVBand="0" w:oddHBand="1" w:evenHBand="0" w:firstRowFirstColumn="0" w:firstRowLastColumn="0" w:lastRowFirstColumn="0" w:lastRowLastColumn="0"/>
             </w:pPr>
             <w:r>
               <w:t>khanhkt@fpt.edu.vn</w:t>
@@ -6769,7 +6769,7 @@
       <w:tr>
         <w:tc>
           <w:tcPr>
-            <w:cnfStyle w:val="001000000000"/>
+            <w:cnfStyle w:val="001000000000" w:firstRow="0" w:lastRow="0" w:firstColumn="1" w:lastColumn="0" w:oddVBand="0" w:evenVBand="0" w:oddHBand="0" w:evenHBand="0" w:firstRowFirstColumn="0" w:firstRowLastColumn="0" w:lastRowFirstColumn="0" w:lastRowLastColumn="0"/>
             <w:tcW w:w="269" w:type="pct"/>
           </w:tcPr>
           <w:p>
@@ -6794,7 +6794,7 @@
           <w:p>
             <w:pPr>
               <w:pStyle w:val="Default"/>
-              <w:cnfStyle w:val="000000000000"/>
+              <w:cnfStyle w:val="000000000000" w:firstRow="0" w:lastRow="0" w:firstColumn="0" w:lastColumn="0" w:oddVBand="0" w:evenVBand="0" w:oddHBand="0" w:evenHBand="0" w:firstRowFirstColumn="0" w:firstRowLastColumn="0" w:lastRowFirstColumn="0" w:lastRowLastColumn="0"/>
               <w:rPr>
                 <w:szCs w:val="28"/>
               </w:rPr>
@@ -6838,7 +6838,7 @@
           <w:p>
             <w:pPr>
               <w:pStyle w:val="Default"/>
-              <w:cnfStyle w:val="000000000000"/>
+              <w:cnfStyle w:val="000000000000" w:firstRow="0" w:lastRow="0" w:firstColumn="0" w:lastColumn="0" w:oddVBand="0" w:evenVBand="0" w:oddHBand="0" w:evenHBand="0" w:firstRowFirstColumn="0" w:firstRowLastColumn="0" w:lastRowFirstColumn="0" w:lastRowLastColumn="0"/>
               <w:rPr>
                 <w:szCs w:val="28"/>
               </w:rPr>
@@ -6858,7 +6858,7 @@
           <w:p>
             <w:pPr>
               <w:pStyle w:val="Default"/>
-              <w:cnfStyle w:val="000000000000"/>
+              <w:cnfStyle w:val="000000000000" w:firstRow="0" w:lastRow="0" w:firstColumn="0" w:lastColumn="0" w:oddVBand="0" w:evenVBand="0" w:oddHBand="0" w:evenHBand="0" w:firstRowFirstColumn="0" w:firstRowLastColumn="0" w:lastRowFirstColumn="0" w:lastRowLastColumn="0"/>
               <w:rPr>
                 <w:szCs w:val="28"/>
               </w:rPr>
@@ -6878,7 +6878,7 @@
           <w:p>
             <w:pPr>
               <w:pStyle w:val="Default"/>
-              <w:cnfStyle w:val="000000000000"/>
+              <w:cnfStyle w:val="000000000000" w:firstRow="0" w:lastRow="0" w:firstColumn="0" w:lastColumn="0" w:oddVBand="0" w:evenVBand="0" w:oddHBand="0" w:evenHBand="0" w:firstRowFirstColumn="0" w:firstRowLastColumn="0" w:lastRowFirstColumn="0" w:lastRowLastColumn="0"/>
             </w:pPr>
             <w:r>
               <w:rPr>
@@ -6892,11 +6892,11 @@
       </w:tr>
       <w:tr>
         <w:trPr>
-          <w:cnfStyle w:val="000000100000"/>
+          <w:cnfStyle w:val="000000100000" w:firstRow="0" w:lastRow="0" w:firstColumn="0" w:lastColumn="0" w:oddVBand="0" w:evenVBand="0" w:oddHBand="1" w:evenHBand="0" w:firstRowFirstColumn="0" w:firstRowLastColumn="0" w:lastRowFirstColumn="0" w:lastRowLastColumn="0"/>
         </w:trPr>
         <w:tc>
           <w:tcPr>
-            <w:cnfStyle w:val="001000000000"/>
+            <w:cnfStyle w:val="001000000000" w:firstRow="0" w:lastRow="0" w:firstColumn="1" w:lastColumn="0" w:oddVBand="0" w:evenVBand="0" w:oddHBand="0" w:evenHBand="0" w:firstRowFirstColumn="0" w:firstRowLastColumn="0" w:lastRowFirstColumn="0" w:lastRowLastColumn="0"/>
             <w:tcW w:w="269" w:type="pct"/>
           </w:tcPr>
           <w:p>
@@ -6921,7 +6921,7 @@
           <w:p>
             <w:pPr>
               <w:pStyle w:val="Default"/>
-              <w:cnfStyle w:val="000000100000"/>
+              <w:cnfStyle w:val="000000100000" w:firstRow="0" w:lastRow="0" w:firstColumn="0" w:lastColumn="0" w:oddVBand="0" w:evenVBand="0" w:oddHBand="1" w:evenHBand="0" w:firstRowFirstColumn="0" w:firstRowLastColumn="0" w:lastRowFirstColumn="0" w:lastRowLastColumn="0"/>
               <w:rPr>
                 <w:szCs w:val="28"/>
               </w:rPr>
@@ -6953,7 +6953,7 @@
           <w:p>
             <w:pPr>
               <w:pStyle w:val="Default"/>
-              <w:cnfStyle w:val="000000100000"/>
+              <w:cnfStyle w:val="000000100000" w:firstRow="0" w:lastRow="0" w:firstColumn="0" w:lastColumn="0" w:oddVBand="0" w:evenVBand="0" w:oddHBand="1" w:evenHBand="0" w:firstRowFirstColumn="0" w:firstRowLastColumn="0" w:lastRowFirstColumn="0" w:lastRowLastColumn="0"/>
               <w:rPr>
                 <w:szCs w:val="28"/>
               </w:rPr>
@@ -6973,7 +6973,7 @@
           <w:p>
             <w:pPr>
               <w:pStyle w:val="Default"/>
-              <w:cnfStyle w:val="000000100000"/>
+              <w:cnfStyle w:val="000000100000" w:firstRow="0" w:lastRow="0" w:firstColumn="0" w:lastColumn="0" w:oddVBand="0" w:evenVBand="0" w:oddHBand="1" w:evenHBand="0" w:firstRowFirstColumn="0" w:firstRowLastColumn="0" w:lastRowFirstColumn="0" w:lastRowLastColumn="0"/>
               <w:rPr>
                 <w:szCs w:val="28"/>
               </w:rPr>
@@ -6993,7 +6993,7 @@
           <w:p>
             <w:pPr>
               <w:pStyle w:val="Default"/>
-              <w:cnfStyle w:val="000000100000"/>
+              <w:cnfStyle w:val="000000100000" w:firstRow="0" w:lastRow="0" w:firstColumn="0" w:lastColumn="0" w:oddVBand="0" w:evenVBand="0" w:oddHBand="1" w:evenHBand="0" w:firstRowFirstColumn="0" w:firstRowLastColumn="0" w:lastRowFirstColumn="0" w:lastRowLastColumn="0"/>
             </w:pPr>
             <w:r>
               <w:rPr>
@@ -7012,7 +7012,7 @@
       <w:tr>
         <w:tc>
           <w:tcPr>
-            <w:cnfStyle w:val="001000000000"/>
+            <w:cnfStyle w:val="001000000000" w:firstRow="0" w:lastRow="0" w:firstColumn="1" w:lastColumn="0" w:oddVBand="0" w:evenVBand="0" w:oddHBand="0" w:evenHBand="0" w:firstRowFirstColumn="0" w:firstRowLastColumn="0" w:lastRowFirstColumn="0" w:lastRowLastColumn="0"/>
             <w:tcW w:w="269" w:type="pct"/>
           </w:tcPr>
           <w:p>
@@ -7037,7 +7037,7 @@
           <w:p>
             <w:pPr>
               <w:pStyle w:val="Default"/>
-              <w:cnfStyle w:val="000000000000"/>
+              <w:cnfStyle w:val="000000000000" w:firstRow="0" w:lastRow="0" w:firstColumn="0" w:lastColumn="0" w:oddVBand="0" w:evenVBand="0" w:oddHBand="0" w:evenHBand="0" w:firstRowFirstColumn="0" w:firstRowLastColumn="0" w:lastRowFirstColumn="0" w:lastRowLastColumn="0"/>
               <w:rPr>
                 <w:szCs w:val="28"/>
               </w:rPr>
@@ -7057,7 +7057,7 @@
           <w:p>
             <w:pPr>
               <w:pStyle w:val="Default"/>
-              <w:cnfStyle w:val="000000000000"/>
+              <w:cnfStyle w:val="000000000000" w:firstRow="0" w:lastRow="0" w:firstColumn="0" w:lastColumn="0" w:oddVBand="0" w:evenVBand="0" w:oddHBand="0" w:evenHBand="0" w:firstRowFirstColumn="0" w:firstRowLastColumn="0" w:lastRowFirstColumn="0" w:lastRowLastColumn="0"/>
               <w:rPr>
                 <w:szCs w:val="28"/>
               </w:rPr>
@@ -7077,7 +7077,7 @@
           <w:p>
             <w:pPr>
               <w:pStyle w:val="Default"/>
-              <w:cnfStyle w:val="000000000000"/>
+              <w:cnfStyle w:val="000000000000" w:firstRow="0" w:lastRow="0" w:firstColumn="0" w:lastColumn="0" w:oddVBand="0" w:evenVBand="0" w:oddHBand="0" w:evenHBand="0" w:firstRowFirstColumn="0" w:firstRowLastColumn="0" w:lastRowFirstColumn="0" w:lastRowLastColumn="0"/>
               <w:rPr>
                 <w:szCs w:val="28"/>
               </w:rPr>
@@ -7097,7 +7097,7 @@
           <w:p>
             <w:pPr>
               <w:pStyle w:val="Default"/>
-              <w:cnfStyle w:val="000000000000"/>
+              <w:cnfStyle w:val="000000000000" w:firstRow="0" w:lastRow="0" w:firstColumn="0" w:lastColumn="0" w:oddVBand="0" w:evenVBand="0" w:oddHBand="0" w:evenHBand="0" w:firstRowFirstColumn="0" w:firstRowLastColumn="0" w:lastRowFirstColumn="0" w:lastRowLastColumn="0"/>
             </w:pPr>
             <w:r>
               <w:rPr>
@@ -7120,11 +7120,11 @@
       </w:tr>
       <w:tr>
         <w:trPr>
-          <w:cnfStyle w:val="000000100000"/>
+          <w:cnfStyle w:val="000000100000" w:firstRow="0" w:lastRow="0" w:firstColumn="0" w:lastColumn="0" w:oddVBand="0" w:evenVBand="0" w:oddHBand="1" w:evenHBand="0" w:firstRowFirstColumn="0" w:firstRowLastColumn="0" w:lastRowFirstColumn="0" w:lastRowLastColumn="0"/>
         </w:trPr>
         <w:tc>
           <w:tcPr>
-            <w:cnfStyle w:val="001000000000"/>
+            <w:cnfStyle w:val="001000000000" w:firstRow="0" w:lastRow="0" w:firstColumn="1" w:lastColumn="0" w:oddVBand="0" w:evenVBand="0" w:oddHBand="0" w:evenHBand="0" w:firstRowFirstColumn="0" w:firstRowLastColumn="0" w:lastRowFirstColumn="0" w:lastRowLastColumn="0"/>
             <w:tcW w:w="269" w:type="pct"/>
           </w:tcPr>
           <w:p>
@@ -7149,7 +7149,7 @@
           <w:p>
             <w:pPr>
               <w:pStyle w:val="Default"/>
-              <w:cnfStyle w:val="000000100000"/>
+              <w:cnfStyle w:val="000000100000" w:firstRow="0" w:lastRow="0" w:firstColumn="0" w:lastColumn="0" w:oddVBand="0" w:evenVBand="0" w:oddHBand="1" w:evenHBand="0" w:firstRowFirstColumn="0" w:firstRowLastColumn="0" w:lastRowFirstColumn="0" w:lastRowLastColumn="0"/>
               <w:rPr>
                 <w:szCs w:val="28"/>
               </w:rPr>
@@ -7193,7 +7193,7 @@
           <w:p>
             <w:pPr>
               <w:pStyle w:val="Default"/>
-              <w:cnfStyle w:val="000000100000"/>
+              <w:cnfStyle w:val="000000100000" w:firstRow="0" w:lastRow="0" w:firstColumn="0" w:lastColumn="0" w:oddVBand="0" w:evenVBand="0" w:oddHBand="1" w:evenHBand="0" w:firstRowFirstColumn="0" w:firstRowLastColumn="0" w:lastRowFirstColumn="0" w:lastRowLastColumn="0"/>
               <w:rPr>
                 <w:szCs w:val="28"/>
               </w:rPr>
@@ -7213,7 +7213,7 @@
           <w:p>
             <w:pPr>
               <w:pStyle w:val="Default"/>
-              <w:cnfStyle w:val="000000100000"/>
+              <w:cnfStyle w:val="000000100000" w:firstRow="0" w:lastRow="0" w:firstColumn="0" w:lastColumn="0" w:oddVBand="0" w:evenVBand="0" w:oddHBand="1" w:evenHBand="0" w:firstRowFirstColumn="0" w:firstRowLastColumn="0" w:lastRowFirstColumn="0" w:lastRowLastColumn="0"/>
               <w:rPr>
                 <w:szCs w:val="28"/>
               </w:rPr>
@@ -7233,7 +7233,7 @@
           <w:p>
             <w:pPr>
               <w:pStyle w:val="Default"/>
-              <w:cnfStyle w:val="000000100000"/>
+              <w:cnfStyle w:val="000000100000" w:firstRow="0" w:lastRow="0" w:firstColumn="0" w:lastColumn="0" w:oddVBand="0" w:evenVBand="0" w:oddHBand="1" w:evenHBand="0" w:firstRowFirstColumn="0" w:firstRowLastColumn="0" w:lastRowFirstColumn="0" w:lastRowLastColumn="0"/>
               <w:rPr>
                 <w:rFonts w:cs="Arial"/>
                 <w:color w:val="141823"/>
@@ -7409,7 +7409,115 @@
         <w:rPr>
           <w:rFonts w:asciiTheme="majorHAnsi" w:hAnsiTheme="majorHAnsi"/>
         </w:rPr>
-        <w:t>Vietnamese name: Hỗtrợđiđườngvớithiếtbịđeotaythông minh.</w:t>
+        <w:t>Vietnamese name: Hỗ</w:t>
+      </w:r>
+      <w:r>
+        <w:rPr>
+          <w:rFonts w:asciiTheme="majorHAnsi" w:hAnsiTheme="majorHAnsi"/>
+        </w:rPr>
+        <w:t xml:space="preserve"> </w:t>
+      </w:r>
+      <w:r>
+        <w:rPr>
+          <w:rFonts w:asciiTheme="majorHAnsi" w:hAnsiTheme="majorHAnsi"/>
+        </w:rPr>
+        <w:t>trợ</w:t>
+      </w:r>
+      <w:r>
+        <w:rPr>
+          <w:rFonts w:asciiTheme="majorHAnsi" w:hAnsiTheme="majorHAnsi"/>
+        </w:rPr>
+        <w:t xml:space="preserve"> </w:t>
+      </w:r>
+      <w:r>
+        <w:rPr>
+          <w:rFonts w:asciiTheme="majorHAnsi" w:hAnsiTheme="majorHAnsi"/>
+        </w:rPr>
+        <w:t>đi</w:t>
+      </w:r>
+      <w:r>
+        <w:rPr>
+          <w:rFonts w:asciiTheme="majorHAnsi" w:hAnsiTheme="majorHAnsi"/>
+        </w:rPr>
+        <w:t xml:space="preserve"> </w:t>
+      </w:r>
+      <w:r>
+        <w:rPr>
+          <w:rFonts w:asciiTheme="majorHAnsi" w:hAnsiTheme="majorHAnsi"/>
+        </w:rPr>
+        <w:t>đường</w:t>
+      </w:r>
+      <w:r>
+        <w:rPr>
+          <w:rFonts w:asciiTheme="majorHAnsi" w:hAnsiTheme="majorHAnsi"/>
+        </w:rPr>
+        <w:t xml:space="preserve"> </w:t>
+      </w:r>
+      <w:r>
+        <w:rPr>
+          <w:rFonts w:asciiTheme="majorHAnsi" w:hAnsiTheme="majorHAnsi"/>
+        </w:rPr>
+        <w:t>với</w:t>
+      </w:r>
+      <w:r>
+        <w:rPr>
+          <w:rFonts w:asciiTheme="majorHAnsi" w:hAnsiTheme="majorHAnsi"/>
+        </w:rPr>
+        <w:t xml:space="preserve"> </w:t>
+      </w:r>
+      <w:r>
+        <w:rPr>
+          <w:rFonts w:asciiTheme="majorHAnsi" w:hAnsiTheme="majorHAnsi"/>
+        </w:rPr>
+        <w:t>thiết</w:t>
+      </w:r>
+      <w:r>
+        <w:rPr>
+          <w:rFonts w:asciiTheme="majorHAnsi" w:hAnsiTheme="majorHAnsi"/>
+        </w:rPr>
+        <w:t xml:space="preserve"> </w:t>
+      </w:r>
+      <w:r>
+        <w:rPr>
+          <w:rFonts w:asciiTheme="majorHAnsi" w:hAnsiTheme="majorHAnsi"/>
+        </w:rPr>
+        <w:t>bị</w:t>
+      </w:r>
+      <w:r>
+        <w:rPr>
+          <w:rFonts w:asciiTheme="majorHAnsi" w:hAnsiTheme="majorHAnsi"/>
+        </w:rPr>
+        <w:t xml:space="preserve"> </w:t>
+      </w:r>
+      <w:r>
+        <w:rPr>
+          <w:rFonts w:asciiTheme="majorHAnsi" w:hAnsiTheme="majorHAnsi"/>
+        </w:rPr>
+        <w:t>đeo</w:t>
+      </w:r>
+      <w:r>
+        <w:rPr>
+          <w:rFonts w:asciiTheme="majorHAnsi" w:hAnsiTheme="majorHAnsi"/>
+        </w:rPr>
+        <w:t xml:space="preserve"> </w:t>
+      </w:r>
+      <w:r>
+        <w:rPr>
+          <w:rFonts w:asciiTheme="majorHAnsi" w:hAnsiTheme="majorHAnsi"/>
+        </w:rPr>
+        <w:t>tay</w:t>
+      </w:r>
+      <w:r>
+        <w:rPr>
+          <w:rFonts w:asciiTheme="majorHAnsi" w:hAnsiTheme="majorHAnsi"/>
+        </w:rPr>
+        <w:t xml:space="preserve"> </w:t>
+      </w:r>
+      <w:r>
+        <w:rPr>
+          <w:rFonts w:asciiTheme="majorHAnsi" w:hAnsiTheme="majorHAnsi"/>
+        </w:rPr>
+        <w:t>thông minh.</w:t>
       </w:r>
     </w:p>
     <w:p>
@@ -7809,7 +7917,7 @@
           <w:sz w:val="28"/>
           <w:szCs w:val="28"/>
         </w:rPr>
-        <w:endnoteReference w:id="2"/>
+        <w:endnoteReference w:id="1"/>
       </w:r>
       <w:r>
         <w:rPr>
@@ -8756,7 +8864,7 @@
       <w:tblPr>
         <w:tblStyle w:val="GridTable4-Accent31"/>
         <w:tblW w:w="0" w:type="auto"/>
-        <w:tblLook w:val="04A0"/>
+        <w:tblLook w:val="04A0" w:firstRow="1" w:lastRow="0" w:firstColumn="1" w:lastColumn="0" w:noHBand="0" w:noVBand="1"/>
       </w:tblPr>
       <w:tblGrid>
         <w:gridCol w:w="3030"/>
@@ -8765,13 +8873,13 @@
       </w:tblGrid>
       <w:tr>
         <w:trPr>
-          <w:cnfStyle w:val="100000000000"/>
+          <w:cnfStyle w:val="100000000000" w:firstRow="1" w:lastRow="0" w:firstColumn="0" w:lastColumn="0" w:oddVBand="0" w:evenVBand="0" w:oddHBand="0" w:evenHBand="0" w:firstRowFirstColumn="0" w:firstRowLastColumn="0" w:lastRowFirstColumn="0" w:lastRowLastColumn="0"/>
           <w:cantSplit/>
           <w:trHeight w:val="468"/>
         </w:trPr>
         <w:tc>
           <w:tcPr>
-            <w:cnfStyle w:val="001000000000"/>
+            <w:cnfStyle w:val="001000000000" w:firstRow="0" w:lastRow="0" w:firstColumn="1" w:lastColumn="0" w:oddVBand="0" w:evenVBand="0" w:oddHBand="0" w:evenHBand="0" w:firstRowFirstColumn="0" w:firstRowLastColumn="0" w:lastRowFirstColumn="0" w:lastRowLastColumn="0"/>
             <w:tcW w:w="3030" w:type="dxa"/>
             <w:tcBorders>
               <w:top w:val="single" w:sz="4" w:space="0" w:color="auto"/>
@@ -8817,7 +8925,7 @@
           <w:p>
             <w:pPr>
               <w:jc w:val="both"/>
-              <w:cnfStyle w:val="100000000000"/>
+              <w:cnfStyle w:val="100000000000" w:firstRow="1" w:lastRow="0" w:firstColumn="0" w:lastColumn="0" w:oddVBand="0" w:evenVBand="0" w:oddHBand="0" w:evenHBand="0" w:firstRowFirstColumn="0" w:firstRowLastColumn="0" w:lastRowFirstColumn="0" w:lastRowLastColumn="0"/>
               <w:rPr>
                 <w:rFonts w:asciiTheme="majorHAnsi" w:hAnsiTheme="majorHAnsi"/>
                 <w:sz w:val="24"/>
@@ -8849,7 +8957,7 @@
           <w:p>
             <w:pPr>
               <w:jc w:val="both"/>
-              <w:cnfStyle w:val="100000000000"/>
+              <w:cnfStyle w:val="100000000000" w:firstRow="1" w:lastRow="0" w:firstColumn="0" w:lastColumn="0" w:oddVBand="0" w:evenVBand="0" w:oddHBand="0" w:evenHBand="0" w:firstRowFirstColumn="0" w:firstRowLastColumn="0" w:lastRowFirstColumn="0" w:lastRowLastColumn="0"/>
               <w:rPr>
                 <w:rFonts w:asciiTheme="majorHAnsi" w:hAnsiTheme="majorHAnsi"/>
                 <w:sz w:val="24"/>
@@ -8869,13 +8977,13 @@
       </w:tr>
       <w:tr>
         <w:trPr>
-          <w:cnfStyle w:val="000000100000"/>
+          <w:cnfStyle w:val="000000100000" w:firstRow="0" w:lastRow="0" w:firstColumn="0" w:lastColumn="0" w:oddVBand="0" w:evenVBand="0" w:oddHBand="1" w:evenHBand="0" w:firstRowFirstColumn="0" w:firstRowLastColumn="0" w:lastRowFirstColumn="0" w:lastRowLastColumn="0"/>
           <w:cantSplit/>
           <w:trHeight w:val="307"/>
         </w:trPr>
         <w:tc>
           <w:tcPr>
-            <w:cnfStyle w:val="001000000000"/>
+            <w:cnfStyle w:val="001000000000" w:firstRow="0" w:lastRow="0" w:firstColumn="1" w:lastColumn="0" w:oddVBand="0" w:evenVBand="0" w:oddHBand="0" w:evenHBand="0" w:firstRowFirstColumn="0" w:firstRowLastColumn="0" w:lastRowFirstColumn="0" w:lastRowLastColumn="0"/>
             <w:tcW w:w="3030" w:type="dxa"/>
             <w:tcBorders>
               <w:top w:val="single" w:sz="4" w:space="0" w:color="auto"/>
@@ -8918,7 +9026,7 @@
           <w:p>
             <w:pPr>
               <w:jc w:val="both"/>
-              <w:cnfStyle w:val="000000100000"/>
+              <w:cnfStyle w:val="000000100000" w:firstRow="0" w:lastRow="0" w:firstColumn="0" w:lastColumn="0" w:oddVBand="0" w:evenVBand="0" w:oddHBand="1" w:evenHBand="0" w:firstRowFirstColumn="0" w:firstRowLastColumn="0" w:lastRowFirstColumn="0" w:lastRowLastColumn="0"/>
               <w:rPr>
                 <w:rFonts w:asciiTheme="majorHAnsi" w:hAnsiTheme="majorHAnsi"/>
                 <w:sz w:val="24"/>
@@ -8949,7 +9057,7 @@
           <w:p>
             <w:pPr>
               <w:jc w:val="both"/>
-              <w:cnfStyle w:val="000000100000"/>
+              <w:cnfStyle w:val="000000100000" w:firstRow="0" w:lastRow="0" w:firstColumn="0" w:lastColumn="0" w:oddVBand="0" w:evenVBand="0" w:oddHBand="1" w:evenHBand="0" w:firstRowFirstColumn="0" w:firstRowLastColumn="0" w:lastRowFirstColumn="0" w:lastRowLastColumn="0"/>
               <w:rPr>
                 <w:rFonts w:asciiTheme="majorHAnsi" w:hAnsiTheme="majorHAnsi"/>
                 <w:sz w:val="24"/>
@@ -8974,7 +9082,7 @@
         </w:trPr>
         <w:tc>
           <w:tcPr>
-            <w:cnfStyle w:val="001000000000"/>
+            <w:cnfStyle w:val="001000000000" w:firstRow="0" w:lastRow="0" w:firstColumn="1" w:lastColumn="0" w:oddVBand="0" w:evenVBand="0" w:oddHBand="0" w:evenHBand="0" w:firstRowFirstColumn="0" w:firstRowLastColumn="0" w:lastRowFirstColumn="0" w:lastRowLastColumn="0"/>
             <w:tcW w:w="3030" w:type="dxa"/>
             <w:tcBorders>
               <w:top w:val="single" w:sz="4" w:space="0" w:color="auto"/>
@@ -9017,7 +9125,7 @@
           <w:p>
             <w:pPr>
               <w:jc w:val="both"/>
-              <w:cnfStyle w:val="000000000000"/>
+              <w:cnfStyle w:val="000000000000" w:firstRow="0" w:lastRow="0" w:firstColumn="0" w:lastColumn="0" w:oddVBand="0" w:evenVBand="0" w:oddHBand="0" w:evenHBand="0" w:firstRowFirstColumn="0" w:firstRowLastColumn="0" w:lastRowFirstColumn="0" w:lastRowLastColumn="0"/>
               <w:rPr>
                 <w:rFonts w:asciiTheme="majorHAnsi" w:hAnsiTheme="majorHAnsi"/>
                 <w:sz w:val="24"/>
@@ -9048,7 +9156,7 @@
           <w:p>
             <w:pPr>
               <w:jc w:val="both"/>
-              <w:cnfStyle w:val="000000000000"/>
+              <w:cnfStyle w:val="000000000000" w:firstRow="0" w:lastRow="0" w:firstColumn="0" w:lastColumn="0" w:oddVBand="0" w:evenVBand="0" w:oddHBand="0" w:evenHBand="0" w:firstRowFirstColumn="0" w:firstRowLastColumn="0" w:lastRowFirstColumn="0" w:lastRowLastColumn="0"/>
               <w:rPr>
                 <w:rFonts w:asciiTheme="majorHAnsi" w:hAnsiTheme="majorHAnsi"/>
                 <w:sz w:val="24"/>
@@ -9068,12 +9176,12 @@
       </w:tr>
       <w:tr>
         <w:trPr>
-          <w:cnfStyle w:val="000000100000"/>
+          <w:cnfStyle w:val="000000100000" w:firstRow="0" w:lastRow="0" w:firstColumn="0" w:lastColumn="0" w:oddVBand="0" w:evenVBand="0" w:oddHBand="1" w:evenHBand="0" w:firstRowFirstColumn="0" w:firstRowLastColumn="0" w:lastRowFirstColumn="0" w:lastRowLastColumn="0"/>
           <w:cantSplit/>
         </w:trPr>
         <w:tc>
           <w:tcPr>
-            <w:cnfStyle w:val="001000000000"/>
+            <w:cnfStyle w:val="001000000000" w:firstRow="0" w:lastRow="0" w:firstColumn="1" w:lastColumn="0" w:oddVBand="0" w:evenVBand="0" w:oddHBand="0" w:evenHBand="0" w:firstRowFirstColumn="0" w:firstRowLastColumn="0" w:lastRowFirstColumn="0" w:lastRowLastColumn="0"/>
             <w:tcW w:w="3030" w:type="dxa"/>
             <w:tcBorders>
               <w:top w:val="single" w:sz="4" w:space="0" w:color="auto"/>
@@ -9116,7 +9224,7 @@
           <w:p>
             <w:pPr>
               <w:jc w:val="both"/>
-              <w:cnfStyle w:val="000000100000"/>
+              <w:cnfStyle w:val="000000100000" w:firstRow="0" w:lastRow="0" w:firstColumn="0" w:lastColumn="0" w:oddVBand="0" w:evenVBand="0" w:oddHBand="1" w:evenHBand="0" w:firstRowFirstColumn="0" w:firstRowLastColumn="0" w:lastRowFirstColumn="0" w:lastRowLastColumn="0"/>
               <w:rPr>
                 <w:rFonts w:asciiTheme="majorHAnsi" w:hAnsiTheme="majorHAnsi"/>
                 <w:sz w:val="24"/>
@@ -9147,7 +9255,7 @@
           <w:p>
             <w:pPr>
               <w:jc w:val="both"/>
-              <w:cnfStyle w:val="000000100000"/>
+              <w:cnfStyle w:val="000000100000" w:firstRow="0" w:lastRow="0" w:firstColumn="0" w:lastColumn="0" w:oddVBand="0" w:evenVBand="0" w:oddHBand="1" w:evenHBand="0" w:firstRowFirstColumn="0" w:firstRowLastColumn="0" w:lastRowFirstColumn="0" w:lastRowLastColumn="0"/>
               <w:rPr>
                 <w:rFonts w:asciiTheme="majorHAnsi" w:hAnsiTheme="majorHAnsi"/>
                 <w:sz w:val="24"/>
@@ -9171,7 +9279,7 @@
         </w:trPr>
         <w:tc>
           <w:tcPr>
-            <w:cnfStyle w:val="001000000000"/>
+            <w:cnfStyle w:val="001000000000" w:firstRow="0" w:lastRow="0" w:firstColumn="1" w:lastColumn="0" w:oddVBand="0" w:evenVBand="0" w:oddHBand="0" w:evenHBand="0" w:firstRowFirstColumn="0" w:firstRowLastColumn="0" w:lastRowFirstColumn="0" w:lastRowLastColumn="0"/>
             <w:tcW w:w="3030" w:type="dxa"/>
             <w:tcBorders>
               <w:top w:val="single" w:sz="4" w:space="0" w:color="auto"/>
@@ -9214,7 +9322,7 @@
           <w:p>
             <w:pPr>
               <w:jc w:val="both"/>
-              <w:cnfStyle w:val="000000000000"/>
+              <w:cnfStyle w:val="000000000000" w:firstRow="0" w:lastRow="0" w:firstColumn="0" w:lastColumn="0" w:oddVBand="0" w:evenVBand="0" w:oddHBand="0" w:evenHBand="0" w:firstRowFirstColumn="0" w:firstRowLastColumn="0" w:lastRowFirstColumn="0" w:lastRowLastColumn="0"/>
               <w:rPr>
                 <w:rFonts w:asciiTheme="majorHAnsi" w:hAnsiTheme="majorHAnsi"/>
                 <w:sz w:val="24"/>
@@ -9246,7 +9354,7 @@
             <w:pPr>
               <w:keepNext/>
               <w:jc w:val="both"/>
-              <w:cnfStyle w:val="000000000000"/>
+              <w:cnfStyle w:val="000000000000" w:firstRow="0" w:lastRow="0" w:firstColumn="0" w:lastColumn="0" w:oddVBand="0" w:evenVBand="0" w:oddHBand="0" w:evenHBand="0" w:firstRowFirstColumn="0" w:firstRowLastColumn="0" w:lastRowFirstColumn="0" w:lastRowLastColumn="0"/>
               <w:rPr>
                 <w:rFonts w:asciiTheme="majorHAnsi" w:hAnsiTheme="majorHAnsi"/>
                 <w:sz w:val="24"/>
@@ -9311,7 +9419,7 @@
       <w:tblPr>
         <w:tblStyle w:val="GridTable4-Accent31"/>
         <w:tblW w:w="0" w:type="auto"/>
-        <w:tblLook w:val="04A0"/>
+        <w:tblLook w:val="04A0" w:firstRow="1" w:lastRow="0" w:firstColumn="1" w:lastColumn="0" w:noHBand="0" w:noVBand="1"/>
       </w:tblPr>
       <w:tblGrid>
         <w:gridCol w:w="3145"/>
@@ -9320,13 +9428,13 @@
       </w:tblGrid>
       <w:tr>
         <w:trPr>
-          <w:cnfStyle w:val="100000000000"/>
+          <w:cnfStyle w:val="100000000000" w:firstRow="1" w:lastRow="0" w:firstColumn="0" w:lastColumn="0" w:oddVBand="0" w:evenVBand="0" w:oddHBand="0" w:evenHBand="0" w:firstRowFirstColumn="0" w:firstRowLastColumn="0" w:lastRowFirstColumn="0" w:lastRowLastColumn="0"/>
           <w:cantSplit/>
           <w:trHeight w:val="468"/>
         </w:trPr>
         <w:tc>
           <w:tcPr>
-            <w:cnfStyle w:val="001000000000"/>
+            <w:cnfStyle w:val="001000000000" w:firstRow="0" w:lastRow="0" w:firstColumn="1" w:lastColumn="0" w:oddVBand="0" w:evenVBand="0" w:oddHBand="0" w:evenHBand="0" w:firstRowFirstColumn="0" w:firstRowLastColumn="0" w:lastRowFirstColumn="0" w:lastRowLastColumn="0"/>
             <w:tcW w:w="3553" w:type="dxa"/>
             <w:tcBorders>
               <w:top w:val="single" w:sz="4" w:space="0" w:color="auto"/>
@@ -9371,7 +9479,7 @@
           <w:p>
             <w:pPr>
               <w:jc w:val="both"/>
-              <w:cnfStyle w:val="100000000000"/>
+              <w:cnfStyle w:val="100000000000" w:firstRow="1" w:lastRow="0" w:firstColumn="0" w:lastColumn="0" w:oddVBand="0" w:evenVBand="0" w:oddHBand="0" w:evenHBand="0" w:firstRowFirstColumn="0" w:firstRowLastColumn="0" w:lastRowFirstColumn="0" w:lastRowLastColumn="0"/>
               <w:rPr>
                 <w:rFonts w:asciiTheme="majorHAnsi" w:hAnsiTheme="majorHAnsi"/>
                 <w:sz w:val="24"/>
@@ -9403,7 +9511,7 @@
           <w:p>
             <w:pPr>
               <w:jc w:val="both"/>
-              <w:cnfStyle w:val="100000000000"/>
+              <w:cnfStyle w:val="100000000000" w:firstRow="1" w:lastRow="0" w:firstColumn="0" w:lastColumn="0" w:oddVBand="0" w:evenVBand="0" w:oddHBand="0" w:evenHBand="0" w:firstRowFirstColumn="0" w:firstRowLastColumn="0" w:lastRowFirstColumn="0" w:lastRowLastColumn="0"/>
               <w:rPr>
                 <w:rFonts w:asciiTheme="majorHAnsi" w:hAnsiTheme="majorHAnsi"/>
                 <w:sz w:val="24"/>
@@ -9423,11 +9531,11 @@
       </w:tr>
       <w:tr>
         <w:trPr>
-          <w:cnfStyle w:val="000000100000"/>
+          <w:cnfStyle w:val="000000100000" w:firstRow="0" w:lastRow="0" w:firstColumn="0" w:lastColumn="0" w:oddVBand="0" w:evenVBand="0" w:oddHBand="1" w:evenHBand="0" w:firstRowFirstColumn="0" w:firstRowLastColumn="0" w:lastRowFirstColumn="0" w:lastRowLastColumn="0"/>
         </w:trPr>
         <w:tc>
           <w:tcPr>
-            <w:cnfStyle w:val="001000000000"/>
+            <w:cnfStyle w:val="001000000000" w:firstRow="0" w:lastRow="0" w:firstColumn="1" w:lastColumn="0" w:oddVBand="0" w:evenVBand="0" w:oddHBand="0" w:evenHBand="0" w:firstRowFirstColumn="0" w:firstRowLastColumn="0" w:lastRowFirstColumn="0" w:lastRowLastColumn="0"/>
             <w:tcW w:w="3553" w:type="dxa"/>
             <w:tcBorders>
               <w:top w:val="single" w:sz="4" w:space="0" w:color="auto"/>
@@ -9470,7 +9578,7 @@
           <w:p>
             <w:pPr>
               <w:jc w:val="both"/>
-              <w:cnfStyle w:val="000000100000"/>
+              <w:cnfStyle w:val="000000100000" w:firstRow="0" w:lastRow="0" w:firstColumn="0" w:lastColumn="0" w:oddVBand="0" w:evenVBand="0" w:oddHBand="1" w:evenHBand="0" w:firstRowFirstColumn="0" w:firstRowLastColumn="0" w:lastRowFirstColumn="0" w:lastRowLastColumn="0"/>
               <w:rPr>
                 <w:rFonts w:asciiTheme="majorHAnsi" w:hAnsiTheme="majorHAnsi"/>
                 <w:sz w:val="24"/>
@@ -9501,7 +9609,7 @@
           <w:p>
             <w:pPr>
               <w:jc w:val="both"/>
-              <w:cnfStyle w:val="000000100000"/>
+              <w:cnfStyle w:val="000000100000" w:firstRow="0" w:lastRow="0" w:firstColumn="0" w:lastColumn="0" w:oddVBand="0" w:evenVBand="0" w:oddHBand="1" w:evenHBand="0" w:firstRowFirstColumn="0" w:firstRowLastColumn="0" w:lastRowFirstColumn="0" w:lastRowLastColumn="0"/>
               <w:rPr>
                 <w:rFonts w:asciiTheme="majorHAnsi" w:hAnsiTheme="majorHAnsi"/>
                 <w:sz w:val="24"/>
@@ -9522,7 +9630,7 @@
       <w:tr>
         <w:tc>
           <w:tcPr>
-            <w:cnfStyle w:val="001000000000"/>
+            <w:cnfStyle w:val="001000000000" w:firstRow="0" w:lastRow="0" w:firstColumn="1" w:lastColumn="0" w:oddVBand="0" w:evenVBand="0" w:oddHBand="0" w:evenHBand="0" w:firstRowFirstColumn="0" w:firstRowLastColumn="0" w:lastRowFirstColumn="0" w:lastRowLastColumn="0"/>
             <w:tcW w:w="3553" w:type="dxa"/>
             <w:tcBorders>
               <w:top w:val="single" w:sz="4" w:space="0" w:color="auto"/>
@@ -9565,7 +9673,7 @@
           <w:p>
             <w:pPr>
               <w:jc w:val="both"/>
-              <w:cnfStyle w:val="000000000000"/>
+              <w:cnfStyle w:val="000000000000" w:firstRow="0" w:lastRow="0" w:firstColumn="0" w:lastColumn="0" w:oddVBand="0" w:evenVBand="0" w:oddHBand="0" w:evenHBand="0" w:firstRowFirstColumn="0" w:firstRowLastColumn="0" w:lastRowFirstColumn="0" w:lastRowLastColumn="0"/>
               <w:rPr>
                 <w:rFonts w:asciiTheme="majorHAnsi" w:hAnsiTheme="majorHAnsi"/>
                 <w:sz w:val="24"/>
@@ -9596,7 +9704,7 @@
           <w:p>
             <w:pPr>
               <w:jc w:val="both"/>
-              <w:cnfStyle w:val="000000000000"/>
+              <w:cnfStyle w:val="000000000000" w:firstRow="0" w:lastRow="0" w:firstColumn="0" w:lastColumn="0" w:oddVBand="0" w:evenVBand="0" w:oddHBand="0" w:evenHBand="0" w:firstRowFirstColumn="0" w:firstRowLastColumn="0" w:lastRowFirstColumn="0" w:lastRowLastColumn="0"/>
               <w:rPr>
                 <w:rFonts w:asciiTheme="majorHAnsi" w:hAnsiTheme="majorHAnsi"/>
                 <w:sz w:val="24"/>
@@ -9616,11 +9724,11 @@
       </w:tr>
       <w:tr>
         <w:trPr>
-          <w:cnfStyle w:val="000000100000"/>
+          <w:cnfStyle w:val="000000100000" w:firstRow="0" w:lastRow="0" w:firstColumn="0" w:lastColumn="0" w:oddVBand="0" w:evenVBand="0" w:oddHBand="1" w:evenHBand="0" w:firstRowFirstColumn="0" w:firstRowLastColumn="0" w:lastRowFirstColumn="0" w:lastRowLastColumn="0"/>
         </w:trPr>
         <w:tc>
           <w:tcPr>
-            <w:cnfStyle w:val="001000000000"/>
+            <w:cnfStyle w:val="001000000000" w:firstRow="0" w:lastRow="0" w:firstColumn="1" w:lastColumn="0" w:oddVBand="0" w:evenVBand="0" w:oddHBand="0" w:evenHBand="0" w:firstRowFirstColumn="0" w:firstRowLastColumn="0" w:lastRowFirstColumn="0" w:lastRowLastColumn="0"/>
             <w:tcW w:w="3553" w:type="dxa"/>
             <w:tcBorders>
               <w:top w:val="single" w:sz="4" w:space="0" w:color="auto"/>
@@ -9663,7 +9771,7 @@
           <w:p>
             <w:pPr>
               <w:jc w:val="both"/>
-              <w:cnfStyle w:val="000000100000"/>
+              <w:cnfStyle w:val="000000100000" w:firstRow="0" w:lastRow="0" w:firstColumn="0" w:lastColumn="0" w:oddVBand="0" w:evenVBand="0" w:oddHBand="1" w:evenHBand="0" w:firstRowFirstColumn="0" w:firstRowLastColumn="0" w:lastRowFirstColumn="0" w:lastRowLastColumn="0"/>
               <w:rPr>
                 <w:rFonts w:asciiTheme="majorHAnsi" w:hAnsiTheme="majorHAnsi"/>
                 <w:sz w:val="24"/>
@@ -9694,7 +9802,7 @@
           <w:p>
             <w:pPr>
               <w:jc w:val="both"/>
-              <w:cnfStyle w:val="000000100000"/>
+              <w:cnfStyle w:val="000000100000" w:firstRow="0" w:lastRow="0" w:firstColumn="0" w:lastColumn="0" w:oddVBand="0" w:evenVBand="0" w:oddHBand="1" w:evenHBand="0" w:firstRowFirstColumn="0" w:firstRowLastColumn="0" w:lastRowFirstColumn="0" w:lastRowLastColumn="0"/>
               <w:rPr>
                 <w:rFonts w:asciiTheme="majorHAnsi" w:hAnsiTheme="majorHAnsi"/>
                 <w:sz w:val="24"/>
@@ -9715,7 +9823,7 @@
       <w:tr>
         <w:tc>
           <w:tcPr>
-            <w:cnfStyle w:val="001000000000"/>
+            <w:cnfStyle w:val="001000000000" w:firstRow="0" w:lastRow="0" w:firstColumn="1" w:lastColumn="0" w:oddVBand="0" w:evenVBand="0" w:oddHBand="0" w:evenHBand="0" w:firstRowFirstColumn="0" w:firstRowLastColumn="0" w:lastRowFirstColumn="0" w:lastRowLastColumn="0"/>
             <w:tcW w:w="3553" w:type="dxa"/>
             <w:tcBorders>
               <w:top w:val="single" w:sz="4" w:space="0" w:color="auto"/>
@@ -9758,7 +9866,7 @@
           <w:p>
             <w:pPr>
               <w:jc w:val="both"/>
-              <w:cnfStyle w:val="000000000000"/>
+              <w:cnfStyle w:val="000000000000" w:firstRow="0" w:lastRow="0" w:firstColumn="0" w:lastColumn="0" w:oddVBand="0" w:evenVBand="0" w:oddHBand="0" w:evenHBand="0" w:firstRowFirstColumn="0" w:firstRowLastColumn="0" w:lastRowFirstColumn="0" w:lastRowLastColumn="0"/>
               <w:rPr>
                 <w:rFonts w:asciiTheme="majorHAnsi" w:hAnsiTheme="majorHAnsi"/>
                 <w:sz w:val="24"/>
@@ -9790,7 +9898,7 @@
             <w:pPr>
               <w:keepNext/>
               <w:jc w:val="both"/>
-              <w:cnfStyle w:val="000000000000"/>
+              <w:cnfStyle w:val="000000000000" w:firstRow="0" w:lastRow="0" w:firstColumn="0" w:lastColumn="0" w:oddVBand="0" w:evenVBand="0" w:oddHBand="0" w:evenHBand="0" w:firstRowFirstColumn="0" w:firstRowLastColumn="0" w:lastRowFirstColumn="0" w:lastRowLastColumn="0"/>
               <w:rPr>
                 <w:rFonts w:asciiTheme="majorHAnsi" w:hAnsiTheme="majorHAnsi"/>
                 <w:sz w:val="24"/>
@@ -9855,7 +9963,7 @@
       <w:tblPr>
         <w:tblStyle w:val="GridTable4-Accent31"/>
         <w:tblW w:w="9558" w:type="dxa"/>
-        <w:tblLook w:val="04A0"/>
+        <w:tblLook w:val="04A0" w:firstRow="1" w:lastRow="0" w:firstColumn="1" w:lastColumn="0" w:noHBand="0" w:noVBand="1"/>
       </w:tblPr>
       <w:tblGrid>
         <w:gridCol w:w="3168"/>
@@ -9864,12 +9972,12 @@
       </w:tblGrid>
       <w:tr>
         <w:trPr>
-          <w:cnfStyle w:val="100000000000"/>
+          <w:cnfStyle w:val="100000000000" w:firstRow="1" w:lastRow="0" w:firstColumn="0" w:lastColumn="0" w:oddVBand="0" w:evenVBand="0" w:oddHBand="0" w:evenHBand="0" w:firstRowFirstColumn="0" w:firstRowLastColumn="0" w:lastRowFirstColumn="0" w:lastRowLastColumn="0"/>
           <w:trHeight w:val="494"/>
         </w:trPr>
         <w:tc>
           <w:tcPr>
-            <w:cnfStyle w:val="001000000000"/>
+            <w:cnfStyle w:val="001000000000" w:firstRow="0" w:lastRow="0" w:firstColumn="1" w:lastColumn="0" w:oddVBand="0" w:evenVBand="0" w:oddHBand="0" w:evenHBand="0" w:firstRowFirstColumn="0" w:firstRowLastColumn="0" w:lastRowFirstColumn="0" w:lastRowLastColumn="0"/>
             <w:tcW w:w="3168" w:type="dxa"/>
             <w:tcBorders>
               <w:top w:val="single" w:sz="4" w:space="0" w:color="auto"/>
@@ -9914,7 +10022,7 @@
           <w:p>
             <w:pPr>
               <w:jc w:val="both"/>
-              <w:cnfStyle w:val="100000000000"/>
+              <w:cnfStyle w:val="100000000000" w:firstRow="1" w:lastRow="0" w:firstColumn="0" w:lastColumn="0" w:oddVBand="0" w:evenVBand="0" w:oddHBand="0" w:evenHBand="0" w:firstRowFirstColumn="0" w:firstRowLastColumn="0" w:lastRowFirstColumn="0" w:lastRowLastColumn="0"/>
               <w:rPr>
                 <w:rFonts w:asciiTheme="majorHAnsi" w:hAnsiTheme="majorHAnsi"/>
                 <w:sz w:val="24"/>
@@ -9946,7 +10054,7 @@
           <w:p>
             <w:pPr>
               <w:jc w:val="both"/>
-              <w:cnfStyle w:val="100000000000"/>
+              <w:cnfStyle w:val="100000000000" w:firstRow="1" w:lastRow="0" w:firstColumn="0" w:lastColumn="0" w:oddVBand="0" w:evenVBand="0" w:oddHBand="0" w:evenHBand="0" w:firstRowFirstColumn="0" w:firstRowLastColumn="0" w:lastRowFirstColumn="0" w:lastRowLastColumn="0"/>
               <w:rPr>
                 <w:rFonts w:asciiTheme="majorHAnsi" w:hAnsiTheme="majorHAnsi"/>
                 <w:sz w:val="24"/>
@@ -9966,11 +10074,11 @@
       </w:tr>
       <w:tr>
         <w:trPr>
-          <w:cnfStyle w:val="000000100000"/>
+          <w:cnfStyle w:val="000000100000" w:firstRow="0" w:lastRow="0" w:firstColumn="0" w:lastColumn="0" w:oddVBand="0" w:evenVBand="0" w:oddHBand="1" w:evenHBand="0" w:firstRowFirstColumn="0" w:firstRowLastColumn="0" w:lastRowFirstColumn="0" w:lastRowLastColumn="0"/>
         </w:trPr>
         <w:tc>
           <w:tcPr>
-            <w:cnfStyle w:val="001000000000"/>
+            <w:cnfStyle w:val="001000000000" w:firstRow="0" w:lastRow="0" w:firstColumn="1" w:lastColumn="0" w:oddVBand="0" w:evenVBand="0" w:oddHBand="0" w:evenHBand="0" w:firstRowFirstColumn="0" w:firstRowLastColumn="0" w:lastRowFirstColumn="0" w:lastRowLastColumn="0"/>
             <w:tcW w:w="3168" w:type="dxa"/>
             <w:tcBorders>
               <w:top w:val="single" w:sz="4" w:space="0" w:color="auto"/>
@@ -10012,7 +10120,7 @@
           <w:p>
             <w:pPr>
               <w:jc w:val="both"/>
-              <w:cnfStyle w:val="000000100000"/>
+              <w:cnfStyle w:val="000000100000" w:firstRow="0" w:lastRow="0" w:firstColumn="0" w:lastColumn="0" w:oddVBand="0" w:evenVBand="0" w:oddHBand="1" w:evenHBand="0" w:firstRowFirstColumn="0" w:firstRowLastColumn="0" w:lastRowFirstColumn="0" w:lastRowLastColumn="0"/>
               <w:rPr>
                 <w:rFonts w:asciiTheme="majorHAnsi" w:hAnsiTheme="majorHAnsi"/>
                 <w:sz w:val="24"/>
@@ -10047,7 +10155,7 @@
           <w:p>
             <w:pPr>
               <w:jc w:val="both"/>
-              <w:cnfStyle w:val="000000100000"/>
+              <w:cnfStyle w:val="000000100000" w:firstRow="0" w:lastRow="0" w:firstColumn="0" w:lastColumn="0" w:oddVBand="0" w:evenVBand="0" w:oddHBand="1" w:evenHBand="0" w:firstRowFirstColumn="0" w:firstRowLastColumn="0" w:lastRowFirstColumn="0" w:lastRowLastColumn="0"/>
               <w:rPr>
                 <w:rFonts w:asciiTheme="majorHAnsi" w:hAnsiTheme="majorHAnsi"/>
                 <w:sz w:val="24"/>
@@ -10077,7 +10185,7 @@
           <w:p>
             <w:pPr>
               <w:jc w:val="both"/>
-              <w:cnfStyle w:val="000000100000"/>
+              <w:cnfStyle w:val="000000100000" w:firstRow="0" w:lastRow="0" w:firstColumn="0" w:lastColumn="0" w:oddVBand="0" w:evenVBand="0" w:oddHBand="1" w:evenHBand="0" w:firstRowFirstColumn="0" w:firstRowLastColumn="0" w:lastRowFirstColumn="0" w:lastRowLastColumn="0"/>
               <w:rPr>
                 <w:rFonts w:asciiTheme="majorHAnsi" w:hAnsiTheme="majorHAnsi"/>
                 <w:sz w:val="24"/>
@@ -10096,7 +10204,7 @@
           <w:p>
             <w:pPr>
               <w:jc w:val="both"/>
-              <w:cnfStyle w:val="000000100000"/>
+              <w:cnfStyle w:val="000000100000" w:firstRow="0" w:lastRow="0" w:firstColumn="0" w:lastColumn="0" w:oddVBand="0" w:evenVBand="0" w:oddHBand="1" w:evenHBand="0" w:firstRowFirstColumn="0" w:firstRowLastColumn="0" w:lastRowFirstColumn="0" w:lastRowLastColumn="0"/>
               <w:rPr>
                 <w:rFonts w:asciiTheme="majorHAnsi" w:hAnsiTheme="majorHAnsi"/>
                 <w:sz w:val="24"/>
@@ -10117,7 +10225,7 @@
       <w:tr>
         <w:tc>
           <w:tcPr>
-            <w:cnfStyle w:val="001000000000"/>
+            <w:cnfStyle w:val="001000000000" w:firstRow="0" w:lastRow="0" w:firstColumn="1" w:lastColumn="0" w:oddVBand="0" w:evenVBand="0" w:oddHBand="0" w:evenHBand="0" w:firstRowFirstColumn="0" w:firstRowLastColumn="0" w:lastRowFirstColumn="0" w:lastRowLastColumn="0"/>
             <w:tcW w:w="3168" w:type="dxa"/>
             <w:tcBorders>
               <w:top w:val="single" w:sz="4" w:space="0" w:color="auto"/>
@@ -10160,7 +10268,7 @@
           <w:p>
             <w:pPr>
               <w:jc w:val="both"/>
-              <w:cnfStyle w:val="000000000000"/>
+              <w:cnfStyle w:val="000000000000" w:firstRow="0" w:lastRow="0" w:firstColumn="0" w:lastColumn="0" w:oddVBand="0" w:evenVBand="0" w:oddHBand="0" w:evenHBand="0" w:firstRowFirstColumn="0" w:firstRowLastColumn="0" w:lastRowFirstColumn="0" w:lastRowLastColumn="0"/>
               <w:rPr>
                 <w:rFonts w:asciiTheme="majorHAnsi" w:hAnsiTheme="majorHAnsi"/>
                 <w:sz w:val="24"/>
@@ -10199,7 +10307,7 @@
           <w:p>
             <w:pPr>
               <w:jc w:val="both"/>
-              <w:cnfStyle w:val="000000000000"/>
+              <w:cnfStyle w:val="000000000000" w:firstRow="0" w:lastRow="0" w:firstColumn="0" w:lastColumn="0" w:oddVBand="0" w:evenVBand="0" w:oddHBand="0" w:evenHBand="0" w:firstRowFirstColumn="0" w:firstRowLastColumn="0" w:lastRowFirstColumn="0" w:lastRowLastColumn="0"/>
               <w:rPr>
                 <w:rFonts w:asciiTheme="majorHAnsi" w:hAnsiTheme="majorHAnsi"/>
                 <w:sz w:val="24"/>
@@ -10219,11 +10327,11 @@
       </w:tr>
       <w:tr>
         <w:trPr>
-          <w:cnfStyle w:val="000000100000"/>
+          <w:cnfStyle w:val="000000100000" w:firstRow="0" w:lastRow="0" w:firstColumn="0" w:lastColumn="0" w:oddVBand="0" w:evenVBand="0" w:oddHBand="1" w:evenHBand="0" w:firstRowFirstColumn="0" w:firstRowLastColumn="0" w:lastRowFirstColumn="0" w:lastRowLastColumn="0"/>
         </w:trPr>
         <w:tc>
           <w:tcPr>
-            <w:cnfStyle w:val="001000000000"/>
+            <w:cnfStyle w:val="001000000000" w:firstRow="0" w:lastRow="0" w:firstColumn="1" w:lastColumn="0" w:oddVBand="0" w:evenVBand="0" w:oddHBand="0" w:evenHBand="0" w:firstRowFirstColumn="0" w:firstRowLastColumn="0" w:lastRowFirstColumn="0" w:lastRowLastColumn="0"/>
             <w:tcW w:w="3168" w:type="dxa"/>
             <w:tcBorders>
               <w:top w:val="single" w:sz="4" w:space="0" w:color="auto"/>
@@ -10266,7 +10374,7 @@
           <w:p>
             <w:pPr>
               <w:jc w:val="both"/>
-              <w:cnfStyle w:val="000000100000"/>
+              <w:cnfStyle w:val="000000100000" w:firstRow="0" w:lastRow="0" w:firstColumn="0" w:lastColumn="0" w:oddVBand="0" w:evenVBand="0" w:oddHBand="1" w:evenHBand="0" w:firstRowFirstColumn="0" w:firstRowLastColumn="0" w:lastRowFirstColumn="0" w:lastRowLastColumn="0"/>
               <w:rPr>
                 <w:rFonts w:asciiTheme="majorHAnsi" w:hAnsiTheme="majorHAnsi"/>
                 <w:sz w:val="24"/>
@@ -10297,7 +10405,7 @@
           <w:p>
             <w:pPr>
               <w:jc w:val="both"/>
-              <w:cnfStyle w:val="000000100000"/>
+              <w:cnfStyle w:val="000000100000" w:firstRow="0" w:lastRow="0" w:firstColumn="0" w:lastColumn="0" w:oddVBand="0" w:evenVBand="0" w:oddHBand="1" w:evenHBand="0" w:firstRowFirstColumn="0" w:firstRowLastColumn="0" w:lastRowFirstColumn="0" w:lastRowLastColumn="0"/>
               <w:rPr>
                 <w:rFonts w:asciiTheme="majorHAnsi" w:hAnsiTheme="majorHAnsi"/>
                 <w:sz w:val="24"/>
@@ -10318,7 +10426,7 @@
       <w:tr>
         <w:tc>
           <w:tcPr>
-            <w:cnfStyle w:val="001000000000"/>
+            <w:cnfStyle w:val="001000000000" w:firstRow="0" w:lastRow="0" w:firstColumn="1" w:lastColumn="0" w:oddVBand="0" w:evenVBand="0" w:oddHBand="0" w:evenHBand="0" w:firstRowFirstColumn="0" w:firstRowLastColumn="0" w:lastRowFirstColumn="0" w:lastRowLastColumn="0"/>
             <w:tcW w:w="3168" w:type="dxa"/>
             <w:tcBorders>
               <w:top w:val="single" w:sz="4" w:space="0" w:color="auto"/>
@@ -10361,7 +10469,7 @@
           <w:p>
             <w:pPr>
               <w:jc w:val="both"/>
-              <w:cnfStyle w:val="000000000000"/>
+              <w:cnfStyle w:val="000000000000" w:firstRow="0" w:lastRow="0" w:firstColumn="0" w:lastColumn="0" w:oddVBand="0" w:evenVBand="0" w:oddHBand="0" w:evenHBand="0" w:firstRowFirstColumn="0" w:firstRowLastColumn="0" w:lastRowFirstColumn="0" w:lastRowLastColumn="0"/>
               <w:rPr>
                 <w:rFonts w:asciiTheme="majorHAnsi" w:hAnsiTheme="majorHAnsi"/>
                 <w:sz w:val="24"/>
@@ -10393,7 +10501,7 @@
             <w:pPr>
               <w:keepNext/>
               <w:jc w:val="both"/>
-              <w:cnfStyle w:val="000000000000"/>
+              <w:cnfStyle w:val="000000000000" w:firstRow="0" w:lastRow="0" w:firstColumn="0" w:lastColumn="0" w:oddVBand="0" w:evenVBand="0" w:oddHBand="0" w:evenHBand="0" w:firstRowFirstColumn="0" w:firstRowLastColumn="0" w:lastRowFirstColumn="0" w:lastRowLastColumn="0"/>
               <w:rPr>
                 <w:rFonts w:asciiTheme="majorHAnsi" w:hAnsiTheme="majorHAnsi"/>
                 <w:sz w:val="24"/>
@@ -10474,7 +10582,7 @@
       <w:tblPr>
         <w:tblStyle w:val="GridTable4-Accent31"/>
         <w:tblW w:w="0" w:type="auto"/>
-        <w:tblLook w:val="04A0"/>
+        <w:tblLook w:val="04A0" w:firstRow="1" w:lastRow="0" w:firstColumn="1" w:lastColumn="0" w:noHBand="0" w:noVBand="1"/>
       </w:tblPr>
       <w:tblGrid>
         <w:gridCol w:w="2859"/>
@@ -10483,12 +10591,12 @@
       </w:tblGrid>
       <w:tr>
         <w:trPr>
-          <w:cnfStyle w:val="100000000000"/>
+          <w:cnfStyle w:val="100000000000" w:firstRow="1" w:lastRow="0" w:firstColumn="0" w:lastColumn="0" w:oddVBand="0" w:evenVBand="0" w:oddHBand="0" w:evenHBand="0" w:firstRowFirstColumn="0" w:firstRowLastColumn="0" w:lastRowFirstColumn="0" w:lastRowLastColumn="0"/>
           <w:trHeight w:val="468"/>
         </w:trPr>
         <w:tc>
           <w:tcPr>
-            <w:cnfStyle w:val="001000000000"/>
+            <w:cnfStyle w:val="001000000000" w:firstRow="0" w:lastRow="0" w:firstColumn="1" w:lastColumn="0" w:oddVBand="0" w:evenVBand="0" w:oddHBand="0" w:evenHBand="0" w:firstRowFirstColumn="0" w:firstRowLastColumn="0" w:lastRowFirstColumn="0" w:lastRowLastColumn="0"/>
             <w:tcW w:w="2859" w:type="dxa"/>
             <w:tcBorders>
               <w:top w:val="single" w:sz="4" w:space="0" w:color="auto"/>
@@ -10533,7 +10641,7 @@
           <w:p>
             <w:pPr>
               <w:jc w:val="both"/>
-              <w:cnfStyle w:val="100000000000"/>
+              <w:cnfStyle w:val="100000000000" w:firstRow="1" w:lastRow="0" w:firstColumn="0" w:lastColumn="0" w:oddVBand="0" w:evenVBand="0" w:oddHBand="0" w:evenHBand="0" w:firstRowFirstColumn="0" w:firstRowLastColumn="0" w:lastRowFirstColumn="0" w:lastRowLastColumn="0"/>
               <w:rPr>
                 <w:rFonts w:asciiTheme="majorHAnsi" w:hAnsiTheme="majorHAnsi"/>
                 <w:sz w:val="24"/>
@@ -10565,7 +10673,7 @@
           <w:p>
             <w:pPr>
               <w:jc w:val="both"/>
-              <w:cnfStyle w:val="100000000000"/>
+              <w:cnfStyle w:val="100000000000" w:firstRow="1" w:lastRow="0" w:firstColumn="0" w:lastColumn="0" w:oddVBand="0" w:evenVBand="0" w:oddHBand="0" w:evenHBand="0" w:firstRowFirstColumn="0" w:firstRowLastColumn="0" w:lastRowFirstColumn="0" w:lastRowLastColumn="0"/>
               <w:rPr>
                 <w:rFonts w:asciiTheme="majorHAnsi" w:hAnsiTheme="majorHAnsi"/>
                 <w:sz w:val="24"/>
@@ -10585,11 +10693,11 @@
       </w:tr>
       <w:tr>
         <w:trPr>
-          <w:cnfStyle w:val="000000100000"/>
+          <w:cnfStyle w:val="000000100000" w:firstRow="0" w:lastRow="0" w:firstColumn="0" w:lastColumn="0" w:oddVBand="0" w:evenVBand="0" w:oddHBand="1" w:evenHBand="0" w:firstRowFirstColumn="0" w:firstRowLastColumn="0" w:lastRowFirstColumn="0" w:lastRowLastColumn="0"/>
         </w:trPr>
         <w:tc>
           <w:tcPr>
-            <w:cnfStyle w:val="001000000000"/>
+            <w:cnfStyle w:val="001000000000" w:firstRow="0" w:lastRow="0" w:firstColumn="1" w:lastColumn="0" w:oddVBand="0" w:evenVBand="0" w:oddHBand="0" w:evenHBand="0" w:firstRowFirstColumn="0" w:firstRowLastColumn="0" w:lastRowFirstColumn="0" w:lastRowLastColumn="0"/>
             <w:tcW w:w="2859" w:type="dxa"/>
             <w:tcBorders>
               <w:top w:val="single" w:sz="4" w:space="0" w:color="auto"/>
@@ -10631,7 +10739,7 @@
           <w:p>
             <w:pPr>
               <w:jc w:val="both"/>
-              <w:cnfStyle w:val="000000100000"/>
+              <w:cnfStyle w:val="000000100000" w:firstRow="0" w:lastRow="0" w:firstColumn="0" w:lastColumn="0" w:oddVBand="0" w:evenVBand="0" w:oddHBand="1" w:evenHBand="0" w:firstRowFirstColumn="0" w:firstRowLastColumn="0" w:lastRowFirstColumn="0" w:lastRowLastColumn="0"/>
               <w:rPr>
                 <w:rFonts w:asciiTheme="majorHAnsi" w:hAnsiTheme="majorHAnsi"/>
                 <w:sz w:val="24"/>
@@ -10661,7 +10769,7 @@
           <w:p>
             <w:pPr>
               <w:jc w:val="both"/>
-              <w:cnfStyle w:val="000000100000"/>
+              <w:cnfStyle w:val="000000100000" w:firstRow="0" w:lastRow="0" w:firstColumn="0" w:lastColumn="0" w:oddVBand="0" w:evenVBand="0" w:oddHBand="1" w:evenHBand="0" w:firstRowFirstColumn="0" w:firstRowLastColumn="0" w:lastRowFirstColumn="0" w:lastRowLastColumn="0"/>
               <w:rPr>
                 <w:rFonts w:asciiTheme="majorHAnsi" w:hAnsiTheme="majorHAnsi"/>
                 <w:sz w:val="24"/>
@@ -10682,7 +10790,7 @@
       <w:tr>
         <w:tc>
           <w:tcPr>
-            <w:cnfStyle w:val="001000000000"/>
+            <w:cnfStyle w:val="001000000000" w:firstRow="0" w:lastRow="0" w:firstColumn="1" w:lastColumn="0" w:oddVBand="0" w:evenVBand="0" w:oddHBand="0" w:evenHBand="0" w:firstRowFirstColumn="0" w:firstRowLastColumn="0" w:lastRowFirstColumn="0" w:lastRowLastColumn="0"/>
             <w:tcW w:w="2859" w:type="dxa"/>
             <w:tcBorders>
               <w:top w:val="single" w:sz="4" w:space="0" w:color="auto"/>
@@ -10725,7 +10833,7 @@
           <w:p>
             <w:pPr>
               <w:jc w:val="both"/>
-              <w:cnfStyle w:val="000000000000"/>
+              <w:cnfStyle w:val="000000000000" w:firstRow="0" w:lastRow="0" w:firstColumn="0" w:lastColumn="0" w:oddVBand="0" w:evenVBand="0" w:oddHBand="0" w:evenHBand="0" w:firstRowFirstColumn="0" w:firstRowLastColumn="0" w:lastRowFirstColumn="0" w:lastRowLastColumn="0"/>
               <w:rPr>
                 <w:rFonts w:asciiTheme="majorHAnsi" w:hAnsiTheme="majorHAnsi"/>
                 <w:sz w:val="24"/>
@@ -10758,7 +10866,7 @@
           <w:p>
             <w:pPr>
               <w:jc w:val="both"/>
-              <w:cnfStyle w:val="000000000000"/>
+              <w:cnfStyle w:val="000000000000" w:firstRow="0" w:lastRow="0" w:firstColumn="0" w:lastColumn="0" w:oddVBand="0" w:evenVBand="0" w:oddHBand="0" w:evenHBand="0" w:firstRowFirstColumn="0" w:firstRowLastColumn="0" w:lastRowFirstColumn="0" w:lastRowLastColumn="0"/>
               <w:rPr>
                 <w:rFonts w:asciiTheme="majorHAnsi" w:hAnsiTheme="majorHAnsi"/>
                 <w:sz w:val="24"/>
@@ -10778,11 +10886,11 @@
       </w:tr>
       <w:tr>
         <w:trPr>
-          <w:cnfStyle w:val="000000100000"/>
+          <w:cnfStyle w:val="000000100000" w:firstRow="0" w:lastRow="0" w:firstColumn="0" w:lastColumn="0" w:oddVBand="0" w:evenVBand="0" w:oddHBand="1" w:evenHBand="0" w:firstRowFirstColumn="0" w:firstRowLastColumn="0" w:lastRowFirstColumn="0" w:lastRowLastColumn="0"/>
         </w:trPr>
         <w:tc>
           <w:tcPr>
-            <w:cnfStyle w:val="001000000000"/>
+            <w:cnfStyle w:val="001000000000" w:firstRow="0" w:lastRow="0" w:firstColumn="1" w:lastColumn="0" w:oddVBand="0" w:evenVBand="0" w:oddHBand="0" w:evenHBand="0" w:firstRowFirstColumn="0" w:firstRowLastColumn="0" w:lastRowFirstColumn="0" w:lastRowLastColumn="0"/>
             <w:tcW w:w="2859" w:type="dxa"/>
             <w:tcBorders>
               <w:top w:val="single" w:sz="4" w:space="0" w:color="auto"/>
@@ -10825,7 +10933,7 @@
           <w:p>
             <w:pPr>
               <w:jc w:val="both"/>
-              <w:cnfStyle w:val="000000100000"/>
+              <w:cnfStyle w:val="000000100000" w:firstRow="0" w:lastRow="0" w:firstColumn="0" w:lastColumn="0" w:oddVBand="0" w:evenVBand="0" w:oddHBand="1" w:evenHBand="0" w:firstRowFirstColumn="0" w:firstRowLastColumn="0" w:lastRowFirstColumn="0" w:lastRowLastColumn="0"/>
               <w:rPr>
                 <w:rFonts w:asciiTheme="majorHAnsi" w:hAnsiTheme="majorHAnsi"/>
                 <w:sz w:val="24"/>
@@ -10848,7 +10956,7 @@
           <w:p>
             <w:pPr>
               <w:jc w:val="both"/>
-              <w:cnfStyle w:val="000000100000"/>
+              <w:cnfStyle w:val="000000100000" w:firstRow="0" w:lastRow="0" w:firstColumn="0" w:lastColumn="0" w:oddVBand="0" w:evenVBand="0" w:oddHBand="1" w:evenHBand="0" w:firstRowFirstColumn="0" w:firstRowLastColumn="0" w:lastRowFirstColumn="0" w:lastRowLastColumn="0"/>
               <w:rPr>
                 <w:rFonts w:asciiTheme="majorHAnsi" w:hAnsiTheme="majorHAnsi"/>
                 <w:sz w:val="24"/>
@@ -10869,7 +10977,7 @@
       <w:tr>
         <w:tc>
           <w:tcPr>
-            <w:cnfStyle w:val="001000000000"/>
+            <w:cnfStyle w:val="001000000000" w:firstRow="0" w:lastRow="0" w:firstColumn="1" w:lastColumn="0" w:oddVBand="0" w:evenVBand="0" w:oddHBand="0" w:evenHBand="0" w:firstRowFirstColumn="0" w:firstRowLastColumn="0" w:lastRowFirstColumn="0" w:lastRowLastColumn="0"/>
             <w:tcW w:w="2859" w:type="dxa"/>
             <w:tcBorders>
               <w:top w:val="single" w:sz="4" w:space="0" w:color="auto"/>
@@ -10912,7 +11020,7 @@
           <w:p>
             <w:pPr>
               <w:jc w:val="both"/>
-              <w:cnfStyle w:val="000000000000"/>
+              <w:cnfStyle w:val="000000000000" w:firstRow="0" w:lastRow="0" w:firstColumn="0" w:lastColumn="0" w:oddVBand="0" w:evenVBand="0" w:oddHBand="0" w:evenHBand="0" w:firstRowFirstColumn="0" w:firstRowLastColumn="0" w:lastRowFirstColumn="0" w:lastRowLastColumn="0"/>
               <w:rPr>
                 <w:rFonts w:asciiTheme="majorHAnsi" w:hAnsiTheme="majorHAnsi"/>
                 <w:sz w:val="24"/>
@@ -10946,7 +11054,7 @@
             <w:pPr>
               <w:keepNext/>
               <w:jc w:val="both"/>
-              <w:cnfStyle w:val="000000000000"/>
+              <w:cnfStyle w:val="000000000000" w:firstRow="0" w:lastRow="0" w:firstColumn="0" w:lastColumn="0" w:oddVBand="0" w:evenVBand="0" w:oddHBand="0" w:evenHBand="0" w:firstRowFirstColumn="0" w:firstRowLastColumn="0" w:lastRowFirstColumn="0" w:lastRowLastColumn="0"/>
               <w:rPr>
                 <w:rFonts w:asciiTheme="majorHAnsi" w:hAnsiTheme="majorHAnsi"/>
                 <w:sz w:val="24"/>
@@ -11032,7 +11140,7 @@
       <w:tblPr>
         <w:tblStyle w:val="GridTable4-Accent31"/>
         <w:tblW w:w="0" w:type="auto"/>
-        <w:tblLook w:val="04A0"/>
+        <w:tblLook w:val="04A0" w:firstRow="1" w:lastRow="0" w:firstColumn="1" w:lastColumn="0" w:noHBand="0" w:noVBand="1"/>
       </w:tblPr>
       <w:tblGrid>
         <w:gridCol w:w="3681"/>
@@ -11040,12 +11148,12 @@
       </w:tblGrid>
       <w:tr>
         <w:trPr>
-          <w:cnfStyle w:val="100000000000"/>
+          <w:cnfStyle w:val="100000000000" w:firstRow="1" w:lastRow="0" w:firstColumn="0" w:lastColumn="0" w:oddVBand="0" w:evenVBand="0" w:oddHBand="0" w:evenHBand="0" w:firstRowFirstColumn="0" w:firstRowLastColumn="0" w:lastRowFirstColumn="0" w:lastRowLastColumn="0"/>
           <w:trHeight w:val="415"/>
         </w:trPr>
         <w:tc>
           <w:tcPr>
-            <w:cnfStyle w:val="001000000000"/>
+            <w:cnfStyle w:val="001000000000" w:firstRow="0" w:lastRow="0" w:firstColumn="1" w:lastColumn="0" w:oddVBand="0" w:evenVBand="0" w:oddHBand="0" w:evenHBand="0" w:firstRowFirstColumn="0" w:firstRowLastColumn="0" w:lastRowFirstColumn="0" w:lastRowLastColumn="0"/>
             <w:tcW w:w="3681" w:type="dxa"/>
             <w:tcBorders>
               <w:top w:val="single" w:sz="4" w:space="0" w:color="auto"/>
@@ -11093,7 +11201,7 @@
           <w:p>
             <w:pPr>
               <w:jc w:val="both"/>
-              <w:cnfStyle w:val="100000000000"/>
+              <w:cnfStyle w:val="100000000000" w:firstRow="1" w:lastRow="0" w:firstColumn="0" w:lastColumn="0" w:oddVBand="0" w:evenVBand="0" w:oddHBand="0" w:evenHBand="0" w:firstRowFirstColumn="0" w:firstRowLastColumn="0" w:lastRowFirstColumn="0" w:lastRowLastColumn="0"/>
               <w:rPr>
                 <w:rFonts w:asciiTheme="majorHAnsi" w:hAnsiTheme="majorHAnsi"/>
                 <w:sz w:val="24"/>
@@ -11113,11 +11221,11 @@
       </w:tr>
       <w:tr>
         <w:trPr>
-          <w:cnfStyle w:val="000000100000"/>
+          <w:cnfStyle w:val="000000100000" w:firstRow="0" w:lastRow="0" w:firstColumn="0" w:lastColumn="0" w:oddVBand="0" w:evenVBand="0" w:oddHBand="1" w:evenHBand="0" w:firstRowFirstColumn="0" w:firstRowLastColumn="0" w:lastRowFirstColumn="0" w:lastRowLastColumn="0"/>
         </w:trPr>
         <w:tc>
           <w:tcPr>
-            <w:cnfStyle w:val="001000000000"/>
+            <w:cnfStyle w:val="001000000000" w:firstRow="0" w:lastRow="0" w:firstColumn="1" w:lastColumn="0" w:oddVBand="0" w:evenVBand="0" w:oddHBand="0" w:evenHBand="0" w:firstRowFirstColumn="0" w:firstRowLastColumn="0" w:lastRowFirstColumn="0" w:lastRowLastColumn="0"/>
             <w:tcW w:w="3681" w:type="dxa"/>
             <w:tcBorders>
               <w:top w:val="single" w:sz="4" w:space="0" w:color="auto"/>
@@ -11160,7 +11268,7 @@
           <w:p>
             <w:pPr>
               <w:jc w:val="both"/>
-              <w:cnfStyle w:val="000000100000"/>
+              <w:cnfStyle w:val="000000100000" w:firstRow="0" w:lastRow="0" w:firstColumn="0" w:lastColumn="0" w:oddVBand="0" w:evenVBand="0" w:oddHBand="1" w:evenHBand="0" w:firstRowFirstColumn="0" w:firstRowLastColumn="0" w:lastRowFirstColumn="0" w:lastRowLastColumn="0"/>
               <w:rPr>
                 <w:rFonts w:asciiTheme="majorHAnsi" w:hAnsiTheme="majorHAnsi"/>
                 <w:sz w:val="24"/>
@@ -11184,7 +11292,7 @@
         </w:trPr>
         <w:tc>
           <w:tcPr>
-            <w:cnfStyle w:val="001000000000"/>
+            <w:cnfStyle w:val="001000000000" w:firstRow="0" w:lastRow="0" w:firstColumn="1" w:lastColumn="0" w:oddVBand="0" w:evenVBand="0" w:oddHBand="0" w:evenHBand="0" w:firstRowFirstColumn="0" w:firstRowLastColumn="0" w:lastRowFirstColumn="0" w:lastRowLastColumn="0"/>
             <w:tcW w:w="3681" w:type="dxa"/>
             <w:tcBorders>
               <w:top w:val="single" w:sz="4" w:space="0" w:color="auto"/>
@@ -11227,7 +11335,7 @@
           <w:p>
             <w:pPr>
               <w:jc w:val="both"/>
-              <w:cnfStyle w:val="000000000000"/>
+              <w:cnfStyle w:val="000000000000" w:firstRow="0" w:lastRow="0" w:firstColumn="0" w:lastColumn="0" w:oddVBand="0" w:evenVBand="0" w:oddHBand="0" w:evenHBand="0" w:firstRowFirstColumn="0" w:firstRowLastColumn="0" w:lastRowFirstColumn="0" w:lastRowLastColumn="0"/>
               <w:rPr>
                 <w:rFonts w:asciiTheme="majorHAnsi" w:hAnsiTheme="majorHAnsi"/>
                 <w:sz w:val="24"/>
@@ -11247,11 +11355,11 @@
       </w:tr>
       <w:tr>
         <w:trPr>
-          <w:cnfStyle w:val="000000100000"/>
+          <w:cnfStyle w:val="000000100000" w:firstRow="0" w:lastRow="0" w:firstColumn="0" w:lastColumn="0" w:oddVBand="0" w:evenVBand="0" w:oddHBand="1" w:evenHBand="0" w:firstRowFirstColumn="0" w:firstRowLastColumn="0" w:lastRowFirstColumn="0" w:lastRowLastColumn="0"/>
         </w:trPr>
         <w:tc>
           <w:tcPr>
-            <w:cnfStyle w:val="001000000000"/>
+            <w:cnfStyle w:val="001000000000" w:firstRow="0" w:lastRow="0" w:firstColumn="1" w:lastColumn="0" w:oddVBand="0" w:evenVBand="0" w:oddHBand="0" w:evenHBand="0" w:firstRowFirstColumn="0" w:firstRowLastColumn="0" w:lastRowFirstColumn="0" w:lastRowLastColumn="0"/>
             <w:tcW w:w="3681" w:type="dxa"/>
             <w:tcBorders>
               <w:top w:val="single" w:sz="4" w:space="0" w:color="auto"/>
@@ -11294,7 +11402,7 @@
           <w:p>
             <w:pPr>
               <w:jc w:val="both"/>
-              <w:cnfStyle w:val="000000100000"/>
+              <w:cnfStyle w:val="000000100000" w:firstRow="0" w:lastRow="0" w:firstColumn="0" w:lastColumn="0" w:oddVBand="0" w:evenVBand="0" w:oddHBand="1" w:evenHBand="0" w:firstRowFirstColumn="0" w:firstRowLastColumn="0" w:lastRowFirstColumn="0" w:lastRowLastColumn="0"/>
               <w:rPr>
                 <w:rFonts w:asciiTheme="majorHAnsi" w:hAnsiTheme="majorHAnsi"/>
                 <w:sz w:val="24"/>
@@ -11326,7 +11434,7 @@
         </w:trPr>
         <w:tc>
           <w:tcPr>
-            <w:cnfStyle w:val="001000000000"/>
+            <w:cnfStyle w:val="001000000000" w:firstRow="0" w:lastRow="0" w:firstColumn="1" w:lastColumn="0" w:oddVBand="0" w:evenVBand="0" w:oddHBand="0" w:evenHBand="0" w:firstRowFirstColumn="0" w:firstRowLastColumn="0" w:lastRowFirstColumn="0" w:lastRowLastColumn="0"/>
             <w:tcW w:w="3681" w:type="dxa"/>
             <w:tcBorders>
               <w:top w:val="single" w:sz="4" w:space="0" w:color="auto"/>
@@ -11369,7 +11477,7 @@
           <w:p>
             <w:pPr>
               <w:jc w:val="both"/>
-              <w:cnfStyle w:val="000000000000"/>
+              <w:cnfStyle w:val="000000000000" w:firstRow="0" w:lastRow="0" w:firstColumn="0" w:lastColumn="0" w:oddVBand="0" w:evenVBand="0" w:oddHBand="0" w:evenHBand="0" w:firstRowFirstColumn="0" w:firstRowLastColumn="0" w:lastRowFirstColumn="0" w:lastRowLastColumn="0"/>
               <w:rPr>
                 <w:rFonts w:asciiTheme="majorHAnsi" w:hAnsiTheme="majorHAnsi"/>
                 <w:sz w:val="24"/>
@@ -11389,11 +11497,11 @@
       </w:tr>
       <w:tr>
         <w:trPr>
-          <w:cnfStyle w:val="000000100000"/>
+          <w:cnfStyle w:val="000000100000" w:firstRow="0" w:lastRow="0" w:firstColumn="0" w:lastColumn="0" w:oddVBand="0" w:evenVBand="0" w:oddHBand="1" w:evenHBand="0" w:firstRowFirstColumn="0" w:firstRowLastColumn="0" w:lastRowFirstColumn="0" w:lastRowLastColumn="0"/>
         </w:trPr>
         <w:tc>
           <w:tcPr>
-            <w:cnfStyle w:val="001000000000"/>
+            <w:cnfStyle w:val="001000000000" w:firstRow="0" w:lastRow="0" w:firstColumn="1" w:lastColumn="0" w:oddVBand="0" w:evenVBand="0" w:oddHBand="0" w:evenHBand="0" w:firstRowFirstColumn="0" w:firstRowLastColumn="0" w:lastRowFirstColumn="0" w:lastRowLastColumn="0"/>
             <w:tcW w:w="3681" w:type="dxa"/>
             <w:tcBorders>
               <w:top w:val="single" w:sz="4" w:space="0" w:color="auto"/>
@@ -11436,7 +11544,7 @@
           <w:p>
             <w:pPr>
               <w:jc w:val="both"/>
-              <w:cnfStyle w:val="000000100000"/>
+              <w:cnfStyle w:val="000000100000" w:firstRow="0" w:lastRow="0" w:firstColumn="0" w:lastColumn="0" w:oddVBand="0" w:evenVBand="0" w:oddHBand="1" w:evenHBand="0" w:firstRowFirstColumn="0" w:firstRowLastColumn="0" w:lastRowFirstColumn="0" w:lastRowLastColumn="0"/>
               <w:rPr>
                 <w:rFonts w:asciiTheme="majorHAnsi" w:hAnsiTheme="majorHAnsi"/>
                 <w:sz w:val="24"/>
@@ -11457,7 +11565,7 @@
       <w:tr>
         <w:tc>
           <w:tcPr>
-            <w:cnfStyle w:val="001000000000"/>
+            <w:cnfStyle w:val="001000000000" w:firstRow="0" w:lastRow="0" w:firstColumn="1" w:lastColumn="0" w:oddVBand="0" w:evenVBand="0" w:oddHBand="0" w:evenHBand="0" w:firstRowFirstColumn="0" w:firstRowLastColumn="0" w:lastRowFirstColumn="0" w:lastRowLastColumn="0"/>
             <w:tcW w:w="3681" w:type="dxa"/>
             <w:tcBorders>
               <w:top w:val="single" w:sz="4" w:space="0" w:color="auto"/>
@@ -11500,7 +11608,7 @@
           <w:p>
             <w:pPr>
               <w:jc w:val="both"/>
-              <w:cnfStyle w:val="000000000000"/>
+              <w:cnfStyle w:val="000000000000" w:firstRow="0" w:lastRow="0" w:firstColumn="0" w:lastColumn="0" w:oddVBand="0" w:evenVBand="0" w:oddHBand="0" w:evenHBand="0" w:firstRowFirstColumn="0" w:firstRowLastColumn="0" w:lastRowFirstColumn="0" w:lastRowLastColumn="0"/>
               <w:rPr>
                 <w:rFonts w:asciiTheme="majorHAnsi" w:hAnsiTheme="majorHAnsi"/>
                 <w:sz w:val="24"/>
@@ -11520,11 +11628,11 @@
       </w:tr>
       <w:tr>
         <w:trPr>
-          <w:cnfStyle w:val="000000100000"/>
+          <w:cnfStyle w:val="000000100000" w:firstRow="0" w:lastRow="0" w:firstColumn="0" w:lastColumn="0" w:oddVBand="0" w:evenVBand="0" w:oddHBand="1" w:evenHBand="0" w:firstRowFirstColumn="0" w:firstRowLastColumn="0" w:lastRowFirstColumn="0" w:lastRowLastColumn="0"/>
         </w:trPr>
         <w:tc>
           <w:tcPr>
-            <w:cnfStyle w:val="001000000000"/>
+            <w:cnfStyle w:val="001000000000" w:firstRow="0" w:lastRow="0" w:firstColumn="1" w:lastColumn="0" w:oddVBand="0" w:evenVBand="0" w:oddHBand="0" w:evenHBand="0" w:firstRowFirstColumn="0" w:firstRowLastColumn="0" w:lastRowFirstColumn="0" w:lastRowLastColumn="0"/>
             <w:tcW w:w="3681" w:type="dxa"/>
             <w:tcBorders>
               <w:top w:val="single" w:sz="4" w:space="0" w:color="auto"/>
@@ -11568,7 +11676,7 @@
             <w:pPr>
               <w:keepNext/>
               <w:jc w:val="both"/>
-              <w:cnfStyle w:val="000000100000"/>
+              <w:cnfStyle w:val="000000100000" w:firstRow="0" w:lastRow="0" w:firstColumn="0" w:lastColumn="0" w:oddVBand="0" w:evenVBand="0" w:oddHBand="1" w:evenHBand="0" w:firstRowFirstColumn="0" w:firstRowLastColumn="0" w:lastRowFirstColumn="0" w:lastRowLastColumn="0"/>
               <w:rPr>
                 <w:rFonts w:asciiTheme="majorHAnsi" w:hAnsiTheme="majorHAnsi"/>
                 <w:sz w:val="24"/>
@@ -11592,7 +11700,7 @@
         </w:trPr>
         <w:tc>
           <w:tcPr>
-            <w:cnfStyle w:val="001000000000"/>
+            <w:cnfStyle w:val="001000000000" w:firstRow="0" w:lastRow="0" w:firstColumn="1" w:lastColumn="0" w:oddVBand="0" w:evenVBand="0" w:oddHBand="0" w:evenHBand="0" w:firstRowFirstColumn="0" w:firstRowLastColumn="0" w:lastRowFirstColumn="0" w:lastRowLastColumn="0"/>
             <w:tcW w:w="3681" w:type="dxa"/>
             <w:tcBorders>
               <w:top w:val="single" w:sz="4" w:space="0" w:color="auto"/>
@@ -11636,7 +11744,7 @@
             <w:pPr>
               <w:keepNext/>
               <w:jc w:val="both"/>
-              <w:cnfStyle w:val="000000000000"/>
+              <w:cnfStyle w:val="000000000000" w:firstRow="0" w:lastRow="0" w:firstColumn="0" w:lastColumn="0" w:oddVBand="0" w:evenVBand="0" w:oddHBand="0" w:evenHBand="0" w:firstRowFirstColumn="0" w:firstRowLastColumn="0" w:lastRowFirstColumn="0" w:lastRowLastColumn="0"/>
               <w:rPr>
                 <w:rFonts w:asciiTheme="majorHAnsi" w:hAnsiTheme="majorHAnsi"/>
                 <w:sz w:val="24"/>
@@ -11656,12 +11764,12 @@
       </w:tr>
       <w:tr>
         <w:trPr>
-          <w:cnfStyle w:val="000000100000"/>
+          <w:cnfStyle w:val="000000100000" w:firstRow="0" w:lastRow="0" w:firstColumn="0" w:lastColumn="0" w:oddVBand="0" w:evenVBand="0" w:oddHBand="1" w:evenHBand="0" w:firstRowFirstColumn="0" w:firstRowLastColumn="0" w:lastRowFirstColumn="0" w:lastRowLastColumn="0"/>
           <w:trHeight w:val="251"/>
         </w:trPr>
         <w:tc>
           <w:tcPr>
-            <w:cnfStyle w:val="001000000000"/>
+            <w:cnfStyle w:val="001000000000" w:firstRow="0" w:lastRow="0" w:firstColumn="1" w:lastColumn="0" w:oddVBand="0" w:evenVBand="0" w:oddHBand="0" w:evenHBand="0" w:firstRowFirstColumn="0" w:firstRowLastColumn="0" w:lastRowFirstColumn="0" w:lastRowLastColumn="0"/>
             <w:tcW w:w="3681" w:type="dxa"/>
             <w:tcBorders>
               <w:top w:val="single" w:sz="4" w:space="0" w:color="auto"/>
@@ -11701,7 +11809,7 @@
             <w:pPr>
               <w:keepNext/>
               <w:jc w:val="both"/>
-              <w:cnfStyle w:val="000000100000"/>
+              <w:cnfStyle w:val="000000100000" w:firstRow="0" w:lastRow="0" w:firstColumn="0" w:lastColumn="0" w:oddVBand="0" w:evenVBand="0" w:oddHBand="1" w:evenHBand="0" w:firstRowFirstColumn="0" w:firstRowLastColumn="0" w:lastRowFirstColumn="0" w:lastRowLastColumn="0"/>
               <w:rPr>
                 <w:rFonts w:asciiTheme="majorHAnsi" w:hAnsiTheme="majorHAnsi"/>
               </w:rPr>
@@ -11727,7 +11835,7 @@
         </w:trPr>
         <w:tc>
           <w:tcPr>
-            <w:cnfStyle w:val="001000000000"/>
+            <w:cnfStyle w:val="001000000000" w:firstRow="0" w:lastRow="0" w:firstColumn="1" w:lastColumn="0" w:oddVBand="0" w:evenVBand="0" w:oddHBand="0" w:evenHBand="0" w:firstRowFirstColumn="0" w:firstRowLastColumn="0" w:lastRowFirstColumn="0" w:lastRowLastColumn="0"/>
             <w:tcW w:w="3681" w:type="dxa"/>
             <w:tcBorders>
               <w:top w:val="single" w:sz="4" w:space="0" w:color="auto"/>
@@ -11771,7 +11879,7 @@
             <w:pPr>
               <w:keepNext/>
               <w:jc w:val="both"/>
-              <w:cnfStyle w:val="000000000000"/>
+              <w:cnfStyle w:val="000000000000" w:firstRow="0" w:lastRow="0" w:firstColumn="0" w:lastColumn="0" w:oddVBand="0" w:evenVBand="0" w:oddHBand="0" w:evenHBand="0" w:firstRowFirstColumn="0" w:firstRowLastColumn="0" w:lastRowFirstColumn="0" w:lastRowLastColumn="0"/>
               <w:rPr>
                 <w:rFonts w:asciiTheme="majorHAnsi" w:hAnsiTheme="majorHAnsi"/>
                 <w:sz w:val="24"/>
@@ -11989,7 +12097,7 @@
         </w:rPr>
         <w:lastRenderedPageBreak/>
         <w:drawing>
-          <wp:inline distT="0" distB="0" distL="0" distR="0">
+          <wp:inline distT="0" distB="0" distL="0" distR="0" wp14:anchorId="7327747C" wp14:editId="4BACA073">
             <wp:extent cx="5580380" cy="3273425"/>
             <wp:effectExtent l="19050" t="0" r="1270" b="0"/>
             <wp:docPr id="2" name="Picture 2"/>
@@ -12007,7 +12115,7 @@
                     <a:blip r:embed="rId8">
                       <a:extLst>
                         <a:ext uri="{28A0092B-C50C-407E-A947-70E740481C1C}">
-                          <a14:useLocalDpi xmlns:a14="http://schemas.microsoft.com/office/drawing/2010/main" xmlns:wps="http://schemas.microsoft.com/office/word/2010/wordprocessingShape" xmlns:wpi="http://schemas.microsoft.com/office/word/2010/wordprocessingInk" xmlns:wpg="http://schemas.microsoft.com/office/word/2010/wordprocessingGroup" xmlns:w15="http://schemas.microsoft.com/office/word/2012/wordml" xmlns:w14="http://schemas.microsoft.com/office/word/2010/wordml" xmlns:w="http://schemas.openxmlformats.org/wordprocessingml/2006/main" xmlns:w10="urn:schemas-microsoft-com:office:word" xmlns:wp14="http://schemas.microsoft.com/office/word/2010/wordprocessingDrawing" xmlns:v="urn:schemas-microsoft-com:vml" xmlns:o="urn:schemas-microsoft-com:office:office" xmlns:mv="urn:schemas-microsoft-com:mac:vml" xmlns:mc="http://schemas.openxmlformats.org/markup-compatibility/2006" xmlns:mo="http://schemas.microsoft.com/office/mac/office/2008/main" xmlns:wpc="http://schemas.microsoft.com/office/word/2010/wordprocessingCanvas" xmlns=""/>
+                          <a14:useLocalDpi xmlns:a14="http://schemas.microsoft.com/office/drawing/2010/main"/>
                         </a:ext>
                       </a:extLst>
                     </a:blip>
@@ -12187,7 +12295,7 @@
         <w:tblStyle w:val="GridTable4-Accent32"/>
         <w:tblW w:w="8675" w:type="dxa"/>
         <w:tblLayout w:type="fixed"/>
-        <w:tblLook w:val="04A0"/>
+        <w:tblLook w:val="04A0" w:firstRow="1" w:lastRow="0" w:firstColumn="1" w:lastColumn="0" w:noHBand="0" w:noVBand="1"/>
       </w:tblPr>
       <w:tblGrid>
         <w:gridCol w:w="521"/>
@@ -12197,12 +12305,12 @@
       </w:tblGrid>
       <w:tr>
         <w:trPr>
-          <w:cnfStyle w:val="100000000000"/>
+          <w:cnfStyle w:val="100000000000" w:firstRow="1" w:lastRow="0" w:firstColumn="0" w:lastColumn="0" w:oddVBand="0" w:evenVBand="0" w:oddHBand="0" w:evenHBand="0" w:firstRowFirstColumn="0" w:firstRowLastColumn="0" w:lastRowFirstColumn="0" w:lastRowLastColumn="0"/>
           <w:trHeight w:val="489"/>
         </w:trPr>
         <w:tc>
           <w:tcPr>
-            <w:cnfStyle w:val="001000000000"/>
+            <w:cnfStyle w:val="001000000000" w:firstRow="0" w:lastRow="0" w:firstColumn="1" w:lastColumn="0" w:oddVBand="0" w:evenVBand="0" w:oddHBand="0" w:evenHBand="0" w:firstRowFirstColumn="0" w:firstRowLastColumn="0" w:lastRowFirstColumn="0" w:lastRowLastColumn="0"/>
             <w:tcW w:w="521" w:type="dxa"/>
             <w:tcBorders>
               <w:top w:val="single" w:sz="4" w:space="0" w:color="auto"/>
@@ -12249,7 +12357,7 @@
           <w:p>
             <w:pPr>
               <w:jc w:val="both"/>
-              <w:cnfStyle w:val="100000000000"/>
+              <w:cnfStyle w:val="100000000000" w:firstRow="1" w:lastRow="0" w:firstColumn="0" w:lastColumn="0" w:oddVBand="0" w:evenVBand="0" w:oddHBand="0" w:evenHBand="0" w:firstRowFirstColumn="0" w:firstRowLastColumn="0" w:lastRowFirstColumn="0" w:lastRowLastColumn="0"/>
               <w:rPr>
                 <w:rFonts w:asciiTheme="majorHAnsi" w:hAnsiTheme="majorHAnsi"/>
                 <w:sz w:val="24"/>
@@ -12282,7 +12390,7 @@
           <w:p>
             <w:pPr>
               <w:jc w:val="both"/>
-              <w:cnfStyle w:val="100000000000"/>
+              <w:cnfStyle w:val="100000000000" w:firstRow="1" w:lastRow="0" w:firstColumn="0" w:lastColumn="0" w:oddVBand="0" w:evenVBand="0" w:oddHBand="0" w:evenHBand="0" w:firstRowFirstColumn="0" w:firstRowLastColumn="0" w:lastRowFirstColumn="0" w:lastRowLastColumn="0"/>
               <w:rPr>
                 <w:rFonts w:asciiTheme="majorHAnsi" w:hAnsiTheme="majorHAnsi"/>
                 <w:sz w:val="24"/>
@@ -12315,7 +12423,7 @@
           <w:p>
             <w:pPr>
               <w:jc w:val="both"/>
-              <w:cnfStyle w:val="100000000000"/>
+              <w:cnfStyle w:val="100000000000" w:firstRow="1" w:lastRow="0" w:firstColumn="0" w:lastColumn="0" w:oddVBand="0" w:evenVBand="0" w:oddHBand="0" w:evenHBand="0" w:firstRowFirstColumn="0" w:firstRowLastColumn="0" w:lastRowFirstColumn="0" w:lastRowLastColumn="0"/>
               <w:rPr>
                 <w:rFonts w:asciiTheme="majorHAnsi" w:hAnsiTheme="majorHAnsi"/>
                 <w:sz w:val="24"/>
@@ -12335,11 +12443,11 @@
       </w:tr>
       <w:tr>
         <w:trPr>
-          <w:cnfStyle w:val="000000100000"/>
+          <w:cnfStyle w:val="000000100000" w:firstRow="0" w:lastRow="0" w:firstColumn="0" w:lastColumn="0" w:oddVBand="0" w:evenVBand="0" w:oddHBand="1" w:evenHBand="0" w:firstRowFirstColumn="0" w:firstRowLastColumn="0" w:lastRowFirstColumn="0" w:lastRowLastColumn="0"/>
         </w:trPr>
         <w:tc>
           <w:tcPr>
-            <w:cnfStyle w:val="001000000000"/>
+            <w:cnfStyle w:val="001000000000" w:firstRow="0" w:lastRow="0" w:firstColumn="1" w:lastColumn="0" w:oddVBand="0" w:evenVBand="0" w:oddHBand="0" w:evenHBand="0" w:firstRowFirstColumn="0" w:firstRowLastColumn="0" w:lastRowFirstColumn="0" w:lastRowLastColumn="0"/>
             <w:tcW w:w="521" w:type="dxa"/>
             <w:tcBorders>
               <w:top w:val="single" w:sz="4" w:space="0" w:color="auto"/>
@@ -12382,7 +12490,7 @@
           <w:p>
             <w:pPr>
               <w:jc w:val="both"/>
-              <w:cnfStyle w:val="000000100000"/>
+              <w:cnfStyle w:val="000000100000" w:firstRow="0" w:lastRow="0" w:firstColumn="0" w:lastColumn="0" w:oddVBand="0" w:evenVBand="0" w:oddHBand="1" w:evenHBand="0" w:firstRowFirstColumn="0" w:firstRowLastColumn="0" w:lastRowFirstColumn="0" w:lastRowLastColumn="0"/>
               <w:rPr>
                 <w:rFonts w:asciiTheme="majorHAnsi" w:hAnsiTheme="majorHAnsi"/>
                 <w:sz w:val="24"/>
@@ -12444,7 +12552,7 @@
           </w:tcPr>
           <w:p>
             <w:pPr>
-              <w:cnfStyle w:val="000000100000"/>
+              <w:cnfStyle w:val="000000100000" w:firstRow="0" w:lastRow="0" w:firstColumn="0" w:lastColumn="0" w:oddVBand="0" w:evenVBand="0" w:oddHBand="1" w:evenHBand="0" w:firstRowFirstColumn="0" w:firstRowLastColumn="0" w:lastRowFirstColumn="0" w:lastRowLastColumn="0"/>
               <w:rPr>
                 <w:rFonts w:asciiTheme="majorHAnsi" w:hAnsiTheme="majorHAnsi"/>
                 <w:sz w:val="24"/>
@@ -12474,7 +12582,7 @@
           </w:tcPr>
           <w:p>
             <w:pPr>
-              <w:cnfStyle w:val="000000100000"/>
+              <w:cnfStyle w:val="000000100000" w:firstRow="0" w:lastRow="0" w:firstColumn="0" w:lastColumn="0" w:oddVBand="0" w:evenVBand="0" w:oddHBand="1" w:evenHBand="0" w:firstRowFirstColumn="0" w:firstRowLastColumn="0" w:lastRowFirstColumn="0" w:lastRowLastColumn="0"/>
               <w:rPr>
                 <w:rFonts w:asciiTheme="majorHAnsi" w:hAnsiTheme="majorHAnsi"/>
                 <w:sz w:val="24"/>
@@ -12492,7 +12600,7 @@
           </w:p>
           <w:p>
             <w:pPr>
-              <w:cnfStyle w:val="000000100000"/>
+              <w:cnfStyle w:val="000000100000" w:firstRow="0" w:lastRow="0" w:firstColumn="0" w:lastColumn="0" w:oddVBand="0" w:evenVBand="0" w:oddHBand="1" w:evenHBand="0" w:firstRowFirstColumn="0" w:firstRowLastColumn="0" w:lastRowFirstColumn="0" w:lastRowLastColumn="0"/>
               <w:rPr>
                 <w:rFonts w:asciiTheme="majorHAnsi" w:hAnsiTheme="majorHAnsi"/>
                 <w:sz w:val="24"/>
@@ -12510,7 +12618,7 @@
           </w:p>
           <w:p>
             <w:pPr>
-              <w:cnfStyle w:val="000000100000"/>
+              <w:cnfStyle w:val="000000100000" w:firstRow="0" w:lastRow="0" w:firstColumn="0" w:lastColumn="0" w:oddVBand="0" w:evenVBand="0" w:oddHBand="1" w:evenHBand="0" w:firstRowFirstColumn="0" w:firstRowLastColumn="0" w:lastRowFirstColumn="0" w:lastRowLastColumn="0"/>
               <w:rPr>
                 <w:rFonts w:asciiTheme="majorHAnsi" w:hAnsiTheme="majorHAnsi"/>
                 <w:sz w:val="24"/>
@@ -12528,7 +12636,7 @@
           </w:p>
           <w:p>
             <w:pPr>
-              <w:cnfStyle w:val="000000100000"/>
+              <w:cnfStyle w:val="000000100000" w:firstRow="0" w:lastRow="0" w:firstColumn="0" w:lastColumn="0" w:oddVBand="0" w:evenVBand="0" w:oddHBand="1" w:evenHBand="0" w:firstRowFirstColumn="0" w:firstRowLastColumn="0" w:lastRowFirstColumn="0" w:lastRowLastColumn="0"/>
               <w:rPr>
                 <w:rFonts w:asciiTheme="majorHAnsi" w:hAnsiTheme="majorHAnsi"/>
                 <w:sz w:val="24"/>
@@ -12549,7 +12657,7 @@
       <w:tr>
         <w:tc>
           <w:tcPr>
-            <w:cnfStyle w:val="001000000000"/>
+            <w:cnfStyle w:val="001000000000" w:firstRow="0" w:lastRow="0" w:firstColumn="1" w:lastColumn="0" w:oddVBand="0" w:evenVBand="0" w:oddHBand="0" w:evenHBand="0" w:firstRowFirstColumn="0" w:firstRowLastColumn="0" w:lastRowFirstColumn="0" w:lastRowLastColumn="0"/>
             <w:tcW w:w="521" w:type="dxa"/>
             <w:tcBorders>
               <w:top w:val="single" w:sz="4" w:space="0" w:color="auto"/>
@@ -12592,7 +12700,7 @@
           <w:p>
             <w:pPr>
               <w:jc w:val="both"/>
-              <w:cnfStyle w:val="000000000000"/>
+              <w:cnfStyle w:val="000000000000" w:firstRow="0" w:lastRow="0" w:firstColumn="0" w:lastColumn="0" w:oddVBand="0" w:evenVBand="0" w:oddHBand="0" w:evenHBand="0" w:firstRowFirstColumn="0" w:firstRowLastColumn="0" w:lastRowFirstColumn="0" w:lastRowLastColumn="0"/>
               <w:rPr>
                 <w:rFonts w:asciiTheme="majorHAnsi" w:hAnsiTheme="majorHAnsi"/>
                 <w:sz w:val="24"/>
@@ -12654,7 +12762,7 @@
           </w:tcPr>
           <w:p>
             <w:pPr>
-              <w:cnfStyle w:val="000000000000"/>
+              <w:cnfStyle w:val="000000000000" w:firstRow="0" w:lastRow="0" w:firstColumn="0" w:lastColumn="0" w:oddVBand="0" w:evenVBand="0" w:oddHBand="0" w:evenHBand="0" w:firstRowFirstColumn="0" w:firstRowLastColumn="0" w:lastRowFirstColumn="0" w:lastRowLastColumn="0"/>
               <w:rPr>
                 <w:rFonts w:asciiTheme="majorHAnsi" w:hAnsiTheme="majorHAnsi"/>
                 <w:sz w:val="24"/>
@@ -12684,7 +12792,7 @@
           </w:tcPr>
           <w:p>
             <w:pPr>
-              <w:cnfStyle w:val="000000000000"/>
+              <w:cnfStyle w:val="000000000000" w:firstRow="0" w:lastRow="0" w:firstColumn="0" w:lastColumn="0" w:oddVBand="0" w:evenVBand="0" w:oddHBand="0" w:evenHBand="0" w:firstRowFirstColumn="0" w:firstRowLastColumn="0" w:lastRowFirstColumn="0" w:lastRowLastColumn="0"/>
               <w:rPr>
                 <w:rFonts w:asciiTheme="majorHAnsi" w:hAnsiTheme="majorHAnsi"/>
                 <w:sz w:val="24"/>
@@ -12702,7 +12810,7 @@
           </w:p>
           <w:p>
             <w:pPr>
-              <w:cnfStyle w:val="000000000000"/>
+              <w:cnfStyle w:val="000000000000" w:firstRow="0" w:lastRow="0" w:firstColumn="0" w:lastColumn="0" w:oddVBand="0" w:evenVBand="0" w:oddHBand="0" w:evenHBand="0" w:firstRowFirstColumn="0" w:firstRowLastColumn="0" w:lastRowFirstColumn="0" w:lastRowLastColumn="0"/>
               <w:rPr>
                 <w:rFonts w:asciiTheme="majorHAnsi" w:hAnsiTheme="majorHAnsi"/>
                 <w:sz w:val="24"/>
@@ -12720,7 +12828,7 @@
           </w:p>
           <w:p>
             <w:pPr>
-              <w:cnfStyle w:val="000000000000"/>
+              <w:cnfStyle w:val="000000000000" w:firstRow="0" w:lastRow="0" w:firstColumn="0" w:lastColumn="0" w:oddVBand="0" w:evenVBand="0" w:oddHBand="0" w:evenHBand="0" w:firstRowFirstColumn="0" w:firstRowLastColumn="0" w:lastRowFirstColumn="0" w:lastRowLastColumn="0"/>
               <w:rPr>
                 <w:rFonts w:asciiTheme="majorHAnsi" w:hAnsiTheme="majorHAnsi"/>
                 <w:sz w:val="24"/>
@@ -12738,7 +12846,7 @@
           </w:p>
           <w:p>
             <w:pPr>
-              <w:cnfStyle w:val="000000000000"/>
+              <w:cnfStyle w:val="000000000000" w:firstRow="0" w:lastRow="0" w:firstColumn="0" w:lastColumn="0" w:oddVBand="0" w:evenVBand="0" w:oddHBand="0" w:evenHBand="0" w:firstRowFirstColumn="0" w:firstRowLastColumn="0" w:lastRowFirstColumn="0" w:lastRowLastColumn="0"/>
               <w:rPr>
                 <w:rFonts w:asciiTheme="majorHAnsi" w:hAnsiTheme="majorHAnsi"/>
                 <w:sz w:val="24"/>
@@ -12756,7 +12864,7 @@
           </w:p>
           <w:p>
             <w:pPr>
-              <w:cnfStyle w:val="000000000000"/>
+              <w:cnfStyle w:val="000000000000" w:firstRow="0" w:lastRow="0" w:firstColumn="0" w:lastColumn="0" w:oddVBand="0" w:evenVBand="0" w:oddHBand="0" w:evenHBand="0" w:firstRowFirstColumn="0" w:firstRowLastColumn="0" w:lastRowFirstColumn="0" w:lastRowLastColumn="0"/>
               <w:rPr>
                 <w:rFonts w:asciiTheme="majorHAnsi" w:hAnsiTheme="majorHAnsi"/>
                 <w:sz w:val="24"/>
@@ -12774,7 +12882,7 @@
           </w:p>
           <w:p>
             <w:pPr>
-              <w:cnfStyle w:val="000000000000"/>
+              <w:cnfStyle w:val="000000000000" w:firstRow="0" w:lastRow="0" w:firstColumn="0" w:lastColumn="0" w:oddVBand="0" w:evenVBand="0" w:oddHBand="0" w:evenHBand="0" w:firstRowFirstColumn="0" w:firstRowLastColumn="0" w:lastRowFirstColumn="0" w:lastRowLastColumn="0"/>
               <w:rPr>
                 <w:rFonts w:asciiTheme="majorHAnsi" w:hAnsiTheme="majorHAnsi"/>
                 <w:sz w:val="24"/>
@@ -12792,7 +12900,7 @@
           </w:p>
           <w:p>
             <w:pPr>
-              <w:cnfStyle w:val="000000000000"/>
+              <w:cnfStyle w:val="000000000000" w:firstRow="0" w:lastRow="0" w:firstColumn="0" w:lastColumn="0" w:oddVBand="0" w:evenVBand="0" w:oddHBand="0" w:evenHBand="0" w:firstRowFirstColumn="0" w:firstRowLastColumn="0" w:lastRowFirstColumn="0" w:lastRowLastColumn="0"/>
               <w:rPr>
                 <w:rFonts w:asciiTheme="majorHAnsi" w:hAnsiTheme="majorHAnsi"/>
                 <w:sz w:val="24"/>
@@ -12810,7 +12918,7 @@
           </w:p>
           <w:p>
             <w:pPr>
-              <w:cnfStyle w:val="000000000000"/>
+              <w:cnfStyle w:val="000000000000" w:firstRow="0" w:lastRow="0" w:firstColumn="0" w:lastColumn="0" w:oddVBand="0" w:evenVBand="0" w:oddHBand="0" w:evenHBand="0" w:firstRowFirstColumn="0" w:firstRowLastColumn="0" w:lastRowFirstColumn="0" w:lastRowLastColumn="0"/>
               <w:rPr>
                 <w:rFonts w:asciiTheme="majorHAnsi" w:hAnsiTheme="majorHAnsi"/>
                 <w:sz w:val="24"/>
@@ -12828,7 +12936,7 @@
           </w:p>
           <w:p>
             <w:pPr>
-              <w:cnfStyle w:val="000000000000"/>
+              <w:cnfStyle w:val="000000000000" w:firstRow="0" w:lastRow="0" w:firstColumn="0" w:lastColumn="0" w:oddVBand="0" w:evenVBand="0" w:oddHBand="0" w:evenHBand="0" w:firstRowFirstColumn="0" w:firstRowLastColumn="0" w:lastRowFirstColumn="0" w:lastRowLastColumn="0"/>
               <w:rPr>
                 <w:rFonts w:asciiTheme="majorHAnsi" w:hAnsiTheme="majorHAnsi"/>
                 <w:sz w:val="24"/>
@@ -12849,11 +12957,11 @@
       </w:tr>
       <w:tr>
         <w:trPr>
-          <w:cnfStyle w:val="000000100000"/>
+          <w:cnfStyle w:val="000000100000" w:firstRow="0" w:lastRow="0" w:firstColumn="0" w:lastColumn="0" w:oddVBand="0" w:evenVBand="0" w:oddHBand="1" w:evenHBand="0" w:firstRowFirstColumn="0" w:firstRowLastColumn="0" w:lastRowFirstColumn="0" w:lastRowLastColumn="0"/>
         </w:trPr>
         <w:tc>
           <w:tcPr>
-            <w:cnfStyle w:val="001000000000"/>
+            <w:cnfStyle w:val="001000000000" w:firstRow="0" w:lastRow="0" w:firstColumn="1" w:lastColumn="0" w:oddVBand="0" w:evenVBand="0" w:oddHBand="0" w:evenHBand="0" w:firstRowFirstColumn="0" w:firstRowLastColumn="0" w:lastRowFirstColumn="0" w:lastRowLastColumn="0"/>
             <w:tcW w:w="521" w:type="dxa"/>
             <w:tcBorders>
               <w:top w:val="single" w:sz="4" w:space="0" w:color="auto"/>
@@ -12897,7 +13005,7 @@
           <w:p>
             <w:pPr>
               <w:jc w:val="both"/>
-              <w:cnfStyle w:val="000000100000"/>
+              <w:cnfStyle w:val="000000100000" w:firstRow="0" w:lastRow="0" w:firstColumn="0" w:lastColumn="0" w:oddVBand="0" w:evenVBand="0" w:oddHBand="1" w:evenHBand="0" w:firstRowFirstColumn="0" w:firstRowLastColumn="0" w:lastRowFirstColumn="0" w:lastRowLastColumn="0"/>
               <w:rPr>
                 <w:rFonts w:asciiTheme="majorHAnsi" w:hAnsiTheme="majorHAnsi"/>
                 <w:sz w:val="24"/>
@@ -12959,7 +13067,7 @@
           </w:tcPr>
           <w:p>
             <w:pPr>
-              <w:cnfStyle w:val="000000100000"/>
+              <w:cnfStyle w:val="000000100000" w:firstRow="0" w:lastRow="0" w:firstColumn="0" w:lastColumn="0" w:oddVBand="0" w:evenVBand="0" w:oddHBand="1" w:evenHBand="0" w:firstRowFirstColumn="0" w:firstRowLastColumn="0" w:lastRowFirstColumn="0" w:lastRowLastColumn="0"/>
               <w:rPr>
                 <w:rFonts w:asciiTheme="majorHAnsi" w:hAnsiTheme="majorHAnsi"/>
                 <w:sz w:val="24"/>
@@ -12990,7 +13098,7 @@
           <w:p>
             <w:pPr>
               <w:jc w:val="both"/>
-              <w:cnfStyle w:val="000000100000"/>
+              <w:cnfStyle w:val="000000100000" w:firstRow="0" w:lastRow="0" w:firstColumn="0" w:lastColumn="0" w:oddVBand="0" w:evenVBand="0" w:oddHBand="1" w:evenHBand="0" w:firstRowFirstColumn="0" w:firstRowLastColumn="0" w:lastRowFirstColumn="0" w:lastRowLastColumn="0"/>
               <w:rPr>
                 <w:rFonts w:asciiTheme="majorHAnsi" w:hAnsiTheme="majorHAnsi"/>
                 <w:sz w:val="24"/>
@@ -13009,7 +13117,7 @@
           <w:p>
             <w:pPr>
               <w:jc w:val="both"/>
-              <w:cnfStyle w:val="000000100000"/>
+              <w:cnfStyle w:val="000000100000" w:firstRow="0" w:lastRow="0" w:firstColumn="0" w:lastColumn="0" w:oddVBand="0" w:evenVBand="0" w:oddHBand="1" w:evenHBand="0" w:firstRowFirstColumn="0" w:firstRowLastColumn="0" w:lastRowFirstColumn="0" w:lastRowLastColumn="0"/>
               <w:rPr>
                 <w:rFonts w:asciiTheme="majorHAnsi" w:hAnsiTheme="majorHAnsi"/>
                 <w:sz w:val="24"/>
@@ -13028,7 +13136,7 @@
           <w:p>
             <w:pPr>
               <w:jc w:val="both"/>
-              <w:cnfStyle w:val="000000100000"/>
+              <w:cnfStyle w:val="000000100000" w:firstRow="0" w:lastRow="0" w:firstColumn="0" w:lastColumn="0" w:oddVBand="0" w:evenVBand="0" w:oddHBand="1" w:evenHBand="0" w:firstRowFirstColumn="0" w:firstRowLastColumn="0" w:lastRowFirstColumn="0" w:lastRowLastColumn="0"/>
               <w:rPr>
                 <w:rFonts w:asciiTheme="majorHAnsi" w:hAnsiTheme="majorHAnsi"/>
                 <w:sz w:val="24"/>
@@ -13047,7 +13155,7 @@
           <w:p>
             <w:pPr>
               <w:jc w:val="both"/>
-              <w:cnfStyle w:val="000000100000"/>
+              <w:cnfStyle w:val="000000100000" w:firstRow="0" w:lastRow="0" w:firstColumn="0" w:lastColumn="0" w:oddVBand="0" w:evenVBand="0" w:oddHBand="1" w:evenHBand="0" w:firstRowFirstColumn="0" w:firstRowLastColumn="0" w:lastRowFirstColumn="0" w:lastRowLastColumn="0"/>
               <w:rPr>
                 <w:rFonts w:asciiTheme="majorHAnsi" w:hAnsiTheme="majorHAnsi"/>
                 <w:sz w:val="24"/>
@@ -13066,7 +13174,7 @@
           <w:p>
             <w:pPr>
               <w:jc w:val="both"/>
-              <w:cnfStyle w:val="000000100000"/>
+              <w:cnfStyle w:val="000000100000" w:firstRow="0" w:lastRow="0" w:firstColumn="0" w:lastColumn="0" w:oddVBand="0" w:evenVBand="0" w:oddHBand="1" w:evenHBand="0" w:firstRowFirstColumn="0" w:firstRowLastColumn="0" w:lastRowFirstColumn="0" w:lastRowLastColumn="0"/>
               <w:rPr>
                 <w:rFonts w:asciiTheme="majorHAnsi" w:hAnsiTheme="majorHAnsi"/>
                 <w:sz w:val="24"/>
@@ -13085,7 +13193,7 @@
           <w:p>
             <w:pPr>
               <w:jc w:val="both"/>
-              <w:cnfStyle w:val="000000100000"/>
+              <w:cnfStyle w:val="000000100000" w:firstRow="0" w:lastRow="0" w:firstColumn="0" w:lastColumn="0" w:oddVBand="0" w:evenVBand="0" w:oddHBand="1" w:evenHBand="0" w:firstRowFirstColumn="0" w:firstRowLastColumn="0" w:lastRowFirstColumn="0" w:lastRowLastColumn="0"/>
               <w:rPr>
                 <w:rFonts w:asciiTheme="majorHAnsi" w:hAnsiTheme="majorHAnsi"/>
                 <w:sz w:val="24"/>
@@ -13106,7 +13214,7 @@
       <w:tr>
         <w:tc>
           <w:tcPr>
-            <w:cnfStyle w:val="001000000000"/>
+            <w:cnfStyle w:val="001000000000" w:firstRow="0" w:lastRow="0" w:firstColumn="1" w:lastColumn="0" w:oddVBand="0" w:evenVBand="0" w:oddHBand="0" w:evenHBand="0" w:firstRowFirstColumn="0" w:firstRowLastColumn="0" w:lastRowFirstColumn="0" w:lastRowLastColumn="0"/>
             <w:tcW w:w="521" w:type="dxa"/>
             <w:tcBorders>
               <w:top w:val="single" w:sz="4" w:space="0" w:color="auto"/>
@@ -13149,7 +13257,7 @@
           <w:p>
             <w:pPr>
               <w:jc w:val="both"/>
-              <w:cnfStyle w:val="000000000000"/>
+              <w:cnfStyle w:val="000000000000" w:firstRow="0" w:lastRow="0" w:firstColumn="0" w:lastColumn="0" w:oddVBand="0" w:evenVBand="0" w:oddHBand="0" w:evenHBand="0" w:firstRowFirstColumn="0" w:firstRowLastColumn="0" w:lastRowFirstColumn="0" w:lastRowLastColumn="0"/>
               <w:rPr>
                 <w:rFonts w:asciiTheme="majorHAnsi" w:hAnsiTheme="majorHAnsi"/>
                 <w:sz w:val="24"/>
@@ -13195,7 +13303,7 @@
           </w:tcPr>
           <w:p>
             <w:pPr>
-              <w:cnfStyle w:val="000000000000"/>
+              <w:cnfStyle w:val="000000000000" w:firstRow="0" w:lastRow="0" w:firstColumn="0" w:lastColumn="0" w:oddVBand="0" w:evenVBand="0" w:oddHBand="0" w:evenHBand="0" w:firstRowFirstColumn="0" w:firstRowLastColumn="0" w:lastRowFirstColumn="0" w:lastRowLastColumn="0"/>
               <w:rPr>
                 <w:rFonts w:asciiTheme="majorHAnsi" w:hAnsiTheme="majorHAnsi"/>
                 <w:sz w:val="24"/>
@@ -13226,7 +13334,7 @@
           <w:p>
             <w:pPr>
               <w:jc w:val="both"/>
-              <w:cnfStyle w:val="000000000000"/>
+              <w:cnfStyle w:val="000000000000" w:firstRow="0" w:lastRow="0" w:firstColumn="0" w:lastColumn="0" w:oddVBand="0" w:evenVBand="0" w:oddHBand="0" w:evenHBand="0" w:firstRowFirstColumn="0" w:firstRowLastColumn="0" w:lastRowFirstColumn="0" w:lastRowLastColumn="0"/>
               <w:rPr>
                 <w:rFonts w:asciiTheme="majorHAnsi" w:hAnsiTheme="majorHAnsi"/>
                 <w:sz w:val="24"/>
@@ -13245,7 +13353,7 @@
           <w:p>
             <w:pPr>
               <w:jc w:val="both"/>
-              <w:cnfStyle w:val="000000000000"/>
+              <w:cnfStyle w:val="000000000000" w:firstRow="0" w:lastRow="0" w:firstColumn="0" w:lastColumn="0" w:oddVBand="0" w:evenVBand="0" w:oddHBand="0" w:evenHBand="0" w:firstRowFirstColumn="0" w:firstRowLastColumn="0" w:lastRowFirstColumn="0" w:lastRowLastColumn="0"/>
               <w:rPr>
                 <w:rFonts w:asciiTheme="majorHAnsi" w:hAnsiTheme="majorHAnsi"/>
                 <w:sz w:val="24"/>
@@ -13264,7 +13372,7 @@
           <w:p>
             <w:pPr>
               <w:jc w:val="both"/>
-              <w:cnfStyle w:val="000000000000"/>
+              <w:cnfStyle w:val="000000000000" w:firstRow="0" w:lastRow="0" w:firstColumn="0" w:lastColumn="0" w:oddVBand="0" w:evenVBand="0" w:oddHBand="0" w:evenHBand="0" w:firstRowFirstColumn="0" w:firstRowLastColumn="0" w:lastRowFirstColumn="0" w:lastRowLastColumn="0"/>
               <w:rPr>
                 <w:rFonts w:asciiTheme="majorHAnsi" w:hAnsiTheme="majorHAnsi"/>
                 <w:sz w:val="24"/>
@@ -13283,7 +13391,7 @@
           <w:p>
             <w:pPr>
               <w:jc w:val="both"/>
-              <w:cnfStyle w:val="000000000000"/>
+              <w:cnfStyle w:val="000000000000" w:firstRow="0" w:lastRow="0" w:firstColumn="0" w:lastColumn="0" w:oddVBand="0" w:evenVBand="0" w:oddHBand="0" w:evenHBand="0" w:firstRowFirstColumn="0" w:firstRowLastColumn="0" w:lastRowFirstColumn="0" w:lastRowLastColumn="0"/>
               <w:rPr>
                 <w:rFonts w:asciiTheme="majorHAnsi" w:hAnsiTheme="majorHAnsi"/>
                 <w:sz w:val="24"/>
@@ -13302,7 +13410,7 @@
           <w:p>
             <w:pPr>
               <w:jc w:val="both"/>
-              <w:cnfStyle w:val="000000000000"/>
+              <w:cnfStyle w:val="000000000000" w:firstRow="0" w:lastRow="0" w:firstColumn="0" w:lastColumn="0" w:oddVBand="0" w:evenVBand="0" w:oddHBand="0" w:evenHBand="0" w:firstRowFirstColumn="0" w:firstRowLastColumn="0" w:lastRowFirstColumn="0" w:lastRowLastColumn="0"/>
               <w:rPr>
                 <w:rFonts w:asciiTheme="majorHAnsi" w:hAnsiTheme="majorHAnsi"/>
                 <w:sz w:val="24"/>
@@ -13321,7 +13429,7 @@
           <w:p>
             <w:pPr>
               <w:jc w:val="both"/>
-              <w:cnfStyle w:val="000000000000"/>
+              <w:cnfStyle w:val="000000000000" w:firstRow="0" w:lastRow="0" w:firstColumn="0" w:lastColumn="0" w:oddVBand="0" w:evenVBand="0" w:oddHBand="0" w:evenHBand="0" w:firstRowFirstColumn="0" w:firstRowLastColumn="0" w:lastRowFirstColumn="0" w:lastRowLastColumn="0"/>
               <w:rPr>
                 <w:rFonts w:asciiTheme="majorHAnsi" w:hAnsiTheme="majorHAnsi"/>
                 <w:sz w:val="24"/>
@@ -13341,12 +13449,12 @@
       </w:tr>
       <w:tr>
         <w:trPr>
-          <w:cnfStyle w:val="000000100000"/>
+          <w:cnfStyle w:val="000000100000" w:firstRow="0" w:lastRow="0" w:firstColumn="0" w:lastColumn="0" w:oddVBand="0" w:evenVBand="0" w:oddHBand="1" w:evenHBand="0" w:firstRowFirstColumn="0" w:firstRowLastColumn="0" w:lastRowFirstColumn="0" w:lastRowLastColumn="0"/>
           <w:trHeight w:val="1657"/>
         </w:trPr>
         <w:tc>
           <w:tcPr>
-            <w:cnfStyle w:val="001000000000"/>
+            <w:cnfStyle w:val="001000000000" w:firstRow="0" w:lastRow="0" w:firstColumn="1" w:lastColumn="0" w:oddVBand="0" w:evenVBand="0" w:oddHBand="0" w:evenHBand="0" w:firstRowFirstColumn="0" w:firstRowLastColumn="0" w:lastRowFirstColumn="0" w:lastRowLastColumn="0"/>
             <w:tcW w:w="521" w:type="dxa"/>
             <w:tcBorders>
               <w:top w:val="single" w:sz="4" w:space="0" w:color="auto"/>
@@ -13389,7 +13497,7 @@
           <w:p>
             <w:pPr>
               <w:jc w:val="both"/>
-              <w:cnfStyle w:val="000000100000"/>
+              <w:cnfStyle w:val="000000100000" w:firstRow="0" w:lastRow="0" w:firstColumn="0" w:lastColumn="0" w:oddVBand="0" w:evenVBand="0" w:oddHBand="1" w:evenHBand="0" w:firstRowFirstColumn="0" w:firstRowLastColumn="0" w:lastRowFirstColumn="0" w:lastRowLastColumn="0"/>
               <w:rPr>
                 <w:rFonts w:asciiTheme="majorHAnsi" w:hAnsiTheme="majorHAnsi"/>
                 <w:sz w:val="24"/>
@@ -13451,7 +13559,7 @@
           </w:tcPr>
           <w:p>
             <w:pPr>
-              <w:cnfStyle w:val="000000100000"/>
+              <w:cnfStyle w:val="000000100000" w:firstRow="0" w:lastRow="0" w:firstColumn="0" w:lastColumn="0" w:oddVBand="0" w:evenVBand="0" w:oddHBand="1" w:evenHBand="0" w:firstRowFirstColumn="0" w:firstRowLastColumn="0" w:lastRowFirstColumn="0" w:lastRowLastColumn="0"/>
               <w:rPr>
                 <w:rFonts w:asciiTheme="majorHAnsi" w:hAnsiTheme="majorHAnsi"/>
                 <w:sz w:val="24"/>
@@ -13482,7 +13590,7 @@
           <w:p>
             <w:pPr>
               <w:jc w:val="both"/>
-              <w:cnfStyle w:val="000000100000"/>
+              <w:cnfStyle w:val="000000100000" w:firstRow="0" w:lastRow="0" w:firstColumn="0" w:lastColumn="0" w:oddVBand="0" w:evenVBand="0" w:oddHBand="1" w:evenHBand="0" w:firstRowFirstColumn="0" w:firstRowLastColumn="0" w:lastRowFirstColumn="0" w:lastRowLastColumn="0"/>
               <w:rPr>
                 <w:rFonts w:asciiTheme="majorHAnsi" w:hAnsiTheme="majorHAnsi"/>
                 <w:sz w:val="24"/>
@@ -13501,7 +13609,7 @@
           <w:p>
             <w:pPr>
               <w:jc w:val="both"/>
-              <w:cnfStyle w:val="000000100000"/>
+              <w:cnfStyle w:val="000000100000" w:firstRow="0" w:lastRow="0" w:firstColumn="0" w:lastColumn="0" w:oddVBand="0" w:evenVBand="0" w:oddHBand="1" w:evenHBand="0" w:firstRowFirstColumn="0" w:firstRowLastColumn="0" w:lastRowFirstColumn="0" w:lastRowLastColumn="0"/>
               <w:rPr>
                 <w:rFonts w:asciiTheme="majorHAnsi" w:hAnsiTheme="majorHAnsi"/>
                 <w:sz w:val="24"/>
@@ -13520,7 +13628,7 @@
           <w:p>
             <w:pPr>
               <w:jc w:val="both"/>
-              <w:cnfStyle w:val="000000100000"/>
+              <w:cnfStyle w:val="000000100000" w:firstRow="0" w:lastRow="0" w:firstColumn="0" w:lastColumn="0" w:oddVBand="0" w:evenVBand="0" w:oddHBand="1" w:evenHBand="0" w:firstRowFirstColumn="0" w:firstRowLastColumn="0" w:lastRowFirstColumn="0" w:lastRowLastColumn="0"/>
               <w:rPr>
                 <w:rFonts w:asciiTheme="majorHAnsi" w:hAnsiTheme="majorHAnsi"/>
                 <w:sz w:val="24"/>
@@ -13539,7 +13647,7 @@
           <w:p>
             <w:pPr>
               <w:jc w:val="both"/>
-              <w:cnfStyle w:val="000000100000"/>
+              <w:cnfStyle w:val="000000100000" w:firstRow="0" w:lastRow="0" w:firstColumn="0" w:lastColumn="0" w:oddVBand="0" w:evenVBand="0" w:oddHBand="1" w:evenHBand="0" w:firstRowFirstColumn="0" w:firstRowLastColumn="0" w:lastRowFirstColumn="0" w:lastRowLastColumn="0"/>
               <w:rPr>
                 <w:rFonts w:asciiTheme="majorHAnsi" w:hAnsiTheme="majorHAnsi"/>
                 <w:sz w:val="24"/>
@@ -13558,7 +13666,7 @@
           <w:p>
             <w:pPr>
               <w:jc w:val="both"/>
-              <w:cnfStyle w:val="000000100000"/>
+              <w:cnfStyle w:val="000000100000" w:firstRow="0" w:lastRow="0" w:firstColumn="0" w:lastColumn="0" w:oddVBand="0" w:evenVBand="0" w:oddHBand="1" w:evenHBand="0" w:firstRowFirstColumn="0" w:firstRowLastColumn="0" w:lastRowFirstColumn="0" w:lastRowLastColumn="0"/>
               <w:rPr>
                 <w:rFonts w:asciiTheme="majorHAnsi" w:hAnsiTheme="majorHAnsi"/>
                 <w:sz w:val="24"/>
@@ -13578,7 +13686,7 @@
             <w:pPr>
               <w:keepNext/>
               <w:jc w:val="both"/>
-              <w:cnfStyle w:val="000000100000"/>
+              <w:cnfStyle w:val="000000100000" w:firstRow="0" w:lastRow="0" w:firstColumn="0" w:lastColumn="0" w:oddVBand="0" w:evenVBand="0" w:oddHBand="1" w:evenHBand="0" w:firstRowFirstColumn="0" w:firstRowLastColumn="0" w:lastRowFirstColumn="0" w:lastRowLastColumn="0"/>
               <w:rPr>
                 <w:rFonts w:asciiTheme="majorHAnsi" w:hAnsiTheme="majorHAnsi"/>
                 <w:sz w:val="24"/>
@@ -13671,7 +13779,7 @@
       <w:tblPr>
         <w:tblStyle w:val="GridTable4-Accent32"/>
         <w:tblW w:w="0" w:type="auto"/>
-        <w:tblLook w:val="04A0"/>
+        <w:tblLook w:val="04A0" w:firstRow="1" w:lastRow="0" w:firstColumn="1" w:lastColumn="0" w:noHBand="0" w:noVBand="1"/>
       </w:tblPr>
       <w:tblGrid>
         <w:gridCol w:w="3114"/>
@@ -13679,12 +13787,12 @@
       </w:tblGrid>
       <w:tr>
         <w:trPr>
-          <w:cnfStyle w:val="100000000000"/>
+          <w:cnfStyle w:val="100000000000" w:firstRow="1" w:lastRow="0" w:firstColumn="0" w:lastColumn="0" w:oddVBand="0" w:evenVBand="0" w:oddHBand="0" w:evenHBand="0" w:firstRowFirstColumn="0" w:firstRowLastColumn="0" w:lastRowFirstColumn="0" w:lastRowLastColumn="0"/>
           <w:trHeight w:val="401"/>
         </w:trPr>
         <w:tc>
           <w:tcPr>
-            <w:cnfStyle w:val="001000000000"/>
+            <w:cnfStyle w:val="001000000000" w:firstRow="0" w:lastRow="0" w:firstColumn="1" w:lastColumn="0" w:oddVBand="0" w:evenVBand="0" w:oddHBand="0" w:evenHBand="0" w:firstRowFirstColumn="0" w:firstRowLastColumn="0" w:lastRowFirstColumn="0" w:lastRowLastColumn="0"/>
             <w:tcW w:w="3114" w:type="dxa"/>
             <w:tcBorders>
               <w:top w:val="single" w:sz="4" w:space="0" w:color="auto"/>
@@ -13729,7 +13837,7 @@
           <w:p>
             <w:pPr>
               <w:jc w:val="both"/>
-              <w:cnfStyle w:val="100000000000"/>
+              <w:cnfStyle w:val="100000000000" w:firstRow="1" w:lastRow="0" w:firstColumn="0" w:lastColumn="0" w:oddVBand="0" w:evenVBand="0" w:oddHBand="0" w:evenHBand="0" w:firstRowFirstColumn="0" w:firstRowLastColumn="0" w:lastRowFirstColumn="0" w:lastRowLastColumn="0"/>
               <w:rPr>
                 <w:rFonts w:ascii="Cambria" w:hAnsi="Cambria"/>
                 <w:sz w:val="24"/>
@@ -13749,11 +13857,11 @@
       </w:tr>
       <w:tr>
         <w:trPr>
-          <w:cnfStyle w:val="000000100000"/>
+          <w:cnfStyle w:val="000000100000" w:firstRow="0" w:lastRow="0" w:firstColumn="0" w:lastColumn="0" w:oddVBand="0" w:evenVBand="0" w:oddHBand="1" w:evenHBand="0" w:firstRowFirstColumn="0" w:firstRowLastColumn="0" w:lastRowFirstColumn="0" w:lastRowLastColumn="0"/>
         </w:trPr>
         <w:tc>
           <w:tcPr>
-            <w:cnfStyle w:val="001000000000"/>
+            <w:cnfStyle w:val="001000000000" w:firstRow="0" w:lastRow="0" w:firstColumn="1" w:lastColumn="0" w:oddVBand="0" w:evenVBand="0" w:oddHBand="0" w:evenHBand="0" w:firstRowFirstColumn="0" w:firstRowLastColumn="0" w:lastRowFirstColumn="0" w:lastRowLastColumn="0"/>
             <w:tcW w:w="3114" w:type="dxa"/>
             <w:tcBorders>
               <w:top w:val="single" w:sz="4" w:space="0" w:color="auto"/>
@@ -13796,7 +13904,7 @@
           <w:p>
             <w:pPr>
               <w:jc w:val="both"/>
-              <w:cnfStyle w:val="000000100000"/>
+              <w:cnfStyle w:val="000000100000" w:firstRow="0" w:lastRow="0" w:firstColumn="0" w:lastColumn="0" w:oddVBand="0" w:evenVBand="0" w:oddHBand="1" w:evenHBand="0" w:firstRowFirstColumn="0" w:firstRowLastColumn="0" w:lastRowFirstColumn="0" w:lastRowLastColumn="0"/>
               <w:rPr>
                 <w:rFonts w:ascii="Cambria" w:hAnsi="Cambria"/>
                 <w:sz w:val="24"/>
@@ -13817,7 +13925,7 @@
       <w:tr>
         <w:tc>
           <w:tcPr>
-            <w:cnfStyle w:val="001000000000"/>
+            <w:cnfStyle w:val="001000000000" w:firstRow="0" w:lastRow="0" w:firstColumn="1" w:lastColumn="0" w:oddVBand="0" w:evenVBand="0" w:oddHBand="0" w:evenHBand="0" w:firstRowFirstColumn="0" w:firstRowLastColumn="0" w:lastRowFirstColumn="0" w:lastRowLastColumn="0"/>
             <w:tcW w:w="3114" w:type="dxa"/>
             <w:tcBorders>
               <w:top w:val="single" w:sz="4" w:space="0" w:color="auto"/>
@@ -13860,7 +13968,7 @@
           <w:p>
             <w:pPr>
               <w:jc w:val="both"/>
-              <w:cnfStyle w:val="000000000000"/>
+              <w:cnfStyle w:val="000000000000" w:firstRow="0" w:lastRow="0" w:firstColumn="0" w:lastColumn="0" w:oddVBand="0" w:evenVBand="0" w:oddHBand="0" w:evenHBand="0" w:firstRowFirstColumn="0" w:firstRowLastColumn="0" w:lastRowFirstColumn="0" w:lastRowLastColumn="0"/>
               <w:rPr>
                 <w:rFonts w:ascii="Cambria" w:hAnsi="Cambria"/>
                 <w:sz w:val="24"/>
@@ -13880,11 +13988,11 @@
       </w:tr>
       <w:tr>
         <w:trPr>
-          <w:cnfStyle w:val="000000100000"/>
+          <w:cnfStyle w:val="000000100000" w:firstRow="0" w:lastRow="0" w:firstColumn="0" w:lastColumn="0" w:oddVBand="0" w:evenVBand="0" w:oddHBand="1" w:evenHBand="0" w:firstRowFirstColumn="0" w:firstRowLastColumn="0" w:lastRowFirstColumn="0" w:lastRowLastColumn="0"/>
         </w:trPr>
         <w:tc>
           <w:tcPr>
-            <w:cnfStyle w:val="001000000000"/>
+            <w:cnfStyle w:val="001000000000" w:firstRow="0" w:lastRow="0" w:firstColumn="1" w:lastColumn="0" w:oddVBand="0" w:evenVBand="0" w:oddHBand="0" w:evenHBand="0" w:firstRowFirstColumn="0" w:firstRowLastColumn="0" w:lastRowFirstColumn="0" w:lastRowLastColumn="0"/>
             <w:tcW w:w="3114" w:type="dxa"/>
             <w:tcBorders>
               <w:top w:val="single" w:sz="4" w:space="0" w:color="auto"/>
@@ -13927,7 +14035,7 @@
           <w:p>
             <w:pPr>
               <w:jc w:val="both"/>
-              <w:cnfStyle w:val="000000100000"/>
+              <w:cnfStyle w:val="000000100000" w:firstRow="0" w:lastRow="0" w:firstColumn="0" w:lastColumn="0" w:oddVBand="0" w:evenVBand="0" w:oddHBand="1" w:evenHBand="0" w:firstRowFirstColumn="0" w:firstRowLastColumn="0" w:lastRowFirstColumn="0" w:lastRowLastColumn="0"/>
               <w:rPr>
                 <w:rFonts w:ascii="Cambria" w:hAnsi="Cambria"/>
                 <w:sz w:val="24"/>
@@ -13951,7 +14059,7 @@
         </w:trPr>
         <w:tc>
           <w:tcPr>
-            <w:cnfStyle w:val="001000000000"/>
+            <w:cnfStyle w:val="001000000000" w:firstRow="0" w:lastRow="0" w:firstColumn="1" w:lastColumn="0" w:oddVBand="0" w:evenVBand="0" w:oddHBand="0" w:evenHBand="0" w:firstRowFirstColumn="0" w:firstRowLastColumn="0" w:lastRowFirstColumn="0" w:lastRowLastColumn="0"/>
             <w:tcW w:w="3114" w:type="dxa"/>
             <w:tcBorders>
               <w:top w:val="single" w:sz="4" w:space="0" w:color="auto"/>
@@ -13994,7 +14102,7 @@
           <w:p>
             <w:pPr>
               <w:jc w:val="both"/>
-              <w:cnfStyle w:val="000000000000"/>
+              <w:cnfStyle w:val="000000000000" w:firstRow="0" w:lastRow="0" w:firstColumn="0" w:lastColumn="0" w:oddVBand="0" w:evenVBand="0" w:oddHBand="0" w:evenHBand="0" w:firstRowFirstColumn="0" w:firstRowLastColumn="0" w:lastRowFirstColumn="0" w:lastRowLastColumn="0"/>
               <w:rPr>
                 <w:rFonts w:ascii="Cambria" w:hAnsi="Cambria"/>
                 <w:sz w:val="24"/>
@@ -14014,12 +14122,12 @@
       </w:tr>
       <w:tr>
         <w:trPr>
-          <w:cnfStyle w:val="000000100000"/>
+          <w:cnfStyle w:val="000000100000" w:firstRow="0" w:lastRow="0" w:firstColumn="0" w:lastColumn="0" w:oddVBand="0" w:evenVBand="0" w:oddHBand="1" w:evenHBand="0" w:firstRowFirstColumn="0" w:firstRowLastColumn="0" w:lastRowFirstColumn="0" w:lastRowLastColumn="0"/>
           <w:trHeight w:val="314"/>
         </w:trPr>
         <w:tc>
           <w:tcPr>
-            <w:cnfStyle w:val="001000000000"/>
+            <w:cnfStyle w:val="001000000000" w:firstRow="0" w:lastRow="0" w:firstColumn="1" w:lastColumn="0" w:oddVBand="0" w:evenVBand="0" w:oddHBand="0" w:evenHBand="0" w:firstRowFirstColumn="0" w:firstRowLastColumn="0" w:lastRowFirstColumn="0" w:lastRowLastColumn="0"/>
             <w:tcW w:w="3114" w:type="dxa"/>
             <w:tcBorders>
               <w:top w:val="single" w:sz="4" w:space="0" w:color="auto"/>
@@ -14062,7 +14170,7 @@
           <w:p>
             <w:pPr>
               <w:jc w:val="both"/>
-              <w:cnfStyle w:val="000000100000"/>
+              <w:cnfStyle w:val="000000100000" w:firstRow="0" w:lastRow="0" w:firstColumn="0" w:lastColumn="0" w:oddVBand="0" w:evenVBand="0" w:oddHBand="1" w:evenHBand="0" w:firstRowFirstColumn="0" w:firstRowLastColumn="0" w:lastRowFirstColumn="0" w:lastRowLastColumn="0"/>
               <w:rPr>
                 <w:rFonts w:ascii="Cambria" w:hAnsi="Cambria"/>
                 <w:sz w:val="24"/>
@@ -14091,7 +14199,7 @@
       <w:tr>
         <w:tc>
           <w:tcPr>
-            <w:cnfStyle w:val="001000000000"/>
+            <w:cnfStyle w:val="001000000000" w:firstRow="0" w:lastRow="0" w:firstColumn="1" w:lastColumn="0" w:oddVBand="0" w:evenVBand="0" w:oddHBand="0" w:evenHBand="0" w:firstRowFirstColumn="0" w:firstRowLastColumn="0" w:lastRowFirstColumn="0" w:lastRowLastColumn="0"/>
             <w:tcW w:w="3114" w:type="dxa"/>
             <w:tcBorders>
               <w:top w:val="single" w:sz="4" w:space="0" w:color="auto"/>
@@ -14134,7 +14242,7 @@
           <w:p>
             <w:pPr>
               <w:jc w:val="both"/>
-              <w:cnfStyle w:val="000000000000"/>
+              <w:cnfStyle w:val="000000000000" w:firstRow="0" w:lastRow="0" w:firstColumn="0" w:lastColumn="0" w:oddVBand="0" w:evenVBand="0" w:oddHBand="0" w:evenHBand="0" w:firstRowFirstColumn="0" w:firstRowLastColumn="0" w:lastRowFirstColumn="0" w:lastRowLastColumn="0"/>
               <w:rPr>
                 <w:rFonts w:ascii="Cambria" w:hAnsi="Cambria"/>
                 <w:sz w:val="24"/>
@@ -14154,11 +14262,11 @@
       </w:tr>
       <w:tr>
         <w:trPr>
-          <w:cnfStyle w:val="000000100000"/>
+          <w:cnfStyle w:val="000000100000" w:firstRow="0" w:lastRow="0" w:firstColumn="0" w:lastColumn="0" w:oddVBand="0" w:evenVBand="0" w:oddHBand="1" w:evenHBand="0" w:firstRowFirstColumn="0" w:firstRowLastColumn="0" w:lastRowFirstColumn="0" w:lastRowLastColumn="0"/>
         </w:trPr>
         <w:tc>
           <w:tcPr>
-            <w:cnfStyle w:val="001000000000"/>
+            <w:cnfStyle w:val="001000000000" w:firstRow="0" w:lastRow="0" w:firstColumn="1" w:lastColumn="0" w:oddVBand="0" w:evenVBand="0" w:oddHBand="0" w:evenHBand="0" w:firstRowFirstColumn="0" w:firstRowLastColumn="0" w:lastRowFirstColumn="0" w:lastRowLastColumn="0"/>
             <w:tcW w:w="3114" w:type="dxa"/>
             <w:tcBorders>
               <w:top w:val="single" w:sz="4" w:space="0" w:color="auto"/>
@@ -14201,7 +14309,7 @@
           <w:p>
             <w:pPr>
               <w:jc w:val="both"/>
-              <w:cnfStyle w:val="000000100000"/>
+              <w:cnfStyle w:val="000000100000" w:firstRow="0" w:lastRow="0" w:firstColumn="0" w:lastColumn="0" w:oddVBand="0" w:evenVBand="0" w:oddHBand="1" w:evenHBand="0" w:firstRowFirstColumn="0" w:firstRowLastColumn="0" w:lastRowFirstColumn="0" w:lastRowLastColumn="0"/>
               <w:rPr>
                 <w:rFonts w:ascii="Cambria" w:hAnsi="Cambria"/>
                 <w:sz w:val="24"/>
@@ -14222,7 +14330,7 @@
       <w:tr>
         <w:tc>
           <w:tcPr>
-            <w:cnfStyle w:val="001000000000"/>
+            <w:cnfStyle w:val="001000000000" w:firstRow="0" w:lastRow="0" w:firstColumn="1" w:lastColumn="0" w:oddVBand="0" w:evenVBand="0" w:oddHBand="0" w:evenHBand="0" w:firstRowFirstColumn="0" w:firstRowLastColumn="0" w:lastRowFirstColumn="0" w:lastRowLastColumn="0"/>
             <w:tcW w:w="3114" w:type="dxa"/>
             <w:tcBorders>
               <w:top w:val="single" w:sz="4" w:space="0" w:color="auto"/>
@@ -14265,7 +14373,7 @@
           <w:p>
             <w:pPr>
               <w:jc w:val="both"/>
-              <w:cnfStyle w:val="000000000000"/>
+              <w:cnfStyle w:val="000000000000" w:firstRow="0" w:lastRow="0" w:firstColumn="0" w:lastColumn="0" w:oddVBand="0" w:evenVBand="0" w:oddHBand="0" w:evenHBand="0" w:firstRowFirstColumn="0" w:firstRowLastColumn="0" w:lastRowFirstColumn="0" w:lastRowLastColumn="0"/>
               <w:rPr>
                 <w:rFonts w:ascii="Cambria" w:hAnsi="Cambria"/>
                 <w:sz w:val="24"/>
@@ -14293,12 +14401,12 @@
       </w:tr>
       <w:tr>
         <w:trPr>
-          <w:cnfStyle w:val="000000100000"/>
+          <w:cnfStyle w:val="000000100000" w:firstRow="0" w:lastRow="0" w:firstColumn="0" w:lastColumn="0" w:oddVBand="0" w:evenVBand="0" w:oddHBand="1" w:evenHBand="0" w:firstRowFirstColumn="0" w:firstRowLastColumn="0" w:lastRowFirstColumn="0" w:lastRowLastColumn="0"/>
           <w:trHeight w:val="217"/>
         </w:trPr>
         <w:tc>
           <w:tcPr>
-            <w:cnfStyle w:val="001000000000"/>
+            <w:cnfStyle w:val="001000000000" w:firstRow="0" w:lastRow="0" w:firstColumn="1" w:lastColumn="0" w:oddVBand="0" w:evenVBand="0" w:oddHBand="0" w:evenHBand="0" w:firstRowFirstColumn="0" w:firstRowLastColumn="0" w:lastRowFirstColumn="0" w:lastRowLastColumn="0"/>
             <w:tcW w:w="3114" w:type="dxa"/>
             <w:tcBorders>
               <w:top w:val="single" w:sz="4" w:space="0" w:color="auto"/>
@@ -14341,7 +14449,7 @@
           <w:p>
             <w:pPr>
               <w:jc w:val="both"/>
-              <w:cnfStyle w:val="000000100000"/>
+              <w:cnfStyle w:val="000000100000" w:firstRow="0" w:lastRow="0" w:firstColumn="0" w:lastColumn="0" w:oddVBand="0" w:evenVBand="0" w:oddHBand="1" w:evenHBand="0" w:firstRowFirstColumn="0" w:firstRowLastColumn="0" w:lastRowFirstColumn="0" w:lastRowLastColumn="0"/>
               <w:rPr>
                 <w:rFonts w:ascii="Cambria" w:hAnsi="Cambria"/>
                 <w:sz w:val="24"/>
@@ -14362,7 +14470,7 @@
       <w:tr>
         <w:tc>
           <w:tcPr>
-            <w:cnfStyle w:val="001000000000"/>
+            <w:cnfStyle w:val="001000000000" w:firstRow="0" w:lastRow="0" w:firstColumn="1" w:lastColumn="0" w:oddVBand="0" w:evenVBand="0" w:oddHBand="0" w:evenHBand="0" w:firstRowFirstColumn="0" w:firstRowLastColumn="0" w:lastRowFirstColumn="0" w:lastRowLastColumn="0"/>
             <w:tcW w:w="3114" w:type="dxa"/>
             <w:tcBorders>
               <w:top w:val="single" w:sz="4" w:space="0" w:color="auto"/>
@@ -14406,7 +14514,7 @@
             <w:pPr>
               <w:keepNext/>
               <w:jc w:val="both"/>
-              <w:cnfStyle w:val="000000000000"/>
+              <w:cnfStyle w:val="000000000000" w:firstRow="0" w:lastRow="0" w:firstColumn="0" w:lastColumn="0" w:oddVBand="0" w:evenVBand="0" w:oddHBand="0" w:evenHBand="0" w:firstRowFirstColumn="0" w:firstRowLastColumn="0" w:lastRowFirstColumn="0" w:lastRowLastColumn="0"/>
               <w:rPr>
                 <w:rFonts w:ascii="Cambria" w:hAnsi="Cambria"/>
                 <w:sz w:val="24"/>
@@ -14568,7 +14676,7 @@
         <w:tblStyle w:val="GridTable4-Accent32"/>
         <w:tblW w:w="14125" w:type="dxa"/>
         <w:tblLayout w:type="fixed"/>
-        <w:tblLook w:val="04A0"/>
+        <w:tblLook w:val="04A0" w:firstRow="1" w:lastRow="0" w:firstColumn="1" w:lastColumn="0" w:noHBand="0" w:noVBand="1"/>
       </w:tblPr>
       <w:tblGrid>
         <w:gridCol w:w="1728"/>
@@ -14580,11 +14688,11 @@
       </w:tblGrid>
       <w:tr>
         <w:trPr>
-          <w:cnfStyle w:val="100000000000"/>
+          <w:cnfStyle w:val="100000000000" w:firstRow="1" w:lastRow="0" w:firstColumn="0" w:lastColumn="0" w:oddVBand="0" w:evenVBand="0" w:oddHBand="0" w:evenHBand="0" w:firstRowFirstColumn="0" w:firstRowLastColumn="0" w:lastRowFirstColumn="0" w:lastRowLastColumn="0"/>
         </w:trPr>
         <w:tc>
           <w:tcPr>
-            <w:cnfStyle w:val="001000000000"/>
+            <w:cnfStyle w:val="001000000000" w:firstRow="0" w:lastRow="0" w:firstColumn="1" w:lastColumn="0" w:oddVBand="0" w:evenVBand="0" w:oddHBand="0" w:evenHBand="0" w:firstRowFirstColumn="0" w:firstRowLastColumn="0" w:lastRowFirstColumn="0" w:lastRowLastColumn="0"/>
             <w:tcW w:w="1728" w:type="dxa"/>
             <w:tcBorders>
               <w:top w:val="single" w:sz="4" w:space="0" w:color="auto"/>
@@ -14628,7 +14736,7 @@
           <w:p>
             <w:pPr>
               <w:jc w:val="both"/>
-              <w:cnfStyle w:val="100000000000"/>
+              <w:cnfStyle w:val="100000000000" w:firstRow="1" w:lastRow="0" w:firstColumn="0" w:lastColumn="0" w:oddVBand="0" w:evenVBand="0" w:oddHBand="0" w:evenHBand="0" w:firstRowFirstColumn="0" w:firstRowLastColumn="0" w:lastRowFirstColumn="0" w:lastRowLastColumn="0"/>
               <w:rPr>
                 <w:rFonts w:ascii="Cambria" w:hAnsi="Cambria"/>
                 <w:sz w:val="24"/>
@@ -14659,7 +14767,7 @@
           <w:p>
             <w:pPr>
               <w:jc w:val="both"/>
-              <w:cnfStyle w:val="100000000000"/>
+              <w:cnfStyle w:val="100000000000" w:firstRow="1" w:lastRow="0" w:firstColumn="0" w:lastColumn="0" w:oddVBand="0" w:evenVBand="0" w:oddHBand="0" w:evenHBand="0" w:firstRowFirstColumn="0" w:firstRowLastColumn="0" w:lastRowFirstColumn="0" w:lastRowLastColumn="0"/>
               <w:rPr>
                 <w:rFonts w:ascii="Cambria" w:hAnsi="Cambria"/>
                 <w:sz w:val="24"/>
@@ -14690,7 +14798,7 @@
           <w:p>
             <w:pPr>
               <w:jc w:val="both"/>
-              <w:cnfStyle w:val="100000000000"/>
+              <w:cnfStyle w:val="100000000000" w:firstRow="1" w:lastRow="0" w:firstColumn="0" w:lastColumn="0" w:oddVBand="0" w:evenVBand="0" w:oddHBand="0" w:evenHBand="0" w:firstRowFirstColumn="0" w:firstRowLastColumn="0" w:lastRowFirstColumn="0" w:lastRowLastColumn="0"/>
               <w:rPr>
                 <w:rFonts w:ascii="Cambria" w:hAnsi="Cambria"/>
                 <w:sz w:val="24"/>
@@ -14721,7 +14829,7 @@
           <w:p>
             <w:pPr>
               <w:jc w:val="both"/>
-              <w:cnfStyle w:val="100000000000"/>
+              <w:cnfStyle w:val="100000000000" w:firstRow="1" w:lastRow="0" w:firstColumn="0" w:lastColumn="0" w:oddVBand="0" w:evenVBand="0" w:oddHBand="0" w:evenHBand="0" w:firstRowFirstColumn="0" w:firstRowLastColumn="0" w:lastRowFirstColumn="0" w:lastRowLastColumn="0"/>
               <w:rPr>
                 <w:rFonts w:ascii="Cambria" w:hAnsi="Cambria"/>
                 <w:sz w:val="24"/>
@@ -14752,7 +14860,7 @@
           <w:p>
             <w:pPr>
               <w:jc w:val="both"/>
-              <w:cnfStyle w:val="100000000000"/>
+              <w:cnfStyle w:val="100000000000" w:firstRow="1" w:lastRow="0" w:firstColumn="0" w:lastColumn="0" w:oddVBand="0" w:evenVBand="0" w:oddHBand="0" w:evenHBand="0" w:firstRowFirstColumn="0" w:firstRowLastColumn="0" w:lastRowFirstColumn="0" w:lastRowLastColumn="0"/>
               <w:rPr>
                 <w:rFonts w:ascii="Cambria" w:hAnsi="Cambria"/>
                 <w:sz w:val="24"/>
@@ -14772,11 +14880,11 @@
       </w:tr>
       <w:tr>
         <w:trPr>
-          <w:cnfStyle w:val="000000100000"/>
+          <w:cnfStyle w:val="000000100000" w:firstRow="0" w:lastRow="0" w:firstColumn="0" w:lastColumn="0" w:oddVBand="0" w:evenVBand="0" w:oddHBand="1" w:evenHBand="0" w:firstRowFirstColumn="0" w:firstRowLastColumn="0" w:lastRowFirstColumn="0" w:lastRowLastColumn="0"/>
         </w:trPr>
         <w:tc>
           <w:tcPr>
-            <w:cnfStyle w:val="001000000000"/>
+            <w:cnfStyle w:val="001000000000" w:firstRow="0" w:lastRow="0" w:firstColumn="1" w:lastColumn="0" w:oddVBand="0" w:evenVBand="0" w:oddHBand="0" w:evenHBand="0" w:firstRowFirstColumn="0" w:firstRowLastColumn="0" w:lastRowFirstColumn="0" w:lastRowLastColumn="0"/>
             <w:tcW w:w="1728" w:type="dxa"/>
             <w:tcBorders>
               <w:top w:val="single" w:sz="4" w:space="0" w:color="auto"/>
@@ -14815,7 +14923,7 @@
           </w:tcPr>
           <w:p>
             <w:pPr>
-              <w:cnfStyle w:val="000000100000"/>
+              <w:cnfStyle w:val="000000100000" w:firstRow="0" w:lastRow="0" w:firstColumn="0" w:lastColumn="0" w:oddVBand="0" w:evenVBand="0" w:oddHBand="1" w:evenHBand="0" w:firstRowFirstColumn="0" w:firstRowLastColumn="0" w:lastRowFirstColumn="0" w:lastRowLastColumn="0"/>
               <w:rPr>
                 <w:rFonts w:ascii="Cambria" w:hAnsi="Cambria"/>
                 <w:sz w:val="24"/>
@@ -14844,7 +14952,7 @@
           </w:tcPr>
           <w:p>
             <w:pPr>
-              <w:cnfStyle w:val="000000100000"/>
+              <w:cnfStyle w:val="000000100000" w:firstRow="0" w:lastRow="0" w:firstColumn="0" w:lastColumn="0" w:oddVBand="0" w:evenVBand="0" w:oddHBand="1" w:evenHBand="0" w:firstRowFirstColumn="0" w:firstRowLastColumn="0" w:lastRowFirstColumn="0" w:lastRowLastColumn="0"/>
               <w:rPr>
                 <w:rFonts w:ascii="Cambria" w:hAnsi="Cambria"/>
                 <w:sz w:val="24"/>
@@ -14873,7 +14981,7 @@
           </w:tcPr>
           <w:p>
             <w:pPr>
-              <w:cnfStyle w:val="000000100000"/>
+              <w:cnfStyle w:val="000000100000" w:firstRow="0" w:lastRow="0" w:firstColumn="0" w:lastColumn="0" w:oddVBand="0" w:evenVBand="0" w:oddHBand="1" w:evenHBand="0" w:firstRowFirstColumn="0" w:firstRowLastColumn="0" w:lastRowFirstColumn="0" w:lastRowLastColumn="0"/>
               <w:rPr>
                 <w:rFonts w:ascii="Cambria" w:hAnsi="Cambria"/>
                 <w:sz w:val="24"/>
@@ -14902,7 +15010,7 @@
           </w:tcPr>
           <w:p>
             <w:pPr>
-              <w:cnfStyle w:val="000000100000"/>
+              <w:cnfStyle w:val="000000100000" w:firstRow="0" w:lastRow="0" w:firstColumn="0" w:lastColumn="0" w:oddVBand="0" w:evenVBand="0" w:oddHBand="1" w:evenHBand="0" w:firstRowFirstColumn="0" w:firstRowLastColumn="0" w:lastRowFirstColumn="0" w:lastRowLastColumn="0"/>
               <w:rPr>
                 <w:rFonts w:ascii="Cambria" w:hAnsi="Cambria"/>
                 <w:sz w:val="24"/>
@@ -14931,7 +15039,7 @@
           </w:tcPr>
           <w:p>
             <w:pPr>
-              <w:cnfStyle w:val="000000100000"/>
+              <w:cnfStyle w:val="000000100000" w:firstRow="0" w:lastRow="0" w:firstColumn="0" w:lastColumn="0" w:oddVBand="0" w:evenVBand="0" w:oddHBand="1" w:evenHBand="0" w:firstRowFirstColumn="0" w:firstRowLastColumn="0" w:lastRowFirstColumn="0" w:lastRowLastColumn="0"/>
               <w:rPr>
                 <w:rFonts w:ascii="Cambria" w:hAnsi="Cambria"/>
                 <w:sz w:val="24"/>
@@ -14949,7 +15057,7 @@
           </w:p>
           <w:p>
             <w:pPr>
-              <w:cnfStyle w:val="000000100000"/>
+              <w:cnfStyle w:val="000000100000" w:firstRow="0" w:lastRow="0" w:firstColumn="0" w:lastColumn="0" w:oddVBand="0" w:evenVBand="0" w:oddHBand="1" w:evenHBand="0" w:firstRowFirstColumn="0" w:firstRowLastColumn="0" w:lastRowFirstColumn="0" w:lastRowLastColumn="0"/>
               <w:rPr>
                 <w:rFonts w:ascii="Cambria" w:hAnsi="Cambria"/>
                 <w:sz w:val="24"/>
@@ -14967,7 +15075,7 @@
           </w:p>
           <w:p>
             <w:pPr>
-              <w:cnfStyle w:val="000000100000"/>
+              <w:cnfStyle w:val="000000100000" w:firstRow="0" w:lastRow="0" w:firstColumn="0" w:lastColumn="0" w:oddVBand="0" w:evenVBand="0" w:oddHBand="1" w:evenHBand="0" w:firstRowFirstColumn="0" w:firstRowLastColumn="0" w:lastRowFirstColumn="0" w:lastRowLastColumn="0"/>
               <w:rPr>
                 <w:rFonts w:ascii="Cambria" w:hAnsi="Cambria"/>
                 <w:sz w:val="24"/>
@@ -14988,7 +15096,7 @@
       <w:tr>
         <w:tc>
           <w:tcPr>
-            <w:cnfStyle w:val="001000000000"/>
+            <w:cnfStyle w:val="001000000000" w:firstRow="0" w:lastRow="0" w:firstColumn="1" w:lastColumn="0" w:oddVBand="0" w:evenVBand="0" w:oddHBand="0" w:evenHBand="0" w:firstRowFirstColumn="0" w:firstRowLastColumn="0" w:lastRowFirstColumn="0" w:lastRowLastColumn="0"/>
             <w:tcW w:w="1728" w:type="dxa"/>
             <w:tcBorders>
               <w:top w:val="single" w:sz="4" w:space="0" w:color="auto"/>
@@ -15027,7 +15135,7 @@
           </w:tcPr>
           <w:p>
             <w:pPr>
-              <w:cnfStyle w:val="000000000000"/>
+              <w:cnfStyle w:val="000000000000" w:firstRow="0" w:lastRow="0" w:firstColumn="0" w:lastColumn="0" w:oddVBand="0" w:evenVBand="0" w:oddHBand="0" w:evenHBand="0" w:firstRowFirstColumn="0" w:firstRowLastColumn="0" w:lastRowFirstColumn="0" w:lastRowLastColumn="0"/>
               <w:rPr>
                 <w:rFonts w:ascii="Cambria" w:hAnsi="Cambria"/>
                 <w:sz w:val="24"/>
@@ -15045,7 +15153,7 @@
           </w:p>
           <w:p>
             <w:pPr>
-              <w:cnfStyle w:val="000000000000"/>
+              <w:cnfStyle w:val="000000000000" w:firstRow="0" w:lastRow="0" w:firstColumn="0" w:lastColumn="0" w:oddVBand="0" w:evenVBand="0" w:oddHBand="0" w:evenHBand="0" w:firstRowFirstColumn="0" w:firstRowLastColumn="0" w:lastRowFirstColumn="0" w:lastRowLastColumn="0"/>
               <w:rPr>
                 <w:rFonts w:ascii="Cambria" w:hAnsi="Cambria"/>
                 <w:sz w:val="24"/>
@@ -15063,7 +15171,7 @@
           </w:p>
           <w:p>
             <w:pPr>
-              <w:cnfStyle w:val="000000000000"/>
+              <w:cnfStyle w:val="000000000000" w:firstRow="0" w:lastRow="0" w:firstColumn="0" w:lastColumn="0" w:oddVBand="0" w:evenVBand="0" w:oddHBand="0" w:evenHBand="0" w:firstRowFirstColumn="0" w:firstRowLastColumn="0" w:lastRowFirstColumn="0" w:lastRowLastColumn="0"/>
               <w:rPr>
                 <w:rFonts w:ascii="Cambria" w:hAnsi="Cambria"/>
                 <w:sz w:val="24"/>
@@ -15092,7 +15200,7 @@
           </w:tcPr>
           <w:p>
             <w:pPr>
-              <w:cnfStyle w:val="000000000000"/>
+              <w:cnfStyle w:val="000000000000" w:firstRow="0" w:lastRow="0" w:firstColumn="0" w:lastColumn="0" w:oddVBand="0" w:evenVBand="0" w:oddHBand="0" w:evenHBand="0" w:firstRowFirstColumn="0" w:firstRowLastColumn="0" w:lastRowFirstColumn="0" w:lastRowLastColumn="0"/>
               <w:rPr>
                 <w:rFonts w:ascii="Cambria" w:hAnsi="Cambria"/>
                 <w:sz w:val="24"/>
@@ -15110,7 +15218,7 @@
           </w:p>
           <w:p>
             <w:pPr>
-              <w:cnfStyle w:val="000000000000"/>
+              <w:cnfStyle w:val="000000000000" w:firstRow="0" w:lastRow="0" w:firstColumn="0" w:lastColumn="0" w:oddVBand="0" w:evenVBand="0" w:oddHBand="0" w:evenHBand="0" w:firstRowFirstColumn="0" w:firstRowLastColumn="0" w:lastRowFirstColumn="0" w:lastRowLastColumn="0"/>
               <w:rPr>
                 <w:rFonts w:ascii="Cambria" w:hAnsi="Cambria"/>
                 <w:sz w:val="24"/>
@@ -15139,7 +15247,7 @@
           </w:tcPr>
           <w:p>
             <w:pPr>
-              <w:cnfStyle w:val="000000000000"/>
+              <w:cnfStyle w:val="000000000000" w:firstRow="0" w:lastRow="0" w:firstColumn="0" w:lastColumn="0" w:oddVBand="0" w:evenVBand="0" w:oddHBand="0" w:evenHBand="0" w:firstRowFirstColumn="0" w:firstRowLastColumn="0" w:lastRowFirstColumn="0" w:lastRowLastColumn="0"/>
               <w:rPr>
                 <w:rFonts w:ascii="Cambria" w:hAnsi="Cambria"/>
                 <w:sz w:val="24"/>
@@ -15168,7 +15276,7 @@
           </w:tcPr>
           <w:p>
             <w:pPr>
-              <w:cnfStyle w:val="000000000000"/>
+              <w:cnfStyle w:val="000000000000" w:firstRow="0" w:lastRow="0" w:firstColumn="0" w:lastColumn="0" w:oddVBand="0" w:evenVBand="0" w:oddHBand="0" w:evenHBand="0" w:firstRowFirstColumn="0" w:firstRowLastColumn="0" w:lastRowFirstColumn="0" w:lastRowLastColumn="0"/>
               <w:rPr>
                 <w:rFonts w:ascii="Cambria" w:hAnsi="Cambria"/>
                 <w:sz w:val="24"/>
@@ -15197,7 +15305,7 @@
           </w:tcPr>
           <w:p>
             <w:pPr>
-              <w:cnfStyle w:val="000000000000"/>
+              <w:cnfStyle w:val="000000000000" w:firstRow="0" w:lastRow="0" w:firstColumn="0" w:lastColumn="0" w:oddVBand="0" w:evenVBand="0" w:oddHBand="0" w:evenHBand="0" w:firstRowFirstColumn="0" w:firstRowLastColumn="0" w:lastRowFirstColumn="0" w:lastRowLastColumn="0"/>
               <w:rPr>
                 <w:rFonts w:ascii="Cambria" w:hAnsi="Cambria"/>
                 <w:sz w:val="24"/>
@@ -15215,7 +15323,7 @@
           </w:p>
           <w:p>
             <w:pPr>
-              <w:cnfStyle w:val="000000000000"/>
+              <w:cnfStyle w:val="000000000000" w:firstRow="0" w:lastRow="0" w:firstColumn="0" w:lastColumn="0" w:oddVBand="0" w:evenVBand="0" w:oddHBand="0" w:evenHBand="0" w:firstRowFirstColumn="0" w:firstRowLastColumn="0" w:lastRowFirstColumn="0" w:lastRowLastColumn="0"/>
               <w:rPr>
                 <w:rFonts w:ascii="Cambria" w:hAnsi="Cambria"/>
                 <w:sz w:val="24"/>
@@ -15235,11 +15343,11 @@
       </w:tr>
       <w:tr>
         <w:trPr>
-          <w:cnfStyle w:val="000000100000"/>
+          <w:cnfStyle w:val="000000100000" w:firstRow="0" w:lastRow="0" w:firstColumn="0" w:lastColumn="0" w:oddVBand="0" w:evenVBand="0" w:oddHBand="1" w:evenHBand="0" w:firstRowFirstColumn="0" w:firstRowLastColumn="0" w:lastRowFirstColumn="0" w:lastRowLastColumn="0"/>
         </w:trPr>
         <w:tc>
           <w:tcPr>
-            <w:cnfStyle w:val="001000000000"/>
+            <w:cnfStyle w:val="001000000000" w:firstRow="0" w:lastRow="0" w:firstColumn="1" w:lastColumn="0" w:oddVBand="0" w:evenVBand="0" w:oddHBand="0" w:evenHBand="0" w:firstRowFirstColumn="0" w:firstRowLastColumn="0" w:lastRowFirstColumn="0" w:lastRowLastColumn="0"/>
             <w:tcW w:w="1728" w:type="dxa"/>
             <w:tcBorders>
               <w:top w:val="single" w:sz="4" w:space="0" w:color="auto"/>
@@ -15278,7 +15386,7 @@
           </w:tcPr>
           <w:p>
             <w:pPr>
-              <w:cnfStyle w:val="000000100000"/>
+              <w:cnfStyle w:val="000000100000" w:firstRow="0" w:lastRow="0" w:firstColumn="0" w:lastColumn="0" w:oddVBand="0" w:evenVBand="0" w:oddHBand="1" w:evenHBand="0" w:firstRowFirstColumn="0" w:firstRowLastColumn="0" w:lastRowFirstColumn="0" w:lastRowLastColumn="0"/>
               <w:rPr>
                 <w:rFonts w:ascii="Cambria" w:hAnsi="Cambria"/>
                 <w:sz w:val="24"/>
@@ -15296,7 +15404,7 @@
           </w:p>
           <w:p>
             <w:pPr>
-              <w:cnfStyle w:val="000000100000"/>
+              <w:cnfStyle w:val="000000100000" w:firstRow="0" w:lastRow="0" w:firstColumn="0" w:lastColumn="0" w:oddVBand="0" w:evenVBand="0" w:oddHBand="1" w:evenHBand="0" w:firstRowFirstColumn="0" w:firstRowLastColumn="0" w:lastRowFirstColumn="0" w:lastRowLastColumn="0"/>
               <w:rPr>
                 <w:rFonts w:ascii="Cambria" w:hAnsi="Cambria"/>
                 <w:sz w:val="24"/>
@@ -15314,7 +15422,7 @@
           </w:p>
           <w:p>
             <w:pPr>
-              <w:cnfStyle w:val="000000100000"/>
+              <w:cnfStyle w:val="000000100000" w:firstRow="0" w:lastRow="0" w:firstColumn="0" w:lastColumn="0" w:oddVBand="0" w:evenVBand="0" w:oddHBand="1" w:evenHBand="0" w:firstRowFirstColumn="0" w:firstRowLastColumn="0" w:lastRowFirstColumn="0" w:lastRowLastColumn="0"/>
               <w:rPr>
                 <w:rFonts w:ascii="Cambria" w:hAnsi="Cambria"/>
                 <w:sz w:val="24"/>
@@ -15343,7 +15451,7 @@
           </w:tcPr>
           <w:p>
             <w:pPr>
-              <w:cnfStyle w:val="000000100000"/>
+              <w:cnfStyle w:val="000000100000" w:firstRow="0" w:lastRow="0" w:firstColumn="0" w:lastColumn="0" w:oddVBand="0" w:evenVBand="0" w:oddHBand="1" w:evenHBand="0" w:firstRowFirstColumn="0" w:firstRowLastColumn="0" w:lastRowFirstColumn="0" w:lastRowLastColumn="0"/>
               <w:rPr>
                 <w:rFonts w:ascii="Cambria" w:hAnsi="Cambria"/>
                 <w:sz w:val="24"/>
@@ -15372,7 +15480,7 @@
           </w:tcPr>
           <w:p>
             <w:pPr>
-              <w:cnfStyle w:val="000000100000"/>
+              <w:cnfStyle w:val="000000100000" w:firstRow="0" w:lastRow="0" w:firstColumn="0" w:lastColumn="0" w:oddVBand="0" w:evenVBand="0" w:oddHBand="1" w:evenHBand="0" w:firstRowFirstColumn="0" w:firstRowLastColumn="0" w:lastRowFirstColumn="0" w:lastRowLastColumn="0"/>
               <w:rPr>
                 <w:rFonts w:ascii="Cambria" w:hAnsi="Cambria"/>
                 <w:sz w:val="24"/>
@@ -15401,7 +15509,7 @@
           </w:tcPr>
           <w:p>
             <w:pPr>
-              <w:cnfStyle w:val="000000100000"/>
+              <w:cnfStyle w:val="000000100000" w:firstRow="0" w:lastRow="0" w:firstColumn="0" w:lastColumn="0" w:oddVBand="0" w:evenVBand="0" w:oddHBand="1" w:evenHBand="0" w:firstRowFirstColumn="0" w:firstRowLastColumn="0" w:lastRowFirstColumn="0" w:lastRowLastColumn="0"/>
               <w:rPr>
                 <w:rFonts w:ascii="Cambria" w:hAnsi="Cambria"/>
                 <w:sz w:val="24"/>
@@ -15419,7 +15527,7 @@
           </w:p>
           <w:p>
             <w:pPr>
-              <w:cnfStyle w:val="000000100000"/>
+              <w:cnfStyle w:val="000000100000" w:firstRow="0" w:lastRow="0" w:firstColumn="0" w:lastColumn="0" w:oddVBand="0" w:evenVBand="0" w:oddHBand="1" w:evenHBand="0" w:firstRowFirstColumn="0" w:firstRowLastColumn="0" w:lastRowFirstColumn="0" w:lastRowLastColumn="0"/>
               <w:rPr>
                 <w:rFonts w:ascii="Cambria" w:hAnsi="Cambria"/>
                 <w:sz w:val="24"/>
@@ -15448,7 +15556,7 @@
           </w:tcPr>
           <w:p>
             <w:pPr>
-              <w:cnfStyle w:val="000000100000"/>
+              <w:cnfStyle w:val="000000100000" w:firstRow="0" w:lastRow="0" w:firstColumn="0" w:lastColumn="0" w:oddVBand="0" w:evenVBand="0" w:oddHBand="1" w:evenHBand="0" w:firstRowFirstColumn="0" w:firstRowLastColumn="0" w:lastRowFirstColumn="0" w:lastRowLastColumn="0"/>
               <w:rPr>
                 <w:rFonts w:ascii="Cambria" w:hAnsi="Cambria"/>
                 <w:sz w:val="24"/>
@@ -15466,7 +15574,7 @@
           </w:p>
           <w:p>
             <w:pPr>
-              <w:cnfStyle w:val="000000100000"/>
+              <w:cnfStyle w:val="000000100000" w:firstRow="0" w:lastRow="0" w:firstColumn="0" w:lastColumn="0" w:oddVBand="0" w:evenVBand="0" w:oddHBand="1" w:evenHBand="0" w:firstRowFirstColumn="0" w:firstRowLastColumn="0" w:lastRowFirstColumn="0" w:lastRowLastColumn="0"/>
               <w:rPr>
                 <w:rFonts w:ascii="Cambria" w:hAnsi="Cambria"/>
                 <w:sz w:val="24"/>
@@ -15487,7 +15595,7 @@
       <w:tr>
         <w:tc>
           <w:tcPr>
-            <w:cnfStyle w:val="001000000000"/>
+            <w:cnfStyle w:val="001000000000" w:firstRow="0" w:lastRow="0" w:firstColumn="1" w:lastColumn="0" w:oddVBand="0" w:evenVBand="0" w:oddHBand="0" w:evenHBand="0" w:firstRowFirstColumn="0" w:firstRowLastColumn="0" w:lastRowFirstColumn="0" w:lastRowLastColumn="0"/>
             <w:tcW w:w="1728" w:type="dxa"/>
             <w:tcBorders>
               <w:top w:val="single" w:sz="4" w:space="0" w:color="auto"/>
@@ -15526,7 +15634,7 @@
           </w:tcPr>
           <w:p>
             <w:pPr>
-              <w:cnfStyle w:val="000000000000"/>
+              <w:cnfStyle w:val="000000000000" w:firstRow="0" w:lastRow="0" w:firstColumn="0" w:lastColumn="0" w:oddVBand="0" w:evenVBand="0" w:oddHBand="0" w:evenHBand="0" w:firstRowFirstColumn="0" w:firstRowLastColumn="0" w:lastRowFirstColumn="0" w:lastRowLastColumn="0"/>
               <w:rPr>
                 <w:rFonts w:ascii="Cambria" w:hAnsi="Cambria"/>
                 <w:sz w:val="24"/>
@@ -15555,7 +15663,7 @@
           </w:tcPr>
           <w:p>
             <w:pPr>
-              <w:cnfStyle w:val="000000000000"/>
+              <w:cnfStyle w:val="000000000000" w:firstRow="0" w:lastRow="0" w:firstColumn="0" w:lastColumn="0" w:oddVBand="0" w:evenVBand="0" w:oddHBand="0" w:evenHBand="0" w:firstRowFirstColumn="0" w:firstRowLastColumn="0" w:lastRowFirstColumn="0" w:lastRowLastColumn="0"/>
               <w:rPr>
                 <w:rFonts w:ascii="Cambria" w:hAnsi="Cambria"/>
                 <w:sz w:val="24"/>
@@ -15584,7 +15692,7 @@
           </w:tcPr>
           <w:p>
             <w:pPr>
-              <w:cnfStyle w:val="000000000000"/>
+              <w:cnfStyle w:val="000000000000" w:firstRow="0" w:lastRow="0" w:firstColumn="0" w:lastColumn="0" w:oddVBand="0" w:evenVBand="0" w:oddHBand="0" w:evenHBand="0" w:firstRowFirstColumn="0" w:firstRowLastColumn="0" w:lastRowFirstColumn="0" w:lastRowLastColumn="0"/>
               <w:rPr>
                 <w:rFonts w:ascii="Cambria" w:hAnsi="Cambria"/>
                 <w:sz w:val="24"/>
@@ -15613,7 +15721,7 @@
           </w:tcPr>
           <w:p>
             <w:pPr>
-              <w:cnfStyle w:val="000000000000"/>
+              <w:cnfStyle w:val="000000000000" w:firstRow="0" w:lastRow="0" w:firstColumn="0" w:lastColumn="0" w:oddVBand="0" w:evenVBand="0" w:oddHBand="0" w:evenHBand="0" w:firstRowFirstColumn="0" w:firstRowLastColumn="0" w:lastRowFirstColumn="0" w:lastRowLastColumn="0"/>
               <w:rPr>
                 <w:rFonts w:ascii="Cambria" w:hAnsi="Cambria"/>
                 <w:sz w:val="24"/>
@@ -15642,7 +15750,7 @@
           </w:tcPr>
           <w:p>
             <w:pPr>
-              <w:cnfStyle w:val="000000000000"/>
+              <w:cnfStyle w:val="000000000000" w:firstRow="0" w:lastRow="0" w:firstColumn="0" w:lastColumn="0" w:oddVBand="0" w:evenVBand="0" w:oddHBand="0" w:evenHBand="0" w:firstRowFirstColumn="0" w:firstRowLastColumn="0" w:lastRowFirstColumn="0" w:lastRowLastColumn="0"/>
               <w:rPr>
                 <w:rFonts w:ascii="Cambria" w:hAnsi="Cambria"/>
                 <w:sz w:val="24"/>
@@ -15660,7 +15768,7 @@
           </w:p>
           <w:p>
             <w:pPr>
-              <w:cnfStyle w:val="000000000000"/>
+              <w:cnfStyle w:val="000000000000" w:firstRow="0" w:lastRow="0" w:firstColumn="0" w:lastColumn="0" w:oddVBand="0" w:evenVBand="0" w:oddHBand="0" w:evenHBand="0" w:firstRowFirstColumn="0" w:firstRowLastColumn="0" w:lastRowFirstColumn="0" w:lastRowLastColumn="0"/>
               <w:rPr>
                 <w:rFonts w:ascii="Cambria" w:hAnsi="Cambria"/>
                 <w:sz w:val="24"/>
@@ -15689,11 +15797,11 @@
       </w:tr>
       <w:tr>
         <w:trPr>
-          <w:cnfStyle w:val="000000100000"/>
+          <w:cnfStyle w:val="000000100000" w:firstRow="0" w:lastRow="0" w:firstColumn="0" w:lastColumn="0" w:oddVBand="0" w:evenVBand="0" w:oddHBand="1" w:evenHBand="0" w:firstRowFirstColumn="0" w:firstRowLastColumn="0" w:lastRowFirstColumn="0" w:lastRowLastColumn="0"/>
         </w:trPr>
         <w:tc>
           <w:tcPr>
-            <w:cnfStyle w:val="001000000000"/>
+            <w:cnfStyle w:val="001000000000" w:firstRow="0" w:lastRow="0" w:firstColumn="1" w:lastColumn="0" w:oddVBand="0" w:evenVBand="0" w:oddHBand="0" w:evenHBand="0" w:firstRowFirstColumn="0" w:firstRowLastColumn="0" w:lastRowFirstColumn="0" w:lastRowLastColumn="0"/>
             <w:tcW w:w="1728" w:type="dxa"/>
             <w:tcBorders>
               <w:top w:val="single" w:sz="4" w:space="0" w:color="auto"/>
@@ -15733,7 +15841,7 @@
           </w:tcPr>
           <w:p>
             <w:pPr>
-              <w:cnfStyle w:val="000000100000"/>
+              <w:cnfStyle w:val="000000100000" w:firstRow="0" w:lastRow="0" w:firstColumn="0" w:lastColumn="0" w:oddVBand="0" w:evenVBand="0" w:oddHBand="1" w:evenHBand="0" w:firstRowFirstColumn="0" w:firstRowLastColumn="0" w:lastRowFirstColumn="0" w:lastRowLastColumn="0"/>
               <w:rPr>
                 <w:rFonts w:ascii="Cambria" w:hAnsi="Cambria"/>
                 <w:sz w:val="24"/>
@@ -15751,7 +15859,7 @@
           </w:p>
           <w:p>
             <w:pPr>
-              <w:cnfStyle w:val="000000100000"/>
+              <w:cnfStyle w:val="000000100000" w:firstRow="0" w:lastRow="0" w:firstColumn="0" w:lastColumn="0" w:oddVBand="0" w:evenVBand="0" w:oddHBand="1" w:evenHBand="0" w:firstRowFirstColumn="0" w:firstRowLastColumn="0" w:lastRowFirstColumn="0" w:lastRowLastColumn="0"/>
               <w:rPr>
                 <w:rFonts w:ascii="Cambria" w:hAnsi="Cambria"/>
                 <w:sz w:val="24"/>
@@ -15769,7 +15877,7 @@
           </w:p>
           <w:p>
             <w:pPr>
-              <w:cnfStyle w:val="000000100000"/>
+              <w:cnfStyle w:val="000000100000" w:firstRow="0" w:lastRow="0" w:firstColumn="0" w:lastColumn="0" w:oddVBand="0" w:evenVBand="0" w:oddHBand="1" w:evenHBand="0" w:firstRowFirstColumn="0" w:firstRowLastColumn="0" w:lastRowFirstColumn="0" w:lastRowLastColumn="0"/>
               <w:rPr>
                 <w:rFonts w:ascii="Cambria" w:hAnsi="Cambria"/>
                 <w:sz w:val="24"/>
@@ -15787,17 +15895,17 @@
           </w:p>
           <w:p>
             <w:pPr>
-              <w:cnfStyle w:val="000000100000"/>
-              <w:rPr>
-                <w:rFonts w:ascii="Cambria" w:hAnsi="Cambria"/>
-                <w:sz w:val="24"/>
-                <w:szCs w:val="24"/>
-              </w:rPr>
-            </w:pPr>
-          </w:p>
-          <w:p>
-            <w:pPr>
-              <w:cnfStyle w:val="000000100000"/>
+              <w:cnfStyle w:val="000000100000" w:firstRow="0" w:lastRow="0" w:firstColumn="0" w:lastColumn="0" w:oddVBand="0" w:evenVBand="0" w:oddHBand="1" w:evenHBand="0" w:firstRowFirstColumn="0" w:firstRowLastColumn="0" w:lastRowFirstColumn="0" w:lastRowLastColumn="0"/>
+              <w:rPr>
+                <w:rFonts w:ascii="Cambria" w:hAnsi="Cambria"/>
+                <w:sz w:val="24"/>
+                <w:szCs w:val="24"/>
+              </w:rPr>
+            </w:pPr>
+          </w:p>
+          <w:p>
+            <w:pPr>
+              <w:cnfStyle w:val="000000100000" w:firstRow="0" w:lastRow="0" w:firstColumn="0" w:lastColumn="0" w:oddVBand="0" w:evenVBand="0" w:oddHBand="1" w:evenHBand="0" w:firstRowFirstColumn="0" w:firstRowLastColumn="0" w:lastRowFirstColumn="0" w:lastRowLastColumn="0"/>
               <w:rPr>
                 <w:rFonts w:ascii="Cambria" w:hAnsi="Cambria"/>
                 <w:sz w:val="24"/>
@@ -15818,7 +15926,7 @@
           </w:tcPr>
           <w:p>
             <w:pPr>
-              <w:cnfStyle w:val="000000100000"/>
+              <w:cnfStyle w:val="000000100000" w:firstRow="0" w:lastRow="0" w:firstColumn="0" w:lastColumn="0" w:oddVBand="0" w:evenVBand="0" w:oddHBand="1" w:evenHBand="0" w:firstRowFirstColumn="0" w:firstRowLastColumn="0" w:lastRowFirstColumn="0" w:lastRowLastColumn="0"/>
               <w:rPr>
                 <w:rFonts w:ascii="Cambria" w:hAnsi="Cambria"/>
                 <w:sz w:val="24"/>
@@ -15847,7 +15955,7 @@
           </w:tcPr>
           <w:p>
             <w:pPr>
-              <w:cnfStyle w:val="000000100000"/>
+              <w:cnfStyle w:val="000000100000" w:firstRow="0" w:lastRow="0" w:firstColumn="0" w:lastColumn="0" w:oddVBand="0" w:evenVBand="0" w:oddHBand="1" w:evenHBand="0" w:firstRowFirstColumn="0" w:firstRowLastColumn="0" w:lastRowFirstColumn="0" w:lastRowLastColumn="0"/>
               <w:rPr>
                 <w:rFonts w:ascii="Cambria" w:hAnsi="Cambria"/>
                 <w:sz w:val="24"/>
@@ -15876,7 +15984,7 @@
           </w:tcPr>
           <w:p>
             <w:pPr>
-              <w:cnfStyle w:val="000000100000"/>
+              <w:cnfStyle w:val="000000100000" w:firstRow="0" w:lastRow="0" w:firstColumn="0" w:lastColumn="0" w:oddVBand="0" w:evenVBand="0" w:oddHBand="1" w:evenHBand="0" w:firstRowFirstColumn="0" w:firstRowLastColumn="0" w:lastRowFirstColumn="0" w:lastRowLastColumn="0"/>
               <w:rPr>
                 <w:rFonts w:ascii="Cambria" w:hAnsi="Cambria"/>
                 <w:sz w:val="24"/>
@@ -15906,7 +16014,7 @@
           <w:p>
             <w:pPr>
               <w:keepNext/>
-              <w:cnfStyle w:val="000000100000"/>
+              <w:cnfStyle w:val="000000100000" w:firstRow="0" w:lastRow="0" w:firstColumn="0" w:lastColumn="0" w:oddVBand="0" w:evenVBand="0" w:oddHBand="1" w:evenHBand="0" w:firstRowFirstColumn="0" w:firstRowLastColumn="0" w:lastRowFirstColumn="0" w:lastRowLastColumn="0"/>
               <w:rPr>
                 <w:rFonts w:ascii="Cambria" w:hAnsi="Cambria"/>
                 <w:sz w:val="24"/>
@@ -16006,7 +16114,7 @@
         <w:tblStyle w:val="GridTable4-Accent32"/>
         <w:tblW w:w="0" w:type="auto"/>
         <w:tblInd w:w="885" w:type="dxa"/>
-        <w:tblLook w:val="04A0"/>
+        <w:tblLook w:val="04A0" w:firstRow="1" w:lastRow="0" w:firstColumn="1" w:lastColumn="0" w:noHBand="0" w:noVBand="1"/>
       </w:tblPr>
       <w:tblGrid>
         <w:gridCol w:w="1911"/>
@@ -16015,11 +16123,11 @@
       </w:tblGrid>
       <w:tr>
         <w:trPr>
-          <w:cnfStyle w:val="100000000000"/>
+          <w:cnfStyle w:val="100000000000" w:firstRow="1" w:lastRow="0" w:firstColumn="0" w:lastColumn="0" w:oddVBand="0" w:evenVBand="0" w:oddHBand="0" w:evenHBand="0" w:firstRowFirstColumn="0" w:firstRowLastColumn="0" w:lastRowFirstColumn="0" w:lastRowLastColumn="0"/>
         </w:trPr>
         <w:tc>
           <w:tcPr>
-            <w:cnfStyle w:val="001000000000"/>
+            <w:cnfStyle w:val="001000000000" w:firstRow="0" w:lastRow="0" w:firstColumn="1" w:lastColumn="0" w:oddVBand="0" w:evenVBand="0" w:oddHBand="0" w:evenHBand="0" w:firstRowFirstColumn="0" w:firstRowLastColumn="0" w:lastRowFirstColumn="0" w:lastRowLastColumn="0"/>
             <w:tcW w:w="1911" w:type="dxa"/>
             <w:tcBorders>
               <w:top w:val="single" w:sz="4" w:space="0" w:color="auto"/>
@@ -16062,7 +16170,7 @@
           <w:p>
             <w:pPr>
               <w:jc w:val="both"/>
-              <w:cnfStyle w:val="100000000000"/>
+              <w:cnfStyle w:val="100000000000" w:firstRow="1" w:lastRow="0" w:firstColumn="0" w:lastColumn="0" w:oddVBand="0" w:evenVBand="0" w:oddHBand="0" w:evenHBand="0" w:firstRowFirstColumn="0" w:firstRowLastColumn="0" w:lastRowFirstColumn="0" w:lastRowLastColumn="0"/>
               <w:rPr>
                 <w:rFonts w:ascii="Cambria" w:hAnsi="Cambria"/>
                 <w:sz w:val="24"/>
@@ -16093,7 +16201,7 @@
           <w:p>
             <w:pPr>
               <w:jc w:val="both"/>
-              <w:cnfStyle w:val="100000000000"/>
+              <w:cnfStyle w:val="100000000000" w:firstRow="1" w:lastRow="0" w:firstColumn="0" w:lastColumn="0" w:oddVBand="0" w:evenVBand="0" w:oddHBand="0" w:evenHBand="0" w:firstRowFirstColumn="0" w:firstRowLastColumn="0" w:lastRowFirstColumn="0" w:lastRowLastColumn="0"/>
               <w:rPr>
                 <w:rFonts w:ascii="Cambria" w:hAnsi="Cambria"/>
                 <w:sz w:val="24"/>
@@ -16113,11 +16221,11 @@
       </w:tr>
       <w:tr>
         <w:trPr>
-          <w:cnfStyle w:val="000000100000"/>
+          <w:cnfStyle w:val="000000100000" w:firstRow="0" w:lastRow="0" w:firstColumn="0" w:lastColumn="0" w:oddVBand="0" w:evenVBand="0" w:oddHBand="1" w:evenHBand="0" w:firstRowFirstColumn="0" w:firstRowLastColumn="0" w:lastRowFirstColumn="0" w:lastRowLastColumn="0"/>
         </w:trPr>
         <w:tc>
           <w:tcPr>
-            <w:cnfStyle w:val="001000000000"/>
+            <w:cnfStyle w:val="001000000000" w:firstRow="0" w:lastRow="0" w:firstColumn="1" w:lastColumn="0" w:oddVBand="0" w:evenVBand="0" w:oddHBand="0" w:evenHBand="0" w:firstRowFirstColumn="0" w:firstRowLastColumn="0" w:lastRowFirstColumn="0" w:lastRowLastColumn="0"/>
             <w:tcW w:w="1911" w:type="dxa"/>
             <w:tcBorders>
               <w:top w:val="single" w:sz="4" w:space="0" w:color="auto"/>
@@ -16156,7 +16264,7 @@
           </w:tcPr>
           <w:p>
             <w:pPr>
-              <w:cnfStyle w:val="000000100000"/>
+              <w:cnfStyle w:val="000000100000" w:firstRow="0" w:lastRow="0" w:firstColumn="0" w:lastColumn="0" w:oddVBand="0" w:evenVBand="0" w:oddHBand="1" w:evenHBand="0" w:firstRowFirstColumn="0" w:firstRowLastColumn="0" w:lastRowFirstColumn="0" w:lastRowLastColumn="0"/>
               <w:rPr>
                 <w:rFonts w:ascii="Cambria" w:hAnsi="Cambria"/>
                 <w:sz w:val="24"/>
@@ -16174,7 +16282,7 @@
           </w:p>
           <w:p>
             <w:pPr>
-              <w:cnfStyle w:val="000000100000"/>
+              <w:cnfStyle w:val="000000100000" w:firstRow="0" w:lastRow="0" w:firstColumn="0" w:lastColumn="0" w:oddVBand="0" w:evenVBand="0" w:oddHBand="1" w:evenHBand="0" w:firstRowFirstColumn="0" w:firstRowLastColumn="0" w:lastRowFirstColumn="0" w:lastRowLastColumn="0"/>
               <w:rPr>
                 <w:rFonts w:ascii="Cambria" w:hAnsi="Cambria"/>
                 <w:sz w:val="24"/>
@@ -16203,7 +16311,7 @@
           </w:tcPr>
           <w:p>
             <w:pPr>
-              <w:cnfStyle w:val="000000100000"/>
+              <w:cnfStyle w:val="000000100000" w:firstRow="0" w:lastRow="0" w:firstColumn="0" w:lastColumn="0" w:oddVBand="0" w:evenVBand="0" w:oddHBand="1" w:evenHBand="0" w:firstRowFirstColumn="0" w:firstRowLastColumn="0" w:lastRowFirstColumn="0" w:lastRowLastColumn="0"/>
               <w:rPr>
                 <w:rFonts w:ascii="Cambria" w:hAnsi="Cambria"/>
                 <w:sz w:val="24"/>
@@ -16253,7 +16361,7 @@
           </w:p>
           <w:p>
             <w:pPr>
-              <w:cnfStyle w:val="000000100000"/>
+              <w:cnfStyle w:val="000000100000" w:firstRow="0" w:lastRow="0" w:firstColumn="0" w:lastColumn="0" w:oddVBand="0" w:evenVBand="0" w:oddHBand="1" w:evenHBand="0" w:firstRowFirstColumn="0" w:firstRowLastColumn="0" w:lastRowFirstColumn="0" w:lastRowLastColumn="0"/>
               <w:rPr>
                 <w:rFonts w:ascii="Cambria" w:hAnsi="Cambria"/>
                 <w:sz w:val="24"/>
@@ -16295,7 +16403,7 @@
           </w:p>
           <w:p>
             <w:pPr>
-              <w:cnfStyle w:val="000000100000"/>
+              <w:cnfStyle w:val="000000100000" w:firstRow="0" w:lastRow="0" w:firstColumn="0" w:lastColumn="0" w:oddVBand="0" w:evenVBand="0" w:oddHBand="1" w:evenHBand="0" w:firstRowFirstColumn="0" w:firstRowLastColumn="0" w:lastRowFirstColumn="0" w:lastRowLastColumn="0"/>
               <w:rPr>
                 <w:rFonts w:ascii="Cambria" w:hAnsi="Cambria"/>
                 <w:sz w:val="24"/>
@@ -16329,7 +16437,7 @@
           </w:p>
           <w:p>
             <w:pPr>
-              <w:cnfStyle w:val="000000100000"/>
+              <w:cnfStyle w:val="000000100000" w:firstRow="0" w:lastRow="0" w:firstColumn="0" w:lastColumn="0" w:oddVBand="0" w:evenVBand="0" w:oddHBand="1" w:evenHBand="0" w:firstRowFirstColumn="0" w:firstRowLastColumn="0" w:lastRowFirstColumn="0" w:lastRowLastColumn="0"/>
               <w:rPr>
                 <w:rFonts w:ascii="Cambria" w:hAnsi="Cambria"/>
                 <w:sz w:val="24"/>
@@ -16435,7 +16543,7 @@
         <w:tblStyle w:val="GridTable4-Accent32"/>
         <w:tblW w:w="9004" w:type="dxa"/>
         <w:tblInd w:w="937" w:type="dxa"/>
-        <w:tblLook w:val="04A0"/>
+        <w:tblLook w:val="04A0" w:firstRow="1" w:lastRow="0" w:firstColumn="1" w:lastColumn="0" w:noHBand="0" w:noVBand="1"/>
       </w:tblPr>
       <w:tblGrid>
         <w:gridCol w:w="1992"/>
@@ -16444,11 +16552,11 @@
       </w:tblGrid>
       <w:tr>
         <w:trPr>
-          <w:cnfStyle w:val="100000000000"/>
+          <w:cnfStyle w:val="100000000000" w:firstRow="1" w:lastRow="0" w:firstColumn="0" w:lastColumn="0" w:oddVBand="0" w:evenVBand="0" w:oddHBand="0" w:evenHBand="0" w:firstRowFirstColumn="0" w:firstRowLastColumn="0" w:lastRowFirstColumn="0" w:lastRowLastColumn="0"/>
         </w:trPr>
         <w:tc>
           <w:tcPr>
-            <w:cnfStyle w:val="001000000000"/>
+            <w:cnfStyle w:val="001000000000" w:firstRow="0" w:lastRow="0" w:firstColumn="1" w:lastColumn="0" w:oddVBand="0" w:evenVBand="0" w:oddHBand="0" w:evenHBand="0" w:firstRowFirstColumn="0" w:firstRowLastColumn="0" w:lastRowFirstColumn="0" w:lastRowLastColumn="0"/>
             <w:tcW w:w="1992" w:type="dxa"/>
             <w:tcBorders>
               <w:top w:val="single" w:sz="4" w:space="0" w:color="auto"/>
@@ -16491,7 +16599,7 @@
           <w:p>
             <w:pPr>
               <w:jc w:val="both"/>
-              <w:cnfStyle w:val="100000000000"/>
+              <w:cnfStyle w:val="100000000000" w:firstRow="1" w:lastRow="0" w:firstColumn="0" w:lastColumn="0" w:oddVBand="0" w:evenVBand="0" w:oddHBand="0" w:evenHBand="0" w:firstRowFirstColumn="0" w:firstRowLastColumn="0" w:lastRowFirstColumn="0" w:lastRowLastColumn="0"/>
               <w:rPr>
                 <w:rFonts w:ascii="Cambria" w:hAnsi="Cambria"/>
                 <w:sz w:val="24"/>
@@ -16522,7 +16630,7 @@
           <w:p>
             <w:pPr>
               <w:jc w:val="both"/>
-              <w:cnfStyle w:val="100000000000"/>
+              <w:cnfStyle w:val="100000000000" w:firstRow="1" w:lastRow="0" w:firstColumn="0" w:lastColumn="0" w:oddVBand="0" w:evenVBand="0" w:oddHBand="0" w:evenHBand="0" w:firstRowFirstColumn="0" w:firstRowLastColumn="0" w:lastRowFirstColumn="0" w:lastRowLastColumn="0"/>
               <w:rPr>
                 <w:rFonts w:ascii="Cambria" w:hAnsi="Cambria"/>
                 <w:sz w:val="24"/>
@@ -16542,11 +16650,11 @@
       </w:tr>
       <w:tr>
         <w:trPr>
-          <w:cnfStyle w:val="000000100000"/>
+          <w:cnfStyle w:val="000000100000" w:firstRow="0" w:lastRow="0" w:firstColumn="0" w:lastColumn="0" w:oddVBand="0" w:evenVBand="0" w:oddHBand="1" w:evenHBand="0" w:firstRowFirstColumn="0" w:firstRowLastColumn="0" w:lastRowFirstColumn="0" w:lastRowLastColumn="0"/>
         </w:trPr>
         <w:tc>
           <w:tcPr>
-            <w:cnfStyle w:val="001000000000"/>
+            <w:cnfStyle w:val="001000000000" w:firstRow="0" w:lastRow="0" w:firstColumn="1" w:lastColumn="0" w:oddVBand="0" w:evenVBand="0" w:oddHBand="0" w:evenHBand="0" w:firstRowFirstColumn="0" w:firstRowLastColumn="0" w:lastRowFirstColumn="0" w:lastRowLastColumn="0"/>
             <w:tcW w:w="1992" w:type="dxa"/>
             <w:tcBorders>
               <w:top w:val="single" w:sz="4" w:space="0" w:color="auto"/>
@@ -16585,7 +16693,7 @@
           </w:tcPr>
           <w:p>
             <w:pPr>
-              <w:cnfStyle w:val="000000100000"/>
+              <w:cnfStyle w:val="000000100000" w:firstRow="0" w:lastRow="0" w:firstColumn="0" w:lastColumn="0" w:oddVBand="0" w:evenVBand="0" w:oddHBand="1" w:evenHBand="0" w:firstRowFirstColumn="0" w:firstRowLastColumn="0" w:lastRowFirstColumn="0" w:lastRowLastColumn="0"/>
               <w:rPr>
                 <w:rFonts w:ascii="Cambria" w:hAnsi="Cambria"/>
                 <w:sz w:val="24"/>
@@ -16614,7 +16722,7 @@
           </w:tcPr>
           <w:p>
             <w:pPr>
-              <w:cnfStyle w:val="000000100000"/>
+              <w:cnfStyle w:val="000000100000" w:firstRow="0" w:lastRow="0" w:firstColumn="0" w:lastColumn="0" w:oddVBand="0" w:evenVBand="0" w:oddHBand="1" w:evenHBand="0" w:firstRowFirstColumn="0" w:firstRowLastColumn="0" w:lastRowFirstColumn="0" w:lastRowLastColumn="0"/>
               <w:rPr>
                 <w:rFonts w:ascii="Cambria" w:hAnsi="Cambria"/>
                 <w:sz w:val="24"/>
@@ -16664,7 +16772,7 @@
           </w:p>
           <w:p>
             <w:pPr>
-              <w:cnfStyle w:val="000000100000"/>
+              <w:cnfStyle w:val="000000100000" w:firstRow="0" w:lastRow="0" w:firstColumn="0" w:lastColumn="0" w:oddVBand="0" w:evenVBand="0" w:oddHBand="1" w:evenHBand="0" w:firstRowFirstColumn="0" w:firstRowLastColumn="0" w:lastRowFirstColumn="0" w:lastRowLastColumn="0"/>
               <w:rPr>
                 <w:rFonts w:ascii="Cambria" w:hAnsi="Cambria"/>
                 <w:sz w:val="24"/>
@@ -16706,7 +16814,7 @@
           </w:p>
           <w:p>
             <w:pPr>
-              <w:cnfStyle w:val="000000100000"/>
+              <w:cnfStyle w:val="000000100000" w:firstRow="0" w:lastRow="0" w:firstColumn="0" w:lastColumn="0" w:oddVBand="0" w:evenVBand="0" w:oddHBand="1" w:evenHBand="0" w:firstRowFirstColumn="0" w:firstRowLastColumn="0" w:lastRowFirstColumn="0" w:lastRowLastColumn="0"/>
               <w:rPr>
                 <w:rFonts w:ascii="Cambria" w:hAnsi="Cambria"/>
                 <w:sz w:val="24"/>
@@ -16740,7 +16848,7 @@
           </w:p>
           <w:p>
             <w:pPr>
-              <w:cnfStyle w:val="000000100000"/>
+              <w:cnfStyle w:val="000000100000" w:firstRow="0" w:lastRow="0" w:firstColumn="0" w:lastColumn="0" w:oddVBand="0" w:evenVBand="0" w:oddHBand="1" w:evenHBand="0" w:firstRowFirstColumn="0" w:firstRowLastColumn="0" w:lastRowFirstColumn="0" w:lastRowLastColumn="0"/>
               <w:rPr>
                 <w:rFonts w:ascii="Cambria" w:hAnsi="Cambria"/>
                 <w:sz w:val="24"/>
@@ -16794,7 +16902,7 @@
       <w:tr>
         <w:tc>
           <w:tcPr>
-            <w:cnfStyle w:val="001000000000"/>
+            <w:cnfStyle w:val="001000000000" w:firstRow="0" w:lastRow="0" w:firstColumn="1" w:lastColumn="0" w:oddVBand="0" w:evenVBand="0" w:oddHBand="0" w:evenHBand="0" w:firstRowFirstColumn="0" w:firstRowLastColumn="0" w:lastRowFirstColumn="0" w:lastRowLastColumn="0"/>
             <w:tcW w:w="1992" w:type="dxa"/>
             <w:tcBorders>
               <w:top w:val="single" w:sz="4" w:space="0" w:color="auto"/>
@@ -16833,7 +16941,7 @@
           </w:tcPr>
           <w:p>
             <w:pPr>
-              <w:cnfStyle w:val="000000000000"/>
+              <w:cnfStyle w:val="000000000000" w:firstRow="0" w:lastRow="0" w:firstColumn="0" w:lastColumn="0" w:oddVBand="0" w:evenVBand="0" w:oddHBand="0" w:evenHBand="0" w:firstRowFirstColumn="0" w:firstRowLastColumn="0" w:lastRowFirstColumn="0" w:lastRowLastColumn="0"/>
               <w:rPr>
                 <w:rFonts w:ascii="Cambria" w:hAnsi="Cambria"/>
                 <w:sz w:val="24"/>
@@ -16851,7 +16959,7 @@
           </w:p>
           <w:p>
             <w:pPr>
-              <w:cnfStyle w:val="000000000000"/>
+              <w:cnfStyle w:val="000000000000" w:firstRow="0" w:lastRow="0" w:firstColumn="0" w:lastColumn="0" w:oddVBand="0" w:evenVBand="0" w:oddHBand="0" w:evenHBand="0" w:firstRowFirstColumn="0" w:firstRowLastColumn="0" w:lastRowFirstColumn="0" w:lastRowLastColumn="0"/>
               <w:rPr>
                 <w:rFonts w:ascii="Cambria" w:hAnsi="Cambria"/>
                 <w:sz w:val="24"/>
@@ -16869,7 +16977,7 @@
           </w:p>
           <w:p>
             <w:pPr>
-              <w:cnfStyle w:val="000000000000"/>
+              <w:cnfStyle w:val="000000000000" w:firstRow="0" w:lastRow="0" w:firstColumn="0" w:lastColumn="0" w:oddVBand="0" w:evenVBand="0" w:oddHBand="0" w:evenHBand="0" w:firstRowFirstColumn="0" w:firstRowLastColumn="0" w:lastRowFirstColumn="0" w:lastRowLastColumn="0"/>
               <w:rPr>
                 <w:rFonts w:ascii="Cambria" w:hAnsi="Cambria"/>
                 <w:sz w:val="24"/>
@@ -16887,7 +16995,7 @@
           </w:p>
           <w:p>
             <w:pPr>
-              <w:cnfStyle w:val="000000000000"/>
+              <w:cnfStyle w:val="000000000000" w:firstRow="0" w:lastRow="0" w:firstColumn="0" w:lastColumn="0" w:oddVBand="0" w:evenVBand="0" w:oddHBand="0" w:evenHBand="0" w:firstRowFirstColumn="0" w:firstRowLastColumn="0" w:lastRowFirstColumn="0" w:lastRowLastColumn="0"/>
               <w:rPr>
                 <w:rFonts w:ascii="Cambria" w:hAnsi="Cambria"/>
                 <w:sz w:val="24"/>
@@ -16908,7 +17016,7 @@
           </w:tcPr>
           <w:p>
             <w:pPr>
-              <w:cnfStyle w:val="000000000000"/>
+              <w:cnfStyle w:val="000000000000" w:firstRow="0" w:lastRow="0" w:firstColumn="0" w:lastColumn="0" w:oddVBand="0" w:evenVBand="0" w:oddHBand="0" w:evenHBand="0" w:firstRowFirstColumn="0" w:firstRowLastColumn="0" w:lastRowFirstColumn="0" w:lastRowLastColumn="0"/>
               <w:rPr>
                 <w:rFonts w:ascii="Cambria" w:hAnsi="Cambria"/>
                 <w:sz w:val="24"/>
@@ -16958,7 +17066,7 @@
           </w:p>
           <w:p>
             <w:pPr>
-              <w:cnfStyle w:val="000000000000"/>
+              <w:cnfStyle w:val="000000000000" w:firstRow="0" w:lastRow="0" w:firstColumn="0" w:lastColumn="0" w:oddVBand="0" w:evenVBand="0" w:oddHBand="0" w:evenHBand="0" w:firstRowFirstColumn="0" w:firstRowLastColumn="0" w:lastRowFirstColumn="0" w:lastRowLastColumn="0"/>
               <w:rPr>
                 <w:rFonts w:ascii="Cambria" w:hAnsi="Cambria"/>
                 <w:sz w:val="24"/>
@@ -17000,7 +17108,7 @@
           </w:p>
           <w:p>
             <w:pPr>
-              <w:cnfStyle w:val="000000000000"/>
+              <w:cnfStyle w:val="000000000000" w:firstRow="0" w:lastRow="0" w:firstColumn="0" w:lastColumn="0" w:oddVBand="0" w:evenVBand="0" w:oddHBand="0" w:evenHBand="0" w:firstRowFirstColumn="0" w:firstRowLastColumn="0" w:lastRowFirstColumn="0" w:lastRowLastColumn="0"/>
               <w:rPr>
                 <w:rFonts w:ascii="Cambria" w:hAnsi="Cambria"/>
                 <w:sz w:val="24"/>
@@ -17034,7 +17142,7 @@
           </w:p>
           <w:p>
             <w:pPr>
-              <w:cnfStyle w:val="000000000000"/>
+              <w:cnfStyle w:val="000000000000" w:firstRow="0" w:lastRow="0" w:firstColumn="0" w:lastColumn="0" w:oddVBand="0" w:evenVBand="0" w:oddHBand="0" w:evenHBand="0" w:firstRowFirstColumn="0" w:firstRowLastColumn="0" w:lastRowFirstColumn="0" w:lastRowLastColumn="0"/>
               <w:rPr>
                 <w:rFonts w:ascii="Cambria" w:hAnsi="Cambria"/>
                 <w:sz w:val="24"/>
@@ -17086,11 +17194,11 @@
       </w:tr>
       <w:tr>
         <w:trPr>
-          <w:cnfStyle w:val="000000100000"/>
+          <w:cnfStyle w:val="000000100000" w:firstRow="0" w:lastRow="0" w:firstColumn="0" w:lastColumn="0" w:oddVBand="0" w:evenVBand="0" w:oddHBand="1" w:evenHBand="0" w:firstRowFirstColumn="0" w:firstRowLastColumn="0" w:lastRowFirstColumn="0" w:lastRowLastColumn="0"/>
         </w:trPr>
         <w:tc>
           <w:tcPr>
-            <w:cnfStyle w:val="001000000000"/>
+            <w:cnfStyle w:val="001000000000" w:firstRow="0" w:lastRow="0" w:firstColumn="1" w:lastColumn="0" w:oddVBand="0" w:evenVBand="0" w:oddHBand="0" w:evenHBand="0" w:firstRowFirstColumn="0" w:firstRowLastColumn="0" w:lastRowFirstColumn="0" w:lastRowLastColumn="0"/>
             <w:tcW w:w="1992" w:type="dxa"/>
             <w:tcBorders>
               <w:top w:val="single" w:sz="4" w:space="0" w:color="auto"/>
@@ -17129,7 +17237,7 @@
           </w:tcPr>
           <w:p>
             <w:pPr>
-              <w:cnfStyle w:val="000000100000"/>
+              <w:cnfStyle w:val="000000100000" w:firstRow="0" w:lastRow="0" w:firstColumn="0" w:lastColumn="0" w:oddVBand="0" w:evenVBand="0" w:oddHBand="1" w:evenHBand="0" w:firstRowFirstColumn="0" w:firstRowLastColumn="0" w:lastRowFirstColumn="0" w:lastRowLastColumn="0"/>
               <w:rPr>
                 <w:rFonts w:ascii="Cambria" w:hAnsi="Cambria"/>
                 <w:sz w:val="24"/>
@@ -17158,7 +17266,7 @@
           </w:tcPr>
           <w:p>
             <w:pPr>
-              <w:cnfStyle w:val="000000100000"/>
+              <w:cnfStyle w:val="000000100000" w:firstRow="0" w:lastRow="0" w:firstColumn="0" w:lastColumn="0" w:oddVBand="0" w:evenVBand="0" w:oddHBand="1" w:evenHBand="0" w:firstRowFirstColumn="0" w:firstRowLastColumn="0" w:lastRowFirstColumn="0" w:lastRowLastColumn="0"/>
               <w:rPr>
                 <w:rFonts w:ascii="Cambria" w:hAnsi="Cambria"/>
                 <w:sz w:val="24"/>
@@ -17208,7 +17316,7 @@
           </w:p>
           <w:p>
             <w:pPr>
-              <w:cnfStyle w:val="000000100000"/>
+              <w:cnfStyle w:val="000000100000" w:firstRow="0" w:lastRow="0" w:firstColumn="0" w:lastColumn="0" w:oddVBand="0" w:evenVBand="0" w:oddHBand="1" w:evenHBand="0" w:firstRowFirstColumn="0" w:firstRowLastColumn="0" w:lastRowFirstColumn="0" w:lastRowLastColumn="0"/>
               <w:rPr>
                 <w:rFonts w:ascii="Cambria" w:hAnsi="Cambria"/>
                 <w:sz w:val="24"/>
@@ -17250,7 +17358,7 @@
           </w:p>
           <w:p>
             <w:pPr>
-              <w:cnfStyle w:val="000000100000"/>
+              <w:cnfStyle w:val="000000100000" w:firstRow="0" w:lastRow="0" w:firstColumn="0" w:lastColumn="0" w:oddVBand="0" w:evenVBand="0" w:oddHBand="1" w:evenHBand="0" w:firstRowFirstColumn="0" w:firstRowLastColumn="0" w:lastRowFirstColumn="0" w:lastRowLastColumn="0"/>
               <w:rPr>
                 <w:rFonts w:ascii="Cambria" w:hAnsi="Cambria"/>
                 <w:sz w:val="24"/>
@@ -17284,7 +17392,7 @@
           </w:p>
           <w:p>
             <w:pPr>
-              <w:cnfStyle w:val="000000100000"/>
+              <w:cnfStyle w:val="000000100000" w:firstRow="0" w:lastRow="0" w:firstColumn="0" w:lastColumn="0" w:oddVBand="0" w:evenVBand="0" w:oddHBand="1" w:evenHBand="0" w:firstRowFirstColumn="0" w:firstRowLastColumn="0" w:lastRowFirstColumn="0" w:lastRowLastColumn="0"/>
               <w:rPr>
                 <w:rFonts w:ascii="Cambria" w:hAnsi="Cambria"/>
                 <w:sz w:val="24"/>
@@ -17403,7 +17511,7 @@
         <w:tblStyle w:val="GridTable4-Accent31"/>
         <w:tblW w:w="9004" w:type="dxa"/>
         <w:tblInd w:w="854" w:type="dxa"/>
-        <w:tblLook w:val="04A0"/>
+        <w:tblLook w:val="04A0" w:firstRow="1" w:lastRow="0" w:firstColumn="1" w:lastColumn="0" w:noHBand="0" w:noVBand="1"/>
       </w:tblPr>
       <w:tblGrid>
         <w:gridCol w:w="1992"/>
@@ -17412,11 +17520,11 @@
       </w:tblGrid>
       <w:tr>
         <w:trPr>
-          <w:cnfStyle w:val="100000000000"/>
+          <w:cnfStyle w:val="100000000000" w:firstRow="1" w:lastRow="0" w:firstColumn="0" w:lastColumn="0" w:oddVBand="0" w:evenVBand="0" w:oddHBand="0" w:evenHBand="0" w:firstRowFirstColumn="0" w:firstRowLastColumn="0" w:lastRowFirstColumn="0" w:lastRowLastColumn="0"/>
         </w:trPr>
         <w:tc>
           <w:tcPr>
-            <w:cnfStyle w:val="001000000000"/>
+            <w:cnfStyle w:val="001000000000" w:firstRow="0" w:lastRow="0" w:firstColumn="1" w:lastColumn="0" w:oddVBand="0" w:evenVBand="0" w:oddHBand="0" w:evenHBand="0" w:firstRowFirstColumn="0" w:firstRowLastColumn="0" w:lastRowFirstColumn="0" w:lastRowLastColumn="0"/>
             <w:tcW w:w="1992" w:type="dxa"/>
             <w:tcBorders>
               <w:top w:val="single" w:sz="4" w:space="0" w:color="auto"/>
@@ -17459,7 +17567,7 @@
           <w:p>
             <w:pPr>
               <w:jc w:val="both"/>
-              <w:cnfStyle w:val="100000000000"/>
+              <w:cnfStyle w:val="100000000000" w:firstRow="1" w:lastRow="0" w:firstColumn="0" w:lastColumn="0" w:oddVBand="0" w:evenVBand="0" w:oddHBand="0" w:evenHBand="0" w:firstRowFirstColumn="0" w:firstRowLastColumn="0" w:lastRowFirstColumn="0" w:lastRowLastColumn="0"/>
               <w:rPr>
                 <w:rFonts w:ascii="Cambria" w:hAnsi="Cambria"/>
                 <w:sz w:val="24"/>
@@ -17490,7 +17598,7 @@
           <w:p>
             <w:pPr>
               <w:jc w:val="both"/>
-              <w:cnfStyle w:val="100000000000"/>
+              <w:cnfStyle w:val="100000000000" w:firstRow="1" w:lastRow="0" w:firstColumn="0" w:lastColumn="0" w:oddVBand="0" w:evenVBand="0" w:oddHBand="0" w:evenHBand="0" w:firstRowFirstColumn="0" w:firstRowLastColumn="0" w:lastRowFirstColumn="0" w:lastRowLastColumn="0"/>
               <w:rPr>
                 <w:rFonts w:ascii="Cambria" w:hAnsi="Cambria"/>
                 <w:sz w:val="24"/>
@@ -17510,11 +17618,11 @@
       </w:tr>
       <w:tr>
         <w:trPr>
-          <w:cnfStyle w:val="000000100000"/>
+          <w:cnfStyle w:val="000000100000" w:firstRow="0" w:lastRow="0" w:firstColumn="0" w:lastColumn="0" w:oddVBand="0" w:evenVBand="0" w:oddHBand="1" w:evenHBand="0" w:firstRowFirstColumn="0" w:firstRowLastColumn="0" w:lastRowFirstColumn="0" w:lastRowLastColumn="0"/>
         </w:trPr>
         <w:tc>
           <w:tcPr>
-            <w:cnfStyle w:val="001000000000"/>
+            <w:cnfStyle w:val="001000000000" w:firstRow="0" w:lastRow="0" w:firstColumn="1" w:lastColumn="0" w:oddVBand="0" w:evenVBand="0" w:oddHBand="0" w:evenHBand="0" w:firstRowFirstColumn="0" w:firstRowLastColumn="0" w:lastRowFirstColumn="0" w:lastRowLastColumn="0"/>
             <w:tcW w:w="1992" w:type="dxa"/>
             <w:tcBorders>
               <w:top w:val="single" w:sz="4" w:space="0" w:color="auto"/>
@@ -17565,7 +17673,7 @@
           <w:p>
             <w:pPr>
               <w:jc w:val="both"/>
-              <w:cnfStyle w:val="000000100000"/>
+              <w:cnfStyle w:val="000000100000" w:firstRow="0" w:lastRow="0" w:firstColumn="0" w:lastColumn="0" w:oddVBand="0" w:evenVBand="0" w:oddHBand="1" w:evenHBand="0" w:firstRowFirstColumn="0" w:firstRowLastColumn="0" w:lastRowFirstColumn="0" w:lastRowLastColumn="0"/>
               <w:rPr>
                 <w:rFonts w:ascii="Cambria" w:hAnsi="Cambria"/>
                 <w:sz w:val="24"/>
@@ -17594,7 +17702,7 @@
           </w:tcPr>
           <w:p>
             <w:pPr>
-              <w:cnfStyle w:val="000000100000"/>
+              <w:cnfStyle w:val="000000100000" w:firstRow="0" w:lastRow="0" w:firstColumn="0" w:lastColumn="0" w:oddVBand="0" w:evenVBand="0" w:oddHBand="1" w:evenHBand="0" w:firstRowFirstColumn="0" w:firstRowLastColumn="0" w:lastRowFirstColumn="0" w:lastRowLastColumn="0"/>
               <w:rPr>
                 <w:rFonts w:ascii="Cambria" w:hAnsi="Cambria"/>
                 <w:sz w:val="24"/>
@@ -17644,7 +17752,7 @@
           </w:p>
           <w:p>
             <w:pPr>
-              <w:cnfStyle w:val="000000100000"/>
+              <w:cnfStyle w:val="000000100000" w:firstRow="0" w:lastRow="0" w:firstColumn="0" w:lastColumn="0" w:oddVBand="0" w:evenVBand="0" w:oddHBand="1" w:evenHBand="0" w:firstRowFirstColumn="0" w:firstRowLastColumn="0" w:lastRowFirstColumn="0" w:lastRowLastColumn="0"/>
               <w:rPr>
                 <w:rFonts w:ascii="Cambria" w:hAnsi="Cambria"/>
                 <w:sz w:val="24"/>
@@ -17686,7 +17794,7 @@
           </w:p>
           <w:p>
             <w:pPr>
-              <w:cnfStyle w:val="000000100000"/>
+              <w:cnfStyle w:val="000000100000" w:firstRow="0" w:lastRow="0" w:firstColumn="0" w:lastColumn="0" w:oddVBand="0" w:evenVBand="0" w:oddHBand="1" w:evenHBand="0" w:firstRowFirstColumn="0" w:firstRowLastColumn="0" w:lastRowFirstColumn="0" w:lastRowLastColumn="0"/>
               <w:rPr>
                 <w:rFonts w:ascii="Cambria" w:hAnsi="Cambria"/>
                 <w:sz w:val="24"/>
@@ -17721,7 +17829,7 @@
           <w:p>
             <w:pPr>
               <w:jc w:val="both"/>
-              <w:cnfStyle w:val="000000100000"/>
+              <w:cnfStyle w:val="000000100000" w:firstRow="0" w:lastRow="0" w:firstColumn="0" w:lastColumn="0" w:oddVBand="0" w:evenVBand="0" w:oddHBand="1" w:evenHBand="0" w:firstRowFirstColumn="0" w:firstRowLastColumn="0" w:lastRowFirstColumn="0" w:lastRowLastColumn="0"/>
               <w:rPr>
                 <w:rFonts w:ascii="Cambria" w:hAnsi="Cambria"/>
                 <w:sz w:val="24"/>
@@ -17774,7 +17882,7 @@
       <w:tr>
         <w:tc>
           <w:tcPr>
-            <w:cnfStyle w:val="001000000000"/>
+            <w:cnfStyle w:val="001000000000" w:firstRow="0" w:lastRow="0" w:firstColumn="1" w:lastColumn="0" w:oddVBand="0" w:evenVBand="0" w:oddHBand="0" w:evenHBand="0" w:firstRowFirstColumn="0" w:firstRowLastColumn="0" w:lastRowFirstColumn="0" w:lastRowLastColumn="0"/>
             <w:tcW w:w="1992" w:type="dxa"/>
             <w:tcBorders>
               <w:top w:val="single" w:sz="4" w:space="0" w:color="auto"/>
@@ -17815,7 +17923,7 @@
           <w:p>
             <w:pPr>
               <w:jc w:val="both"/>
-              <w:cnfStyle w:val="000000000000"/>
+              <w:cnfStyle w:val="000000000000" w:firstRow="0" w:lastRow="0" w:firstColumn="0" w:lastColumn="0" w:oddVBand="0" w:evenVBand="0" w:oddHBand="0" w:evenHBand="0" w:firstRowFirstColumn="0" w:firstRowLastColumn="0" w:lastRowFirstColumn="0" w:lastRowLastColumn="0"/>
               <w:rPr>
                 <w:rFonts w:ascii="Cambria" w:hAnsi="Cambria"/>
                 <w:sz w:val="24"/>
@@ -17844,7 +17952,7 @@
           </w:tcPr>
           <w:p>
             <w:pPr>
-              <w:cnfStyle w:val="000000000000"/>
+              <w:cnfStyle w:val="000000000000" w:firstRow="0" w:lastRow="0" w:firstColumn="0" w:lastColumn="0" w:oddVBand="0" w:evenVBand="0" w:oddHBand="0" w:evenHBand="0" w:firstRowFirstColumn="0" w:firstRowLastColumn="0" w:lastRowFirstColumn="0" w:lastRowLastColumn="0"/>
               <w:rPr>
                 <w:rFonts w:ascii="Cambria" w:hAnsi="Cambria"/>
                 <w:sz w:val="24"/>
@@ -17894,7 +18002,7 @@
           </w:p>
           <w:p>
             <w:pPr>
-              <w:cnfStyle w:val="000000000000"/>
+              <w:cnfStyle w:val="000000000000" w:firstRow="0" w:lastRow="0" w:firstColumn="0" w:lastColumn="0" w:oddVBand="0" w:evenVBand="0" w:oddHBand="0" w:evenHBand="0" w:firstRowFirstColumn="0" w:firstRowLastColumn="0" w:lastRowFirstColumn="0" w:lastRowLastColumn="0"/>
               <w:rPr>
                 <w:rFonts w:ascii="Cambria" w:hAnsi="Cambria"/>
                 <w:sz w:val="24"/>
@@ -17936,7 +18044,7 @@
           </w:p>
           <w:p>
             <w:pPr>
-              <w:cnfStyle w:val="000000000000"/>
+              <w:cnfStyle w:val="000000000000" w:firstRow="0" w:lastRow="0" w:firstColumn="0" w:lastColumn="0" w:oddVBand="0" w:evenVBand="0" w:oddHBand="0" w:evenHBand="0" w:firstRowFirstColumn="0" w:firstRowLastColumn="0" w:lastRowFirstColumn="0" w:lastRowLastColumn="0"/>
               <w:rPr>
                 <w:rFonts w:ascii="Cambria" w:hAnsi="Cambria"/>
                 <w:sz w:val="24"/>
@@ -17971,7 +18079,7 @@
           <w:p>
             <w:pPr>
               <w:jc w:val="both"/>
-              <w:cnfStyle w:val="000000000000"/>
+              <w:cnfStyle w:val="000000000000" w:firstRow="0" w:lastRow="0" w:firstColumn="0" w:lastColumn="0" w:oddVBand="0" w:evenVBand="0" w:oddHBand="0" w:evenHBand="0" w:firstRowFirstColumn="0" w:firstRowLastColumn="0" w:lastRowFirstColumn="0" w:lastRowLastColumn="0"/>
               <w:rPr>
                 <w:rFonts w:ascii="Cambria" w:hAnsi="Cambria"/>
                 <w:sz w:val="24"/>
@@ -18023,11 +18131,11 @@
       </w:tr>
       <w:tr>
         <w:trPr>
-          <w:cnfStyle w:val="000000100000"/>
+          <w:cnfStyle w:val="000000100000" w:firstRow="0" w:lastRow="0" w:firstColumn="0" w:lastColumn="0" w:oddVBand="0" w:evenVBand="0" w:oddHBand="1" w:evenHBand="0" w:firstRowFirstColumn="0" w:firstRowLastColumn="0" w:lastRowFirstColumn="0" w:lastRowLastColumn="0"/>
         </w:trPr>
         <w:tc>
           <w:tcPr>
-            <w:cnfStyle w:val="001000000000"/>
+            <w:cnfStyle w:val="001000000000" w:firstRow="0" w:lastRow="0" w:firstColumn="1" w:lastColumn="0" w:oddVBand="0" w:evenVBand="0" w:oddHBand="0" w:evenHBand="0" w:firstRowFirstColumn="0" w:firstRowLastColumn="0" w:lastRowFirstColumn="0" w:lastRowLastColumn="0"/>
             <w:tcW w:w="1992" w:type="dxa"/>
             <w:tcBorders>
               <w:top w:val="single" w:sz="4" w:space="0" w:color="auto"/>
@@ -18076,7 +18184,7 @@
           <w:p>
             <w:pPr>
               <w:jc w:val="both"/>
-              <w:cnfStyle w:val="000000100000"/>
+              <w:cnfStyle w:val="000000100000" w:firstRow="0" w:lastRow="0" w:firstColumn="0" w:lastColumn="0" w:oddVBand="0" w:evenVBand="0" w:oddHBand="1" w:evenHBand="0" w:firstRowFirstColumn="0" w:firstRowLastColumn="0" w:lastRowFirstColumn="0" w:lastRowLastColumn="0"/>
               <w:rPr>
                 <w:rFonts w:ascii="Cambria" w:hAnsi="Cambria"/>
                 <w:sz w:val="24"/>
@@ -18095,7 +18203,7 @@
           <w:p>
             <w:pPr>
               <w:jc w:val="both"/>
-              <w:cnfStyle w:val="000000100000"/>
+              <w:cnfStyle w:val="000000100000" w:firstRow="0" w:lastRow="0" w:firstColumn="0" w:lastColumn="0" w:oddVBand="0" w:evenVBand="0" w:oddHBand="1" w:evenHBand="0" w:firstRowFirstColumn="0" w:firstRowLastColumn="0" w:lastRowFirstColumn="0" w:lastRowLastColumn="0"/>
               <w:rPr>
                 <w:rFonts w:ascii="Cambria" w:hAnsi="Cambria"/>
                 <w:sz w:val="24"/>
@@ -18124,7 +18232,7 @@
           </w:tcPr>
           <w:p>
             <w:pPr>
-              <w:cnfStyle w:val="000000100000"/>
+              <w:cnfStyle w:val="000000100000" w:firstRow="0" w:lastRow="0" w:firstColumn="0" w:lastColumn="0" w:oddVBand="0" w:evenVBand="0" w:oddHBand="1" w:evenHBand="0" w:firstRowFirstColumn="0" w:firstRowLastColumn="0" w:lastRowFirstColumn="0" w:lastRowLastColumn="0"/>
               <w:rPr>
                 <w:rFonts w:ascii="Cambria" w:hAnsi="Cambria"/>
                 <w:sz w:val="24"/>
@@ -18174,7 +18282,7 @@
           </w:p>
           <w:p>
             <w:pPr>
-              <w:cnfStyle w:val="000000100000"/>
+              <w:cnfStyle w:val="000000100000" w:firstRow="0" w:lastRow="0" w:firstColumn="0" w:lastColumn="0" w:oddVBand="0" w:evenVBand="0" w:oddHBand="1" w:evenHBand="0" w:firstRowFirstColumn="0" w:firstRowLastColumn="0" w:lastRowFirstColumn="0" w:lastRowLastColumn="0"/>
               <w:rPr>
                 <w:rFonts w:ascii="Cambria" w:hAnsi="Cambria"/>
                 <w:sz w:val="24"/>
@@ -18216,7 +18324,7 @@
           </w:p>
           <w:p>
             <w:pPr>
-              <w:cnfStyle w:val="000000100000"/>
+              <w:cnfStyle w:val="000000100000" w:firstRow="0" w:lastRow="0" w:firstColumn="0" w:lastColumn="0" w:oddVBand="0" w:evenVBand="0" w:oddHBand="1" w:evenHBand="0" w:firstRowFirstColumn="0" w:firstRowLastColumn="0" w:lastRowFirstColumn="0" w:lastRowLastColumn="0"/>
               <w:rPr>
                 <w:rFonts w:ascii="Cambria" w:hAnsi="Cambria"/>
                 <w:sz w:val="24"/>
@@ -18251,7 +18359,7 @@
           <w:p>
             <w:pPr>
               <w:jc w:val="both"/>
-              <w:cnfStyle w:val="000000100000"/>
+              <w:cnfStyle w:val="000000100000" w:firstRow="0" w:lastRow="0" w:firstColumn="0" w:lastColumn="0" w:oddVBand="0" w:evenVBand="0" w:oddHBand="1" w:evenHBand="0" w:firstRowFirstColumn="0" w:firstRowLastColumn="0" w:lastRowFirstColumn="0" w:lastRowLastColumn="0"/>
               <w:rPr>
                 <w:rFonts w:ascii="Cambria" w:hAnsi="Cambria"/>
                 <w:sz w:val="24"/>
@@ -18349,7 +18457,7 @@
           <w:insideH w:val="single" w:sz="4" w:space="0" w:color="auto"/>
           <w:insideV w:val="single" w:sz="4" w:space="0" w:color="auto"/>
         </w:tblBorders>
-        <w:tblLook w:val="04A0"/>
+        <w:tblLook w:val="04A0" w:firstRow="1" w:lastRow="0" w:firstColumn="1" w:lastColumn="0" w:noHBand="0" w:noVBand="1"/>
       </w:tblPr>
       <w:tblGrid>
         <w:gridCol w:w="2628"/>
@@ -18358,11 +18466,11 @@
       </w:tblGrid>
       <w:tr>
         <w:trPr>
-          <w:cnfStyle w:val="100000000000"/>
+          <w:cnfStyle w:val="100000000000" w:firstRow="1" w:lastRow="0" w:firstColumn="0" w:lastColumn="0" w:oddVBand="0" w:evenVBand="0" w:oddHBand="0" w:evenHBand="0" w:firstRowFirstColumn="0" w:firstRowLastColumn="0" w:lastRowFirstColumn="0" w:lastRowLastColumn="0"/>
         </w:trPr>
         <w:tc>
           <w:tcPr>
-            <w:cnfStyle w:val="001000000000"/>
+            <w:cnfStyle w:val="001000000000" w:firstRow="0" w:lastRow="0" w:firstColumn="1" w:lastColumn="0" w:oddVBand="0" w:evenVBand="0" w:oddHBand="0" w:evenHBand="0" w:firstRowFirstColumn="0" w:firstRowLastColumn="0" w:lastRowFirstColumn="0" w:lastRowLastColumn="0"/>
             <w:tcW w:w="2628" w:type="dxa"/>
             <w:tcBorders>
               <w:top w:val="none" w:sz="0" w:space="0" w:color="auto"/>
@@ -18405,7 +18513,7 @@
           <w:p>
             <w:pPr>
               <w:jc w:val="both"/>
-              <w:cnfStyle w:val="100000000000"/>
+              <w:cnfStyle w:val="100000000000" w:firstRow="1" w:lastRow="0" w:firstColumn="0" w:lastColumn="0" w:oddVBand="0" w:evenVBand="0" w:oddHBand="0" w:evenHBand="0" w:firstRowFirstColumn="0" w:firstRowLastColumn="0" w:lastRowFirstColumn="0" w:lastRowLastColumn="0"/>
               <w:rPr>
                 <w:rFonts w:ascii="Cambria" w:hAnsi="Cambria"/>
                 <w:sz w:val="24"/>
@@ -18436,7 +18544,7 @@
           <w:p>
             <w:pPr>
               <w:jc w:val="both"/>
-              <w:cnfStyle w:val="100000000000"/>
+              <w:cnfStyle w:val="100000000000" w:firstRow="1" w:lastRow="0" w:firstColumn="0" w:lastColumn="0" w:oddVBand="0" w:evenVBand="0" w:oddHBand="0" w:evenHBand="0" w:firstRowFirstColumn="0" w:firstRowLastColumn="0" w:lastRowFirstColumn="0" w:lastRowLastColumn="0"/>
               <w:rPr>
                 <w:rFonts w:ascii="Cambria" w:hAnsi="Cambria"/>
                 <w:sz w:val="24"/>
@@ -18456,11 +18564,11 @@
       </w:tr>
       <w:tr>
         <w:trPr>
-          <w:cnfStyle w:val="000000100000"/>
+          <w:cnfStyle w:val="000000100000" w:firstRow="0" w:lastRow="0" w:firstColumn="0" w:lastColumn="0" w:oddVBand="0" w:evenVBand="0" w:oddHBand="1" w:evenHBand="0" w:firstRowFirstColumn="0" w:firstRowLastColumn="0" w:lastRowFirstColumn="0" w:lastRowLastColumn="0"/>
         </w:trPr>
         <w:tc>
           <w:tcPr>
-            <w:cnfStyle w:val="001000000000"/>
+            <w:cnfStyle w:val="001000000000" w:firstRow="0" w:lastRow="0" w:firstColumn="1" w:lastColumn="0" w:oddVBand="0" w:evenVBand="0" w:oddHBand="0" w:evenHBand="0" w:firstRowFirstColumn="0" w:firstRowLastColumn="0" w:lastRowFirstColumn="0" w:lastRowLastColumn="0"/>
             <w:tcW w:w="2628" w:type="dxa"/>
           </w:tcPr>
           <w:p>
@@ -18489,7 +18597,7 @@
           <w:p>
             <w:pPr>
               <w:jc w:val="both"/>
-              <w:cnfStyle w:val="000000100000"/>
+              <w:cnfStyle w:val="000000100000" w:firstRow="0" w:lastRow="0" w:firstColumn="0" w:lastColumn="0" w:oddVBand="0" w:evenVBand="0" w:oddHBand="1" w:evenHBand="0" w:firstRowFirstColumn="0" w:firstRowLastColumn="0" w:lastRowFirstColumn="0" w:lastRowLastColumn="0"/>
               <w:rPr>
                 <w:rFonts w:ascii="Cambria" w:hAnsi="Cambria"/>
                 <w:sz w:val="24"/>
@@ -18512,7 +18620,7 @@
           </w:tcPr>
           <w:p>
             <w:pPr>
-              <w:cnfStyle w:val="000000100000"/>
+              <w:cnfStyle w:val="000000100000" w:firstRow="0" w:lastRow="0" w:firstColumn="0" w:lastColumn="0" w:oddVBand="0" w:evenVBand="0" w:oddHBand="1" w:evenHBand="0" w:firstRowFirstColumn="0" w:firstRowLastColumn="0" w:lastRowFirstColumn="0" w:lastRowLastColumn="0"/>
               <w:rPr>
                 <w:rFonts w:ascii="Cambria" w:hAnsi="Cambria"/>
                 <w:sz w:val="24"/>
@@ -18562,7 +18670,7 @@
           </w:p>
           <w:p>
             <w:pPr>
-              <w:cnfStyle w:val="000000100000"/>
+              <w:cnfStyle w:val="000000100000" w:firstRow="0" w:lastRow="0" w:firstColumn="0" w:lastColumn="0" w:oddVBand="0" w:evenVBand="0" w:oddHBand="1" w:evenHBand="0" w:firstRowFirstColumn="0" w:firstRowLastColumn="0" w:lastRowFirstColumn="0" w:lastRowLastColumn="0"/>
               <w:rPr>
                 <w:rFonts w:ascii="Cambria" w:hAnsi="Cambria"/>
                 <w:sz w:val="24"/>
@@ -18604,7 +18712,7 @@
           </w:p>
           <w:p>
             <w:pPr>
-              <w:cnfStyle w:val="000000100000"/>
+              <w:cnfStyle w:val="000000100000" w:firstRow="0" w:lastRow="0" w:firstColumn="0" w:lastColumn="0" w:oddVBand="0" w:evenVBand="0" w:oddHBand="1" w:evenHBand="0" w:firstRowFirstColumn="0" w:firstRowLastColumn="0" w:lastRowFirstColumn="0" w:lastRowLastColumn="0"/>
               <w:rPr>
                 <w:rFonts w:ascii="Cambria" w:hAnsi="Cambria"/>
                 <w:sz w:val="24"/>
@@ -18639,7 +18747,7 @@
           <w:p>
             <w:pPr>
               <w:jc w:val="both"/>
-              <w:cnfStyle w:val="000000100000"/>
+              <w:cnfStyle w:val="000000100000" w:firstRow="0" w:lastRow="0" w:firstColumn="0" w:lastColumn="0" w:oddVBand="0" w:evenVBand="0" w:oddHBand="1" w:evenHBand="0" w:firstRowFirstColumn="0" w:firstRowLastColumn="0" w:lastRowFirstColumn="0" w:lastRowLastColumn="0"/>
               <w:rPr>
                 <w:rFonts w:ascii="Cambria" w:hAnsi="Cambria"/>
                 <w:sz w:val="24"/>
@@ -18807,7 +18915,7 @@
           <w:insideH w:val="single" w:sz="4" w:space="0" w:color="auto"/>
           <w:insideV w:val="single" w:sz="4" w:space="0" w:color="auto"/>
         </w:tblBorders>
-        <w:tblLook w:val="04A0"/>
+        <w:tblLook w:val="04A0" w:firstRow="1" w:lastRow="0" w:firstColumn="1" w:lastColumn="0" w:noHBand="0" w:noVBand="1"/>
       </w:tblPr>
       <w:tblGrid>
         <w:gridCol w:w="1799"/>
@@ -18816,11 +18924,11 @@
       </w:tblGrid>
       <w:tr>
         <w:trPr>
-          <w:cnfStyle w:val="100000000000"/>
+          <w:cnfStyle w:val="100000000000" w:firstRow="1" w:lastRow="0" w:firstColumn="0" w:lastColumn="0" w:oddVBand="0" w:evenVBand="0" w:oddHBand="0" w:evenHBand="0" w:firstRowFirstColumn="0" w:firstRowLastColumn="0" w:lastRowFirstColumn="0" w:lastRowLastColumn="0"/>
         </w:trPr>
         <w:tc>
           <w:tcPr>
-            <w:cnfStyle w:val="001000000000"/>
+            <w:cnfStyle w:val="001000000000" w:firstRow="0" w:lastRow="0" w:firstColumn="1" w:lastColumn="0" w:oddVBand="0" w:evenVBand="0" w:oddHBand="0" w:evenHBand="0" w:firstRowFirstColumn="0" w:firstRowLastColumn="0" w:lastRowFirstColumn="0" w:lastRowLastColumn="0"/>
             <w:tcW w:w="1799" w:type="dxa"/>
             <w:tcBorders>
               <w:top w:val="none" w:sz="0" w:space="0" w:color="auto"/>
@@ -18863,7 +18971,7 @@
           <w:p>
             <w:pPr>
               <w:jc w:val="both"/>
-              <w:cnfStyle w:val="100000000000"/>
+              <w:cnfStyle w:val="100000000000" w:firstRow="1" w:lastRow="0" w:firstColumn="0" w:lastColumn="0" w:oddVBand="0" w:evenVBand="0" w:oddHBand="0" w:evenHBand="0" w:firstRowFirstColumn="0" w:firstRowLastColumn="0" w:lastRowFirstColumn="0" w:lastRowLastColumn="0"/>
               <w:rPr>
                 <w:rFonts w:ascii="Cambria" w:hAnsi="Cambria"/>
                 <w:sz w:val="24"/>
@@ -18894,7 +19002,7 @@
           <w:p>
             <w:pPr>
               <w:jc w:val="both"/>
-              <w:cnfStyle w:val="100000000000"/>
+              <w:cnfStyle w:val="100000000000" w:firstRow="1" w:lastRow="0" w:firstColumn="0" w:lastColumn="0" w:oddVBand="0" w:evenVBand="0" w:oddHBand="0" w:evenHBand="0" w:firstRowFirstColumn="0" w:firstRowLastColumn="0" w:lastRowFirstColumn="0" w:lastRowLastColumn="0"/>
               <w:rPr>
                 <w:rFonts w:ascii="Cambria" w:hAnsi="Cambria"/>
                 <w:sz w:val="24"/>
@@ -18914,11 +19022,11 @@
       </w:tr>
       <w:tr>
         <w:trPr>
-          <w:cnfStyle w:val="000000100000"/>
+          <w:cnfStyle w:val="000000100000" w:firstRow="0" w:lastRow="0" w:firstColumn="0" w:lastColumn="0" w:oddVBand="0" w:evenVBand="0" w:oddHBand="1" w:evenHBand="0" w:firstRowFirstColumn="0" w:firstRowLastColumn="0" w:lastRowFirstColumn="0" w:lastRowLastColumn="0"/>
         </w:trPr>
         <w:tc>
           <w:tcPr>
-            <w:cnfStyle w:val="001000000000"/>
+            <w:cnfStyle w:val="001000000000" w:firstRow="0" w:lastRow="0" w:firstColumn="1" w:lastColumn="0" w:oddVBand="0" w:evenVBand="0" w:oddHBand="0" w:evenHBand="0" w:firstRowFirstColumn="0" w:firstRowLastColumn="0" w:lastRowFirstColumn="0" w:lastRowLastColumn="0"/>
             <w:tcW w:w="1799" w:type="dxa"/>
           </w:tcPr>
           <w:p>
@@ -18947,7 +19055,7 @@
           <w:p>
             <w:pPr>
               <w:jc w:val="both"/>
-              <w:cnfStyle w:val="000000100000"/>
+              <w:cnfStyle w:val="000000100000" w:firstRow="0" w:lastRow="0" w:firstColumn="0" w:lastColumn="0" w:oddVBand="0" w:evenVBand="0" w:oddHBand="1" w:evenHBand="0" w:firstRowFirstColumn="0" w:firstRowLastColumn="0" w:lastRowFirstColumn="0" w:lastRowLastColumn="0"/>
               <w:rPr>
                 <w:rFonts w:ascii="Cambria" w:hAnsi="Cambria"/>
                 <w:sz w:val="24"/>
@@ -18968,7 +19076,7 @@
               <w:tabs>
                 <w:tab w:val="left" w:pos="2565"/>
               </w:tabs>
-              <w:cnfStyle w:val="000000100000"/>
+              <w:cnfStyle w:val="000000100000" w:firstRow="0" w:lastRow="0" w:firstColumn="0" w:lastColumn="0" w:oddVBand="0" w:evenVBand="0" w:oddHBand="1" w:evenHBand="0" w:firstRowFirstColumn="0" w:firstRowLastColumn="0" w:lastRowFirstColumn="0" w:lastRowLastColumn="0"/>
               <w:rPr>
                 <w:rFonts w:ascii="Cambria" w:hAnsi="Cambria"/>
                 <w:sz w:val="24"/>
@@ -18991,7 +19099,7 @@
           </w:tcPr>
           <w:p>
             <w:pPr>
-              <w:cnfStyle w:val="000000100000"/>
+              <w:cnfStyle w:val="000000100000" w:firstRow="0" w:lastRow="0" w:firstColumn="0" w:lastColumn="0" w:oddVBand="0" w:evenVBand="0" w:oddHBand="1" w:evenHBand="0" w:firstRowFirstColumn="0" w:firstRowLastColumn="0" w:lastRowFirstColumn="0" w:lastRowLastColumn="0"/>
               <w:rPr>
                 <w:rFonts w:ascii="Cambria" w:hAnsi="Cambria"/>
                 <w:sz w:val="24"/>
@@ -19041,7 +19149,7 @@
           </w:p>
           <w:p>
             <w:pPr>
-              <w:cnfStyle w:val="000000100000"/>
+              <w:cnfStyle w:val="000000100000" w:firstRow="0" w:lastRow="0" w:firstColumn="0" w:lastColumn="0" w:oddVBand="0" w:evenVBand="0" w:oddHBand="1" w:evenHBand="0" w:firstRowFirstColumn="0" w:firstRowLastColumn="0" w:lastRowFirstColumn="0" w:lastRowLastColumn="0"/>
               <w:rPr>
                 <w:rFonts w:ascii="Cambria" w:hAnsi="Cambria"/>
                 <w:sz w:val="24"/>
@@ -19083,7 +19191,7 @@
           </w:p>
           <w:p>
             <w:pPr>
-              <w:cnfStyle w:val="000000100000"/>
+              <w:cnfStyle w:val="000000100000" w:firstRow="0" w:lastRow="0" w:firstColumn="0" w:lastColumn="0" w:oddVBand="0" w:evenVBand="0" w:oddHBand="1" w:evenHBand="0" w:firstRowFirstColumn="0" w:firstRowLastColumn="0" w:lastRowFirstColumn="0" w:lastRowLastColumn="0"/>
               <w:rPr>
                 <w:rFonts w:ascii="Cambria" w:hAnsi="Cambria"/>
                 <w:sz w:val="24"/>
@@ -19118,7 +19226,7 @@
           <w:p>
             <w:pPr>
               <w:jc w:val="both"/>
-              <w:cnfStyle w:val="000000100000"/>
+              <w:cnfStyle w:val="000000100000" w:firstRow="0" w:lastRow="0" w:firstColumn="0" w:lastColumn="0" w:oddVBand="0" w:evenVBand="0" w:oddHBand="1" w:evenHBand="0" w:firstRowFirstColumn="0" w:firstRowLastColumn="0" w:lastRowFirstColumn="0" w:lastRowLastColumn="0"/>
               <w:rPr>
                 <w:rFonts w:ascii="Cambria" w:hAnsi="Cambria"/>
                 <w:sz w:val="24"/>
@@ -19171,7 +19279,7 @@
       <w:tr>
         <w:tc>
           <w:tcPr>
-            <w:cnfStyle w:val="001000000000"/>
+            <w:cnfStyle w:val="001000000000" w:firstRow="0" w:lastRow="0" w:firstColumn="1" w:lastColumn="0" w:oddVBand="0" w:evenVBand="0" w:oddHBand="0" w:evenHBand="0" w:firstRowFirstColumn="0" w:firstRowLastColumn="0" w:lastRowFirstColumn="0" w:lastRowLastColumn="0"/>
             <w:tcW w:w="1799" w:type="dxa"/>
           </w:tcPr>
           <w:p>
@@ -19200,7 +19308,7 @@
           <w:p>
             <w:pPr>
               <w:jc w:val="both"/>
-              <w:cnfStyle w:val="000000000000"/>
+              <w:cnfStyle w:val="000000000000" w:firstRow="0" w:lastRow="0" w:firstColumn="0" w:lastColumn="0" w:oddVBand="0" w:evenVBand="0" w:oddHBand="0" w:evenHBand="0" w:firstRowFirstColumn="0" w:firstRowLastColumn="0" w:lastRowFirstColumn="0" w:lastRowLastColumn="0"/>
               <w:rPr>
                 <w:rFonts w:ascii="Cambria" w:hAnsi="Cambria"/>
                 <w:sz w:val="24"/>
@@ -19223,7 +19331,7 @@
           </w:tcPr>
           <w:p>
             <w:pPr>
-              <w:cnfStyle w:val="000000000000"/>
+              <w:cnfStyle w:val="000000000000" w:firstRow="0" w:lastRow="0" w:firstColumn="0" w:lastColumn="0" w:oddVBand="0" w:evenVBand="0" w:oddHBand="0" w:evenHBand="0" w:firstRowFirstColumn="0" w:firstRowLastColumn="0" w:lastRowFirstColumn="0" w:lastRowLastColumn="0"/>
               <w:rPr>
                 <w:rFonts w:ascii="Cambria" w:hAnsi="Cambria"/>
                 <w:sz w:val="24"/>
@@ -19273,7 +19381,7 @@
           </w:p>
           <w:p>
             <w:pPr>
-              <w:cnfStyle w:val="000000000000"/>
+              <w:cnfStyle w:val="000000000000" w:firstRow="0" w:lastRow="0" w:firstColumn="0" w:lastColumn="0" w:oddVBand="0" w:evenVBand="0" w:oddHBand="0" w:evenHBand="0" w:firstRowFirstColumn="0" w:firstRowLastColumn="0" w:lastRowFirstColumn="0" w:lastRowLastColumn="0"/>
               <w:rPr>
                 <w:rFonts w:ascii="Cambria" w:hAnsi="Cambria"/>
                 <w:sz w:val="24"/>
@@ -19315,7 +19423,7 @@
           </w:p>
           <w:p>
             <w:pPr>
-              <w:cnfStyle w:val="000000000000"/>
+              <w:cnfStyle w:val="000000000000" w:firstRow="0" w:lastRow="0" w:firstColumn="0" w:lastColumn="0" w:oddVBand="0" w:evenVBand="0" w:oddHBand="0" w:evenHBand="0" w:firstRowFirstColumn="0" w:firstRowLastColumn="0" w:lastRowFirstColumn="0" w:lastRowLastColumn="0"/>
               <w:rPr>
                 <w:rFonts w:ascii="Cambria" w:hAnsi="Cambria"/>
                 <w:sz w:val="24"/>
@@ -19350,7 +19458,7 @@
           <w:p>
             <w:pPr>
               <w:jc w:val="both"/>
-              <w:cnfStyle w:val="000000000000"/>
+              <w:cnfStyle w:val="000000000000" w:firstRow="0" w:lastRow="0" w:firstColumn="0" w:lastColumn="0" w:oddVBand="0" w:evenVBand="0" w:oddHBand="0" w:evenHBand="0" w:firstRowFirstColumn="0" w:firstRowLastColumn="0" w:lastRowFirstColumn="0" w:lastRowLastColumn="0"/>
               <w:rPr>
                 <w:rFonts w:ascii="Cambria" w:hAnsi="Cambria"/>
                 <w:sz w:val="24"/>
@@ -19402,11 +19510,11 @@
       </w:tr>
       <w:tr>
         <w:trPr>
-          <w:cnfStyle w:val="000000100000"/>
+          <w:cnfStyle w:val="000000100000" w:firstRow="0" w:lastRow="0" w:firstColumn="0" w:lastColumn="0" w:oddVBand="0" w:evenVBand="0" w:oddHBand="1" w:evenHBand="0" w:firstRowFirstColumn="0" w:firstRowLastColumn="0" w:lastRowFirstColumn="0" w:lastRowLastColumn="0"/>
         </w:trPr>
         <w:tc>
           <w:tcPr>
-            <w:cnfStyle w:val="001000000000"/>
+            <w:cnfStyle w:val="001000000000" w:firstRow="0" w:lastRow="0" w:firstColumn="1" w:lastColumn="0" w:oddVBand="0" w:evenVBand="0" w:oddHBand="0" w:evenHBand="0" w:firstRowFirstColumn="0" w:firstRowLastColumn="0" w:lastRowFirstColumn="0" w:lastRowLastColumn="0"/>
             <w:tcW w:w="1799" w:type="dxa"/>
           </w:tcPr>
           <w:p>
@@ -19435,7 +19543,7 @@
           <w:p>
             <w:pPr>
               <w:jc w:val="both"/>
-              <w:cnfStyle w:val="000000100000"/>
+              <w:cnfStyle w:val="000000100000" w:firstRow="0" w:lastRow="0" w:firstColumn="0" w:lastColumn="0" w:oddVBand="0" w:evenVBand="0" w:oddHBand="1" w:evenHBand="0" w:firstRowFirstColumn="0" w:firstRowLastColumn="0" w:lastRowFirstColumn="0" w:lastRowLastColumn="0"/>
               <w:rPr>
                 <w:rFonts w:ascii="Cambria" w:hAnsi="Cambria"/>
                 <w:sz w:val="24"/>
@@ -19458,7 +19566,7 @@
           </w:tcPr>
           <w:p>
             <w:pPr>
-              <w:cnfStyle w:val="000000100000"/>
+              <w:cnfStyle w:val="000000100000" w:firstRow="0" w:lastRow="0" w:firstColumn="0" w:lastColumn="0" w:oddVBand="0" w:evenVBand="0" w:oddHBand="1" w:evenHBand="0" w:firstRowFirstColumn="0" w:firstRowLastColumn="0" w:lastRowFirstColumn="0" w:lastRowLastColumn="0"/>
               <w:rPr>
                 <w:rFonts w:ascii="Cambria" w:hAnsi="Cambria"/>
                 <w:sz w:val="24"/>
@@ -19508,7 +19616,7 @@
           </w:p>
           <w:p>
             <w:pPr>
-              <w:cnfStyle w:val="000000100000"/>
+              <w:cnfStyle w:val="000000100000" w:firstRow="0" w:lastRow="0" w:firstColumn="0" w:lastColumn="0" w:oddVBand="0" w:evenVBand="0" w:oddHBand="1" w:evenHBand="0" w:firstRowFirstColumn="0" w:firstRowLastColumn="0" w:lastRowFirstColumn="0" w:lastRowLastColumn="0"/>
               <w:rPr>
                 <w:rFonts w:ascii="Cambria" w:hAnsi="Cambria"/>
                 <w:sz w:val="24"/>
@@ -19550,7 +19658,7 @@
           </w:p>
           <w:p>
             <w:pPr>
-              <w:cnfStyle w:val="000000100000"/>
+              <w:cnfStyle w:val="000000100000" w:firstRow="0" w:lastRow="0" w:firstColumn="0" w:lastColumn="0" w:oddVBand="0" w:evenVBand="0" w:oddHBand="1" w:evenHBand="0" w:firstRowFirstColumn="0" w:firstRowLastColumn="0" w:lastRowFirstColumn="0" w:lastRowLastColumn="0"/>
               <w:rPr>
                 <w:rFonts w:ascii="Cambria" w:hAnsi="Cambria"/>
                 <w:sz w:val="24"/>
@@ -19585,7 +19693,7 @@
           <w:p>
             <w:pPr>
               <w:jc w:val="both"/>
-              <w:cnfStyle w:val="000000100000"/>
+              <w:cnfStyle w:val="000000100000" w:firstRow="0" w:lastRow="0" w:firstColumn="0" w:lastColumn="0" w:oddVBand="0" w:evenVBand="0" w:oddHBand="1" w:evenHBand="0" w:firstRowFirstColumn="0" w:firstRowLastColumn="0" w:lastRowFirstColumn="0" w:lastRowLastColumn="0"/>
               <w:rPr>
                 <w:rFonts w:ascii="Cambria" w:hAnsi="Cambria"/>
                 <w:sz w:val="24"/>
@@ -20433,7 +20541,7 @@
           <w:insideH w:val="single" w:sz="4" w:space="0" w:color="auto"/>
           <w:insideV w:val="single" w:sz="4" w:space="0" w:color="auto"/>
         </w:tblBorders>
-        <w:tblLook w:val="04A0"/>
+        <w:tblLook w:val="04A0" w:firstRow="1" w:lastRow="0" w:firstColumn="1" w:lastColumn="0" w:noHBand="0" w:noVBand="1"/>
       </w:tblPr>
       <w:tblGrid>
         <w:gridCol w:w="2340"/>
@@ -20442,12 +20550,12 @@
       </w:tblGrid>
       <w:tr>
         <w:trPr>
-          <w:cnfStyle w:val="100000000000"/>
+          <w:cnfStyle w:val="100000000000" w:firstRow="1" w:lastRow="0" w:firstColumn="0" w:lastColumn="0" w:oddVBand="0" w:evenVBand="0" w:oddHBand="0" w:evenHBand="0" w:firstRowFirstColumn="0" w:firstRowLastColumn="0" w:lastRowFirstColumn="0" w:lastRowLastColumn="0"/>
           <w:jc w:val="center"/>
         </w:trPr>
         <w:tc>
           <w:tcPr>
-            <w:cnfStyle w:val="001000000000"/>
+            <w:cnfStyle w:val="001000000000" w:firstRow="0" w:lastRow="0" w:firstColumn="1" w:lastColumn="0" w:oddVBand="0" w:evenVBand="0" w:oddHBand="0" w:evenHBand="0" w:firstRowFirstColumn="0" w:firstRowLastColumn="0" w:lastRowFirstColumn="0" w:lastRowLastColumn="0"/>
             <w:tcW w:w="2340" w:type="dxa"/>
             <w:tcBorders>
               <w:top w:val="none" w:sz="0" w:space="0" w:color="auto"/>
@@ -20497,7 +20605,7 @@
             <w:pPr>
               <w:spacing w:line="384" w:lineRule="atLeast"/>
               <w:jc w:val="both"/>
-              <w:cnfStyle w:val="100000000000"/>
+              <w:cnfStyle w:val="100000000000" w:firstRow="1" w:lastRow="0" w:firstColumn="0" w:lastColumn="0" w:oddVBand="0" w:evenVBand="0" w:oddHBand="0" w:evenHBand="0" w:firstRowFirstColumn="0" w:firstRowLastColumn="0" w:lastRowFirstColumn="0" w:lastRowLastColumn="0"/>
               <w:rPr>
                 <w:rFonts w:ascii="Cambria" w:eastAsia="Times New Roman" w:hAnsi="Cambria" w:cs="Times New Roman"/>
                 <w:color w:val="333333"/>
@@ -20532,7 +20640,7 @@
             <w:pPr>
               <w:spacing w:line="384" w:lineRule="atLeast"/>
               <w:jc w:val="both"/>
-              <w:cnfStyle w:val="100000000000"/>
+              <w:cnfStyle w:val="100000000000" w:firstRow="1" w:lastRow="0" w:firstColumn="0" w:lastColumn="0" w:oddVBand="0" w:evenVBand="0" w:oddHBand="0" w:evenHBand="0" w:firstRowFirstColumn="0" w:firstRowLastColumn="0" w:lastRowFirstColumn="0" w:lastRowLastColumn="0"/>
               <w:rPr>
                 <w:rFonts w:ascii="Cambria" w:eastAsia="Times New Roman" w:hAnsi="Cambria" w:cs="Times New Roman"/>
                 <w:color w:val="333333"/>
@@ -20554,12 +20662,12 @@
       </w:tr>
       <w:tr>
         <w:trPr>
-          <w:cnfStyle w:val="000000100000"/>
+          <w:cnfStyle w:val="000000100000" w:firstRow="0" w:lastRow="0" w:firstColumn="0" w:lastColumn="0" w:oddVBand="0" w:evenVBand="0" w:oddHBand="1" w:evenHBand="0" w:firstRowFirstColumn="0" w:firstRowLastColumn="0" w:lastRowFirstColumn="0" w:lastRowLastColumn="0"/>
           <w:jc w:val="center"/>
         </w:trPr>
         <w:tc>
           <w:tcPr>
-            <w:cnfStyle w:val="001000000000"/>
+            <w:cnfStyle w:val="001000000000" w:firstRow="0" w:lastRow="0" w:firstColumn="1" w:lastColumn="0" w:oddVBand="0" w:evenVBand="0" w:oddHBand="0" w:evenHBand="0" w:firstRowFirstColumn="0" w:firstRowLastColumn="0" w:lastRowFirstColumn="0" w:lastRowLastColumn="0"/>
             <w:tcW w:w="2340" w:type="dxa"/>
             <w:hideMark/>
           </w:tcPr>
@@ -20594,7 +20702,7 @@
             <w:pPr>
               <w:spacing w:line="384" w:lineRule="atLeast"/>
               <w:jc w:val="both"/>
-              <w:cnfStyle w:val="000000100000"/>
+              <w:cnfStyle w:val="000000100000" w:firstRow="0" w:lastRow="0" w:firstColumn="0" w:lastColumn="0" w:oddVBand="0" w:evenVBand="0" w:oddHBand="1" w:evenHBand="0" w:firstRowFirstColumn="0" w:firstRowLastColumn="0" w:lastRowFirstColumn="0" w:lastRowLastColumn="0"/>
               <w:rPr>
                 <w:rFonts w:ascii="Cambria" w:eastAsia="Times New Roman" w:hAnsi="Cambria" w:cs="Times New Roman"/>
                 <w:color w:val="333333"/>
@@ -20622,7 +20730,7 @@
             <w:pPr>
               <w:spacing w:line="384" w:lineRule="atLeast"/>
               <w:jc w:val="both"/>
-              <w:cnfStyle w:val="000000100000"/>
+              <w:cnfStyle w:val="000000100000" w:firstRow="0" w:lastRow="0" w:firstColumn="0" w:lastColumn="0" w:oddVBand="0" w:evenVBand="0" w:oddHBand="1" w:evenHBand="0" w:firstRowFirstColumn="0" w:firstRowLastColumn="0" w:lastRowFirstColumn="0" w:lastRowLastColumn="0"/>
               <w:rPr>
                 <w:rFonts w:ascii="Cambria" w:eastAsia="Times New Roman" w:hAnsi="Cambria" w:cs="Times New Roman"/>
                 <w:color w:val="333333"/>
@@ -20648,7 +20756,7 @@
         </w:trPr>
         <w:tc>
           <w:tcPr>
-            <w:cnfStyle w:val="001000000000"/>
+            <w:cnfStyle w:val="001000000000" w:firstRow="0" w:lastRow="0" w:firstColumn="1" w:lastColumn="0" w:oddVBand="0" w:evenVBand="0" w:oddHBand="0" w:evenHBand="0" w:firstRowFirstColumn="0" w:firstRowLastColumn="0" w:lastRowFirstColumn="0" w:lastRowLastColumn="0"/>
             <w:tcW w:w="2340" w:type="dxa"/>
             <w:hideMark/>
           </w:tcPr>
@@ -20683,7 +20791,7 @@
             <w:pPr>
               <w:spacing w:line="384" w:lineRule="atLeast"/>
               <w:jc w:val="both"/>
-              <w:cnfStyle w:val="000000000000"/>
+              <w:cnfStyle w:val="000000000000" w:firstRow="0" w:lastRow="0" w:firstColumn="0" w:lastColumn="0" w:oddVBand="0" w:evenVBand="0" w:oddHBand="0" w:evenHBand="0" w:firstRowFirstColumn="0" w:firstRowLastColumn="0" w:lastRowFirstColumn="0" w:lastRowLastColumn="0"/>
               <w:rPr>
                 <w:rFonts w:ascii="Cambria" w:eastAsia="Times New Roman" w:hAnsi="Cambria" w:cs="Times New Roman"/>
                 <w:color w:val="333333"/>
@@ -20711,7 +20819,7 @@
             <w:pPr>
               <w:spacing w:line="384" w:lineRule="atLeast"/>
               <w:jc w:val="both"/>
-              <w:cnfStyle w:val="000000000000"/>
+              <w:cnfStyle w:val="000000000000" w:firstRow="0" w:lastRow="0" w:firstColumn="0" w:lastColumn="0" w:oddVBand="0" w:evenVBand="0" w:oddHBand="0" w:evenHBand="0" w:firstRowFirstColumn="0" w:firstRowLastColumn="0" w:lastRowFirstColumn="0" w:lastRowLastColumn="0"/>
               <w:rPr>
                 <w:rFonts w:ascii="Cambria" w:eastAsia="Times New Roman" w:hAnsi="Cambria" w:cs="Times New Roman"/>
                 <w:color w:val="333333"/>
@@ -20733,13 +20841,13 @@
       </w:tr>
       <w:tr>
         <w:trPr>
-          <w:cnfStyle w:val="000000100000"/>
+          <w:cnfStyle w:val="000000100000" w:firstRow="0" w:lastRow="0" w:firstColumn="0" w:lastColumn="0" w:oddVBand="0" w:evenVBand="0" w:oddHBand="1" w:evenHBand="0" w:firstRowFirstColumn="0" w:firstRowLastColumn="0" w:lastRowFirstColumn="0" w:lastRowLastColumn="0"/>
           <w:trHeight w:val="426"/>
           <w:jc w:val="center"/>
         </w:trPr>
         <w:tc>
           <w:tcPr>
-            <w:cnfStyle w:val="001000000000"/>
+            <w:cnfStyle w:val="001000000000" w:firstRow="0" w:lastRow="0" w:firstColumn="1" w:lastColumn="0" w:oddVBand="0" w:evenVBand="0" w:oddHBand="0" w:evenHBand="0" w:firstRowFirstColumn="0" w:firstRowLastColumn="0" w:lastRowFirstColumn="0" w:lastRowLastColumn="0"/>
             <w:tcW w:w="2340" w:type="dxa"/>
             <w:hideMark/>
           </w:tcPr>
@@ -20774,7 +20882,7 @@
             <w:pPr>
               <w:spacing w:line="384" w:lineRule="atLeast"/>
               <w:jc w:val="both"/>
-              <w:cnfStyle w:val="000000100000"/>
+              <w:cnfStyle w:val="000000100000" w:firstRow="0" w:lastRow="0" w:firstColumn="0" w:lastColumn="0" w:oddVBand="0" w:evenVBand="0" w:oddHBand="1" w:evenHBand="0" w:firstRowFirstColumn="0" w:firstRowLastColumn="0" w:lastRowFirstColumn="0" w:lastRowLastColumn="0"/>
               <w:rPr>
                 <w:rFonts w:ascii="Cambria" w:eastAsia="Times New Roman" w:hAnsi="Cambria" w:cs="Times New Roman"/>
                 <w:color w:val="333333"/>
@@ -20802,7 +20910,7 @@
             <w:pPr>
               <w:spacing w:line="384" w:lineRule="atLeast"/>
               <w:jc w:val="both"/>
-              <w:cnfStyle w:val="000000100000"/>
+              <w:cnfStyle w:val="000000100000" w:firstRow="0" w:lastRow="0" w:firstColumn="0" w:lastColumn="0" w:oddVBand="0" w:evenVBand="0" w:oddHBand="1" w:evenHBand="0" w:firstRowFirstColumn="0" w:firstRowLastColumn="0" w:lastRowFirstColumn="0" w:lastRowLastColumn="0"/>
               <w:rPr>
                 <w:rFonts w:ascii="Cambria" w:eastAsia="Times New Roman" w:hAnsi="Cambria" w:cs="Times New Roman"/>
                 <w:color w:val="333333"/>
@@ -20828,7 +20936,7 @@
         </w:trPr>
         <w:tc>
           <w:tcPr>
-            <w:cnfStyle w:val="001000000000"/>
+            <w:cnfStyle w:val="001000000000" w:firstRow="0" w:lastRow="0" w:firstColumn="1" w:lastColumn="0" w:oddVBand="0" w:evenVBand="0" w:oddHBand="0" w:evenHBand="0" w:firstRowFirstColumn="0" w:firstRowLastColumn="0" w:lastRowFirstColumn="0" w:lastRowLastColumn="0"/>
             <w:tcW w:w="2340" w:type="dxa"/>
             <w:hideMark/>
           </w:tcPr>
@@ -20863,7 +20971,7 @@
             <w:pPr>
               <w:spacing w:line="384" w:lineRule="atLeast"/>
               <w:jc w:val="both"/>
-              <w:cnfStyle w:val="000000000000"/>
+              <w:cnfStyle w:val="000000000000" w:firstRow="0" w:lastRow="0" w:firstColumn="0" w:lastColumn="0" w:oddVBand="0" w:evenVBand="0" w:oddHBand="0" w:evenHBand="0" w:firstRowFirstColumn="0" w:firstRowLastColumn="0" w:lastRowFirstColumn="0" w:lastRowLastColumn="0"/>
               <w:rPr>
                 <w:rFonts w:ascii="Cambria" w:eastAsia="Times New Roman" w:hAnsi="Cambria" w:cs="Times New Roman"/>
                 <w:color w:val="333333"/>
@@ -20891,7 +20999,7 @@
             <w:pPr>
               <w:spacing w:line="384" w:lineRule="atLeast"/>
               <w:jc w:val="both"/>
-              <w:cnfStyle w:val="000000000000"/>
+              <w:cnfStyle w:val="000000000000" w:firstRow="0" w:lastRow="0" w:firstColumn="0" w:lastColumn="0" w:oddVBand="0" w:evenVBand="0" w:oddHBand="0" w:evenHBand="0" w:firstRowFirstColumn="0" w:firstRowLastColumn="0" w:lastRowFirstColumn="0" w:lastRowLastColumn="0"/>
               <w:rPr>
                 <w:rFonts w:ascii="Cambria" w:eastAsia="Times New Roman" w:hAnsi="Cambria" w:cs="Times New Roman"/>
                 <w:color w:val="333333"/>
@@ -20913,12 +21021,12 @@
       </w:tr>
       <w:tr>
         <w:trPr>
-          <w:cnfStyle w:val="000000100000"/>
+          <w:cnfStyle w:val="000000100000" w:firstRow="0" w:lastRow="0" w:firstColumn="0" w:lastColumn="0" w:oddVBand="0" w:evenVBand="0" w:oddHBand="1" w:evenHBand="0" w:firstRowFirstColumn="0" w:firstRowLastColumn="0" w:lastRowFirstColumn="0" w:lastRowLastColumn="0"/>
           <w:jc w:val="center"/>
         </w:trPr>
         <w:tc>
           <w:tcPr>
-            <w:cnfStyle w:val="001000000000"/>
+            <w:cnfStyle w:val="001000000000" w:firstRow="0" w:lastRow="0" w:firstColumn="1" w:lastColumn="0" w:oddVBand="0" w:evenVBand="0" w:oddHBand="0" w:evenHBand="0" w:firstRowFirstColumn="0" w:firstRowLastColumn="0" w:lastRowFirstColumn="0" w:lastRowLastColumn="0"/>
             <w:tcW w:w="2340" w:type="dxa"/>
             <w:hideMark/>
           </w:tcPr>
@@ -20953,7 +21061,7 @@
             <w:pPr>
               <w:spacing w:line="384" w:lineRule="atLeast"/>
               <w:jc w:val="both"/>
-              <w:cnfStyle w:val="000000100000"/>
+              <w:cnfStyle w:val="000000100000" w:firstRow="0" w:lastRow="0" w:firstColumn="0" w:lastColumn="0" w:oddVBand="0" w:evenVBand="0" w:oddHBand="1" w:evenHBand="0" w:firstRowFirstColumn="0" w:firstRowLastColumn="0" w:lastRowFirstColumn="0" w:lastRowLastColumn="0"/>
               <w:rPr>
                 <w:rFonts w:ascii="Cambria" w:eastAsia="Times New Roman" w:hAnsi="Cambria" w:cs="Times New Roman"/>
                 <w:color w:val="333333"/>
@@ -20981,7 +21089,7 @@
             <w:pPr>
               <w:spacing w:line="384" w:lineRule="atLeast"/>
               <w:jc w:val="both"/>
-              <w:cnfStyle w:val="000000100000"/>
+              <w:cnfStyle w:val="000000100000" w:firstRow="0" w:lastRow="0" w:firstColumn="0" w:lastColumn="0" w:oddVBand="0" w:evenVBand="0" w:oddHBand="1" w:evenHBand="0" w:firstRowFirstColumn="0" w:firstRowLastColumn="0" w:lastRowFirstColumn="0" w:lastRowLastColumn="0"/>
               <w:rPr>
                 <w:rFonts w:ascii="Cambria" w:eastAsia="Times New Roman" w:hAnsi="Cambria" w:cs="Times New Roman"/>
                 <w:color w:val="333333"/>
@@ -21007,7 +21115,7 @@
         </w:trPr>
         <w:tc>
           <w:tcPr>
-            <w:cnfStyle w:val="001000000000"/>
+            <w:cnfStyle w:val="001000000000" w:firstRow="0" w:lastRow="0" w:firstColumn="1" w:lastColumn="0" w:oddVBand="0" w:evenVBand="0" w:oddHBand="0" w:evenHBand="0" w:firstRowFirstColumn="0" w:firstRowLastColumn="0" w:lastRowFirstColumn="0" w:lastRowLastColumn="0"/>
             <w:tcW w:w="2340" w:type="dxa"/>
             <w:hideMark/>
           </w:tcPr>
@@ -21042,7 +21150,7 @@
             <w:pPr>
               <w:spacing w:line="384" w:lineRule="atLeast"/>
               <w:jc w:val="both"/>
-              <w:cnfStyle w:val="000000000000"/>
+              <w:cnfStyle w:val="000000000000" w:firstRow="0" w:lastRow="0" w:firstColumn="0" w:lastColumn="0" w:oddVBand="0" w:evenVBand="0" w:oddHBand="0" w:evenHBand="0" w:firstRowFirstColumn="0" w:firstRowLastColumn="0" w:lastRowFirstColumn="0" w:lastRowLastColumn="0"/>
               <w:rPr>
                 <w:rFonts w:ascii="Cambria" w:eastAsia="Times New Roman" w:hAnsi="Cambria" w:cs="Times New Roman"/>
                 <w:color w:val="333333"/>
@@ -21070,7 +21178,7 @@
             <w:pPr>
               <w:spacing w:line="384" w:lineRule="atLeast"/>
               <w:jc w:val="both"/>
-              <w:cnfStyle w:val="000000000000"/>
+              <w:cnfStyle w:val="000000000000" w:firstRow="0" w:lastRow="0" w:firstColumn="0" w:lastColumn="0" w:oddVBand="0" w:evenVBand="0" w:oddHBand="0" w:evenHBand="0" w:firstRowFirstColumn="0" w:firstRowLastColumn="0" w:lastRowFirstColumn="0" w:lastRowLastColumn="0"/>
               <w:rPr>
                 <w:rFonts w:ascii="Cambria" w:eastAsia="Times New Roman" w:hAnsi="Cambria" w:cs="Times New Roman"/>
                 <w:color w:val="333333"/>
@@ -21092,12 +21200,12 @@
       </w:tr>
       <w:tr>
         <w:trPr>
-          <w:cnfStyle w:val="000000100000"/>
+          <w:cnfStyle w:val="000000100000" w:firstRow="0" w:lastRow="0" w:firstColumn="0" w:lastColumn="0" w:oddVBand="0" w:evenVBand="0" w:oddHBand="1" w:evenHBand="0" w:firstRowFirstColumn="0" w:firstRowLastColumn="0" w:lastRowFirstColumn="0" w:lastRowLastColumn="0"/>
           <w:jc w:val="center"/>
         </w:trPr>
         <w:tc>
           <w:tcPr>
-            <w:cnfStyle w:val="001000000000"/>
+            <w:cnfStyle w:val="001000000000" w:firstRow="0" w:lastRow="0" w:firstColumn="1" w:lastColumn="0" w:oddVBand="0" w:evenVBand="0" w:oddHBand="0" w:evenHBand="0" w:firstRowFirstColumn="0" w:firstRowLastColumn="0" w:lastRowFirstColumn="0" w:lastRowLastColumn="0"/>
             <w:tcW w:w="2340" w:type="dxa"/>
             <w:hideMark/>
           </w:tcPr>
@@ -21132,7 +21240,7 @@
             <w:pPr>
               <w:spacing w:line="384" w:lineRule="atLeast"/>
               <w:jc w:val="both"/>
-              <w:cnfStyle w:val="000000100000"/>
+              <w:cnfStyle w:val="000000100000" w:firstRow="0" w:lastRow="0" w:firstColumn="0" w:lastColumn="0" w:oddVBand="0" w:evenVBand="0" w:oddHBand="1" w:evenHBand="0" w:firstRowFirstColumn="0" w:firstRowLastColumn="0" w:lastRowFirstColumn="0" w:lastRowLastColumn="0"/>
               <w:rPr>
                 <w:rFonts w:ascii="Cambria" w:eastAsia="Times New Roman" w:hAnsi="Cambria" w:cs="Times New Roman"/>
                 <w:color w:val="333333"/>
@@ -21160,7 +21268,7 @@
             <w:pPr>
               <w:spacing w:line="384" w:lineRule="atLeast"/>
               <w:jc w:val="both"/>
-              <w:cnfStyle w:val="000000100000"/>
+              <w:cnfStyle w:val="000000100000" w:firstRow="0" w:lastRow="0" w:firstColumn="0" w:lastColumn="0" w:oddVBand="0" w:evenVBand="0" w:oddHBand="1" w:evenHBand="0" w:firstRowFirstColumn="0" w:firstRowLastColumn="0" w:lastRowFirstColumn="0" w:lastRowLastColumn="0"/>
               <w:rPr>
                 <w:rFonts w:ascii="Cambria" w:eastAsia="Times New Roman" w:hAnsi="Cambria" w:cs="Times New Roman"/>
                 <w:color w:val="333333"/>
@@ -21186,7 +21294,7 @@
         </w:trPr>
         <w:tc>
           <w:tcPr>
-            <w:cnfStyle w:val="001000000000"/>
+            <w:cnfStyle w:val="001000000000" w:firstRow="0" w:lastRow="0" w:firstColumn="1" w:lastColumn="0" w:oddVBand="0" w:evenVBand="0" w:oddHBand="0" w:evenHBand="0" w:firstRowFirstColumn="0" w:firstRowLastColumn="0" w:lastRowFirstColumn="0" w:lastRowLastColumn="0"/>
             <w:tcW w:w="2340" w:type="dxa"/>
             <w:hideMark/>
           </w:tcPr>
@@ -21221,7 +21329,7 @@
             <w:pPr>
               <w:spacing w:line="384" w:lineRule="atLeast"/>
               <w:jc w:val="both"/>
-              <w:cnfStyle w:val="000000000000"/>
+              <w:cnfStyle w:val="000000000000" w:firstRow="0" w:lastRow="0" w:firstColumn="0" w:lastColumn="0" w:oddVBand="0" w:evenVBand="0" w:oddHBand="0" w:evenHBand="0" w:firstRowFirstColumn="0" w:firstRowLastColumn="0" w:lastRowFirstColumn="0" w:lastRowLastColumn="0"/>
               <w:rPr>
                 <w:rFonts w:ascii="Cambria" w:eastAsia="Times New Roman" w:hAnsi="Cambria" w:cs="Times New Roman"/>
                 <w:color w:val="333333"/>
@@ -21249,7 +21357,7 @@
             <w:pPr>
               <w:spacing w:line="384" w:lineRule="atLeast"/>
               <w:jc w:val="both"/>
-              <w:cnfStyle w:val="000000000000"/>
+              <w:cnfStyle w:val="000000000000" w:firstRow="0" w:lastRow="0" w:firstColumn="0" w:lastColumn="0" w:oddVBand="0" w:evenVBand="0" w:oddHBand="0" w:evenHBand="0" w:firstRowFirstColumn="0" w:firstRowLastColumn="0" w:lastRowFirstColumn="0" w:lastRowLastColumn="0"/>
               <w:rPr>
                 <w:rFonts w:ascii="Cambria" w:eastAsia="Times New Roman" w:hAnsi="Cambria" w:cs="Times New Roman"/>
                 <w:color w:val="333333"/>
@@ -21278,9 +21386,7 @@
           <w:color w:val="333333"/>
         </w:rPr>
       </w:pPr>
-      <w:bookmarkStart w:id="99" w:name="_GoBack"/>
-      <w:bookmarkStart w:id="100" w:name="_Toc430510062"/>
-      <w:bookmarkEnd w:id="99"/>
+      <w:bookmarkStart w:id="99" w:name="_Toc430510062"/>
       <w:r>
         <w:t xml:space="preserve">Table </w:t>
       </w:r>
@@ -21298,7 +21404,7 @@
       <w:r>
         <w:t>Naming conventions for drawables</w:t>
       </w:r>
-      <w:bookmarkEnd w:id="100"/>
+      <w:bookmarkEnd w:id="99"/>
     </w:p>
     <w:p>
       <w:pPr>
@@ -21344,7 +21450,7 @@
           <w:insideH w:val="single" w:sz="4" w:space="0" w:color="auto"/>
           <w:insideV w:val="single" w:sz="4" w:space="0" w:color="auto"/>
         </w:tblBorders>
-        <w:tblLook w:val="04A0"/>
+        <w:tblLook w:val="04A0" w:firstRow="1" w:lastRow="0" w:firstColumn="1" w:lastColumn="0" w:noHBand="0" w:noVBand="1"/>
       </w:tblPr>
       <w:tblGrid>
         <w:gridCol w:w="3955"/>
@@ -21353,12 +21459,12 @@
       </w:tblGrid>
       <w:tr>
         <w:trPr>
-          <w:cnfStyle w:val="100000000000"/>
+          <w:cnfStyle w:val="100000000000" w:firstRow="1" w:lastRow="0" w:firstColumn="0" w:lastColumn="0" w:oddVBand="0" w:evenVBand="0" w:oddHBand="0" w:evenHBand="0" w:firstRowFirstColumn="0" w:firstRowLastColumn="0" w:lastRowFirstColumn="0" w:lastRowLastColumn="0"/>
           <w:cantSplit/>
         </w:trPr>
         <w:tc>
           <w:tcPr>
-            <w:cnfStyle w:val="001000000000"/>
+            <w:cnfStyle w:val="001000000000" w:firstRow="0" w:lastRow="0" w:firstColumn="1" w:lastColumn="0" w:oddVBand="0" w:evenVBand="0" w:oddHBand="0" w:evenHBand="0" w:firstRowFirstColumn="0" w:firstRowLastColumn="0" w:lastRowFirstColumn="0" w:lastRowLastColumn="0"/>
             <w:tcW w:w="3955" w:type="dxa"/>
             <w:tcBorders>
               <w:top w:val="single" w:sz="4" w:space="0" w:color="auto"/>
@@ -21408,7 +21514,7 @@
             <w:pPr>
               <w:spacing w:line="384" w:lineRule="atLeast"/>
               <w:jc w:val="both"/>
-              <w:cnfStyle w:val="100000000000"/>
+              <w:cnfStyle w:val="100000000000" w:firstRow="1" w:lastRow="0" w:firstColumn="0" w:lastColumn="0" w:oddVBand="0" w:evenVBand="0" w:oddHBand="0" w:evenHBand="0" w:firstRowFirstColumn="0" w:firstRowLastColumn="0" w:lastRowFirstColumn="0" w:lastRowLastColumn="0"/>
               <w:rPr>
                 <w:rFonts w:ascii="Cambria" w:eastAsia="Times New Roman" w:hAnsi="Cambria"/>
                 <w:bCs w:val="0"/>
@@ -21445,7 +21551,7 @@
             <w:pPr>
               <w:spacing w:line="384" w:lineRule="atLeast"/>
               <w:jc w:val="both"/>
-              <w:cnfStyle w:val="100000000000"/>
+              <w:cnfStyle w:val="100000000000" w:firstRow="1" w:lastRow="0" w:firstColumn="0" w:lastColumn="0" w:oddVBand="0" w:evenVBand="0" w:oddHBand="0" w:evenHBand="0" w:firstRowFirstColumn="0" w:firstRowLastColumn="0" w:lastRowFirstColumn="0" w:lastRowLastColumn="0"/>
               <w:rPr>
                 <w:rFonts w:ascii="Cambria" w:eastAsia="Times New Roman" w:hAnsi="Cambria"/>
                 <w:bCs w:val="0"/>
@@ -21469,12 +21575,12 @@
       </w:tr>
       <w:tr>
         <w:trPr>
-          <w:cnfStyle w:val="000000100000"/>
+          <w:cnfStyle w:val="000000100000" w:firstRow="0" w:lastRow="0" w:firstColumn="0" w:lastColumn="0" w:oddVBand="0" w:evenVBand="0" w:oddHBand="1" w:evenHBand="0" w:firstRowFirstColumn="0" w:firstRowLastColumn="0" w:lastRowFirstColumn="0" w:lastRowLastColumn="0"/>
           <w:cantSplit/>
         </w:trPr>
         <w:tc>
           <w:tcPr>
-            <w:cnfStyle w:val="001000000000"/>
+            <w:cnfStyle w:val="001000000000" w:firstRow="0" w:lastRow="0" w:firstColumn="1" w:lastColumn="0" w:oddVBand="0" w:evenVBand="0" w:oddHBand="0" w:evenHBand="0" w:firstRowFirstColumn="0" w:firstRowLastColumn="0" w:lastRowFirstColumn="0" w:lastRowLastColumn="0"/>
             <w:tcW w:w="3955" w:type="dxa"/>
             <w:tcBorders>
               <w:top w:val="single" w:sz="4" w:space="0" w:color="auto"/>
@@ -21506,7 +21612,7 @@
             <w:pPr>
               <w:spacing w:line="384" w:lineRule="atLeast"/>
               <w:jc w:val="both"/>
-              <w:cnfStyle w:val="000000100000"/>
+              <w:cnfStyle w:val="000000100000" w:firstRow="0" w:lastRow="0" w:firstColumn="0" w:lastColumn="0" w:oddVBand="0" w:evenVBand="0" w:oddHBand="1" w:evenHBand="0" w:firstRowFirstColumn="0" w:firstRowLastColumn="0" w:lastRowFirstColumn="0" w:lastRowLastColumn="0"/>
               <w:rPr>
                 <w:rStyle w:val="HTMLCode"/>
                 <w:rFonts w:ascii="Cambria" w:hAnsi="Cambria"/>
@@ -21529,7 +21635,7 @@
             <w:pPr>
               <w:spacing w:line="384" w:lineRule="atLeast"/>
               <w:jc w:val="both"/>
-              <w:cnfStyle w:val="000000100000"/>
+              <w:cnfStyle w:val="000000100000" w:firstRow="0" w:lastRow="0" w:firstColumn="0" w:lastColumn="0" w:oddVBand="0" w:evenVBand="0" w:oddHBand="1" w:evenHBand="0" w:firstRowFirstColumn="0" w:firstRowLastColumn="0" w:lastRowFirstColumn="0" w:lastRowLastColumn="0"/>
               <w:rPr>
                 <w:rStyle w:val="HTMLCode"/>
                 <w:rFonts w:ascii="Cambria" w:hAnsi="Cambria"/>
@@ -21547,7 +21653,7 @@
         </w:trPr>
         <w:tc>
           <w:tcPr>
-            <w:cnfStyle w:val="001000000000"/>
+            <w:cnfStyle w:val="001000000000" w:firstRow="0" w:lastRow="0" w:firstColumn="1" w:lastColumn="0" w:oddVBand="0" w:evenVBand="0" w:oddHBand="0" w:evenHBand="0" w:firstRowFirstColumn="0" w:firstRowLastColumn="0" w:lastRowFirstColumn="0" w:lastRowLastColumn="0"/>
             <w:tcW w:w="3955" w:type="dxa"/>
             <w:tcBorders>
               <w:bottom w:val="single" w:sz="4" w:space="0" w:color="auto"/>
@@ -21576,7 +21682,7 @@
             <w:pPr>
               <w:spacing w:line="384" w:lineRule="atLeast"/>
               <w:jc w:val="both"/>
-              <w:cnfStyle w:val="000000000000"/>
+              <w:cnfStyle w:val="000000000000" w:firstRow="0" w:lastRow="0" w:firstColumn="0" w:lastColumn="0" w:oddVBand="0" w:evenVBand="0" w:oddHBand="0" w:evenHBand="0" w:firstRowFirstColumn="0" w:firstRowLastColumn="0" w:lastRowFirstColumn="0" w:lastRowLastColumn="0"/>
               <w:rPr>
                 <w:rStyle w:val="HTMLCode"/>
                 <w:rFonts w:ascii="Cambria" w:hAnsi="Cambria"/>
@@ -21596,7 +21702,7 @@
             <w:pPr>
               <w:spacing w:line="384" w:lineRule="atLeast"/>
               <w:jc w:val="both"/>
-              <w:cnfStyle w:val="000000000000"/>
+              <w:cnfStyle w:val="000000000000" w:firstRow="0" w:lastRow="0" w:firstColumn="0" w:lastColumn="0" w:oddVBand="0" w:evenVBand="0" w:oddHBand="0" w:evenHBand="0" w:firstRowFirstColumn="0" w:firstRowLastColumn="0" w:lastRowFirstColumn="0" w:lastRowLastColumn="0"/>
               <w:rPr>
                 <w:rStyle w:val="HTMLCode"/>
                 <w:rFonts w:ascii="Cambria" w:hAnsi="Cambria"/>
@@ -21610,12 +21716,12 @@
       </w:tr>
       <w:tr>
         <w:trPr>
-          <w:cnfStyle w:val="000000100000"/>
+          <w:cnfStyle w:val="000000100000" w:firstRow="0" w:lastRow="0" w:firstColumn="0" w:lastColumn="0" w:oddVBand="0" w:evenVBand="0" w:oddHBand="1" w:evenHBand="0" w:firstRowFirstColumn="0" w:firstRowLastColumn="0" w:lastRowFirstColumn="0" w:lastRowLastColumn="0"/>
           <w:cantSplit/>
         </w:trPr>
         <w:tc>
           <w:tcPr>
-            <w:cnfStyle w:val="001000000000"/>
+            <w:cnfStyle w:val="001000000000" w:firstRow="0" w:lastRow="0" w:firstColumn="1" w:lastColumn="0" w:oddVBand="0" w:evenVBand="0" w:oddHBand="0" w:evenHBand="0" w:firstRowFirstColumn="0" w:firstRowLastColumn="0" w:lastRowFirstColumn="0" w:lastRowLastColumn="0"/>
             <w:tcW w:w="3955" w:type="dxa"/>
             <w:hideMark/>
           </w:tcPr>
@@ -21652,7 +21758,7 @@
             <w:pPr>
               <w:spacing w:line="384" w:lineRule="atLeast"/>
               <w:jc w:val="both"/>
-              <w:cnfStyle w:val="000000100000"/>
+              <w:cnfStyle w:val="000000100000" w:firstRow="0" w:lastRow="0" w:firstColumn="0" w:lastColumn="0" w:oddVBand="0" w:evenVBand="0" w:oddHBand="1" w:evenHBand="0" w:firstRowFirstColumn="0" w:firstRowLastColumn="0" w:lastRowFirstColumn="0" w:lastRowLastColumn="0"/>
               <w:rPr>
                 <w:rFonts w:ascii="Cambria" w:eastAsia="Times New Roman" w:hAnsi="Cambria"/>
                 <w:color w:val="333333"/>
@@ -21681,7 +21787,7 @@
             <w:pPr>
               <w:spacing w:line="384" w:lineRule="atLeast"/>
               <w:jc w:val="both"/>
-              <w:cnfStyle w:val="000000100000"/>
+              <w:cnfStyle w:val="000000100000" w:firstRow="0" w:lastRow="0" w:firstColumn="0" w:lastColumn="0" w:oddVBand="0" w:evenVBand="0" w:oddHBand="1" w:evenHBand="0" w:firstRowFirstColumn="0" w:firstRowLastColumn="0" w:lastRowFirstColumn="0" w:lastRowLastColumn="0"/>
               <w:rPr>
                 <w:rFonts w:ascii="Cambria" w:eastAsia="Times New Roman" w:hAnsi="Cambria"/>
                 <w:color w:val="333333"/>
@@ -21708,7 +21814,7 @@
         </w:trPr>
         <w:tc>
           <w:tcPr>
-            <w:cnfStyle w:val="001000000000"/>
+            <w:cnfStyle w:val="001000000000" w:firstRow="0" w:lastRow="0" w:firstColumn="1" w:lastColumn="0" w:oddVBand="0" w:evenVBand="0" w:oddHBand="0" w:evenHBand="0" w:firstRowFirstColumn="0" w:firstRowLastColumn="0" w:lastRowFirstColumn="0" w:lastRowLastColumn="0"/>
             <w:tcW w:w="3955" w:type="dxa"/>
             <w:hideMark/>
           </w:tcPr>
@@ -21743,7 +21849,7 @@
             <w:pPr>
               <w:spacing w:line="384" w:lineRule="atLeast"/>
               <w:jc w:val="both"/>
-              <w:cnfStyle w:val="000000000000"/>
+              <w:cnfStyle w:val="000000000000" w:firstRow="0" w:lastRow="0" w:firstColumn="0" w:lastColumn="0" w:oddVBand="0" w:evenVBand="0" w:oddHBand="0" w:evenHBand="0" w:firstRowFirstColumn="0" w:firstRowLastColumn="0" w:lastRowFirstColumn="0" w:lastRowLastColumn="0"/>
               <w:rPr>
                 <w:rFonts w:ascii="Cambria" w:eastAsia="Times New Roman" w:hAnsi="Cambria"/>
                 <w:color w:val="333333"/>
@@ -21772,7 +21878,7 @@
             <w:pPr>
               <w:spacing w:line="384" w:lineRule="atLeast"/>
               <w:jc w:val="both"/>
-              <w:cnfStyle w:val="000000000000"/>
+              <w:cnfStyle w:val="000000000000" w:firstRow="0" w:lastRow="0" w:firstColumn="0" w:lastColumn="0" w:oddVBand="0" w:evenVBand="0" w:oddHBand="0" w:evenHBand="0" w:firstRowFirstColumn="0" w:firstRowLastColumn="0" w:lastRowFirstColumn="0" w:lastRowLastColumn="0"/>
               <w:rPr>
                 <w:rFonts w:ascii="Cambria" w:eastAsia="Times New Roman" w:hAnsi="Cambria"/>
                 <w:color w:val="333333"/>
@@ -21795,12 +21901,12 @@
       </w:tr>
       <w:tr>
         <w:trPr>
-          <w:cnfStyle w:val="000000100000"/>
+          <w:cnfStyle w:val="000000100000" w:firstRow="0" w:lastRow="0" w:firstColumn="0" w:lastColumn="0" w:oddVBand="0" w:evenVBand="0" w:oddHBand="1" w:evenHBand="0" w:firstRowFirstColumn="0" w:firstRowLastColumn="0" w:lastRowFirstColumn="0" w:lastRowLastColumn="0"/>
           <w:cantSplit/>
         </w:trPr>
         <w:tc>
           <w:tcPr>
-            <w:cnfStyle w:val="001000000000"/>
+            <w:cnfStyle w:val="001000000000" w:firstRow="0" w:lastRow="0" w:firstColumn="1" w:lastColumn="0" w:oddVBand="0" w:evenVBand="0" w:oddHBand="0" w:evenHBand="0" w:firstRowFirstColumn="0" w:firstRowLastColumn="0" w:lastRowFirstColumn="0" w:lastRowLastColumn="0"/>
             <w:tcW w:w="3955" w:type="dxa"/>
             <w:hideMark/>
           </w:tcPr>
@@ -21835,7 +21941,7 @@
             <w:pPr>
               <w:spacing w:line="384" w:lineRule="atLeast"/>
               <w:jc w:val="both"/>
-              <w:cnfStyle w:val="000000100000"/>
+              <w:cnfStyle w:val="000000100000" w:firstRow="0" w:lastRow="0" w:firstColumn="0" w:lastColumn="0" w:oddVBand="0" w:evenVBand="0" w:oddHBand="1" w:evenHBand="0" w:firstRowFirstColumn="0" w:firstRowLastColumn="0" w:lastRowFirstColumn="0" w:lastRowLastColumn="0"/>
               <w:rPr>
                 <w:rFonts w:ascii="Cambria" w:eastAsia="Times New Roman" w:hAnsi="Cambria"/>
                 <w:color w:val="333333"/>
@@ -21864,7 +21970,7 @@
             <w:pPr>
               <w:spacing w:line="384" w:lineRule="atLeast"/>
               <w:jc w:val="both"/>
-              <w:cnfStyle w:val="000000100000"/>
+              <w:cnfStyle w:val="000000100000" w:firstRow="0" w:lastRow="0" w:firstColumn="0" w:lastColumn="0" w:oddVBand="0" w:evenVBand="0" w:oddHBand="1" w:evenHBand="0" w:firstRowFirstColumn="0" w:firstRowLastColumn="0" w:lastRowFirstColumn="0" w:lastRowLastColumn="0"/>
               <w:rPr>
                 <w:rFonts w:ascii="Cambria" w:eastAsia="Times New Roman" w:hAnsi="Cambria"/>
                 <w:color w:val="333333"/>
@@ -21891,7 +21997,7 @@
         </w:trPr>
         <w:tc>
           <w:tcPr>
-            <w:cnfStyle w:val="001000000000"/>
+            <w:cnfStyle w:val="001000000000" w:firstRow="0" w:lastRow="0" w:firstColumn="1" w:lastColumn="0" w:oddVBand="0" w:evenVBand="0" w:oddHBand="0" w:evenHBand="0" w:firstRowFirstColumn="0" w:firstRowLastColumn="0" w:lastRowFirstColumn="0" w:lastRowLastColumn="0"/>
             <w:tcW w:w="3955" w:type="dxa"/>
             <w:hideMark/>
           </w:tcPr>
@@ -21926,7 +22032,7 @@
             <w:pPr>
               <w:spacing w:line="384" w:lineRule="atLeast"/>
               <w:jc w:val="both"/>
-              <w:cnfStyle w:val="000000000000"/>
+              <w:cnfStyle w:val="000000000000" w:firstRow="0" w:lastRow="0" w:firstColumn="0" w:lastColumn="0" w:oddVBand="0" w:evenVBand="0" w:oddHBand="0" w:evenHBand="0" w:firstRowFirstColumn="0" w:firstRowLastColumn="0" w:lastRowFirstColumn="0" w:lastRowLastColumn="0"/>
               <w:rPr>
                 <w:rFonts w:ascii="Cambria" w:eastAsia="Times New Roman" w:hAnsi="Cambria"/>
                 <w:color w:val="333333"/>
@@ -21955,7 +22061,7 @@
             <w:pPr>
               <w:spacing w:line="384" w:lineRule="atLeast"/>
               <w:jc w:val="both"/>
-              <w:cnfStyle w:val="000000000000"/>
+              <w:cnfStyle w:val="000000000000" w:firstRow="0" w:lastRow="0" w:firstColumn="0" w:lastColumn="0" w:oddVBand="0" w:evenVBand="0" w:oddHBand="0" w:evenHBand="0" w:firstRowFirstColumn="0" w:firstRowLastColumn="0" w:lastRowFirstColumn="0" w:lastRowLastColumn="0"/>
               <w:rPr>
                 <w:rFonts w:ascii="Cambria" w:eastAsia="Times New Roman" w:hAnsi="Cambria"/>
                 <w:color w:val="333333"/>
@@ -21978,12 +22084,12 @@
       </w:tr>
       <w:tr>
         <w:trPr>
-          <w:cnfStyle w:val="000000100000"/>
+          <w:cnfStyle w:val="000000100000" w:firstRow="0" w:lastRow="0" w:firstColumn="0" w:lastColumn="0" w:oddVBand="0" w:evenVBand="0" w:oddHBand="1" w:evenHBand="0" w:firstRowFirstColumn="0" w:firstRowLastColumn="0" w:lastRowFirstColumn="0" w:lastRowLastColumn="0"/>
           <w:cantSplit/>
         </w:trPr>
         <w:tc>
           <w:tcPr>
-            <w:cnfStyle w:val="001000000000"/>
+            <w:cnfStyle w:val="001000000000" w:firstRow="0" w:lastRow="0" w:firstColumn="1" w:lastColumn="0" w:oddVBand="0" w:evenVBand="0" w:oddHBand="0" w:evenHBand="0" w:firstRowFirstColumn="0" w:firstRowLastColumn="0" w:lastRowFirstColumn="0" w:lastRowLastColumn="0"/>
             <w:tcW w:w="3955" w:type="dxa"/>
             <w:hideMark/>
           </w:tcPr>
@@ -22018,7 +22124,7 @@
             <w:pPr>
               <w:spacing w:line="384" w:lineRule="atLeast"/>
               <w:jc w:val="both"/>
-              <w:cnfStyle w:val="000000100000"/>
+              <w:cnfStyle w:val="000000100000" w:firstRow="0" w:lastRow="0" w:firstColumn="0" w:lastColumn="0" w:oddVBand="0" w:evenVBand="0" w:oddHBand="1" w:evenHBand="0" w:firstRowFirstColumn="0" w:firstRowLastColumn="0" w:lastRowFirstColumn="0" w:lastRowLastColumn="0"/>
               <w:rPr>
                 <w:rFonts w:ascii="Cambria" w:eastAsia="Times New Roman" w:hAnsi="Cambria"/>
                 <w:color w:val="333333"/>
@@ -22047,7 +22153,7 @@
             <w:pPr>
               <w:spacing w:line="384" w:lineRule="atLeast"/>
               <w:jc w:val="both"/>
-              <w:cnfStyle w:val="000000100000"/>
+              <w:cnfStyle w:val="000000100000" w:firstRow="0" w:lastRow="0" w:firstColumn="0" w:lastColumn="0" w:oddVBand="0" w:evenVBand="0" w:oddHBand="1" w:evenHBand="0" w:firstRowFirstColumn="0" w:firstRowLastColumn="0" w:lastRowFirstColumn="0" w:lastRowLastColumn="0"/>
               <w:rPr>
                 <w:rFonts w:ascii="Cambria" w:eastAsia="Times New Roman" w:hAnsi="Cambria"/>
                 <w:color w:val="333333"/>
@@ -22074,7 +22180,7 @@
         </w:trPr>
         <w:tc>
           <w:tcPr>
-            <w:cnfStyle w:val="001000000000"/>
+            <w:cnfStyle w:val="001000000000" w:firstRow="0" w:lastRow="0" w:firstColumn="1" w:lastColumn="0" w:oddVBand="0" w:evenVBand="0" w:oddHBand="0" w:evenHBand="0" w:firstRowFirstColumn="0" w:firstRowLastColumn="0" w:lastRowFirstColumn="0" w:lastRowLastColumn="0"/>
             <w:tcW w:w="3955" w:type="dxa"/>
             <w:hideMark/>
           </w:tcPr>
@@ -22109,7 +22215,7 @@
             <w:pPr>
               <w:spacing w:line="384" w:lineRule="atLeast"/>
               <w:jc w:val="both"/>
-              <w:cnfStyle w:val="000000000000"/>
+              <w:cnfStyle w:val="000000000000" w:firstRow="0" w:lastRow="0" w:firstColumn="0" w:lastColumn="0" w:oddVBand="0" w:evenVBand="0" w:oddHBand="0" w:evenHBand="0" w:firstRowFirstColumn="0" w:firstRowLastColumn="0" w:lastRowFirstColumn="0" w:lastRowLastColumn="0"/>
               <w:rPr>
                 <w:rFonts w:ascii="Cambria" w:eastAsia="Times New Roman" w:hAnsi="Cambria"/>
                 <w:color w:val="333333"/>
@@ -22138,7 +22244,7 @@
             <w:pPr>
               <w:spacing w:line="384" w:lineRule="atLeast"/>
               <w:jc w:val="both"/>
-              <w:cnfStyle w:val="000000000000"/>
+              <w:cnfStyle w:val="000000000000" w:firstRow="0" w:lastRow="0" w:firstColumn="0" w:lastColumn="0" w:oddVBand="0" w:evenVBand="0" w:oddHBand="0" w:evenHBand="0" w:firstRowFirstColumn="0" w:firstRowLastColumn="0" w:lastRowFirstColumn="0" w:lastRowLastColumn="0"/>
               <w:rPr>
                 <w:rFonts w:ascii="Cambria" w:eastAsia="Times New Roman" w:hAnsi="Cambria"/>
                 <w:color w:val="333333"/>
@@ -22163,8 +22269,11 @@
     <w:p>
       <w:pPr>
         <w:pStyle w:val="Caption"/>
-      </w:pPr>
-      <w:bookmarkStart w:id="101" w:name="_Toc430510063"/>
+        <w:rPr>
+          <w:rFonts w:ascii="Cambria" w:hAnsi="Cambria"/>
+        </w:rPr>
+      </w:pPr>
+      <w:bookmarkStart w:id="100" w:name="_Toc430510063"/>
       <w:r>
         <w:t xml:space="preserve">Table </w:t>
       </w:r>
@@ -22179,51 +22288,1774 @@
       <w:r>
         <w:t>Naming conventions for icons</w:t>
       </w:r>
+      <w:bookmarkStart w:id="101" w:name="_Toc430522463"/>
+      <w:bookmarkStart w:id="102" w:name="_Toc430522735"/>
+      <w:bookmarkEnd w:id="100"/>
+      <w:r>
+        <w:br w:type="page"/>
+      </w:r>
+      <w:bookmarkStart w:id="103" w:name="_Toc427272792"/>
+      <w:r>
+        <w:rPr>
+          <w:rStyle w:val="Heading1Char"/>
+          <w:rFonts w:ascii="Cambria" w:hAnsi="Cambria"/>
+          <w:i w:val="0"/>
+          <w:color w:val="auto"/>
+        </w:rPr>
+        <w:lastRenderedPageBreak/>
+        <w:t>C. Software Requirement Specification</w:t>
+      </w:r>
+      <w:bookmarkEnd w:id="103"/>
+    </w:p>
+    <w:p>
+      <w:pPr>
+        <w:pStyle w:val="Heading2"/>
+        <w:numPr>
+          <w:ilvl w:val="1"/>
+          <w:numId w:val="30"/>
+        </w:numPr>
+      </w:pPr>
+      <w:bookmarkStart w:id="104" w:name="_Toc427272793"/>
+      <w:r>
+        <w:t>User Requirement Specification</w:t>
+      </w:r>
+      <w:bookmarkEnd w:id="104"/>
+    </w:p>
+    <w:p>
+      <w:pPr>
+        <w:pStyle w:val="Heading3"/>
+        <w:numPr>
+          <w:ilvl w:val="2"/>
+          <w:numId w:val="32"/>
+        </w:numPr>
+        <w:spacing w:before="40" w:line="256" w:lineRule="auto"/>
+        <w:jc w:val="both"/>
+        <w:rPr>
+          <w:rFonts w:ascii="Cambria" w:hAnsi="Cambria"/>
+        </w:rPr>
+      </w:pPr>
+      <w:bookmarkStart w:id="105" w:name="_Toc427272794"/>
+      <w:r>
+        <w:rPr>
+          <w:rFonts w:ascii="Cambria" w:hAnsi="Cambria"/>
+        </w:rPr>
+        <w:t>Customer requirement</w:t>
+      </w:r>
+      <w:bookmarkEnd w:id="105"/>
+    </w:p>
+    <w:p>
+      <w:pPr>
+        <w:spacing w:after="120" w:line="240" w:lineRule="auto"/>
+        <w:ind w:left="720" w:firstLine="720"/>
+        <w:rPr>
+          <w:rFonts w:ascii="Cambria" w:hAnsi="Cambria"/>
+        </w:rPr>
+      </w:pPr>
+      <w:r>
+        <w:rPr>
+          <w:rFonts w:ascii="Cambria" w:hAnsi="Cambria"/>
+        </w:rPr>
+        <w:t>Customer is user who uses mobile application and wear application</w:t>
+      </w:r>
+      <w:r>
+        <w:rPr>
+          <w:rFonts w:ascii="Cambria" w:hAnsi="Cambria"/>
+        </w:rPr>
+        <w:t xml:space="preserve"> and use web services for searching bus route or motorbike route</w:t>
+      </w:r>
+      <w:r>
+        <w:rPr>
+          <w:rFonts w:ascii="Cambria" w:hAnsi="Cambria"/>
+        </w:rPr>
+        <w:t>. The customer can use some following functions:</w:t>
+      </w:r>
+    </w:p>
+    <w:p>
+      <w:pPr>
+        <w:pStyle w:val="ListParagraph"/>
+        <w:numPr>
+          <w:ilvl w:val="0"/>
+          <w:numId w:val="33"/>
+        </w:numPr>
+        <w:spacing w:after="160" w:line="256" w:lineRule="auto"/>
+        <w:ind w:left="1080"/>
+        <w:jc w:val="both"/>
+        <w:rPr>
+          <w:rFonts w:ascii="Cambria" w:hAnsi="Cambria"/>
+        </w:rPr>
+      </w:pPr>
+      <w:r>
+        <w:rPr>
+          <w:rFonts w:ascii="Cambria" w:hAnsi="Cambria"/>
+        </w:rPr>
+        <w:t>Mobile application includes</w:t>
+      </w:r>
+      <w:r>
+        <w:rPr>
+          <w:rFonts w:ascii="Cambria" w:hAnsi="Cambria"/>
+        </w:rPr>
+        <w:t>:</w:t>
+      </w:r>
+    </w:p>
+    <w:p>
+      <w:pPr>
+        <w:pStyle w:val="ListParagraph"/>
+        <w:numPr>
+          <w:ilvl w:val="1"/>
+          <w:numId w:val="33"/>
+        </w:numPr>
+        <w:spacing w:after="160" w:line="256" w:lineRule="auto"/>
+        <w:ind w:left="1710"/>
+        <w:jc w:val="both"/>
+        <w:rPr>
+          <w:rFonts w:ascii="Cambria" w:hAnsi="Cambria"/>
+        </w:rPr>
+      </w:pPr>
+      <w:r>
+        <w:rPr>
+          <w:rFonts w:ascii="Cambria" w:hAnsi="Cambria"/>
+        </w:rPr>
+        <w:t>Search function includes:</w:t>
+      </w:r>
+    </w:p>
+    <w:p>
+      <w:pPr>
+        <w:pStyle w:val="ListParagraph"/>
+        <w:numPr>
+          <w:ilvl w:val="2"/>
+          <w:numId w:val="33"/>
+        </w:numPr>
+        <w:spacing w:after="160" w:line="256" w:lineRule="auto"/>
+        <w:jc w:val="both"/>
+        <w:rPr>
+          <w:rFonts w:ascii="Cambria" w:hAnsi="Cambria"/>
+        </w:rPr>
+      </w:pPr>
+      <w:r>
+        <w:rPr>
+          <w:rFonts w:ascii="Cambria" w:hAnsi="Cambria"/>
+        </w:rPr>
+        <w:t xml:space="preserve">Search </w:t>
+      </w:r>
+      <w:r>
+        <w:rPr>
+          <w:rFonts w:ascii="Cambria" w:hAnsi="Cambria"/>
+        </w:rPr>
+        <w:t xml:space="preserve">arbitrary </w:t>
+      </w:r>
+      <w:r>
+        <w:rPr>
+          <w:rFonts w:ascii="Cambria" w:hAnsi="Cambria"/>
+        </w:rPr>
+        <w:t>location map</w:t>
+      </w:r>
+    </w:p>
+    <w:p>
+      <w:pPr>
+        <w:pStyle w:val="ListParagraph"/>
+        <w:numPr>
+          <w:ilvl w:val="2"/>
+          <w:numId w:val="33"/>
+        </w:numPr>
+        <w:spacing w:after="160" w:line="256" w:lineRule="auto"/>
+        <w:jc w:val="both"/>
+        <w:rPr>
+          <w:rFonts w:ascii="Cambria" w:hAnsi="Cambria"/>
+        </w:rPr>
+      </w:pPr>
+      <w:r>
+        <w:rPr>
+          <w:rFonts w:ascii="Cambria" w:hAnsi="Cambria"/>
+        </w:rPr>
+        <w:t xml:space="preserve">Search </w:t>
+      </w:r>
+      <w:r>
+        <w:rPr>
+          <w:rFonts w:ascii="Cambria" w:hAnsi="Cambria"/>
+        </w:rPr>
+        <w:t>bus route</w:t>
+      </w:r>
+      <w:r>
+        <w:rPr>
+          <w:rFonts w:ascii="Cambria" w:hAnsi="Cambria"/>
+        </w:rPr>
+        <w:t xml:space="preserve"> go through</w:t>
+      </w:r>
+      <w:r>
+        <w:rPr>
+          <w:rFonts w:ascii="Cambria" w:hAnsi="Cambria"/>
+        </w:rPr>
+        <w:t xml:space="preserve"> two points to four points</w:t>
+      </w:r>
+    </w:p>
+    <w:p>
+      <w:pPr>
+        <w:pStyle w:val="ListParagraph"/>
+        <w:numPr>
+          <w:ilvl w:val="2"/>
+          <w:numId w:val="33"/>
+        </w:numPr>
+        <w:spacing w:after="160" w:line="256" w:lineRule="auto"/>
+        <w:jc w:val="both"/>
+        <w:rPr>
+          <w:rFonts w:ascii="Cambria" w:hAnsi="Cambria"/>
+        </w:rPr>
+      </w:pPr>
+      <w:r>
+        <w:rPr>
+          <w:rFonts w:ascii="Cambria" w:hAnsi="Cambria"/>
+        </w:rPr>
+        <w:t>Search bus route go through two points to four points with optimization</w:t>
+      </w:r>
+    </w:p>
+    <w:p>
+      <w:pPr>
+        <w:pStyle w:val="ListParagraph"/>
+        <w:numPr>
+          <w:ilvl w:val="2"/>
+          <w:numId w:val="33"/>
+        </w:numPr>
+        <w:spacing w:after="160" w:line="256" w:lineRule="auto"/>
+        <w:jc w:val="both"/>
+        <w:rPr>
+          <w:rFonts w:ascii="Cambria" w:hAnsi="Cambria"/>
+        </w:rPr>
+      </w:pPr>
+      <w:r>
+        <w:rPr>
+          <w:rFonts w:ascii="Cambria" w:hAnsi="Cambria"/>
+        </w:rPr>
+        <w:t>Search motorbike route go through two points to four points</w:t>
+      </w:r>
+    </w:p>
+    <w:p>
+      <w:pPr>
+        <w:pStyle w:val="ListParagraph"/>
+        <w:numPr>
+          <w:ilvl w:val="2"/>
+          <w:numId w:val="33"/>
+        </w:numPr>
+        <w:spacing w:after="160" w:line="256" w:lineRule="auto"/>
+        <w:jc w:val="both"/>
+        <w:rPr>
+          <w:rFonts w:ascii="Cambria" w:hAnsi="Cambria"/>
+        </w:rPr>
+      </w:pPr>
+      <w:r>
+        <w:rPr>
+          <w:rFonts w:ascii="Cambria" w:hAnsi="Cambria"/>
+        </w:rPr>
+        <w:t>Search motorbike route go through two points to four points with optimization</w:t>
+      </w:r>
+    </w:p>
+    <w:p>
+      <w:pPr>
+        <w:pStyle w:val="ListParagraph"/>
+        <w:numPr>
+          <w:ilvl w:val="1"/>
+          <w:numId w:val="33"/>
+        </w:numPr>
+        <w:spacing w:after="160" w:line="256" w:lineRule="auto"/>
+        <w:ind w:left="1710"/>
+        <w:jc w:val="both"/>
+        <w:rPr>
+          <w:rFonts w:ascii="Cambria" w:hAnsi="Cambria"/>
+        </w:rPr>
+      </w:pPr>
+      <w:r>
+        <w:rPr>
+          <w:rFonts w:ascii="Cambria" w:hAnsi="Cambria"/>
+        </w:rPr>
+        <w:t>View function includes:</w:t>
+      </w:r>
+    </w:p>
+    <w:p>
+      <w:pPr>
+        <w:pStyle w:val="ListParagraph"/>
+        <w:numPr>
+          <w:ilvl w:val="2"/>
+          <w:numId w:val="33"/>
+        </w:numPr>
+        <w:spacing w:after="160" w:line="256" w:lineRule="auto"/>
+        <w:jc w:val="both"/>
+        <w:rPr>
+          <w:rFonts w:ascii="Cambria" w:hAnsi="Cambria"/>
+        </w:rPr>
+      </w:pPr>
+      <w:r>
+        <w:rPr>
+          <w:rFonts w:ascii="Cambria" w:hAnsi="Cambria"/>
+        </w:rPr>
+        <w:t>View current location on map</w:t>
+      </w:r>
+    </w:p>
+    <w:p>
+      <w:pPr>
+        <w:pStyle w:val="ListParagraph"/>
+        <w:numPr>
+          <w:ilvl w:val="2"/>
+          <w:numId w:val="33"/>
+        </w:numPr>
+        <w:spacing w:after="160" w:line="256" w:lineRule="auto"/>
+        <w:jc w:val="both"/>
+        <w:rPr>
+          <w:rFonts w:ascii="Cambria" w:hAnsi="Cambria"/>
+        </w:rPr>
+      </w:pPr>
+      <w:r>
+        <w:rPr>
+          <w:rFonts w:ascii="Cambria" w:hAnsi="Cambria"/>
+        </w:rPr>
+        <w:t xml:space="preserve">View bus route information </w:t>
+      </w:r>
+    </w:p>
+    <w:p>
+      <w:pPr>
+        <w:pStyle w:val="ListParagraph"/>
+        <w:numPr>
+          <w:ilvl w:val="2"/>
+          <w:numId w:val="33"/>
+        </w:numPr>
+        <w:spacing w:after="160" w:line="256" w:lineRule="auto"/>
+        <w:jc w:val="both"/>
+        <w:rPr>
+          <w:rFonts w:ascii="Cambria" w:hAnsi="Cambria"/>
+        </w:rPr>
+      </w:pPr>
+      <w:r>
+        <w:rPr>
+          <w:rFonts w:ascii="Cambria" w:hAnsi="Cambria"/>
+        </w:rPr>
+        <w:t>View bus timetable information</w:t>
+      </w:r>
+    </w:p>
+    <w:p>
+      <w:pPr>
+        <w:pStyle w:val="ListParagraph"/>
+        <w:numPr>
+          <w:ilvl w:val="2"/>
+          <w:numId w:val="33"/>
+        </w:numPr>
+        <w:spacing w:after="160" w:line="256" w:lineRule="auto"/>
+        <w:jc w:val="both"/>
+        <w:rPr>
+          <w:rFonts w:ascii="Cambria" w:hAnsi="Cambria"/>
+        </w:rPr>
+      </w:pPr>
+      <w:r>
+        <w:rPr>
+          <w:rFonts w:ascii="Cambria" w:hAnsi="Cambria"/>
+        </w:rPr>
+        <w:t>View search history</w:t>
+      </w:r>
+    </w:p>
+    <w:p>
+      <w:pPr>
+        <w:pStyle w:val="ListParagraph"/>
+        <w:numPr>
+          <w:ilvl w:val="2"/>
+          <w:numId w:val="33"/>
+        </w:numPr>
+        <w:spacing w:after="160" w:line="256" w:lineRule="auto"/>
+        <w:jc w:val="both"/>
+        <w:rPr>
+          <w:rFonts w:ascii="Cambria" w:hAnsi="Cambria"/>
+        </w:rPr>
+      </w:pPr>
+      <w:r>
+        <w:rPr>
+          <w:rFonts w:ascii="Cambria" w:hAnsi="Cambria"/>
+        </w:rPr>
+        <w:t>View bus route on map</w:t>
+      </w:r>
+    </w:p>
+    <w:p>
+      <w:pPr>
+        <w:pStyle w:val="ListParagraph"/>
+        <w:numPr>
+          <w:ilvl w:val="2"/>
+          <w:numId w:val="33"/>
+        </w:numPr>
+        <w:spacing w:after="160" w:line="256" w:lineRule="auto"/>
+        <w:jc w:val="both"/>
+        <w:rPr>
+          <w:rFonts w:ascii="Cambria" w:hAnsi="Cambria"/>
+        </w:rPr>
+      </w:pPr>
+      <w:r>
+        <w:rPr>
+          <w:rFonts w:ascii="Cambria" w:hAnsi="Cambria"/>
+        </w:rPr>
+        <w:t>View motorbike route on map</w:t>
+      </w:r>
+    </w:p>
+    <w:p>
+      <w:pPr>
+        <w:pStyle w:val="ListParagraph"/>
+        <w:numPr>
+          <w:ilvl w:val="0"/>
+          <w:numId w:val="36"/>
+        </w:numPr>
+        <w:spacing w:after="160" w:line="256" w:lineRule="auto"/>
+        <w:jc w:val="both"/>
+        <w:rPr>
+          <w:rFonts w:ascii="Cambria" w:hAnsi="Cambria"/>
+        </w:rPr>
+      </w:pPr>
+      <w:r>
+        <w:rPr>
+          <w:rFonts w:ascii="Cambria" w:hAnsi="Cambria"/>
+        </w:rPr>
+        <w:t>Synchronize with database server</w:t>
+      </w:r>
+    </w:p>
+    <w:p>
+      <w:pPr>
+        <w:pStyle w:val="ListParagraph"/>
+        <w:numPr>
+          <w:ilvl w:val="0"/>
+          <w:numId w:val="33"/>
+        </w:numPr>
+        <w:spacing w:after="160" w:line="256" w:lineRule="auto"/>
+        <w:ind w:left="1080"/>
+        <w:jc w:val="both"/>
+        <w:rPr>
+          <w:rFonts w:ascii="Cambria" w:hAnsi="Cambria"/>
+        </w:rPr>
+      </w:pPr>
+      <w:r>
+        <w:rPr>
+          <w:rFonts w:ascii="Cambria" w:hAnsi="Cambria"/>
+        </w:rPr>
+        <w:t>Wear application includes:</w:t>
+      </w:r>
+    </w:p>
+    <w:p>
+      <w:pPr>
+        <w:pStyle w:val="ListParagraph"/>
+        <w:numPr>
+          <w:ilvl w:val="1"/>
+          <w:numId w:val="33"/>
+        </w:numPr>
+        <w:spacing w:after="160" w:line="256" w:lineRule="auto"/>
+        <w:jc w:val="both"/>
+        <w:rPr>
+          <w:rFonts w:ascii="Cambria" w:hAnsi="Cambria"/>
+        </w:rPr>
+      </w:pPr>
+      <w:r>
+        <w:rPr>
+          <w:rFonts w:ascii="Cambria" w:hAnsi="Cambria"/>
+        </w:rPr>
+        <w:t>View current location on map</w:t>
+      </w:r>
+    </w:p>
+    <w:p>
+      <w:pPr>
+        <w:pStyle w:val="ListParagraph"/>
+        <w:numPr>
+          <w:ilvl w:val="1"/>
+          <w:numId w:val="33"/>
+        </w:numPr>
+        <w:spacing w:after="160" w:line="256" w:lineRule="auto"/>
+        <w:jc w:val="both"/>
+        <w:rPr>
+          <w:rFonts w:ascii="Cambria" w:hAnsi="Cambria"/>
+        </w:rPr>
+      </w:pPr>
+      <w:r>
+        <w:rPr>
+          <w:rFonts w:ascii="Cambria" w:hAnsi="Cambria"/>
+        </w:rPr>
+        <w:t>View list of bus routes should to go</w:t>
+      </w:r>
+    </w:p>
+    <w:p>
+      <w:pPr>
+        <w:pStyle w:val="ListParagraph"/>
+        <w:numPr>
+          <w:ilvl w:val="1"/>
+          <w:numId w:val="33"/>
+        </w:numPr>
+        <w:spacing w:after="160" w:line="256" w:lineRule="auto"/>
+        <w:jc w:val="both"/>
+        <w:rPr>
+          <w:rFonts w:ascii="Cambria" w:hAnsi="Cambria"/>
+        </w:rPr>
+      </w:pPr>
+      <w:r>
+        <w:rPr>
+          <w:rFonts w:ascii="Cambria" w:hAnsi="Cambria"/>
+        </w:rPr>
+        <w:t>View list of motorbike turns should to go</w:t>
+      </w:r>
+    </w:p>
+    <w:p>
+      <w:pPr>
+        <w:pStyle w:val="ListParagraph"/>
+        <w:numPr>
+          <w:ilvl w:val="1"/>
+          <w:numId w:val="33"/>
+        </w:numPr>
+        <w:spacing w:after="160" w:line="256" w:lineRule="auto"/>
+        <w:jc w:val="both"/>
+        <w:rPr>
+          <w:rFonts w:ascii="Cambria" w:hAnsi="Cambria"/>
+        </w:rPr>
+      </w:pPr>
+      <w:r>
+        <w:rPr>
+          <w:rFonts w:ascii="Cambria" w:hAnsi="Cambria"/>
+        </w:rPr>
+        <w:t>View a bus station in bus route list on map</w:t>
+      </w:r>
+    </w:p>
+    <w:p>
+      <w:pPr>
+        <w:pStyle w:val="ListParagraph"/>
+        <w:numPr>
+          <w:ilvl w:val="1"/>
+          <w:numId w:val="33"/>
+        </w:numPr>
+        <w:spacing w:after="160" w:line="256" w:lineRule="auto"/>
+        <w:jc w:val="both"/>
+        <w:rPr>
+          <w:rFonts w:ascii="Cambria" w:hAnsi="Cambria"/>
+        </w:rPr>
+      </w:pPr>
+      <w:r>
+        <w:rPr>
+          <w:rFonts w:ascii="Cambria" w:hAnsi="Cambria"/>
+        </w:rPr>
+        <w:t>View a turn in motorbike turn list on map</w:t>
+      </w:r>
+    </w:p>
+    <w:p>
+      <w:pPr>
+        <w:pStyle w:val="ListParagraph"/>
+        <w:numPr>
+          <w:ilvl w:val="1"/>
+          <w:numId w:val="33"/>
+        </w:numPr>
+        <w:spacing w:after="160" w:line="256" w:lineRule="auto"/>
+        <w:jc w:val="both"/>
+        <w:rPr>
+          <w:rFonts w:ascii="Cambria" w:hAnsi="Cambria"/>
+        </w:rPr>
+      </w:pPr>
+      <w:r>
+        <w:rPr>
+          <w:rFonts w:ascii="Cambria" w:hAnsi="Cambria"/>
+        </w:rPr>
+        <w:t>Show notification when near the bus station user should to leave.</w:t>
+      </w:r>
+    </w:p>
+    <w:p>
+      <w:pPr>
+        <w:pStyle w:val="ListParagraph"/>
+        <w:numPr>
+          <w:ilvl w:val="1"/>
+          <w:numId w:val="33"/>
+        </w:numPr>
+        <w:spacing w:after="160" w:line="256" w:lineRule="auto"/>
+        <w:jc w:val="both"/>
+        <w:rPr>
+          <w:rFonts w:ascii="Cambria" w:hAnsi="Cambria"/>
+        </w:rPr>
+      </w:pPr>
+      <w:r>
+        <w:rPr>
+          <w:rFonts w:ascii="Cambria" w:hAnsi="Cambria"/>
+        </w:rPr>
+        <w:t>Show notification when come to other motorbike’s turn in motorbike route.</w:t>
+      </w:r>
+    </w:p>
+    <w:p>
+      <w:pPr>
+        <w:pStyle w:val="Heading3"/>
+        <w:numPr>
+          <w:ilvl w:val="2"/>
+          <w:numId w:val="32"/>
+        </w:numPr>
+        <w:spacing w:before="40" w:line="256" w:lineRule="auto"/>
+        <w:jc w:val="both"/>
+        <w:rPr>
+          <w:rFonts w:ascii="Cambria" w:hAnsi="Cambria"/>
+        </w:rPr>
+      </w:pPr>
+      <w:bookmarkStart w:id="106" w:name="_Toc427272795"/>
+      <w:r>
+        <w:rPr>
+          <w:rFonts w:ascii="Cambria" w:hAnsi="Cambria"/>
+        </w:rPr>
+        <w:t>Staff requirement</w:t>
+      </w:r>
+      <w:bookmarkEnd w:id="106"/>
+    </w:p>
+    <w:p>
+      <w:pPr>
+        <w:spacing w:after="120" w:line="240" w:lineRule="auto"/>
+        <w:ind w:left="720" w:firstLine="720"/>
+        <w:rPr>
+          <w:rFonts w:ascii="Cambria" w:hAnsi="Cambria"/>
+        </w:rPr>
+      </w:pPr>
+      <w:r>
+        <w:rPr>
+          <w:rFonts w:ascii="Cambria" w:hAnsi="Cambria"/>
+        </w:rPr>
+        <w:t xml:space="preserve">Staff is people who works directly with system </w:t>
+      </w:r>
+      <w:r>
+        <w:rPr>
+          <w:rFonts w:ascii="Cambria" w:hAnsi="Cambria"/>
+        </w:rPr>
+        <w:t>and can change information of bus route or bus timetable</w:t>
+      </w:r>
+      <w:r>
+        <w:rPr>
+          <w:rFonts w:ascii="Cambria" w:hAnsi="Cambria"/>
+        </w:rPr>
+        <w:t>. Staff can use some following functions:</w:t>
+      </w:r>
+    </w:p>
+    <w:p>
+      <w:pPr>
+        <w:pStyle w:val="ListParagraph"/>
+        <w:numPr>
+          <w:ilvl w:val="0"/>
+          <w:numId w:val="35"/>
+        </w:numPr>
+        <w:spacing w:after="160" w:line="256" w:lineRule="auto"/>
+        <w:ind w:left="1080"/>
+        <w:jc w:val="both"/>
+        <w:rPr>
+          <w:rFonts w:ascii="Cambria" w:hAnsi="Cambria"/>
+        </w:rPr>
+      </w:pPr>
+      <w:r>
+        <w:rPr>
+          <w:rFonts w:ascii="Cambria" w:hAnsi="Cambria"/>
+        </w:rPr>
+        <w:t>Bus management function includes:</w:t>
+      </w:r>
+    </w:p>
+    <w:p>
+      <w:pPr>
+        <w:pStyle w:val="ListParagraph"/>
+        <w:numPr>
+          <w:ilvl w:val="1"/>
+          <w:numId w:val="35"/>
+        </w:numPr>
+        <w:spacing w:after="160" w:line="256" w:lineRule="auto"/>
+        <w:jc w:val="both"/>
+        <w:rPr>
+          <w:rFonts w:ascii="Cambria" w:hAnsi="Cambria"/>
+        </w:rPr>
+      </w:pPr>
+      <w:r>
+        <w:rPr>
+          <w:rFonts w:ascii="Cambria" w:hAnsi="Cambria"/>
+        </w:rPr>
+        <w:t>View bus route information</w:t>
+      </w:r>
+    </w:p>
+    <w:p>
+      <w:pPr>
+        <w:pStyle w:val="ListParagraph"/>
+        <w:numPr>
+          <w:ilvl w:val="1"/>
+          <w:numId w:val="35"/>
+        </w:numPr>
+        <w:spacing w:after="160" w:line="256" w:lineRule="auto"/>
+        <w:jc w:val="both"/>
+        <w:rPr>
+          <w:rFonts w:ascii="Cambria" w:hAnsi="Cambria"/>
+        </w:rPr>
+      </w:pPr>
+      <w:r>
+        <w:rPr>
+          <w:rFonts w:ascii="Cambria" w:hAnsi="Cambria"/>
+        </w:rPr>
+        <w:t>View bus timetable information</w:t>
+      </w:r>
+    </w:p>
+    <w:p>
+      <w:pPr>
+        <w:pStyle w:val="ListParagraph"/>
+        <w:numPr>
+          <w:ilvl w:val="1"/>
+          <w:numId w:val="35"/>
+        </w:numPr>
+        <w:spacing w:after="160" w:line="256" w:lineRule="auto"/>
+        <w:jc w:val="both"/>
+        <w:rPr>
+          <w:rFonts w:ascii="Cambria" w:hAnsi="Cambria"/>
+        </w:rPr>
+      </w:pPr>
+      <w:r>
+        <w:rPr>
+          <w:rFonts w:ascii="Cambria" w:hAnsi="Cambria"/>
+        </w:rPr>
+        <w:t>Edit bus route information</w:t>
+      </w:r>
+    </w:p>
+    <w:p>
+      <w:pPr>
+        <w:pStyle w:val="ListParagraph"/>
+        <w:numPr>
+          <w:ilvl w:val="1"/>
+          <w:numId w:val="35"/>
+        </w:numPr>
+        <w:spacing w:after="160" w:line="256" w:lineRule="auto"/>
+        <w:jc w:val="both"/>
+        <w:rPr>
+          <w:rFonts w:ascii="Cambria" w:hAnsi="Cambria"/>
+        </w:rPr>
+      </w:pPr>
+      <w:r>
+        <w:rPr>
+          <w:rFonts w:ascii="Cambria" w:hAnsi="Cambria"/>
+        </w:rPr>
+        <w:t>Edit bus timetable information</w:t>
+      </w:r>
+    </w:p>
+    <w:p>
+      <w:pPr>
+        <w:pStyle w:val="ListParagraph"/>
+        <w:numPr>
+          <w:ilvl w:val="0"/>
+          <w:numId w:val="35"/>
+        </w:numPr>
+        <w:spacing w:after="160" w:line="256" w:lineRule="auto"/>
+        <w:ind w:left="1080"/>
+        <w:jc w:val="both"/>
+        <w:rPr>
+          <w:rFonts w:ascii="Cambria" w:hAnsi="Cambria"/>
+        </w:rPr>
+      </w:pPr>
+      <w:r>
+        <w:rPr>
+          <w:rFonts w:ascii="Cambria" w:hAnsi="Cambria"/>
+        </w:rPr>
+        <w:lastRenderedPageBreak/>
+        <w:t xml:space="preserve">A notification shows a new bus route timetable information when data change. </w:t>
+      </w:r>
+      <w:r>
+        <w:rPr>
+          <w:rFonts w:ascii="Cambria" w:hAnsi="Cambria"/>
+        </w:rPr>
+        <w:t>Notification management function includes:</w:t>
+      </w:r>
+    </w:p>
+    <w:p>
+      <w:pPr>
+        <w:pStyle w:val="ListParagraph"/>
+        <w:numPr>
+          <w:ilvl w:val="1"/>
+          <w:numId w:val="35"/>
+        </w:numPr>
+        <w:spacing w:after="160" w:line="256" w:lineRule="auto"/>
+        <w:jc w:val="both"/>
+        <w:rPr>
+          <w:rFonts w:ascii="Cambria" w:hAnsi="Cambria"/>
+        </w:rPr>
+      </w:pPr>
+      <w:r>
+        <w:rPr>
+          <w:rFonts w:ascii="Cambria" w:hAnsi="Cambria"/>
+        </w:rPr>
+        <w:t>View all system notifications.</w:t>
+      </w:r>
+    </w:p>
+    <w:p>
+      <w:pPr>
+        <w:pStyle w:val="ListParagraph"/>
+        <w:numPr>
+          <w:ilvl w:val="1"/>
+          <w:numId w:val="35"/>
+        </w:numPr>
+        <w:spacing w:after="160" w:line="256" w:lineRule="auto"/>
+        <w:jc w:val="both"/>
+        <w:rPr>
+          <w:rFonts w:ascii="Cambria" w:hAnsi="Cambria"/>
+        </w:rPr>
+      </w:pPr>
+      <w:r>
+        <w:rPr>
+          <w:rFonts w:ascii="Cambria" w:hAnsi="Cambria"/>
+        </w:rPr>
+        <w:t>View a detail notification.</w:t>
+      </w:r>
+    </w:p>
+    <w:p>
+      <w:pPr>
+        <w:pStyle w:val="ListParagraph"/>
+        <w:numPr>
+          <w:ilvl w:val="1"/>
+          <w:numId w:val="35"/>
+        </w:numPr>
+        <w:spacing w:after="160" w:line="256" w:lineRule="auto"/>
+        <w:jc w:val="both"/>
+        <w:rPr>
+          <w:rFonts w:ascii="Cambria" w:hAnsi="Cambria"/>
+        </w:rPr>
+      </w:pPr>
+      <w:r>
+        <w:rPr>
+          <w:rFonts w:ascii="Cambria" w:hAnsi="Cambria"/>
+        </w:rPr>
+        <w:t>Approve or reject all current system notification. So all bus route timetable information will be updated or stay same respectively.</w:t>
+      </w:r>
+    </w:p>
+    <w:p>
+      <w:pPr>
+        <w:pStyle w:val="ListParagraph"/>
+        <w:numPr>
+          <w:ilvl w:val="1"/>
+          <w:numId w:val="35"/>
+        </w:numPr>
+        <w:spacing w:after="160" w:line="256" w:lineRule="auto"/>
+        <w:jc w:val="both"/>
+        <w:rPr>
+          <w:rFonts w:ascii="Cambria" w:hAnsi="Cambria"/>
+        </w:rPr>
+      </w:pPr>
+      <w:r>
+        <w:rPr>
+          <w:rFonts w:ascii="Cambria" w:hAnsi="Cambria"/>
+        </w:rPr>
+        <w:t>Approve or reject a detail notification. So that bus route timetable information will be updated or stay same respectively.</w:t>
+      </w:r>
+    </w:p>
+    <w:p>
+      <w:pPr>
+        <w:pStyle w:val="ListParagraph"/>
+        <w:numPr>
+          <w:ilvl w:val="1"/>
+          <w:numId w:val="35"/>
+        </w:numPr>
+        <w:spacing w:after="160" w:line="256" w:lineRule="auto"/>
+        <w:jc w:val="both"/>
+        <w:rPr>
+          <w:rFonts w:ascii="Cambria" w:hAnsi="Cambria"/>
+        </w:rPr>
+      </w:pPr>
+      <w:r>
+        <w:rPr>
+          <w:rFonts w:ascii="Cambria" w:hAnsi="Cambria"/>
+        </w:rPr>
+        <w:t>Block one kind of notification. So that bus route timetable information will not show in the future.</w:t>
+      </w:r>
+    </w:p>
+    <w:p>
+      <w:pPr>
+        <w:pStyle w:val="ListParagraph"/>
+        <w:numPr>
+          <w:ilvl w:val="1"/>
+          <w:numId w:val="35"/>
+        </w:numPr>
+        <w:spacing w:after="160" w:line="256" w:lineRule="auto"/>
+        <w:jc w:val="both"/>
+        <w:rPr>
+          <w:rFonts w:ascii="Cambria" w:hAnsi="Cambria"/>
+        </w:rPr>
+      </w:pPr>
+      <w:r>
+        <w:rPr>
+          <w:rFonts w:ascii="Cambria" w:hAnsi="Cambria"/>
+        </w:rPr>
+        <w:t>View list of block notification.</w:t>
+      </w:r>
+    </w:p>
+    <w:p>
+      <w:pPr>
+        <w:pStyle w:val="ListParagraph"/>
+        <w:numPr>
+          <w:ilvl w:val="1"/>
+          <w:numId w:val="35"/>
+        </w:numPr>
+        <w:spacing w:after="160" w:line="256" w:lineRule="auto"/>
+        <w:jc w:val="both"/>
+        <w:rPr>
+          <w:rFonts w:ascii="Cambria" w:hAnsi="Cambria"/>
+        </w:rPr>
+      </w:pPr>
+      <w:r>
+        <w:rPr>
+          <w:rFonts w:ascii="Cambria" w:hAnsi="Cambria"/>
+        </w:rPr>
+        <w:t>Unblock notification in block list. So that bus route timetable information can be notified again when data change.</w:t>
+      </w:r>
+    </w:p>
+    <w:p>
+      <w:pPr>
+        <w:pStyle w:val="ListParagraph"/>
+        <w:numPr>
+          <w:ilvl w:val="0"/>
+          <w:numId w:val="35"/>
+        </w:numPr>
+        <w:spacing w:after="160" w:line="256" w:lineRule="auto"/>
+        <w:ind w:left="1080"/>
+        <w:jc w:val="both"/>
+        <w:rPr>
+          <w:rFonts w:ascii="Cambria" w:hAnsi="Cambria"/>
+        </w:rPr>
+      </w:pPr>
+      <w:r>
+        <w:rPr>
+          <w:rFonts w:ascii="Cambria" w:hAnsi="Cambria"/>
+        </w:rPr>
+        <w:t>Configuration:</w:t>
+      </w:r>
+    </w:p>
+    <w:p>
+      <w:pPr>
+        <w:pStyle w:val="ListParagraph"/>
+        <w:numPr>
+          <w:ilvl w:val="1"/>
+          <w:numId w:val="35"/>
+        </w:numPr>
+        <w:spacing w:after="160" w:line="256" w:lineRule="auto"/>
+        <w:jc w:val="both"/>
+        <w:rPr>
+          <w:rFonts w:ascii="Cambria" w:hAnsi="Cambria"/>
+        </w:rPr>
+      </w:pPr>
+      <w:r>
+        <w:rPr>
+          <w:rFonts w:ascii="Cambria" w:hAnsi="Cambria"/>
+        </w:rPr>
+        <w:t>Turn on or turn off parser</w:t>
+      </w:r>
+      <w:r>
+        <w:rPr>
+          <w:rFonts w:ascii="Cambria" w:hAnsi="Cambria"/>
+        </w:rPr>
+        <w:t>.</w:t>
+      </w:r>
+    </w:p>
+    <w:p>
+      <w:pPr>
+        <w:pStyle w:val="ListParagraph"/>
+        <w:numPr>
+          <w:ilvl w:val="1"/>
+          <w:numId w:val="35"/>
+        </w:numPr>
+        <w:spacing w:after="160" w:line="256" w:lineRule="auto"/>
+        <w:jc w:val="both"/>
+        <w:rPr>
+          <w:rFonts w:ascii="Cambria" w:hAnsi="Cambria"/>
+        </w:rPr>
+      </w:pPr>
+      <w:r>
+        <w:rPr>
+          <w:rFonts w:ascii="Cambria" w:hAnsi="Cambria"/>
+        </w:rPr>
+        <w:t>Set up parser for getting data from files or from web</w:t>
+      </w:r>
+      <w:r>
+        <w:rPr>
+          <w:rFonts w:ascii="Cambria" w:hAnsi="Cambria"/>
+        </w:rPr>
+        <w:t>.</w:t>
+      </w:r>
+    </w:p>
+    <w:p>
+      <w:pPr>
+        <w:pStyle w:val="Heading3"/>
+        <w:numPr>
+          <w:ilvl w:val="2"/>
+          <w:numId w:val="32"/>
+        </w:numPr>
+        <w:spacing w:before="40" w:line="256" w:lineRule="auto"/>
+        <w:jc w:val="both"/>
+        <w:rPr>
+          <w:rFonts w:ascii="Cambria" w:hAnsi="Cambria"/>
+        </w:rPr>
+      </w:pPr>
+      <w:bookmarkStart w:id="107" w:name="_Toc427272796"/>
+      <w:r>
+        <w:rPr>
+          <w:rFonts w:ascii="Cambria" w:hAnsi="Cambria"/>
+        </w:rPr>
+        <w:t>Bus driver</w:t>
+      </w:r>
+      <w:r>
+        <w:rPr>
+          <w:rFonts w:ascii="Cambria" w:hAnsi="Cambria"/>
+        </w:rPr>
+        <w:t xml:space="preserve"> requirement</w:t>
+      </w:r>
+      <w:bookmarkEnd w:id="107"/>
+    </w:p>
+    <w:p>
+      <w:pPr>
+        <w:spacing w:after="120" w:line="240" w:lineRule="auto"/>
+        <w:ind w:left="720" w:firstLine="720"/>
+        <w:rPr>
+          <w:rFonts w:ascii="Cambria" w:hAnsi="Cambria"/>
+        </w:rPr>
+      </w:pPr>
+      <w:r>
+        <w:rPr>
+          <w:rFonts w:ascii="Cambria" w:hAnsi="Cambria"/>
+        </w:rPr>
+        <w:t>Bus driver is people who drive bus and help our system collect time arrival at each station more accurate.</w:t>
+      </w:r>
+      <w:r>
+        <w:rPr>
+          <w:rFonts w:ascii="Cambria" w:hAnsi="Cambria"/>
+        </w:rPr>
+        <w:t xml:space="preserve"> </w:t>
+      </w:r>
+      <w:r>
+        <w:rPr>
+          <w:rFonts w:ascii="Cambria" w:hAnsi="Cambria"/>
+        </w:rPr>
+        <w:t>Bus driver</w:t>
+      </w:r>
+      <w:r>
+        <w:rPr>
+          <w:rFonts w:ascii="Cambria" w:hAnsi="Cambria"/>
+        </w:rPr>
+        <w:t xml:space="preserve"> can use some following functions:</w:t>
+      </w:r>
+    </w:p>
+    <w:p>
+      <w:pPr>
+        <w:pStyle w:val="ListParagraph"/>
+        <w:numPr>
+          <w:ilvl w:val="0"/>
+          <w:numId w:val="33"/>
+        </w:numPr>
+        <w:spacing w:after="160" w:line="256" w:lineRule="auto"/>
+        <w:ind w:left="1080"/>
+        <w:jc w:val="both"/>
+        <w:rPr>
+          <w:rFonts w:ascii="Cambria" w:hAnsi="Cambria"/>
+        </w:rPr>
+      </w:pPr>
+      <w:r>
+        <w:rPr>
+          <w:rFonts w:ascii="Cambria" w:hAnsi="Cambria"/>
+        </w:rPr>
+        <w:t>Start a trip. So application will start for getting location from GPS.</w:t>
+      </w:r>
+    </w:p>
+    <w:p>
+      <w:pPr>
+        <w:pStyle w:val="ListParagraph"/>
+        <w:numPr>
+          <w:ilvl w:val="0"/>
+          <w:numId w:val="33"/>
+        </w:numPr>
+        <w:spacing w:after="160" w:line="256" w:lineRule="auto"/>
+        <w:ind w:left="1080"/>
+        <w:jc w:val="both"/>
+        <w:rPr>
+          <w:rFonts w:ascii="Cambria" w:hAnsi="Cambria"/>
+        </w:rPr>
+      </w:pPr>
+      <w:r>
+        <w:rPr>
+          <w:rFonts w:ascii="Cambria" w:hAnsi="Cambria"/>
+        </w:rPr>
+        <w:t>End a trip. So application will end for getting location from GPS.</w:t>
+      </w:r>
+    </w:p>
+    <w:p>
+      <w:pPr>
+        <w:pStyle w:val="ListParagraph"/>
+        <w:numPr>
+          <w:ilvl w:val="0"/>
+          <w:numId w:val="33"/>
+        </w:numPr>
+        <w:spacing w:after="160" w:line="256" w:lineRule="auto"/>
+        <w:ind w:left="1080"/>
+        <w:jc w:val="both"/>
+        <w:rPr>
+          <w:rFonts w:ascii="Cambria" w:hAnsi="Cambria"/>
+        </w:rPr>
+      </w:pPr>
+      <w:r>
+        <w:rPr>
+          <w:rFonts w:ascii="Cambria" w:hAnsi="Cambria"/>
+        </w:rPr>
+        <w:t>View time arrival at each station.</w:t>
+      </w:r>
+    </w:p>
+    <w:p>
+      <w:pPr>
+        <w:pStyle w:val="ListParagraph"/>
+        <w:numPr>
+          <w:ilvl w:val="0"/>
+          <w:numId w:val="33"/>
+        </w:numPr>
+        <w:spacing w:after="160" w:line="256" w:lineRule="auto"/>
+        <w:ind w:left="1080"/>
+        <w:jc w:val="both"/>
+        <w:rPr>
+          <w:rFonts w:ascii="Cambria" w:hAnsi="Cambria"/>
+          <w:szCs w:val="24"/>
+        </w:rPr>
+      </w:pPr>
+      <w:r>
+        <w:rPr>
+          <w:rFonts w:ascii="Cambria" w:hAnsi="Cambria"/>
+        </w:rPr>
+        <w:t>Synchronize data to server.</w:t>
+      </w:r>
+    </w:p>
+    <w:p>
+      <w:pPr>
+        <w:pStyle w:val="Heading2"/>
+        <w:numPr>
+          <w:ilvl w:val="1"/>
+          <w:numId w:val="30"/>
+        </w:numPr>
+      </w:pPr>
+      <w:bookmarkStart w:id="108" w:name="_Toc427272798"/>
+      <w:r>
+        <w:t>System Requirement Specification</w:t>
+      </w:r>
+      <w:bookmarkEnd w:id="108"/>
+    </w:p>
+    <w:p>
+      <w:pPr>
+        <w:pStyle w:val="Heading3"/>
+        <w:numPr>
+          <w:ilvl w:val="2"/>
+          <w:numId w:val="30"/>
+        </w:numPr>
+        <w:spacing w:before="40" w:line="259" w:lineRule="auto"/>
+        <w:jc w:val="both"/>
+        <w:rPr>
+          <w:rFonts w:ascii="Cambria" w:hAnsi="Cambria"/>
+        </w:rPr>
+      </w:pPr>
+      <w:bookmarkStart w:id="109" w:name="_Toc427272799"/>
+      <w:r>
+        <w:rPr>
+          <w:rFonts w:ascii="Cambria" w:hAnsi="Cambria"/>
+        </w:rPr>
+        <w:t>External Interface Requirement</w:t>
+      </w:r>
+      <w:bookmarkEnd w:id="109"/>
+    </w:p>
+    <w:p>
+      <w:pPr>
+        <w:pStyle w:val="Heading4"/>
+        <w:numPr>
+          <w:ilvl w:val="3"/>
+          <w:numId w:val="30"/>
+        </w:numPr>
+        <w:spacing w:before="40" w:line="259" w:lineRule="auto"/>
+        <w:jc w:val="both"/>
+        <w:rPr>
+          <w:rFonts w:ascii="Cambria" w:hAnsi="Cambria"/>
+        </w:rPr>
+      </w:pPr>
+      <w:r>
+        <w:rPr>
+          <w:rFonts w:ascii="Cambria" w:hAnsi="Cambria"/>
+        </w:rPr>
+        <w:t>User interface</w:t>
+      </w:r>
+    </w:p>
+    <w:p>
+      <w:pPr>
+        <w:pStyle w:val="ListParagraph"/>
+        <w:numPr>
+          <w:ilvl w:val="0"/>
+          <w:numId w:val="31"/>
+        </w:numPr>
+        <w:spacing w:after="160" w:line="259" w:lineRule="auto"/>
+        <w:jc w:val="both"/>
+        <w:rPr>
+          <w:rFonts w:ascii="Cambria" w:hAnsi="Cambria"/>
+        </w:rPr>
+      </w:pPr>
+      <w:r>
+        <w:rPr>
+          <w:rFonts w:ascii="Cambria" w:hAnsi="Cambria"/>
+        </w:rPr>
+        <w:t xml:space="preserve">The user interface </w:t>
+      </w:r>
+      <w:r>
+        <w:rPr>
+          <w:rFonts w:ascii="Cambria" w:hAnsi="Cambria"/>
+        </w:rPr>
+        <w:t xml:space="preserve">for end user </w:t>
+      </w:r>
+      <w:r>
+        <w:rPr>
+          <w:rFonts w:ascii="Cambria" w:hAnsi="Cambria"/>
+        </w:rPr>
+        <w:t>uses Vietnamese language.</w:t>
+      </w:r>
+    </w:p>
+    <w:p>
+      <w:pPr>
+        <w:pStyle w:val="ListParagraph"/>
+        <w:numPr>
+          <w:ilvl w:val="0"/>
+          <w:numId w:val="31"/>
+        </w:numPr>
+        <w:spacing w:after="160" w:line="259" w:lineRule="auto"/>
+        <w:jc w:val="both"/>
+        <w:rPr>
+          <w:rFonts w:ascii="Cambria" w:hAnsi="Cambria"/>
+        </w:rPr>
+      </w:pPr>
+      <w:r>
+        <w:rPr>
+          <w:rFonts w:ascii="Cambria" w:hAnsi="Cambria"/>
+        </w:rPr>
+        <w:t>The user interface for staff uses English language.</w:t>
+      </w:r>
+    </w:p>
+    <w:p>
+      <w:pPr>
+        <w:pStyle w:val="ListParagraph"/>
+        <w:numPr>
+          <w:ilvl w:val="0"/>
+          <w:numId w:val="31"/>
+        </w:numPr>
+        <w:spacing w:after="160" w:line="259" w:lineRule="auto"/>
+        <w:jc w:val="both"/>
+        <w:rPr>
+          <w:rFonts w:ascii="Cambria" w:hAnsi="Cambria"/>
+        </w:rPr>
+      </w:pPr>
+      <w:r>
+        <w:rPr>
+          <w:rFonts w:ascii="Cambria" w:hAnsi="Cambria"/>
+        </w:rPr>
+        <w:t>Use consistent palette of colors between the text and the background.</w:t>
+      </w:r>
+    </w:p>
+    <w:p>
+      <w:pPr>
+        <w:pStyle w:val="ListParagraph"/>
+        <w:numPr>
+          <w:ilvl w:val="0"/>
+          <w:numId w:val="31"/>
+        </w:numPr>
+        <w:spacing w:after="120" w:line="240" w:lineRule="auto"/>
+        <w:jc w:val="both"/>
+        <w:rPr>
+          <w:rFonts w:ascii="Cambria" w:hAnsi="Cambria"/>
+        </w:rPr>
+      </w:pPr>
+      <w:r>
+        <w:rPr>
+          <w:rFonts w:ascii="Cambria" w:hAnsi="Cambria"/>
+        </w:rPr>
+        <w:t xml:space="preserve">The user interface </w:t>
+      </w:r>
+      <w:r>
+        <w:rPr>
+          <w:rFonts w:ascii="Cambria" w:hAnsi="Cambria"/>
+        </w:rPr>
+        <w:t xml:space="preserve">for web application </w:t>
+      </w:r>
+      <w:r>
+        <w:rPr>
+          <w:rFonts w:ascii="Cambria" w:hAnsi="Cambria"/>
+        </w:rPr>
+        <w:t>displays best on 1024x768-screen size.</w:t>
+      </w:r>
+    </w:p>
+    <w:p>
+      <w:pPr>
+        <w:pStyle w:val="ListParagraph"/>
+        <w:numPr>
+          <w:ilvl w:val="0"/>
+          <w:numId w:val="31"/>
+        </w:numPr>
+        <w:spacing w:after="120" w:line="240" w:lineRule="auto"/>
+        <w:jc w:val="both"/>
+        <w:rPr>
+          <w:rFonts w:ascii="Cambria" w:hAnsi="Cambria"/>
+        </w:rPr>
+      </w:pPr>
+      <w:r>
+        <w:rPr>
+          <w:rFonts w:ascii="Cambria" w:hAnsi="Cambria"/>
+        </w:rPr>
+        <w:t>The user interface for mobile application displays best on screen size larger then 4’’.</w:t>
+      </w:r>
+    </w:p>
+    <w:p>
+      <w:pPr>
+        <w:pStyle w:val="Heading4"/>
+        <w:numPr>
+          <w:ilvl w:val="3"/>
+          <w:numId w:val="30"/>
+        </w:numPr>
+        <w:spacing w:before="40" w:line="259" w:lineRule="auto"/>
+        <w:jc w:val="both"/>
+        <w:rPr>
+          <w:rFonts w:ascii="Cambria" w:hAnsi="Cambria"/>
+        </w:rPr>
+      </w:pPr>
+      <w:r>
+        <w:rPr>
+          <w:rFonts w:ascii="Cambria" w:hAnsi="Cambria"/>
+        </w:rPr>
+        <w:t>Hardware Interface</w:t>
+      </w:r>
+    </w:p>
+    <w:p>
+      <w:pPr>
+        <w:pStyle w:val="ListParagraph"/>
+        <w:numPr>
+          <w:ilvl w:val="0"/>
+          <w:numId w:val="31"/>
+        </w:numPr>
+        <w:spacing w:after="120" w:line="240" w:lineRule="auto"/>
+        <w:jc w:val="both"/>
+        <w:rPr>
+          <w:rFonts w:ascii="Cambria" w:hAnsi="Cambria"/>
+        </w:rPr>
+      </w:pPr>
+      <w:r>
+        <w:rPr>
+          <w:rFonts w:ascii="Cambria" w:hAnsi="Cambria"/>
+        </w:rPr>
+        <w:t>Smartphone with Wifi or 3G and GPS</w:t>
+      </w:r>
+      <w:r>
+        <w:rPr>
+          <w:rFonts w:ascii="Cambria" w:hAnsi="Cambria"/>
+        </w:rPr>
+        <w:t>.</w:t>
+      </w:r>
+    </w:p>
+    <w:p>
+      <w:pPr>
+        <w:pStyle w:val="Heading4"/>
+        <w:numPr>
+          <w:ilvl w:val="3"/>
+          <w:numId w:val="30"/>
+        </w:numPr>
+        <w:spacing w:before="40" w:line="259" w:lineRule="auto"/>
+        <w:jc w:val="both"/>
+        <w:rPr>
+          <w:rFonts w:ascii="Cambria" w:hAnsi="Cambria"/>
+        </w:rPr>
+      </w:pPr>
+      <w:r>
+        <w:rPr>
+          <w:rFonts w:ascii="Cambria" w:hAnsi="Cambria"/>
+        </w:rPr>
+        <w:t>Software Interface</w:t>
+      </w:r>
+    </w:p>
+    <w:p>
+      <w:pPr>
+        <w:pStyle w:val="ListParagraph"/>
+        <w:numPr>
+          <w:ilvl w:val="0"/>
+          <w:numId w:val="31"/>
+        </w:numPr>
+        <w:spacing w:after="160" w:line="240" w:lineRule="auto"/>
+        <w:jc w:val="both"/>
+        <w:rPr>
+          <w:rFonts w:ascii="Cambria" w:hAnsi="Cambria"/>
+        </w:rPr>
+      </w:pPr>
+      <w:r>
+        <w:rPr>
+          <w:rFonts w:ascii="Cambria" w:hAnsi="Cambria"/>
+        </w:rPr>
+        <w:t>Web application: work with Firefox (v30 or above), Chromes (v14 or above), Internet Explorer (v10 or above) browse.</w:t>
+      </w:r>
+    </w:p>
+    <w:p>
+      <w:pPr>
+        <w:pStyle w:val="ListParagraph"/>
+        <w:numPr>
+          <w:ilvl w:val="0"/>
+          <w:numId w:val="31"/>
+        </w:numPr>
+        <w:spacing w:after="120" w:line="240" w:lineRule="auto"/>
+        <w:jc w:val="both"/>
+        <w:rPr>
+          <w:rFonts w:ascii="Cambria" w:hAnsi="Cambria"/>
+        </w:rPr>
+      </w:pPr>
+      <w:r>
+        <w:rPr>
+          <w:rFonts w:ascii="Cambria" w:hAnsi="Cambria"/>
+        </w:rPr>
+        <w:t>Mobile application: And</w:t>
+      </w:r>
+      <w:r>
+        <w:rPr>
+          <w:rFonts w:ascii="Cambria" w:hAnsi="Cambria"/>
+        </w:rPr>
+        <w:t>roid operating system (v 4.3</w:t>
+      </w:r>
+      <w:r>
+        <w:rPr>
+          <w:rFonts w:ascii="Cambria" w:hAnsi="Cambria"/>
+        </w:rPr>
+        <w:t xml:space="preserve"> or above).</w:t>
+      </w:r>
+    </w:p>
+    <w:p>
+      <w:pPr>
+        <w:pStyle w:val="ListParagraph"/>
+        <w:numPr>
+          <w:ilvl w:val="0"/>
+          <w:numId w:val="31"/>
+        </w:numPr>
+        <w:spacing w:after="120" w:line="240" w:lineRule="auto"/>
+        <w:jc w:val="both"/>
+        <w:rPr>
+          <w:rFonts w:ascii="Cambria" w:hAnsi="Cambria"/>
+        </w:rPr>
+      </w:pPr>
+      <w:r>
+        <w:rPr>
+          <w:rFonts w:ascii="Cambria" w:hAnsi="Cambria"/>
+        </w:rPr>
+        <w:t>Wear application: Android Wear operating system (API 20 or above)</w:t>
+      </w:r>
+    </w:p>
+    <w:p>
+      <w:pPr>
+        <w:pStyle w:val="Heading4"/>
+        <w:numPr>
+          <w:ilvl w:val="3"/>
+          <w:numId w:val="30"/>
+        </w:numPr>
+        <w:spacing w:before="40" w:line="240" w:lineRule="auto"/>
+        <w:jc w:val="both"/>
+        <w:rPr>
+          <w:rFonts w:ascii="Cambria" w:hAnsi="Cambria"/>
+        </w:rPr>
+      </w:pPr>
+      <w:r>
+        <w:rPr>
+          <w:rFonts w:ascii="Cambria" w:hAnsi="Cambria"/>
+        </w:rPr>
+        <w:lastRenderedPageBreak/>
+        <w:t>Communication Protocol</w:t>
+      </w:r>
+    </w:p>
+    <w:p>
+      <w:pPr>
+        <w:pStyle w:val="ListParagraph"/>
+        <w:numPr>
+          <w:ilvl w:val="0"/>
+          <w:numId w:val="31"/>
+        </w:numPr>
+        <w:spacing w:after="160" w:line="240" w:lineRule="auto"/>
+        <w:jc w:val="both"/>
+        <w:rPr>
+          <w:rFonts w:ascii="Cambria" w:hAnsi="Cambria"/>
+        </w:rPr>
+      </w:pPr>
+      <w:r>
+        <w:rPr>
+          <w:rFonts w:ascii="Cambria" w:hAnsi="Cambria"/>
+        </w:rPr>
+        <w:t>Use HTTP protocol 1.1 for communication between the web browser and the web server.</w:t>
+      </w:r>
+    </w:p>
+    <w:p>
+      <w:pPr>
+        <w:pStyle w:val="ListParagraph"/>
+        <w:numPr>
+          <w:ilvl w:val="0"/>
+          <w:numId w:val="31"/>
+        </w:numPr>
+        <w:spacing w:after="120" w:line="240" w:lineRule="auto"/>
+        <w:jc w:val="both"/>
+        <w:rPr>
+          <w:rFonts w:ascii="Cambria" w:hAnsi="Cambria"/>
+        </w:rPr>
+      </w:pPr>
+      <w:r>
+        <w:rPr>
+          <w:rFonts w:ascii="Cambria" w:hAnsi="Cambria"/>
+        </w:rPr>
+        <w:t xml:space="preserve">Use HTTP protocol 1.1 for communication between the mobile application and the web service. </w:t>
+      </w:r>
+    </w:p>
+    <w:p>
+      <w:pPr>
+        <w:pStyle w:val="Heading3"/>
+        <w:numPr>
+          <w:ilvl w:val="2"/>
+          <w:numId w:val="30"/>
+        </w:numPr>
+        <w:spacing w:before="40" w:line="259" w:lineRule="auto"/>
+        <w:jc w:val="both"/>
+      </w:pPr>
+      <w:bookmarkStart w:id="110" w:name="_Toc427272800"/>
+      <w:r>
+        <w:t>System Overview Use Case</w:t>
+      </w:r>
+      <w:bookmarkEnd w:id="110"/>
+    </w:p>
+    <w:p>
+      <w:pPr>
+        <w:pStyle w:val="Heading4"/>
+        <w:numPr>
+          <w:ilvl w:val="3"/>
+          <w:numId w:val="30"/>
+        </w:numPr>
+        <w:spacing w:before="40" w:line="259" w:lineRule="auto"/>
+        <w:jc w:val="both"/>
+      </w:pPr>
+      <w:r>
+        <w:t>Web Application</w:t>
+      </w:r>
+    </w:p>
+    <w:p>
+      <w:pPr>
+        <w:ind w:left="1080"/>
+      </w:pPr>
+      <w:r>
+        <w:t>2.2.2 Android Mobile Application</w:t>
+      </w:r>
+    </w:p>
+    <w:p>
+      <w:pPr>
+        <w:ind w:left="1080"/>
+      </w:pPr>
+      <w:r>
+        <w:t>2.2.3 Android Wear Application</w:t>
+      </w:r>
+    </w:p>
+    <w:p>
+      <w:pPr>
+        <w:ind w:left="1080"/>
+      </w:pPr>
+      <w:r>
+        <w:t>2.2.4 Bus Driver Mobile Application</w:t>
+      </w:r>
+    </w:p>
+    <w:p>
+      <w:pPr>
+        <w:pStyle w:val="Heading3"/>
+        <w:numPr>
+          <w:ilvl w:val="2"/>
+          <w:numId w:val="30"/>
+        </w:numPr>
+        <w:spacing w:before="40" w:line="259" w:lineRule="auto"/>
+        <w:jc w:val="both"/>
+      </w:pPr>
+      <w:bookmarkStart w:id="111" w:name="_Toc427272801"/>
+      <w:r>
+        <w:t>List of Use Case</w:t>
+      </w:r>
+      <w:bookmarkEnd w:id="111"/>
+    </w:p>
+    <w:p>
+      <w:pPr>
+        <w:pStyle w:val="Heading4"/>
+        <w:numPr>
+          <w:ilvl w:val="3"/>
+          <w:numId w:val="30"/>
+        </w:numPr>
+        <w:spacing w:before="40" w:line="259" w:lineRule="auto"/>
+        <w:jc w:val="both"/>
+      </w:pPr>
+      <w:r>
+        <w:t>Web Application</w:t>
+      </w:r>
+    </w:p>
+    <w:p>
+      <w:pPr>
+        <w:pStyle w:val="Heading5"/>
+        <w:numPr>
+          <w:ilvl w:val="4"/>
+          <w:numId w:val="30"/>
+        </w:numPr>
+        <w:spacing w:before="40" w:line="259" w:lineRule="auto"/>
+        <w:jc w:val="both"/>
+      </w:pPr>
+      <w:r>
+        <w:t>&lt;Guest&gt; Overview Use Case</w:t>
+      </w:r>
+    </w:p>
+    <w:p>
+      <w:pPr>
+        <w:ind w:left="1440"/>
+      </w:pPr>
+      <w:r>
+        <w:t>2.3.1.2 . &lt;Staff&gt; Overview Use Case</w:t>
+      </w:r>
+    </w:p>
+    <w:p>
+      <w:pPr>
+        <w:ind w:left="1440"/>
+      </w:pPr>
+      <w:r>
+        <w:t>2.3.2 Android Mobile Application</w:t>
+      </w:r>
+    </w:p>
+    <w:p>
+      <w:pPr>
+        <w:ind w:left="1440"/>
+      </w:pPr>
+      <w:r>
+        <w:tab/>
+        <w:t>2.3.2.1 &lt;Customer&gt; Overview Use Case</w:t>
+      </w:r>
+    </w:p>
+    <w:p>
+      <w:pPr>
+        <w:ind w:left="1440"/>
+      </w:pPr>
+      <w:r>
+        <w:t>2.3.3 Android Wear Application</w:t>
+      </w:r>
+    </w:p>
+    <w:p>
+      <w:pPr>
+        <w:ind w:left="1440"/>
+      </w:pPr>
+      <w:r>
+        <w:tab/>
+        <w:t>2.3.3.1 &lt;Customer&gt; Overview Use Case</w:t>
+      </w:r>
+    </w:p>
+    <w:p>
+      <w:pPr>
+        <w:ind w:left="1440"/>
+      </w:pPr>
+      <w:r>
+        <w:t>2.3.4 Bus Driver Mobile Application</w:t>
+      </w:r>
+    </w:p>
+    <w:p>
+      <w:pPr>
+        <w:ind w:left="1440"/>
+      </w:pPr>
+      <w:r>
+        <w:tab/>
+        <w:t>2.3.3.3 &lt;Bus Driver</w:t>
+      </w:r>
+      <w:bookmarkStart w:id="112" w:name="_GoBack"/>
+      <w:bookmarkEnd w:id="112"/>
+      <w:r>
+        <w:t>&gt; Overview Use Case</w:t>
+      </w:r>
+    </w:p>
+    <w:p>
+      <w:pPr>
+        <w:ind w:left="1440"/>
+      </w:pPr>
+    </w:p>
+    <w:p>
+      <w:r>
+        <w:tab/>
+      </w:r>
+    </w:p>
+    <w:p>
+      <w:pPr>
+        <w:ind w:left="1080"/>
+      </w:pPr>
+    </w:p>
+    <w:p>
+      <w:r>
+        <w:br w:type="page"/>
+      </w:r>
+    </w:p>
+    <w:p>
+      <w:pPr>
+        <w:spacing w:after="120" w:line="240" w:lineRule="auto"/>
+        <w:jc w:val="both"/>
+        <w:rPr>
+          <w:rFonts w:ascii="Cambria" w:hAnsi="Cambria"/>
+        </w:rPr>
+      </w:pPr>
+    </w:p>
+    <w:p>
+      <w:pPr>
+        <w:rPr>
+          <w:rFonts w:ascii="Cambria" w:hAnsi="Cambria"/>
+        </w:rPr>
+      </w:pPr>
+    </w:p>
+    <w:p>
+      <w:pPr>
+        <w:rPr>
+          <w:rFonts w:ascii="Cambria" w:eastAsiaTheme="majorEastAsia" w:hAnsi="Cambria" w:cstheme="majorBidi"/>
+          <w:b/>
+          <w:bCs/>
+          <w:sz w:val="48"/>
+          <w:szCs w:val="28"/>
+        </w:rPr>
+      </w:pPr>
+      <w:r>
+        <w:rPr>
+          <w:rFonts w:ascii="Cambria" w:eastAsiaTheme="majorEastAsia" w:hAnsi="Cambria" w:cstheme="majorBidi"/>
+          <w:b/>
+          <w:bCs/>
+          <w:sz w:val="48"/>
+          <w:szCs w:val="28"/>
+        </w:rPr>
+        <w:br w:type="page"/>
+      </w:r>
+    </w:p>
+    <w:p>
+      <w:pPr>
+        <w:rPr>
+          <w:rFonts w:ascii="Cambria" w:eastAsiaTheme="majorEastAsia" w:hAnsi="Cambria" w:cstheme="majorBidi"/>
+          <w:b/>
+          <w:bCs/>
+          <w:sz w:val="48"/>
+          <w:szCs w:val="28"/>
+        </w:rPr>
+      </w:pPr>
+    </w:p>
+    <w:p>
+      <w:pPr>
+        <w:pStyle w:val="Heading1"/>
+        <w:rPr>
+          <w:rFonts w:ascii="Cambria" w:hAnsi="Cambria"/>
+        </w:rPr>
+      </w:pPr>
+      <w:r>
+        <w:rPr>
+          <w:rFonts w:ascii="Cambria" w:hAnsi="Cambria"/>
+        </w:rPr>
+        <w:t>G. Appendix</w:t>
+      </w:r>
       <w:bookmarkEnd w:id="101"/>
-    </w:p>
-    <w:p>
-      <w:pPr>
-        <w:rPr>
-          <w:i/>
-          <w:iCs/>
-          <w:color w:val="948A54" w:themeColor="background2" w:themeShade="80"/>
-          <w:sz w:val="24"/>
-          <w:szCs w:val="18"/>
-        </w:rPr>
-      </w:pPr>
-      <w:r>
-        <w:br w:type="page"/>
-      </w:r>
-    </w:p>
-    <w:p>
-      <w:pPr>
-        <w:pStyle w:val="Heading1"/>
-      </w:pPr>
-      <w:bookmarkStart w:id="102" w:name="_Toc430522463"/>
-      <w:bookmarkStart w:id="103" w:name="_Toc430522735"/>
-      <w:r>
-        <w:lastRenderedPageBreak/>
-        <w:t>G. Appendix</w:t>
-      </w:r>
       <w:bookmarkEnd w:id="102"/>
-      <w:bookmarkEnd w:id="103"/>
     </w:p>
     <w:p>
       <w:pPr>
         <w:pStyle w:val="ListParagraph"/>
         <w:spacing w:after="120"/>
+        <w:rPr>
+          <w:rFonts w:ascii="Cambria" w:hAnsi="Cambria"/>
+        </w:rPr>
       </w:pPr>
       <w:r>
         <w:rPr>
           <w:rStyle w:val="EndnoteReference"/>
+          <w:rFonts w:ascii="Cambria" w:hAnsi="Cambria"/>
         </w:rPr>
         <w:t>1</w:t>
       </w:r>
       <w:r>
+        <w:rPr>
+          <w:rFonts w:ascii="Cambria" w:hAnsi="Cambria"/>
+        </w:rPr>
         <w:t xml:space="preserve">, </w:t>
       </w:r>
       <w:r>
         <w:rPr>
+          <w:rFonts w:ascii="Cambria" w:hAnsi="Cambria"/>
           <w:sz w:val="24"/>
           <w:szCs w:val="24"/>
         </w:rPr>
@@ -22235,6 +24067,9 @@
         <w:tabs>
           <w:tab w:val="left" w:pos="2495"/>
         </w:tabs>
+        <w:rPr>
+          <w:rFonts w:ascii="Cambria" w:hAnsi="Cambria"/>
+        </w:rPr>
       </w:pPr>
     </w:p>
     <w:sectPr>
@@ -22248,8 +24083,8 @@
 </file>
 
 <file path=word/endnotes.xml><?xml version="1.0" encoding="utf-8"?>
-<w:endnotes xmlns:ve="http://schemas.openxmlformats.org/markup-compatibility/2006" xmlns:o="urn:schemas-microsoft-com:office:office" xmlns:r="http://schemas.openxmlformats.org/officeDocument/2006/relationships" xmlns:m="http://schemas.openxmlformats.org/officeDocument/2006/math" xmlns:v="urn:schemas-microsoft-com:vml" xmlns:wp="http://schemas.openxmlformats.org/drawingml/2006/wordprocessingDrawing" xmlns:w10="urn:schemas-microsoft-com:office:word" xmlns:w="http://schemas.openxmlformats.org/wordprocessingml/2006/main" xmlns:wne="http://schemas.microsoft.com/office/word/2006/wordml">
-  <w:endnote w:type="separator" w:id="0">
+<w:endnotes xmlns:wpc="http://schemas.microsoft.com/office/word/2010/wordprocessingCanvas" xmlns:mo="http://schemas.microsoft.com/office/mac/office/2008/main" xmlns:mc="http://schemas.openxmlformats.org/markup-compatibility/2006" xmlns:mv="urn:schemas-microsoft-com:mac:vml" xmlns:o="urn:schemas-microsoft-com:office:office" xmlns:r="http://schemas.openxmlformats.org/officeDocument/2006/relationships" xmlns:m="http://schemas.openxmlformats.org/officeDocument/2006/math" xmlns:v="urn:schemas-microsoft-com:vml" xmlns:wp14="http://schemas.microsoft.com/office/word/2010/wordprocessingDrawing" xmlns:wp="http://schemas.openxmlformats.org/drawingml/2006/wordprocessingDrawing" xmlns:w10="urn:schemas-microsoft-com:office:word" xmlns:w="http://schemas.openxmlformats.org/wordprocessingml/2006/main" xmlns:w14="http://schemas.microsoft.com/office/word/2010/wordml" xmlns:w15="http://schemas.microsoft.com/office/word/2012/wordml" xmlns:wpg="http://schemas.microsoft.com/office/word/2010/wordprocessingGroup" xmlns:wpi="http://schemas.microsoft.com/office/word/2010/wordprocessingInk" xmlns:wne="http://schemas.microsoft.com/office/word/2006/wordml" xmlns:wps="http://schemas.microsoft.com/office/word/2010/wordprocessingShape" mc:Ignorable="w14 w15 wp14">
+  <w:endnote w:type="separator" w:id="-1">
     <w:p>
       <w:pPr>
         <w:spacing w:after="0" w:line="240" w:lineRule="auto"/>
@@ -22259,7 +24094,7 @@
       </w:r>
     </w:p>
   </w:endnote>
-  <w:endnote w:type="continuationSeparator" w:id="1">
+  <w:endnote w:type="continuationSeparator" w:id="0">
     <w:p>
       <w:pPr>
         <w:spacing w:after="0" w:line="240" w:lineRule="auto"/>
@@ -22269,19 +24104,19 @@
       </w:r>
     </w:p>
   </w:endnote>
-  <w:endnote w:id="2">
+  <w:endnote w:id="1">
     <w:p/>
   </w:endnote>
 </w:endnotes>
 </file>
 
 <file path=word/footer1.xml><?xml version="1.0" encoding="utf-8"?>
-<w:ftr xmlns:ve="http://schemas.openxmlformats.org/markup-compatibility/2006" xmlns:o="urn:schemas-microsoft-com:office:office" xmlns:r="http://schemas.openxmlformats.org/officeDocument/2006/relationships" xmlns:m="http://schemas.openxmlformats.org/officeDocument/2006/math" xmlns:v="urn:schemas-microsoft-com:vml" xmlns:wp="http://schemas.openxmlformats.org/drawingml/2006/wordprocessingDrawing" xmlns:w10="urn:schemas-microsoft-com:office:word" xmlns:w="http://schemas.openxmlformats.org/wordprocessingml/2006/main" xmlns:wne="http://schemas.microsoft.com/office/word/2006/wordml">
+<w:ftr xmlns:wpc="http://schemas.microsoft.com/office/word/2010/wordprocessingCanvas" xmlns:mo="http://schemas.microsoft.com/office/mac/office/2008/main" xmlns:mc="http://schemas.openxmlformats.org/markup-compatibility/2006" xmlns:mv="urn:schemas-microsoft-com:mac:vml" xmlns:o="urn:schemas-microsoft-com:office:office" xmlns:r="http://schemas.openxmlformats.org/officeDocument/2006/relationships" xmlns:m="http://schemas.openxmlformats.org/officeDocument/2006/math" xmlns:v="urn:schemas-microsoft-com:vml" xmlns:wp14="http://schemas.microsoft.com/office/word/2010/wordprocessingDrawing" xmlns:wp="http://schemas.openxmlformats.org/drawingml/2006/wordprocessingDrawing" xmlns:w10="urn:schemas-microsoft-com:office:word" xmlns:w="http://schemas.openxmlformats.org/wordprocessingml/2006/main" xmlns:w14="http://schemas.microsoft.com/office/word/2010/wordml" xmlns:w15="http://schemas.microsoft.com/office/word/2012/wordml" xmlns:wpg="http://schemas.microsoft.com/office/word/2010/wordprocessingGroup" xmlns:wpi="http://schemas.microsoft.com/office/word/2010/wordprocessingInk" xmlns:wne="http://schemas.microsoft.com/office/word/2006/wordml" xmlns:wps="http://schemas.microsoft.com/office/word/2010/wordprocessingShape" mc:Ignorable="w14 w15 wp14">
   <w:tbl>
     <w:tblPr>
       <w:tblpPr w:leftFromText="187" w:rightFromText="187" w:vertAnchor="text" w:tblpY="1"/>
       <w:tblW w:w="5000" w:type="pct"/>
-      <w:tblLook w:val="04A0"/>
+      <w:tblLook w:val="04A0" w:firstRow="1" w:lastRow="0" w:firstColumn="1" w:lastColumn="0" w:noHBand="0" w:noVBand="1"/>
     </w:tblPr>
     <w:tblGrid>
       <w:gridCol w:w="4309"/>
@@ -22346,7 +24181,7 @@
               <w:b/>
               <w:noProof/>
             </w:rPr>
-            <w:t>20</w:t>
+            <w:t>22</w:t>
           </w:r>
           <w:r>
             <w:rPr>
@@ -22445,8 +24280,8 @@
 </file>
 
 <file path=word/footnotes.xml><?xml version="1.0" encoding="utf-8"?>
-<w:footnotes xmlns:ve="http://schemas.openxmlformats.org/markup-compatibility/2006" xmlns:o="urn:schemas-microsoft-com:office:office" xmlns:r="http://schemas.openxmlformats.org/officeDocument/2006/relationships" xmlns:m="http://schemas.openxmlformats.org/officeDocument/2006/math" xmlns:v="urn:schemas-microsoft-com:vml" xmlns:wp="http://schemas.openxmlformats.org/drawingml/2006/wordprocessingDrawing" xmlns:w10="urn:schemas-microsoft-com:office:word" xmlns:w="http://schemas.openxmlformats.org/wordprocessingml/2006/main" xmlns:wne="http://schemas.microsoft.com/office/word/2006/wordml">
-  <w:footnote w:type="separator" w:id="0">
+<w:footnotes xmlns:wpc="http://schemas.microsoft.com/office/word/2010/wordprocessingCanvas" xmlns:mo="http://schemas.microsoft.com/office/mac/office/2008/main" xmlns:mc="http://schemas.openxmlformats.org/markup-compatibility/2006" xmlns:mv="urn:schemas-microsoft-com:mac:vml" xmlns:o="urn:schemas-microsoft-com:office:office" xmlns:r="http://schemas.openxmlformats.org/officeDocument/2006/relationships" xmlns:m="http://schemas.openxmlformats.org/officeDocument/2006/math" xmlns:v="urn:schemas-microsoft-com:vml" xmlns:wp14="http://schemas.microsoft.com/office/word/2010/wordprocessingDrawing" xmlns:wp="http://schemas.openxmlformats.org/drawingml/2006/wordprocessingDrawing" xmlns:w10="urn:schemas-microsoft-com:office:word" xmlns:w="http://schemas.openxmlformats.org/wordprocessingml/2006/main" xmlns:w14="http://schemas.microsoft.com/office/word/2010/wordml" xmlns:w15="http://schemas.microsoft.com/office/word/2012/wordml" xmlns:wpg="http://schemas.microsoft.com/office/word/2010/wordprocessingGroup" xmlns:wpi="http://schemas.microsoft.com/office/word/2010/wordprocessingInk" xmlns:wne="http://schemas.microsoft.com/office/word/2006/wordml" xmlns:wps="http://schemas.microsoft.com/office/word/2010/wordprocessingShape" mc:Ignorable="w14 w15 wp14">
+  <w:footnote w:type="separator" w:id="-1">
     <w:p>
       <w:pPr>
         <w:spacing w:after="0" w:line="240" w:lineRule="auto"/>
@@ -22456,7 +24291,7 @@
       </w:r>
     </w:p>
   </w:footnote>
-  <w:footnote w:type="continuationSeparator" w:id="1">
+  <w:footnote w:type="continuationSeparator" w:id="0">
     <w:p>
       <w:pPr>
         <w:spacing w:after="0" w:line="240" w:lineRule="auto"/>
@@ -22470,7 +24305,7 @@
 </file>
 
 <file path=word/header1.xml><?xml version="1.0" encoding="utf-8"?>
-<w:hdr xmlns:ve="http://schemas.openxmlformats.org/markup-compatibility/2006" xmlns:o="urn:schemas-microsoft-com:office:office" xmlns:r="http://schemas.openxmlformats.org/officeDocument/2006/relationships" xmlns:m="http://schemas.openxmlformats.org/officeDocument/2006/math" xmlns:v="urn:schemas-microsoft-com:vml" xmlns:wp="http://schemas.openxmlformats.org/drawingml/2006/wordprocessingDrawing" xmlns:w10="urn:schemas-microsoft-com:office:word" xmlns:w="http://schemas.openxmlformats.org/wordprocessingml/2006/main" xmlns:wne="http://schemas.microsoft.com/office/word/2006/wordml">
+<w:hdr xmlns:wpc="http://schemas.microsoft.com/office/word/2010/wordprocessingCanvas" xmlns:mo="http://schemas.microsoft.com/office/mac/office/2008/main" xmlns:mc="http://schemas.openxmlformats.org/markup-compatibility/2006" xmlns:mv="urn:schemas-microsoft-com:mac:vml" xmlns:o="urn:schemas-microsoft-com:office:office" xmlns:r="http://schemas.openxmlformats.org/officeDocument/2006/relationships" xmlns:m="http://schemas.openxmlformats.org/officeDocument/2006/math" xmlns:v="urn:schemas-microsoft-com:vml" xmlns:wp14="http://schemas.microsoft.com/office/word/2010/wordprocessingDrawing" xmlns:wp="http://schemas.openxmlformats.org/drawingml/2006/wordprocessingDrawing" xmlns:w10="urn:schemas-microsoft-com:office:word" xmlns:w="http://schemas.openxmlformats.org/wordprocessingml/2006/main" xmlns:w14="http://schemas.microsoft.com/office/word/2010/wordml" xmlns:w15="http://schemas.microsoft.com/office/word/2012/wordml" xmlns:wpg="http://schemas.microsoft.com/office/word/2010/wordprocessingGroup" xmlns:wpi="http://schemas.microsoft.com/office/word/2010/wordprocessingInk" xmlns:wne="http://schemas.microsoft.com/office/word/2006/wordml" xmlns:wps="http://schemas.microsoft.com/office/word/2010/wordprocessingShape" mc:Ignorable="w14 w15 wp14">
   <w:p>
     <w:pPr>
       <w:pStyle w:val="Header"/>
@@ -22508,7 +24343,7 @@
 </file>
 
 <file path=word/numbering.xml><?xml version="1.0" encoding="utf-8"?>
-<w:numbering xmlns:ve="http://schemas.openxmlformats.org/markup-compatibility/2006" xmlns:o="urn:schemas-microsoft-com:office:office" xmlns:r="http://schemas.openxmlformats.org/officeDocument/2006/relationships" xmlns:m="http://schemas.openxmlformats.org/officeDocument/2006/math" xmlns:v="urn:schemas-microsoft-com:vml" xmlns:wp="http://schemas.openxmlformats.org/drawingml/2006/wordprocessingDrawing" xmlns:w10="urn:schemas-microsoft-com:office:word" xmlns:w="http://schemas.openxmlformats.org/wordprocessingml/2006/main" xmlns:wne="http://schemas.microsoft.com/office/word/2006/wordml">
+<w:numbering xmlns:wpc="http://schemas.microsoft.com/office/word/2010/wordprocessingCanvas" xmlns:mo="http://schemas.microsoft.com/office/mac/office/2008/main" xmlns:mc="http://schemas.openxmlformats.org/markup-compatibility/2006" xmlns:mv="urn:schemas-microsoft-com:mac:vml" xmlns:o="urn:schemas-microsoft-com:office:office" xmlns:r="http://schemas.openxmlformats.org/officeDocument/2006/relationships" xmlns:m="http://schemas.openxmlformats.org/officeDocument/2006/math" xmlns:v="urn:schemas-microsoft-com:vml" xmlns:wp14="http://schemas.microsoft.com/office/word/2010/wordprocessingDrawing" xmlns:wp="http://schemas.openxmlformats.org/drawingml/2006/wordprocessingDrawing" xmlns:w10="urn:schemas-microsoft-com:office:word" xmlns:w="http://schemas.openxmlformats.org/wordprocessingml/2006/main" xmlns:w14="http://schemas.microsoft.com/office/word/2010/wordml" xmlns:w15="http://schemas.microsoft.com/office/word/2012/wordml" xmlns:wpg="http://schemas.microsoft.com/office/word/2010/wordprocessingGroup" xmlns:wpi="http://schemas.microsoft.com/office/word/2010/wordprocessingInk" xmlns:wne="http://schemas.microsoft.com/office/word/2006/wordml" xmlns:wps="http://schemas.microsoft.com/office/word/2010/wordprocessingShape" mc:Ignorable="w14 w15 wp14">
   <w:abstractNum w:abstractNumId="0">
     <w:nsid w:val="00670FD0"/>
     <w:multiLevelType w:val="hybridMultilevel"/>
@@ -22623,6 +24458,119 @@
     </w:lvl>
   </w:abstractNum>
   <w:abstractNum w:abstractNumId="1">
+    <w:nsid w:val="0475265C"/>
+    <w:multiLevelType w:val="multilevel"/>
+    <w:tmpl w:val="937CA8BE"/>
+    <w:lvl w:ilvl="0">
+      <w:start w:val="1"/>
+      <w:numFmt w:val="upperLetter"/>
+      <w:lvlText w:val="%1."/>
+      <w:lvlJc w:val="left"/>
+      <w:pPr>
+        <w:ind w:left="360" w:hanging="360"/>
+      </w:pPr>
+      <w:rPr>
+        <w:rFonts w:hint="default"/>
+      </w:rPr>
+    </w:lvl>
+    <w:lvl w:ilvl="1">
+      <w:start w:val="1"/>
+      <w:numFmt w:val="decimal"/>
+      <w:lvlText w:val="%2."/>
+      <w:lvlJc w:val="left"/>
+      <w:pPr>
+        <w:ind w:left="792" w:hanging="432"/>
+      </w:pPr>
+      <w:rPr>
+        <w:rFonts w:hint="default"/>
+      </w:rPr>
+    </w:lvl>
+    <w:lvl w:ilvl="2">
+      <w:start w:val="1"/>
+      <w:numFmt w:val="decimal"/>
+      <w:lvlText w:val="%2.%3."/>
+      <w:lvlJc w:val="left"/>
+      <w:pPr>
+        <w:ind w:left="1224" w:hanging="504"/>
+      </w:pPr>
+      <w:rPr>
+        <w:rFonts w:hint="default"/>
+      </w:rPr>
+    </w:lvl>
+    <w:lvl w:ilvl="3">
+      <w:start w:val="1"/>
+      <w:numFmt w:val="decimal"/>
+      <w:lvlText w:val="%2.%3.%4."/>
+      <w:lvlJc w:val="left"/>
+      <w:pPr>
+        <w:ind w:left="1728" w:hanging="648"/>
+      </w:pPr>
+      <w:rPr>
+        <w:rFonts w:hint="default"/>
+      </w:rPr>
+    </w:lvl>
+    <w:lvl w:ilvl="4">
+      <w:start w:val="1"/>
+      <w:numFmt w:val="decimal"/>
+      <w:lvlText w:val="%2.%3.%4.%5."/>
+      <w:lvlJc w:val="left"/>
+      <w:pPr>
+        <w:ind w:left="2232" w:hanging="792"/>
+      </w:pPr>
+      <w:rPr>
+        <w:rFonts w:hint="default"/>
+      </w:rPr>
+    </w:lvl>
+    <w:lvl w:ilvl="5">
+      <w:start w:val="1"/>
+      <w:numFmt w:val="decimal"/>
+      <w:lvlText w:val="%2.%3.%4.%5.%6."/>
+      <w:lvlJc w:val="left"/>
+      <w:pPr>
+        <w:ind w:left="2736" w:hanging="936"/>
+      </w:pPr>
+      <w:rPr>
+        <w:rFonts w:hint="default"/>
+      </w:rPr>
+    </w:lvl>
+    <w:lvl w:ilvl="6">
+      <w:start w:val="1"/>
+      <w:numFmt w:val="decimal"/>
+      <w:lvlText w:val="%2.%3.%4.%5.%6.%7."/>
+      <w:lvlJc w:val="left"/>
+      <w:pPr>
+        <w:ind w:left="3240" w:hanging="1080"/>
+      </w:pPr>
+      <w:rPr>
+        <w:rFonts w:hint="default"/>
+      </w:rPr>
+    </w:lvl>
+    <w:lvl w:ilvl="7">
+      <w:start w:val="1"/>
+      <w:numFmt w:val="decimal"/>
+      <w:lvlText w:val="%2.%3.%4.%5.%6.%7.%8."/>
+      <w:lvlJc w:val="left"/>
+      <w:pPr>
+        <w:ind w:left="3744" w:hanging="1224"/>
+      </w:pPr>
+      <w:rPr>
+        <w:rFonts w:hint="default"/>
+      </w:rPr>
+    </w:lvl>
+    <w:lvl w:ilvl="8">
+      <w:start w:val="1"/>
+      <w:numFmt w:val="decimal"/>
+      <w:lvlText w:val="%2.%3.%4.%5.%6.%7.%8.%9."/>
+      <w:lvlJc w:val="left"/>
+      <w:pPr>
+        <w:ind w:left="4320" w:hanging="1440"/>
+      </w:pPr>
+      <w:rPr>
+        <w:rFonts w:hint="default"/>
+      </w:rPr>
+    </w:lvl>
+  </w:abstractNum>
+  <w:abstractNum w:abstractNumId="2">
     <w:nsid w:val="061B7994"/>
     <w:multiLevelType w:val="hybridMultilevel"/>
     <w:tmpl w:val="C53AB97A"/>
@@ -22735,7 +24683,7 @@
       </w:rPr>
     </w:lvl>
   </w:abstractNum>
-  <w:abstractNum w:abstractNumId="2">
+  <w:abstractNum w:abstractNumId="3">
     <w:nsid w:val="07BE3824"/>
     <w:multiLevelType w:val="hybridMultilevel"/>
     <w:tmpl w:val="1D3E35AE"/>
@@ -22848,7 +24796,7 @@
       </w:rPr>
     </w:lvl>
   </w:abstractNum>
-  <w:abstractNum w:abstractNumId="3">
+  <w:abstractNum w:abstractNumId="4">
     <w:nsid w:val="157B3BD9"/>
     <w:multiLevelType w:val="hybridMultilevel"/>
     <w:tmpl w:val="4FDAC634"/>
@@ -22961,7 +24909,7 @@
       </w:rPr>
     </w:lvl>
   </w:abstractNum>
-  <w:abstractNum w:abstractNumId="4">
+  <w:abstractNum w:abstractNumId="5">
     <w:nsid w:val="178E5250"/>
     <w:multiLevelType w:val="hybridMultilevel"/>
     <w:tmpl w:val="01CC6AFC"/>
@@ -23074,7 +25022,7 @@
       </w:rPr>
     </w:lvl>
   </w:abstractNum>
-  <w:abstractNum w:abstractNumId="5">
+  <w:abstractNum w:abstractNumId="6">
     <w:nsid w:val="184A07F3"/>
     <w:multiLevelType w:val="hybridMultilevel"/>
     <w:tmpl w:val="C5F6126C"/>
@@ -23187,7 +25135,7 @@
       </w:rPr>
     </w:lvl>
   </w:abstractNum>
-  <w:abstractNum w:abstractNumId="6">
+  <w:abstractNum w:abstractNumId="7">
     <w:nsid w:val="1FA5479E"/>
     <w:multiLevelType w:val="multilevel"/>
     <w:tmpl w:val="CF3EF9FA"/>
@@ -23308,7 +25256,7 @@
       </w:rPr>
     </w:lvl>
   </w:abstractNum>
-  <w:abstractNum w:abstractNumId="7">
+  <w:abstractNum w:abstractNumId="8">
     <w:nsid w:val="203D73C6"/>
     <w:multiLevelType w:val="hybridMultilevel"/>
     <w:tmpl w:val="4BA8050C"/>
@@ -23420,7 +25368,7 @@
       </w:rPr>
     </w:lvl>
   </w:abstractNum>
-  <w:abstractNum w:abstractNumId="8">
+  <w:abstractNum w:abstractNumId="9">
     <w:nsid w:val="220264F8"/>
     <w:multiLevelType w:val="hybridMultilevel"/>
     <w:tmpl w:val="8B085178"/>
@@ -23533,7 +25481,7 @@
       </w:rPr>
     </w:lvl>
   </w:abstractNum>
-  <w:abstractNum w:abstractNumId="9">
+  <w:abstractNum w:abstractNumId="10">
     <w:nsid w:val="225432A6"/>
     <w:multiLevelType w:val="hybridMultilevel"/>
     <w:tmpl w:val="78E2D1DE"/>
@@ -23646,7 +25594,7 @@
       </w:rPr>
     </w:lvl>
   </w:abstractNum>
-  <w:abstractNum w:abstractNumId="10">
+  <w:abstractNum w:abstractNumId="11">
     <w:nsid w:val="25DC2C8B"/>
     <w:multiLevelType w:val="hybridMultilevel"/>
     <w:tmpl w:val="F3022D5E"/>
@@ -23759,7 +25707,7 @@
       </w:rPr>
     </w:lvl>
   </w:abstractNum>
-  <w:abstractNum w:abstractNumId="11">
+  <w:abstractNum w:abstractNumId="12">
     <w:nsid w:val="2AA959AA"/>
     <w:multiLevelType w:val="hybridMultilevel"/>
     <w:tmpl w:val="806ABFDC"/>
@@ -23850,7 +25798,7 @@
       </w:pPr>
     </w:lvl>
   </w:abstractNum>
-  <w:abstractNum w:abstractNumId="12">
+  <w:abstractNum w:abstractNumId="13">
     <w:nsid w:val="32E1121E"/>
     <w:multiLevelType w:val="multilevel"/>
     <w:tmpl w:val="507AD380"/>
@@ -23972,7 +25920,7 @@
       </w:rPr>
     </w:lvl>
   </w:abstractNum>
-  <w:abstractNum w:abstractNumId="13">
+  <w:abstractNum w:abstractNumId="14">
     <w:nsid w:val="32F11744"/>
     <w:multiLevelType w:val="hybridMultilevel"/>
     <w:tmpl w:val="A55E9E7C"/>
@@ -24085,7 +26033,120 @@
       </w:rPr>
     </w:lvl>
   </w:abstractNum>
-  <w:abstractNum w:abstractNumId="14">
+  <w:abstractNum w:abstractNumId="15">
+    <w:nsid w:val="373242B5"/>
+    <w:multiLevelType w:val="hybridMultilevel"/>
+    <w:tmpl w:val="9E907D28"/>
+    <w:lvl w:ilvl="0" w:tplc="04090003">
+      <w:start w:val="1"/>
+      <w:numFmt w:val="bullet"/>
+      <w:lvlText w:val="o"/>
+      <w:lvlJc w:val="left"/>
+      <w:pPr>
+        <w:ind w:left="1800" w:hanging="360"/>
+      </w:pPr>
+      <w:rPr>
+        <w:rFonts w:ascii="Courier New" w:hAnsi="Courier New" w:cs="Courier New" w:hint="default"/>
+      </w:rPr>
+    </w:lvl>
+    <w:lvl w:ilvl="1" w:tplc="04090003" w:tentative="1">
+      <w:start w:val="1"/>
+      <w:numFmt w:val="bullet"/>
+      <w:lvlText w:val="o"/>
+      <w:lvlJc w:val="left"/>
+      <w:pPr>
+        <w:ind w:left="2520" w:hanging="360"/>
+      </w:pPr>
+      <w:rPr>
+        <w:rFonts w:ascii="Courier New" w:hAnsi="Courier New" w:cs="Courier New" w:hint="default"/>
+      </w:rPr>
+    </w:lvl>
+    <w:lvl w:ilvl="2" w:tplc="04090005" w:tentative="1">
+      <w:start w:val="1"/>
+      <w:numFmt w:val="bullet"/>
+      <w:lvlText w:val=""/>
+      <w:lvlJc w:val="left"/>
+      <w:pPr>
+        <w:ind w:left="3240" w:hanging="360"/>
+      </w:pPr>
+      <w:rPr>
+        <w:rFonts w:ascii="Wingdings" w:hAnsi="Wingdings" w:hint="default"/>
+      </w:rPr>
+    </w:lvl>
+    <w:lvl w:ilvl="3" w:tplc="04090001" w:tentative="1">
+      <w:start w:val="1"/>
+      <w:numFmt w:val="bullet"/>
+      <w:lvlText w:val=""/>
+      <w:lvlJc w:val="left"/>
+      <w:pPr>
+        <w:ind w:left="3960" w:hanging="360"/>
+      </w:pPr>
+      <w:rPr>
+        <w:rFonts w:ascii="Symbol" w:hAnsi="Symbol" w:hint="default"/>
+      </w:rPr>
+    </w:lvl>
+    <w:lvl w:ilvl="4" w:tplc="04090003" w:tentative="1">
+      <w:start w:val="1"/>
+      <w:numFmt w:val="bullet"/>
+      <w:lvlText w:val="o"/>
+      <w:lvlJc w:val="left"/>
+      <w:pPr>
+        <w:ind w:left="4680" w:hanging="360"/>
+      </w:pPr>
+      <w:rPr>
+        <w:rFonts w:ascii="Courier New" w:hAnsi="Courier New" w:cs="Courier New" w:hint="default"/>
+      </w:rPr>
+    </w:lvl>
+    <w:lvl w:ilvl="5" w:tplc="04090005" w:tentative="1">
+      <w:start w:val="1"/>
+      <w:numFmt w:val="bullet"/>
+      <w:lvlText w:val=""/>
+      <w:lvlJc w:val="left"/>
+      <w:pPr>
+        <w:ind w:left="5400" w:hanging="360"/>
+      </w:pPr>
+      <w:rPr>
+        <w:rFonts w:ascii="Wingdings" w:hAnsi="Wingdings" w:hint="default"/>
+      </w:rPr>
+    </w:lvl>
+    <w:lvl w:ilvl="6" w:tplc="04090001" w:tentative="1">
+      <w:start w:val="1"/>
+      <w:numFmt w:val="bullet"/>
+      <w:lvlText w:val=""/>
+      <w:lvlJc w:val="left"/>
+      <w:pPr>
+        <w:ind w:left="6120" w:hanging="360"/>
+      </w:pPr>
+      <w:rPr>
+        <w:rFonts w:ascii="Symbol" w:hAnsi="Symbol" w:hint="default"/>
+      </w:rPr>
+    </w:lvl>
+    <w:lvl w:ilvl="7" w:tplc="04090003" w:tentative="1">
+      <w:start w:val="1"/>
+      <w:numFmt w:val="bullet"/>
+      <w:lvlText w:val="o"/>
+      <w:lvlJc w:val="left"/>
+      <w:pPr>
+        <w:ind w:left="6840" w:hanging="360"/>
+      </w:pPr>
+      <w:rPr>
+        <w:rFonts w:ascii="Courier New" w:hAnsi="Courier New" w:cs="Courier New" w:hint="default"/>
+      </w:rPr>
+    </w:lvl>
+    <w:lvl w:ilvl="8" w:tplc="04090005" w:tentative="1">
+      <w:start w:val="1"/>
+      <w:numFmt w:val="bullet"/>
+      <w:lvlText w:val=""/>
+      <w:lvlJc w:val="left"/>
+      <w:pPr>
+        <w:ind w:left="7560" w:hanging="360"/>
+      </w:pPr>
+      <w:rPr>
+        <w:rFonts w:ascii="Wingdings" w:hAnsi="Wingdings" w:hint="default"/>
+      </w:rPr>
+    </w:lvl>
+  </w:abstractNum>
+  <w:abstractNum w:abstractNumId="16">
     <w:nsid w:val="3853052E"/>
     <w:multiLevelType w:val="hybridMultilevel"/>
     <w:tmpl w:val="D8F4BDFA"/>
@@ -24198,7 +26259,7 @@
       </w:rPr>
     </w:lvl>
   </w:abstractNum>
-  <w:abstractNum w:abstractNumId="15">
+  <w:abstractNum w:abstractNumId="17">
     <w:nsid w:val="38B9585F"/>
     <w:multiLevelType w:val="hybridMultilevel"/>
     <w:tmpl w:val="FA2278B4"/>
@@ -24311,7 +26372,7 @@
       </w:rPr>
     </w:lvl>
   </w:abstractNum>
-  <w:abstractNum w:abstractNumId="16">
+  <w:abstractNum w:abstractNumId="18">
     <w:nsid w:val="3BD52564"/>
     <w:multiLevelType w:val="hybridMultilevel"/>
     <w:tmpl w:val="69660B98"/>
@@ -24424,7 +26485,7 @@
       </w:rPr>
     </w:lvl>
   </w:abstractNum>
-  <w:abstractNum w:abstractNumId="17">
+  <w:abstractNum w:abstractNumId="19">
     <w:nsid w:val="46167CD8"/>
     <w:multiLevelType w:val="hybridMultilevel"/>
     <w:tmpl w:val="0838C8CE"/>
@@ -24513,7 +26574,7 @@
       </w:pPr>
     </w:lvl>
   </w:abstractNum>
-  <w:abstractNum w:abstractNumId="18">
+  <w:abstractNum w:abstractNumId="20">
     <w:nsid w:val="54AB642C"/>
     <w:multiLevelType w:val="hybridMultilevel"/>
     <w:tmpl w:val="70EEE79A"/>
@@ -24626,7 +26687,7 @@
       </w:rPr>
     </w:lvl>
   </w:abstractNum>
-  <w:abstractNum w:abstractNumId="19">
+  <w:abstractNum w:abstractNumId="21">
     <w:nsid w:val="56ED1356"/>
     <w:multiLevelType w:val="hybridMultilevel"/>
     <w:tmpl w:val="21CCED04"/>
@@ -24739,7 +26800,7 @@
       </w:rPr>
     </w:lvl>
   </w:abstractNum>
-  <w:abstractNum w:abstractNumId="20">
+  <w:abstractNum w:abstractNumId="22">
     <w:nsid w:val="5A8A1A2A"/>
     <w:multiLevelType w:val="hybridMultilevel"/>
     <w:tmpl w:val="C64ABC70"/>
@@ -24852,7 +26913,119 @@
       </w:rPr>
     </w:lvl>
   </w:abstractNum>
-  <w:abstractNum w:abstractNumId="21">
+  <w:abstractNum w:abstractNumId="23">
+    <w:nsid w:val="5D38758F"/>
+    <w:multiLevelType w:val="hybridMultilevel"/>
+    <w:tmpl w:val="9DD2084C"/>
+    <w:lvl w:ilvl="0" w:tplc="F45AC044">
+      <w:numFmt w:val="bullet"/>
+      <w:lvlText w:val="-"/>
+      <w:lvlJc w:val="left"/>
+      <w:pPr>
+        <w:ind w:left="1800" w:hanging="360"/>
+      </w:pPr>
+      <w:rPr>
+        <w:rFonts w:ascii="Calibri" w:eastAsiaTheme="minorHAnsi" w:hAnsi="Calibri" w:cstheme="minorBidi" w:hint="default"/>
+      </w:rPr>
+    </w:lvl>
+    <w:lvl w:ilvl="1" w:tplc="04090003">
+      <w:start w:val="1"/>
+      <w:numFmt w:val="bullet"/>
+      <w:lvlText w:val="o"/>
+      <w:lvlJc w:val="left"/>
+      <w:pPr>
+        <w:ind w:left="1440" w:hanging="360"/>
+      </w:pPr>
+      <w:rPr>
+        <w:rFonts w:ascii="Courier New" w:hAnsi="Courier New" w:cs="Courier New" w:hint="default"/>
+      </w:rPr>
+    </w:lvl>
+    <w:lvl w:ilvl="2" w:tplc="04090005">
+      <w:start w:val="1"/>
+      <w:numFmt w:val="bullet"/>
+      <w:lvlText w:val=""/>
+      <w:lvlJc w:val="left"/>
+      <w:pPr>
+        <w:ind w:left="2160" w:hanging="360"/>
+      </w:pPr>
+      <w:rPr>
+        <w:rFonts w:ascii="Wingdings" w:hAnsi="Wingdings" w:hint="default"/>
+      </w:rPr>
+    </w:lvl>
+    <w:lvl w:ilvl="3" w:tplc="04090001" w:tentative="1">
+      <w:start w:val="1"/>
+      <w:numFmt w:val="bullet"/>
+      <w:lvlText w:val=""/>
+      <w:lvlJc w:val="left"/>
+      <w:pPr>
+        <w:ind w:left="2880" w:hanging="360"/>
+      </w:pPr>
+      <w:rPr>
+        <w:rFonts w:ascii="Symbol" w:hAnsi="Symbol" w:hint="default"/>
+      </w:rPr>
+    </w:lvl>
+    <w:lvl w:ilvl="4" w:tplc="04090003" w:tentative="1">
+      <w:start w:val="1"/>
+      <w:numFmt w:val="bullet"/>
+      <w:lvlText w:val="o"/>
+      <w:lvlJc w:val="left"/>
+      <w:pPr>
+        <w:ind w:left="3600" w:hanging="360"/>
+      </w:pPr>
+      <w:rPr>
+        <w:rFonts w:ascii="Courier New" w:hAnsi="Courier New" w:cs="Courier New" w:hint="default"/>
+      </w:rPr>
+    </w:lvl>
+    <w:lvl w:ilvl="5" w:tplc="04090005" w:tentative="1">
+      <w:start w:val="1"/>
+      <w:numFmt w:val="bullet"/>
+      <w:lvlText w:val=""/>
+      <w:lvlJc w:val="left"/>
+      <w:pPr>
+        <w:ind w:left="4320" w:hanging="360"/>
+      </w:pPr>
+      <w:rPr>
+        <w:rFonts w:ascii="Wingdings" w:hAnsi="Wingdings" w:hint="default"/>
+      </w:rPr>
+    </w:lvl>
+    <w:lvl w:ilvl="6" w:tplc="04090001" w:tentative="1">
+      <w:start w:val="1"/>
+      <w:numFmt w:val="bullet"/>
+      <w:lvlText w:val=""/>
+      <w:lvlJc w:val="left"/>
+      <w:pPr>
+        <w:ind w:left="5040" w:hanging="360"/>
+      </w:pPr>
+      <w:rPr>
+        <w:rFonts w:ascii="Symbol" w:hAnsi="Symbol" w:hint="default"/>
+      </w:rPr>
+    </w:lvl>
+    <w:lvl w:ilvl="7" w:tplc="04090003" w:tentative="1">
+      <w:start w:val="1"/>
+      <w:numFmt w:val="bullet"/>
+      <w:lvlText w:val="o"/>
+      <w:lvlJc w:val="left"/>
+      <w:pPr>
+        <w:ind w:left="5760" w:hanging="360"/>
+      </w:pPr>
+      <w:rPr>
+        <w:rFonts w:ascii="Courier New" w:hAnsi="Courier New" w:cs="Courier New" w:hint="default"/>
+      </w:rPr>
+    </w:lvl>
+    <w:lvl w:ilvl="8" w:tplc="04090005" w:tentative="1">
+      <w:start w:val="1"/>
+      <w:numFmt w:val="bullet"/>
+      <w:lvlText w:val=""/>
+      <w:lvlJc w:val="left"/>
+      <w:pPr>
+        <w:ind w:left="6480" w:hanging="360"/>
+      </w:pPr>
+      <w:rPr>
+        <w:rFonts w:ascii="Wingdings" w:hAnsi="Wingdings" w:hint="default"/>
+      </w:rPr>
+    </w:lvl>
+  </w:abstractNum>
+  <w:abstractNum w:abstractNumId="24">
     <w:nsid w:val="61E85A11"/>
     <w:multiLevelType w:val="hybridMultilevel"/>
     <w:tmpl w:val="F112DB38"/>
@@ -24965,7 +27138,233 @@
       </w:rPr>
     </w:lvl>
   </w:abstractNum>
-  <w:abstractNum w:abstractNumId="22">
+  <w:abstractNum w:abstractNumId="25">
+    <w:nsid w:val="6407393D"/>
+    <w:multiLevelType w:val="hybridMultilevel"/>
+    <w:tmpl w:val="0EAC5B1A"/>
+    <w:lvl w:ilvl="0" w:tplc="04090003">
+      <w:start w:val="1"/>
+      <w:numFmt w:val="bullet"/>
+      <w:lvlText w:val="o"/>
+      <w:lvlJc w:val="left"/>
+      <w:pPr>
+        <w:ind w:left="2520" w:hanging="360"/>
+      </w:pPr>
+      <w:rPr>
+        <w:rFonts w:ascii="Courier New" w:hAnsi="Courier New" w:cs="Courier New" w:hint="default"/>
+      </w:rPr>
+    </w:lvl>
+    <w:lvl w:ilvl="1" w:tplc="04090003" w:tentative="1">
+      <w:start w:val="1"/>
+      <w:numFmt w:val="bullet"/>
+      <w:lvlText w:val="o"/>
+      <w:lvlJc w:val="left"/>
+      <w:pPr>
+        <w:ind w:left="3240" w:hanging="360"/>
+      </w:pPr>
+      <w:rPr>
+        <w:rFonts w:ascii="Courier New" w:hAnsi="Courier New" w:cs="Courier New" w:hint="default"/>
+      </w:rPr>
+    </w:lvl>
+    <w:lvl w:ilvl="2" w:tplc="04090005" w:tentative="1">
+      <w:start w:val="1"/>
+      <w:numFmt w:val="bullet"/>
+      <w:lvlText w:val=""/>
+      <w:lvlJc w:val="left"/>
+      <w:pPr>
+        <w:ind w:left="3960" w:hanging="360"/>
+      </w:pPr>
+      <w:rPr>
+        <w:rFonts w:ascii="Wingdings" w:hAnsi="Wingdings" w:hint="default"/>
+      </w:rPr>
+    </w:lvl>
+    <w:lvl w:ilvl="3" w:tplc="04090001" w:tentative="1">
+      <w:start w:val="1"/>
+      <w:numFmt w:val="bullet"/>
+      <w:lvlText w:val=""/>
+      <w:lvlJc w:val="left"/>
+      <w:pPr>
+        <w:ind w:left="4680" w:hanging="360"/>
+      </w:pPr>
+      <w:rPr>
+        <w:rFonts w:ascii="Symbol" w:hAnsi="Symbol" w:hint="default"/>
+      </w:rPr>
+    </w:lvl>
+    <w:lvl w:ilvl="4" w:tplc="04090003" w:tentative="1">
+      <w:start w:val="1"/>
+      <w:numFmt w:val="bullet"/>
+      <w:lvlText w:val="o"/>
+      <w:lvlJc w:val="left"/>
+      <w:pPr>
+        <w:ind w:left="5400" w:hanging="360"/>
+      </w:pPr>
+      <w:rPr>
+        <w:rFonts w:ascii="Courier New" w:hAnsi="Courier New" w:cs="Courier New" w:hint="default"/>
+      </w:rPr>
+    </w:lvl>
+    <w:lvl w:ilvl="5" w:tplc="04090005" w:tentative="1">
+      <w:start w:val="1"/>
+      <w:numFmt w:val="bullet"/>
+      <w:lvlText w:val=""/>
+      <w:lvlJc w:val="left"/>
+      <w:pPr>
+        <w:ind w:left="6120" w:hanging="360"/>
+      </w:pPr>
+      <w:rPr>
+        <w:rFonts w:ascii="Wingdings" w:hAnsi="Wingdings" w:hint="default"/>
+      </w:rPr>
+    </w:lvl>
+    <w:lvl w:ilvl="6" w:tplc="04090001" w:tentative="1">
+      <w:start w:val="1"/>
+      <w:numFmt w:val="bullet"/>
+      <w:lvlText w:val=""/>
+      <w:lvlJc w:val="left"/>
+      <w:pPr>
+        <w:ind w:left="6840" w:hanging="360"/>
+      </w:pPr>
+      <w:rPr>
+        <w:rFonts w:ascii="Symbol" w:hAnsi="Symbol" w:hint="default"/>
+      </w:rPr>
+    </w:lvl>
+    <w:lvl w:ilvl="7" w:tplc="04090003" w:tentative="1">
+      <w:start w:val="1"/>
+      <w:numFmt w:val="bullet"/>
+      <w:lvlText w:val="o"/>
+      <w:lvlJc w:val="left"/>
+      <w:pPr>
+        <w:ind w:left="7560" w:hanging="360"/>
+      </w:pPr>
+      <w:rPr>
+        <w:rFonts w:ascii="Courier New" w:hAnsi="Courier New" w:cs="Courier New" w:hint="default"/>
+      </w:rPr>
+    </w:lvl>
+    <w:lvl w:ilvl="8" w:tplc="04090005" w:tentative="1">
+      <w:start w:val="1"/>
+      <w:numFmt w:val="bullet"/>
+      <w:lvlText w:val=""/>
+      <w:lvlJc w:val="left"/>
+      <w:pPr>
+        <w:ind w:left="8280" w:hanging="360"/>
+      </w:pPr>
+      <w:rPr>
+        <w:rFonts w:ascii="Wingdings" w:hAnsi="Wingdings" w:hint="default"/>
+      </w:rPr>
+    </w:lvl>
+  </w:abstractNum>
+  <w:abstractNum w:abstractNumId="26">
+    <w:nsid w:val="68A25D23"/>
+    <w:multiLevelType w:val="hybridMultilevel"/>
+    <w:tmpl w:val="83DAD2EA"/>
+    <w:lvl w:ilvl="0" w:tplc="8C16BC2C">
+      <w:start w:val="3"/>
+      <w:numFmt w:val="bullet"/>
+      <w:lvlText w:val="-"/>
+      <w:lvlJc w:val="left"/>
+      <w:pPr>
+        <w:ind w:left="1800" w:hanging="360"/>
+      </w:pPr>
+      <w:rPr>
+        <w:rFonts w:ascii="Calibri" w:eastAsiaTheme="minorHAnsi" w:hAnsi="Calibri" w:cs="Calibri" w:hint="default"/>
+      </w:rPr>
+    </w:lvl>
+    <w:lvl w:ilvl="1" w:tplc="04090003">
+      <w:start w:val="1"/>
+      <w:numFmt w:val="bullet"/>
+      <w:lvlText w:val="o"/>
+      <w:lvlJc w:val="left"/>
+      <w:pPr>
+        <w:ind w:left="1656" w:hanging="360"/>
+      </w:pPr>
+      <w:rPr>
+        <w:rFonts w:ascii="Courier New" w:hAnsi="Courier New" w:cs="Courier New" w:hint="default"/>
+      </w:rPr>
+    </w:lvl>
+    <w:lvl w:ilvl="2" w:tplc="04090005">
+      <w:start w:val="1"/>
+      <w:numFmt w:val="bullet"/>
+      <w:lvlText w:val=""/>
+      <w:lvlJc w:val="left"/>
+      <w:pPr>
+        <w:ind w:left="2376" w:hanging="360"/>
+      </w:pPr>
+      <w:rPr>
+        <w:rFonts w:ascii="Wingdings" w:hAnsi="Wingdings" w:hint="default"/>
+      </w:rPr>
+    </w:lvl>
+    <w:lvl w:ilvl="3" w:tplc="04090001">
+      <w:start w:val="1"/>
+      <w:numFmt w:val="bullet"/>
+      <w:lvlText w:val=""/>
+      <w:lvlJc w:val="left"/>
+      <w:pPr>
+        <w:ind w:left="3096" w:hanging="360"/>
+      </w:pPr>
+      <w:rPr>
+        <w:rFonts w:ascii="Symbol" w:hAnsi="Symbol" w:hint="default"/>
+      </w:rPr>
+    </w:lvl>
+    <w:lvl w:ilvl="4" w:tplc="04090003" w:tentative="1">
+      <w:start w:val="1"/>
+      <w:numFmt w:val="bullet"/>
+      <w:lvlText w:val="o"/>
+      <w:lvlJc w:val="left"/>
+      <w:pPr>
+        <w:ind w:left="3816" w:hanging="360"/>
+      </w:pPr>
+      <w:rPr>
+        <w:rFonts w:ascii="Courier New" w:hAnsi="Courier New" w:cs="Courier New" w:hint="default"/>
+      </w:rPr>
+    </w:lvl>
+    <w:lvl w:ilvl="5" w:tplc="04090005" w:tentative="1">
+      <w:start w:val="1"/>
+      <w:numFmt w:val="bullet"/>
+      <w:lvlText w:val=""/>
+      <w:lvlJc w:val="left"/>
+      <w:pPr>
+        <w:ind w:left="4536" w:hanging="360"/>
+      </w:pPr>
+      <w:rPr>
+        <w:rFonts w:ascii="Wingdings" w:hAnsi="Wingdings" w:hint="default"/>
+      </w:rPr>
+    </w:lvl>
+    <w:lvl w:ilvl="6" w:tplc="04090001" w:tentative="1">
+      <w:start w:val="1"/>
+      <w:numFmt w:val="bullet"/>
+      <w:lvlText w:val=""/>
+      <w:lvlJc w:val="left"/>
+      <w:pPr>
+        <w:ind w:left="5256" w:hanging="360"/>
+      </w:pPr>
+      <w:rPr>
+        <w:rFonts w:ascii="Symbol" w:hAnsi="Symbol" w:hint="default"/>
+      </w:rPr>
+    </w:lvl>
+    <w:lvl w:ilvl="7" w:tplc="04090003" w:tentative="1">
+      <w:start w:val="1"/>
+      <w:numFmt w:val="bullet"/>
+      <w:lvlText w:val="o"/>
+      <w:lvlJc w:val="left"/>
+      <w:pPr>
+        <w:ind w:left="5976" w:hanging="360"/>
+      </w:pPr>
+      <w:rPr>
+        <w:rFonts w:ascii="Courier New" w:hAnsi="Courier New" w:cs="Courier New" w:hint="default"/>
+      </w:rPr>
+    </w:lvl>
+    <w:lvl w:ilvl="8" w:tplc="04090005" w:tentative="1">
+      <w:start w:val="1"/>
+      <w:numFmt w:val="bullet"/>
+      <w:lvlText w:val=""/>
+      <w:lvlJc w:val="left"/>
+      <w:pPr>
+        <w:ind w:left="6696" w:hanging="360"/>
+      </w:pPr>
+      <w:rPr>
+        <w:rFonts w:ascii="Wingdings" w:hAnsi="Wingdings" w:hint="default"/>
+      </w:rPr>
+    </w:lvl>
+  </w:abstractNum>
+  <w:abstractNum w:abstractNumId="27">
     <w:nsid w:val="6A0F074C"/>
     <w:multiLevelType w:val="hybridMultilevel"/>
     <w:tmpl w:val="7C3EEA26"/>
@@ -25078,7 +27477,7 @@
       </w:rPr>
     </w:lvl>
   </w:abstractNum>
-  <w:abstractNum w:abstractNumId="23">
+  <w:abstractNum w:abstractNumId="28">
     <w:nsid w:val="6AF20108"/>
     <w:multiLevelType w:val="multilevel"/>
     <w:tmpl w:val="F87E97B4"/>
@@ -25199,7 +27598,7 @@
       </w:rPr>
     </w:lvl>
   </w:abstractNum>
-  <w:abstractNum w:abstractNumId="24">
+  <w:abstractNum w:abstractNumId="29">
     <w:nsid w:val="6B5E3B27"/>
     <w:multiLevelType w:val="hybridMultilevel"/>
     <w:tmpl w:val="18224E3E"/>
@@ -25312,7 +27711,119 @@
       </w:rPr>
     </w:lvl>
   </w:abstractNum>
-  <w:abstractNum w:abstractNumId="25">
+  <w:abstractNum w:abstractNumId="30">
+    <w:nsid w:val="6F2B08B6"/>
+    <w:multiLevelType w:val="hybridMultilevel"/>
+    <w:tmpl w:val="8078EDE2"/>
+    <w:lvl w:ilvl="0" w:tplc="F45AC044">
+      <w:numFmt w:val="bullet"/>
+      <w:lvlText w:val="-"/>
+      <w:lvlJc w:val="left"/>
+      <w:pPr>
+        <w:ind w:left="1800" w:hanging="360"/>
+      </w:pPr>
+      <w:rPr>
+        <w:rFonts w:ascii="Calibri" w:eastAsiaTheme="minorHAnsi" w:hAnsi="Calibri" w:cstheme="minorBidi" w:hint="default"/>
+      </w:rPr>
+    </w:lvl>
+    <w:lvl w:ilvl="1" w:tplc="04090003">
+      <w:start w:val="1"/>
+      <w:numFmt w:val="bullet"/>
+      <w:lvlText w:val="o"/>
+      <w:lvlJc w:val="left"/>
+      <w:pPr>
+        <w:ind w:left="2520" w:hanging="360"/>
+      </w:pPr>
+      <w:rPr>
+        <w:rFonts w:ascii="Courier New" w:hAnsi="Courier New" w:cs="Courier New" w:hint="default"/>
+      </w:rPr>
+    </w:lvl>
+    <w:lvl w:ilvl="2" w:tplc="04090005">
+      <w:start w:val="1"/>
+      <w:numFmt w:val="bullet"/>
+      <w:lvlText w:val=""/>
+      <w:lvlJc w:val="left"/>
+      <w:pPr>
+        <w:ind w:left="3240" w:hanging="360"/>
+      </w:pPr>
+      <w:rPr>
+        <w:rFonts w:ascii="Wingdings" w:hAnsi="Wingdings" w:hint="default"/>
+      </w:rPr>
+    </w:lvl>
+    <w:lvl w:ilvl="3" w:tplc="04090001" w:tentative="1">
+      <w:start w:val="1"/>
+      <w:numFmt w:val="bullet"/>
+      <w:lvlText w:val=""/>
+      <w:lvlJc w:val="left"/>
+      <w:pPr>
+        <w:ind w:left="3960" w:hanging="360"/>
+      </w:pPr>
+      <w:rPr>
+        <w:rFonts w:ascii="Symbol" w:hAnsi="Symbol" w:hint="default"/>
+      </w:rPr>
+    </w:lvl>
+    <w:lvl w:ilvl="4" w:tplc="04090003" w:tentative="1">
+      <w:start w:val="1"/>
+      <w:numFmt w:val="bullet"/>
+      <w:lvlText w:val="o"/>
+      <w:lvlJc w:val="left"/>
+      <w:pPr>
+        <w:ind w:left="4680" w:hanging="360"/>
+      </w:pPr>
+      <w:rPr>
+        <w:rFonts w:ascii="Courier New" w:hAnsi="Courier New" w:cs="Courier New" w:hint="default"/>
+      </w:rPr>
+    </w:lvl>
+    <w:lvl w:ilvl="5" w:tplc="04090005" w:tentative="1">
+      <w:start w:val="1"/>
+      <w:numFmt w:val="bullet"/>
+      <w:lvlText w:val=""/>
+      <w:lvlJc w:val="left"/>
+      <w:pPr>
+        <w:ind w:left="5400" w:hanging="360"/>
+      </w:pPr>
+      <w:rPr>
+        <w:rFonts w:ascii="Wingdings" w:hAnsi="Wingdings" w:hint="default"/>
+      </w:rPr>
+    </w:lvl>
+    <w:lvl w:ilvl="6" w:tplc="04090001" w:tentative="1">
+      <w:start w:val="1"/>
+      <w:numFmt w:val="bullet"/>
+      <w:lvlText w:val=""/>
+      <w:lvlJc w:val="left"/>
+      <w:pPr>
+        <w:ind w:left="6120" w:hanging="360"/>
+      </w:pPr>
+      <w:rPr>
+        <w:rFonts w:ascii="Symbol" w:hAnsi="Symbol" w:hint="default"/>
+      </w:rPr>
+    </w:lvl>
+    <w:lvl w:ilvl="7" w:tplc="04090003" w:tentative="1">
+      <w:start w:val="1"/>
+      <w:numFmt w:val="bullet"/>
+      <w:lvlText w:val="o"/>
+      <w:lvlJc w:val="left"/>
+      <w:pPr>
+        <w:ind w:left="6840" w:hanging="360"/>
+      </w:pPr>
+      <w:rPr>
+        <w:rFonts w:ascii="Courier New" w:hAnsi="Courier New" w:cs="Courier New" w:hint="default"/>
+      </w:rPr>
+    </w:lvl>
+    <w:lvl w:ilvl="8" w:tplc="04090005" w:tentative="1">
+      <w:start w:val="1"/>
+      <w:numFmt w:val="bullet"/>
+      <w:lvlText w:val=""/>
+      <w:lvlJc w:val="left"/>
+      <w:pPr>
+        <w:ind w:left="7560" w:hanging="360"/>
+      </w:pPr>
+      <w:rPr>
+        <w:rFonts w:ascii="Wingdings" w:hAnsi="Wingdings" w:hint="default"/>
+      </w:rPr>
+    </w:lvl>
+  </w:abstractNum>
+  <w:abstractNum w:abstractNumId="31">
     <w:nsid w:val="702E6DC8"/>
     <w:multiLevelType w:val="hybridMultilevel"/>
     <w:tmpl w:val="DA94DF18"/>
@@ -25425,7 +27936,7 @@
       </w:rPr>
     </w:lvl>
   </w:abstractNum>
-  <w:abstractNum w:abstractNumId="26">
+  <w:abstractNum w:abstractNumId="32">
     <w:nsid w:val="75797F6B"/>
     <w:multiLevelType w:val="hybridMultilevel"/>
     <w:tmpl w:val="F00E01BE"/>
@@ -25538,7 +28049,7 @@
       </w:rPr>
     </w:lvl>
   </w:abstractNum>
-  <w:abstractNum w:abstractNumId="27">
+  <w:abstractNum w:abstractNumId="33">
     <w:nsid w:val="78CA399F"/>
     <w:multiLevelType w:val="hybridMultilevel"/>
     <w:tmpl w:val="F1585B28"/>
@@ -25627,7 +28138,7 @@
       </w:pPr>
     </w:lvl>
   </w:abstractNum>
-  <w:abstractNum w:abstractNumId="28">
+  <w:abstractNum w:abstractNumId="34">
     <w:nsid w:val="7DE64090"/>
     <w:multiLevelType w:val="multilevel"/>
     <w:tmpl w:val="699A9022"/>
@@ -25741,98 +28252,146 @@
     </w:lvl>
   </w:abstractNum>
   <w:num w:numId="1">
+    <w:abstractNumId w:val="34"/>
+  </w:num>
+  <w:num w:numId="2">
+    <w:abstractNumId w:val="27"/>
+  </w:num>
+  <w:num w:numId="3">
+    <w:abstractNumId w:val="6"/>
+  </w:num>
+  <w:num w:numId="4">
+    <w:abstractNumId w:val="31"/>
+  </w:num>
+  <w:num w:numId="5">
+    <w:abstractNumId w:val="3"/>
+  </w:num>
+  <w:num w:numId="6">
+    <w:abstractNumId w:val="14"/>
+  </w:num>
+  <w:num w:numId="7">
+    <w:abstractNumId w:val="21"/>
+  </w:num>
+  <w:num w:numId="8">
+    <w:abstractNumId w:val="9"/>
+  </w:num>
+  <w:num w:numId="9">
+    <w:abstractNumId w:val="5"/>
+  </w:num>
+  <w:num w:numId="10">
+    <w:abstractNumId w:val="10"/>
+  </w:num>
+  <w:num w:numId="11">
+    <w:abstractNumId w:val="18"/>
+  </w:num>
+  <w:num w:numId="12">
+    <w:abstractNumId w:val="20"/>
+  </w:num>
+  <w:num w:numId="13">
+    <w:abstractNumId w:val="29"/>
+  </w:num>
+  <w:num w:numId="14">
+    <w:abstractNumId w:val="12"/>
+  </w:num>
+  <w:num w:numId="15">
     <w:abstractNumId w:val="28"/>
   </w:num>
-  <w:num w:numId="2">
-    <w:abstractNumId w:val="22"/>
-  </w:num>
-  <w:num w:numId="3">
-    <w:abstractNumId w:val="5"/>
-  </w:num>
-  <w:num w:numId="4">
-    <w:abstractNumId w:val="25"/>
-  </w:num>
-  <w:num w:numId="5">
-    <w:abstractNumId w:val="2"/>
-  </w:num>
-  <w:num w:numId="6">
-    <w:abstractNumId w:val="13"/>
-  </w:num>
-  <w:num w:numId="7">
-    <w:abstractNumId w:val="19"/>
-  </w:num>
-  <w:num w:numId="8">
+  <w:num w:numId="16">
     <w:abstractNumId w:val="8"/>
   </w:num>
-  <w:num w:numId="9">
+  <w:num w:numId="17">
+    <w:abstractNumId w:val="24"/>
+  </w:num>
+  <w:num w:numId="18">
     <w:abstractNumId w:val="4"/>
   </w:num>
-  <w:num w:numId="10">
-    <w:abstractNumId w:val="9"/>
-  </w:num>
-  <w:num w:numId="11">
-    <w:abstractNumId w:val="16"/>
-  </w:num>
-  <w:num w:numId="12">
-    <w:abstractNumId w:val="18"/>
-  </w:num>
-  <w:num w:numId="13">
-    <w:abstractNumId w:val="24"/>
-  </w:num>
-  <w:num w:numId="14">
-    <w:abstractNumId w:val="11"/>
-  </w:num>
-  <w:num w:numId="15">
-    <w:abstractNumId w:val="23"/>
-  </w:num>
-  <w:num w:numId="16">
-    <w:abstractNumId w:val="7"/>
-  </w:num>
-  <w:num w:numId="17">
-    <w:abstractNumId w:val="21"/>
-  </w:num>
-  <w:num w:numId="18">
-    <w:abstractNumId w:val="3"/>
-  </w:num>
   <w:num w:numId="19">
-    <w:abstractNumId w:val="15"/>
+    <w:abstractNumId w:val="17"/>
   </w:num>
   <w:num w:numId="20">
-    <w:abstractNumId w:val="10"/>
+    <w:abstractNumId w:val="11"/>
   </w:num>
   <w:num w:numId="21">
     <w:abstractNumId w:val="0"/>
   </w:num>
   <w:num w:numId="22">
+    <w:abstractNumId w:val="32"/>
+  </w:num>
+  <w:num w:numId="23">
+    <w:abstractNumId w:val="22"/>
+  </w:num>
+  <w:num w:numId="24">
+    <w:abstractNumId w:val="16"/>
+  </w:num>
+  <w:num w:numId="25">
+    <w:abstractNumId w:val="2"/>
+  </w:num>
+  <w:num w:numId="26">
+    <w:abstractNumId w:val="19"/>
+  </w:num>
+  <w:num w:numId="27">
+    <w:abstractNumId w:val="7"/>
+  </w:num>
+  <w:num w:numId="28">
+    <w:abstractNumId w:val="13"/>
+  </w:num>
+  <w:num w:numId="29">
+    <w:abstractNumId w:val="33"/>
+  </w:num>
+  <w:num w:numId="30">
+    <w:abstractNumId w:val="1"/>
+  </w:num>
+  <w:num w:numId="31">
     <w:abstractNumId w:val="26"/>
   </w:num>
-  <w:num w:numId="23">
-    <w:abstractNumId w:val="20"/>
+  <w:num w:numId="32">
+    <w:abstractNumId w:val="1"/>
+    <w:lvlOverride w:ilvl="0">
+      <w:startOverride w:val="1"/>
+    </w:lvlOverride>
+    <w:lvlOverride w:ilvl="1">
+      <w:startOverride w:val="1"/>
+    </w:lvlOverride>
+    <w:lvlOverride w:ilvl="2">
+      <w:startOverride w:val="1"/>
+    </w:lvlOverride>
+    <w:lvlOverride w:ilvl="3">
+      <w:startOverride w:val="1"/>
+    </w:lvlOverride>
+    <w:lvlOverride w:ilvl="4">
+      <w:startOverride w:val="1"/>
+    </w:lvlOverride>
+    <w:lvlOverride w:ilvl="5">
+      <w:startOverride w:val="1"/>
+    </w:lvlOverride>
+    <w:lvlOverride w:ilvl="6">
+      <w:startOverride w:val="1"/>
+    </w:lvlOverride>
+    <w:lvlOverride w:ilvl="7">
+      <w:startOverride w:val="1"/>
+    </w:lvlOverride>
+    <w:lvlOverride w:ilvl="8">
+      <w:startOverride w:val="1"/>
+    </w:lvlOverride>
   </w:num>
-  <w:num w:numId="24">
-    <w:abstractNumId w:val="14"/>
+  <w:num w:numId="33">
+    <w:abstractNumId w:val="30"/>
   </w:num>
-  <w:num w:numId="25">
-    <w:abstractNumId w:val="1"/>
+  <w:num w:numId="34">
+    <w:abstractNumId w:val="25"/>
   </w:num>
-  <w:num w:numId="26">
-    <w:abstractNumId w:val="17"/>
+  <w:num w:numId="35">
+    <w:abstractNumId w:val="23"/>
   </w:num>
-  <w:num w:numId="27">
-    <w:abstractNumId w:val="6"/>
-  </w:num>
-  <w:num w:numId="28">
-    <w:abstractNumId w:val="12"/>
-  </w:num>
-  <w:num w:numId="29">
-    <w:abstractNumId w:val="27"/>
+  <w:num w:numId="36">
+    <w:abstractNumId w:val="15"/>
   </w:num>
   <w:numIdMacAtCleanup w:val="23"/>
 </w:numbering>
 </file>
 
 <file path=word/styles.xml><?xml version="1.0" encoding="utf-8"?>
-<w:styles xmlns:r="http://schemas.openxmlformats.org/officeDocument/2006/relationships" xmlns:w="http://schemas.openxmlformats.org/wordprocessingml/2006/main">
+<w:styles xmlns:mc="http://schemas.openxmlformats.org/markup-compatibility/2006" xmlns:r="http://schemas.openxmlformats.org/officeDocument/2006/relationships" xmlns:w="http://schemas.openxmlformats.org/wordprocessingml/2006/main" xmlns:w14="http://schemas.microsoft.com/office/word/2010/wordml" xmlns:w15="http://schemas.microsoft.com/office/word/2012/wordml" mc:Ignorable="w14 w15">
   <w:docDefaults>
     <w:rPrDefault>
       <w:rPr>
@@ -25848,144 +28407,387 @@
       </w:pPr>
     </w:pPrDefault>
   </w:docDefaults>
-  <w:latentStyles w:defLockedState="0" w:defUIPriority="99" w:defSemiHidden="1" w:defUnhideWhenUsed="1" w:defQFormat="0" w:count="267">
-    <w:lsdException w:name="Normal" w:semiHidden="0" w:uiPriority="0" w:unhideWhenUsed="0" w:qFormat="1"/>
-    <w:lsdException w:name="heading 1" w:semiHidden="0" w:uiPriority="9" w:unhideWhenUsed="0" w:qFormat="1"/>
-    <w:lsdException w:name="heading 2" w:uiPriority="9" w:qFormat="1"/>
-    <w:lsdException w:name="heading 3" w:uiPriority="9" w:qFormat="1"/>
-    <w:lsdException w:name="heading 4" w:uiPriority="9" w:qFormat="1"/>
-    <w:lsdException w:name="heading 5" w:uiPriority="9" w:qFormat="1"/>
-    <w:lsdException w:name="heading 6" w:uiPriority="9" w:qFormat="1"/>
-    <w:lsdException w:name="heading 7" w:uiPriority="9" w:qFormat="1"/>
-    <w:lsdException w:name="heading 8" w:uiPriority="9" w:qFormat="1"/>
-    <w:lsdException w:name="heading 9" w:uiPriority="9" w:qFormat="1"/>
-    <w:lsdException w:name="toc 1" w:uiPriority="39" w:qFormat="1"/>
-    <w:lsdException w:name="toc 2" w:uiPriority="39" w:qFormat="1"/>
-    <w:lsdException w:name="toc 3" w:uiPriority="39" w:qFormat="1"/>
-    <w:lsdException w:name="toc 4" w:uiPriority="39"/>
-    <w:lsdException w:name="toc 5" w:uiPriority="39"/>
-    <w:lsdException w:name="toc 6" w:uiPriority="39"/>
-    <w:lsdException w:name="toc 7" w:uiPriority="39"/>
-    <w:lsdException w:name="toc 8" w:uiPriority="39"/>
-    <w:lsdException w:name="toc 9" w:uiPriority="39"/>
-    <w:lsdException w:name="caption" w:uiPriority="35" w:qFormat="1"/>
-    <w:lsdException w:name="Title" w:semiHidden="0" w:uiPriority="10" w:unhideWhenUsed="0" w:qFormat="1"/>
-    <w:lsdException w:name="Default Paragraph Font" w:uiPriority="1"/>
-    <w:lsdException w:name="Subtitle" w:semiHidden="0" w:uiPriority="11" w:unhideWhenUsed="0" w:qFormat="1"/>
-    <w:lsdException w:name="Strong" w:semiHidden="0" w:uiPriority="22" w:unhideWhenUsed="0" w:qFormat="1"/>
-    <w:lsdException w:name="Emphasis" w:semiHidden="0" w:uiPriority="20" w:unhideWhenUsed="0" w:qFormat="1"/>
-    <w:lsdException w:name="Table Grid" w:semiHidden="0" w:uiPriority="59" w:unhideWhenUsed="0"/>
-    <w:lsdException w:name="Placeholder Text" w:unhideWhenUsed="0"/>
-    <w:lsdException w:name="No Spacing" w:semiHidden="0" w:uiPriority="1" w:unhideWhenUsed="0"/>
-    <w:lsdException w:name="Light Shading" w:semiHidden="0" w:uiPriority="60" w:unhideWhenUsed="0"/>
-    <w:lsdException w:name="Light List" w:semiHidden="0" w:uiPriority="61" w:unhideWhenUsed="0"/>
-    <w:lsdException w:name="Light Grid" w:semiHidden="0" w:uiPriority="62" w:unhideWhenUsed="0"/>
-    <w:lsdException w:name="Medium Shading 1" w:semiHidden="0" w:uiPriority="63" w:unhideWhenUsed="0"/>
-    <w:lsdException w:name="Medium Shading 2" w:semiHidden="0" w:uiPriority="64" w:unhideWhenUsed="0"/>
-    <w:lsdException w:name="Medium List 1" w:semiHidden="0" w:uiPriority="65" w:unhideWhenUsed="0"/>
-    <w:lsdException w:name="Medium List 2" w:semiHidden="0" w:uiPriority="66" w:unhideWhenUsed="0"/>
-    <w:lsdException w:name="Medium Grid 1" w:semiHidden="0" w:uiPriority="67" w:unhideWhenUsed="0"/>
-    <w:lsdException w:name="Medium Grid 2" w:semiHidden="0" w:uiPriority="68" w:unhideWhenUsed="0"/>
-    <w:lsdException w:name="Medium Grid 3" w:semiHidden="0" w:uiPriority="69" w:unhideWhenUsed="0"/>
-    <w:lsdException w:name="Dark List" w:semiHidden="0" w:uiPriority="70" w:unhideWhenUsed="0"/>
-    <w:lsdException w:name="Colorful Shading" w:semiHidden="0" w:uiPriority="71" w:unhideWhenUsed="0"/>
-    <w:lsdException w:name="Colorful List" w:semiHidden="0" w:uiPriority="72" w:unhideWhenUsed="0"/>
-    <w:lsdException w:name="Colorful Grid" w:semiHidden="0" w:uiPriority="73" w:unhideWhenUsed="0"/>
-    <w:lsdException w:name="Light Shading Accent 1" w:semiHidden="0" w:uiPriority="60" w:unhideWhenUsed="0"/>
-    <w:lsdException w:name="Light List Accent 1" w:semiHidden="0" w:uiPriority="61" w:unhideWhenUsed="0"/>
-    <w:lsdException w:name="Light Grid Accent 1" w:semiHidden="0" w:uiPriority="62" w:unhideWhenUsed="0"/>
-    <w:lsdException w:name="Medium Shading 1 Accent 1" w:semiHidden="0" w:uiPriority="63" w:unhideWhenUsed="0"/>
-    <w:lsdException w:name="Medium Shading 2 Accent 1" w:semiHidden="0" w:uiPriority="64" w:unhideWhenUsed="0"/>
-    <w:lsdException w:name="Medium List 1 Accent 1" w:semiHidden="0" w:uiPriority="65" w:unhideWhenUsed="0"/>
-    <w:lsdException w:name="Revision" w:unhideWhenUsed="0"/>
-    <w:lsdException w:name="List Paragraph" w:semiHidden="0" w:uiPriority="34" w:unhideWhenUsed="0" w:qFormat="1"/>
-    <w:lsdException w:name="Quote" w:semiHidden="0" w:uiPriority="29" w:unhideWhenUsed="0" w:qFormat="1"/>
-    <w:lsdException w:name="Intense Quote" w:semiHidden="0" w:uiPriority="30" w:unhideWhenUsed="0" w:qFormat="1"/>
-    <w:lsdException w:name="Medium List 2 Accent 1" w:semiHidden="0" w:uiPriority="66" w:unhideWhenUsed="0"/>
-    <w:lsdException w:name="Medium Grid 1 Accent 1" w:semiHidden="0" w:uiPriority="67" w:unhideWhenUsed="0"/>
-    <w:lsdException w:name="Medium Grid 2 Accent 1" w:semiHidden="0" w:uiPriority="68" w:unhideWhenUsed="0"/>
-    <w:lsdException w:name="Medium Grid 3 Accent 1" w:semiHidden="0" w:uiPriority="69" w:unhideWhenUsed="0"/>
-    <w:lsdException w:name="Dark List Accent 1" w:semiHidden="0" w:uiPriority="70" w:unhideWhenUsed="0"/>
-    <w:lsdException w:name="Colorful Shading Accent 1" w:semiHidden="0" w:uiPriority="71" w:unhideWhenUsed="0"/>
-    <w:lsdException w:name="Colorful List Accent 1" w:semiHidden="0" w:uiPriority="72" w:unhideWhenUsed="0"/>
-    <w:lsdException w:name="Colorful Grid Accent 1" w:semiHidden="0" w:uiPriority="73" w:unhideWhenUsed="0"/>
-    <w:lsdException w:name="Light Shading Accent 2" w:semiHidden="0" w:uiPriority="60" w:unhideWhenUsed="0"/>
-    <w:lsdException w:name="Light List Accent 2" w:semiHidden="0" w:uiPriority="61" w:unhideWhenUsed="0"/>
-    <w:lsdException w:name="Light Grid Accent 2" w:semiHidden="0" w:uiPriority="62" w:unhideWhenUsed="0"/>
-    <w:lsdException w:name="Medium Shading 1 Accent 2" w:semiHidden="0" w:uiPriority="63" w:unhideWhenUsed="0"/>
-    <w:lsdException w:name="Medium Shading 2 Accent 2" w:semiHidden="0" w:uiPriority="64" w:unhideWhenUsed="0"/>
-    <w:lsdException w:name="Medium List 1 Accent 2" w:semiHidden="0" w:uiPriority="65" w:unhideWhenUsed="0"/>
-    <w:lsdException w:name="Medium List 2 Accent 2" w:semiHidden="0" w:uiPriority="66" w:unhideWhenUsed="0"/>
-    <w:lsdException w:name="Medium Grid 1 Accent 2" w:semiHidden="0" w:uiPriority="67" w:unhideWhenUsed="0"/>
-    <w:lsdException w:name="Medium Grid 2 Accent 2" w:semiHidden="0" w:uiPriority="68" w:unhideWhenUsed="0"/>
-    <w:lsdException w:name="Medium Grid 3 Accent 2" w:semiHidden="0" w:uiPriority="69" w:unhideWhenUsed="0"/>
-    <w:lsdException w:name="Dark List Accent 2" w:semiHidden="0" w:uiPriority="70" w:unhideWhenUsed="0"/>
-    <w:lsdException w:name="Colorful Shading Accent 2" w:semiHidden="0" w:uiPriority="71" w:unhideWhenUsed="0"/>
-    <w:lsdException w:name="Colorful List Accent 2" w:semiHidden="0" w:uiPriority="72" w:unhideWhenUsed="0"/>
-    <w:lsdException w:name="Colorful Grid Accent 2" w:semiHidden="0" w:uiPriority="73" w:unhideWhenUsed="0"/>
-    <w:lsdException w:name="Light Shading Accent 3" w:semiHidden="0" w:uiPriority="60" w:unhideWhenUsed="0"/>
-    <w:lsdException w:name="Light List Accent 3" w:semiHidden="0" w:uiPriority="61" w:unhideWhenUsed="0"/>
-    <w:lsdException w:name="Light Grid Accent 3" w:semiHidden="0" w:uiPriority="62" w:unhideWhenUsed="0"/>
-    <w:lsdException w:name="Medium Shading 1 Accent 3" w:semiHidden="0" w:uiPriority="63" w:unhideWhenUsed="0"/>
-    <w:lsdException w:name="Medium Shading 2 Accent 3" w:semiHidden="0" w:uiPriority="64" w:unhideWhenUsed="0"/>
-    <w:lsdException w:name="Medium List 1 Accent 3" w:semiHidden="0" w:uiPriority="65" w:unhideWhenUsed="0"/>
-    <w:lsdException w:name="Medium List 2 Accent 3" w:semiHidden="0" w:uiPriority="66" w:unhideWhenUsed="0"/>
-    <w:lsdException w:name="Medium Grid 1 Accent 3" w:semiHidden="0" w:uiPriority="67" w:unhideWhenUsed="0"/>
-    <w:lsdException w:name="Medium Grid 2 Accent 3" w:semiHidden="0" w:uiPriority="68" w:unhideWhenUsed="0"/>
-    <w:lsdException w:name="Medium Grid 3 Accent 3" w:semiHidden="0" w:uiPriority="69" w:unhideWhenUsed="0"/>
-    <w:lsdException w:name="Dark List Accent 3" w:semiHidden="0" w:uiPriority="70" w:unhideWhenUsed="0"/>
-    <w:lsdException w:name="Colorful Shading Accent 3" w:semiHidden="0" w:uiPriority="71" w:unhideWhenUsed="0"/>
-    <w:lsdException w:name="Colorful List Accent 3" w:semiHidden="0" w:uiPriority="72" w:unhideWhenUsed="0"/>
-    <w:lsdException w:name="Colorful Grid Accent 3" w:semiHidden="0" w:uiPriority="73" w:unhideWhenUsed="0"/>
-    <w:lsdException w:name="Light Shading Accent 4" w:semiHidden="0" w:uiPriority="60" w:unhideWhenUsed="0"/>
-    <w:lsdException w:name="Light List Accent 4" w:semiHidden="0" w:uiPriority="61" w:unhideWhenUsed="0"/>
-    <w:lsdException w:name="Light Grid Accent 4" w:semiHidden="0" w:uiPriority="62" w:unhideWhenUsed="0"/>
-    <w:lsdException w:name="Medium Shading 1 Accent 4" w:semiHidden="0" w:uiPriority="63" w:unhideWhenUsed="0"/>
-    <w:lsdException w:name="Medium Shading 2 Accent 4" w:semiHidden="0" w:uiPriority="64" w:unhideWhenUsed="0"/>
-    <w:lsdException w:name="Medium List 1 Accent 4" w:semiHidden="0" w:uiPriority="65" w:unhideWhenUsed="0"/>
-    <w:lsdException w:name="Medium List 2 Accent 4" w:semiHidden="0" w:uiPriority="66" w:unhideWhenUsed="0"/>
-    <w:lsdException w:name="Medium Grid 1 Accent 4" w:semiHidden="0" w:uiPriority="67" w:unhideWhenUsed="0"/>
-    <w:lsdException w:name="Medium Grid 2 Accent 4" w:semiHidden="0" w:uiPriority="68" w:unhideWhenUsed="0"/>
-    <w:lsdException w:name="Medium Grid 3 Accent 4" w:semiHidden="0" w:uiPriority="69" w:unhideWhenUsed="0"/>
-    <w:lsdException w:name="Dark List Accent 4" w:semiHidden="0" w:uiPriority="70" w:unhideWhenUsed="0"/>
-    <w:lsdException w:name="Colorful Shading Accent 4" w:semiHidden="0" w:uiPriority="71" w:unhideWhenUsed="0"/>
-    <w:lsdException w:name="Colorful List Accent 4" w:semiHidden="0" w:uiPriority="72" w:unhideWhenUsed="0"/>
-    <w:lsdException w:name="Colorful Grid Accent 4" w:semiHidden="0" w:uiPriority="73" w:unhideWhenUsed="0"/>
-    <w:lsdException w:name="Light Shading Accent 5" w:semiHidden="0" w:uiPriority="60" w:unhideWhenUsed="0"/>
-    <w:lsdException w:name="Light List Accent 5" w:semiHidden="0" w:uiPriority="61" w:unhideWhenUsed="0"/>
-    <w:lsdException w:name="Light Grid Accent 5" w:semiHidden="0" w:uiPriority="62" w:unhideWhenUsed="0"/>
-    <w:lsdException w:name="Medium Shading 1 Accent 5" w:semiHidden="0" w:uiPriority="63" w:unhideWhenUsed="0"/>
-    <w:lsdException w:name="Medium Shading 2 Accent 5" w:semiHidden="0" w:uiPriority="64" w:unhideWhenUsed="0"/>
-    <w:lsdException w:name="Medium List 1 Accent 5" w:semiHidden="0" w:uiPriority="65" w:unhideWhenUsed="0"/>
-    <w:lsdException w:name="Medium List 2 Accent 5" w:semiHidden="0" w:uiPriority="66" w:unhideWhenUsed="0"/>
-    <w:lsdException w:name="Medium Grid 1 Accent 5" w:semiHidden="0" w:uiPriority="67" w:unhideWhenUsed="0"/>
-    <w:lsdException w:name="Medium Grid 2 Accent 5" w:semiHidden="0" w:uiPriority="68" w:unhideWhenUsed="0"/>
-    <w:lsdException w:name="Medium Grid 3 Accent 5" w:semiHidden="0" w:uiPriority="69" w:unhideWhenUsed="0"/>
-    <w:lsdException w:name="Dark List Accent 5" w:semiHidden="0" w:uiPriority="70" w:unhideWhenUsed="0"/>
-    <w:lsdException w:name="Colorful Shading Accent 5" w:semiHidden="0" w:uiPriority="71" w:unhideWhenUsed="0"/>
-    <w:lsdException w:name="Colorful List Accent 5" w:semiHidden="0" w:uiPriority="72" w:unhideWhenUsed="0"/>
-    <w:lsdException w:name="Colorful Grid Accent 5" w:semiHidden="0" w:uiPriority="73" w:unhideWhenUsed="0"/>
-    <w:lsdException w:name="Light Shading Accent 6" w:semiHidden="0" w:uiPriority="60" w:unhideWhenUsed="0"/>
-    <w:lsdException w:name="Light List Accent 6" w:semiHidden="0" w:uiPriority="61" w:unhideWhenUsed="0"/>
-    <w:lsdException w:name="Light Grid Accent 6" w:semiHidden="0" w:uiPriority="62" w:unhideWhenUsed="0"/>
-    <w:lsdException w:name="Medium Shading 1 Accent 6" w:semiHidden="0" w:uiPriority="63" w:unhideWhenUsed="0"/>
-    <w:lsdException w:name="Medium Shading 2 Accent 6" w:semiHidden="0" w:uiPriority="64" w:unhideWhenUsed="0"/>
-    <w:lsdException w:name="Medium List 1 Accent 6" w:semiHidden="0" w:uiPriority="65" w:unhideWhenUsed="0"/>
-    <w:lsdException w:name="Medium List 2 Accent 6" w:semiHidden="0" w:uiPriority="66" w:unhideWhenUsed="0"/>
-    <w:lsdException w:name="Medium Grid 1 Accent 6" w:semiHidden="0" w:uiPriority="67" w:unhideWhenUsed="0"/>
-    <w:lsdException w:name="Medium Grid 2 Accent 6" w:semiHidden="0" w:uiPriority="68" w:unhideWhenUsed="0"/>
-    <w:lsdException w:name="Medium Grid 3 Accent 6" w:semiHidden="0" w:uiPriority="69" w:unhideWhenUsed="0"/>
-    <w:lsdException w:name="Dark List Accent 6" w:semiHidden="0" w:uiPriority="70" w:unhideWhenUsed="0"/>
-    <w:lsdException w:name="Colorful Shading Accent 6" w:semiHidden="0" w:uiPriority="71" w:unhideWhenUsed="0"/>
-    <w:lsdException w:name="Colorful List Accent 6" w:semiHidden="0" w:uiPriority="72" w:unhideWhenUsed="0"/>
-    <w:lsdException w:name="Colorful Grid Accent 6" w:semiHidden="0" w:uiPriority="73" w:unhideWhenUsed="0"/>
-    <w:lsdException w:name="Subtle Emphasis" w:semiHidden="0" w:uiPriority="19" w:unhideWhenUsed="0" w:qFormat="1"/>
-    <w:lsdException w:name="Intense Emphasis" w:semiHidden="0" w:uiPriority="21" w:unhideWhenUsed="0" w:qFormat="1"/>
-    <w:lsdException w:name="Subtle Reference" w:semiHidden="0" w:uiPriority="31" w:unhideWhenUsed="0" w:qFormat="1"/>
-    <w:lsdException w:name="Intense Reference" w:semiHidden="0" w:uiPriority="32" w:unhideWhenUsed="0" w:qFormat="1"/>
-    <w:lsdException w:name="Book Title" w:semiHidden="0" w:uiPriority="33" w:unhideWhenUsed="0" w:qFormat="1"/>
-    <w:lsdException w:name="Bibliography" w:uiPriority="37"/>
-    <w:lsdException w:name="TOC Heading" w:uiPriority="39" w:qFormat="1"/>
+  <w:latentStyles w:defLockedState="0" w:defUIPriority="99" w:defSemiHidden="0" w:defUnhideWhenUsed="0" w:defQFormat="0" w:count="380">
+    <w:lsdException w:name="Normal" w:uiPriority="0" w:qFormat="1"/>
+    <w:lsdException w:name="heading 1" w:uiPriority="9" w:qFormat="1"/>
+    <w:lsdException w:name="heading 2" w:semiHidden="1" w:uiPriority="9" w:unhideWhenUsed="1" w:qFormat="1"/>
+    <w:lsdException w:name="heading 3" w:semiHidden="1" w:uiPriority="9" w:unhideWhenUsed="1" w:qFormat="1"/>
+    <w:lsdException w:name="heading 4" w:semiHidden="1" w:uiPriority="9" w:unhideWhenUsed="1" w:qFormat="1"/>
+    <w:lsdException w:name="heading 5" w:semiHidden="1" w:uiPriority="9" w:unhideWhenUsed="1" w:qFormat="1"/>
+    <w:lsdException w:name="heading 6" w:semiHidden="1" w:uiPriority="9" w:unhideWhenUsed="1" w:qFormat="1"/>
+    <w:lsdException w:name="heading 7" w:semiHidden="1" w:uiPriority="9" w:unhideWhenUsed="1" w:qFormat="1"/>
+    <w:lsdException w:name="heading 8" w:semiHidden="1" w:uiPriority="9" w:unhideWhenUsed="1" w:qFormat="1"/>
+    <w:lsdException w:name="heading 9" w:semiHidden="1" w:uiPriority="9" w:unhideWhenUsed="1" w:qFormat="1"/>
+    <w:lsdException w:name="index 1" w:semiHidden="1" w:unhideWhenUsed="1"/>
+    <w:lsdException w:name="index 2" w:semiHidden="1" w:unhideWhenUsed="1"/>
+    <w:lsdException w:name="index 3" w:semiHidden="1" w:unhideWhenUsed="1"/>
+    <w:lsdException w:name="index 4" w:semiHidden="1" w:unhideWhenUsed="1"/>
+    <w:lsdException w:name="index 5" w:semiHidden="1" w:unhideWhenUsed="1"/>
+    <w:lsdException w:name="index 6" w:semiHidden="1" w:unhideWhenUsed="1"/>
+    <w:lsdException w:name="index 7" w:semiHidden="1" w:unhideWhenUsed="1"/>
+    <w:lsdException w:name="index 8" w:semiHidden="1" w:unhideWhenUsed="1"/>
+    <w:lsdException w:name="index 9" w:semiHidden="1" w:unhideWhenUsed="1"/>
+    <w:lsdException w:name="toc 1" w:semiHidden="1" w:uiPriority="39" w:unhideWhenUsed="1" w:qFormat="1"/>
+    <w:lsdException w:name="toc 2" w:semiHidden="1" w:uiPriority="39" w:unhideWhenUsed="1" w:qFormat="1"/>
+    <w:lsdException w:name="toc 3" w:semiHidden="1" w:uiPriority="39" w:unhideWhenUsed="1" w:qFormat="1"/>
+    <w:lsdException w:name="toc 4" w:semiHidden="1" w:uiPriority="39" w:unhideWhenUsed="1"/>
+    <w:lsdException w:name="toc 5" w:semiHidden="1" w:uiPriority="39" w:unhideWhenUsed="1"/>
+    <w:lsdException w:name="toc 6" w:semiHidden="1" w:uiPriority="39" w:unhideWhenUsed="1"/>
+    <w:lsdException w:name="toc 7" w:semiHidden="1" w:uiPriority="39" w:unhideWhenUsed="1"/>
+    <w:lsdException w:name="toc 8" w:semiHidden="1" w:uiPriority="39" w:unhideWhenUsed="1"/>
+    <w:lsdException w:name="toc 9" w:semiHidden="1" w:uiPriority="39" w:unhideWhenUsed="1"/>
+    <w:lsdException w:name="Normal Indent" w:semiHidden="1" w:unhideWhenUsed="1"/>
+    <w:lsdException w:name="footnote text" w:semiHidden="1" w:unhideWhenUsed="1"/>
+    <w:lsdException w:name="annotation text" w:semiHidden="1" w:unhideWhenUsed="1"/>
+    <w:lsdException w:name="header" w:semiHidden="1" w:unhideWhenUsed="1"/>
+    <w:lsdException w:name="footer" w:semiHidden="1" w:unhideWhenUsed="1"/>
+    <w:lsdException w:name="index heading" w:semiHidden="1" w:unhideWhenUsed="1"/>
+    <w:lsdException w:name="caption" w:semiHidden="1" w:uiPriority="35" w:unhideWhenUsed="1" w:qFormat="1"/>
+    <w:lsdException w:name="table of figures" w:semiHidden="1" w:unhideWhenUsed="1"/>
+    <w:lsdException w:name="envelope address" w:semiHidden="1" w:unhideWhenUsed="1"/>
+    <w:lsdException w:name="envelope return" w:semiHidden="1" w:unhideWhenUsed="1"/>
+    <w:lsdException w:name="footnote reference" w:semiHidden="1" w:unhideWhenUsed="1"/>
+    <w:lsdException w:name="annotation reference" w:semiHidden="1" w:unhideWhenUsed="1"/>
+    <w:lsdException w:name="line number" w:semiHidden="1" w:unhideWhenUsed="1"/>
+    <w:lsdException w:name="page number" w:semiHidden="1" w:unhideWhenUsed="1"/>
+    <w:lsdException w:name="endnote reference" w:semiHidden="1" w:unhideWhenUsed="1"/>
+    <w:lsdException w:name="endnote text" w:semiHidden="1" w:unhideWhenUsed="1"/>
+    <w:lsdException w:name="table of authorities" w:semiHidden="1" w:unhideWhenUsed="1"/>
+    <w:lsdException w:name="macro" w:semiHidden="1" w:unhideWhenUsed="1"/>
+    <w:lsdException w:name="toa heading" w:semiHidden="1" w:unhideWhenUsed="1"/>
+    <w:lsdException w:name="List" w:semiHidden="1" w:unhideWhenUsed="1"/>
+    <w:lsdException w:name="List Bullet" w:semiHidden="1" w:unhideWhenUsed="1"/>
+    <w:lsdException w:name="List Number" w:semiHidden="1" w:unhideWhenUsed="1"/>
+    <w:lsdException w:name="List 2" w:semiHidden="1" w:unhideWhenUsed="1"/>
+    <w:lsdException w:name="List 3" w:semiHidden="1" w:unhideWhenUsed="1"/>
+    <w:lsdException w:name="List 4" w:semiHidden="1" w:unhideWhenUsed="1"/>
+    <w:lsdException w:name="List 5" w:semiHidden="1" w:unhideWhenUsed="1"/>
+    <w:lsdException w:name="List Bullet 2" w:semiHidden="1" w:unhideWhenUsed="1"/>
+    <w:lsdException w:name="List Bullet 3" w:semiHidden="1" w:unhideWhenUsed="1"/>
+    <w:lsdException w:name="List Bullet 4" w:semiHidden="1" w:unhideWhenUsed="1"/>
+    <w:lsdException w:name="List Bullet 5" w:semiHidden="1" w:unhideWhenUsed="1"/>
+    <w:lsdException w:name="List Number 2" w:semiHidden="1" w:unhideWhenUsed="1"/>
+    <w:lsdException w:name="List Number 3" w:semiHidden="1" w:unhideWhenUsed="1"/>
+    <w:lsdException w:name="List Number 4" w:semiHidden="1" w:unhideWhenUsed="1"/>
+    <w:lsdException w:name="List Number 5" w:semiHidden="1" w:unhideWhenUsed="1"/>
+    <w:lsdException w:name="Title" w:uiPriority="10" w:qFormat="1"/>
+    <w:lsdException w:name="Closing" w:semiHidden="1" w:unhideWhenUsed="1"/>
+    <w:lsdException w:name="Signature" w:semiHidden="1" w:unhideWhenUsed="1"/>
+    <w:lsdException w:name="Default Paragraph Font" w:semiHidden="1" w:uiPriority="1" w:unhideWhenUsed="1"/>
+    <w:lsdException w:name="Body Text" w:semiHidden="1" w:unhideWhenUsed="1"/>
+    <w:lsdException w:name="Body Text Indent" w:semiHidden="1" w:unhideWhenUsed="1"/>
+    <w:lsdException w:name="List Continue" w:semiHidden="1" w:unhideWhenUsed="1"/>
+    <w:lsdException w:name="List Continue 2" w:semiHidden="1" w:unhideWhenUsed="1"/>
+    <w:lsdException w:name="List Continue 3" w:semiHidden="1" w:unhideWhenUsed="1"/>
+    <w:lsdException w:name="List Continue 4" w:semiHidden="1" w:unhideWhenUsed="1"/>
+    <w:lsdException w:name="List Continue 5" w:semiHidden="1" w:unhideWhenUsed="1"/>
+    <w:lsdException w:name="Message Header" w:semiHidden="1" w:unhideWhenUsed="1"/>
+    <w:lsdException w:name="Subtitle" w:uiPriority="11" w:qFormat="1"/>
+    <w:lsdException w:name="Salutation" w:semiHidden="1" w:unhideWhenUsed="1"/>
+    <w:lsdException w:name="Date" w:semiHidden="1" w:unhideWhenUsed="1"/>
+    <w:lsdException w:name="Body Text First Indent" w:semiHidden="1" w:unhideWhenUsed="1"/>
+    <w:lsdException w:name="Body Text First Indent 2" w:semiHidden="1" w:unhideWhenUsed="1"/>
+    <w:lsdException w:name="Note Heading" w:semiHidden="1" w:unhideWhenUsed="1"/>
+    <w:lsdException w:name="Body Text 2" w:semiHidden="1" w:unhideWhenUsed="1"/>
+    <w:lsdException w:name="Body Text 3" w:semiHidden="1" w:unhideWhenUsed="1"/>
+    <w:lsdException w:name="Body Text Indent 2" w:semiHidden="1" w:unhideWhenUsed="1"/>
+    <w:lsdException w:name="Body Text Indent 3" w:semiHidden="1" w:unhideWhenUsed="1"/>
+    <w:lsdException w:name="Block Text" w:semiHidden="1" w:unhideWhenUsed="1"/>
+    <w:lsdException w:name="Hyperlink" w:semiHidden="1" w:unhideWhenUsed="1"/>
+    <w:lsdException w:name="FollowedHyperlink" w:semiHidden="1" w:unhideWhenUsed="1"/>
+    <w:lsdException w:name="Strong" w:uiPriority="22" w:qFormat="1"/>
+    <w:lsdException w:name="Emphasis" w:uiPriority="20" w:qFormat="1"/>
+    <w:lsdException w:name="Document Map" w:semiHidden="1" w:unhideWhenUsed="1"/>
+    <w:lsdException w:name="Plain Text" w:semiHidden="1" w:unhideWhenUsed="1"/>
+    <w:lsdException w:name="E-mail Signature" w:semiHidden="1" w:unhideWhenUsed="1"/>
+    <w:lsdException w:name="HTML Top of Form" w:semiHidden="1" w:unhideWhenUsed="1"/>
+    <w:lsdException w:name="HTML Bottom of Form" w:semiHidden="1" w:unhideWhenUsed="1"/>
+    <w:lsdException w:name="Normal (Web)" w:semiHidden="1" w:unhideWhenUsed="1"/>
+    <w:lsdException w:name="HTML Acronym" w:semiHidden="1" w:unhideWhenUsed="1"/>
+    <w:lsdException w:name="HTML Address" w:semiHidden="1" w:unhideWhenUsed="1"/>
+    <w:lsdException w:name="HTML Cite" w:semiHidden="1" w:unhideWhenUsed="1"/>
+    <w:lsdException w:name="HTML Code" w:semiHidden="1" w:unhideWhenUsed="1"/>
+    <w:lsdException w:name="HTML Definition" w:semiHidden="1" w:unhideWhenUsed="1"/>
+    <w:lsdException w:name="HTML Keyboard" w:semiHidden="1" w:unhideWhenUsed="1"/>
+    <w:lsdException w:name="HTML Preformatted" w:semiHidden="1" w:unhideWhenUsed="1"/>
+    <w:lsdException w:name="HTML Sample" w:semiHidden="1" w:unhideWhenUsed="1"/>
+    <w:lsdException w:name="HTML Typewriter" w:semiHidden="1" w:unhideWhenUsed="1"/>
+    <w:lsdException w:name="HTML Variable" w:semiHidden="1" w:unhideWhenUsed="1"/>
+    <w:lsdException w:name="Normal Table" w:semiHidden="1" w:unhideWhenUsed="1"/>
+    <w:lsdException w:name="annotation subject" w:semiHidden="1" w:unhideWhenUsed="1"/>
+    <w:lsdException w:name="No List" w:semiHidden="1" w:unhideWhenUsed="1"/>
+    <w:lsdException w:name="Outline List 1" w:semiHidden="1" w:unhideWhenUsed="1"/>
+    <w:lsdException w:name="Outline List 2" w:semiHidden="1" w:unhideWhenUsed="1"/>
+    <w:lsdException w:name="Outline List 3" w:semiHidden="1" w:unhideWhenUsed="1"/>
+    <w:lsdException w:name="Table Simple 1" w:semiHidden="1" w:unhideWhenUsed="1"/>
+    <w:lsdException w:name="Table Simple 2" w:semiHidden="1" w:unhideWhenUsed="1"/>
+    <w:lsdException w:name="Table Simple 3" w:semiHidden="1" w:unhideWhenUsed="1"/>
+    <w:lsdException w:name="Table Classic 1" w:semiHidden="1" w:unhideWhenUsed="1"/>
+    <w:lsdException w:name="Table Classic 2" w:semiHidden="1" w:unhideWhenUsed="1"/>
+    <w:lsdException w:name="Table Classic 3" w:semiHidden="1" w:unhideWhenUsed="1"/>
+    <w:lsdException w:name="Table Classic 4" w:semiHidden="1" w:unhideWhenUsed="1"/>
+    <w:lsdException w:name="Table Colorful 1" w:semiHidden="1" w:unhideWhenUsed="1"/>
+    <w:lsdException w:name="Table Colorful 2" w:semiHidden="1" w:unhideWhenUsed="1"/>
+    <w:lsdException w:name="Table Colorful 3" w:semiHidden="1" w:unhideWhenUsed="1"/>
+    <w:lsdException w:name="Table Columns 1" w:semiHidden="1" w:unhideWhenUsed="1"/>
+    <w:lsdException w:name="Table Columns 2" w:semiHidden="1" w:unhideWhenUsed="1"/>
+    <w:lsdException w:name="Table Columns 3" w:semiHidden="1" w:unhideWhenUsed="1"/>
+    <w:lsdException w:name="Table Columns 4" w:semiHidden="1" w:unhideWhenUsed="1"/>
+    <w:lsdException w:name="Table Columns 5" w:semiHidden="1" w:unhideWhenUsed="1"/>
+    <w:lsdException w:name="Table Grid 1" w:semiHidden="1" w:unhideWhenUsed="1"/>
+    <w:lsdException w:name="Table Grid 2" w:semiHidden="1" w:unhideWhenUsed="1"/>
+    <w:lsdException w:name="Table Grid 3" w:semiHidden="1" w:unhideWhenUsed="1"/>
+    <w:lsdException w:name="Table Grid 4" w:semiHidden="1" w:unhideWhenUsed="1"/>
+    <w:lsdException w:name="Table Grid 5" w:semiHidden="1" w:unhideWhenUsed="1"/>
+    <w:lsdException w:name="Table Grid 6" w:semiHidden="1" w:unhideWhenUsed="1"/>
+    <w:lsdException w:name="Table Grid 7" w:semiHidden="1" w:unhideWhenUsed="1"/>
+    <w:lsdException w:name="Table Grid 8" w:semiHidden="1" w:unhideWhenUsed="1"/>
+    <w:lsdException w:name="Table List 1" w:semiHidden="1" w:unhideWhenUsed="1"/>
+    <w:lsdException w:name="Table List 2" w:semiHidden="1" w:unhideWhenUsed="1"/>
+    <w:lsdException w:name="Table List 3" w:semiHidden="1" w:unhideWhenUsed="1"/>
+    <w:lsdException w:name="Table List 4" w:semiHidden="1" w:unhideWhenUsed="1"/>
+    <w:lsdException w:name="Table List 5" w:semiHidden="1" w:unhideWhenUsed="1"/>
+    <w:lsdException w:name="Table List 6" w:semiHidden="1" w:unhideWhenUsed="1"/>
+    <w:lsdException w:name="Table List 7" w:semiHidden="1" w:unhideWhenUsed="1"/>
+    <w:lsdException w:name="Table List 8" w:semiHidden="1" w:unhideWhenUsed="1"/>
+    <w:lsdException w:name="Table 3D effects 1" w:semiHidden="1" w:unhideWhenUsed="1"/>
+    <w:lsdException w:name="Table 3D effects 2" w:semiHidden="1" w:unhideWhenUsed="1"/>
+    <w:lsdException w:name="Table 3D effects 3" w:semiHidden="1" w:unhideWhenUsed="1"/>
+    <w:lsdException w:name="Table Contemporary" w:semiHidden="1" w:unhideWhenUsed="1"/>
+    <w:lsdException w:name="Table Elegant" w:semiHidden="1" w:unhideWhenUsed="1"/>
+    <w:lsdException w:name="Table Professional" w:semiHidden="1" w:unhideWhenUsed="1"/>
+    <w:lsdException w:name="Table Subtle 1" w:semiHidden="1" w:unhideWhenUsed="1"/>
+    <w:lsdException w:name="Table Subtle 2" w:semiHidden="1" w:unhideWhenUsed="1"/>
+    <w:lsdException w:name="Table Web 1" w:semiHidden="1" w:unhideWhenUsed="1"/>
+    <w:lsdException w:name="Table Web 2" w:semiHidden="1" w:unhideWhenUsed="1"/>
+    <w:lsdException w:name="Table Web 3" w:semiHidden="1" w:unhideWhenUsed="1"/>
+    <w:lsdException w:name="Balloon Text" w:semiHidden="1" w:unhideWhenUsed="1"/>
+    <w:lsdException w:name="Table Grid" w:uiPriority="59"/>
+    <w:lsdException w:name="Table Theme" w:semiHidden="1" w:unhideWhenUsed="1"/>
+    <w:lsdException w:name="Note Level 1" w:semiHidden="1" w:unhideWhenUsed="1"/>
+    <w:lsdException w:name="Note Level 2" w:semiHidden="1" w:unhideWhenUsed="1"/>
+    <w:lsdException w:name="Note Level 3" w:semiHidden="1" w:unhideWhenUsed="1"/>
+    <w:lsdException w:name="Note Level 4" w:semiHidden="1" w:unhideWhenUsed="1"/>
+    <w:lsdException w:name="Note Level 5" w:semiHidden="1" w:unhideWhenUsed="1"/>
+    <w:lsdException w:name="Note Level 6" w:semiHidden="1" w:unhideWhenUsed="1"/>
+    <w:lsdException w:name="Note Level 7" w:semiHidden="1" w:unhideWhenUsed="1"/>
+    <w:lsdException w:name="Note Level 8" w:semiHidden="1" w:unhideWhenUsed="1"/>
+    <w:lsdException w:name="Note Level 9" w:semiHidden="1" w:unhideWhenUsed="1"/>
+    <w:lsdException w:name="Placeholder Text" w:semiHidden="1"/>
+    <w:lsdException w:name="No Spacing" w:uiPriority="1"/>
+    <w:lsdException w:name="Light Shading" w:uiPriority="60"/>
+    <w:lsdException w:name="Light List" w:uiPriority="61"/>
+    <w:lsdException w:name="Light Grid" w:uiPriority="62"/>
+    <w:lsdException w:name="Medium Shading 1" w:uiPriority="63"/>
+    <w:lsdException w:name="Medium Shading 2" w:uiPriority="64"/>
+    <w:lsdException w:name="Medium List 1" w:uiPriority="65"/>
+    <w:lsdException w:name="Medium List 2" w:uiPriority="66"/>
+    <w:lsdException w:name="Medium Grid 1" w:uiPriority="67"/>
+    <w:lsdException w:name="Medium Grid 2" w:uiPriority="68"/>
+    <w:lsdException w:name="Medium Grid 3" w:uiPriority="69"/>
+    <w:lsdException w:name="Dark List" w:uiPriority="70"/>
+    <w:lsdException w:name="Colorful Shading" w:uiPriority="71"/>
+    <w:lsdException w:name="Colorful List" w:uiPriority="72"/>
+    <w:lsdException w:name="Colorful Grid" w:uiPriority="73"/>
+    <w:lsdException w:name="Light Shading Accent 1" w:uiPriority="60"/>
+    <w:lsdException w:name="Light List Accent 1" w:uiPriority="61"/>
+    <w:lsdException w:name="Light Grid Accent 1" w:uiPriority="62"/>
+    <w:lsdException w:name="Medium Shading 1 Accent 1" w:uiPriority="63"/>
+    <w:lsdException w:name="Medium Shading 2 Accent 1" w:uiPriority="64"/>
+    <w:lsdException w:name="Medium List 1 Accent 1" w:uiPriority="65"/>
+    <w:lsdException w:name="Revision" w:semiHidden="1"/>
+    <w:lsdException w:name="List Paragraph" w:uiPriority="34" w:qFormat="1"/>
+    <w:lsdException w:name="Quote" w:uiPriority="29" w:qFormat="1"/>
+    <w:lsdException w:name="Intense Quote" w:uiPriority="30" w:qFormat="1"/>
+    <w:lsdException w:name="Medium List 2 Accent 1" w:uiPriority="66"/>
+    <w:lsdException w:name="Medium Grid 1 Accent 1" w:uiPriority="67"/>
+    <w:lsdException w:name="Medium Grid 2 Accent 1" w:uiPriority="68"/>
+    <w:lsdException w:name="Medium Grid 3 Accent 1" w:uiPriority="69"/>
+    <w:lsdException w:name="Dark List Accent 1" w:uiPriority="70"/>
+    <w:lsdException w:name="Colorful Shading Accent 1" w:uiPriority="71"/>
+    <w:lsdException w:name="Colorful List Accent 1" w:uiPriority="72"/>
+    <w:lsdException w:name="Colorful Grid Accent 1" w:uiPriority="73"/>
+    <w:lsdException w:name="Light Shading Accent 2" w:uiPriority="60"/>
+    <w:lsdException w:name="Light List Accent 2" w:uiPriority="61"/>
+    <w:lsdException w:name="Light Grid Accent 2" w:uiPriority="62"/>
+    <w:lsdException w:name="Medium Shading 1 Accent 2" w:uiPriority="63"/>
+    <w:lsdException w:name="Medium Shading 2 Accent 2" w:uiPriority="64"/>
+    <w:lsdException w:name="Medium List 1 Accent 2" w:uiPriority="65"/>
+    <w:lsdException w:name="Medium List 2 Accent 2" w:uiPriority="66"/>
+    <w:lsdException w:name="Medium Grid 1 Accent 2" w:uiPriority="67"/>
+    <w:lsdException w:name="Medium Grid 2 Accent 2" w:uiPriority="68"/>
+    <w:lsdException w:name="Medium Grid 3 Accent 2" w:uiPriority="69"/>
+    <w:lsdException w:name="Dark List Accent 2" w:uiPriority="70"/>
+    <w:lsdException w:name="Colorful Shading Accent 2" w:uiPriority="71"/>
+    <w:lsdException w:name="Colorful List Accent 2" w:uiPriority="72"/>
+    <w:lsdException w:name="Colorful Grid Accent 2" w:uiPriority="73"/>
+    <w:lsdException w:name="Light Shading Accent 3" w:uiPriority="60"/>
+    <w:lsdException w:name="Light List Accent 3" w:uiPriority="61"/>
+    <w:lsdException w:name="Light Grid Accent 3" w:uiPriority="62"/>
+    <w:lsdException w:name="Medium Shading 1 Accent 3" w:uiPriority="63"/>
+    <w:lsdException w:name="Medium Shading 2 Accent 3" w:uiPriority="64"/>
+    <w:lsdException w:name="Medium List 1 Accent 3" w:uiPriority="65"/>
+    <w:lsdException w:name="Medium List 2 Accent 3" w:uiPriority="66"/>
+    <w:lsdException w:name="Medium Grid 1 Accent 3" w:uiPriority="67"/>
+    <w:lsdException w:name="Medium Grid 2 Accent 3" w:uiPriority="68"/>
+    <w:lsdException w:name="Medium Grid 3 Accent 3" w:uiPriority="69"/>
+    <w:lsdException w:name="Dark List Accent 3" w:uiPriority="70"/>
+    <w:lsdException w:name="Colorful Shading Accent 3" w:uiPriority="71"/>
+    <w:lsdException w:name="Colorful List Accent 3" w:uiPriority="72"/>
+    <w:lsdException w:name="Colorful Grid Accent 3" w:uiPriority="73"/>
+    <w:lsdException w:name="Light Shading Accent 4" w:uiPriority="60"/>
+    <w:lsdException w:name="Light List Accent 4" w:uiPriority="61"/>
+    <w:lsdException w:name="Light Grid Accent 4" w:uiPriority="62"/>
+    <w:lsdException w:name="Medium Shading 1 Accent 4" w:uiPriority="63"/>
+    <w:lsdException w:name="Medium Shading 2 Accent 4" w:uiPriority="64"/>
+    <w:lsdException w:name="Medium List 1 Accent 4" w:uiPriority="65"/>
+    <w:lsdException w:name="Medium List 2 Accent 4" w:uiPriority="66"/>
+    <w:lsdException w:name="Medium Grid 1 Accent 4" w:uiPriority="67"/>
+    <w:lsdException w:name="Medium Grid 2 Accent 4" w:uiPriority="68"/>
+    <w:lsdException w:name="Medium Grid 3 Accent 4" w:uiPriority="69"/>
+    <w:lsdException w:name="Dark List Accent 4" w:uiPriority="70"/>
+    <w:lsdException w:name="Colorful Shading Accent 4" w:uiPriority="71"/>
+    <w:lsdException w:name="Colorful List Accent 4" w:uiPriority="72"/>
+    <w:lsdException w:name="Colorful Grid Accent 4" w:uiPriority="73"/>
+    <w:lsdException w:name="Light Shading Accent 5" w:uiPriority="60"/>
+    <w:lsdException w:name="Light List Accent 5" w:uiPriority="61"/>
+    <w:lsdException w:name="Light Grid Accent 5" w:uiPriority="62"/>
+    <w:lsdException w:name="Medium Shading 1 Accent 5" w:uiPriority="63"/>
+    <w:lsdException w:name="Medium Shading 2 Accent 5" w:uiPriority="64"/>
+    <w:lsdException w:name="Medium List 1 Accent 5" w:uiPriority="65"/>
+    <w:lsdException w:name="Medium List 2 Accent 5" w:uiPriority="66"/>
+    <w:lsdException w:name="Medium Grid 1 Accent 5" w:uiPriority="67"/>
+    <w:lsdException w:name="Medium Grid 2 Accent 5" w:uiPriority="68"/>
+    <w:lsdException w:name="Medium Grid 3 Accent 5" w:uiPriority="69"/>
+    <w:lsdException w:name="Dark List Accent 5" w:uiPriority="70"/>
+    <w:lsdException w:name="Colorful Shading Accent 5" w:uiPriority="71"/>
+    <w:lsdException w:name="Colorful List Accent 5" w:uiPriority="72"/>
+    <w:lsdException w:name="Colorful Grid Accent 5" w:uiPriority="73"/>
+    <w:lsdException w:name="Light Shading Accent 6" w:uiPriority="60"/>
+    <w:lsdException w:name="Light List Accent 6" w:uiPriority="61"/>
+    <w:lsdException w:name="Light Grid Accent 6" w:uiPriority="62"/>
+    <w:lsdException w:name="Medium Shading 1 Accent 6" w:uiPriority="63"/>
+    <w:lsdException w:name="Medium Shading 2 Accent 6" w:uiPriority="64"/>
+    <w:lsdException w:name="Medium List 1 Accent 6" w:uiPriority="65"/>
+    <w:lsdException w:name="Medium List 2 Accent 6" w:uiPriority="66"/>
+    <w:lsdException w:name="Medium Grid 1 Accent 6" w:uiPriority="67"/>
+    <w:lsdException w:name="Medium Grid 2 Accent 6" w:uiPriority="68"/>
+    <w:lsdException w:name="Medium Grid 3 Accent 6" w:uiPriority="69"/>
+    <w:lsdException w:name="Dark List Accent 6" w:uiPriority="70"/>
+    <w:lsdException w:name="Colorful Shading Accent 6" w:uiPriority="71"/>
+    <w:lsdException w:name="Colorful List Accent 6" w:uiPriority="72"/>
+    <w:lsdException w:name="Colorful Grid Accent 6" w:uiPriority="73"/>
+    <w:lsdException w:name="Subtle Emphasis" w:uiPriority="19" w:qFormat="1"/>
+    <w:lsdException w:name="Intense Emphasis" w:uiPriority="21" w:qFormat="1"/>
+    <w:lsdException w:name="Subtle Reference" w:uiPriority="31" w:qFormat="1"/>
+    <w:lsdException w:name="Intense Reference" w:uiPriority="32" w:qFormat="1"/>
+    <w:lsdException w:name="Book Title" w:uiPriority="33" w:qFormat="1"/>
+    <w:lsdException w:name="Bibliography" w:semiHidden="1" w:uiPriority="37" w:unhideWhenUsed="1"/>
+    <w:lsdException w:name="TOC Heading" w:semiHidden="1" w:uiPriority="39" w:unhideWhenUsed="1" w:qFormat="1"/>
+    <w:lsdException w:name="Plain Table 1" w:uiPriority="41"/>
+    <w:lsdException w:name="Plain Table 2" w:uiPriority="42"/>
+    <w:lsdException w:name="Plain Table 3" w:uiPriority="43"/>
+    <w:lsdException w:name="Plain Table 4" w:uiPriority="44"/>
+    <w:lsdException w:name="Plain Table 5" w:uiPriority="45"/>
+    <w:lsdException w:name="Grid Table Light" w:uiPriority="40"/>
+    <w:lsdException w:name="Grid Table 1 Light" w:uiPriority="46"/>
+    <w:lsdException w:name="Grid Table 2" w:uiPriority="47"/>
+    <w:lsdException w:name="Grid Table 3" w:uiPriority="48"/>
+    <w:lsdException w:name="Grid Table 4" w:uiPriority="49"/>
+    <w:lsdException w:name="Grid Table 5 Dark" w:uiPriority="50"/>
+    <w:lsdException w:name="Grid Table 6 Colorful" w:uiPriority="51"/>
+    <w:lsdException w:name="Grid Table 7 Colorful" w:uiPriority="52"/>
+    <w:lsdException w:name="Grid Table 1 Light Accent 1" w:uiPriority="46"/>
+    <w:lsdException w:name="Grid Table 2 Accent 1" w:uiPriority="47"/>
+    <w:lsdException w:name="Grid Table 3 Accent 1" w:uiPriority="48"/>
+    <w:lsdException w:name="Grid Table 4 Accent 1" w:uiPriority="49"/>
+    <w:lsdException w:name="Grid Table 5 Dark Accent 1" w:uiPriority="50"/>
+    <w:lsdException w:name="Grid Table 6 Colorful Accent 1" w:uiPriority="51"/>
+    <w:lsdException w:name="Grid Table 7 Colorful Accent 1" w:uiPriority="52"/>
+    <w:lsdException w:name="Grid Table 1 Light Accent 2" w:uiPriority="46"/>
+    <w:lsdException w:name="Grid Table 2 Accent 2" w:uiPriority="47"/>
+    <w:lsdException w:name="Grid Table 3 Accent 2" w:uiPriority="48"/>
+    <w:lsdException w:name="Grid Table 4 Accent 2" w:uiPriority="49"/>
+    <w:lsdException w:name="Grid Table 5 Dark Accent 2" w:uiPriority="50"/>
+    <w:lsdException w:name="Grid Table 6 Colorful Accent 2" w:uiPriority="51"/>
+    <w:lsdException w:name="Grid Table 7 Colorful Accent 2" w:uiPriority="52"/>
+    <w:lsdException w:name="Grid Table 1 Light Accent 3" w:uiPriority="46"/>
+    <w:lsdException w:name="Grid Table 2 Accent 3" w:uiPriority="47"/>
+    <w:lsdException w:name="Grid Table 3 Accent 3" w:uiPriority="48"/>
+    <w:lsdException w:name="Grid Table 4 Accent 3" w:uiPriority="49"/>
+    <w:lsdException w:name="Grid Table 5 Dark Accent 3" w:uiPriority="50"/>
+    <w:lsdException w:name="Grid Table 6 Colorful Accent 3" w:uiPriority="51"/>
+    <w:lsdException w:name="Grid Table 7 Colorful Accent 3" w:uiPriority="52"/>
+    <w:lsdException w:name="Grid Table 1 Light Accent 4" w:uiPriority="46"/>
+    <w:lsdException w:name="Grid Table 2 Accent 4" w:uiPriority="47"/>
+    <w:lsdException w:name="Grid Table 3 Accent 4" w:uiPriority="48"/>
+    <w:lsdException w:name="Grid Table 4 Accent 4" w:uiPriority="49"/>
+    <w:lsdException w:name="Grid Table 5 Dark Accent 4" w:uiPriority="50"/>
+    <w:lsdException w:name="Grid Table 6 Colorful Accent 4" w:uiPriority="51"/>
+    <w:lsdException w:name="Grid Table 7 Colorful Accent 4" w:uiPriority="52"/>
+    <w:lsdException w:name="Grid Table 1 Light Accent 5" w:uiPriority="46"/>
+    <w:lsdException w:name="Grid Table 2 Accent 5" w:uiPriority="47"/>
+    <w:lsdException w:name="Grid Table 3 Accent 5" w:uiPriority="48"/>
+    <w:lsdException w:name="Grid Table 4 Accent 5" w:uiPriority="49"/>
+    <w:lsdException w:name="Grid Table 5 Dark Accent 5" w:uiPriority="50"/>
+    <w:lsdException w:name="Grid Table 6 Colorful Accent 5" w:uiPriority="51"/>
+    <w:lsdException w:name="Grid Table 7 Colorful Accent 5" w:uiPriority="52"/>
+    <w:lsdException w:name="Grid Table 1 Light Accent 6" w:uiPriority="46"/>
+    <w:lsdException w:name="Grid Table 2 Accent 6" w:uiPriority="47"/>
+    <w:lsdException w:name="Grid Table 3 Accent 6" w:uiPriority="48"/>
+    <w:lsdException w:name="Grid Table 4 Accent 6" w:uiPriority="49"/>
+    <w:lsdException w:name="Grid Table 5 Dark Accent 6" w:uiPriority="50"/>
+    <w:lsdException w:name="Grid Table 6 Colorful Accent 6" w:uiPriority="51"/>
+    <w:lsdException w:name="Grid Table 7 Colorful Accent 6" w:uiPriority="52"/>
+    <w:lsdException w:name="List Table 1 Light" w:uiPriority="46"/>
+    <w:lsdException w:name="List Table 2" w:uiPriority="47"/>
+    <w:lsdException w:name="List Table 3" w:uiPriority="48"/>
+    <w:lsdException w:name="List Table 4" w:uiPriority="49"/>
+    <w:lsdException w:name="List Table 5 Dark" w:uiPriority="50"/>
+    <w:lsdException w:name="List Table 6 Colorful" w:uiPriority="51"/>
+    <w:lsdException w:name="List Table 7 Colorful" w:uiPriority="52"/>
+    <w:lsdException w:name="List Table 1 Light Accent 1" w:uiPriority="46"/>
+    <w:lsdException w:name="List Table 2 Accent 1" w:uiPriority="47"/>
+    <w:lsdException w:name="List Table 3 Accent 1" w:uiPriority="48"/>
+    <w:lsdException w:name="List Table 4 Accent 1" w:uiPriority="49"/>
+    <w:lsdException w:name="List Table 5 Dark Accent 1" w:uiPriority="50"/>
+    <w:lsdException w:name="List Table 6 Colorful Accent 1" w:uiPriority="51"/>
+    <w:lsdException w:name="List Table 7 Colorful Accent 1" w:uiPriority="52"/>
+    <w:lsdException w:name="List Table 1 Light Accent 2" w:uiPriority="46"/>
+    <w:lsdException w:name="List Table 2 Accent 2" w:uiPriority="47"/>
+    <w:lsdException w:name="List Table 3 Accent 2" w:uiPriority="48"/>
+    <w:lsdException w:name="List Table 4 Accent 2" w:uiPriority="49"/>
+    <w:lsdException w:name="List Table 5 Dark Accent 2" w:uiPriority="50"/>
+    <w:lsdException w:name="List Table 6 Colorful Accent 2" w:uiPriority="51"/>
+    <w:lsdException w:name="List Table 7 Colorful Accent 2" w:uiPriority="52"/>
+    <w:lsdException w:name="List Table 1 Light Accent 3" w:uiPriority="46"/>
+    <w:lsdException w:name="List Table 2 Accent 3" w:uiPriority="47"/>
+    <w:lsdException w:name="List Table 3 Accent 3" w:uiPriority="48"/>
+    <w:lsdException w:name="List Table 4 Accent 3" w:uiPriority="49"/>
+    <w:lsdException w:name="List Table 5 Dark Accent 3" w:uiPriority="50"/>
+    <w:lsdException w:name="List Table 6 Colorful Accent 3" w:uiPriority="51"/>
+    <w:lsdException w:name="List Table 7 Colorful Accent 3" w:uiPriority="52"/>
+    <w:lsdException w:name="List Table 1 Light Accent 4" w:uiPriority="46"/>
+    <w:lsdException w:name="List Table 2 Accent 4" w:uiPriority="47"/>
+    <w:lsdException w:name="List Table 3 Accent 4" w:uiPriority="48"/>
+    <w:lsdException w:name="List Table 4 Accent 4" w:uiPriority="49"/>
+    <w:lsdException w:name="List Table 5 Dark Accent 4" w:uiPriority="50"/>
+    <w:lsdException w:name="List Table 6 Colorful Accent 4" w:uiPriority="51"/>
+    <w:lsdException w:name="List Table 7 Colorful Accent 4" w:uiPriority="52"/>
+    <w:lsdException w:name="List Table 1 Light Accent 5" w:uiPriority="46"/>
+    <w:lsdException w:name="List Table 2 Accent 5" w:uiPriority="47"/>
+    <w:lsdException w:name="List Table 3 Accent 5" w:uiPriority="48"/>
+    <w:lsdException w:name="List Table 4 Accent 5" w:uiPriority="49"/>
+    <w:lsdException w:name="List Table 5 Dark Accent 5" w:uiPriority="50"/>
+    <w:lsdException w:name="List Table 6 Colorful Accent 5" w:uiPriority="51"/>
+    <w:lsdException w:name="List Table 7 Colorful Accent 5" w:uiPriority="52"/>
+    <w:lsdException w:name="List Table 1 Light Accent 6" w:uiPriority="46"/>
+    <w:lsdException w:name="List Table 2 Accent 6" w:uiPriority="47"/>
+    <w:lsdException w:name="List Table 3 Accent 6" w:uiPriority="48"/>
+    <w:lsdException w:name="List Table 4 Accent 6" w:uiPriority="49"/>
+    <w:lsdException w:name="List Table 5 Dark Accent 6" w:uiPriority="50"/>
+    <w:lsdException w:name="List Table 6 Colorful Accent 6" w:uiPriority="51"/>
+    <w:lsdException w:name="List Table 7 Colorful Accent 6" w:uiPriority="52"/>
   </w:latentStyles>
   <w:style w:type="paragraph" w:default="1" w:styleId="Normal">
     <w:name w:val="Normal"/>
@@ -26118,7 +28920,6 @@
     <w:uiPriority w:val="99"/>
     <w:semiHidden/>
     <w:unhideWhenUsed/>
-    <w:qFormat/>
     <w:tblPr>
       <w:tblInd w:w="0" w:type="dxa"/>
       <w:tblCellMar>
@@ -27488,7 +30289,7 @@
 </file>
 
 <file path=customXml/itemProps1.xml><?xml version="1.0" encoding="utf-8"?>
-<ds:datastoreItem xmlns:ds="http://schemas.openxmlformats.org/officeDocument/2006/customXml" ds:itemID="{B561C676-29D2-4329-9526-9DC86C8D8278}">
+<ds:datastoreItem xmlns:ds="http://schemas.openxmlformats.org/officeDocument/2006/customXml" ds:itemID="{82B27821-7D61-514F-90B2-24AB4085AA01}">
   <ds:schemaRefs>
     <ds:schemaRef ds:uri="http://schemas.openxmlformats.org/officeDocument/2006/bibliography"/>
   </ds:schemaRefs>

--- a/Document/Reports/Report 3/Report_3_ThaoHQSE60693.docx
+++ b/Document/Reports/Report 3/Report_3_ThaoHQSE60693.docx
@@ -1,10 +1,11 @@
 
 <file path=word/document.xml><?xml version="1.0" encoding="utf-8"?>
-<w:document xmlns:wpc="http://schemas.microsoft.com/office/word/2010/wordprocessingCanvas" xmlns:mo="http://schemas.microsoft.com/office/mac/office/2008/main" xmlns:mc="http://schemas.openxmlformats.org/markup-compatibility/2006" xmlns:mv="urn:schemas-microsoft-com:mac:vml" xmlns:o="urn:schemas-microsoft-com:office:office" xmlns:r="http://schemas.openxmlformats.org/officeDocument/2006/relationships" xmlns:m="http://schemas.openxmlformats.org/officeDocument/2006/math" xmlns:v="urn:schemas-microsoft-com:vml" xmlns:wp14="http://schemas.microsoft.com/office/word/2010/wordprocessingDrawing" xmlns:wp="http://schemas.openxmlformats.org/drawingml/2006/wordprocessingDrawing" xmlns:w10="urn:schemas-microsoft-com:office:word" xmlns:w="http://schemas.openxmlformats.org/wordprocessingml/2006/main" xmlns:w14="http://schemas.microsoft.com/office/word/2010/wordml" xmlns:w15="http://schemas.microsoft.com/office/word/2012/wordml" xmlns:wpg="http://schemas.microsoft.com/office/word/2010/wordprocessingGroup" xmlns:wpi="http://schemas.microsoft.com/office/word/2010/wordprocessingInk" xmlns:wne="http://schemas.microsoft.com/office/word/2006/wordml" xmlns:wps="http://schemas.microsoft.com/office/word/2010/wordprocessingShape" mc:Ignorable="w14 w15 wp14">
+<w:document xmlns:wpc="http://schemas.microsoft.com/office/word/2010/wordprocessingCanvas" xmlns:cx="http://schemas.microsoft.com/office/drawing/2014/chartex" xmlns:mc="http://schemas.openxmlformats.org/markup-compatibility/2006" xmlns:o="urn:schemas-microsoft-com:office:office" xmlns:r="http://schemas.openxmlformats.org/officeDocument/2006/relationships" xmlns:m="http://schemas.openxmlformats.org/officeDocument/2006/math" xmlns:v="urn:schemas-microsoft-com:vml" xmlns:wp14="http://schemas.microsoft.com/office/word/2010/wordprocessingDrawing" xmlns:wp="http://schemas.openxmlformats.org/drawingml/2006/wordprocessingDrawing" xmlns:w10="urn:schemas-microsoft-com:office:word" xmlns:w="http://schemas.openxmlformats.org/wordprocessingml/2006/main" xmlns:w14="http://schemas.microsoft.com/office/word/2010/wordml" xmlns:w15="http://schemas.microsoft.com/office/word/2012/wordml" xmlns:w16se="http://schemas.microsoft.com/office/word/2015/wordml/symex" xmlns:wpg="http://schemas.microsoft.com/office/word/2010/wordprocessingGroup" xmlns:wpi="http://schemas.microsoft.com/office/word/2010/wordprocessingInk" xmlns:wne="http://schemas.microsoft.com/office/word/2006/wordml" xmlns:wps="http://schemas.microsoft.com/office/word/2010/wordprocessingShape" mc:Ignorable="w14 w15 w16se wp14">
   <w:body>
     <w:p>
       <w:pPr>
         <w:pStyle w:val="Heading1"/>
+        <w:spacing w:before="0"/>
         <w:rPr>
           <w:rStyle w:val="SubtleEmphasis"/>
           <w:i w:val="0"/>
@@ -58,6 +59,7 @@
             <w:tabs>
               <w:tab w:val="right" w:leader="dot" w:pos="9350"/>
             </w:tabs>
+            <w:spacing w:after="0"/>
             <w:rPr>
               <w:rFonts w:eastAsiaTheme="minorEastAsia"/>
               <w:noProof/>
@@ -137,6 +139,7 @@
             <w:tabs>
               <w:tab w:val="right" w:leader="dot" w:pos="9350"/>
             </w:tabs>
+            <w:spacing w:after="0"/>
             <w:rPr>
               <w:rFonts w:eastAsiaTheme="minorEastAsia"/>
               <w:noProof/>
@@ -207,6 +210,7 @@
             <w:tabs>
               <w:tab w:val="right" w:leader="dot" w:pos="9350"/>
             </w:tabs>
+            <w:spacing w:after="0"/>
             <w:rPr>
               <w:rFonts w:eastAsiaTheme="minorEastAsia"/>
               <w:noProof/>
@@ -276,6 +280,7 @@
             <w:tabs>
               <w:tab w:val="right" w:leader="dot" w:pos="9350"/>
             </w:tabs>
+            <w:spacing w:after="0"/>
             <w:rPr>
               <w:rFonts w:eastAsiaTheme="minorEastAsia"/>
               <w:noProof/>
@@ -347,6 +352,7 @@
               <w:tab w:val="left" w:pos="440"/>
               <w:tab w:val="right" w:leader="dot" w:pos="9350"/>
             </w:tabs>
+            <w:spacing w:after="0"/>
             <w:rPr>
               <w:rFonts w:eastAsiaTheme="minorEastAsia"/>
               <w:noProof/>
@@ -431,6 +437,7 @@
               <w:tab w:val="left" w:pos="660"/>
               <w:tab w:val="right" w:leader="dot" w:pos="9350"/>
             </w:tabs>
+            <w:spacing w:after="0"/>
             <w:rPr>
               <w:rFonts w:eastAsiaTheme="minorEastAsia"/>
               <w:noProof/>
@@ -515,6 +522,7 @@
               <w:tab w:val="left" w:pos="660"/>
               <w:tab w:val="right" w:leader="dot" w:pos="9350"/>
             </w:tabs>
+            <w:spacing w:after="0"/>
             <w:rPr>
               <w:rFonts w:eastAsiaTheme="minorEastAsia"/>
               <w:noProof/>
@@ -599,6 +607,7 @@
               <w:tab w:val="left" w:pos="660"/>
               <w:tab w:val="right" w:leader="dot" w:pos="9350"/>
             </w:tabs>
+            <w:spacing w:after="0"/>
             <w:rPr>
               <w:rFonts w:eastAsiaTheme="minorEastAsia"/>
               <w:noProof/>
@@ -683,6 +692,7 @@
               <w:tab w:val="left" w:pos="660"/>
               <w:tab w:val="right" w:leader="dot" w:pos="9350"/>
             </w:tabs>
+            <w:spacing w:after="0"/>
             <w:rPr>
               <w:rFonts w:eastAsiaTheme="minorEastAsia"/>
               <w:noProof/>
@@ -767,6 +777,7 @@
               <w:tab w:val="left" w:pos="660"/>
               <w:tab w:val="right" w:leader="dot" w:pos="9350"/>
             </w:tabs>
+            <w:spacing w:after="0"/>
             <w:rPr>
               <w:rFonts w:eastAsiaTheme="minorEastAsia"/>
               <w:noProof/>
@@ -851,6 +862,7 @@
               <w:tab w:val="left" w:pos="1100"/>
               <w:tab w:val="right" w:leader="dot" w:pos="9350"/>
             </w:tabs>
+            <w:spacing w:after="0"/>
             <w:rPr>
               <w:rFonts w:eastAsiaTheme="minorEastAsia"/>
               <w:noProof/>
@@ -935,6 +947,7 @@
               <w:tab w:val="left" w:pos="1100"/>
               <w:tab w:val="right" w:leader="dot" w:pos="9350"/>
             </w:tabs>
+            <w:spacing w:after="0"/>
             <w:rPr>
               <w:rFonts w:eastAsiaTheme="minorEastAsia"/>
               <w:noProof/>
@@ -1019,6 +1032,7 @@
               <w:tab w:val="left" w:pos="660"/>
               <w:tab w:val="right" w:leader="dot" w:pos="9350"/>
             </w:tabs>
+            <w:spacing w:after="0"/>
             <w:rPr>
               <w:rFonts w:eastAsiaTheme="minorEastAsia"/>
               <w:noProof/>
@@ -1103,6 +1117,7 @@
               <w:tab w:val="left" w:pos="660"/>
               <w:tab w:val="right" w:leader="dot" w:pos="9350"/>
             </w:tabs>
+            <w:spacing w:after="0"/>
             <w:rPr>
               <w:rFonts w:eastAsiaTheme="minorEastAsia"/>
               <w:noProof/>
@@ -1187,6 +1202,7 @@
               <w:tab w:val="left" w:pos="440"/>
               <w:tab w:val="right" w:leader="dot" w:pos="9350"/>
             </w:tabs>
+            <w:spacing w:after="0"/>
             <w:rPr>
               <w:rFonts w:eastAsiaTheme="minorEastAsia"/>
               <w:noProof/>
@@ -1271,6 +1287,7 @@
               <w:tab w:val="left" w:pos="660"/>
               <w:tab w:val="right" w:leader="dot" w:pos="9350"/>
             </w:tabs>
+            <w:spacing w:after="0"/>
             <w:rPr>
               <w:rFonts w:eastAsiaTheme="minorEastAsia"/>
               <w:noProof/>
@@ -1357,6 +1374,7 @@
               <w:tab w:val="left" w:pos="1100"/>
               <w:tab w:val="right" w:leader="dot" w:pos="9350"/>
             </w:tabs>
+            <w:spacing w:after="0"/>
             <w:rPr>
               <w:rFonts w:eastAsiaTheme="minorEastAsia"/>
               <w:noProof/>
@@ -1441,6 +1459,7 @@
               <w:tab w:val="left" w:pos="1100"/>
               <w:tab w:val="right" w:leader="dot" w:pos="9350"/>
             </w:tabs>
+            <w:spacing w:after="0"/>
             <w:rPr>
               <w:rFonts w:eastAsiaTheme="minorEastAsia"/>
               <w:noProof/>
@@ -1525,6 +1544,7 @@
               <w:tab w:val="left" w:pos="1100"/>
               <w:tab w:val="right" w:leader="dot" w:pos="9350"/>
             </w:tabs>
+            <w:spacing w:after="0"/>
             <w:rPr>
               <w:rFonts w:eastAsiaTheme="minorEastAsia"/>
               <w:noProof/>
@@ -1609,6 +1629,7 @@
               <w:tab w:val="left" w:pos="660"/>
               <w:tab w:val="right" w:leader="dot" w:pos="9350"/>
             </w:tabs>
+            <w:spacing w:after="0"/>
             <w:rPr>
               <w:rFonts w:eastAsiaTheme="minorEastAsia"/>
               <w:noProof/>
@@ -1695,6 +1716,7 @@
               <w:tab w:val="left" w:pos="1100"/>
               <w:tab w:val="right" w:leader="dot" w:pos="9350"/>
             </w:tabs>
+            <w:spacing w:after="0"/>
             <w:rPr>
               <w:rFonts w:eastAsiaTheme="minorEastAsia"/>
               <w:noProof/>
@@ -1779,6 +1801,7 @@
               <w:tab w:val="left" w:pos="1100"/>
               <w:tab w:val="right" w:leader="dot" w:pos="9350"/>
             </w:tabs>
+            <w:spacing w:after="0"/>
             <w:rPr>
               <w:rFonts w:eastAsiaTheme="minorEastAsia"/>
               <w:noProof/>
@@ -1863,6 +1886,7 @@
               <w:tab w:val="left" w:pos="660"/>
               <w:tab w:val="right" w:leader="dot" w:pos="9350"/>
             </w:tabs>
+            <w:spacing w:after="0"/>
             <w:rPr>
               <w:rFonts w:eastAsiaTheme="minorEastAsia"/>
               <w:noProof/>
@@ -1949,6 +1973,7 @@
               <w:tab w:val="left" w:pos="1100"/>
               <w:tab w:val="right" w:leader="dot" w:pos="9350"/>
             </w:tabs>
+            <w:spacing w:after="0"/>
             <w:rPr>
               <w:rFonts w:eastAsiaTheme="minorEastAsia"/>
               <w:noProof/>
@@ -2033,6 +2058,7 @@
               <w:tab w:val="left" w:pos="1100"/>
               <w:tab w:val="right" w:leader="dot" w:pos="9350"/>
             </w:tabs>
+            <w:spacing w:after="0"/>
             <w:rPr>
               <w:rFonts w:eastAsiaTheme="minorEastAsia"/>
               <w:noProof/>
@@ -2117,6 +2143,7 @@
               <w:tab w:val="left" w:pos="1100"/>
               <w:tab w:val="right" w:leader="dot" w:pos="9350"/>
             </w:tabs>
+            <w:spacing w:after="0"/>
             <w:rPr>
               <w:rFonts w:eastAsiaTheme="minorEastAsia"/>
               <w:noProof/>
@@ -2201,6 +2228,7 @@
               <w:tab w:val="left" w:pos="1100"/>
               <w:tab w:val="right" w:leader="dot" w:pos="9350"/>
             </w:tabs>
+            <w:spacing w:after="0"/>
             <w:rPr>
               <w:rFonts w:eastAsiaTheme="minorEastAsia"/>
               <w:noProof/>
@@ -2285,6 +2313,7 @@
               <w:tab w:val="left" w:pos="660"/>
               <w:tab w:val="right" w:leader="dot" w:pos="9350"/>
             </w:tabs>
+            <w:spacing w:after="0"/>
             <w:rPr>
               <w:rFonts w:eastAsiaTheme="minorEastAsia"/>
               <w:noProof/>
@@ -2371,6 +2400,7 @@
               <w:tab w:val="left" w:pos="1100"/>
               <w:tab w:val="right" w:leader="dot" w:pos="9350"/>
             </w:tabs>
+            <w:spacing w:after="0"/>
             <w:rPr>
               <w:rFonts w:eastAsiaTheme="minorEastAsia"/>
               <w:noProof/>
@@ -2455,6 +2485,7 @@
               <w:tab w:val="left" w:pos="1100"/>
               <w:tab w:val="right" w:leader="dot" w:pos="9350"/>
             </w:tabs>
+            <w:spacing w:after="0"/>
             <w:rPr>
               <w:rFonts w:eastAsiaTheme="minorEastAsia"/>
               <w:noProof/>
@@ -2538,6 +2569,7 @@
             <w:tabs>
               <w:tab w:val="right" w:leader="dot" w:pos="9350"/>
             </w:tabs>
+            <w:spacing w:after="0"/>
             <w:rPr>
               <w:rFonts w:eastAsiaTheme="minorEastAsia"/>
               <w:noProof/>
@@ -2602,16 +2634,24 @@
           </w:hyperlink>
         </w:p>
         <w:p>
+          <w:pPr>
+            <w:spacing w:after="0"/>
+          </w:pPr>
           <w:r>
             <w:fldChar w:fldCharType="end"/>
           </w:r>
         </w:p>
       </w:sdtContent>
     </w:sdt>
-    <w:p/>
+    <w:p>
+      <w:pPr>
+        <w:spacing w:after="0"/>
+      </w:pPr>
+    </w:p>
     <w:p>
       <w:pPr>
         <w:pStyle w:val="Heading1"/>
+        <w:spacing w:before="0"/>
         <w:rPr>
           <w:rStyle w:val="SubtleEmphasis"/>
           <w:i w:val="0"/>
@@ -3910,6 +3950,7 @@
     <w:p>
       <w:pPr>
         <w:pStyle w:val="Heading1"/>
+        <w:spacing w:before="0"/>
         <w:rPr>
           <w:rStyle w:val="SubtleEmphasis"/>
           <w:i w:val="0"/>
@@ -4060,17 +4101,16 @@
     <w:p>
       <w:pPr>
         <w:pStyle w:val="Heading1"/>
+        <w:spacing w:before="0"/>
       </w:pPr>
       <w:bookmarkStart w:id="9" w:name="_Toc430522436"/>
       <w:bookmarkStart w:id="10" w:name="_Toc430522708"/>
       <w:r>
         <w:rPr>
           <w:rStyle w:val="SubtleEmphasis"/>
-          <w:b w:val="0"/>
           <w:i w:val="0"/>
           <w:szCs w:val="48"/>
         </w:rPr>
-        <w:lastRenderedPageBreak/>
         <w:t>Definitions, Acronyms, and Abbreviations</w:t>
       </w:r>
       <w:bookmarkEnd w:id="2"/>
@@ -4505,6 +4545,7 @@
                 <w:sz w:val="24"/>
                 <w:szCs w:val="24"/>
               </w:rPr>
+              <w:lastRenderedPageBreak/>
               <w:t>mcRAPTOR</w:t>
             </w:r>
           </w:p>
@@ -4900,6 +4941,7 @@
     </w:p>
     <w:p>
       <w:pPr>
+        <w:spacing w:after="0"/>
         <w:rPr>
           <w:color w:val="948A54" w:themeColor="background2" w:themeShade="80"/>
           <w:sz w:val="24"/>
@@ -4942,6 +4984,7 @@
           <w:ilvl w:val="0"/>
           <w:numId w:val="27"/>
         </w:numPr>
+        <w:spacing w:before="0"/>
       </w:pPr>
       <w:bookmarkStart w:id="15" w:name="_Toc430522438"/>
       <w:bookmarkStart w:id="16" w:name="_Toc430522710"/>
@@ -5092,6 +5135,7 @@
           <w:ilvl w:val="0"/>
           <w:numId w:val="27"/>
         </w:numPr>
+        <w:spacing w:before="0"/>
       </w:pPr>
       <w:bookmarkStart w:id="17" w:name="_Toc430522439"/>
       <w:bookmarkStart w:id="18" w:name="_Toc430522711"/>
@@ -5199,6 +5243,7 @@
           <w:ilvl w:val="0"/>
           <w:numId w:val="27"/>
         </w:numPr>
+        <w:spacing w:before="0"/>
       </w:pPr>
       <w:bookmarkStart w:id="19" w:name="_Toc430522440"/>
       <w:bookmarkStart w:id="20" w:name="_Toc430522712"/>
@@ -5269,11 +5314,11 @@
           <w:ilvl w:val="0"/>
           <w:numId w:val="27"/>
         </w:numPr>
+        <w:spacing w:before="0"/>
       </w:pPr>
       <w:bookmarkStart w:id="21" w:name="_Toc430522441"/>
       <w:bookmarkStart w:id="22" w:name="_Toc430522713"/>
       <w:r>
-        <w:lastRenderedPageBreak/>
         <w:t>Problem Definition</w:t>
       </w:r>
       <w:bookmarkEnd w:id="21"/>
@@ -5282,7 +5327,7 @@
     <w:p>
       <w:pPr>
         <w:pStyle w:val="ListParagraph"/>
-        <w:spacing w:line="259" w:lineRule="auto"/>
+        <w:spacing w:after="0" w:line="259" w:lineRule="auto"/>
         <w:ind w:left="360" w:firstLine="450"/>
         <w:jc w:val="both"/>
         <w:rPr>
@@ -5320,6 +5365,7 @@
           <w:sz w:val="24"/>
           <w:szCs w:val="24"/>
         </w:rPr>
+        <w:lastRenderedPageBreak/>
         <w:t>BusMap doesn't support motorbike route.</w:t>
       </w:r>
     </w:p>
@@ -5413,6 +5459,7 @@
           <w:ilvl w:val="0"/>
           <w:numId w:val="27"/>
         </w:numPr>
+        <w:spacing w:before="0"/>
       </w:pPr>
       <w:bookmarkStart w:id="23" w:name="_Toc430522442"/>
       <w:bookmarkStart w:id="24" w:name="_Toc430522714"/>
@@ -5668,14 +5715,7 @@
         <w:rPr>
           <w:rFonts w:asciiTheme="majorHAnsi" w:hAnsiTheme="majorHAnsi"/>
         </w:rPr>
-        <w:t xml:space="preserve">Find motorcycle route through from two points to four points: user inputs start point, two optional middle points and end point and optional departure time. Application will </w:t>
-      </w:r>
-      <w:r>
-        <w:rPr>
-          <w:rFonts w:asciiTheme="majorHAnsi" w:hAnsiTheme="majorHAnsi"/>
-        </w:rPr>
-        <w:lastRenderedPageBreak/>
-        <w:t>find the best motorcycle route from start point through middle points to end point which optimize condition shortest time.</w:t>
+        <w:t>Find motorcycle route through from two points to four points: user inputs start point, two optional middle points and end point and optional departure time. Application will find the best motorcycle route from start point through middle points to end point which optimize condition shortest time.</w:t>
       </w:r>
     </w:p>
     <w:p>
@@ -5696,7 +5736,14 @@
         <w:rPr>
           <w:rFonts w:asciiTheme="majorHAnsi" w:hAnsiTheme="majorHAnsi"/>
         </w:rPr>
-        <w:t>Find motorcycle route through from two points to four points with optimize: user inputs start point, two optional middle points and end point and optional departure time, then choose “optimize” option. Application will find the best motorcycle route from start point through three points which optimize condition shortest time, no matter order last three points.</w:t>
+        <w:t xml:space="preserve">Find motorcycle route through from two points to four points with optimize: user inputs start point, two optional middle points and end point and optional departure </w:t>
+      </w:r>
+      <w:r>
+        <w:rPr>
+          <w:rFonts w:asciiTheme="majorHAnsi" w:hAnsiTheme="majorHAnsi"/>
+        </w:rPr>
+        <w:lastRenderedPageBreak/>
+        <w:t>time, then choose “optimize” option. Application will find the best motorcycle route from start point through three points which optimize condition shortest time, no matter order last three points.</w:t>
       </w:r>
     </w:p>
     <w:p>
@@ -6000,6 +6047,7 @@
           <w:ilvl w:val="0"/>
           <w:numId w:val="27"/>
         </w:numPr>
+        <w:spacing w:before="0"/>
       </w:pPr>
       <w:bookmarkStart w:id="29" w:name="_Toc430522445"/>
       <w:bookmarkStart w:id="30" w:name="_Toc430522717"/>
@@ -6201,7 +6249,6 @@
         <w:rPr>
           <w:rFonts w:asciiTheme="majorHAnsi" w:hAnsiTheme="majorHAnsi"/>
         </w:rPr>
-        <w:lastRenderedPageBreak/>
         <w:t>Find the path’s optimization from two points to four points when using bus.</w:t>
       </w:r>
     </w:p>
@@ -6287,6 +6334,7 @@
         <w:rPr>
           <w:rFonts w:asciiTheme="majorHAnsi" w:hAnsiTheme="majorHAnsi"/>
         </w:rPr>
+        <w:lastRenderedPageBreak/>
         <w:t>Receive data from mobile.</w:t>
       </w:r>
     </w:p>
@@ -6438,6 +6486,7 @@
           <w:ilvl w:val="0"/>
           <w:numId w:val="27"/>
         </w:numPr>
+        <w:spacing w:before="0"/>
       </w:pPr>
       <w:bookmarkStart w:id="31" w:name="_Toc430522446"/>
       <w:bookmarkStart w:id="32" w:name="_Toc430522718"/>
@@ -7280,6 +7329,7 @@
     </w:p>
     <w:p>
       <w:pPr>
+        <w:spacing w:after="0"/>
         <w:rPr>
           <w:color w:val="948A54" w:themeColor="background2" w:themeShade="80"/>
           <w:sz w:val="24"/>
@@ -7624,6 +7674,7 @@
     <w:p>
       <w:pPr>
         <w:pStyle w:val="Heading4"/>
+        <w:spacing w:before="0"/>
       </w:pPr>
       <w:r>
         <w:rPr>
@@ -7677,7 +7728,7 @@
           <w:numId w:val="2"/>
         </w:numPr>
         <w:spacing w:after="0" w:line="259" w:lineRule="auto"/>
-        <w:ind w:left="1890" w:hanging="450"/>
+        <w:ind w:left="1800"/>
         <w:jc w:val="both"/>
         <w:rPr>
           <w:rFonts w:asciiTheme="majorHAnsi" w:hAnsiTheme="majorHAnsi"/>
@@ -7711,7 +7762,7 @@
           <w:numId w:val="2"/>
         </w:numPr>
         <w:spacing w:after="0" w:line="259" w:lineRule="auto"/>
-        <w:ind w:left="1890" w:hanging="450"/>
+        <w:ind w:left="1800"/>
         <w:jc w:val="both"/>
         <w:rPr>
           <w:rFonts w:asciiTheme="majorHAnsi" w:hAnsiTheme="majorHAnsi"/>
@@ -7752,7 +7803,7 @@
           <w:numId w:val="2"/>
         </w:numPr>
         <w:spacing w:after="0" w:line="259" w:lineRule="auto"/>
-        <w:ind w:left="1890" w:hanging="450"/>
+        <w:ind w:left="1800"/>
         <w:jc w:val="both"/>
         <w:rPr>
           <w:rFonts w:asciiTheme="majorHAnsi" w:hAnsiTheme="majorHAnsi"/>
@@ -7780,7 +7831,7 @@
           <w:numId w:val="2"/>
         </w:numPr>
         <w:spacing w:after="0" w:line="259" w:lineRule="auto"/>
-        <w:ind w:left="1890" w:hanging="450"/>
+        <w:ind w:left="1800"/>
         <w:jc w:val="both"/>
         <w:rPr>
           <w:rFonts w:asciiTheme="majorHAnsi" w:hAnsiTheme="majorHAnsi"/>
@@ -7808,7 +7859,7 @@
           <w:numId w:val="2"/>
         </w:numPr>
         <w:spacing w:after="0" w:line="259" w:lineRule="auto"/>
-        <w:ind w:left="1890" w:hanging="450"/>
+        <w:ind w:left="1800"/>
         <w:jc w:val="both"/>
         <w:rPr>
           <w:rFonts w:asciiTheme="majorHAnsi" w:hAnsiTheme="majorHAnsi"/>
@@ -7836,7 +7887,7 @@
           <w:numId w:val="2"/>
         </w:numPr>
         <w:spacing w:after="0" w:line="259" w:lineRule="auto"/>
-        <w:ind w:left="1890" w:hanging="450"/>
+        <w:ind w:left="1800"/>
         <w:jc w:val="both"/>
         <w:rPr>
           <w:rFonts w:asciiTheme="majorHAnsi" w:hAnsiTheme="majorHAnsi"/>
@@ -7873,6 +7924,7 @@
     <w:p>
       <w:pPr>
         <w:pStyle w:val="Heading4"/>
+        <w:spacing w:before="0"/>
       </w:pPr>
       <w:r>
         <w:lastRenderedPageBreak/>
@@ -7997,20 +8049,6 @@
         </w:rPr>
         <w:t>Our system includes three main subsystems: an online website for staffs, a mobile application as well as watch application for Participants traffic.</w:t>
       </w:r>
-    </w:p>
-    <w:p>
-      <w:pPr>
-        <w:pStyle w:val="ListParagraph"/>
-        <w:spacing w:after="0"/>
-        <w:ind w:left="1224"/>
-        <w:jc w:val="both"/>
-        <w:rPr>
-          <w:rFonts w:asciiTheme="majorHAnsi" w:hAnsiTheme="majorHAnsi"/>
-          <w:b/>
-          <w:sz w:val="24"/>
-          <w:szCs w:val="24"/>
-        </w:rPr>
-      </w:pPr>
     </w:p>
     <w:p>
       <w:pPr>
@@ -8019,6 +8057,7 @@
           <w:ilvl w:val="3"/>
           <w:numId w:val="28"/>
         </w:numPr>
+        <w:spacing w:before="0"/>
         <w:ind w:left="2340" w:hanging="900"/>
       </w:pPr>
       <w:r>
@@ -8132,6 +8171,7 @@
           <w:ilvl w:val="3"/>
           <w:numId w:val="28"/>
         </w:numPr>
+        <w:spacing w:before="0"/>
         <w:ind w:left="2340" w:hanging="900"/>
       </w:pPr>
       <w:r>
@@ -8182,6 +8222,7 @@
           <w:ilvl w:val="3"/>
           <w:numId w:val="28"/>
         </w:numPr>
+        <w:spacing w:before="0"/>
         <w:ind w:left="2340" w:hanging="900"/>
       </w:pPr>
       <w:r>
@@ -8295,6 +8336,7 @@
           <w:ilvl w:val="3"/>
           <w:numId w:val="28"/>
         </w:numPr>
+        <w:spacing w:before="0"/>
         <w:ind w:left="2340" w:hanging="900"/>
       </w:pPr>
       <w:r>
@@ -8408,10 +8450,10 @@
           <w:ilvl w:val="3"/>
           <w:numId w:val="28"/>
         </w:numPr>
+        <w:spacing w:before="0"/>
         <w:ind w:left="2340" w:hanging="900"/>
       </w:pPr>
       <w:r>
-        <w:lastRenderedPageBreak/>
         <w:t>Bus Driver Mobile Application</w:t>
       </w:r>
     </w:p>
@@ -8470,6 +8512,7 @@
         <w:rPr>
           <w:rFonts w:asciiTheme="majorHAnsi" w:hAnsiTheme="majorHAnsi"/>
         </w:rPr>
+        <w:lastRenderedPageBreak/>
         <w:t>Combine that result to get average time and send to server.</w:t>
       </w:r>
     </w:p>
@@ -8490,6 +8533,7 @@
     <w:p>
       <w:pPr>
         <w:pStyle w:val="Heading4"/>
+        <w:spacing w:before="0"/>
       </w:pPr>
       <w:r>
         <w:t>Boundaries of the System</w:t>
@@ -8676,6 +8720,7 @@
     <w:p>
       <w:pPr>
         <w:pStyle w:val="Heading4"/>
+        <w:spacing w:before="0"/>
       </w:pPr>
       <w:r>
         <w:t>Future plans</w:t>
@@ -8705,7 +8750,7 @@
           <w:numId w:val="9"/>
         </w:numPr>
         <w:spacing w:after="0" w:line="259" w:lineRule="auto"/>
-        <w:ind w:left="2520"/>
+        <w:ind w:left="1890"/>
         <w:jc w:val="both"/>
         <w:rPr>
           <w:rFonts w:asciiTheme="majorHAnsi" w:hAnsiTheme="majorHAnsi"/>
@@ -8741,7 +8786,7 @@
           <w:numId w:val="9"/>
         </w:numPr>
         <w:spacing w:after="0" w:line="259" w:lineRule="auto"/>
-        <w:ind w:left="2520"/>
+        <w:ind w:left="1890"/>
         <w:jc w:val="both"/>
         <w:rPr>
           <w:rFonts w:asciiTheme="majorHAnsi" w:hAnsiTheme="majorHAnsi"/>
@@ -8772,7 +8817,7 @@
           <w:numId w:val="9"/>
         </w:numPr>
         <w:spacing w:after="0" w:line="259" w:lineRule="auto"/>
-        <w:ind w:left="2520"/>
+        <w:ind w:left="1890"/>
         <w:jc w:val="both"/>
         <w:rPr>
           <w:rFonts w:asciiTheme="majorHAnsi" w:hAnsiTheme="majorHAnsi"/>
@@ -8812,6 +8857,7 @@
     <w:p>
       <w:pPr>
         <w:pStyle w:val="Heading4"/>
+        <w:spacing w:before="0"/>
       </w:pPr>
       <w:r>
         <w:t>Development Environment</w:t>
@@ -8824,6 +8870,7 @@
           <w:ilvl w:val="3"/>
           <w:numId w:val="28"/>
         </w:numPr>
+        <w:spacing w:before="0"/>
         <w:ind w:left="2340" w:hanging="900"/>
       </w:pPr>
       <w:r>
@@ -8849,6 +8896,7 @@
     </w:p>
     <w:p>
       <w:pPr>
+        <w:spacing w:after="0"/>
         <w:rPr>
           <w:rFonts w:asciiTheme="majorHAnsi" w:hAnsiTheme="majorHAnsi"/>
         </w:rPr>
@@ -9376,6 +9424,7 @@
     <w:p>
       <w:pPr>
         <w:pStyle w:val="Caption"/>
+        <w:spacing w:after="0"/>
       </w:pPr>
       <w:bookmarkStart w:id="48" w:name="_Toc419298481"/>
       <w:bookmarkStart w:id="49" w:name="_Toc430510049"/>
@@ -9920,6 +9969,7 @@
     <w:p>
       <w:pPr>
         <w:pStyle w:val="Caption"/>
+        <w:spacing w:after="0"/>
       </w:pPr>
       <w:bookmarkStart w:id="50" w:name="_Toc419298482"/>
       <w:bookmarkStart w:id="51" w:name="_Toc430510050"/>
@@ -10523,6 +10573,7 @@
     <w:p>
       <w:pPr>
         <w:pStyle w:val="Caption"/>
+        <w:spacing w:after="0"/>
         <w:rPr>
           <w:rFonts w:asciiTheme="majorHAnsi" w:hAnsiTheme="majorHAnsi"/>
         </w:rPr>
@@ -11076,6 +11127,7 @@
     <w:p>
       <w:pPr>
         <w:pStyle w:val="Caption"/>
+        <w:spacing w:after="0"/>
         <w:rPr>
           <w:rFonts w:asciiTheme="majorHAnsi" w:hAnsiTheme="majorHAnsi"/>
         </w:rPr>
@@ -11105,6 +11157,7 @@
     </w:p>
     <w:p>
       <w:pPr>
+        <w:spacing w:after="0"/>
         <w:rPr>
           <w:color w:val="948A54" w:themeColor="background2" w:themeShade="80"/>
           <w:sz w:val="24"/>
@@ -11118,6 +11171,7 @@
     <w:p>
       <w:pPr>
         <w:pStyle w:val="Caption"/>
+        <w:spacing w:after="0"/>
         <w:rPr>
           <w:rFonts w:asciiTheme="majorHAnsi" w:hAnsiTheme="majorHAnsi"/>
         </w:rPr>
@@ -11130,6 +11184,7 @@
           <w:ilvl w:val="3"/>
           <w:numId w:val="28"/>
         </w:numPr>
+        <w:spacing w:before="0"/>
         <w:ind w:left="2340" w:hanging="900"/>
       </w:pPr>
       <w:r>
@@ -11901,6 +11956,7 @@
     <w:p>
       <w:pPr>
         <w:pStyle w:val="Caption"/>
+        <w:spacing w:after="0"/>
         <w:rPr>
           <w:rFonts w:asciiTheme="majorHAnsi" w:hAnsiTheme="majorHAnsi"/>
           <w:szCs w:val="24"/>
@@ -13708,6 +13764,7 @@
     <w:p>
       <w:pPr>
         <w:pStyle w:val="Caption"/>
+        <w:spacing w:after="0"/>
         <w:rPr>
           <w:rFonts w:asciiTheme="majorHAnsi" w:hAnsiTheme="majorHAnsi"/>
         </w:rPr>
@@ -14536,6 +14593,7 @@
     <w:p>
       <w:pPr>
         <w:pStyle w:val="Caption"/>
+        <w:spacing w:after="0"/>
         <w:rPr>
           <w:rFonts w:ascii="Cambria" w:hAnsi="Cambria"/>
         </w:rPr>
@@ -14641,7 +14699,7 @@
       <w:pPr>
         <w:pStyle w:val="ListParagraph"/>
         <w:spacing w:after="0"/>
-        <w:ind w:left="360" w:firstLine="450"/>
+        <w:ind w:left="360" w:firstLine="540"/>
         <w:jc w:val="both"/>
         <w:rPr>
           <w:rFonts w:ascii="Cambria" w:hAnsi="Cambria"/>
@@ -16036,6 +16094,7 @@
     <w:p>
       <w:pPr>
         <w:pStyle w:val="Caption"/>
+        <w:spacing w:after="0"/>
         <w:rPr>
           <w:rFonts w:ascii="Cambria" w:hAnsi="Cambria"/>
         </w:rPr>
@@ -16084,6 +16143,7 @@
           <w:ilvl w:val="1"/>
           <w:numId w:val="28"/>
         </w:numPr>
+        <w:spacing w:before="0"/>
         <w:ind w:left="1260" w:hanging="540"/>
       </w:pPr>
       <w:bookmarkStart w:id="81" w:name="_Toc430522457"/>
@@ -16098,6 +16158,7 @@
     <w:p>
       <w:pPr>
         <w:pStyle w:val="Heading4"/>
+        <w:spacing w:before="0"/>
       </w:pPr>
       <w:r>
         <w:t xml:space="preserve">Phase 1: Requirements </w:t>
@@ -16491,6 +16552,7 @@
     <w:p>
       <w:pPr>
         <w:pStyle w:val="Caption"/>
+        <w:spacing w:after="0"/>
         <w:rPr>
           <w:rFonts w:asciiTheme="majorHAnsi" w:hAnsiTheme="majorHAnsi"/>
           <w:b/>
@@ -16533,6 +16595,7 @@
     <w:p>
       <w:pPr>
         <w:pStyle w:val="Heading4"/>
+        <w:spacing w:before="0"/>
       </w:pPr>
       <w:r>
         <w:t>Phase 2: System and Software Design</w:t>
@@ -17446,6 +17509,7 @@
     <w:p>
       <w:pPr>
         <w:pStyle w:val="Caption"/>
+        <w:spacing w:after="0"/>
       </w:pPr>
       <w:bookmarkStart w:id="84" w:name="_Toc430510058"/>
       <w:r>
@@ -17466,6 +17530,7 @@
     </w:p>
     <w:p>
       <w:pPr>
+        <w:spacing w:after="0"/>
         <w:rPr>
           <w:color w:val="948A54" w:themeColor="background2" w:themeShade="80"/>
           <w:sz w:val="24"/>
@@ -17478,19 +17543,11 @@
     </w:p>
     <w:p>
       <w:pPr>
-        <w:pStyle w:val="Caption"/>
-        <w:rPr>
-          <w:rFonts w:asciiTheme="majorHAnsi" w:hAnsiTheme="majorHAnsi"/>
-          <w:b/>
-          <w:szCs w:val="24"/>
-        </w:rPr>
-      </w:pPr>
-    </w:p>
-    <w:p>
-      <w:pPr>
         <w:pStyle w:val="Heading4"/>
-      </w:pPr>
-      <w:r>
+        <w:spacing w:before="0"/>
+      </w:pPr>
+      <w:r>
+        <w:lastRenderedPageBreak/>
         <w:t>Phase 3: Implementation and Unit Testing</w:t>
       </w:r>
     </w:p>
@@ -18413,6 +18470,7 @@
     <w:p>
       <w:pPr>
         <w:pStyle w:val="Caption"/>
+        <w:spacing w:after="0"/>
         <w:rPr>
           <w:rFonts w:asciiTheme="majorHAnsi" w:hAnsiTheme="majorHAnsi"/>
           <w:b/>
@@ -18439,6 +18497,7 @@
     <w:p>
       <w:pPr>
         <w:pStyle w:val="Heading4"/>
+        <w:spacing w:before="0"/>
       </w:pPr>
       <w:r>
         <w:t>Phase 4: Integration and System Testing</w:t>
@@ -18871,6 +18930,7 @@
     <w:p>
       <w:pPr>
         <w:pStyle w:val="Caption"/>
+        <w:spacing w:after="0"/>
         <w:rPr>
           <w:rFonts w:asciiTheme="majorHAnsi" w:hAnsiTheme="majorHAnsi"/>
           <w:b/>
@@ -18897,6 +18957,7 @@
     <w:p>
       <w:pPr>
         <w:pStyle w:val="Heading4"/>
+        <w:spacing w:before="0"/>
       </w:pPr>
       <w:r>
         <w:t>Phase 5: Operation and Maintenance</w:t>
@@ -19831,27 +19892,32 @@
     <w:p>
       <w:pPr>
         <w:pStyle w:val="Caption"/>
+        <w:spacing w:after="0"/>
       </w:pPr>
       <w:bookmarkStart w:id="87" w:name="_Toc430510061"/>
     </w:p>
     <w:p>
       <w:pPr>
         <w:pStyle w:val="Caption"/>
+        <w:spacing w:after="0"/>
       </w:pPr>
     </w:p>
     <w:p>
       <w:pPr>
         <w:pStyle w:val="Caption"/>
+        <w:spacing w:after="0"/>
       </w:pPr>
     </w:p>
     <w:p>
       <w:pPr>
         <w:pStyle w:val="Caption"/>
+        <w:spacing w:after="0"/>
       </w:pPr>
     </w:p>
     <w:p>
       <w:pPr>
         <w:pStyle w:val="Caption"/>
+        <w:spacing w:after="0"/>
         <w:rPr>
           <w:rFonts w:asciiTheme="majorHAnsi" w:hAnsiTheme="majorHAnsi"/>
           <w:b/>
@@ -19881,6 +19947,7 @@
           <w:ilvl w:val="1"/>
           <w:numId w:val="28"/>
         </w:numPr>
+        <w:spacing w:before="0"/>
         <w:ind w:left="1260" w:hanging="540"/>
       </w:pPr>
       <w:bookmarkStart w:id="88" w:name="_Toc430522458"/>
@@ -19895,7 +19962,7 @@
       <w:pPr>
         <w:pStyle w:val="ListParagraph"/>
         <w:spacing w:after="0"/>
-        <w:ind w:left="810"/>
+        <w:ind w:left="360" w:firstLine="540"/>
         <w:jc w:val="both"/>
         <w:rPr>
           <w:rFonts w:asciiTheme="majorHAnsi" w:hAnsiTheme="majorHAnsi"/>
@@ -19926,11 +19993,13 @@
           <w:ilvl w:val="1"/>
           <w:numId w:val="28"/>
         </w:numPr>
+        <w:spacing w:before="0"/>
         <w:ind w:left="1260" w:hanging="540"/>
       </w:pPr>
       <w:bookmarkStart w:id="90" w:name="_Toc430522459"/>
       <w:bookmarkStart w:id="91" w:name="_Toc430522731"/>
       <w:r>
+        <w:lastRenderedPageBreak/>
         <w:t>All Meeting Minutes</w:t>
       </w:r>
       <w:bookmarkEnd w:id="90"/>
@@ -19940,7 +20009,7 @@
       <w:pPr>
         <w:pStyle w:val="ListParagraph"/>
         <w:spacing w:after="0"/>
-        <w:ind w:left="792"/>
+        <w:ind w:left="360" w:firstLine="540"/>
         <w:jc w:val="both"/>
         <w:rPr>
           <w:rFonts w:asciiTheme="majorHAnsi" w:hAnsiTheme="majorHAnsi"/>
@@ -20002,6 +20071,7 @@
           <w:ilvl w:val="1"/>
           <w:numId w:val="28"/>
         </w:numPr>
+        <w:spacing w:before="0"/>
         <w:ind w:left="1260" w:hanging="540"/>
       </w:pPr>
       <w:bookmarkStart w:id="95" w:name="_Toc430522461"/>
@@ -20015,7 +20085,7 @@
     <w:p>
       <w:pPr>
         <w:spacing w:after="0" w:line="259" w:lineRule="auto"/>
-        <w:ind w:left="450" w:firstLine="360"/>
+        <w:ind w:left="360" w:firstLine="540"/>
         <w:jc w:val="both"/>
         <w:rPr>
           <w:rFonts w:ascii="Cambria" w:hAnsi="Cambria"/>
@@ -20058,7 +20128,7 @@
     <w:p>
       <w:pPr>
         <w:spacing w:after="0" w:line="259" w:lineRule="auto"/>
-        <w:ind w:left="450" w:firstLine="360"/>
+        <w:ind w:left="360" w:firstLine="540"/>
         <w:jc w:val="both"/>
         <w:rPr>
           <w:rFonts w:ascii="Cambria" w:hAnsi="Cambria"/>
@@ -20083,7 +20153,7 @@
           <w:numId w:val="12"/>
         </w:numPr>
         <w:spacing w:after="0" w:line="259" w:lineRule="auto"/>
-        <w:ind w:left="1800"/>
+        <w:ind w:left="1260"/>
         <w:jc w:val="both"/>
         <w:rPr>
           <w:sz w:val="24"/>
@@ -20106,7 +20176,7 @@
           <w:numId w:val="13"/>
         </w:numPr>
         <w:spacing w:after="0" w:line="259" w:lineRule="auto"/>
-        <w:ind w:left="2160"/>
+        <w:ind w:left="1620"/>
         <w:jc w:val="both"/>
         <w:rPr>
           <w:sz w:val="24"/>
@@ -20129,7 +20199,7 @@
           <w:numId w:val="13"/>
         </w:numPr>
         <w:spacing w:after="0" w:line="259" w:lineRule="auto"/>
-        <w:ind w:left="2160"/>
+        <w:ind w:left="1620"/>
         <w:jc w:val="both"/>
         <w:rPr>
           <w:sz w:val="24"/>
@@ -20152,7 +20222,7 @@
           <w:numId w:val="13"/>
         </w:numPr>
         <w:spacing w:after="0" w:line="259" w:lineRule="auto"/>
-        <w:ind w:left="2160"/>
+        <w:ind w:left="1620"/>
         <w:jc w:val="both"/>
         <w:rPr>
           <w:sz w:val="24"/>
@@ -20175,7 +20245,7 @@
           <w:numId w:val="12"/>
         </w:numPr>
         <w:spacing w:after="0" w:line="259" w:lineRule="auto"/>
-        <w:ind w:left="1800"/>
+        <w:ind w:left="1260"/>
         <w:jc w:val="both"/>
         <w:rPr>
           <w:sz w:val="24"/>
@@ -20198,7 +20268,7 @@
           <w:numId w:val="11"/>
         </w:numPr>
         <w:spacing w:after="0" w:line="259" w:lineRule="auto"/>
-        <w:ind w:left="1440" w:firstLine="360"/>
+        <w:ind w:left="1620"/>
         <w:jc w:val="both"/>
         <w:rPr>
           <w:sz w:val="24"/>
@@ -20221,7 +20291,7 @@
           <w:numId w:val="11"/>
         </w:numPr>
         <w:spacing w:after="0" w:line="259" w:lineRule="auto"/>
-        <w:ind w:left="1440" w:firstLine="360"/>
+        <w:ind w:left="1620"/>
         <w:jc w:val="both"/>
         <w:rPr>
           <w:sz w:val="24"/>
@@ -20244,7 +20314,7 @@
           <w:numId w:val="11"/>
         </w:numPr>
         <w:spacing w:after="0" w:line="259" w:lineRule="auto"/>
-        <w:ind w:left="1440" w:firstLine="360"/>
+        <w:ind w:left="1620"/>
         <w:jc w:val="both"/>
         <w:rPr>
           <w:sz w:val="24"/>
@@ -20267,7 +20337,7 @@
           <w:numId w:val="11"/>
         </w:numPr>
         <w:spacing w:after="0" w:line="259" w:lineRule="auto"/>
-        <w:ind w:left="1440" w:firstLine="360"/>
+        <w:ind w:left="1620"/>
         <w:jc w:val="both"/>
         <w:rPr>
           <w:sz w:val="24"/>
@@ -20290,7 +20360,7 @@
           <w:numId w:val="11"/>
         </w:numPr>
         <w:spacing w:after="0" w:line="259" w:lineRule="auto"/>
-        <w:ind w:left="1440" w:firstLine="360"/>
+        <w:ind w:left="1620"/>
         <w:jc w:val="both"/>
         <w:rPr>
           <w:sz w:val="24"/>
@@ -20313,7 +20383,7 @@
           <w:numId w:val="11"/>
         </w:numPr>
         <w:spacing w:after="0" w:line="259" w:lineRule="auto"/>
-        <w:ind w:left="2160"/>
+        <w:ind w:left="1260"/>
         <w:jc w:val="both"/>
         <w:rPr>
           <w:sz w:val="24"/>
@@ -20349,6 +20419,7 @@
           <w:ilvl w:val="1"/>
           <w:numId w:val="28"/>
         </w:numPr>
+        <w:spacing w:before="0"/>
         <w:ind w:left="1260" w:hanging="540"/>
       </w:pPr>
       <w:bookmarkStart w:id="97" w:name="_Toc430522462"/>
@@ -20362,7 +20433,7 @@
     <w:p>
       <w:pPr>
         <w:spacing w:after="0"/>
-        <w:ind w:left="810"/>
+        <w:ind w:left="360" w:firstLine="540"/>
         <w:jc w:val="both"/>
         <w:rPr>
           <w:rFonts w:ascii="Cambria" w:hAnsi="Cambria"/>
@@ -20382,7 +20453,7 @@
     <w:p>
       <w:pPr>
         <w:spacing w:after="0" w:line="259" w:lineRule="auto"/>
-        <w:ind w:left="810"/>
+        <w:ind w:left="360" w:firstLine="540"/>
         <w:jc w:val="both"/>
         <w:rPr>
           <w:rFonts w:ascii="Cambria" w:hAnsi="Cambria"/>
@@ -20421,7 +20492,7 @@
     <w:p>
       <w:pPr>
         <w:spacing w:after="0"/>
-        <w:ind w:left="810"/>
+        <w:ind w:left="360" w:firstLine="540"/>
         <w:jc w:val="both"/>
         <w:rPr>
           <w:rFonts w:ascii="Cambria" w:hAnsi="Cambria"/>
@@ -20446,7 +20517,7 @@
           <w:numId w:val="12"/>
         </w:numPr>
         <w:spacing w:after="0" w:line="259" w:lineRule="auto"/>
-        <w:ind w:left="1800"/>
+        <w:ind w:left="1260"/>
         <w:jc w:val="both"/>
         <w:rPr>
           <w:rFonts w:ascii="Cambria" w:hAnsi="Cambria"/>
@@ -20498,6 +20569,7 @@
           <w:tab w:val="left" w:pos="1800"/>
         </w:tabs>
         <w:spacing w:after="0"/>
+        <w:ind w:left="1260"/>
         <w:jc w:val="both"/>
         <w:rPr>
           <w:rFonts w:ascii="Cambria" w:eastAsia="Times New Roman" w:hAnsi="Cambria" w:cs="Times New Roman"/>
@@ -20584,7 +20656,6 @@
                 <w:sz w:val="24"/>
                 <w:szCs w:val="24"/>
               </w:rPr>
-              <w:lastRenderedPageBreak/>
               <w:t>Asset Type</w:t>
             </w:r>
           </w:p>
@@ -21137,6 +21208,7 @@
                 <w:sz w:val="24"/>
                 <w:szCs w:val="24"/>
               </w:rPr>
+              <w:lastRenderedPageBreak/>
               <w:t>Menu</w:t>
             </w:r>
           </w:p>
@@ -21381,6 +21453,7 @@
     <w:p>
       <w:pPr>
         <w:pStyle w:val="Caption"/>
+        <w:spacing w:after="0"/>
         <w:rPr>
           <w:rFonts w:ascii="Cambria" w:hAnsi="Cambria"/>
           <w:color w:val="333333"/>
@@ -22269,9 +22342,7 @@
     <w:p>
       <w:pPr>
         <w:pStyle w:val="Caption"/>
-        <w:rPr>
-          <w:rFonts w:ascii="Cambria" w:hAnsi="Cambria"/>
-        </w:rPr>
+        <w:spacing w:after="0"/>
       </w:pPr>
       <w:bookmarkStart w:id="100" w:name="_Toc430510063"/>
       <w:r>
@@ -22291,19 +22362,34 @@
       <w:bookmarkStart w:id="101" w:name="_Toc430522463"/>
       <w:bookmarkStart w:id="102" w:name="_Toc430522735"/>
       <w:bookmarkEnd w:id="100"/>
-      <w:r>
+    </w:p>
+    <w:p>
+      <w:pPr>
+        <w:pStyle w:val="Heading1"/>
+        <w:numPr>
+          <w:ilvl w:val="0"/>
+          <w:numId w:val="26"/>
+        </w:numPr>
+        <w:spacing w:before="0"/>
+        <w:rPr>
+          <w:rFonts w:ascii="Cambria" w:hAnsi="Cambria"/>
+          <w:b/>
+        </w:rPr>
+      </w:pPr>
+      <w:r>
+        <w:rPr>
+          <w:b/>
+        </w:rPr>
         <w:br w:type="page"/>
       </w:r>
       <w:bookmarkStart w:id="103" w:name="_Toc427272792"/>
       <w:r>
         <w:rPr>
           <w:rStyle w:val="Heading1Char"/>
-          <w:rFonts w:ascii="Cambria" w:hAnsi="Cambria"/>
-          <w:i w:val="0"/>
-          <w:color w:val="auto"/>
+          <w:b/>
         </w:rPr>
         <w:lastRenderedPageBreak/>
-        <w:t>C. Software Requirement Specification</w:t>
+        <w:t>Software Requirement Specification</w:t>
       </w:r>
       <w:bookmarkEnd w:id="103"/>
     </w:p>
@@ -22314,6 +22400,7 @@
           <w:ilvl w:val="1"/>
           <w:numId w:val="30"/>
         </w:numPr>
+        <w:spacing w:before="0"/>
       </w:pPr>
       <w:bookmarkStart w:id="104" w:name="_Toc427272793"/>
       <w:r>
@@ -22328,7 +22415,7 @@
           <w:ilvl w:val="2"/>
           <w:numId w:val="32"/>
         </w:numPr>
-        <w:spacing w:before="40" w:line="256" w:lineRule="auto"/>
+        <w:spacing w:before="0" w:line="256" w:lineRule="auto"/>
         <w:jc w:val="both"/>
         <w:rPr>
           <w:rFonts w:ascii="Cambria" w:hAnsi="Cambria"/>
@@ -22345,8 +22432,9 @@
     </w:p>
     <w:p>
       <w:pPr>
-        <w:spacing w:after="120" w:line="240" w:lineRule="auto"/>
-        <w:ind w:left="720" w:firstLine="720"/>
+        <w:spacing w:after="0" w:line="240" w:lineRule="auto"/>
+        <w:ind w:left="360" w:firstLine="540"/>
+        <w:jc w:val="both"/>
         <w:rPr>
           <w:rFonts w:ascii="Cambria" w:hAnsi="Cambria"/>
         </w:rPr>
@@ -22377,8 +22465,8 @@
           <w:ilvl w:val="0"/>
           <w:numId w:val="33"/>
         </w:numPr>
-        <w:spacing w:after="160" w:line="256" w:lineRule="auto"/>
-        <w:ind w:left="1080"/>
+        <w:spacing w:after="0" w:line="256" w:lineRule="auto"/>
+        <w:ind w:left="1260"/>
         <w:jc w:val="both"/>
         <w:rPr>
           <w:rFonts w:ascii="Cambria" w:hAnsi="Cambria"/>
@@ -22395,6 +22483,162 @@
           <w:rFonts w:ascii="Cambria" w:hAnsi="Cambria"/>
         </w:rPr>
         <w:t>:</w:t>
+      </w:r>
+    </w:p>
+    <w:p>
+      <w:pPr>
+        <w:pStyle w:val="ListParagraph"/>
+        <w:numPr>
+          <w:ilvl w:val="0"/>
+          <w:numId w:val="37"/>
+        </w:numPr>
+        <w:spacing w:after="0" w:line="256" w:lineRule="auto"/>
+        <w:ind w:left="1620"/>
+        <w:jc w:val="both"/>
+        <w:rPr>
+          <w:rFonts w:ascii="Cambria" w:hAnsi="Cambria"/>
+        </w:rPr>
+      </w:pPr>
+      <w:r>
+        <w:rPr>
+          <w:rFonts w:ascii="Cambria" w:hAnsi="Cambria"/>
+        </w:rPr>
+        <w:t>Search function includes:</w:t>
+      </w:r>
+    </w:p>
+    <w:p>
+      <w:pPr>
+        <w:pStyle w:val="ListParagraph"/>
+        <w:numPr>
+          <w:ilvl w:val="2"/>
+          <w:numId w:val="39"/>
+        </w:numPr>
+        <w:spacing w:after="0" w:line="256" w:lineRule="auto"/>
+        <w:ind w:left="1980"/>
+        <w:jc w:val="both"/>
+        <w:rPr>
+          <w:rFonts w:ascii="Cambria" w:hAnsi="Cambria"/>
+        </w:rPr>
+      </w:pPr>
+      <w:r>
+        <w:rPr>
+          <w:rFonts w:ascii="Cambria" w:hAnsi="Cambria"/>
+        </w:rPr>
+        <w:t xml:space="preserve">Search </w:t>
+      </w:r>
+      <w:r>
+        <w:rPr>
+          <w:rFonts w:ascii="Cambria" w:hAnsi="Cambria"/>
+        </w:rPr>
+        <w:t xml:space="preserve">arbitrary </w:t>
+      </w:r>
+      <w:r>
+        <w:rPr>
+          <w:rFonts w:ascii="Cambria" w:hAnsi="Cambria"/>
+        </w:rPr>
+        <w:t>location map</w:t>
+      </w:r>
+    </w:p>
+    <w:p>
+      <w:pPr>
+        <w:pStyle w:val="ListParagraph"/>
+        <w:numPr>
+          <w:ilvl w:val="2"/>
+          <w:numId w:val="39"/>
+        </w:numPr>
+        <w:spacing w:after="0" w:line="256" w:lineRule="auto"/>
+        <w:ind w:left="1980"/>
+        <w:jc w:val="both"/>
+        <w:rPr>
+          <w:rFonts w:ascii="Cambria" w:hAnsi="Cambria"/>
+        </w:rPr>
+      </w:pPr>
+      <w:r>
+        <w:rPr>
+          <w:rFonts w:ascii="Cambria" w:hAnsi="Cambria"/>
+        </w:rPr>
+        <w:t xml:space="preserve">Search </w:t>
+      </w:r>
+      <w:r>
+        <w:rPr>
+          <w:rFonts w:ascii="Cambria" w:hAnsi="Cambria"/>
+        </w:rPr>
+        <w:t>bus route</w:t>
+      </w:r>
+      <w:r>
+        <w:rPr>
+          <w:rFonts w:ascii="Cambria" w:hAnsi="Cambria"/>
+        </w:rPr>
+        <w:t xml:space="preserve"> go through</w:t>
+      </w:r>
+      <w:r>
+        <w:rPr>
+          <w:rFonts w:ascii="Cambria" w:hAnsi="Cambria"/>
+        </w:rPr>
+        <w:t xml:space="preserve"> two points to four points</w:t>
+      </w:r>
+    </w:p>
+    <w:p>
+      <w:pPr>
+        <w:pStyle w:val="ListParagraph"/>
+        <w:numPr>
+          <w:ilvl w:val="2"/>
+          <w:numId w:val="39"/>
+        </w:numPr>
+        <w:spacing w:after="0" w:line="256" w:lineRule="auto"/>
+        <w:ind w:left="1980"/>
+        <w:jc w:val="both"/>
+        <w:rPr>
+          <w:rFonts w:ascii="Cambria" w:hAnsi="Cambria"/>
+        </w:rPr>
+      </w:pPr>
+      <w:r>
+        <w:rPr>
+          <w:rFonts w:ascii="Cambria" w:hAnsi="Cambria"/>
+        </w:rPr>
+        <w:t>Search bus route go through two points to four points with optimization</w:t>
+      </w:r>
+    </w:p>
+    <w:p>
+      <w:pPr>
+        <w:pStyle w:val="ListParagraph"/>
+        <w:numPr>
+          <w:ilvl w:val="2"/>
+          <w:numId w:val="39"/>
+        </w:numPr>
+        <w:spacing w:after="0" w:line="256" w:lineRule="auto"/>
+        <w:ind w:left="1980"/>
+        <w:jc w:val="both"/>
+        <w:rPr>
+          <w:rFonts w:ascii="Cambria" w:hAnsi="Cambria"/>
+        </w:rPr>
+      </w:pPr>
+      <w:r>
+        <w:rPr>
+          <w:rFonts w:ascii="Cambria" w:hAnsi="Cambria"/>
+        </w:rPr>
+        <w:t>Search motorbike route go through two points to four points</w:t>
+      </w:r>
+    </w:p>
+    <w:p>
+      <w:pPr>
+        <w:pStyle w:val="ListParagraph"/>
+        <w:numPr>
+          <w:ilvl w:val="2"/>
+          <w:numId w:val="39"/>
+        </w:numPr>
+        <w:spacing w:after="0" w:line="256" w:lineRule="auto"/>
+        <w:ind w:left="1980"/>
+        <w:jc w:val="both"/>
+        <w:rPr>
+          <w:rFonts w:ascii="Cambria" w:hAnsi="Cambria"/>
+        </w:rPr>
+      </w:pPr>
+      <w:r>
+        <w:rPr>
+          <w:rFonts w:ascii="Cambria" w:hAnsi="Cambria"/>
+        </w:rPr>
+        <w:t>Search motorbike route go through two points to four points with optimization</w:t>
       </w:r>
     </w:p>
     <w:p>
@@ -22402,10 +22646,10 @@
         <w:pStyle w:val="ListParagraph"/>
         <w:numPr>
           <w:ilvl w:val="1"/>
-          <w:numId w:val="33"/>
+          <w:numId w:val="38"/>
         </w:numPr>
-        <w:spacing w:after="160" w:line="256" w:lineRule="auto"/>
-        <w:ind w:left="1710"/>
+        <w:spacing w:after="0" w:line="256" w:lineRule="auto"/>
+        <w:ind w:left="1620"/>
         <w:jc w:val="both"/>
         <w:rPr>
           <w:rFonts w:ascii="Cambria" w:hAnsi="Cambria"/>
@@ -22415,7 +22659,7 @@
         <w:rPr>
           <w:rFonts w:ascii="Cambria" w:hAnsi="Cambria"/>
         </w:rPr>
-        <w:t>Search function includes:</w:t>
+        <w:t>View function includes:</w:t>
       </w:r>
     </w:p>
     <w:p>
@@ -22423,9 +22667,10 @@
         <w:pStyle w:val="ListParagraph"/>
         <w:numPr>
           <w:ilvl w:val="2"/>
-          <w:numId w:val="33"/>
+          <w:numId w:val="39"/>
         </w:numPr>
-        <w:spacing w:after="160" w:line="256" w:lineRule="auto"/>
+        <w:spacing w:after="0" w:line="256" w:lineRule="auto"/>
+        <w:ind w:left="1980"/>
         <w:jc w:val="both"/>
         <w:rPr>
           <w:rFonts w:ascii="Cambria" w:hAnsi="Cambria"/>
@@ -22435,19 +22680,7 @@
         <w:rPr>
           <w:rFonts w:ascii="Cambria" w:hAnsi="Cambria"/>
         </w:rPr>
-        <w:t xml:space="preserve">Search </w:t>
-      </w:r>
-      <w:r>
-        <w:rPr>
-          <w:rFonts w:ascii="Cambria" w:hAnsi="Cambria"/>
-        </w:rPr>
-        <w:t xml:space="preserve">arbitrary </w:t>
-      </w:r>
-      <w:r>
-        <w:rPr>
-          <w:rFonts w:ascii="Cambria" w:hAnsi="Cambria"/>
-        </w:rPr>
-        <w:t>location map</w:t>
+        <w:t>View current location on map</w:t>
       </w:r>
     </w:p>
     <w:p>
@@ -22455,9 +22688,10 @@
         <w:pStyle w:val="ListParagraph"/>
         <w:numPr>
           <w:ilvl w:val="2"/>
-          <w:numId w:val="33"/>
+          <w:numId w:val="39"/>
         </w:numPr>
-        <w:spacing w:after="160" w:line="256" w:lineRule="auto"/>
+        <w:spacing w:after="0" w:line="256" w:lineRule="auto"/>
+        <w:ind w:left="1980"/>
         <w:jc w:val="both"/>
         <w:rPr>
           <w:rFonts w:ascii="Cambria" w:hAnsi="Cambria"/>
@@ -22467,25 +22701,7 @@
         <w:rPr>
           <w:rFonts w:ascii="Cambria" w:hAnsi="Cambria"/>
         </w:rPr>
-        <w:t xml:space="preserve">Search </w:t>
-      </w:r>
-      <w:r>
-        <w:rPr>
-          <w:rFonts w:ascii="Cambria" w:hAnsi="Cambria"/>
-        </w:rPr>
-        <w:t>bus route</w:t>
-      </w:r>
-      <w:r>
-        <w:rPr>
-          <w:rFonts w:ascii="Cambria" w:hAnsi="Cambria"/>
-        </w:rPr>
-        <w:t xml:space="preserve"> go through</w:t>
-      </w:r>
-      <w:r>
-        <w:rPr>
-          <w:rFonts w:ascii="Cambria" w:hAnsi="Cambria"/>
-        </w:rPr>
-        <w:t xml:space="preserve"> two points to four points</w:t>
+        <w:t xml:space="preserve">View bus route information </w:t>
       </w:r>
     </w:p>
     <w:p>
@@ -22493,9 +22709,10 @@
         <w:pStyle w:val="ListParagraph"/>
         <w:numPr>
           <w:ilvl w:val="2"/>
-          <w:numId w:val="33"/>
+          <w:numId w:val="39"/>
         </w:numPr>
-        <w:spacing w:after="160" w:line="256" w:lineRule="auto"/>
+        <w:spacing w:after="0" w:line="256" w:lineRule="auto"/>
+        <w:ind w:left="1980"/>
         <w:jc w:val="both"/>
         <w:rPr>
           <w:rFonts w:ascii="Cambria" w:hAnsi="Cambria"/>
@@ -22505,7 +22722,7 @@
         <w:rPr>
           <w:rFonts w:ascii="Cambria" w:hAnsi="Cambria"/>
         </w:rPr>
-        <w:t>Search bus route go through two points to four points with optimization</w:t>
+        <w:t>View bus timetable information</w:t>
       </w:r>
     </w:p>
     <w:p>
@@ -22513,9 +22730,10 @@
         <w:pStyle w:val="ListParagraph"/>
         <w:numPr>
           <w:ilvl w:val="2"/>
-          <w:numId w:val="33"/>
+          <w:numId w:val="39"/>
         </w:numPr>
-        <w:spacing w:after="160" w:line="256" w:lineRule="auto"/>
+        <w:spacing w:after="0" w:line="256" w:lineRule="auto"/>
+        <w:ind w:left="1980"/>
         <w:jc w:val="both"/>
         <w:rPr>
           <w:rFonts w:ascii="Cambria" w:hAnsi="Cambria"/>
@@ -22525,7 +22743,7 @@
         <w:rPr>
           <w:rFonts w:ascii="Cambria" w:hAnsi="Cambria"/>
         </w:rPr>
-        <w:t>Search motorbike route go through two points to four points</w:t>
+        <w:t>View search history</w:t>
       </w:r>
     </w:p>
     <w:p>
@@ -22533,9 +22751,10 @@
         <w:pStyle w:val="ListParagraph"/>
         <w:numPr>
           <w:ilvl w:val="2"/>
-          <w:numId w:val="33"/>
+          <w:numId w:val="39"/>
         </w:numPr>
-        <w:spacing w:after="160" w:line="256" w:lineRule="auto"/>
+        <w:spacing w:after="0" w:line="256" w:lineRule="auto"/>
+        <w:ind w:left="1980"/>
         <w:jc w:val="both"/>
         <w:rPr>
           <w:rFonts w:ascii="Cambria" w:hAnsi="Cambria"/>
@@ -22545,28 +22764,7 @@
         <w:rPr>
           <w:rFonts w:ascii="Cambria" w:hAnsi="Cambria"/>
         </w:rPr>
-        <w:t>Search motorbike route go through two points to four points with optimization</w:t>
-      </w:r>
-    </w:p>
-    <w:p>
-      <w:pPr>
-        <w:pStyle w:val="ListParagraph"/>
-        <w:numPr>
-          <w:ilvl w:val="1"/>
-          <w:numId w:val="33"/>
-        </w:numPr>
-        <w:spacing w:after="160" w:line="256" w:lineRule="auto"/>
-        <w:ind w:left="1710"/>
-        <w:jc w:val="both"/>
-        <w:rPr>
-          <w:rFonts w:ascii="Cambria" w:hAnsi="Cambria"/>
-        </w:rPr>
-      </w:pPr>
-      <w:r>
-        <w:rPr>
-          <w:rFonts w:ascii="Cambria" w:hAnsi="Cambria"/>
-        </w:rPr>
-        <w:t>View function includes:</w:t>
+        <w:t>View bus route on map</w:t>
       </w:r>
     </w:p>
     <w:p>
@@ -22574,109 +22772,10 @@
         <w:pStyle w:val="ListParagraph"/>
         <w:numPr>
           <w:ilvl w:val="2"/>
-          <w:numId w:val="33"/>
+          <w:numId w:val="39"/>
         </w:numPr>
-        <w:spacing w:after="160" w:line="256" w:lineRule="auto"/>
-        <w:jc w:val="both"/>
-        <w:rPr>
-          <w:rFonts w:ascii="Cambria" w:hAnsi="Cambria"/>
-        </w:rPr>
-      </w:pPr>
-      <w:r>
-        <w:rPr>
-          <w:rFonts w:ascii="Cambria" w:hAnsi="Cambria"/>
-        </w:rPr>
-        <w:t>View current location on map</w:t>
-      </w:r>
-    </w:p>
-    <w:p>
-      <w:pPr>
-        <w:pStyle w:val="ListParagraph"/>
-        <w:numPr>
-          <w:ilvl w:val="2"/>
-          <w:numId w:val="33"/>
-        </w:numPr>
-        <w:spacing w:after="160" w:line="256" w:lineRule="auto"/>
-        <w:jc w:val="both"/>
-        <w:rPr>
-          <w:rFonts w:ascii="Cambria" w:hAnsi="Cambria"/>
-        </w:rPr>
-      </w:pPr>
-      <w:r>
-        <w:rPr>
-          <w:rFonts w:ascii="Cambria" w:hAnsi="Cambria"/>
-        </w:rPr>
-        <w:t xml:space="preserve">View bus route information </w:t>
-      </w:r>
-    </w:p>
-    <w:p>
-      <w:pPr>
-        <w:pStyle w:val="ListParagraph"/>
-        <w:numPr>
-          <w:ilvl w:val="2"/>
-          <w:numId w:val="33"/>
-        </w:numPr>
-        <w:spacing w:after="160" w:line="256" w:lineRule="auto"/>
-        <w:jc w:val="both"/>
-        <w:rPr>
-          <w:rFonts w:ascii="Cambria" w:hAnsi="Cambria"/>
-        </w:rPr>
-      </w:pPr>
-      <w:r>
-        <w:rPr>
-          <w:rFonts w:ascii="Cambria" w:hAnsi="Cambria"/>
-        </w:rPr>
-        <w:t>View bus timetable information</w:t>
-      </w:r>
-    </w:p>
-    <w:p>
-      <w:pPr>
-        <w:pStyle w:val="ListParagraph"/>
-        <w:numPr>
-          <w:ilvl w:val="2"/>
-          <w:numId w:val="33"/>
-        </w:numPr>
-        <w:spacing w:after="160" w:line="256" w:lineRule="auto"/>
-        <w:jc w:val="both"/>
-        <w:rPr>
-          <w:rFonts w:ascii="Cambria" w:hAnsi="Cambria"/>
-        </w:rPr>
-      </w:pPr>
-      <w:r>
-        <w:rPr>
-          <w:rFonts w:ascii="Cambria" w:hAnsi="Cambria"/>
-        </w:rPr>
-        <w:t>View search history</w:t>
-      </w:r>
-    </w:p>
-    <w:p>
-      <w:pPr>
-        <w:pStyle w:val="ListParagraph"/>
-        <w:numPr>
-          <w:ilvl w:val="2"/>
-          <w:numId w:val="33"/>
-        </w:numPr>
-        <w:spacing w:after="160" w:line="256" w:lineRule="auto"/>
-        <w:jc w:val="both"/>
-        <w:rPr>
-          <w:rFonts w:ascii="Cambria" w:hAnsi="Cambria"/>
-        </w:rPr>
-      </w:pPr>
-      <w:r>
-        <w:rPr>
-          <w:rFonts w:ascii="Cambria" w:hAnsi="Cambria"/>
-        </w:rPr>
-        <w:t>View bus route on map</w:t>
-      </w:r>
-    </w:p>
-    <w:p>
-      <w:pPr>
-        <w:pStyle w:val="ListParagraph"/>
-        <w:numPr>
-          <w:ilvl w:val="2"/>
-          <w:numId w:val="33"/>
-        </w:numPr>
-        <w:spacing w:after="160" w:line="256" w:lineRule="auto"/>
+        <w:spacing w:after="0" w:line="256" w:lineRule="auto"/>
+        <w:ind w:left="1980"/>
         <w:jc w:val="both"/>
         <w:rPr>
           <w:rFonts w:ascii="Cambria" w:hAnsi="Cambria"/>
@@ -22694,9 +22793,10 @@
         <w:pStyle w:val="ListParagraph"/>
         <w:numPr>
           <w:ilvl w:val="0"/>
-          <w:numId w:val="36"/>
+          <w:numId w:val="37"/>
         </w:numPr>
-        <w:spacing w:after="160" w:line="256" w:lineRule="auto"/>
+        <w:spacing w:after="0" w:line="256" w:lineRule="auto"/>
+        <w:ind w:left="1620"/>
         <w:jc w:val="both"/>
         <w:rPr>
           <w:rFonts w:ascii="Cambria" w:hAnsi="Cambria"/>
@@ -22716,8 +22816,8 @@
           <w:ilvl w:val="0"/>
           <w:numId w:val="33"/>
         </w:numPr>
-        <w:spacing w:after="160" w:line="256" w:lineRule="auto"/>
-        <w:ind w:left="1080"/>
+        <w:spacing w:after="0" w:line="256" w:lineRule="auto"/>
+        <w:ind w:left="1260"/>
         <w:jc w:val="both"/>
         <w:rPr>
           <w:rFonts w:ascii="Cambria" w:hAnsi="Cambria"/>
@@ -22734,10 +22834,11 @@
       <w:pPr>
         <w:pStyle w:val="ListParagraph"/>
         <w:numPr>
-          <w:ilvl w:val="1"/>
-          <w:numId w:val="33"/>
+          <w:ilvl w:val="0"/>
+          <w:numId w:val="37"/>
         </w:numPr>
-        <w:spacing w:after="160" w:line="256" w:lineRule="auto"/>
+        <w:spacing w:after="0" w:line="256" w:lineRule="auto"/>
+        <w:ind w:left="1620"/>
         <w:jc w:val="both"/>
         <w:rPr>
           <w:rFonts w:ascii="Cambria" w:hAnsi="Cambria"/>
@@ -22754,10 +22855,11 @@
       <w:pPr>
         <w:pStyle w:val="ListParagraph"/>
         <w:numPr>
-          <w:ilvl w:val="1"/>
-          <w:numId w:val="33"/>
+          <w:ilvl w:val="0"/>
+          <w:numId w:val="37"/>
         </w:numPr>
-        <w:spacing w:after="160" w:line="256" w:lineRule="auto"/>
+        <w:spacing w:after="0" w:line="256" w:lineRule="auto"/>
+        <w:ind w:left="1620"/>
         <w:jc w:val="both"/>
         <w:rPr>
           <w:rFonts w:ascii="Cambria" w:hAnsi="Cambria"/>
@@ -22774,10 +22876,11 @@
       <w:pPr>
         <w:pStyle w:val="ListParagraph"/>
         <w:numPr>
-          <w:ilvl w:val="1"/>
-          <w:numId w:val="33"/>
+          <w:ilvl w:val="0"/>
+          <w:numId w:val="37"/>
         </w:numPr>
-        <w:spacing w:after="160" w:line="256" w:lineRule="auto"/>
+        <w:spacing w:after="0" w:line="256" w:lineRule="auto"/>
+        <w:ind w:left="1620"/>
         <w:jc w:val="both"/>
         <w:rPr>
           <w:rFonts w:ascii="Cambria" w:hAnsi="Cambria"/>
@@ -22794,10 +22897,11 @@
       <w:pPr>
         <w:pStyle w:val="ListParagraph"/>
         <w:numPr>
-          <w:ilvl w:val="1"/>
-          <w:numId w:val="33"/>
+          <w:ilvl w:val="0"/>
+          <w:numId w:val="37"/>
         </w:numPr>
-        <w:spacing w:after="160" w:line="256" w:lineRule="auto"/>
+        <w:spacing w:after="0" w:line="256" w:lineRule="auto"/>
+        <w:ind w:left="1620"/>
         <w:jc w:val="both"/>
         <w:rPr>
           <w:rFonts w:ascii="Cambria" w:hAnsi="Cambria"/>
@@ -22814,10 +22918,11 @@
       <w:pPr>
         <w:pStyle w:val="ListParagraph"/>
         <w:numPr>
-          <w:ilvl w:val="1"/>
-          <w:numId w:val="33"/>
+          <w:ilvl w:val="0"/>
+          <w:numId w:val="37"/>
         </w:numPr>
-        <w:spacing w:after="160" w:line="256" w:lineRule="auto"/>
+        <w:spacing w:after="0" w:line="256" w:lineRule="auto"/>
+        <w:ind w:left="1620"/>
         <w:jc w:val="both"/>
         <w:rPr>
           <w:rFonts w:ascii="Cambria" w:hAnsi="Cambria"/>
@@ -22834,10 +22939,11 @@
       <w:pPr>
         <w:pStyle w:val="ListParagraph"/>
         <w:numPr>
-          <w:ilvl w:val="1"/>
-          <w:numId w:val="33"/>
+          <w:ilvl w:val="0"/>
+          <w:numId w:val="37"/>
         </w:numPr>
-        <w:spacing w:after="160" w:line="256" w:lineRule="auto"/>
+        <w:spacing w:after="0" w:line="256" w:lineRule="auto"/>
+        <w:ind w:left="1620"/>
         <w:jc w:val="both"/>
         <w:rPr>
           <w:rFonts w:ascii="Cambria" w:hAnsi="Cambria"/>
@@ -22854,10 +22960,11 @@
       <w:pPr>
         <w:pStyle w:val="ListParagraph"/>
         <w:numPr>
-          <w:ilvl w:val="1"/>
-          <w:numId w:val="33"/>
+          <w:ilvl w:val="0"/>
+          <w:numId w:val="37"/>
         </w:numPr>
-        <w:spacing w:after="160" w:line="256" w:lineRule="auto"/>
+        <w:spacing w:after="0" w:line="256" w:lineRule="auto"/>
+        <w:ind w:left="1620"/>
         <w:jc w:val="both"/>
         <w:rPr>
           <w:rFonts w:ascii="Cambria" w:hAnsi="Cambria"/>
@@ -22877,7 +22984,7 @@
           <w:ilvl w:val="2"/>
           <w:numId w:val="32"/>
         </w:numPr>
-        <w:spacing w:before="40" w:line="256" w:lineRule="auto"/>
+        <w:spacing w:before="0" w:line="256" w:lineRule="auto"/>
         <w:jc w:val="both"/>
         <w:rPr>
           <w:rFonts w:ascii="Cambria" w:hAnsi="Cambria"/>
@@ -22894,8 +23001,9 @@
     </w:p>
     <w:p>
       <w:pPr>
-        <w:spacing w:after="120" w:line="240" w:lineRule="auto"/>
-        <w:ind w:left="720" w:firstLine="720"/>
+        <w:spacing w:after="0" w:line="240" w:lineRule="auto"/>
+        <w:ind w:left="360" w:firstLine="540"/>
+        <w:jc w:val="both"/>
         <w:rPr>
           <w:rFonts w:ascii="Cambria" w:hAnsi="Cambria"/>
         </w:rPr>
@@ -22926,8 +23034,8 @@
           <w:ilvl w:val="0"/>
           <w:numId w:val="35"/>
         </w:numPr>
-        <w:spacing w:after="160" w:line="256" w:lineRule="auto"/>
-        <w:ind w:left="1080"/>
+        <w:spacing w:after="0" w:line="256" w:lineRule="auto"/>
+        <w:ind w:left="1260"/>
         <w:jc w:val="both"/>
         <w:rPr>
           <w:rFonts w:ascii="Cambria" w:hAnsi="Cambria"/>
@@ -22945,9 +23053,10 @@
         <w:pStyle w:val="ListParagraph"/>
         <w:numPr>
           <w:ilvl w:val="1"/>
-          <w:numId w:val="35"/>
+          <w:numId w:val="41"/>
         </w:numPr>
-        <w:spacing w:after="160" w:line="256" w:lineRule="auto"/>
+        <w:spacing w:after="0" w:line="256" w:lineRule="auto"/>
+        <w:ind w:left="1620"/>
         <w:jc w:val="both"/>
         <w:rPr>
           <w:rFonts w:ascii="Cambria" w:hAnsi="Cambria"/>
@@ -22965,9 +23074,10 @@
         <w:pStyle w:val="ListParagraph"/>
         <w:numPr>
           <w:ilvl w:val="1"/>
-          <w:numId w:val="35"/>
+          <w:numId w:val="41"/>
         </w:numPr>
-        <w:spacing w:after="160" w:line="256" w:lineRule="auto"/>
+        <w:spacing w:after="0" w:line="256" w:lineRule="auto"/>
+        <w:ind w:left="1620"/>
         <w:jc w:val="both"/>
         <w:rPr>
           <w:rFonts w:ascii="Cambria" w:hAnsi="Cambria"/>
@@ -22985,9 +23095,10 @@
         <w:pStyle w:val="ListParagraph"/>
         <w:numPr>
           <w:ilvl w:val="1"/>
-          <w:numId w:val="35"/>
+          <w:numId w:val="41"/>
         </w:numPr>
-        <w:spacing w:after="160" w:line="256" w:lineRule="auto"/>
+        <w:spacing w:after="0" w:line="256" w:lineRule="auto"/>
+        <w:ind w:left="1620"/>
         <w:jc w:val="both"/>
         <w:rPr>
           <w:rFonts w:ascii="Cambria" w:hAnsi="Cambria"/>
@@ -23005,9 +23116,10 @@
         <w:pStyle w:val="ListParagraph"/>
         <w:numPr>
           <w:ilvl w:val="1"/>
-          <w:numId w:val="35"/>
+          <w:numId w:val="41"/>
         </w:numPr>
-        <w:spacing w:after="160" w:line="256" w:lineRule="auto"/>
+        <w:spacing w:after="0" w:line="256" w:lineRule="auto"/>
+        <w:ind w:left="1620"/>
         <w:jc w:val="both"/>
         <w:rPr>
           <w:rFonts w:ascii="Cambria" w:hAnsi="Cambria"/>
@@ -23027,8 +23139,8 @@
           <w:ilvl w:val="0"/>
           <w:numId w:val="35"/>
         </w:numPr>
-        <w:spacing w:after="160" w:line="256" w:lineRule="auto"/>
-        <w:ind w:left="1080"/>
+        <w:spacing w:after="0" w:line="256" w:lineRule="auto"/>
+        <w:ind w:left="1260"/>
         <w:jc w:val="both"/>
         <w:rPr>
           <w:rFonts w:ascii="Cambria" w:hAnsi="Cambria"/>
@@ -23038,14 +23150,21 @@
         <w:rPr>
           <w:rFonts w:ascii="Cambria" w:hAnsi="Cambria"/>
         </w:rPr>
-        <w:lastRenderedPageBreak/>
         <w:t xml:space="preserve">A notification shows a new bus route timetable information when data change. </w:t>
       </w:r>
       <w:r>
         <w:rPr>
           <w:rFonts w:ascii="Cambria" w:hAnsi="Cambria"/>
         </w:rPr>
-        <w:t>Notification management function includes:</w:t>
+        <w:t>Notification manageme</w:t>
+      </w:r>
+      <w:bookmarkStart w:id="107" w:name="_GoBack"/>
+      <w:bookmarkEnd w:id="107"/>
+      <w:r>
+        <w:rPr>
+          <w:rFonts w:ascii="Cambria" w:hAnsi="Cambria"/>
+        </w:rPr>
+        <w:t>nt function includes:</w:t>
       </w:r>
     </w:p>
     <w:p>
@@ -23053,9 +23172,10 @@
         <w:pStyle w:val="ListParagraph"/>
         <w:numPr>
           <w:ilvl w:val="1"/>
-          <w:numId w:val="35"/>
+          <w:numId w:val="41"/>
         </w:numPr>
-        <w:spacing w:after="160" w:line="256" w:lineRule="auto"/>
+        <w:spacing w:after="0" w:line="256" w:lineRule="auto"/>
+        <w:ind w:left="1620"/>
         <w:jc w:val="both"/>
         <w:rPr>
           <w:rFonts w:ascii="Cambria" w:hAnsi="Cambria"/>
@@ -23073,9 +23193,10 @@
         <w:pStyle w:val="ListParagraph"/>
         <w:numPr>
           <w:ilvl w:val="1"/>
-          <w:numId w:val="35"/>
+          <w:numId w:val="41"/>
         </w:numPr>
-        <w:spacing w:after="160" w:line="256" w:lineRule="auto"/>
+        <w:spacing w:after="0" w:line="256" w:lineRule="auto"/>
+        <w:ind w:left="1620"/>
         <w:jc w:val="both"/>
         <w:rPr>
           <w:rFonts w:ascii="Cambria" w:hAnsi="Cambria"/>
@@ -23093,9 +23214,10 @@
         <w:pStyle w:val="ListParagraph"/>
         <w:numPr>
           <w:ilvl w:val="1"/>
-          <w:numId w:val="35"/>
+          <w:numId w:val="41"/>
         </w:numPr>
-        <w:spacing w:after="160" w:line="256" w:lineRule="auto"/>
+        <w:spacing w:after="0" w:line="256" w:lineRule="auto"/>
+        <w:ind w:left="1620"/>
         <w:jc w:val="both"/>
         <w:rPr>
           <w:rFonts w:ascii="Cambria" w:hAnsi="Cambria"/>
@@ -23105,6 +23227,7 @@
         <w:rPr>
           <w:rFonts w:ascii="Cambria" w:hAnsi="Cambria"/>
         </w:rPr>
+        <w:lastRenderedPageBreak/>
         <w:t>Approve or reject all current system notification. So all bus route timetable information will be updated or stay same respectively.</w:t>
       </w:r>
     </w:p>
@@ -23113,9 +23236,10 @@
         <w:pStyle w:val="ListParagraph"/>
         <w:numPr>
           <w:ilvl w:val="1"/>
-          <w:numId w:val="35"/>
+          <w:numId w:val="41"/>
         </w:numPr>
-        <w:spacing w:after="160" w:line="256" w:lineRule="auto"/>
+        <w:spacing w:after="0" w:line="256" w:lineRule="auto"/>
+        <w:ind w:left="1620"/>
         <w:jc w:val="both"/>
         <w:rPr>
           <w:rFonts w:ascii="Cambria" w:hAnsi="Cambria"/>
@@ -23133,9 +23257,10 @@
         <w:pStyle w:val="ListParagraph"/>
         <w:numPr>
           <w:ilvl w:val="1"/>
-          <w:numId w:val="35"/>
+          <w:numId w:val="41"/>
         </w:numPr>
-        <w:spacing w:after="160" w:line="256" w:lineRule="auto"/>
+        <w:spacing w:after="0" w:line="256" w:lineRule="auto"/>
+        <w:ind w:left="1620"/>
         <w:jc w:val="both"/>
         <w:rPr>
           <w:rFonts w:ascii="Cambria" w:hAnsi="Cambria"/>
@@ -23153,9 +23278,10 @@
         <w:pStyle w:val="ListParagraph"/>
         <w:numPr>
           <w:ilvl w:val="1"/>
-          <w:numId w:val="35"/>
+          <w:numId w:val="41"/>
         </w:numPr>
-        <w:spacing w:after="160" w:line="256" w:lineRule="auto"/>
+        <w:spacing w:after="0" w:line="256" w:lineRule="auto"/>
+        <w:ind w:left="1620"/>
         <w:jc w:val="both"/>
         <w:rPr>
           <w:rFonts w:ascii="Cambria" w:hAnsi="Cambria"/>
@@ -23173,9 +23299,10 @@
         <w:pStyle w:val="ListParagraph"/>
         <w:numPr>
           <w:ilvl w:val="1"/>
-          <w:numId w:val="35"/>
+          <w:numId w:val="41"/>
         </w:numPr>
-        <w:spacing w:after="160" w:line="256" w:lineRule="auto"/>
+        <w:spacing w:after="0" w:line="256" w:lineRule="auto"/>
+        <w:ind w:left="1620"/>
         <w:jc w:val="both"/>
         <w:rPr>
           <w:rFonts w:ascii="Cambria" w:hAnsi="Cambria"/>
@@ -23195,8 +23322,8 @@
           <w:ilvl w:val="0"/>
           <w:numId w:val="35"/>
         </w:numPr>
-        <w:spacing w:after="160" w:line="256" w:lineRule="auto"/>
-        <w:ind w:left="1080"/>
+        <w:spacing w:after="0" w:line="256" w:lineRule="auto"/>
+        <w:ind w:left="1260"/>
         <w:jc w:val="both"/>
         <w:rPr>
           <w:rFonts w:ascii="Cambria" w:hAnsi="Cambria"/>
@@ -23214,9 +23341,10 @@
         <w:pStyle w:val="ListParagraph"/>
         <w:numPr>
           <w:ilvl w:val="1"/>
-          <w:numId w:val="35"/>
+          <w:numId w:val="41"/>
         </w:numPr>
-        <w:spacing w:after="160" w:line="256" w:lineRule="auto"/>
+        <w:spacing w:after="0" w:line="256" w:lineRule="auto"/>
+        <w:ind w:left="1620"/>
         <w:jc w:val="both"/>
         <w:rPr>
           <w:rFonts w:ascii="Cambria" w:hAnsi="Cambria"/>
@@ -23240,9 +23368,10 @@
         <w:pStyle w:val="ListParagraph"/>
         <w:numPr>
           <w:ilvl w:val="1"/>
-          <w:numId w:val="35"/>
+          <w:numId w:val="41"/>
         </w:numPr>
-        <w:spacing w:after="160" w:line="256" w:lineRule="auto"/>
+        <w:spacing w:after="0" w:line="256" w:lineRule="auto"/>
+        <w:ind w:left="1620"/>
         <w:jc w:val="both"/>
         <w:rPr>
           <w:rFonts w:ascii="Cambria" w:hAnsi="Cambria"/>
@@ -23268,13 +23397,13 @@
           <w:ilvl w:val="2"/>
           <w:numId w:val="32"/>
         </w:numPr>
-        <w:spacing w:before="40" w:line="256" w:lineRule="auto"/>
+        <w:spacing w:before="0" w:line="256" w:lineRule="auto"/>
         <w:jc w:val="both"/>
         <w:rPr>
           <w:rFonts w:ascii="Cambria" w:hAnsi="Cambria"/>
         </w:rPr>
       </w:pPr>
-      <w:bookmarkStart w:id="107" w:name="_Toc427272796"/>
+      <w:bookmarkStart w:id="108" w:name="_Toc427272796"/>
       <w:r>
         <w:rPr>
           <w:rFonts w:ascii="Cambria" w:hAnsi="Cambria"/>
@@ -23287,12 +23416,13 @@
         </w:rPr>
         <w:t xml:space="preserve"> requirement</w:t>
       </w:r>
-      <w:bookmarkEnd w:id="107"/>
-    </w:p>
-    <w:p>
-      <w:pPr>
-        <w:spacing w:after="120" w:line="240" w:lineRule="auto"/>
-        <w:ind w:left="720" w:firstLine="720"/>
+      <w:bookmarkEnd w:id="108"/>
+    </w:p>
+    <w:p>
+      <w:pPr>
+        <w:spacing w:after="0" w:line="240" w:lineRule="auto"/>
+        <w:ind w:left="360" w:firstLine="540"/>
+        <w:jc w:val="both"/>
         <w:rPr>
           <w:rFonts w:ascii="Cambria" w:hAnsi="Cambria"/>
         </w:rPr>
@@ -23329,8 +23459,8 @@
           <w:ilvl w:val="0"/>
           <w:numId w:val="33"/>
         </w:numPr>
-        <w:spacing w:after="160" w:line="256" w:lineRule="auto"/>
-        <w:ind w:left="1080"/>
+        <w:spacing w:after="0" w:line="256" w:lineRule="auto"/>
+        <w:ind w:left="1260"/>
         <w:jc w:val="both"/>
         <w:rPr>
           <w:rFonts w:ascii="Cambria" w:hAnsi="Cambria"/>
@@ -23350,8 +23480,8 @@
           <w:ilvl w:val="0"/>
           <w:numId w:val="33"/>
         </w:numPr>
-        <w:spacing w:after="160" w:line="256" w:lineRule="auto"/>
-        <w:ind w:left="1080"/>
+        <w:spacing w:after="0" w:line="256" w:lineRule="auto"/>
+        <w:ind w:left="1260"/>
         <w:jc w:val="both"/>
         <w:rPr>
           <w:rFonts w:ascii="Cambria" w:hAnsi="Cambria"/>
@@ -23371,8 +23501,8 @@
           <w:ilvl w:val="0"/>
           <w:numId w:val="33"/>
         </w:numPr>
-        <w:spacing w:after="160" w:line="256" w:lineRule="auto"/>
-        <w:ind w:left="1080"/>
+        <w:spacing w:after="0" w:line="256" w:lineRule="auto"/>
+        <w:ind w:left="1260"/>
         <w:jc w:val="both"/>
         <w:rPr>
           <w:rFonts w:ascii="Cambria" w:hAnsi="Cambria"/>
@@ -23392,8 +23522,8 @@
           <w:ilvl w:val="0"/>
           <w:numId w:val="33"/>
         </w:numPr>
-        <w:spacing w:after="160" w:line="256" w:lineRule="auto"/>
-        <w:ind w:left="1080"/>
+        <w:spacing w:after="0" w:line="256" w:lineRule="auto"/>
+        <w:ind w:left="1260"/>
         <w:jc w:val="both"/>
         <w:rPr>
           <w:rFonts w:ascii="Cambria" w:hAnsi="Cambria"/>
@@ -23414,12 +23544,13 @@
           <w:ilvl w:val="1"/>
           <w:numId w:val="30"/>
         </w:numPr>
-      </w:pPr>
-      <w:bookmarkStart w:id="108" w:name="_Toc427272798"/>
+        <w:spacing w:before="0"/>
+      </w:pPr>
+      <w:bookmarkStart w:id="109" w:name="_Toc427272798"/>
       <w:r>
         <w:t>System Requirement Specification</w:t>
       </w:r>
-      <w:bookmarkEnd w:id="108"/>
+      <w:bookmarkEnd w:id="109"/>
     </w:p>
     <w:p>
       <w:pPr>
@@ -23428,20 +23559,20 @@
           <w:ilvl w:val="2"/>
           <w:numId w:val="30"/>
         </w:numPr>
-        <w:spacing w:before="40" w:line="259" w:lineRule="auto"/>
+        <w:spacing w:before="0" w:line="259" w:lineRule="auto"/>
         <w:jc w:val="both"/>
         <w:rPr>
           <w:rFonts w:ascii="Cambria" w:hAnsi="Cambria"/>
         </w:rPr>
       </w:pPr>
-      <w:bookmarkStart w:id="109" w:name="_Toc427272799"/>
+      <w:bookmarkStart w:id="110" w:name="_Toc427272799"/>
       <w:r>
         <w:rPr>
           <w:rFonts w:ascii="Cambria" w:hAnsi="Cambria"/>
         </w:rPr>
         <w:t>External Interface Requirement</w:t>
       </w:r>
-      <w:bookmarkEnd w:id="109"/>
+      <w:bookmarkEnd w:id="110"/>
     </w:p>
     <w:p>
       <w:pPr>
@@ -23450,7 +23581,7 @@
           <w:ilvl w:val="3"/>
           <w:numId w:val="30"/>
         </w:numPr>
-        <w:spacing w:before="40" w:line="259" w:lineRule="auto"/>
+        <w:spacing w:before="0" w:line="259" w:lineRule="auto"/>
         <w:jc w:val="both"/>
         <w:rPr>
           <w:rFonts w:ascii="Cambria" w:hAnsi="Cambria"/>
@@ -23470,7 +23601,8 @@
           <w:ilvl w:val="0"/>
           <w:numId w:val="31"/>
         </w:numPr>
-        <w:spacing w:after="160" w:line="259" w:lineRule="auto"/>
+        <w:spacing w:after="0" w:line="259" w:lineRule="auto"/>
+        <w:ind w:left="1440"/>
         <w:jc w:val="both"/>
         <w:rPr>
           <w:rFonts w:ascii="Cambria" w:hAnsi="Cambria"/>
@@ -23502,7 +23634,8 @@
           <w:ilvl w:val="0"/>
           <w:numId w:val="31"/>
         </w:numPr>
-        <w:spacing w:after="160" w:line="259" w:lineRule="auto"/>
+        <w:spacing w:after="0" w:line="259" w:lineRule="auto"/>
+        <w:ind w:left="1440"/>
         <w:jc w:val="both"/>
         <w:rPr>
           <w:rFonts w:ascii="Cambria" w:hAnsi="Cambria"/>
@@ -23522,7 +23655,8 @@
           <w:ilvl w:val="0"/>
           <w:numId w:val="31"/>
         </w:numPr>
-        <w:spacing w:after="160" w:line="259" w:lineRule="auto"/>
+        <w:spacing w:after="0" w:line="259" w:lineRule="auto"/>
+        <w:ind w:left="1440"/>
         <w:jc w:val="both"/>
         <w:rPr>
           <w:rFonts w:ascii="Cambria" w:hAnsi="Cambria"/>
@@ -23542,7 +23676,8 @@
           <w:ilvl w:val="0"/>
           <w:numId w:val="31"/>
         </w:numPr>
-        <w:spacing w:after="120" w:line="240" w:lineRule="auto"/>
+        <w:spacing w:after="0" w:line="240" w:lineRule="auto"/>
+        <w:ind w:left="1440"/>
         <w:jc w:val="both"/>
         <w:rPr>
           <w:rFonts w:ascii="Cambria" w:hAnsi="Cambria"/>
@@ -23574,7 +23709,8 @@
           <w:ilvl w:val="0"/>
           <w:numId w:val="31"/>
         </w:numPr>
-        <w:spacing w:after="120" w:line="240" w:lineRule="auto"/>
+        <w:spacing w:after="0" w:line="240" w:lineRule="auto"/>
+        <w:ind w:left="1440"/>
         <w:jc w:val="both"/>
         <w:rPr>
           <w:rFonts w:ascii="Cambria" w:hAnsi="Cambria"/>
@@ -23584,7 +23720,19 @@
         <w:rPr>
           <w:rFonts w:ascii="Cambria" w:hAnsi="Cambria"/>
         </w:rPr>
-        <w:t>The user interface for mobile application displays best on screen size larger then 4’’.</w:t>
+        <w:t xml:space="preserve">The user interface for mobile application displays best on screen size larger </w:t>
+      </w:r>
+      <w:r>
+        <w:rPr>
+          <w:rFonts w:ascii="Cambria" w:hAnsi="Cambria"/>
+        </w:rPr>
+        <w:t>than</w:t>
+      </w:r>
+      <w:r>
+        <w:rPr>
+          <w:rFonts w:ascii="Cambria" w:hAnsi="Cambria"/>
+        </w:rPr>
+        <w:t xml:space="preserve"> 4’’.</w:t>
       </w:r>
     </w:p>
     <w:p>
@@ -23594,7 +23742,7 @@
           <w:ilvl w:val="3"/>
           <w:numId w:val="30"/>
         </w:numPr>
-        <w:spacing w:before="40" w:line="259" w:lineRule="auto"/>
+        <w:spacing w:before="0" w:line="259" w:lineRule="auto"/>
         <w:jc w:val="both"/>
         <w:rPr>
           <w:rFonts w:ascii="Cambria" w:hAnsi="Cambria"/>
@@ -23614,7 +23762,8 @@
           <w:ilvl w:val="0"/>
           <w:numId w:val="31"/>
         </w:numPr>
-        <w:spacing w:after="120" w:line="240" w:lineRule="auto"/>
+        <w:spacing w:after="0" w:line="240" w:lineRule="auto"/>
+        <w:ind w:left="1440"/>
         <w:jc w:val="both"/>
         <w:rPr>
           <w:rFonts w:ascii="Cambria" w:hAnsi="Cambria"/>
@@ -23640,7 +23789,7 @@
           <w:ilvl w:val="3"/>
           <w:numId w:val="30"/>
         </w:numPr>
-        <w:spacing w:before="40" w:line="259" w:lineRule="auto"/>
+        <w:spacing w:before="0" w:line="259" w:lineRule="auto"/>
         <w:jc w:val="both"/>
         <w:rPr>
           <w:rFonts w:ascii="Cambria" w:hAnsi="Cambria"/>
@@ -23660,7 +23809,8 @@
           <w:ilvl w:val="0"/>
           <w:numId w:val="31"/>
         </w:numPr>
-        <w:spacing w:after="160" w:line="240" w:lineRule="auto"/>
+        <w:spacing w:after="0" w:line="240" w:lineRule="auto"/>
+        <w:ind w:left="1440"/>
         <w:jc w:val="both"/>
         <w:rPr>
           <w:rFonts w:ascii="Cambria" w:hAnsi="Cambria"/>
@@ -23680,7 +23830,8 @@
           <w:ilvl w:val="0"/>
           <w:numId w:val="31"/>
         </w:numPr>
-        <w:spacing w:after="120" w:line="240" w:lineRule="auto"/>
+        <w:spacing w:after="0" w:line="240" w:lineRule="auto"/>
+        <w:ind w:left="1440"/>
         <w:jc w:val="both"/>
         <w:rPr>
           <w:rFonts w:ascii="Cambria" w:hAnsi="Cambria"/>
@@ -23712,7 +23863,8 @@
           <w:ilvl w:val="0"/>
           <w:numId w:val="31"/>
         </w:numPr>
-        <w:spacing w:after="120" w:line="240" w:lineRule="auto"/>
+        <w:spacing w:after="0" w:line="240" w:lineRule="auto"/>
+        <w:ind w:left="1440"/>
         <w:jc w:val="both"/>
         <w:rPr>
           <w:rFonts w:ascii="Cambria" w:hAnsi="Cambria"/>
@@ -23732,7 +23884,7 @@
           <w:ilvl w:val="3"/>
           <w:numId w:val="30"/>
         </w:numPr>
-        <w:spacing w:before="40" w:line="240" w:lineRule="auto"/>
+        <w:spacing w:before="0" w:line="240" w:lineRule="auto"/>
         <w:jc w:val="both"/>
         <w:rPr>
           <w:rFonts w:ascii="Cambria" w:hAnsi="Cambria"/>
@@ -23742,7 +23894,6 @@
         <w:rPr>
           <w:rFonts w:ascii="Cambria" w:hAnsi="Cambria"/>
         </w:rPr>
-        <w:lastRenderedPageBreak/>
         <w:t>Communication Protocol</w:t>
       </w:r>
     </w:p>
@@ -23753,7 +23904,8 @@
           <w:ilvl w:val="0"/>
           <w:numId w:val="31"/>
         </w:numPr>
-        <w:spacing w:after="160" w:line="240" w:lineRule="auto"/>
+        <w:spacing w:after="0" w:line="240" w:lineRule="auto"/>
+        <w:ind w:left="1440"/>
         <w:jc w:val="both"/>
         <w:rPr>
           <w:rFonts w:ascii="Cambria" w:hAnsi="Cambria"/>
@@ -23773,7 +23925,8 @@
           <w:ilvl w:val="0"/>
           <w:numId w:val="31"/>
         </w:numPr>
-        <w:spacing w:after="120" w:line="240" w:lineRule="auto"/>
+        <w:spacing w:after="0" w:line="240" w:lineRule="auto"/>
+        <w:ind w:left="1440"/>
         <w:jc w:val="both"/>
         <w:rPr>
           <w:rFonts w:ascii="Cambria" w:hAnsi="Cambria"/>
@@ -23793,14 +23946,15 @@
           <w:ilvl w:val="2"/>
           <w:numId w:val="30"/>
         </w:numPr>
-        <w:spacing w:before="40" w:line="259" w:lineRule="auto"/>
+        <w:spacing w:before="0" w:line="259" w:lineRule="auto"/>
         <w:jc w:val="both"/>
       </w:pPr>
-      <w:bookmarkStart w:id="110" w:name="_Toc427272800"/>
-      <w:r>
+      <w:bookmarkStart w:id="111" w:name="_Toc427272800"/>
+      <w:r>
+        <w:lastRenderedPageBreak/>
         <w:t>System Overview Use Case</w:t>
       </w:r>
-      <w:bookmarkEnd w:id="110"/>
+      <w:bookmarkEnd w:id="111"/>
     </w:p>
     <w:p>
       <w:pPr>
@@ -23809,7 +23963,7 @@
           <w:ilvl w:val="3"/>
           <w:numId w:val="30"/>
         </w:numPr>
-        <w:spacing w:before="40" w:line="259" w:lineRule="auto"/>
+        <w:spacing w:before="0" w:line="259" w:lineRule="auto"/>
         <w:jc w:val="both"/>
       </w:pPr>
       <w:r>
@@ -23818,26 +23972,44 @@
     </w:p>
     <w:p>
       <w:pPr>
-        <w:ind w:left="1080"/>
-      </w:pPr>
-      <w:r>
-        <w:t>2.2.2 Android Mobile Application</w:t>
-      </w:r>
-    </w:p>
-    <w:p>
-      <w:pPr>
-        <w:ind w:left="1080"/>
-      </w:pPr>
-      <w:r>
-        <w:t>2.2.3 Android Wear Application</w:t>
-      </w:r>
-    </w:p>
-    <w:p>
-      <w:pPr>
-        <w:ind w:left="1080"/>
-      </w:pPr>
-      <w:r>
-        <w:t>2.2.4 Bus Driver Mobile Application</w:t>
+        <w:pStyle w:val="Heading4"/>
+        <w:numPr>
+          <w:ilvl w:val="3"/>
+          <w:numId w:val="30"/>
+        </w:numPr>
+        <w:spacing w:before="0" w:line="259" w:lineRule="auto"/>
+        <w:jc w:val="both"/>
+      </w:pPr>
+      <w:r>
+        <w:t>Android Mobile Application</w:t>
+      </w:r>
+    </w:p>
+    <w:p>
+      <w:pPr>
+        <w:pStyle w:val="Heading4"/>
+        <w:numPr>
+          <w:ilvl w:val="3"/>
+          <w:numId w:val="30"/>
+        </w:numPr>
+        <w:spacing w:before="0" w:line="259" w:lineRule="auto"/>
+        <w:jc w:val="both"/>
+      </w:pPr>
+      <w:r>
+        <w:t>Android Wear Application</w:t>
+      </w:r>
+    </w:p>
+    <w:p>
+      <w:pPr>
+        <w:pStyle w:val="Heading4"/>
+        <w:numPr>
+          <w:ilvl w:val="3"/>
+          <w:numId w:val="30"/>
+        </w:numPr>
+        <w:spacing w:before="0" w:line="259" w:lineRule="auto"/>
+        <w:jc w:val="both"/>
+      </w:pPr>
+      <w:r>
+        <w:t>Bus Driver Mobile Application</w:t>
       </w:r>
     </w:p>
     <w:p>
@@ -23847,14 +24019,14 @@
           <w:ilvl w:val="2"/>
           <w:numId w:val="30"/>
         </w:numPr>
-        <w:spacing w:before="40" w:line="259" w:lineRule="auto"/>
+        <w:spacing w:before="0" w:line="259" w:lineRule="auto"/>
         <w:jc w:val="both"/>
       </w:pPr>
-      <w:bookmarkStart w:id="111" w:name="_Toc427272801"/>
+      <w:bookmarkStart w:id="112" w:name="_Toc427272801"/>
       <w:r>
         <w:t>List of Use Case</w:t>
       </w:r>
-      <w:bookmarkEnd w:id="111"/>
+      <w:bookmarkEnd w:id="112"/>
     </w:p>
     <w:p>
       <w:pPr>
@@ -23863,7 +24035,7 @@
           <w:ilvl w:val="3"/>
           <w:numId w:val="30"/>
         </w:numPr>
-        <w:spacing w:before="40" w:line="259" w:lineRule="auto"/>
+        <w:spacing w:before="0" w:line="259" w:lineRule="auto"/>
         <w:jc w:val="both"/>
       </w:pPr>
       <w:r>
@@ -23877,7 +24049,7 @@
           <w:ilvl w:val="4"/>
           <w:numId w:val="30"/>
         </w:numPr>
-        <w:spacing w:before="40" w:line="259" w:lineRule="auto"/>
+        <w:spacing w:before="0" w:line="259" w:lineRule="auto"/>
         <w:jc w:val="both"/>
       </w:pPr>
       <w:r>
@@ -23886,147 +24058,147 @@
     </w:p>
     <w:p>
       <w:pPr>
+        <w:pStyle w:val="Heading5"/>
+        <w:numPr>
+          <w:ilvl w:val="4"/>
+          <w:numId w:val="30"/>
+        </w:numPr>
+        <w:spacing w:before="0"/>
+        <w:jc w:val="both"/>
+      </w:pPr>
+      <w:r>
+        <w:t>&lt;Staff&gt; Overview Use Case</w:t>
+      </w:r>
+    </w:p>
+    <w:p>
+      <w:pPr>
+        <w:pStyle w:val="Heading4"/>
+        <w:numPr>
+          <w:ilvl w:val="3"/>
+          <w:numId w:val="30"/>
+        </w:numPr>
+        <w:spacing w:before="0"/>
+        <w:jc w:val="both"/>
+      </w:pPr>
+      <w:r>
+        <w:t>Android Mobile Application</w:t>
+      </w:r>
+    </w:p>
+    <w:p>
+      <w:pPr>
+        <w:pStyle w:val="Heading4"/>
+        <w:numPr>
+          <w:ilvl w:val="4"/>
+          <w:numId w:val="30"/>
+        </w:numPr>
+        <w:spacing w:before="0"/>
+        <w:jc w:val="both"/>
+      </w:pPr>
+      <w:r>
+        <w:t>&lt;Customer&gt; Overview Use Case</w:t>
+      </w:r>
+    </w:p>
+    <w:p>
+      <w:pPr>
+        <w:pStyle w:val="Heading4"/>
+        <w:numPr>
+          <w:ilvl w:val="3"/>
+          <w:numId w:val="30"/>
+        </w:numPr>
+        <w:spacing w:before="0"/>
+        <w:jc w:val="both"/>
+      </w:pPr>
+      <w:r>
+        <w:t>Android Wear Application</w:t>
+      </w:r>
+    </w:p>
+    <w:p>
+      <w:pPr>
+        <w:pStyle w:val="Heading4"/>
+        <w:numPr>
+          <w:ilvl w:val="4"/>
+          <w:numId w:val="30"/>
+        </w:numPr>
+        <w:spacing w:before="0"/>
+        <w:jc w:val="both"/>
+      </w:pPr>
+      <w:r>
+        <w:t>&lt;Customer&gt; Overview Use Case</w:t>
+      </w:r>
+    </w:p>
+    <w:p>
+      <w:pPr>
+        <w:pStyle w:val="Heading4"/>
+        <w:numPr>
+          <w:ilvl w:val="3"/>
+          <w:numId w:val="30"/>
+        </w:numPr>
+        <w:spacing w:before="0"/>
+        <w:jc w:val="both"/>
+      </w:pPr>
+      <w:r>
+        <w:t>Bus Driver Mobile Application</w:t>
+      </w:r>
+    </w:p>
+    <w:p>
+      <w:pPr>
+        <w:pStyle w:val="Heading4"/>
+        <w:numPr>
+          <w:ilvl w:val="4"/>
+          <w:numId w:val="30"/>
+        </w:numPr>
+        <w:spacing w:before="0"/>
+        <w:jc w:val="both"/>
+      </w:pPr>
+      <w:r>
+        <w:t>&lt;Bus Driver&gt; Overview Use Case</w:t>
+      </w:r>
+    </w:p>
+    <w:p>
+      <w:pPr>
+        <w:spacing w:after="0"/>
         <w:ind w:left="1440"/>
-      </w:pPr>
-      <w:r>
-        <w:t>2.3.1.2 . &lt;Staff&gt; Overview Use Case</w:t>
-      </w:r>
-    </w:p>
-    <w:p>
-      <w:pPr>
-        <w:ind w:left="1440"/>
-      </w:pPr>
-      <w:r>
-        <w:t>2.3.2 Android Mobile Application</w:t>
-      </w:r>
-    </w:p>
-    <w:p>
-      <w:pPr>
-        <w:ind w:left="1440"/>
+        <w:jc w:val="both"/>
+      </w:pPr>
+    </w:p>
+    <w:p>
+      <w:pPr>
+        <w:spacing w:after="0"/>
+        <w:jc w:val="both"/>
       </w:pPr>
       <w:r>
         <w:tab/>
-        <w:t>2.3.2.1 &lt;Customer&gt; Overview Use Case</w:t>
-      </w:r>
-    </w:p>
-    <w:p>
-      <w:pPr>
-        <w:ind w:left="1440"/>
-      </w:pPr>
-      <w:r>
-        <w:t>2.3.3 Android Wear Application</w:t>
-      </w:r>
-    </w:p>
-    <w:p>
-      <w:pPr>
-        <w:ind w:left="1440"/>
-      </w:pPr>
-      <w:r>
-        <w:tab/>
-        <w:t>2.3.3.1 &lt;Customer&gt; Overview Use Case</w:t>
-      </w:r>
-    </w:p>
-    <w:p>
-      <w:pPr>
-        <w:ind w:left="1440"/>
-      </w:pPr>
-      <w:r>
-        <w:t>2.3.4 Bus Driver Mobile Application</w:t>
-      </w:r>
-    </w:p>
-    <w:p>
-      <w:pPr>
-        <w:ind w:left="1440"/>
-      </w:pPr>
-      <w:r>
-        <w:tab/>
-        <w:t>2.3.3.3 &lt;Bus Driver</w:t>
-      </w:r>
-      <w:bookmarkStart w:id="112" w:name="_GoBack"/>
-      <w:bookmarkEnd w:id="112"/>
-      <w:r>
-        <w:t>&gt; Overview Use Case</w:t>
-      </w:r>
-    </w:p>
-    <w:p>
-      <w:pPr>
-        <w:ind w:left="1440"/>
-      </w:pPr>
-    </w:p>
-    <w:p>
-      <w:r>
-        <w:tab/>
-      </w:r>
-    </w:p>
-    <w:p>
-      <w:pPr>
+      </w:r>
+    </w:p>
+    <w:p>
+      <w:pPr>
+        <w:spacing w:after="0"/>
         <w:ind w:left="1080"/>
-      </w:pPr>
-    </w:p>
-    <w:p>
+        <w:jc w:val="both"/>
+      </w:pPr>
+    </w:p>
+    <w:p>
+      <w:pPr>
+        <w:spacing w:after="0"/>
+        <w:jc w:val="both"/>
+      </w:pPr>
       <w:r>
         <w:br w:type="page"/>
       </w:r>
     </w:p>
     <w:p>
       <w:pPr>
-        <w:spacing w:after="120" w:line="240" w:lineRule="auto"/>
-        <w:jc w:val="both"/>
+        <w:pStyle w:val="Heading1"/>
+        <w:spacing w:before="0"/>
         <w:rPr>
           <w:rFonts w:ascii="Cambria" w:hAnsi="Cambria"/>
         </w:rPr>
       </w:pPr>
-    </w:p>
-    <w:p>
-      <w:pPr>
+      <w:r>
         <w:rPr>
           <w:rFonts w:ascii="Cambria" w:hAnsi="Cambria"/>
         </w:rPr>
-      </w:pPr>
-    </w:p>
-    <w:p>
-      <w:pPr>
-        <w:rPr>
-          <w:rFonts w:ascii="Cambria" w:eastAsiaTheme="majorEastAsia" w:hAnsi="Cambria" w:cstheme="majorBidi"/>
-          <w:b/>
-          <w:bCs/>
-          <w:sz w:val="48"/>
-          <w:szCs w:val="28"/>
-        </w:rPr>
-      </w:pPr>
-      <w:r>
-        <w:rPr>
-          <w:rFonts w:ascii="Cambria" w:eastAsiaTheme="majorEastAsia" w:hAnsi="Cambria" w:cstheme="majorBidi"/>
-          <w:b/>
-          <w:bCs/>
-          <w:sz w:val="48"/>
-          <w:szCs w:val="28"/>
-        </w:rPr>
-        <w:br w:type="page"/>
-      </w:r>
-    </w:p>
-    <w:p>
-      <w:pPr>
-        <w:rPr>
-          <w:rFonts w:ascii="Cambria" w:eastAsiaTheme="majorEastAsia" w:hAnsi="Cambria" w:cstheme="majorBidi"/>
-          <w:b/>
-          <w:bCs/>
-          <w:sz w:val="48"/>
-          <w:szCs w:val="28"/>
-        </w:rPr>
-      </w:pPr>
-    </w:p>
-    <w:p>
-      <w:pPr>
-        <w:pStyle w:val="Heading1"/>
-        <w:rPr>
-          <w:rFonts w:ascii="Cambria" w:hAnsi="Cambria"/>
-        </w:rPr>
-      </w:pPr>
-      <w:r>
-        <w:rPr>
-          <w:rFonts w:ascii="Cambria" w:hAnsi="Cambria"/>
-        </w:rPr>
+        <w:lastRenderedPageBreak/>
         <w:t>G. Appendix</w:t>
       </w:r>
       <w:bookmarkEnd w:id="101"/>
@@ -24035,7 +24207,7 @@
     <w:p>
       <w:pPr>
         <w:pStyle w:val="ListParagraph"/>
-        <w:spacing w:after="120"/>
+        <w:spacing w:after="0"/>
         <w:rPr>
           <w:rFonts w:ascii="Cambria" w:hAnsi="Cambria"/>
         </w:rPr>
@@ -24067,6 +24239,7 @@
         <w:tabs>
           <w:tab w:val="left" w:pos="2495"/>
         </w:tabs>
+        <w:spacing w:after="0"/>
         <w:rPr>
           <w:rFonts w:ascii="Cambria" w:hAnsi="Cambria"/>
         </w:rPr>
@@ -24083,7 +24256,7 @@
 </file>
 
 <file path=word/endnotes.xml><?xml version="1.0" encoding="utf-8"?>
-<w:endnotes xmlns:wpc="http://schemas.microsoft.com/office/word/2010/wordprocessingCanvas" xmlns:mo="http://schemas.microsoft.com/office/mac/office/2008/main" xmlns:mc="http://schemas.openxmlformats.org/markup-compatibility/2006" xmlns:mv="urn:schemas-microsoft-com:mac:vml" xmlns:o="urn:schemas-microsoft-com:office:office" xmlns:r="http://schemas.openxmlformats.org/officeDocument/2006/relationships" xmlns:m="http://schemas.openxmlformats.org/officeDocument/2006/math" xmlns:v="urn:schemas-microsoft-com:vml" xmlns:wp14="http://schemas.microsoft.com/office/word/2010/wordprocessingDrawing" xmlns:wp="http://schemas.openxmlformats.org/drawingml/2006/wordprocessingDrawing" xmlns:w10="urn:schemas-microsoft-com:office:word" xmlns:w="http://schemas.openxmlformats.org/wordprocessingml/2006/main" xmlns:w14="http://schemas.microsoft.com/office/word/2010/wordml" xmlns:w15="http://schemas.microsoft.com/office/word/2012/wordml" xmlns:wpg="http://schemas.microsoft.com/office/word/2010/wordprocessingGroup" xmlns:wpi="http://schemas.microsoft.com/office/word/2010/wordprocessingInk" xmlns:wne="http://schemas.microsoft.com/office/word/2006/wordml" xmlns:wps="http://schemas.microsoft.com/office/word/2010/wordprocessingShape" mc:Ignorable="w14 w15 wp14">
+<w:endnotes xmlns:wpc="http://schemas.microsoft.com/office/word/2010/wordprocessingCanvas" xmlns:cx="http://schemas.microsoft.com/office/drawing/2014/chartex" xmlns:mc="http://schemas.openxmlformats.org/markup-compatibility/2006" xmlns:o="urn:schemas-microsoft-com:office:office" xmlns:r="http://schemas.openxmlformats.org/officeDocument/2006/relationships" xmlns:m="http://schemas.openxmlformats.org/officeDocument/2006/math" xmlns:v="urn:schemas-microsoft-com:vml" xmlns:wp14="http://schemas.microsoft.com/office/word/2010/wordprocessingDrawing" xmlns:wp="http://schemas.openxmlformats.org/drawingml/2006/wordprocessingDrawing" xmlns:w10="urn:schemas-microsoft-com:office:word" xmlns:w="http://schemas.openxmlformats.org/wordprocessingml/2006/main" xmlns:w14="http://schemas.microsoft.com/office/word/2010/wordml" xmlns:w15="http://schemas.microsoft.com/office/word/2012/wordml" xmlns:w16se="http://schemas.microsoft.com/office/word/2015/wordml/symex" xmlns:wpg="http://schemas.microsoft.com/office/word/2010/wordprocessingGroup" xmlns:wpi="http://schemas.microsoft.com/office/word/2010/wordprocessingInk" xmlns:wne="http://schemas.microsoft.com/office/word/2006/wordml" xmlns:wps="http://schemas.microsoft.com/office/word/2010/wordprocessingShape" mc:Ignorable="w14 w15 w16se wp14">
   <w:endnote w:type="separator" w:id="-1">
     <w:p>
       <w:pPr>
@@ -24111,7 +24284,7 @@
 </file>
 
 <file path=word/footer1.xml><?xml version="1.0" encoding="utf-8"?>
-<w:ftr xmlns:wpc="http://schemas.microsoft.com/office/word/2010/wordprocessingCanvas" xmlns:mo="http://schemas.microsoft.com/office/mac/office/2008/main" xmlns:mc="http://schemas.openxmlformats.org/markup-compatibility/2006" xmlns:mv="urn:schemas-microsoft-com:mac:vml" xmlns:o="urn:schemas-microsoft-com:office:office" xmlns:r="http://schemas.openxmlformats.org/officeDocument/2006/relationships" xmlns:m="http://schemas.openxmlformats.org/officeDocument/2006/math" xmlns:v="urn:schemas-microsoft-com:vml" xmlns:wp14="http://schemas.microsoft.com/office/word/2010/wordprocessingDrawing" xmlns:wp="http://schemas.openxmlformats.org/drawingml/2006/wordprocessingDrawing" xmlns:w10="urn:schemas-microsoft-com:office:word" xmlns:w="http://schemas.openxmlformats.org/wordprocessingml/2006/main" xmlns:w14="http://schemas.microsoft.com/office/word/2010/wordml" xmlns:w15="http://schemas.microsoft.com/office/word/2012/wordml" xmlns:wpg="http://schemas.microsoft.com/office/word/2010/wordprocessingGroup" xmlns:wpi="http://schemas.microsoft.com/office/word/2010/wordprocessingInk" xmlns:wne="http://schemas.microsoft.com/office/word/2006/wordml" xmlns:wps="http://schemas.microsoft.com/office/word/2010/wordprocessingShape" mc:Ignorable="w14 w15 wp14">
+<w:ftr xmlns:wpc="http://schemas.microsoft.com/office/word/2010/wordprocessingCanvas" xmlns:cx="http://schemas.microsoft.com/office/drawing/2014/chartex" xmlns:mc="http://schemas.openxmlformats.org/markup-compatibility/2006" xmlns:o="urn:schemas-microsoft-com:office:office" xmlns:r="http://schemas.openxmlformats.org/officeDocument/2006/relationships" xmlns:m="http://schemas.openxmlformats.org/officeDocument/2006/math" xmlns:v="urn:schemas-microsoft-com:vml" xmlns:wp14="http://schemas.microsoft.com/office/word/2010/wordprocessingDrawing" xmlns:wp="http://schemas.openxmlformats.org/drawingml/2006/wordprocessingDrawing" xmlns:w10="urn:schemas-microsoft-com:office:word" xmlns:w="http://schemas.openxmlformats.org/wordprocessingml/2006/main" xmlns:w14="http://schemas.microsoft.com/office/word/2010/wordml" xmlns:w15="http://schemas.microsoft.com/office/word/2012/wordml" xmlns:w16se="http://schemas.microsoft.com/office/word/2015/wordml/symex" xmlns:wpg="http://schemas.microsoft.com/office/word/2010/wordprocessingGroup" xmlns:wpi="http://schemas.microsoft.com/office/word/2010/wordprocessingInk" xmlns:wne="http://schemas.microsoft.com/office/word/2006/wordml" xmlns:wps="http://schemas.microsoft.com/office/word/2010/wordprocessingShape" mc:Ignorable="w14 w15 w16se wp14">
   <w:tbl>
     <w:tblPr>
       <w:tblpPr w:leftFromText="187" w:rightFromText="187" w:vertAnchor="text" w:tblpY="1"/>
@@ -24280,7 +24453,7 @@
 </file>
 
 <file path=word/footnotes.xml><?xml version="1.0" encoding="utf-8"?>
-<w:footnotes xmlns:wpc="http://schemas.microsoft.com/office/word/2010/wordprocessingCanvas" xmlns:mo="http://schemas.microsoft.com/office/mac/office/2008/main" xmlns:mc="http://schemas.openxmlformats.org/markup-compatibility/2006" xmlns:mv="urn:schemas-microsoft-com:mac:vml" xmlns:o="urn:schemas-microsoft-com:office:office" xmlns:r="http://schemas.openxmlformats.org/officeDocument/2006/relationships" xmlns:m="http://schemas.openxmlformats.org/officeDocument/2006/math" xmlns:v="urn:schemas-microsoft-com:vml" xmlns:wp14="http://schemas.microsoft.com/office/word/2010/wordprocessingDrawing" xmlns:wp="http://schemas.openxmlformats.org/drawingml/2006/wordprocessingDrawing" xmlns:w10="urn:schemas-microsoft-com:office:word" xmlns:w="http://schemas.openxmlformats.org/wordprocessingml/2006/main" xmlns:w14="http://schemas.microsoft.com/office/word/2010/wordml" xmlns:w15="http://schemas.microsoft.com/office/word/2012/wordml" xmlns:wpg="http://schemas.microsoft.com/office/word/2010/wordprocessingGroup" xmlns:wpi="http://schemas.microsoft.com/office/word/2010/wordprocessingInk" xmlns:wne="http://schemas.microsoft.com/office/word/2006/wordml" xmlns:wps="http://schemas.microsoft.com/office/word/2010/wordprocessingShape" mc:Ignorable="w14 w15 wp14">
+<w:footnotes xmlns:wpc="http://schemas.microsoft.com/office/word/2010/wordprocessingCanvas" xmlns:cx="http://schemas.microsoft.com/office/drawing/2014/chartex" xmlns:mc="http://schemas.openxmlformats.org/markup-compatibility/2006" xmlns:o="urn:schemas-microsoft-com:office:office" xmlns:r="http://schemas.openxmlformats.org/officeDocument/2006/relationships" xmlns:m="http://schemas.openxmlformats.org/officeDocument/2006/math" xmlns:v="urn:schemas-microsoft-com:vml" xmlns:wp14="http://schemas.microsoft.com/office/word/2010/wordprocessingDrawing" xmlns:wp="http://schemas.openxmlformats.org/drawingml/2006/wordprocessingDrawing" xmlns:w10="urn:schemas-microsoft-com:office:word" xmlns:w="http://schemas.openxmlformats.org/wordprocessingml/2006/main" xmlns:w14="http://schemas.microsoft.com/office/word/2010/wordml" xmlns:w15="http://schemas.microsoft.com/office/word/2012/wordml" xmlns:w16se="http://schemas.microsoft.com/office/word/2015/wordml/symex" xmlns:wpg="http://schemas.microsoft.com/office/word/2010/wordprocessingGroup" xmlns:wpi="http://schemas.microsoft.com/office/word/2010/wordprocessingInk" xmlns:wne="http://schemas.microsoft.com/office/word/2006/wordml" xmlns:wps="http://schemas.microsoft.com/office/word/2010/wordprocessingShape" mc:Ignorable="w14 w15 w16se wp14">
   <w:footnote w:type="separator" w:id="-1">
     <w:p>
       <w:pPr>
@@ -24305,7 +24478,7 @@
 </file>
 
 <file path=word/header1.xml><?xml version="1.0" encoding="utf-8"?>
-<w:hdr xmlns:wpc="http://schemas.microsoft.com/office/word/2010/wordprocessingCanvas" xmlns:mo="http://schemas.microsoft.com/office/mac/office/2008/main" xmlns:mc="http://schemas.openxmlformats.org/markup-compatibility/2006" xmlns:mv="urn:schemas-microsoft-com:mac:vml" xmlns:o="urn:schemas-microsoft-com:office:office" xmlns:r="http://schemas.openxmlformats.org/officeDocument/2006/relationships" xmlns:m="http://schemas.openxmlformats.org/officeDocument/2006/math" xmlns:v="urn:schemas-microsoft-com:vml" xmlns:wp14="http://schemas.microsoft.com/office/word/2010/wordprocessingDrawing" xmlns:wp="http://schemas.openxmlformats.org/drawingml/2006/wordprocessingDrawing" xmlns:w10="urn:schemas-microsoft-com:office:word" xmlns:w="http://schemas.openxmlformats.org/wordprocessingml/2006/main" xmlns:w14="http://schemas.microsoft.com/office/word/2010/wordml" xmlns:w15="http://schemas.microsoft.com/office/word/2012/wordml" xmlns:wpg="http://schemas.microsoft.com/office/word/2010/wordprocessingGroup" xmlns:wpi="http://schemas.microsoft.com/office/word/2010/wordprocessingInk" xmlns:wne="http://schemas.microsoft.com/office/word/2006/wordml" xmlns:wps="http://schemas.microsoft.com/office/word/2010/wordprocessingShape" mc:Ignorable="w14 w15 wp14">
+<w:hdr xmlns:wpc="http://schemas.microsoft.com/office/word/2010/wordprocessingCanvas" xmlns:cx="http://schemas.microsoft.com/office/drawing/2014/chartex" xmlns:mc="http://schemas.openxmlformats.org/markup-compatibility/2006" xmlns:o="urn:schemas-microsoft-com:office:office" xmlns:r="http://schemas.openxmlformats.org/officeDocument/2006/relationships" xmlns:m="http://schemas.openxmlformats.org/officeDocument/2006/math" xmlns:v="urn:schemas-microsoft-com:vml" xmlns:wp14="http://schemas.microsoft.com/office/word/2010/wordprocessingDrawing" xmlns:wp="http://schemas.openxmlformats.org/drawingml/2006/wordprocessingDrawing" xmlns:w10="urn:schemas-microsoft-com:office:word" xmlns:w="http://schemas.openxmlformats.org/wordprocessingml/2006/main" xmlns:w14="http://schemas.microsoft.com/office/word/2010/wordml" xmlns:w15="http://schemas.microsoft.com/office/word/2012/wordml" xmlns:w16se="http://schemas.microsoft.com/office/word/2015/wordml/symex" xmlns:wpg="http://schemas.microsoft.com/office/word/2010/wordprocessingGroup" xmlns:wpi="http://schemas.microsoft.com/office/word/2010/wordprocessingInk" xmlns:wne="http://schemas.microsoft.com/office/word/2006/wordml" xmlns:wps="http://schemas.microsoft.com/office/word/2010/wordprocessingShape" mc:Ignorable="w14 w15 w16se wp14">
   <w:p>
     <w:pPr>
       <w:pStyle w:val="Header"/>
@@ -24343,8 +24516,8 @@
 </file>
 
 <file path=word/numbering.xml><?xml version="1.0" encoding="utf-8"?>
-<w:numbering xmlns:wpc="http://schemas.microsoft.com/office/word/2010/wordprocessingCanvas" xmlns:mo="http://schemas.microsoft.com/office/mac/office/2008/main" xmlns:mc="http://schemas.openxmlformats.org/markup-compatibility/2006" xmlns:mv="urn:schemas-microsoft-com:mac:vml" xmlns:o="urn:schemas-microsoft-com:office:office" xmlns:r="http://schemas.openxmlformats.org/officeDocument/2006/relationships" xmlns:m="http://schemas.openxmlformats.org/officeDocument/2006/math" xmlns:v="urn:schemas-microsoft-com:vml" xmlns:wp14="http://schemas.microsoft.com/office/word/2010/wordprocessingDrawing" xmlns:wp="http://schemas.openxmlformats.org/drawingml/2006/wordprocessingDrawing" xmlns:w10="urn:schemas-microsoft-com:office:word" xmlns:w="http://schemas.openxmlformats.org/wordprocessingml/2006/main" xmlns:w14="http://schemas.microsoft.com/office/word/2010/wordml" xmlns:w15="http://schemas.microsoft.com/office/word/2012/wordml" xmlns:wpg="http://schemas.microsoft.com/office/word/2010/wordprocessingGroup" xmlns:wpi="http://schemas.microsoft.com/office/word/2010/wordprocessingInk" xmlns:wne="http://schemas.microsoft.com/office/word/2006/wordml" xmlns:wps="http://schemas.microsoft.com/office/word/2010/wordprocessingShape" mc:Ignorable="w14 w15 wp14">
-  <w:abstractNum w:abstractNumId="0">
+<w:numbering xmlns:wpc="http://schemas.microsoft.com/office/word/2010/wordprocessingCanvas" xmlns:cx="http://schemas.microsoft.com/office/drawing/2014/chartex" xmlns:mc="http://schemas.openxmlformats.org/markup-compatibility/2006" xmlns:o="urn:schemas-microsoft-com:office:office" xmlns:r="http://schemas.openxmlformats.org/officeDocument/2006/relationships" xmlns:m="http://schemas.openxmlformats.org/officeDocument/2006/math" xmlns:v="urn:schemas-microsoft-com:vml" xmlns:wp14="http://schemas.microsoft.com/office/word/2010/wordprocessingDrawing" xmlns:wp="http://schemas.openxmlformats.org/drawingml/2006/wordprocessingDrawing" xmlns:w10="urn:schemas-microsoft-com:office:word" xmlns:w="http://schemas.openxmlformats.org/wordprocessingml/2006/main" xmlns:w14="http://schemas.microsoft.com/office/word/2010/wordml" xmlns:w15="http://schemas.microsoft.com/office/word/2012/wordml" xmlns:w16se="http://schemas.microsoft.com/office/word/2015/wordml/symex" xmlns:wpg="http://schemas.microsoft.com/office/word/2010/wordprocessingGroup" xmlns:wpi="http://schemas.microsoft.com/office/word/2010/wordprocessingInk" xmlns:wne="http://schemas.microsoft.com/office/word/2006/wordml" xmlns:wps="http://schemas.microsoft.com/office/word/2010/wordprocessingShape" mc:Ignorable="w14 w15 w16se wp14">
+  <w:abstractNum w:abstractNumId="0" w15:restartNumberingAfterBreak="0">
     <w:nsid w:val="00670FD0"/>
     <w:multiLevelType w:val="hybridMultilevel"/>
     <w:tmpl w:val="296EE004"/>
@@ -24457,7 +24630,7 @@
       </w:rPr>
     </w:lvl>
   </w:abstractNum>
-  <w:abstractNum w:abstractNumId="1">
+  <w:abstractNum w:abstractNumId="1" w15:restartNumberingAfterBreak="0">
     <w:nsid w:val="0475265C"/>
     <w:multiLevelType w:val="multilevel"/>
     <w:tmpl w:val="937CA8BE"/>
@@ -24570,7 +24743,7 @@
       </w:rPr>
     </w:lvl>
   </w:abstractNum>
-  <w:abstractNum w:abstractNumId="2">
+  <w:abstractNum w:abstractNumId="2" w15:restartNumberingAfterBreak="0">
     <w:nsid w:val="061B7994"/>
     <w:multiLevelType w:val="hybridMultilevel"/>
     <w:tmpl w:val="C53AB97A"/>
@@ -24683,7 +24856,7 @@
       </w:rPr>
     </w:lvl>
   </w:abstractNum>
-  <w:abstractNum w:abstractNumId="3">
+  <w:abstractNum w:abstractNumId="3" w15:restartNumberingAfterBreak="0">
     <w:nsid w:val="07BE3824"/>
     <w:multiLevelType w:val="hybridMultilevel"/>
     <w:tmpl w:val="1D3E35AE"/>
@@ -24796,7 +24969,7 @@
       </w:rPr>
     </w:lvl>
   </w:abstractNum>
-  <w:abstractNum w:abstractNumId="4">
+  <w:abstractNum w:abstractNumId="4" w15:restartNumberingAfterBreak="0">
     <w:nsid w:val="157B3BD9"/>
     <w:multiLevelType w:val="hybridMultilevel"/>
     <w:tmpl w:val="4FDAC634"/>
@@ -24909,7 +25082,7 @@
       </w:rPr>
     </w:lvl>
   </w:abstractNum>
-  <w:abstractNum w:abstractNumId="5">
+  <w:abstractNum w:abstractNumId="5" w15:restartNumberingAfterBreak="0">
     <w:nsid w:val="178E5250"/>
     <w:multiLevelType w:val="hybridMultilevel"/>
     <w:tmpl w:val="01CC6AFC"/>
@@ -25022,7 +25195,7 @@
       </w:rPr>
     </w:lvl>
   </w:abstractNum>
-  <w:abstractNum w:abstractNumId="6">
+  <w:abstractNum w:abstractNumId="6" w15:restartNumberingAfterBreak="0">
     <w:nsid w:val="184A07F3"/>
     <w:multiLevelType w:val="hybridMultilevel"/>
     <w:tmpl w:val="C5F6126C"/>
@@ -25135,7 +25308,7 @@
       </w:rPr>
     </w:lvl>
   </w:abstractNum>
-  <w:abstractNum w:abstractNumId="7">
+  <w:abstractNum w:abstractNumId="7" w15:restartNumberingAfterBreak="0">
     <w:nsid w:val="1FA5479E"/>
     <w:multiLevelType w:val="multilevel"/>
     <w:tmpl w:val="CF3EF9FA"/>
@@ -25256,7 +25429,7 @@
       </w:rPr>
     </w:lvl>
   </w:abstractNum>
-  <w:abstractNum w:abstractNumId="8">
+  <w:abstractNum w:abstractNumId="8" w15:restartNumberingAfterBreak="0">
     <w:nsid w:val="203D73C6"/>
     <w:multiLevelType w:val="hybridMultilevel"/>
     <w:tmpl w:val="4BA8050C"/>
@@ -25368,7 +25541,7 @@
       </w:rPr>
     </w:lvl>
   </w:abstractNum>
-  <w:abstractNum w:abstractNumId="9">
+  <w:abstractNum w:abstractNumId="9" w15:restartNumberingAfterBreak="0">
     <w:nsid w:val="220264F8"/>
     <w:multiLevelType w:val="hybridMultilevel"/>
     <w:tmpl w:val="8B085178"/>
@@ -25481,7 +25654,7 @@
       </w:rPr>
     </w:lvl>
   </w:abstractNum>
-  <w:abstractNum w:abstractNumId="10">
+  <w:abstractNum w:abstractNumId="10" w15:restartNumberingAfterBreak="0">
     <w:nsid w:val="225432A6"/>
     <w:multiLevelType w:val="hybridMultilevel"/>
     <w:tmpl w:val="78E2D1DE"/>
@@ -25594,7 +25767,7 @@
       </w:rPr>
     </w:lvl>
   </w:abstractNum>
-  <w:abstractNum w:abstractNumId="11">
+  <w:abstractNum w:abstractNumId="11" w15:restartNumberingAfterBreak="0">
     <w:nsid w:val="25DC2C8B"/>
     <w:multiLevelType w:val="hybridMultilevel"/>
     <w:tmpl w:val="F3022D5E"/>
@@ -25707,7 +25880,7 @@
       </w:rPr>
     </w:lvl>
   </w:abstractNum>
-  <w:abstractNum w:abstractNumId="12">
+  <w:abstractNum w:abstractNumId="12" w15:restartNumberingAfterBreak="0">
     <w:nsid w:val="2AA959AA"/>
     <w:multiLevelType w:val="hybridMultilevel"/>
     <w:tmpl w:val="806ABFDC"/>
@@ -25798,7 +25971,232 @@
       </w:pPr>
     </w:lvl>
   </w:abstractNum>
-  <w:abstractNum w:abstractNumId="13">
+  <w:abstractNum w:abstractNumId="13" w15:restartNumberingAfterBreak="0">
+    <w:nsid w:val="2F773394"/>
+    <w:multiLevelType w:val="hybridMultilevel"/>
+    <w:tmpl w:val="0916F018"/>
+    <w:lvl w:ilvl="0" w:tplc="F45AC044">
+      <w:numFmt w:val="bullet"/>
+      <w:lvlText w:val="-"/>
+      <w:lvlJc w:val="left"/>
+      <w:pPr>
+        <w:ind w:left="1800" w:hanging="360"/>
+      </w:pPr>
+      <w:rPr>
+        <w:rFonts w:ascii="Calibri" w:eastAsiaTheme="minorHAnsi" w:hAnsi="Calibri" w:cstheme="minorBidi" w:hint="default"/>
+      </w:rPr>
+    </w:lvl>
+    <w:lvl w:ilvl="1" w:tplc="04090001">
+      <w:start w:val="1"/>
+      <w:numFmt w:val="bullet"/>
+      <w:lvlText w:val=""/>
+      <w:lvlJc w:val="left"/>
+      <w:pPr>
+        <w:ind w:left="1440" w:hanging="360"/>
+      </w:pPr>
+      <w:rPr>
+        <w:rFonts w:ascii="Symbol" w:hAnsi="Symbol" w:hint="default"/>
+      </w:rPr>
+    </w:lvl>
+    <w:lvl w:ilvl="2" w:tplc="04090005">
+      <w:start w:val="1"/>
+      <w:numFmt w:val="bullet"/>
+      <w:lvlText w:val=""/>
+      <w:lvlJc w:val="left"/>
+      <w:pPr>
+        <w:ind w:left="2160" w:hanging="360"/>
+      </w:pPr>
+      <w:rPr>
+        <w:rFonts w:ascii="Wingdings" w:hAnsi="Wingdings" w:hint="default"/>
+      </w:rPr>
+    </w:lvl>
+    <w:lvl w:ilvl="3" w:tplc="04090001" w:tentative="1">
+      <w:start w:val="1"/>
+      <w:numFmt w:val="bullet"/>
+      <w:lvlText w:val=""/>
+      <w:lvlJc w:val="left"/>
+      <w:pPr>
+        <w:ind w:left="2880" w:hanging="360"/>
+      </w:pPr>
+      <w:rPr>
+        <w:rFonts w:ascii="Symbol" w:hAnsi="Symbol" w:hint="default"/>
+      </w:rPr>
+    </w:lvl>
+    <w:lvl w:ilvl="4" w:tplc="04090003" w:tentative="1">
+      <w:start w:val="1"/>
+      <w:numFmt w:val="bullet"/>
+      <w:lvlText w:val="o"/>
+      <w:lvlJc w:val="left"/>
+      <w:pPr>
+        <w:ind w:left="3600" w:hanging="360"/>
+      </w:pPr>
+      <w:rPr>
+        <w:rFonts w:ascii="Courier New" w:hAnsi="Courier New" w:cs="Courier New" w:hint="default"/>
+      </w:rPr>
+    </w:lvl>
+    <w:lvl w:ilvl="5" w:tplc="04090005" w:tentative="1">
+      <w:start w:val="1"/>
+      <w:numFmt w:val="bullet"/>
+      <w:lvlText w:val=""/>
+      <w:lvlJc w:val="left"/>
+      <w:pPr>
+        <w:ind w:left="4320" w:hanging="360"/>
+      </w:pPr>
+      <w:rPr>
+        <w:rFonts w:ascii="Wingdings" w:hAnsi="Wingdings" w:hint="default"/>
+      </w:rPr>
+    </w:lvl>
+    <w:lvl w:ilvl="6" w:tplc="04090001" w:tentative="1">
+      <w:start w:val="1"/>
+      <w:numFmt w:val="bullet"/>
+      <w:lvlText w:val=""/>
+      <w:lvlJc w:val="left"/>
+      <w:pPr>
+        <w:ind w:left="5040" w:hanging="360"/>
+      </w:pPr>
+      <w:rPr>
+        <w:rFonts w:ascii="Symbol" w:hAnsi="Symbol" w:hint="default"/>
+      </w:rPr>
+    </w:lvl>
+    <w:lvl w:ilvl="7" w:tplc="04090003" w:tentative="1">
+      <w:start w:val="1"/>
+      <w:numFmt w:val="bullet"/>
+      <w:lvlText w:val="o"/>
+      <w:lvlJc w:val="left"/>
+      <w:pPr>
+        <w:ind w:left="5760" w:hanging="360"/>
+      </w:pPr>
+      <w:rPr>
+        <w:rFonts w:ascii="Courier New" w:hAnsi="Courier New" w:cs="Courier New" w:hint="default"/>
+      </w:rPr>
+    </w:lvl>
+    <w:lvl w:ilvl="8" w:tplc="04090005" w:tentative="1">
+      <w:start w:val="1"/>
+      <w:numFmt w:val="bullet"/>
+      <w:lvlText w:val=""/>
+      <w:lvlJc w:val="left"/>
+      <w:pPr>
+        <w:ind w:left="6480" w:hanging="360"/>
+      </w:pPr>
+      <w:rPr>
+        <w:rFonts w:ascii="Wingdings" w:hAnsi="Wingdings" w:hint="default"/>
+      </w:rPr>
+    </w:lvl>
+  </w:abstractNum>
+  <w:abstractNum w:abstractNumId="14" w15:restartNumberingAfterBreak="0">
+    <w:nsid w:val="31374919"/>
+    <w:multiLevelType w:val="hybridMultilevel"/>
+    <w:tmpl w:val="0C9AB696"/>
+    <w:lvl w:ilvl="0" w:tplc="04090001">
+      <w:start w:val="1"/>
+      <w:numFmt w:val="bullet"/>
+      <w:lvlText w:val=""/>
+      <w:lvlJc w:val="left"/>
+      <w:pPr>
+        <w:ind w:left="2160" w:hanging="360"/>
+      </w:pPr>
+      <w:rPr>
+        <w:rFonts w:ascii="Symbol" w:hAnsi="Symbol" w:hint="default"/>
+      </w:rPr>
+    </w:lvl>
+    <w:lvl w:ilvl="1" w:tplc="04090003" w:tentative="1">
+      <w:start w:val="1"/>
+      <w:numFmt w:val="bullet"/>
+      <w:lvlText w:val="o"/>
+      <w:lvlJc w:val="left"/>
+      <w:pPr>
+        <w:ind w:left="2880" w:hanging="360"/>
+      </w:pPr>
+      <w:rPr>
+        <w:rFonts w:ascii="Courier New" w:hAnsi="Courier New" w:cs="Courier New" w:hint="default"/>
+      </w:rPr>
+    </w:lvl>
+    <w:lvl w:ilvl="2" w:tplc="04090005" w:tentative="1">
+      <w:start w:val="1"/>
+      <w:numFmt w:val="bullet"/>
+      <w:lvlText w:val=""/>
+      <w:lvlJc w:val="left"/>
+      <w:pPr>
+        <w:ind w:left="3600" w:hanging="360"/>
+      </w:pPr>
+      <w:rPr>
+        <w:rFonts w:ascii="Wingdings" w:hAnsi="Wingdings" w:hint="default"/>
+      </w:rPr>
+    </w:lvl>
+    <w:lvl w:ilvl="3" w:tplc="04090001" w:tentative="1">
+      <w:start w:val="1"/>
+      <w:numFmt w:val="bullet"/>
+      <w:lvlText w:val=""/>
+      <w:lvlJc w:val="left"/>
+      <w:pPr>
+        <w:ind w:left="4320" w:hanging="360"/>
+      </w:pPr>
+      <w:rPr>
+        <w:rFonts w:ascii="Symbol" w:hAnsi="Symbol" w:hint="default"/>
+      </w:rPr>
+    </w:lvl>
+    <w:lvl w:ilvl="4" w:tplc="04090003" w:tentative="1">
+      <w:start w:val="1"/>
+      <w:numFmt w:val="bullet"/>
+      <w:lvlText w:val="o"/>
+      <w:lvlJc w:val="left"/>
+      <w:pPr>
+        <w:ind w:left="5040" w:hanging="360"/>
+      </w:pPr>
+      <w:rPr>
+        <w:rFonts w:ascii="Courier New" w:hAnsi="Courier New" w:cs="Courier New" w:hint="default"/>
+      </w:rPr>
+    </w:lvl>
+    <w:lvl w:ilvl="5" w:tplc="04090005" w:tentative="1">
+      <w:start w:val="1"/>
+      <w:numFmt w:val="bullet"/>
+      <w:lvlText w:val=""/>
+      <w:lvlJc w:val="left"/>
+      <w:pPr>
+        <w:ind w:left="5760" w:hanging="360"/>
+      </w:pPr>
+      <w:rPr>
+        <w:rFonts w:ascii="Wingdings" w:hAnsi="Wingdings" w:hint="default"/>
+      </w:rPr>
+    </w:lvl>
+    <w:lvl w:ilvl="6" w:tplc="04090001" w:tentative="1">
+      <w:start w:val="1"/>
+      <w:numFmt w:val="bullet"/>
+      <w:lvlText w:val=""/>
+      <w:lvlJc w:val="left"/>
+      <w:pPr>
+        <w:ind w:left="6480" w:hanging="360"/>
+      </w:pPr>
+      <w:rPr>
+        <w:rFonts w:ascii="Symbol" w:hAnsi="Symbol" w:hint="default"/>
+      </w:rPr>
+    </w:lvl>
+    <w:lvl w:ilvl="7" w:tplc="04090003" w:tentative="1">
+      <w:start w:val="1"/>
+      <w:numFmt w:val="bullet"/>
+      <w:lvlText w:val="o"/>
+      <w:lvlJc w:val="left"/>
+      <w:pPr>
+        <w:ind w:left="7200" w:hanging="360"/>
+      </w:pPr>
+      <w:rPr>
+        <w:rFonts w:ascii="Courier New" w:hAnsi="Courier New" w:cs="Courier New" w:hint="default"/>
+      </w:rPr>
+    </w:lvl>
+    <w:lvl w:ilvl="8" w:tplc="04090005" w:tentative="1">
+      <w:start w:val="1"/>
+      <w:numFmt w:val="bullet"/>
+      <w:lvlText w:val=""/>
+      <w:lvlJc w:val="left"/>
+      <w:pPr>
+        <w:ind w:left="7920" w:hanging="360"/>
+      </w:pPr>
+      <w:rPr>
+        <w:rFonts w:ascii="Wingdings" w:hAnsi="Wingdings" w:hint="default"/>
+      </w:rPr>
+    </w:lvl>
+  </w:abstractNum>
+  <w:abstractNum w:abstractNumId="15" w15:restartNumberingAfterBreak="0">
     <w:nsid w:val="32E1121E"/>
     <w:multiLevelType w:val="multilevel"/>
     <w:tmpl w:val="507AD380"/>
@@ -25830,7 +26228,6 @@
     <w:lvl w:ilvl="2">
       <w:start w:val="1"/>
       <w:numFmt w:val="decimal"/>
-      <w:pStyle w:val="Heading4"/>
       <w:isLgl/>
       <w:lvlText w:val="%1.%2.%3."/>
       <w:lvlJc w:val="left"/>
@@ -25920,7 +26317,7 @@
       </w:rPr>
     </w:lvl>
   </w:abstractNum>
-  <w:abstractNum w:abstractNumId="14">
+  <w:abstractNum w:abstractNumId="16" w15:restartNumberingAfterBreak="0">
     <w:nsid w:val="32F11744"/>
     <w:multiLevelType w:val="hybridMultilevel"/>
     <w:tmpl w:val="A55E9E7C"/>
@@ -26033,7 +26430,7 @@
       </w:rPr>
     </w:lvl>
   </w:abstractNum>
-  <w:abstractNum w:abstractNumId="15">
+  <w:abstractNum w:abstractNumId="17" w15:restartNumberingAfterBreak="0">
     <w:nsid w:val="373242B5"/>
     <w:multiLevelType w:val="hybridMultilevel"/>
     <w:tmpl w:val="9E907D28"/>
@@ -26146,7 +26543,7 @@
       </w:rPr>
     </w:lvl>
   </w:abstractNum>
-  <w:abstractNum w:abstractNumId="16">
+  <w:abstractNum w:abstractNumId="18" w15:restartNumberingAfterBreak="0">
     <w:nsid w:val="3853052E"/>
     <w:multiLevelType w:val="hybridMultilevel"/>
     <w:tmpl w:val="D8F4BDFA"/>
@@ -26259,7 +26656,7 @@
       </w:rPr>
     </w:lvl>
   </w:abstractNum>
-  <w:abstractNum w:abstractNumId="17">
+  <w:abstractNum w:abstractNumId="19" w15:restartNumberingAfterBreak="0">
     <w:nsid w:val="38B9585F"/>
     <w:multiLevelType w:val="hybridMultilevel"/>
     <w:tmpl w:val="FA2278B4"/>
@@ -26372,7 +26769,7 @@
       </w:rPr>
     </w:lvl>
   </w:abstractNum>
-  <w:abstractNum w:abstractNumId="18">
+  <w:abstractNum w:abstractNumId="20" w15:restartNumberingAfterBreak="0">
     <w:nsid w:val="3BD52564"/>
     <w:multiLevelType w:val="hybridMultilevel"/>
     <w:tmpl w:val="69660B98"/>
@@ -26485,7 +26882,7 @@
       </w:rPr>
     </w:lvl>
   </w:abstractNum>
-  <w:abstractNum w:abstractNumId="19">
+  <w:abstractNum w:abstractNumId="21" w15:restartNumberingAfterBreak="0">
     <w:nsid w:val="46167CD8"/>
     <w:multiLevelType w:val="hybridMultilevel"/>
     <w:tmpl w:val="0838C8CE"/>
@@ -26574,7 +26971,120 @@
       </w:pPr>
     </w:lvl>
   </w:abstractNum>
-  <w:abstractNum w:abstractNumId="20">
+  <w:abstractNum w:abstractNumId="22" w15:restartNumberingAfterBreak="0">
+    <w:nsid w:val="48D27512"/>
+    <w:multiLevelType w:val="multilevel"/>
+    <w:tmpl w:val="FD544C5E"/>
+    <w:lvl w:ilvl="0">
+      <w:start w:val="2"/>
+      <w:numFmt w:val="decimal"/>
+      <w:lvlText w:val="%1"/>
+      <w:lvlJc w:val="left"/>
+      <w:pPr>
+        <w:ind w:left="600" w:hanging="600"/>
+      </w:pPr>
+      <w:rPr>
+        <w:rFonts w:hint="default"/>
+      </w:rPr>
+    </w:lvl>
+    <w:lvl w:ilvl="1">
+      <w:start w:val="3"/>
+      <w:numFmt w:val="decimal"/>
+      <w:lvlText w:val="%1.%2"/>
+      <w:lvlJc w:val="left"/>
+      <w:pPr>
+        <w:ind w:left="1320" w:hanging="600"/>
+      </w:pPr>
+      <w:rPr>
+        <w:rFonts w:hint="default"/>
+      </w:rPr>
+    </w:lvl>
+    <w:lvl w:ilvl="2">
+      <w:start w:val="2"/>
+      <w:numFmt w:val="decimal"/>
+      <w:lvlText w:val="%1.%2.%3"/>
+      <w:lvlJc w:val="left"/>
+      <w:pPr>
+        <w:ind w:left="2160" w:hanging="720"/>
+      </w:pPr>
+      <w:rPr>
+        <w:rFonts w:hint="default"/>
+      </w:rPr>
+    </w:lvl>
+    <w:lvl w:ilvl="3">
+      <w:start w:val="1"/>
+      <w:numFmt w:val="decimal"/>
+      <w:lvlText w:val="%1.%2.%3.%4"/>
+      <w:lvlJc w:val="left"/>
+      <w:pPr>
+        <w:ind w:left="2880" w:hanging="720"/>
+      </w:pPr>
+      <w:rPr>
+        <w:rFonts w:hint="default"/>
+      </w:rPr>
+    </w:lvl>
+    <w:lvl w:ilvl="4">
+      <w:start w:val="1"/>
+      <w:numFmt w:val="decimal"/>
+      <w:lvlText w:val="%1.%2.%3.%4.%5"/>
+      <w:lvlJc w:val="left"/>
+      <w:pPr>
+        <w:ind w:left="3960" w:hanging="1080"/>
+      </w:pPr>
+      <w:rPr>
+        <w:rFonts w:hint="default"/>
+      </w:rPr>
+    </w:lvl>
+    <w:lvl w:ilvl="5">
+      <w:start w:val="1"/>
+      <w:numFmt w:val="decimal"/>
+      <w:lvlText w:val="%1.%2.%3.%4.%5.%6"/>
+      <w:lvlJc w:val="left"/>
+      <w:pPr>
+        <w:ind w:left="4680" w:hanging="1080"/>
+      </w:pPr>
+      <w:rPr>
+        <w:rFonts w:hint="default"/>
+      </w:rPr>
+    </w:lvl>
+    <w:lvl w:ilvl="6">
+      <w:start w:val="1"/>
+      <w:numFmt w:val="decimal"/>
+      <w:lvlText w:val="%1.%2.%3.%4.%5.%6.%7"/>
+      <w:lvlJc w:val="left"/>
+      <w:pPr>
+        <w:ind w:left="5760" w:hanging="1440"/>
+      </w:pPr>
+      <w:rPr>
+        <w:rFonts w:hint="default"/>
+      </w:rPr>
+    </w:lvl>
+    <w:lvl w:ilvl="7">
+      <w:start w:val="1"/>
+      <w:numFmt w:val="decimal"/>
+      <w:lvlText w:val="%1.%2.%3.%4.%5.%6.%7.%8"/>
+      <w:lvlJc w:val="left"/>
+      <w:pPr>
+        <w:ind w:left="6840" w:hanging="1800"/>
+      </w:pPr>
+      <w:rPr>
+        <w:rFonts w:hint="default"/>
+      </w:rPr>
+    </w:lvl>
+    <w:lvl w:ilvl="8">
+      <w:start w:val="1"/>
+      <w:numFmt w:val="decimal"/>
+      <w:lvlText w:val="%1.%2.%3.%4.%5.%6.%7.%8.%9"/>
+      <w:lvlJc w:val="left"/>
+      <w:pPr>
+        <w:ind w:left="7560" w:hanging="1800"/>
+      </w:pPr>
+      <w:rPr>
+        <w:rFonts w:hint="default"/>
+      </w:rPr>
+    </w:lvl>
+  </w:abstractNum>
+  <w:abstractNum w:abstractNumId="23" w15:restartNumberingAfterBreak="0">
     <w:nsid w:val="54AB642C"/>
     <w:multiLevelType w:val="hybridMultilevel"/>
     <w:tmpl w:val="70EEE79A"/>
@@ -26687,7 +27197,7 @@
       </w:rPr>
     </w:lvl>
   </w:abstractNum>
-  <w:abstractNum w:abstractNumId="21">
+  <w:abstractNum w:abstractNumId="24" w15:restartNumberingAfterBreak="0">
     <w:nsid w:val="56ED1356"/>
     <w:multiLevelType w:val="hybridMultilevel"/>
     <w:tmpl w:val="21CCED04"/>
@@ -26800,7 +27310,7 @@
       </w:rPr>
     </w:lvl>
   </w:abstractNum>
-  <w:abstractNum w:abstractNumId="22">
+  <w:abstractNum w:abstractNumId="25" w15:restartNumberingAfterBreak="0">
     <w:nsid w:val="5A8A1A2A"/>
     <w:multiLevelType w:val="hybridMultilevel"/>
     <w:tmpl w:val="C64ABC70"/>
@@ -26913,7 +27423,7 @@
       </w:rPr>
     </w:lvl>
   </w:abstractNum>
-  <w:abstractNum w:abstractNumId="23">
+  <w:abstractNum w:abstractNumId="26" w15:restartNumberingAfterBreak="0">
     <w:nsid w:val="5D38758F"/>
     <w:multiLevelType w:val="hybridMultilevel"/>
     <w:tmpl w:val="9DD2084C"/>
@@ -27025,7 +27535,7 @@
       </w:rPr>
     </w:lvl>
   </w:abstractNum>
-  <w:abstractNum w:abstractNumId="24">
+  <w:abstractNum w:abstractNumId="27" w15:restartNumberingAfterBreak="0">
     <w:nsid w:val="61E85A11"/>
     <w:multiLevelType w:val="hybridMultilevel"/>
     <w:tmpl w:val="F112DB38"/>
@@ -27138,7 +27648,7 @@
       </w:rPr>
     </w:lvl>
   </w:abstractNum>
-  <w:abstractNum w:abstractNumId="25">
+  <w:abstractNum w:abstractNumId="28" w15:restartNumberingAfterBreak="0">
     <w:nsid w:val="6407393D"/>
     <w:multiLevelType w:val="hybridMultilevel"/>
     <w:tmpl w:val="0EAC5B1A"/>
@@ -27251,7 +27761,231 @@
       </w:rPr>
     </w:lvl>
   </w:abstractNum>
-  <w:abstractNum w:abstractNumId="26">
+  <w:abstractNum w:abstractNumId="29" w15:restartNumberingAfterBreak="0">
+    <w:nsid w:val="64BF2D0D"/>
+    <w:multiLevelType w:val="hybridMultilevel"/>
+    <w:tmpl w:val="055E2F08"/>
+    <w:lvl w:ilvl="0" w:tplc="F45AC044">
+      <w:numFmt w:val="bullet"/>
+      <w:lvlText w:val="-"/>
+      <w:lvlJc w:val="left"/>
+      <w:pPr>
+        <w:ind w:left="1800" w:hanging="360"/>
+      </w:pPr>
+      <w:rPr>
+        <w:rFonts w:ascii="Calibri" w:eastAsiaTheme="minorHAnsi" w:hAnsi="Calibri" w:cstheme="minorBidi" w:hint="default"/>
+      </w:rPr>
+    </w:lvl>
+    <w:lvl w:ilvl="1" w:tplc="04090001">
+      <w:start w:val="1"/>
+      <w:numFmt w:val="bullet"/>
+      <w:lvlText w:val=""/>
+      <w:lvlJc w:val="left"/>
+      <w:pPr>
+        <w:ind w:left="2520" w:hanging="360"/>
+      </w:pPr>
+      <w:rPr>
+        <w:rFonts w:ascii="Symbol" w:hAnsi="Symbol" w:hint="default"/>
+      </w:rPr>
+    </w:lvl>
+    <w:lvl w:ilvl="2" w:tplc="04090005">
+      <w:start w:val="1"/>
+      <w:numFmt w:val="bullet"/>
+      <w:lvlText w:val=""/>
+      <w:lvlJc w:val="left"/>
+      <w:pPr>
+        <w:ind w:left="3240" w:hanging="360"/>
+      </w:pPr>
+      <w:rPr>
+        <w:rFonts w:ascii="Wingdings" w:hAnsi="Wingdings" w:hint="default"/>
+      </w:rPr>
+    </w:lvl>
+    <w:lvl w:ilvl="3" w:tplc="04090001" w:tentative="1">
+      <w:start w:val="1"/>
+      <w:numFmt w:val="bullet"/>
+      <w:lvlText w:val=""/>
+      <w:lvlJc w:val="left"/>
+      <w:pPr>
+        <w:ind w:left="3960" w:hanging="360"/>
+      </w:pPr>
+      <w:rPr>
+        <w:rFonts w:ascii="Symbol" w:hAnsi="Symbol" w:hint="default"/>
+      </w:rPr>
+    </w:lvl>
+    <w:lvl w:ilvl="4" w:tplc="04090003" w:tentative="1">
+      <w:start w:val="1"/>
+      <w:numFmt w:val="bullet"/>
+      <w:lvlText w:val="o"/>
+      <w:lvlJc w:val="left"/>
+      <w:pPr>
+        <w:ind w:left="4680" w:hanging="360"/>
+      </w:pPr>
+      <w:rPr>
+        <w:rFonts w:ascii="Courier New" w:hAnsi="Courier New" w:cs="Courier New" w:hint="default"/>
+      </w:rPr>
+    </w:lvl>
+    <w:lvl w:ilvl="5" w:tplc="04090005" w:tentative="1">
+      <w:start w:val="1"/>
+      <w:numFmt w:val="bullet"/>
+      <w:lvlText w:val=""/>
+      <w:lvlJc w:val="left"/>
+      <w:pPr>
+        <w:ind w:left="5400" w:hanging="360"/>
+      </w:pPr>
+      <w:rPr>
+        <w:rFonts w:ascii="Wingdings" w:hAnsi="Wingdings" w:hint="default"/>
+      </w:rPr>
+    </w:lvl>
+    <w:lvl w:ilvl="6" w:tplc="04090001" w:tentative="1">
+      <w:start w:val="1"/>
+      <w:numFmt w:val="bullet"/>
+      <w:lvlText w:val=""/>
+      <w:lvlJc w:val="left"/>
+      <w:pPr>
+        <w:ind w:left="6120" w:hanging="360"/>
+      </w:pPr>
+      <w:rPr>
+        <w:rFonts w:ascii="Symbol" w:hAnsi="Symbol" w:hint="default"/>
+      </w:rPr>
+    </w:lvl>
+    <w:lvl w:ilvl="7" w:tplc="04090003" w:tentative="1">
+      <w:start w:val="1"/>
+      <w:numFmt w:val="bullet"/>
+      <w:lvlText w:val="o"/>
+      <w:lvlJc w:val="left"/>
+      <w:pPr>
+        <w:ind w:left="6840" w:hanging="360"/>
+      </w:pPr>
+      <w:rPr>
+        <w:rFonts w:ascii="Courier New" w:hAnsi="Courier New" w:cs="Courier New" w:hint="default"/>
+      </w:rPr>
+    </w:lvl>
+    <w:lvl w:ilvl="8" w:tplc="04090005" w:tentative="1">
+      <w:start w:val="1"/>
+      <w:numFmt w:val="bullet"/>
+      <w:lvlText w:val=""/>
+      <w:lvlJc w:val="left"/>
+      <w:pPr>
+        <w:ind w:left="7560" w:hanging="360"/>
+      </w:pPr>
+      <w:rPr>
+        <w:rFonts w:ascii="Wingdings" w:hAnsi="Wingdings" w:hint="default"/>
+      </w:rPr>
+    </w:lvl>
+  </w:abstractNum>
+  <w:abstractNum w:abstractNumId="30" w15:restartNumberingAfterBreak="0">
+    <w:nsid w:val="658279F5"/>
+    <w:multiLevelType w:val="hybridMultilevel"/>
+    <w:tmpl w:val="1ABAA54E"/>
+    <w:lvl w:ilvl="0" w:tplc="F45AC044">
+      <w:numFmt w:val="bullet"/>
+      <w:lvlText w:val="-"/>
+      <w:lvlJc w:val="left"/>
+      <w:pPr>
+        <w:ind w:left="1800" w:hanging="360"/>
+      </w:pPr>
+      <w:rPr>
+        <w:rFonts w:ascii="Calibri" w:eastAsiaTheme="minorHAnsi" w:hAnsi="Calibri" w:cstheme="minorBidi" w:hint="default"/>
+      </w:rPr>
+    </w:lvl>
+    <w:lvl w:ilvl="1" w:tplc="04090003">
+      <w:start w:val="1"/>
+      <w:numFmt w:val="bullet"/>
+      <w:lvlText w:val="o"/>
+      <w:lvlJc w:val="left"/>
+      <w:pPr>
+        <w:ind w:left="2520" w:hanging="360"/>
+      </w:pPr>
+      <w:rPr>
+        <w:rFonts w:ascii="Courier New" w:hAnsi="Courier New" w:cs="Courier New" w:hint="default"/>
+      </w:rPr>
+    </w:lvl>
+    <w:lvl w:ilvl="2" w:tplc="04090003">
+      <w:start w:val="1"/>
+      <w:numFmt w:val="bullet"/>
+      <w:lvlText w:val="o"/>
+      <w:lvlJc w:val="left"/>
+      <w:pPr>
+        <w:ind w:left="3240" w:hanging="360"/>
+      </w:pPr>
+      <w:rPr>
+        <w:rFonts w:ascii="Courier New" w:hAnsi="Courier New" w:cs="Courier New" w:hint="default"/>
+      </w:rPr>
+    </w:lvl>
+    <w:lvl w:ilvl="3" w:tplc="04090001" w:tentative="1">
+      <w:start w:val="1"/>
+      <w:numFmt w:val="bullet"/>
+      <w:lvlText w:val=""/>
+      <w:lvlJc w:val="left"/>
+      <w:pPr>
+        <w:ind w:left="3960" w:hanging="360"/>
+      </w:pPr>
+      <w:rPr>
+        <w:rFonts w:ascii="Symbol" w:hAnsi="Symbol" w:hint="default"/>
+      </w:rPr>
+    </w:lvl>
+    <w:lvl w:ilvl="4" w:tplc="04090003" w:tentative="1">
+      <w:start w:val="1"/>
+      <w:numFmt w:val="bullet"/>
+      <w:lvlText w:val="o"/>
+      <w:lvlJc w:val="left"/>
+      <w:pPr>
+        <w:ind w:left="4680" w:hanging="360"/>
+      </w:pPr>
+      <w:rPr>
+        <w:rFonts w:ascii="Courier New" w:hAnsi="Courier New" w:cs="Courier New" w:hint="default"/>
+      </w:rPr>
+    </w:lvl>
+    <w:lvl w:ilvl="5" w:tplc="04090005" w:tentative="1">
+      <w:start w:val="1"/>
+      <w:numFmt w:val="bullet"/>
+      <w:lvlText w:val=""/>
+      <w:lvlJc w:val="left"/>
+      <w:pPr>
+        <w:ind w:left="5400" w:hanging="360"/>
+      </w:pPr>
+      <w:rPr>
+        <w:rFonts w:ascii="Wingdings" w:hAnsi="Wingdings" w:hint="default"/>
+      </w:rPr>
+    </w:lvl>
+    <w:lvl w:ilvl="6" w:tplc="04090001" w:tentative="1">
+      <w:start w:val="1"/>
+      <w:numFmt w:val="bullet"/>
+      <w:lvlText w:val=""/>
+      <w:lvlJc w:val="left"/>
+      <w:pPr>
+        <w:ind w:left="6120" w:hanging="360"/>
+      </w:pPr>
+      <w:rPr>
+        <w:rFonts w:ascii="Symbol" w:hAnsi="Symbol" w:hint="default"/>
+      </w:rPr>
+    </w:lvl>
+    <w:lvl w:ilvl="7" w:tplc="04090003" w:tentative="1">
+      <w:start w:val="1"/>
+      <w:numFmt w:val="bullet"/>
+      <w:lvlText w:val="o"/>
+      <w:lvlJc w:val="left"/>
+      <w:pPr>
+        <w:ind w:left="6840" w:hanging="360"/>
+      </w:pPr>
+      <w:rPr>
+        <w:rFonts w:ascii="Courier New" w:hAnsi="Courier New" w:cs="Courier New" w:hint="default"/>
+      </w:rPr>
+    </w:lvl>
+    <w:lvl w:ilvl="8" w:tplc="04090005" w:tentative="1">
+      <w:start w:val="1"/>
+      <w:numFmt w:val="bullet"/>
+      <w:lvlText w:val=""/>
+      <w:lvlJc w:val="left"/>
+      <w:pPr>
+        <w:ind w:left="7560" w:hanging="360"/>
+      </w:pPr>
+      <w:rPr>
+        <w:rFonts w:ascii="Wingdings" w:hAnsi="Wingdings" w:hint="default"/>
+      </w:rPr>
+    </w:lvl>
+  </w:abstractNum>
+  <w:abstractNum w:abstractNumId="31" w15:restartNumberingAfterBreak="0">
     <w:nsid w:val="68A25D23"/>
     <w:multiLevelType w:val="hybridMultilevel"/>
     <w:tmpl w:val="83DAD2EA"/>
@@ -27364,7 +28098,7 @@
       </w:rPr>
     </w:lvl>
   </w:abstractNum>
-  <w:abstractNum w:abstractNumId="27">
+  <w:abstractNum w:abstractNumId="32" w15:restartNumberingAfterBreak="0">
     <w:nsid w:val="6A0F074C"/>
     <w:multiLevelType w:val="hybridMultilevel"/>
     <w:tmpl w:val="7C3EEA26"/>
@@ -27477,7 +28211,7 @@
       </w:rPr>
     </w:lvl>
   </w:abstractNum>
-  <w:abstractNum w:abstractNumId="28">
+  <w:abstractNum w:abstractNumId="33" w15:restartNumberingAfterBreak="0">
     <w:nsid w:val="6AF20108"/>
     <w:multiLevelType w:val="multilevel"/>
     <w:tmpl w:val="F87E97B4"/>
@@ -27598,7 +28332,7 @@
       </w:rPr>
     </w:lvl>
   </w:abstractNum>
-  <w:abstractNum w:abstractNumId="29">
+  <w:abstractNum w:abstractNumId="34" w15:restartNumberingAfterBreak="0">
     <w:nsid w:val="6B5E3B27"/>
     <w:multiLevelType w:val="hybridMultilevel"/>
     <w:tmpl w:val="18224E3E"/>
@@ -27711,7 +28445,7 @@
       </w:rPr>
     </w:lvl>
   </w:abstractNum>
-  <w:abstractNum w:abstractNumId="30">
+  <w:abstractNum w:abstractNumId="35" w15:restartNumberingAfterBreak="0">
     <w:nsid w:val="6F2B08B6"/>
     <w:multiLevelType w:val="hybridMultilevel"/>
     <w:tmpl w:val="8078EDE2"/>
@@ -27823,7 +28557,7 @@
       </w:rPr>
     </w:lvl>
   </w:abstractNum>
-  <w:abstractNum w:abstractNumId="31">
+  <w:abstractNum w:abstractNumId="36" w15:restartNumberingAfterBreak="0">
     <w:nsid w:val="702E6DC8"/>
     <w:multiLevelType w:val="hybridMultilevel"/>
     <w:tmpl w:val="DA94DF18"/>
@@ -27936,7 +28670,7 @@
       </w:rPr>
     </w:lvl>
   </w:abstractNum>
-  <w:abstractNum w:abstractNumId="32">
+  <w:abstractNum w:abstractNumId="37" w15:restartNumberingAfterBreak="0">
     <w:nsid w:val="75797F6B"/>
     <w:multiLevelType w:val="hybridMultilevel"/>
     <w:tmpl w:val="F00E01BE"/>
@@ -28049,7 +28783,7 @@
       </w:rPr>
     </w:lvl>
   </w:abstractNum>
-  <w:abstractNum w:abstractNumId="33">
+  <w:abstractNum w:abstractNumId="38" w15:restartNumberingAfterBreak="0">
     <w:nsid w:val="78CA399F"/>
     <w:multiLevelType w:val="hybridMultilevel"/>
     <w:tmpl w:val="F1585B28"/>
@@ -28138,7 +28872,7 @@
       </w:pPr>
     </w:lvl>
   </w:abstractNum>
-  <w:abstractNum w:abstractNumId="34">
+  <w:abstractNum w:abstractNumId="39" w15:restartNumberingAfterBreak="0">
     <w:nsid w:val="7DE64090"/>
     <w:multiLevelType w:val="multilevel"/>
     <w:tmpl w:val="699A9022"/>
@@ -28252,25 +28986,25 @@
     </w:lvl>
   </w:abstractNum>
   <w:num w:numId="1">
-    <w:abstractNumId w:val="34"/>
+    <w:abstractNumId w:val="39"/>
   </w:num>
   <w:num w:numId="2">
-    <w:abstractNumId w:val="27"/>
+    <w:abstractNumId w:val="32"/>
   </w:num>
   <w:num w:numId="3">
     <w:abstractNumId w:val="6"/>
   </w:num>
   <w:num w:numId="4">
-    <w:abstractNumId w:val="31"/>
+    <w:abstractNumId w:val="36"/>
   </w:num>
   <w:num w:numId="5">
     <w:abstractNumId w:val="3"/>
   </w:num>
   <w:num w:numId="6">
-    <w:abstractNumId w:val="14"/>
+    <w:abstractNumId w:val="16"/>
   </w:num>
   <w:num w:numId="7">
-    <w:abstractNumId w:val="21"/>
+    <w:abstractNumId w:val="24"/>
   </w:num>
   <w:num w:numId="8">
     <w:abstractNumId w:val="9"/>
@@ -28282,31 +29016,31 @@
     <w:abstractNumId w:val="10"/>
   </w:num>
   <w:num w:numId="11">
-    <w:abstractNumId w:val="18"/>
+    <w:abstractNumId w:val="20"/>
   </w:num>
   <w:num w:numId="12">
-    <w:abstractNumId w:val="20"/>
+    <w:abstractNumId w:val="23"/>
   </w:num>
   <w:num w:numId="13">
-    <w:abstractNumId w:val="29"/>
+    <w:abstractNumId w:val="34"/>
   </w:num>
   <w:num w:numId="14">
     <w:abstractNumId w:val="12"/>
   </w:num>
   <w:num w:numId="15">
-    <w:abstractNumId w:val="28"/>
+    <w:abstractNumId w:val="33"/>
   </w:num>
   <w:num w:numId="16">
     <w:abstractNumId w:val="8"/>
   </w:num>
   <w:num w:numId="17">
-    <w:abstractNumId w:val="24"/>
+    <w:abstractNumId w:val="27"/>
   </w:num>
   <w:num w:numId="18">
     <w:abstractNumId w:val="4"/>
   </w:num>
   <w:num w:numId="19">
-    <w:abstractNumId w:val="17"/>
+    <w:abstractNumId w:val="19"/>
   </w:num>
   <w:num w:numId="20">
     <w:abstractNumId w:val="11"/>
@@ -28315,34 +29049,34 @@
     <w:abstractNumId w:val="0"/>
   </w:num>
   <w:num w:numId="22">
-    <w:abstractNumId w:val="32"/>
+    <w:abstractNumId w:val="37"/>
   </w:num>
   <w:num w:numId="23">
-    <w:abstractNumId w:val="22"/>
+    <w:abstractNumId w:val="25"/>
   </w:num>
   <w:num w:numId="24">
-    <w:abstractNumId w:val="16"/>
+    <w:abstractNumId w:val="18"/>
   </w:num>
   <w:num w:numId="25">
     <w:abstractNumId w:val="2"/>
   </w:num>
   <w:num w:numId="26">
-    <w:abstractNumId w:val="19"/>
+    <w:abstractNumId w:val="21"/>
   </w:num>
   <w:num w:numId="27">
     <w:abstractNumId w:val="7"/>
   </w:num>
   <w:num w:numId="28">
-    <w:abstractNumId w:val="13"/>
+    <w:abstractNumId w:val="15"/>
   </w:num>
   <w:num w:numId="29">
-    <w:abstractNumId w:val="33"/>
+    <w:abstractNumId w:val="38"/>
   </w:num>
   <w:num w:numId="30">
     <w:abstractNumId w:val="1"/>
   </w:num>
   <w:num w:numId="31">
-    <w:abstractNumId w:val="26"/>
+    <w:abstractNumId w:val="31"/>
   </w:num>
   <w:num w:numId="32">
     <w:abstractNumId w:val="1"/>
@@ -28375,23 +29109,38 @@
     </w:lvlOverride>
   </w:num>
   <w:num w:numId="33">
+    <w:abstractNumId w:val="35"/>
+  </w:num>
+  <w:num w:numId="34">
+    <w:abstractNumId w:val="28"/>
+  </w:num>
+  <w:num w:numId="35">
+    <w:abstractNumId w:val="26"/>
+  </w:num>
+  <w:num w:numId="36">
+    <w:abstractNumId w:val="17"/>
+  </w:num>
+  <w:num w:numId="37">
+    <w:abstractNumId w:val="14"/>
+  </w:num>
+  <w:num w:numId="38">
+    <w:abstractNumId w:val="29"/>
+  </w:num>
+  <w:num w:numId="39">
     <w:abstractNumId w:val="30"/>
   </w:num>
-  <w:num w:numId="34">
-    <w:abstractNumId w:val="25"/>
+  <w:num w:numId="40">
+    <w:abstractNumId w:val="22"/>
   </w:num>
-  <w:num w:numId="35">
-    <w:abstractNumId w:val="23"/>
-  </w:num>
-  <w:num w:numId="36">
-    <w:abstractNumId w:val="15"/>
+  <w:num w:numId="41">
+    <w:abstractNumId w:val="13"/>
   </w:num>
   <w:numIdMacAtCleanup w:val="23"/>
 </w:numbering>
 </file>
 
 <file path=word/styles.xml><?xml version="1.0" encoding="utf-8"?>
-<w:styles xmlns:mc="http://schemas.openxmlformats.org/markup-compatibility/2006" xmlns:r="http://schemas.openxmlformats.org/officeDocument/2006/relationships" xmlns:w="http://schemas.openxmlformats.org/wordprocessingml/2006/main" xmlns:w14="http://schemas.microsoft.com/office/word/2010/wordml" xmlns:w15="http://schemas.microsoft.com/office/word/2012/wordml" mc:Ignorable="w14 w15">
+<w:styles xmlns:mc="http://schemas.openxmlformats.org/markup-compatibility/2006" xmlns:r="http://schemas.openxmlformats.org/officeDocument/2006/relationships" xmlns:w="http://schemas.openxmlformats.org/wordprocessingml/2006/main" xmlns:w14="http://schemas.microsoft.com/office/word/2010/wordml" xmlns:w15="http://schemas.microsoft.com/office/word/2012/wordml" xmlns:w16se="http://schemas.microsoft.com/office/word/2015/wordml/symex" mc:Ignorable="w14 w15 w16se">
   <w:docDefaults>
     <w:rPrDefault>
       <w:rPr>
@@ -28407,7 +29156,7 @@
       </w:pPr>
     </w:pPrDefault>
   </w:docDefaults>
-  <w:latentStyles w:defLockedState="0" w:defUIPriority="99" w:defSemiHidden="0" w:defUnhideWhenUsed="0" w:defQFormat="0" w:count="380">
+  <w:latentStyles w:defLockedState="0" w:defUIPriority="99" w:defSemiHidden="0" w:defUnhideWhenUsed="0" w:defQFormat="0" w:count="371">
     <w:lsdException w:name="Normal" w:uiPriority="0" w:qFormat="1"/>
     <w:lsdException w:name="heading 1" w:uiPriority="9" w:qFormat="1"/>
     <w:lsdException w:name="heading 2" w:semiHidden="1" w:uiPriority="9" w:unhideWhenUsed="1" w:qFormat="1"/>
@@ -28564,15 +29313,6 @@
     <w:lsdException w:name="Balloon Text" w:semiHidden="1" w:unhideWhenUsed="1"/>
     <w:lsdException w:name="Table Grid" w:uiPriority="59"/>
     <w:lsdException w:name="Table Theme" w:semiHidden="1" w:unhideWhenUsed="1"/>
-    <w:lsdException w:name="Note Level 1" w:semiHidden="1" w:unhideWhenUsed="1"/>
-    <w:lsdException w:name="Note Level 2" w:semiHidden="1" w:unhideWhenUsed="1"/>
-    <w:lsdException w:name="Note Level 3" w:semiHidden="1" w:unhideWhenUsed="1"/>
-    <w:lsdException w:name="Note Level 4" w:semiHidden="1" w:unhideWhenUsed="1"/>
-    <w:lsdException w:name="Note Level 5" w:semiHidden="1" w:unhideWhenUsed="1"/>
-    <w:lsdException w:name="Note Level 6" w:semiHidden="1" w:unhideWhenUsed="1"/>
-    <w:lsdException w:name="Note Level 7" w:semiHidden="1" w:unhideWhenUsed="1"/>
-    <w:lsdException w:name="Note Level 8" w:semiHidden="1" w:unhideWhenUsed="1"/>
-    <w:lsdException w:name="Note Level 9" w:semiHidden="1" w:unhideWhenUsed="1"/>
     <w:lsdException w:name="Placeholder Text" w:semiHidden="1"/>
     <w:lsdException w:name="No Spacing" w:uiPriority="1"/>
     <w:lsdException w:name="Light Shading" w:uiPriority="60"/>
@@ -28801,7 +29541,7 @@
     <w:link w:val="Heading1Char"/>
     <w:uiPriority w:val="9"/>
     <w:qFormat/>
-    <w:rsid w:val="00573755"/>
+    <w:rsid w:val="00CC4E2C"/>
     <w:pPr>
       <w:keepNext/>
       <w:keepLines/>
@@ -28810,8 +29550,8 @@
     </w:pPr>
     <w:rPr>
       <w:rFonts w:asciiTheme="majorHAnsi" w:eastAsiaTheme="majorEastAsia" w:hAnsiTheme="majorHAnsi" w:cstheme="majorBidi"/>
-      <w:b/>
       <w:bCs/>
+      <w:color w:val="000000" w:themeColor="text1"/>
       <w:sz w:val="48"/>
       <w:szCs w:val="28"/>
     </w:rPr>
@@ -28870,16 +29610,12 @@
     <w:uiPriority w:val="9"/>
     <w:unhideWhenUsed/>
     <w:qFormat/>
-    <w:rsid w:val="00292AA3"/>
+    <w:rsid w:val="005F27D8"/>
     <w:pPr>
       <w:keepNext/>
       <w:keepLines/>
-      <w:numPr>
-        <w:ilvl w:val="2"/>
-        <w:numId w:val="28"/>
-      </w:numPr>
       <w:spacing w:before="200" w:after="0"/>
-      <w:ind w:left="1800"/>
+      <w:ind w:left="1800" w:hanging="720"/>
       <w:outlineLvl w:val="3"/>
     </w:pPr>
     <w:rPr>
@@ -28979,7 +29715,7 @@
     <w:basedOn w:val="DefaultParagraphFont"/>
     <w:link w:val="Heading4"/>
     <w:uiPriority w:val="9"/>
-    <w:rsid w:val="00292AA3"/>
+    <w:rsid w:val="005F27D8"/>
     <w:rPr>
       <w:rFonts w:asciiTheme="majorHAnsi" w:eastAsiaTheme="majorEastAsia" w:hAnsiTheme="majorHAnsi" w:cstheme="majorBidi"/>
       <w:b/>
@@ -29010,11 +29746,11 @@
     <w:basedOn w:val="DefaultParagraphFont"/>
     <w:link w:val="Heading1"/>
     <w:uiPriority w:val="9"/>
-    <w:rsid w:val="00573755"/>
+    <w:rsid w:val="00CC4E2C"/>
     <w:rPr>
       <w:rFonts w:asciiTheme="majorHAnsi" w:eastAsiaTheme="majorEastAsia" w:hAnsiTheme="majorHAnsi" w:cstheme="majorBidi"/>
-      <w:b/>
       <w:bCs/>
+      <w:color w:val="000000" w:themeColor="text1"/>
       <w:sz w:val="48"/>
       <w:szCs w:val="28"/>
     </w:rPr>
@@ -29066,7 +29802,6 @@
     <w:tblPr>
       <w:tblStyleRowBandSize w:val="1"/>
       <w:tblStyleColBandSize w:val="1"/>
-      <w:tblInd w:w="0" w:type="dxa"/>
       <w:tblBorders>
         <w:top w:val="single" w:sz="4" w:space="0" w:color="C2D69B" w:themeColor="accent3" w:themeTint="99"/>
         <w:left w:val="single" w:sz="4" w:space="0" w:color="C2D69B" w:themeColor="accent3" w:themeTint="99"/>
@@ -29075,12 +29810,6 @@
         <w:insideH w:val="single" w:sz="4" w:space="0" w:color="C2D69B" w:themeColor="accent3" w:themeTint="99"/>
         <w:insideV w:val="single" w:sz="4" w:space="0" w:color="C2D69B" w:themeColor="accent3" w:themeTint="99"/>
       </w:tblBorders>
-      <w:tblCellMar>
-        <w:top w:w="0" w:type="dxa"/>
-        <w:left w:w="108" w:type="dxa"/>
-        <w:bottom w:w="0" w:type="dxa"/>
-        <w:right w:w="108" w:type="dxa"/>
-      </w:tblCellMar>
     </w:tblPr>
     <w:tblStylePr w:type="firstRow">
       <w:rPr>
@@ -29250,7 +29979,6 @@
     <w:tblPr>
       <w:tblStyleRowBandSize w:val="1"/>
       <w:tblStyleColBandSize w:val="1"/>
-      <w:tblInd w:w="0" w:type="dxa"/>
       <w:tblBorders>
         <w:top w:val="single" w:sz="4" w:space="0" w:color="C2D69B" w:themeColor="accent3" w:themeTint="99"/>
         <w:left w:val="single" w:sz="4" w:space="0" w:color="C2D69B" w:themeColor="accent3" w:themeTint="99"/>
@@ -29259,12 +29987,6 @@
         <w:insideH w:val="single" w:sz="4" w:space="0" w:color="C2D69B" w:themeColor="accent3" w:themeTint="99"/>
         <w:insideV w:val="single" w:sz="4" w:space="0" w:color="C2D69B" w:themeColor="accent3" w:themeTint="99"/>
       </w:tblBorders>
-      <w:tblCellMar>
-        <w:top w:w="0" w:type="dxa"/>
-        <w:left w:w="108" w:type="dxa"/>
-        <w:bottom w:w="0" w:type="dxa"/>
-        <w:right w:w="108" w:type="dxa"/>
-      </w:tblCellMar>
     </w:tblPr>
     <w:tblStylePr w:type="firstRow">
       <w:rPr>
@@ -29461,7 +30183,6 @@
     <w:tblPr>
       <w:tblStyleRowBandSize w:val="1"/>
       <w:tblStyleColBandSize w:val="1"/>
-      <w:tblInd w:w="0" w:type="dxa"/>
       <w:tblBorders>
         <w:top w:val="single" w:sz="4" w:space="0" w:color="C2D69B" w:themeColor="accent3" w:themeTint="99"/>
         <w:left w:val="single" w:sz="4" w:space="0" w:color="C2D69B" w:themeColor="accent3" w:themeTint="99"/>
@@ -29470,12 +30191,6 @@
         <w:insideH w:val="single" w:sz="4" w:space="0" w:color="C2D69B" w:themeColor="accent3" w:themeTint="99"/>
         <w:insideV w:val="single" w:sz="4" w:space="0" w:color="C2D69B" w:themeColor="accent3" w:themeTint="99"/>
       </w:tblBorders>
-      <w:tblCellMar>
-        <w:top w:w="0" w:type="dxa"/>
-        <w:left w:w="108" w:type="dxa"/>
-        <w:bottom w:w="0" w:type="dxa"/>
-        <w:right w:w="108" w:type="dxa"/>
-      </w:tblCellMar>
     </w:tblPr>
     <w:tblStylePr w:type="firstRow">
       <w:rPr>
@@ -29607,17 +30322,10 @@
     <w:tblPr>
       <w:tblStyleRowBandSize w:val="1"/>
       <w:tblStyleColBandSize w:val="1"/>
-      <w:tblInd w:w="0" w:type="dxa"/>
       <w:tblBorders>
         <w:top w:val="single" w:sz="8" w:space="0" w:color="4BACC6" w:themeColor="accent5"/>
         <w:bottom w:val="single" w:sz="8" w:space="0" w:color="4BACC6" w:themeColor="accent5"/>
       </w:tblBorders>
-      <w:tblCellMar>
-        <w:top w:w="0" w:type="dxa"/>
-        <w:left w:w="108" w:type="dxa"/>
-        <w:bottom w:w="0" w:type="dxa"/>
-        <w:right w:w="108" w:type="dxa"/>
-      </w:tblCellMar>
     </w:tblPr>
     <w:tblStylePr w:type="firstRow">
       <w:pPr>
@@ -29710,17 +30418,10 @@
     <w:tblPr>
       <w:tblStyleRowBandSize w:val="1"/>
       <w:tblStyleColBandSize w:val="1"/>
-      <w:tblInd w:w="0" w:type="dxa"/>
       <w:tblBorders>
         <w:top w:val="single" w:sz="8" w:space="0" w:color="000000" w:themeColor="text1"/>
         <w:bottom w:val="single" w:sz="8" w:space="0" w:color="000000" w:themeColor="text1"/>
       </w:tblBorders>
-      <w:tblCellMar>
-        <w:top w:w="0" w:type="dxa"/>
-        <w:left w:w="108" w:type="dxa"/>
-        <w:bottom w:w="0" w:type="dxa"/>
-        <w:right w:w="108" w:type="dxa"/>
-      </w:tblCellMar>
     </w:tblPr>
     <w:tblStylePr w:type="firstRow">
       <w:pPr>
@@ -29810,7 +30511,6 @@
     <w:tblPr>
       <w:tblStyleRowBandSize w:val="1"/>
       <w:tblStyleColBandSize w:val="1"/>
-      <w:tblInd w:w="0" w:type="dxa"/>
       <w:tblBorders>
         <w:top w:val="single" w:sz="8" w:space="0" w:color="404040" w:themeColor="text1" w:themeTint="BF"/>
         <w:left w:val="single" w:sz="8" w:space="0" w:color="404040" w:themeColor="text1" w:themeTint="BF"/>
@@ -29818,12 +30518,6 @@
         <w:right w:val="single" w:sz="8" w:space="0" w:color="404040" w:themeColor="text1" w:themeTint="BF"/>
         <w:insideH w:val="single" w:sz="8" w:space="0" w:color="404040" w:themeColor="text1" w:themeTint="BF"/>
       </w:tblBorders>
-      <w:tblCellMar>
-        <w:top w:w="0" w:type="dxa"/>
-        <w:left w:w="108" w:type="dxa"/>
-        <w:bottom w:w="0" w:type="dxa"/>
-        <w:right w:w="108" w:type="dxa"/>
-      </w:tblCellMar>
     </w:tblPr>
     <w:tblStylePr w:type="firstRow">
       <w:pPr>
@@ -30289,7 +30983,7 @@
 </file>
 
 <file path=customXml/itemProps1.xml><?xml version="1.0" encoding="utf-8"?>
-<ds:datastoreItem xmlns:ds="http://schemas.openxmlformats.org/officeDocument/2006/customXml" ds:itemID="{82B27821-7D61-514F-90B2-24AB4085AA01}">
+<ds:datastoreItem xmlns:ds="http://schemas.openxmlformats.org/officeDocument/2006/customXml" ds:itemID="{529FB079-9383-40A5-B1BB-4D15DCECA361}">
   <ds:schemaRefs>
     <ds:schemaRef ds:uri="http://schemas.openxmlformats.org/officeDocument/2006/bibliography"/>
   </ds:schemaRefs>

--- a/Document/Reports/Report 3/Report_3_ThaoHQSE60693.docx
+++ b/Document/Reports/Report 3/Report_3_ThaoHQSE60693.docx
@@ -1,6 +1,6 @@
 
 <file path=word/document.xml><?xml version="1.0" encoding="utf-8"?>
-<w:document xmlns:wpc="http://schemas.microsoft.com/office/word/2010/wordprocessingCanvas" xmlns:cx="http://schemas.microsoft.com/office/drawing/2014/chartex" xmlns:mc="http://schemas.openxmlformats.org/markup-compatibility/2006" xmlns:o="urn:schemas-microsoft-com:office:office" xmlns:r="http://schemas.openxmlformats.org/officeDocument/2006/relationships" xmlns:m="http://schemas.openxmlformats.org/officeDocument/2006/math" xmlns:v="urn:schemas-microsoft-com:vml" xmlns:wp14="http://schemas.microsoft.com/office/word/2010/wordprocessingDrawing" xmlns:wp="http://schemas.openxmlformats.org/drawingml/2006/wordprocessingDrawing" xmlns:w10="urn:schemas-microsoft-com:office:word" xmlns:w="http://schemas.openxmlformats.org/wordprocessingml/2006/main" xmlns:w14="http://schemas.microsoft.com/office/word/2010/wordml" xmlns:w15="http://schemas.microsoft.com/office/word/2012/wordml" xmlns:w16se="http://schemas.microsoft.com/office/word/2015/wordml/symex" xmlns:wpg="http://schemas.microsoft.com/office/word/2010/wordprocessingGroup" xmlns:wpi="http://schemas.microsoft.com/office/word/2010/wordprocessingInk" xmlns:wne="http://schemas.microsoft.com/office/word/2006/wordml" xmlns:wps="http://schemas.microsoft.com/office/word/2010/wordprocessingShape" mc:Ignorable="w14 w15 w16se wp14">
+<w:document xmlns:wpc="http://schemas.microsoft.com/office/word/2010/wordprocessingCanvas" xmlns:mo="http://schemas.microsoft.com/office/mac/office/2008/main" xmlns:mc="http://schemas.openxmlformats.org/markup-compatibility/2006" xmlns:mv="urn:schemas-microsoft-com:mac:vml" xmlns:o="urn:schemas-microsoft-com:office:office" xmlns:r="http://schemas.openxmlformats.org/officeDocument/2006/relationships" xmlns:m="http://schemas.openxmlformats.org/officeDocument/2006/math" xmlns:v="urn:schemas-microsoft-com:vml" xmlns:wp14="http://schemas.microsoft.com/office/word/2010/wordprocessingDrawing" xmlns:wp="http://schemas.openxmlformats.org/drawingml/2006/wordprocessingDrawing" xmlns:w10="urn:schemas-microsoft-com:office:word" xmlns:w="http://schemas.openxmlformats.org/wordprocessingml/2006/main" xmlns:w14="http://schemas.microsoft.com/office/word/2010/wordml" xmlns:w15="http://schemas.microsoft.com/office/word/2012/wordml" xmlns:wpg="http://schemas.microsoft.com/office/word/2010/wordprocessingGroup" xmlns:wpi="http://schemas.microsoft.com/office/word/2010/wordprocessingInk" xmlns:wne="http://schemas.microsoft.com/office/word/2006/wordml" xmlns:wps="http://schemas.microsoft.com/office/word/2010/wordprocessingShape" mc:Ignorable="w14 w15 wp14">
   <w:body>
     <w:p>
       <w:pPr>
@@ -4540,6 +4540,7 @@
                 <w:szCs w:val="24"/>
               </w:rPr>
             </w:pPr>
+            <w:proofErr w:type="spellStart"/>
             <w:r>
               <w:rPr>
                 <w:sz w:val="24"/>
@@ -4548,6 +4549,7 @@
               <w:lastRenderedPageBreak/>
               <w:t>mcRAPTOR</w:t>
             </w:r>
+            <w:proofErr w:type="spellEnd"/>
           </w:p>
         </w:tc>
         <w:tc>
@@ -5011,7 +5013,27 @@
           <w:sz w:val="24"/>
           <w:szCs w:val="24"/>
         </w:rPr>
-        <w:t>Project name:Smart Wear on Your Route</w:t>
+        <w:t xml:space="preserve">Project </w:t>
+      </w:r>
+      <w:proofErr w:type="spellStart"/>
+      <w:proofErr w:type="gramStart"/>
+      <w:r>
+        <w:rPr>
+          <w:rFonts w:ascii="Cambria" w:hAnsi="Cambria"/>
+          <w:sz w:val="24"/>
+          <w:szCs w:val="24"/>
+        </w:rPr>
+        <w:t>name:Smart</w:t>
+      </w:r>
+      <w:proofErr w:type="spellEnd"/>
+      <w:proofErr w:type="gramEnd"/>
+      <w:r>
+        <w:rPr>
+          <w:rFonts w:ascii="Cambria" w:hAnsi="Cambria"/>
+          <w:sz w:val="24"/>
+          <w:szCs w:val="24"/>
+        </w:rPr>
+        <w:t xml:space="preserve"> Wear on Your Route</w:t>
       </w:r>
     </w:p>
     <w:p>
@@ -5031,8 +5053,20 @@
           <w:sz w:val="24"/>
           <w:szCs w:val="24"/>
         </w:rPr>
-        <w:t>Project Code:SWR</w:t>
-      </w:r>
+        <w:t xml:space="preserve">Project </w:t>
+      </w:r>
+      <w:proofErr w:type="spellStart"/>
+      <w:proofErr w:type="gramStart"/>
+      <w:r>
+        <w:rPr>
+          <w:rFonts w:ascii="Cambria" w:hAnsi="Cambria"/>
+          <w:sz w:val="24"/>
+          <w:szCs w:val="24"/>
+        </w:rPr>
+        <w:t>Code:SWR</w:t>
+      </w:r>
+      <w:proofErr w:type="spellEnd"/>
+      <w:proofErr w:type="gramEnd"/>
     </w:p>
     <w:p>
       <w:pPr>
@@ -5051,7 +5085,27 @@
           <w:sz w:val="24"/>
           <w:szCs w:val="24"/>
         </w:rPr>
-        <w:t>Product Type:Website, Android and Android Wear application</w:t>
+        <w:t xml:space="preserve">Product </w:t>
+      </w:r>
+      <w:proofErr w:type="spellStart"/>
+      <w:proofErr w:type="gramStart"/>
+      <w:r>
+        <w:rPr>
+          <w:rFonts w:ascii="Cambria" w:hAnsi="Cambria"/>
+          <w:sz w:val="24"/>
+          <w:szCs w:val="24"/>
+        </w:rPr>
+        <w:t>Type:Website</w:t>
+      </w:r>
+      <w:proofErr w:type="spellEnd"/>
+      <w:proofErr w:type="gramEnd"/>
+      <w:r>
+        <w:rPr>
+          <w:rFonts w:ascii="Cambria" w:hAnsi="Cambria"/>
+          <w:sz w:val="24"/>
+          <w:szCs w:val="24"/>
+        </w:rPr>
+        <w:t>, Android and Android Wear application</w:t>
       </w:r>
     </w:p>
     <w:p>
@@ -5071,7 +5125,27 @@
           <w:sz w:val="24"/>
           <w:szCs w:val="24"/>
         </w:rPr>
-        <w:t>Start Date:September 7</w:t>
+        <w:t xml:space="preserve">Start </w:t>
+      </w:r>
+      <w:proofErr w:type="spellStart"/>
+      <w:proofErr w:type="gramStart"/>
+      <w:r>
+        <w:rPr>
+          <w:rFonts w:ascii="Cambria" w:hAnsi="Cambria"/>
+          <w:sz w:val="24"/>
+          <w:szCs w:val="24"/>
+        </w:rPr>
+        <w:t>Date:September</w:t>
+      </w:r>
+      <w:proofErr w:type="spellEnd"/>
+      <w:proofErr w:type="gramEnd"/>
+      <w:r>
+        <w:rPr>
+          <w:rFonts w:ascii="Cambria" w:hAnsi="Cambria"/>
+          <w:sz w:val="24"/>
+          <w:szCs w:val="24"/>
+        </w:rPr>
+        <w:t xml:space="preserve"> 7</w:t>
       </w:r>
       <w:r>
         <w:rPr>
@@ -5108,7 +5182,27 @@
           <w:sz w:val="24"/>
           <w:szCs w:val="24"/>
         </w:rPr>
-        <w:t>End Date:December 20</w:t>
+        <w:t xml:space="preserve">End </w:t>
+      </w:r>
+      <w:proofErr w:type="spellStart"/>
+      <w:proofErr w:type="gramStart"/>
+      <w:r>
+        <w:rPr>
+          <w:rFonts w:ascii="Cambria" w:hAnsi="Cambria"/>
+          <w:sz w:val="24"/>
+          <w:szCs w:val="24"/>
+        </w:rPr>
+        <w:t>Date:December</w:t>
+      </w:r>
+      <w:proofErr w:type="spellEnd"/>
+      <w:proofErr w:type="gramEnd"/>
+      <w:r>
+        <w:rPr>
+          <w:rFonts w:ascii="Cambria" w:hAnsi="Cambria"/>
+          <w:sz w:val="24"/>
+          <w:szCs w:val="24"/>
+        </w:rPr>
+        <w:t xml:space="preserve"> 20</w:t>
       </w:r>
       <w:r>
         <w:rPr>
@@ -5566,13 +5660,29 @@
         <w:rPr>
           <w:rFonts w:asciiTheme="majorHAnsi" w:hAnsiTheme="majorHAnsi"/>
         </w:rPr>
-        <w:t>Manage routing:</w:t>
-      </w:r>
-      <w:r>
-        <w:rPr>
-          <w:rFonts w:asciiTheme="majorHAnsi" w:hAnsiTheme="majorHAnsi"/>
-        </w:rPr>
-        <w:t>staff edits</w:t>
+        <w:t xml:space="preserve">Manage </w:t>
+      </w:r>
+      <w:proofErr w:type="spellStart"/>
+      <w:proofErr w:type="gramStart"/>
+      <w:r>
+        <w:rPr>
+          <w:rFonts w:asciiTheme="majorHAnsi" w:hAnsiTheme="majorHAnsi"/>
+        </w:rPr>
+        <w:t>routing:</w:t>
+      </w:r>
+      <w:r>
+        <w:rPr>
+          <w:rFonts w:asciiTheme="majorHAnsi" w:hAnsiTheme="majorHAnsi"/>
+        </w:rPr>
+        <w:t>staff</w:t>
+      </w:r>
+      <w:proofErr w:type="spellEnd"/>
+      <w:proofErr w:type="gramEnd"/>
+      <w:r>
+        <w:rPr>
+          <w:rFonts w:asciiTheme="majorHAnsi" w:hAnsiTheme="majorHAnsi"/>
+        </w:rPr>
+        <w:t xml:space="preserve"> edits</w:t>
       </w:r>
       <w:r>
         <w:rPr>
@@ -5599,7 +5709,23 @@
         <w:rPr>
           <w:rFonts w:asciiTheme="majorHAnsi" w:hAnsiTheme="majorHAnsi"/>
         </w:rPr>
-        <w:t>Notify new update data from server to staff:ifofficial website (http://www.buyttphcm.com.vn/) has new data, background process will notify to staff and staff will decide approve this update or not.</w:t>
+        <w:t xml:space="preserve">Notify new update data from server to </w:t>
+      </w:r>
+      <w:proofErr w:type="spellStart"/>
+      <w:proofErr w:type="gramStart"/>
+      <w:r>
+        <w:rPr>
+          <w:rFonts w:asciiTheme="majorHAnsi" w:hAnsiTheme="majorHAnsi"/>
+        </w:rPr>
+        <w:t>staff:ifofficial</w:t>
+      </w:r>
+      <w:proofErr w:type="spellEnd"/>
+      <w:proofErr w:type="gramEnd"/>
+      <w:r>
+        <w:rPr>
+          <w:rFonts w:asciiTheme="majorHAnsi" w:hAnsiTheme="majorHAnsi"/>
+        </w:rPr>
+        <w:t xml:space="preserve"> website (http://www.buyttphcm.com.vn/) has new data, background process will notify to staff and staff will decide approve this update or not.</w:t>
       </w:r>
     </w:p>
     <w:p>
@@ -5784,11 +5910,21 @@
           <w:rFonts w:asciiTheme="majorHAnsi" w:hAnsiTheme="majorHAnsi"/>
         </w:rPr>
       </w:pPr>
-      <w:r>
-        <w:rPr>
-          <w:rFonts w:asciiTheme="majorHAnsi" w:hAnsiTheme="majorHAnsi"/>
-        </w:rPr>
-        <w:t>Bus:App will notify for user when bus nears the station that user should to leave:  if bus in circular range of station of the route's plan, application will show the message name of the next station in two minutes and will notify again one minutes later with special sound and vibrate the smart watch until user out of range.</w:t>
+      <w:proofErr w:type="spellStart"/>
+      <w:proofErr w:type="gramStart"/>
+      <w:r>
+        <w:rPr>
+          <w:rFonts w:asciiTheme="majorHAnsi" w:hAnsiTheme="majorHAnsi"/>
+        </w:rPr>
+        <w:t>Bus:App</w:t>
+      </w:r>
+      <w:proofErr w:type="spellEnd"/>
+      <w:proofErr w:type="gramEnd"/>
+      <w:r>
+        <w:rPr>
+          <w:rFonts w:asciiTheme="majorHAnsi" w:hAnsiTheme="majorHAnsi"/>
+        </w:rPr>
+        <w:t xml:space="preserve"> will notify for user when bus nears the station that user should to leave:  if bus in circular range of station of the route's plan, application will show the message name of the next station in two minutes and will notify again one minutes later with special sound and vibrate the smart watch until user out of range.</w:t>
       </w:r>
     </w:p>
     <w:p>
@@ -6975,12 +7111,14 @@
                 <w:szCs w:val="28"/>
               </w:rPr>
             </w:pPr>
+            <w:proofErr w:type="spellStart"/>
             <w:r>
               <w:rPr>
                 <w:szCs w:val="28"/>
               </w:rPr>
               <w:t>TrầnThanh</w:t>
             </w:r>
+            <w:proofErr w:type="spellEnd"/>
             <w:r>
               <w:rPr>
                 <w:szCs w:val="28"/>
@@ -7459,115 +7597,147 @@
         <w:rPr>
           <w:rFonts w:asciiTheme="majorHAnsi" w:hAnsiTheme="majorHAnsi"/>
         </w:rPr>
-        <w:t>Vietnamese name: Hỗ</w:t>
-      </w:r>
+        <w:t xml:space="preserve">Vietnamese name: </w:t>
+      </w:r>
+      <w:proofErr w:type="spellStart"/>
+      <w:r>
+        <w:rPr>
+          <w:rFonts w:asciiTheme="majorHAnsi" w:hAnsiTheme="majorHAnsi"/>
+        </w:rPr>
+        <w:t>Hỗ</w:t>
+      </w:r>
+      <w:proofErr w:type="spellEnd"/>
       <w:r>
         <w:rPr>
           <w:rFonts w:asciiTheme="majorHAnsi" w:hAnsiTheme="majorHAnsi"/>
         </w:rPr>
         <w:t xml:space="preserve"> </w:t>
       </w:r>
+      <w:proofErr w:type="spellStart"/>
       <w:r>
         <w:rPr>
           <w:rFonts w:asciiTheme="majorHAnsi" w:hAnsiTheme="majorHAnsi"/>
         </w:rPr>
         <w:t>trợ</w:t>
       </w:r>
+      <w:proofErr w:type="spellEnd"/>
       <w:r>
         <w:rPr>
           <w:rFonts w:asciiTheme="majorHAnsi" w:hAnsiTheme="majorHAnsi"/>
         </w:rPr>
         <w:t xml:space="preserve"> </w:t>
       </w:r>
+      <w:proofErr w:type="spellStart"/>
       <w:r>
         <w:rPr>
           <w:rFonts w:asciiTheme="majorHAnsi" w:hAnsiTheme="majorHAnsi"/>
         </w:rPr>
         <w:t>đi</w:t>
       </w:r>
+      <w:proofErr w:type="spellEnd"/>
       <w:r>
         <w:rPr>
           <w:rFonts w:asciiTheme="majorHAnsi" w:hAnsiTheme="majorHAnsi"/>
         </w:rPr>
         <w:t xml:space="preserve"> </w:t>
       </w:r>
+      <w:proofErr w:type="spellStart"/>
       <w:r>
         <w:rPr>
           <w:rFonts w:asciiTheme="majorHAnsi" w:hAnsiTheme="majorHAnsi"/>
         </w:rPr>
         <w:t>đường</w:t>
       </w:r>
+      <w:proofErr w:type="spellEnd"/>
       <w:r>
         <w:rPr>
           <w:rFonts w:asciiTheme="majorHAnsi" w:hAnsiTheme="majorHAnsi"/>
         </w:rPr>
         <w:t xml:space="preserve"> </w:t>
       </w:r>
+      <w:proofErr w:type="spellStart"/>
       <w:r>
         <w:rPr>
           <w:rFonts w:asciiTheme="majorHAnsi" w:hAnsiTheme="majorHAnsi"/>
         </w:rPr>
         <w:t>với</w:t>
       </w:r>
+      <w:proofErr w:type="spellEnd"/>
       <w:r>
         <w:rPr>
           <w:rFonts w:asciiTheme="majorHAnsi" w:hAnsiTheme="majorHAnsi"/>
         </w:rPr>
         <w:t xml:space="preserve"> </w:t>
       </w:r>
+      <w:proofErr w:type="spellStart"/>
       <w:r>
         <w:rPr>
           <w:rFonts w:asciiTheme="majorHAnsi" w:hAnsiTheme="majorHAnsi"/>
         </w:rPr>
         <w:t>thiết</w:t>
       </w:r>
+      <w:proofErr w:type="spellEnd"/>
       <w:r>
         <w:rPr>
           <w:rFonts w:asciiTheme="majorHAnsi" w:hAnsiTheme="majorHAnsi"/>
         </w:rPr>
         <w:t xml:space="preserve"> </w:t>
       </w:r>
+      <w:proofErr w:type="spellStart"/>
       <w:r>
         <w:rPr>
           <w:rFonts w:asciiTheme="majorHAnsi" w:hAnsiTheme="majorHAnsi"/>
         </w:rPr>
         <w:t>bị</w:t>
       </w:r>
+      <w:proofErr w:type="spellEnd"/>
       <w:r>
         <w:rPr>
           <w:rFonts w:asciiTheme="majorHAnsi" w:hAnsiTheme="majorHAnsi"/>
         </w:rPr>
         <w:t xml:space="preserve"> </w:t>
       </w:r>
+      <w:proofErr w:type="spellStart"/>
       <w:r>
         <w:rPr>
           <w:rFonts w:asciiTheme="majorHAnsi" w:hAnsiTheme="majorHAnsi"/>
         </w:rPr>
         <w:t>đeo</w:t>
       </w:r>
+      <w:proofErr w:type="spellEnd"/>
       <w:r>
         <w:rPr>
           <w:rFonts w:asciiTheme="majorHAnsi" w:hAnsiTheme="majorHAnsi"/>
         </w:rPr>
         <w:t xml:space="preserve"> </w:t>
       </w:r>
+      <w:proofErr w:type="spellStart"/>
       <w:r>
         <w:rPr>
           <w:rFonts w:asciiTheme="majorHAnsi" w:hAnsiTheme="majorHAnsi"/>
         </w:rPr>
         <w:t>tay</w:t>
       </w:r>
+      <w:proofErr w:type="spellEnd"/>
       <w:r>
         <w:rPr>
           <w:rFonts w:asciiTheme="majorHAnsi" w:hAnsiTheme="majorHAnsi"/>
         </w:rPr>
         <w:t xml:space="preserve"> </w:t>
       </w:r>
-      <w:r>
-        <w:rPr>
-          <w:rFonts w:asciiTheme="majorHAnsi" w:hAnsiTheme="majorHAnsi"/>
-        </w:rPr>
-        <w:t>thông minh.</w:t>
+      <w:proofErr w:type="spellStart"/>
+      <w:r>
+        <w:rPr>
+          <w:rFonts w:asciiTheme="majorHAnsi" w:hAnsiTheme="majorHAnsi"/>
+        </w:rPr>
+        <w:t>thông</w:t>
+      </w:r>
+      <w:proofErr w:type="spellEnd"/>
+      <w:r>
+        <w:rPr>
+          <w:rFonts w:asciiTheme="majorHAnsi" w:hAnsiTheme="majorHAnsi"/>
+        </w:rPr>
+        <w:t xml:space="preserve"> minh.</w:t>
       </w:r>
     </w:p>
     <w:p>
@@ -11336,7 +11506,25 @@
                 <w:sz w:val="24"/>
                 <w:szCs w:val="24"/>
               </w:rPr>
-              <w:t>Windows 7 or above, MacOS 10.10 or above</w:t>
+              <w:t xml:space="preserve">Windows 7 or above, </w:t>
+            </w:r>
+            <w:proofErr w:type="spellStart"/>
+            <w:r>
+              <w:rPr>
+                <w:rFonts w:asciiTheme="majorHAnsi" w:hAnsiTheme="majorHAnsi"/>
+                <w:sz w:val="24"/>
+                <w:szCs w:val="24"/>
+              </w:rPr>
+              <w:t>MacOS</w:t>
+            </w:r>
+            <w:proofErr w:type="spellEnd"/>
+            <w:r>
+              <w:rPr>
+                <w:rFonts w:asciiTheme="majorHAnsi" w:hAnsiTheme="majorHAnsi"/>
+                <w:sz w:val="24"/>
+                <w:szCs w:val="24"/>
+              </w:rPr>
+              <w:t xml:space="preserve"> 10.10 or above</w:t>
             </w:r>
           </w:p>
         </w:tc>
@@ -11464,6 +11652,7 @@
                 <w:szCs w:val="24"/>
               </w:rPr>
             </w:pPr>
+            <w:proofErr w:type="spellStart"/>
             <w:r>
               <w:rPr>
                 <w:rFonts w:asciiTheme="majorHAnsi" w:hAnsiTheme="majorHAnsi"/>
@@ -11472,6 +11661,7 @@
               </w:rPr>
               <w:t>StartUML</w:t>
             </w:r>
+            <w:proofErr w:type="spellEnd"/>
             <w:r>
               <w:rPr>
                 <w:rFonts w:asciiTheme="majorHAnsi" w:hAnsiTheme="majorHAnsi"/>
@@ -11539,13 +11729,23 @@
                 <w:szCs w:val="24"/>
               </w:rPr>
             </w:pPr>
+            <w:proofErr w:type="spellStart"/>
             <w:r>
               <w:rPr>
                 <w:rFonts w:asciiTheme="majorHAnsi" w:hAnsiTheme="majorHAnsi"/>
                 <w:sz w:val="24"/>
                 <w:szCs w:val="24"/>
               </w:rPr>
-              <w:t>Intellij IDEA 14.1, Android Studio 1.3.1</w:t>
+              <w:t>Intellij</w:t>
+            </w:r>
+            <w:proofErr w:type="spellEnd"/>
+            <w:r>
+              <w:rPr>
+                <w:rFonts w:asciiTheme="majorHAnsi" w:hAnsiTheme="majorHAnsi"/>
+                <w:sz w:val="24"/>
+                <w:szCs w:val="24"/>
+              </w:rPr>
+              <w:t xml:space="preserve"> IDEA 14.1, Android Studio 1.3.1</w:t>
             </w:r>
           </w:p>
         </w:tc>
@@ -11670,13 +11870,23 @@
                 <w:szCs w:val="24"/>
               </w:rPr>
             </w:pPr>
+            <w:proofErr w:type="spellStart"/>
             <w:r>
               <w:rPr>
                 <w:rFonts w:asciiTheme="majorHAnsi" w:hAnsiTheme="majorHAnsi"/>
                 <w:sz w:val="24"/>
                 <w:szCs w:val="24"/>
               </w:rPr>
-              <w:t>Git 2.3.2, Source Tree 1.6.20.0</w:t>
+              <w:t>Git</w:t>
+            </w:r>
+            <w:proofErr w:type="spellEnd"/>
+            <w:r>
+              <w:rPr>
+                <w:rFonts w:asciiTheme="majorHAnsi" w:hAnsiTheme="majorHAnsi"/>
+                <w:sz w:val="24"/>
+                <w:szCs w:val="24"/>
+              </w:rPr>
+              <w:t xml:space="preserve"> 2.3.2, Source Tree 1.6.20.0</w:t>
             </w:r>
           </w:p>
         </w:tc>
@@ -11875,12 +12085,14 @@
               </w:rPr>
               <w:t xml:space="preserve">GitHub and </w:t>
             </w:r>
+            <w:proofErr w:type="spellStart"/>
             <w:r>
               <w:rPr>
                 <w:rFonts w:asciiTheme="majorHAnsi" w:hAnsiTheme="majorHAnsi"/>
               </w:rPr>
               <w:t>ZenHub</w:t>
             </w:r>
+            <w:proofErr w:type="spellEnd"/>
           </w:p>
         </w:tc>
       </w:tr>
@@ -12136,7 +12348,15 @@
         <w:rPr>
           <w:rFonts w:asciiTheme="majorHAnsi" w:hAnsiTheme="majorHAnsi"/>
         </w:rPr>
-        <w:t>This project use android and wear technology, which we have strong background knowledge and well practice skills. Moreover, google has enough tutorials, supporting for further research.</w:t>
+        <w:t>This project use android and wear technology, which we have strong background knowledge and well practice skills. Moreover, google has enough tutorials, supporting for further r</w:t>
+      </w:r>
+      <w:bookmarkStart w:id="63" w:name="_GoBack"/>
+      <w:bookmarkEnd w:id="63"/>
+      <w:r>
+        <w:rPr>
+          <w:rFonts w:asciiTheme="majorHAnsi" w:hAnsiTheme="majorHAnsi"/>
+        </w:rPr>
+        <w:t>esearch.</w:t>
       </w:r>
     </w:p>
     <w:p>
@@ -12209,8 +12429,8 @@
           <w:rFonts w:asciiTheme="majorHAnsi" w:hAnsiTheme="majorHAnsi"/>
         </w:rPr>
       </w:pPr>
-      <w:bookmarkStart w:id="63" w:name="_Toc427273005"/>
-      <w:bookmarkStart w:id="64" w:name="_Toc430509953"/>
+      <w:bookmarkStart w:id="64" w:name="_Toc427273005"/>
+      <w:bookmarkStart w:id="65" w:name="_Toc430509953"/>
       <w:r>
         <w:rPr>
           <w:rFonts w:asciiTheme="majorHAnsi" w:hAnsiTheme="majorHAnsi"/>
@@ -12262,8 +12482,8 @@
         </w:rPr>
         <w:t xml:space="preserve"> Waterfall model</w:t>
       </w:r>
-      <w:bookmarkEnd w:id="63"/>
       <w:bookmarkEnd w:id="64"/>
+      <w:bookmarkEnd w:id="65"/>
     </w:p>
     <w:p>
       <w:pPr>
@@ -12333,18 +12553,18 @@
           <w:szCs w:val="24"/>
         </w:rPr>
       </w:pPr>
-      <w:bookmarkStart w:id="65" w:name="_Toc427272784"/>
-      <w:bookmarkStart w:id="66" w:name="_Toc430522454"/>
-      <w:bookmarkStart w:id="67" w:name="_Toc430522726"/>
+      <w:bookmarkStart w:id="66" w:name="_Toc427272784"/>
+      <w:bookmarkStart w:id="67" w:name="_Toc430522454"/>
+      <w:bookmarkStart w:id="68" w:name="_Toc430522726"/>
       <w:r>
         <w:rPr>
           <w:szCs w:val="24"/>
         </w:rPr>
         <w:t>Roles and responsibilities</w:t>
       </w:r>
-      <w:bookmarkEnd w:id="65"/>
       <w:bookmarkEnd w:id="66"/>
       <w:bookmarkEnd w:id="67"/>
+      <w:bookmarkEnd w:id="68"/>
     </w:p>
     <w:tbl>
       <w:tblPr>
@@ -13769,8 +13989,8 @@
           <w:rFonts w:asciiTheme="majorHAnsi" w:hAnsiTheme="majorHAnsi"/>
         </w:rPr>
       </w:pPr>
-      <w:bookmarkStart w:id="68" w:name="_Toc427272869"/>
-      <w:bookmarkStart w:id="69" w:name="_Toc430510054"/>
+      <w:bookmarkStart w:id="69" w:name="_Toc427272869"/>
+      <w:bookmarkStart w:id="70" w:name="_Toc430510054"/>
       <w:r>
         <w:t xml:space="preserve">Table </w:t>
       </w:r>
@@ -13791,8 +14011,8 @@
         </w:rPr>
         <w:t>Roles and responsibilities</w:t>
       </w:r>
-      <w:bookmarkEnd w:id="68"/>
       <w:bookmarkEnd w:id="69"/>
+      <w:bookmarkEnd w:id="70"/>
     </w:p>
     <w:p>
       <w:pPr>
@@ -13820,7 +14040,7 @@
           <w:szCs w:val="24"/>
         </w:rPr>
       </w:pPr>
-      <w:bookmarkStart w:id="70" w:name="_Toc419302515"/>
+      <w:bookmarkStart w:id="71" w:name="_Toc419302515"/>
       <w:r>
         <w:rPr>
           <w:rFonts w:asciiTheme="majorHAnsi" w:hAnsiTheme="majorHAnsi"/>
@@ -13830,7 +14050,7 @@
         </w:rPr>
         <w:t>Tools and Techniques</w:t>
       </w:r>
-      <w:bookmarkEnd w:id="70"/>
+      <w:bookmarkEnd w:id="71"/>
     </w:p>
     <w:tbl>
       <w:tblPr>
@@ -14032,13 +14252,23 @@
                 <w:szCs w:val="24"/>
               </w:rPr>
             </w:pPr>
-            <w:r>
-              <w:rPr>
-                <w:rFonts w:ascii="Cambria" w:hAnsi="Cambria"/>
-                <w:sz w:val="24"/>
-                <w:szCs w:val="24"/>
-              </w:rPr>
-              <w:t>JavaEE, Servlet, JSP, Hibernate</w:t>
+            <w:proofErr w:type="spellStart"/>
+            <w:r>
+              <w:rPr>
+                <w:rFonts w:ascii="Cambria" w:hAnsi="Cambria"/>
+                <w:sz w:val="24"/>
+                <w:szCs w:val="24"/>
+              </w:rPr>
+              <w:t>JavaEE</w:t>
+            </w:r>
+            <w:proofErr w:type="spellEnd"/>
+            <w:r>
+              <w:rPr>
+                <w:rFonts w:ascii="Cambria" w:hAnsi="Cambria"/>
+                <w:sz w:val="24"/>
+                <w:szCs w:val="24"/>
+              </w:rPr>
+              <w:t>, Servlet, JSP, Hibernate</w:t>
             </w:r>
           </w:p>
         </w:tc>
@@ -14306,13 +14536,23 @@
                 <w:szCs w:val="24"/>
               </w:rPr>
             </w:pPr>
-            <w:r>
-              <w:rPr>
-                <w:rFonts w:ascii="Cambria" w:hAnsi="Cambria"/>
-                <w:sz w:val="24"/>
-                <w:szCs w:val="24"/>
-              </w:rPr>
-              <w:t>IntelliJ IDEA 14, Android Studio 1.3.1</w:t>
+            <w:proofErr w:type="spellStart"/>
+            <w:r>
+              <w:rPr>
+                <w:rFonts w:ascii="Cambria" w:hAnsi="Cambria"/>
+                <w:sz w:val="24"/>
+                <w:szCs w:val="24"/>
+              </w:rPr>
+              <w:t>IntelliJ</w:t>
+            </w:r>
+            <w:proofErr w:type="spellEnd"/>
+            <w:r>
+              <w:rPr>
+                <w:rFonts w:ascii="Cambria" w:hAnsi="Cambria"/>
+                <w:sz w:val="24"/>
+                <w:szCs w:val="24"/>
+              </w:rPr>
+              <w:t xml:space="preserve"> IDEA 14, Android Studio 1.3.1</w:t>
             </w:r>
           </w:p>
         </w:tc>
@@ -14437,13 +14677,23 @@
                 <w:szCs w:val="24"/>
               </w:rPr>
             </w:pPr>
-            <w:r>
-              <w:rPr>
-                <w:rFonts w:ascii="Cambria" w:hAnsi="Cambria"/>
-                <w:sz w:val="24"/>
-                <w:szCs w:val="24"/>
-              </w:rPr>
-              <w:t xml:space="preserve">Git 2.3.2, </w:t>
+            <w:proofErr w:type="spellStart"/>
+            <w:r>
+              <w:rPr>
+                <w:rFonts w:ascii="Cambria" w:hAnsi="Cambria"/>
+                <w:sz w:val="24"/>
+                <w:szCs w:val="24"/>
+              </w:rPr>
+              <w:t>Git</w:t>
+            </w:r>
+            <w:proofErr w:type="spellEnd"/>
+            <w:r>
+              <w:rPr>
+                <w:rFonts w:ascii="Cambria" w:hAnsi="Cambria"/>
+                <w:sz w:val="24"/>
+                <w:szCs w:val="24"/>
+              </w:rPr>
+              <w:t xml:space="preserve"> 2.3.2, </w:t>
             </w:r>
             <w:r>
               <w:rPr>
@@ -14513,13 +14763,23 @@
                 <w:szCs w:val="24"/>
               </w:rPr>
             </w:pPr>
-            <w:r>
-              <w:rPr>
-                <w:rFonts w:ascii="Cambria" w:hAnsi="Cambria"/>
-                <w:sz w:val="24"/>
-                <w:szCs w:val="24"/>
-              </w:rPr>
-              <w:t>StarUML 5.0</w:t>
+            <w:proofErr w:type="spellStart"/>
+            <w:r>
+              <w:rPr>
+                <w:rFonts w:ascii="Cambria" w:hAnsi="Cambria"/>
+                <w:sz w:val="24"/>
+                <w:szCs w:val="24"/>
+              </w:rPr>
+              <w:t>StarUML</w:t>
+            </w:r>
+            <w:proofErr w:type="spellEnd"/>
+            <w:r>
+              <w:rPr>
+                <w:rFonts w:ascii="Cambria" w:hAnsi="Cambria"/>
+                <w:sz w:val="24"/>
+                <w:szCs w:val="24"/>
+              </w:rPr>
+              <w:t xml:space="preserve"> 5.0</w:t>
             </w:r>
           </w:p>
         </w:tc>
@@ -14598,8 +14858,8 @@
           <w:rFonts w:ascii="Cambria" w:hAnsi="Cambria"/>
         </w:rPr>
       </w:pPr>
-      <w:bookmarkStart w:id="71" w:name="_Toc427272870"/>
-      <w:bookmarkStart w:id="72" w:name="_Toc430510055"/>
+      <w:bookmarkStart w:id="72" w:name="_Toc427272870"/>
+      <w:bookmarkStart w:id="73" w:name="_Toc430510055"/>
       <w:r>
         <w:t xml:space="preserve">Table </w:t>
       </w:r>
@@ -14620,8 +14880,8 @@
         </w:rPr>
         <w:t>Tools and Techniques</w:t>
       </w:r>
-      <w:bookmarkEnd w:id="71"/>
       <w:bookmarkEnd w:id="72"/>
+      <w:bookmarkEnd w:id="73"/>
     </w:p>
     <w:p>
       <w:pPr>
@@ -14652,9 +14912,9 @@
           <w:szCs w:val="28"/>
         </w:rPr>
       </w:pPr>
-      <w:bookmarkStart w:id="73" w:name="_Toc427272786"/>
-      <w:bookmarkStart w:id="74" w:name="_Toc430522455"/>
-      <w:bookmarkStart w:id="75" w:name="_Toc430522727"/>
+      <w:bookmarkStart w:id="74" w:name="_Toc427272786"/>
+      <w:bookmarkStart w:id="75" w:name="_Toc430522455"/>
+      <w:bookmarkStart w:id="76" w:name="_Toc430522727"/>
       <w:r>
         <w:rPr>
           <w:rFonts w:asciiTheme="majorHAnsi" w:hAnsiTheme="majorHAnsi"/>
@@ -14664,9 +14924,9 @@
         </w:rPr>
         <w:t>Project Management Plan</w:t>
       </w:r>
-      <w:bookmarkEnd w:id="73"/>
       <w:bookmarkEnd w:id="74"/>
       <w:bookmarkEnd w:id="75"/>
+      <w:bookmarkEnd w:id="76"/>
     </w:p>
     <w:p>
       <w:pPr>
@@ -14682,18 +14942,18 @@
           <w:szCs w:val="24"/>
         </w:rPr>
       </w:pPr>
-      <w:bookmarkStart w:id="76" w:name="_Toc427272787"/>
-      <w:bookmarkStart w:id="77" w:name="_Toc430522456"/>
-      <w:bookmarkStart w:id="78" w:name="_Toc430522728"/>
+      <w:bookmarkStart w:id="77" w:name="_Toc427272787"/>
+      <w:bookmarkStart w:id="78" w:name="_Toc430522456"/>
+      <w:bookmarkStart w:id="79" w:name="_Toc430522728"/>
       <w:r>
         <w:rPr>
           <w:szCs w:val="24"/>
         </w:rPr>
         <w:t>Software development life cycle</w:t>
       </w:r>
-      <w:bookmarkEnd w:id="76"/>
       <w:bookmarkEnd w:id="77"/>
       <w:bookmarkEnd w:id="78"/>
+      <w:bookmarkEnd w:id="79"/>
     </w:p>
     <w:p>
       <w:pPr>
@@ -16105,8 +16365,8 @@
           <w:docGrid w:linePitch="360"/>
         </w:sectPr>
       </w:pPr>
-      <w:bookmarkStart w:id="79" w:name="_Toc427272871"/>
-      <w:bookmarkStart w:id="80" w:name="_Toc430510056"/>
+      <w:bookmarkStart w:id="80" w:name="_Toc427272871"/>
+      <w:bookmarkStart w:id="81" w:name="_Toc430510056"/>
       <w:r>
         <w:t xml:space="preserve">Table </w:t>
       </w:r>
@@ -16127,14 +16387,14 @@
         </w:rPr>
         <w:t>Software development life cycl</w:t>
       </w:r>
-      <w:bookmarkEnd w:id="79"/>
+      <w:bookmarkEnd w:id="80"/>
       <w:r>
         <w:rPr>
           <w:rFonts w:ascii="Cambria" w:hAnsi="Cambria"/>
         </w:rPr>
         <w:t>e</w:t>
       </w:r>
-      <w:bookmarkEnd w:id="80"/>
+      <w:bookmarkEnd w:id="81"/>
     </w:p>
     <w:p>
       <w:pPr>
@@ -16146,14 +16406,14 @@
         <w:spacing w:before="0"/>
         <w:ind w:left="1260" w:hanging="540"/>
       </w:pPr>
-      <w:bookmarkStart w:id="81" w:name="_Toc430522457"/>
-      <w:bookmarkStart w:id="82" w:name="_Toc430522729"/>
+      <w:bookmarkStart w:id="82" w:name="_Toc430522457"/>
+      <w:bookmarkStart w:id="83" w:name="_Toc430522729"/>
       <w:r>
         <w:lastRenderedPageBreak/>
         <w:t>Phase Detail</w:t>
       </w:r>
-      <w:bookmarkEnd w:id="81"/>
       <w:bookmarkEnd w:id="82"/>
+      <w:bookmarkEnd w:id="83"/>
     </w:p>
     <w:p>
       <w:pPr>
@@ -16575,7 +16835,7 @@
         </w:rPr>
         <w:tab/>
       </w:r>
-      <w:bookmarkStart w:id="83" w:name="_Toc430510057"/>
+      <w:bookmarkStart w:id="84" w:name="_Toc430510057"/>
       <w:r>
         <w:t xml:space="preserve">Table </w:t>
       </w:r>
@@ -16590,7 +16850,7 @@
       <w:r>
         <w:t>: Requirements definition</w:t>
       </w:r>
-      <w:bookmarkEnd w:id="83"/>
+      <w:bookmarkEnd w:id="84"/>
     </w:p>
     <w:p>
       <w:pPr>
@@ -17511,7 +17771,7 @@
         <w:pStyle w:val="Caption"/>
         <w:spacing w:after="0"/>
       </w:pPr>
-      <w:bookmarkStart w:id="84" w:name="_Toc430510058"/>
+      <w:bookmarkStart w:id="85" w:name="_Toc430510058"/>
       <w:r>
         <w:t xml:space="preserve">Table </w:t>
       </w:r>
@@ -17526,7 +17786,7 @@
       <w:r>
         <w:t>: System and software design</w:t>
       </w:r>
-      <w:bookmarkEnd w:id="84"/>
+      <w:bookmarkEnd w:id="85"/>
     </w:p>
     <w:p>
       <w:pPr>
@@ -18477,7 +18737,7 @@
           <w:szCs w:val="24"/>
         </w:rPr>
       </w:pPr>
-      <w:bookmarkStart w:id="85" w:name="_Toc430510059"/>
+      <w:bookmarkStart w:id="86" w:name="_Toc430510059"/>
       <w:r>
         <w:t xml:space="preserve">Table </w:t>
       </w:r>
@@ -18492,7 +18752,7 @@
       <w:r>
         <w:t>: Implementation and unit test</w:t>
       </w:r>
-      <w:bookmarkEnd w:id="85"/>
+      <w:bookmarkEnd w:id="86"/>
     </w:p>
     <w:p>
       <w:pPr>
@@ -18937,7 +19197,7 @@
           <w:szCs w:val="24"/>
         </w:rPr>
       </w:pPr>
-      <w:bookmarkStart w:id="86" w:name="_Toc430510060"/>
+      <w:bookmarkStart w:id="87" w:name="_Toc430510060"/>
       <w:r>
         <w:t xml:space="preserve">Table </w:t>
       </w:r>
@@ -18952,7 +19212,7 @@
       <w:r>
         <w:t>: Integration and system testing</w:t>
       </w:r>
-      <w:bookmarkEnd w:id="86"/>
+      <w:bookmarkEnd w:id="87"/>
     </w:p>
     <w:p>
       <w:pPr>
@@ -19894,7 +20154,7 @@
         <w:pStyle w:val="Caption"/>
         <w:spacing w:after="0"/>
       </w:pPr>
-      <w:bookmarkStart w:id="87" w:name="_Toc430510061"/>
+      <w:bookmarkStart w:id="88" w:name="_Toc430510061"/>
     </w:p>
     <w:p>
       <w:pPr>
@@ -19938,7 +20198,7 @@
       <w:r>
         <w:t>: Operation and maintenance</w:t>
       </w:r>
-      <w:bookmarkEnd w:id="87"/>
+      <w:bookmarkEnd w:id="88"/>
     </w:p>
     <w:p>
       <w:pPr>
@@ -19950,13 +20210,13 @@
         <w:spacing w:before="0"/>
         <w:ind w:left="1260" w:hanging="540"/>
       </w:pPr>
-      <w:bookmarkStart w:id="88" w:name="_Toc430522458"/>
-      <w:bookmarkStart w:id="89" w:name="_Toc430522730"/>
+      <w:bookmarkStart w:id="89" w:name="_Toc430522458"/>
+      <w:bookmarkStart w:id="90" w:name="_Toc430522730"/>
       <w:r>
         <w:t>Task sheet</w:t>
       </w:r>
-      <w:bookmarkEnd w:id="88"/>
       <w:bookmarkEnd w:id="89"/>
+      <w:bookmarkEnd w:id="90"/>
     </w:p>
     <w:p>
       <w:pPr>
@@ -19996,14 +20256,14 @@
         <w:spacing w:before="0"/>
         <w:ind w:left="1260" w:hanging="540"/>
       </w:pPr>
-      <w:bookmarkStart w:id="90" w:name="_Toc430522459"/>
-      <w:bookmarkStart w:id="91" w:name="_Toc430522731"/>
+      <w:bookmarkStart w:id="91" w:name="_Toc430522459"/>
+      <w:bookmarkStart w:id="92" w:name="_Toc430522731"/>
       <w:r>
         <w:lastRenderedPageBreak/>
         <w:t>All Meeting Minutes</w:t>
       </w:r>
-      <w:bookmarkEnd w:id="90"/>
       <w:bookmarkEnd w:id="91"/>
+      <w:bookmarkEnd w:id="92"/>
     </w:p>
     <w:p>
       <w:pPr>
@@ -20048,9 +20308,9 @@
           <w:szCs w:val="28"/>
         </w:rPr>
       </w:pPr>
-      <w:bookmarkStart w:id="92" w:name="_Toc427272791"/>
-      <w:bookmarkStart w:id="93" w:name="_Toc430522460"/>
-      <w:bookmarkStart w:id="94" w:name="_Toc430522732"/>
+      <w:bookmarkStart w:id="93" w:name="_Toc427272791"/>
+      <w:bookmarkStart w:id="94" w:name="_Toc430522460"/>
+      <w:bookmarkStart w:id="95" w:name="_Toc430522732"/>
       <w:r>
         <w:rPr>
           <w:rFonts w:asciiTheme="majorHAnsi" w:hAnsiTheme="majorHAnsi"/>
@@ -20060,9 +20320,9 @@
         </w:rPr>
         <w:t>Coding Convention</w:t>
       </w:r>
-      <w:bookmarkEnd w:id="92"/>
       <w:bookmarkEnd w:id="93"/>
       <w:bookmarkEnd w:id="94"/>
+      <w:bookmarkEnd w:id="95"/>
     </w:p>
     <w:p>
       <w:pPr>
@@ -20074,13 +20334,13 @@
         <w:spacing w:before="0"/>
         <w:ind w:left="1260" w:hanging="540"/>
       </w:pPr>
-      <w:bookmarkStart w:id="95" w:name="_Toc430522461"/>
-      <w:bookmarkStart w:id="96" w:name="_Toc430522733"/>
+      <w:bookmarkStart w:id="96" w:name="_Toc430522461"/>
+      <w:bookmarkStart w:id="97" w:name="_Toc430522733"/>
       <w:r>
         <w:t>Java Coding Convention</w:t>
       </w:r>
-      <w:bookmarkEnd w:id="95"/>
       <w:bookmarkEnd w:id="96"/>
+      <w:bookmarkEnd w:id="97"/>
     </w:p>
     <w:p>
       <w:pPr>
@@ -20422,13 +20682,13 @@
         <w:spacing w:before="0"/>
         <w:ind w:left="1260" w:hanging="540"/>
       </w:pPr>
-      <w:bookmarkStart w:id="97" w:name="_Toc430522462"/>
-      <w:bookmarkStart w:id="98" w:name="_Toc430522734"/>
+      <w:bookmarkStart w:id="98" w:name="_Toc430522462"/>
+      <w:bookmarkStart w:id="99" w:name="_Toc430522734"/>
       <w:r>
         <w:t>Android Coding Convention</w:t>
       </w:r>
-      <w:bookmarkEnd w:id="97"/>
       <w:bookmarkEnd w:id="98"/>
+      <w:bookmarkEnd w:id="99"/>
     </w:p>
     <w:p>
       <w:pPr>
@@ -20540,6 +20800,7 @@
         </w:rPr>
         <w:t xml:space="preserve"> file names are written in </w:t>
       </w:r>
+      <w:proofErr w:type="spellStart"/>
       <w:r>
         <w:rPr>
           <w:rFonts w:ascii="Cambria" w:hAnsi="Cambria"/>
@@ -20549,6 +20810,7 @@
         </w:rPr>
         <w:t>lowercase_underscore</w:t>
       </w:r>
+      <w:proofErr w:type="spellEnd"/>
       <w:r>
         <w:rPr>
           <w:rFonts w:ascii="Cambria" w:hAnsi="Cambria"/>
@@ -20870,6 +21132,7 @@
                 <w:szCs w:val="24"/>
               </w:rPr>
             </w:pPr>
+            <w:proofErr w:type="spellStart"/>
             <w:r>
               <w:rPr>
                 <w:rFonts w:ascii="Cambria" w:hAnsi="Cambria" w:cs="Courier New"/>
@@ -20877,7 +21140,17 @@
                 <w:sz w:val="24"/>
                 <w:szCs w:val="24"/>
               </w:rPr>
-              <w:t>btn_</w:t>
+              <w:t>btn</w:t>
+            </w:r>
+            <w:proofErr w:type="spellEnd"/>
+            <w:r>
+              <w:rPr>
+                <w:rFonts w:ascii="Cambria" w:hAnsi="Cambria" w:cs="Courier New"/>
+                <w:color w:val="333333"/>
+                <w:sz w:val="24"/>
+                <w:szCs w:val="24"/>
+              </w:rPr>
+              <w:t>_</w:t>
             </w:r>
           </w:p>
         </w:tc>
@@ -21140,6 +21413,7 @@
                 <w:szCs w:val="24"/>
               </w:rPr>
             </w:pPr>
+            <w:proofErr w:type="spellStart"/>
             <w:r>
               <w:rPr>
                 <w:rFonts w:ascii="Cambria" w:hAnsi="Cambria" w:cs="Courier New"/>
@@ -21147,7 +21421,17 @@
                 <w:sz w:val="24"/>
                 <w:szCs w:val="24"/>
               </w:rPr>
-              <w:t>ic_</w:t>
+              <w:t>ic</w:t>
+            </w:r>
+            <w:proofErr w:type="spellEnd"/>
+            <w:r>
+              <w:rPr>
+                <w:rFonts w:ascii="Cambria" w:hAnsi="Cambria" w:cs="Courier New"/>
+                <w:color w:val="333333"/>
+                <w:sz w:val="24"/>
+                <w:szCs w:val="24"/>
+              </w:rPr>
+              <w:t>_</w:t>
             </w:r>
           </w:p>
         </w:tc>
@@ -21459,7 +21743,7 @@
           <w:color w:val="333333"/>
         </w:rPr>
       </w:pPr>
-      <w:bookmarkStart w:id="99" w:name="_Toc430510062"/>
+      <w:bookmarkStart w:id="100" w:name="_Toc430510062"/>
       <w:r>
         <w:t xml:space="preserve">Table </w:t>
       </w:r>
@@ -21477,7 +21761,7 @@
       <w:r>
         <w:t>Naming conventions for drawables</w:t>
       </w:r>
-      <w:bookmarkEnd w:id="99"/>
+      <w:bookmarkEnd w:id="100"/>
     </w:p>
     <w:p>
       <w:pPr>
@@ -21839,6 +22123,7 @@
                 <w:szCs w:val="24"/>
               </w:rPr>
             </w:pPr>
+            <w:proofErr w:type="spellStart"/>
             <w:r>
               <w:rPr>
                 <w:rStyle w:val="HTMLCode"/>
@@ -21847,7 +22132,18 @@
                 <w:sz w:val="24"/>
                 <w:szCs w:val="24"/>
               </w:rPr>
-              <w:t>ic_</w:t>
+              <w:t>ic</w:t>
+            </w:r>
+            <w:proofErr w:type="spellEnd"/>
+            <w:r>
+              <w:rPr>
+                <w:rStyle w:val="HTMLCode"/>
+                <w:rFonts w:ascii="Cambria" w:hAnsi="Cambria"/>
+                <w:color w:val="333333"/>
+                <w:sz w:val="24"/>
+                <w:szCs w:val="24"/>
+              </w:rPr>
+              <w:t>_</w:t>
             </w:r>
           </w:p>
         </w:tc>
@@ -21930,6 +22226,7 @@
                 <w:szCs w:val="24"/>
               </w:rPr>
             </w:pPr>
+            <w:proofErr w:type="spellStart"/>
             <w:r>
               <w:rPr>
                 <w:rStyle w:val="HTMLCode"/>
@@ -21940,6 +22237,7 @@
               </w:rPr>
               <w:t>ic_launcher</w:t>
             </w:r>
+            <w:proofErr w:type="spellEnd"/>
           </w:p>
         </w:tc>
         <w:tc>
@@ -22022,6 +22320,7 @@
                 <w:szCs w:val="24"/>
               </w:rPr>
             </w:pPr>
+            <w:proofErr w:type="spellStart"/>
             <w:r>
               <w:rPr>
                 <w:rStyle w:val="HTMLCode"/>
@@ -22032,6 +22331,7 @@
               </w:rPr>
               <w:t>ic_menu</w:t>
             </w:r>
+            <w:proofErr w:type="spellEnd"/>
           </w:p>
         </w:tc>
         <w:tc>
@@ -22113,6 +22413,7 @@
                 <w:szCs w:val="24"/>
               </w:rPr>
             </w:pPr>
+            <w:proofErr w:type="spellStart"/>
             <w:r>
               <w:rPr>
                 <w:rStyle w:val="HTMLCode"/>
@@ -22123,6 +22424,7 @@
               </w:rPr>
               <w:t>ic_stat_notify</w:t>
             </w:r>
+            <w:proofErr w:type="spellEnd"/>
           </w:p>
         </w:tc>
         <w:tc>
@@ -22205,6 +22507,7 @@
                 <w:szCs w:val="24"/>
               </w:rPr>
             </w:pPr>
+            <w:proofErr w:type="spellStart"/>
             <w:r>
               <w:rPr>
                 <w:rStyle w:val="HTMLCode"/>
@@ -22215,6 +22518,7 @@
               </w:rPr>
               <w:t>ic_tab</w:t>
             </w:r>
+            <w:proofErr w:type="spellEnd"/>
           </w:p>
         </w:tc>
         <w:tc>
@@ -22296,6 +22600,7 @@
                 <w:szCs w:val="24"/>
               </w:rPr>
             </w:pPr>
+            <w:proofErr w:type="spellStart"/>
             <w:r>
               <w:rPr>
                 <w:rStyle w:val="HTMLCode"/>
@@ -22306,6 +22611,7 @@
               </w:rPr>
               <w:t>ic_dialog</w:t>
             </w:r>
+            <w:proofErr w:type="spellEnd"/>
           </w:p>
         </w:tc>
         <w:tc>
@@ -22344,7 +22650,7 @@
         <w:pStyle w:val="Caption"/>
         <w:spacing w:after="0"/>
       </w:pPr>
-      <w:bookmarkStart w:id="100" w:name="_Toc430510063"/>
+      <w:bookmarkStart w:id="101" w:name="_Toc430510063"/>
       <w:r>
         <w:t xml:space="preserve">Table </w:t>
       </w:r>
@@ -22359,9 +22665,9 @@
       <w:r>
         <w:t>Naming conventions for icons</w:t>
       </w:r>
-      <w:bookmarkStart w:id="101" w:name="_Toc430522463"/>
-      <w:bookmarkStart w:id="102" w:name="_Toc430522735"/>
-      <w:bookmarkEnd w:id="100"/>
+      <w:bookmarkStart w:id="102" w:name="_Toc430522463"/>
+      <w:bookmarkStart w:id="103" w:name="_Toc430522735"/>
+      <w:bookmarkEnd w:id="101"/>
     </w:p>
     <w:p>
       <w:pPr>
@@ -22382,7 +22688,7 @@
         </w:rPr>
         <w:br w:type="page"/>
       </w:r>
-      <w:bookmarkStart w:id="103" w:name="_Toc427272792"/>
+      <w:bookmarkStart w:id="104" w:name="_Toc427272792"/>
       <w:r>
         <w:rPr>
           <w:rStyle w:val="Heading1Char"/>
@@ -22391,7 +22697,7 @@
         <w:lastRenderedPageBreak/>
         <w:t>Software Requirement Specification</w:t>
       </w:r>
-      <w:bookmarkEnd w:id="103"/>
+      <w:bookmarkEnd w:id="104"/>
     </w:p>
     <w:p>
       <w:pPr>
@@ -22402,11 +22708,11 @@
         </w:numPr>
         <w:spacing w:before="0"/>
       </w:pPr>
-      <w:bookmarkStart w:id="104" w:name="_Toc427272793"/>
+      <w:bookmarkStart w:id="105" w:name="_Toc427272793"/>
       <w:r>
         <w:t>User Requirement Specification</w:t>
       </w:r>
-      <w:bookmarkEnd w:id="104"/>
+      <w:bookmarkEnd w:id="105"/>
     </w:p>
     <w:p>
       <w:pPr>
@@ -22421,14 +22727,14 @@
           <w:rFonts w:ascii="Cambria" w:hAnsi="Cambria"/>
         </w:rPr>
       </w:pPr>
-      <w:bookmarkStart w:id="105" w:name="_Toc427272794"/>
+      <w:bookmarkStart w:id="106" w:name="_Toc427272794"/>
       <w:r>
         <w:rPr>
           <w:rFonts w:ascii="Cambria" w:hAnsi="Cambria"/>
         </w:rPr>
         <w:t>Customer requirement</w:t>
       </w:r>
-      <w:bookmarkEnd w:id="105"/>
+      <w:bookmarkEnd w:id="106"/>
     </w:p>
     <w:p>
       <w:pPr>
@@ -22538,6 +22844,12 @@
         </w:rPr>
         <w:t>location map</w:t>
       </w:r>
+      <w:r>
+        <w:rPr>
+          <w:rFonts w:ascii="Cambria" w:hAnsi="Cambria"/>
+        </w:rPr>
+        <w:t>.</w:t>
+      </w:r>
     </w:p>
     <w:p>
       <w:pPr>
@@ -22577,6 +22889,12 @@
         </w:rPr>
         <w:t xml:space="preserve"> two points to four points</w:t>
       </w:r>
+      <w:r>
+        <w:rPr>
+          <w:rFonts w:ascii="Cambria" w:hAnsi="Cambria"/>
+        </w:rPr>
+        <w:t>.</w:t>
+      </w:r>
     </w:p>
     <w:p>
       <w:pPr>
@@ -22598,6 +22916,12 @@
         </w:rPr>
         <w:t>Search bus route go through two points to four points with optimization</w:t>
       </w:r>
+      <w:r>
+        <w:rPr>
+          <w:rFonts w:ascii="Cambria" w:hAnsi="Cambria"/>
+        </w:rPr>
+        <w:t>.</w:t>
+      </w:r>
     </w:p>
     <w:p>
       <w:pPr>
@@ -22619,6 +22943,12 @@
         </w:rPr>
         <w:t>Search motorbike route go through two points to four points</w:t>
       </w:r>
+      <w:r>
+        <w:rPr>
+          <w:rFonts w:ascii="Cambria" w:hAnsi="Cambria"/>
+        </w:rPr>
+        <w:t>.</w:t>
+      </w:r>
     </w:p>
     <w:p>
       <w:pPr>
@@ -22640,6 +22970,12 @@
         </w:rPr>
         <w:t>Search motorbike route go through two points to four points with optimization</w:t>
       </w:r>
+      <w:r>
+        <w:rPr>
+          <w:rFonts w:ascii="Cambria" w:hAnsi="Cambria"/>
+        </w:rPr>
+        <w:t>.</w:t>
+      </w:r>
     </w:p>
     <w:p>
       <w:pPr>
@@ -22682,6 +23018,12 @@
         </w:rPr>
         <w:t>View current location on map</w:t>
       </w:r>
+      <w:r>
+        <w:rPr>
+          <w:rFonts w:ascii="Cambria" w:hAnsi="Cambria"/>
+        </w:rPr>
+        <w:t>.</w:t>
+      </w:r>
     </w:p>
     <w:p>
       <w:pPr>
@@ -22701,7 +23043,7 @@
         <w:rPr>
           <w:rFonts w:ascii="Cambria" w:hAnsi="Cambria"/>
         </w:rPr>
-        <w:t xml:space="preserve">View bus route information </w:t>
+        <w:t>View bus route information.</w:t>
       </w:r>
     </w:p>
     <w:p>
@@ -22724,6 +23066,12 @@
         </w:rPr>
         <w:t>View bus timetable information</w:t>
       </w:r>
+      <w:r>
+        <w:rPr>
+          <w:rFonts w:ascii="Cambria" w:hAnsi="Cambria"/>
+        </w:rPr>
+        <w:t>.</w:t>
+      </w:r>
     </w:p>
     <w:p>
       <w:pPr>
@@ -22745,47 +23093,11 @@
         </w:rPr>
         <w:t>View search history</w:t>
       </w:r>
-    </w:p>
-    <w:p>
-      <w:pPr>
-        <w:pStyle w:val="ListParagraph"/>
-        <w:numPr>
-          <w:ilvl w:val="2"/>
-          <w:numId w:val="39"/>
-        </w:numPr>
-        <w:spacing w:after="0" w:line="256" w:lineRule="auto"/>
-        <w:ind w:left="1980"/>
-        <w:jc w:val="both"/>
+      <w:r>
         <w:rPr>
           <w:rFonts w:ascii="Cambria" w:hAnsi="Cambria"/>
         </w:rPr>
-      </w:pPr>
-      <w:r>
-        <w:rPr>
-          <w:rFonts w:ascii="Cambria" w:hAnsi="Cambria"/>
-        </w:rPr>
-        <w:t>View bus route on map</w:t>
-      </w:r>
-    </w:p>
-    <w:p>
-      <w:pPr>
-        <w:pStyle w:val="ListParagraph"/>
-        <w:numPr>
-          <w:ilvl w:val="2"/>
-          <w:numId w:val="39"/>
-        </w:numPr>
-        <w:spacing w:after="0" w:line="256" w:lineRule="auto"/>
-        <w:ind w:left="1980"/>
-        <w:jc w:val="both"/>
-        <w:rPr>
-          <w:rFonts w:ascii="Cambria" w:hAnsi="Cambria"/>
-        </w:rPr>
-      </w:pPr>
-      <w:r>
-        <w:rPr>
-          <w:rFonts w:ascii="Cambria" w:hAnsi="Cambria"/>
-        </w:rPr>
-        <w:t>View motorbike route on map</w:t>
+        <w:t>.</w:t>
       </w:r>
     </w:p>
     <w:p>
@@ -22808,6 +23120,33 @@
         </w:rPr>
         <w:t>Synchronize with database server</w:t>
       </w:r>
+      <w:r>
+        <w:rPr>
+          <w:rFonts w:ascii="Cambria" w:hAnsi="Cambria"/>
+        </w:rPr>
+        <w:t>.</w:t>
+      </w:r>
+    </w:p>
+    <w:p>
+      <w:pPr>
+        <w:pStyle w:val="ListParagraph"/>
+        <w:numPr>
+          <w:ilvl w:val="0"/>
+          <w:numId w:val="37"/>
+        </w:numPr>
+        <w:spacing w:after="0" w:line="256" w:lineRule="auto"/>
+        <w:ind w:left="1620"/>
+        <w:jc w:val="both"/>
+        <w:rPr>
+          <w:rFonts w:ascii="Cambria" w:hAnsi="Cambria"/>
+        </w:rPr>
+      </w:pPr>
+      <w:r>
+        <w:rPr>
+          <w:rFonts w:ascii="Cambria" w:hAnsi="Cambria"/>
+        </w:rPr>
+        <w:t>Configuration.</w:t>
+      </w:r>
     </w:p>
     <w:p>
       <w:pPr>
@@ -22848,7 +23187,70 @@
         <w:rPr>
           <w:rFonts w:ascii="Cambria" w:hAnsi="Cambria"/>
         </w:rPr>
-        <w:t>View current location on map</w:t>
+        <w:t>Map function includes:</w:t>
+      </w:r>
+    </w:p>
+    <w:p>
+      <w:pPr>
+        <w:pStyle w:val="ListParagraph"/>
+        <w:numPr>
+          <w:ilvl w:val="1"/>
+          <w:numId w:val="37"/>
+        </w:numPr>
+        <w:spacing w:after="0" w:line="256" w:lineRule="auto"/>
+        <w:ind w:left="1980"/>
+        <w:jc w:val="both"/>
+        <w:rPr>
+          <w:rFonts w:ascii="Cambria" w:hAnsi="Cambria"/>
+        </w:rPr>
+      </w:pPr>
+      <w:r>
+        <w:rPr>
+          <w:rFonts w:ascii="Cambria" w:hAnsi="Cambria"/>
+        </w:rPr>
+        <w:t>View current location on map.</w:t>
+      </w:r>
+    </w:p>
+    <w:p>
+      <w:pPr>
+        <w:pStyle w:val="ListParagraph"/>
+        <w:numPr>
+          <w:ilvl w:val="1"/>
+          <w:numId w:val="37"/>
+        </w:numPr>
+        <w:spacing w:after="0" w:line="256" w:lineRule="auto"/>
+        <w:ind w:left="1980"/>
+        <w:jc w:val="both"/>
+        <w:rPr>
+          <w:rFonts w:ascii="Cambria" w:hAnsi="Cambria"/>
+        </w:rPr>
+      </w:pPr>
+      <w:r>
+        <w:rPr>
+          <w:rFonts w:ascii="Cambria" w:hAnsi="Cambria"/>
+        </w:rPr>
+        <w:t>View a bus station in bus route list on map.</w:t>
+      </w:r>
+    </w:p>
+    <w:p>
+      <w:pPr>
+        <w:pStyle w:val="ListParagraph"/>
+        <w:numPr>
+          <w:ilvl w:val="1"/>
+          <w:numId w:val="37"/>
+        </w:numPr>
+        <w:spacing w:after="0" w:line="256" w:lineRule="auto"/>
+        <w:ind w:left="1980"/>
+        <w:jc w:val="both"/>
+        <w:rPr>
+          <w:rFonts w:ascii="Cambria" w:hAnsi="Cambria"/>
+        </w:rPr>
+      </w:pPr>
+      <w:r>
+        <w:rPr>
+          <w:rFonts w:ascii="Cambria" w:hAnsi="Cambria"/>
+        </w:rPr>
+        <w:t>View a turn in motorbike turn list on map.</w:t>
       </w:r>
     </w:p>
     <w:p>
@@ -22871,6 +23273,12 @@
         </w:rPr>
         <w:t>View list of bus routes should to go</w:t>
       </w:r>
+      <w:r>
+        <w:rPr>
+          <w:rFonts w:ascii="Cambria" w:hAnsi="Cambria"/>
+        </w:rPr>
+        <w:t>.</w:t>
+      </w:r>
     </w:p>
     <w:p>
       <w:pPr>
@@ -22892,6 +23300,12 @@
         </w:rPr>
         <w:t>View list of motorbike turns should to go</w:t>
       </w:r>
+      <w:r>
+        <w:rPr>
+          <w:rFonts w:ascii="Cambria" w:hAnsi="Cambria"/>
+        </w:rPr>
+        <w:t>.</w:t>
+      </w:r>
     </w:p>
     <w:p>
       <w:pPr>
@@ -22911,18 +23325,18 @@
         <w:rPr>
           <w:rFonts w:ascii="Cambria" w:hAnsi="Cambria"/>
         </w:rPr>
-        <w:t>View a bus station in bus route list on map</w:t>
+        <w:t>Notification function includes:</w:t>
       </w:r>
     </w:p>
     <w:p>
       <w:pPr>
         <w:pStyle w:val="ListParagraph"/>
         <w:numPr>
-          <w:ilvl w:val="0"/>
+          <w:ilvl w:val="1"/>
           <w:numId w:val="37"/>
         </w:numPr>
         <w:spacing w:after="0" w:line="256" w:lineRule="auto"/>
-        <w:ind w:left="1620"/>
+        <w:ind w:left="1980"/>
         <w:jc w:val="both"/>
         <w:rPr>
           <w:rFonts w:ascii="Cambria" w:hAnsi="Cambria"/>
@@ -22932,39 +23346,18 @@
         <w:rPr>
           <w:rFonts w:ascii="Cambria" w:hAnsi="Cambria"/>
         </w:rPr>
-        <w:t>View a turn in motorbike turn list on map</w:t>
+        <w:t>Show notification when near the bus station user should to leave.</w:t>
       </w:r>
     </w:p>
     <w:p>
       <w:pPr>
         <w:pStyle w:val="ListParagraph"/>
         <w:numPr>
-          <w:ilvl w:val="0"/>
+          <w:ilvl w:val="1"/>
           <w:numId w:val="37"/>
         </w:numPr>
         <w:spacing w:after="0" w:line="256" w:lineRule="auto"/>
-        <w:ind w:left="1620"/>
-        <w:jc w:val="both"/>
-        <w:rPr>
-          <w:rFonts w:ascii="Cambria" w:hAnsi="Cambria"/>
-        </w:rPr>
-      </w:pPr>
-      <w:r>
-        <w:rPr>
-          <w:rFonts w:ascii="Cambria" w:hAnsi="Cambria"/>
-        </w:rPr>
-        <w:t>Show notification when near the bus station user should to leave.</w:t>
-      </w:r>
-    </w:p>
-    <w:p>
-      <w:pPr>
-        <w:pStyle w:val="ListParagraph"/>
-        <w:numPr>
-          <w:ilvl w:val="0"/>
-          <w:numId w:val="37"/>
-        </w:numPr>
-        <w:spacing w:after="0" w:line="256" w:lineRule="auto"/>
-        <w:ind w:left="1620"/>
+        <w:ind w:left="1980"/>
         <w:jc w:val="both"/>
         <w:rPr>
           <w:rFonts w:ascii="Cambria" w:hAnsi="Cambria"/>
@@ -22990,14 +23383,14 @@
           <w:rFonts w:ascii="Cambria" w:hAnsi="Cambria"/>
         </w:rPr>
       </w:pPr>
-      <w:bookmarkStart w:id="106" w:name="_Toc427272795"/>
+      <w:bookmarkStart w:id="107" w:name="_Toc427272795"/>
       <w:r>
         <w:rPr>
           <w:rFonts w:ascii="Cambria" w:hAnsi="Cambria"/>
         </w:rPr>
         <w:t>Staff requirement</w:t>
       </w:r>
-      <w:bookmarkEnd w:id="106"/>
+      <w:bookmarkEnd w:id="107"/>
     </w:p>
     <w:p>
       <w:pPr>
@@ -23068,6 +23461,12 @@
         </w:rPr>
         <w:t>View bus route information</w:t>
       </w:r>
+      <w:r>
+        <w:rPr>
+          <w:rFonts w:ascii="Cambria" w:hAnsi="Cambria"/>
+        </w:rPr>
+        <w:t>.</w:t>
+      </w:r>
     </w:p>
     <w:p>
       <w:pPr>
@@ -23089,6 +23488,12 @@
         </w:rPr>
         <w:t>View bus timetable information</w:t>
       </w:r>
+      <w:r>
+        <w:rPr>
+          <w:rFonts w:ascii="Cambria" w:hAnsi="Cambria"/>
+        </w:rPr>
+        <w:t>.</w:t>
+      </w:r>
     </w:p>
     <w:p>
       <w:pPr>
@@ -23110,6 +23515,12 @@
         </w:rPr>
         <w:t>Edit bus route information</w:t>
       </w:r>
+      <w:r>
+        <w:rPr>
+          <w:rFonts w:ascii="Cambria" w:hAnsi="Cambria"/>
+        </w:rPr>
+        <w:t>.</w:t>
+      </w:r>
     </w:p>
     <w:p>
       <w:pPr>
@@ -23131,6 +23542,12 @@
         </w:rPr>
         <w:t>Edit bus timetable information</w:t>
       </w:r>
+      <w:r>
+        <w:rPr>
+          <w:rFonts w:ascii="Cambria" w:hAnsi="Cambria"/>
+        </w:rPr>
+        <w:t>.</w:t>
+      </w:r>
     </w:p>
     <w:p>
       <w:pPr>
@@ -23150,21 +23567,233 @@
         <w:rPr>
           <w:rFonts w:ascii="Cambria" w:hAnsi="Cambria"/>
         </w:rPr>
-        <w:t xml:space="preserve">A notification shows a new bus route timetable information when data change. </w:t>
+        <w:t>Bus driver upload</w:t>
       </w:r>
       <w:r>
         <w:rPr>
           <w:rFonts w:ascii="Cambria" w:hAnsi="Cambria"/>
         </w:rPr>
-        <w:t>Notification manageme</w:t>
-      </w:r>
-      <w:bookmarkStart w:id="107" w:name="_GoBack"/>
-      <w:bookmarkEnd w:id="107"/>
+        <w:t>ed</w:t>
+      </w:r>
       <w:r>
         <w:rPr>
           <w:rFonts w:ascii="Cambria" w:hAnsi="Cambria"/>
         </w:rPr>
-        <w:t>nt function includes:</w:t>
+        <w:t xml:space="preserve"> data ‘s timetable management function includes:</w:t>
+      </w:r>
+    </w:p>
+    <w:p>
+      <w:pPr>
+        <w:pStyle w:val="ListParagraph"/>
+        <w:numPr>
+          <w:ilvl w:val="1"/>
+          <w:numId w:val="42"/>
+        </w:numPr>
+        <w:spacing w:after="0" w:line="256" w:lineRule="auto"/>
+        <w:ind w:left="1620"/>
+        <w:jc w:val="both"/>
+        <w:rPr>
+          <w:rFonts w:ascii="Cambria" w:hAnsi="Cambria"/>
+        </w:rPr>
+      </w:pPr>
+      <w:r>
+        <w:rPr>
+          <w:rFonts w:ascii="Cambria" w:hAnsi="Cambria"/>
+        </w:rPr>
+        <w:t>View all upload</w:t>
+      </w:r>
+      <w:r>
+        <w:rPr>
+          <w:rFonts w:ascii="Cambria" w:hAnsi="Cambria"/>
+        </w:rPr>
+        <w:t>ed</w:t>
+      </w:r>
+      <w:r>
+        <w:rPr>
+          <w:rFonts w:ascii="Cambria" w:hAnsi="Cambria"/>
+        </w:rPr>
+        <w:t xml:space="preserve"> </w:t>
+      </w:r>
+      <w:r>
+        <w:rPr>
+          <w:rFonts w:ascii="Cambria" w:hAnsi="Cambria"/>
+        </w:rPr>
+        <w:t>bus timetable</w:t>
+      </w:r>
+      <w:r>
+        <w:rPr>
+          <w:rFonts w:ascii="Cambria" w:hAnsi="Cambria"/>
+        </w:rPr>
+        <w:t>s</w:t>
+      </w:r>
+      <w:r>
+        <w:rPr>
+          <w:rFonts w:ascii="Cambria" w:hAnsi="Cambria"/>
+        </w:rPr>
+        <w:t xml:space="preserve"> information</w:t>
+      </w:r>
+      <w:r>
+        <w:rPr>
+          <w:rFonts w:ascii="Cambria" w:hAnsi="Cambria"/>
+        </w:rPr>
+        <w:t>.</w:t>
+      </w:r>
+    </w:p>
+    <w:p>
+      <w:pPr>
+        <w:pStyle w:val="ListParagraph"/>
+        <w:numPr>
+          <w:ilvl w:val="1"/>
+          <w:numId w:val="42"/>
+        </w:numPr>
+        <w:spacing w:after="0" w:line="256" w:lineRule="auto"/>
+        <w:ind w:left="1620"/>
+        <w:jc w:val="both"/>
+        <w:rPr>
+          <w:rFonts w:ascii="Cambria" w:hAnsi="Cambria"/>
+        </w:rPr>
+      </w:pPr>
+      <w:r>
+        <w:rPr>
+          <w:rFonts w:ascii="Cambria" w:hAnsi="Cambria"/>
+        </w:rPr>
+        <w:t xml:space="preserve">View detail </w:t>
+      </w:r>
+      <w:r>
+        <w:rPr>
+          <w:rFonts w:ascii="Cambria" w:hAnsi="Cambria"/>
+        </w:rPr>
+        <w:t xml:space="preserve">of a bus route </w:t>
+      </w:r>
+      <w:r>
+        <w:rPr>
+          <w:rFonts w:ascii="Cambria" w:hAnsi="Cambria"/>
+        </w:rPr>
+        <w:t>timetable information</w:t>
+      </w:r>
+      <w:r>
+        <w:rPr>
+          <w:rFonts w:ascii="Cambria" w:hAnsi="Cambria"/>
+        </w:rPr>
+        <w:t>.</w:t>
+      </w:r>
+    </w:p>
+    <w:p>
+      <w:pPr>
+        <w:pStyle w:val="ListParagraph"/>
+        <w:numPr>
+          <w:ilvl w:val="1"/>
+          <w:numId w:val="42"/>
+        </w:numPr>
+        <w:spacing w:after="0" w:line="256" w:lineRule="auto"/>
+        <w:ind w:left="1620"/>
+        <w:jc w:val="both"/>
+        <w:rPr>
+          <w:rFonts w:ascii="Cambria" w:hAnsi="Cambria"/>
+        </w:rPr>
+      </w:pPr>
+      <w:r>
+        <w:rPr>
+          <w:rFonts w:ascii="Cambria" w:hAnsi="Cambria"/>
+        </w:rPr>
+        <w:lastRenderedPageBreak/>
+        <w:t>Approve or reject all upload</w:t>
+      </w:r>
+      <w:r>
+        <w:rPr>
+          <w:rFonts w:ascii="Cambria" w:hAnsi="Cambria"/>
+        </w:rPr>
+        <w:t>ed</w:t>
+      </w:r>
+      <w:r>
+        <w:rPr>
+          <w:rFonts w:ascii="Cambria" w:hAnsi="Cambria"/>
+        </w:rPr>
+        <w:t xml:space="preserve"> </w:t>
+      </w:r>
+      <w:r>
+        <w:rPr>
+          <w:rFonts w:ascii="Cambria" w:hAnsi="Cambria"/>
+        </w:rPr>
+        <w:t>bus timetables</w:t>
+      </w:r>
+      <w:r>
+        <w:rPr>
+          <w:rFonts w:ascii="Cambria" w:hAnsi="Cambria"/>
+        </w:rPr>
+        <w:t>.</w:t>
+      </w:r>
+    </w:p>
+    <w:p>
+      <w:pPr>
+        <w:pStyle w:val="ListParagraph"/>
+        <w:numPr>
+          <w:ilvl w:val="1"/>
+          <w:numId w:val="42"/>
+        </w:numPr>
+        <w:spacing w:after="0" w:line="256" w:lineRule="auto"/>
+        <w:ind w:left="1620"/>
+        <w:jc w:val="both"/>
+        <w:rPr>
+          <w:rFonts w:ascii="Cambria" w:hAnsi="Cambria"/>
+        </w:rPr>
+      </w:pPr>
+      <w:r>
+        <w:rPr>
+          <w:rFonts w:ascii="Cambria" w:hAnsi="Cambria"/>
+        </w:rPr>
+        <w:t>Appr</w:t>
+      </w:r>
+      <w:r>
+        <w:rPr>
+          <w:rFonts w:ascii="Cambria" w:hAnsi="Cambria"/>
+        </w:rPr>
+        <w:t>ove or reject one detail of a bus route timetable</w:t>
+      </w:r>
+      <w:r>
+        <w:rPr>
+          <w:rFonts w:ascii="Cambria" w:hAnsi="Cambria"/>
+        </w:rPr>
+        <w:t>.</w:t>
+      </w:r>
+    </w:p>
+    <w:p>
+      <w:pPr>
+        <w:pStyle w:val="ListParagraph"/>
+        <w:numPr>
+          <w:ilvl w:val="0"/>
+          <w:numId w:val="35"/>
+        </w:numPr>
+        <w:spacing w:after="0" w:line="256" w:lineRule="auto"/>
+        <w:ind w:left="1260"/>
+        <w:jc w:val="both"/>
+        <w:rPr>
+          <w:rFonts w:ascii="Cambria" w:hAnsi="Cambria"/>
+        </w:rPr>
+      </w:pPr>
+      <w:r>
+        <w:rPr>
+          <w:rFonts w:ascii="Cambria" w:hAnsi="Cambria"/>
+        </w:rPr>
+        <w:t xml:space="preserve">A notification shows a new bus route </w:t>
+      </w:r>
+      <w:r>
+        <w:rPr>
+          <w:rFonts w:ascii="Cambria" w:hAnsi="Cambria"/>
+        </w:rPr>
+        <w:t xml:space="preserve">or bus </w:t>
+      </w:r>
+      <w:r>
+        <w:rPr>
+          <w:rFonts w:ascii="Cambria" w:hAnsi="Cambria"/>
+        </w:rPr>
+        <w:t xml:space="preserve">timetable information when data change. </w:t>
+      </w:r>
+      <w:r>
+        <w:rPr>
+          <w:rFonts w:ascii="Cambria" w:hAnsi="Cambria"/>
+        </w:rPr>
+        <w:t>Notification management function includes:</w:t>
       </w:r>
     </w:p>
     <w:p>
@@ -23227,8 +23856,19 @@
         <w:rPr>
           <w:rFonts w:ascii="Cambria" w:hAnsi="Cambria"/>
         </w:rPr>
-        <w:lastRenderedPageBreak/>
-        <w:t>Approve or reject all current system notification. So all bus route timetable information will be updated or stay same respectively.</w:t>
+        <w:t xml:space="preserve">Approve or reject all current system notification. So all bus route </w:t>
+      </w:r>
+      <w:r>
+        <w:rPr>
+          <w:rFonts w:ascii="Cambria" w:hAnsi="Cambria"/>
+        </w:rPr>
+        <w:t xml:space="preserve">or bus </w:t>
+      </w:r>
+      <w:r>
+        <w:rPr>
+          <w:rFonts w:ascii="Cambria" w:hAnsi="Cambria"/>
+        </w:rPr>
+        <w:t>timetable information will be updated or stay same respectively.</w:t>
       </w:r>
     </w:p>
     <w:p>
@@ -23249,7 +23889,19 @@
         <w:rPr>
           <w:rFonts w:ascii="Cambria" w:hAnsi="Cambria"/>
         </w:rPr>
-        <w:t>Approve or reject a detail notification. So that bus route timetable information will be updated or stay same respectively.</w:t>
+        <w:t xml:space="preserve">Approve or reject a detail notification. So that bus route </w:t>
+      </w:r>
+      <w:r>
+        <w:rPr>
+          <w:rFonts w:ascii="Cambria" w:hAnsi="Cambria"/>
+        </w:rPr>
+        <w:t xml:space="preserve">or bus </w:t>
+      </w:r>
+      <w:r>
+        <w:rPr>
+          <w:rFonts w:ascii="Cambria" w:hAnsi="Cambria"/>
+        </w:rPr>
+        <w:t>timetable information will be updated or stay same respectively.</w:t>
       </w:r>
     </w:p>
     <w:p>
@@ -23270,7 +23922,19 @@
         <w:rPr>
           <w:rFonts w:ascii="Cambria" w:hAnsi="Cambria"/>
         </w:rPr>
-        <w:t>Block one kind of notification. So that bus route timetable information will not show in the future.</w:t>
+        <w:t xml:space="preserve">Block one kind of notification. So that bus route </w:t>
+      </w:r>
+      <w:r>
+        <w:rPr>
+          <w:rFonts w:ascii="Cambria" w:hAnsi="Cambria"/>
+        </w:rPr>
+        <w:t xml:space="preserve">or </w:t>
+      </w:r>
+      <w:r>
+        <w:rPr>
+          <w:rFonts w:ascii="Cambria" w:hAnsi="Cambria"/>
+        </w:rPr>
+        <w:t>timetable information will not show in the future.</w:t>
       </w:r>
     </w:p>
     <w:p>
@@ -23539,6 +24203,28 @@
     </w:p>
     <w:p>
       <w:pPr>
+        <w:pStyle w:val="ListParagraph"/>
+        <w:numPr>
+          <w:ilvl w:val="0"/>
+          <w:numId w:val="33"/>
+        </w:numPr>
+        <w:spacing w:after="0" w:line="256" w:lineRule="auto"/>
+        <w:ind w:left="1260"/>
+        <w:jc w:val="both"/>
+        <w:rPr>
+          <w:rFonts w:ascii="Cambria" w:hAnsi="Cambria"/>
+          <w:szCs w:val="24"/>
+        </w:rPr>
+      </w:pPr>
+      <w:r>
+        <w:rPr>
+          <w:rFonts w:ascii="Cambria" w:hAnsi="Cambria"/>
+        </w:rPr>
+        <w:t>Configuration.</w:t>
+      </w:r>
+    </w:p>
+    <w:p>
+      <w:pPr>
         <w:pStyle w:val="Heading2"/>
         <w:numPr>
           <w:ilvl w:val="1"/>
@@ -23618,13 +24304,31 @@
         <w:rPr>
           <w:rFonts w:ascii="Cambria" w:hAnsi="Cambria"/>
         </w:rPr>
-        <w:t xml:space="preserve">for end user </w:t>
+        <w:t xml:space="preserve">for </w:t>
       </w:r>
       <w:r>
         <w:rPr>
           <w:rFonts w:ascii="Cambria" w:hAnsi="Cambria"/>
         </w:rPr>
-        <w:t>uses Vietnamese language.</w:t>
+        <w:t>mobile application and wear application</w:t>
+      </w:r>
+      <w:r>
+        <w:rPr>
+          <w:rFonts w:ascii="Cambria" w:hAnsi="Cambria"/>
+        </w:rPr>
+        <w:t xml:space="preserve"> </w:t>
+      </w:r>
+      <w:r>
+        <w:rPr>
+          <w:rFonts w:ascii="Cambria" w:hAnsi="Cambria"/>
+        </w:rPr>
+        <w:t>uses</w:t>
+      </w:r>
+      <w:r>
+        <w:rPr>
+          <w:rFonts w:ascii="Cambria" w:hAnsi="Cambria"/>
+        </w:rPr>
+        <w:t xml:space="preserve"> Vietnamese language.</w:t>
       </w:r>
     </w:p>
     <w:p>
@@ -23773,13 +24477,27 @@
         <w:rPr>
           <w:rFonts w:ascii="Cambria" w:hAnsi="Cambria"/>
         </w:rPr>
-        <w:t>Smartphone with Wifi or 3G and GPS</w:t>
+        <w:t>Sm</w:t>
       </w:r>
       <w:r>
         <w:rPr>
           <w:rFonts w:ascii="Cambria" w:hAnsi="Cambria"/>
         </w:rPr>
-        <w:t>.</w:t>
+        <w:t xml:space="preserve">artphone with </w:t>
+      </w:r>
+      <w:proofErr w:type="spellStart"/>
+      <w:r>
+        <w:rPr>
+          <w:rFonts w:ascii="Cambria" w:hAnsi="Cambria"/>
+        </w:rPr>
+        <w:t>Wifi</w:t>
+      </w:r>
+      <w:proofErr w:type="spellEnd"/>
+      <w:r>
+        <w:rPr>
+          <w:rFonts w:ascii="Cambria" w:hAnsi="Cambria"/>
+        </w:rPr>
+        <w:t xml:space="preserve"> or 3G, GPS and Bluetooth.</w:t>
       </w:r>
     </w:p>
     <w:p>
@@ -23894,6 +24612,7 @@
         <w:rPr>
           <w:rFonts w:ascii="Cambria" w:hAnsi="Cambria"/>
         </w:rPr>
+        <w:lastRenderedPageBreak/>
         <w:t>Communication Protocol</w:t>
       </w:r>
     </w:p>
@@ -23951,7 +24670,6 @@
       </w:pPr>
       <w:bookmarkStart w:id="111" w:name="_Toc427272800"/>
       <w:r>
-        <w:lastRenderedPageBreak/>
         <w:t>System Overview Use Case</w:t>
       </w:r>
       <w:bookmarkEnd w:id="111"/>
@@ -24201,8 +24919,8 @@
         <w:lastRenderedPageBreak/>
         <w:t>G. Appendix</w:t>
       </w:r>
-      <w:bookmarkEnd w:id="101"/>
       <w:bookmarkEnd w:id="102"/>
+      <w:bookmarkEnd w:id="103"/>
     </w:p>
     <w:p>
       <w:pPr>
@@ -24231,7 +24949,61 @@
           <w:sz w:val="24"/>
           <w:szCs w:val="24"/>
         </w:rPr>
-        <w:t>RAPTOR algorithm is based on paper “Round-Based Public Transit Routing” written by Daniel Delling, Renato F. Werneck (Microsoft Research Silicon Valley), Thomas Pajor (Karlsruhe Institute of Technology), public in 2012.</w:t>
+        <w:t xml:space="preserve">RAPTOR algorithm is based on paper “Round-Based Public Transit Routing” written by Daniel </w:t>
+      </w:r>
+      <w:proofErr w:type="spellStart"/>
+      <w:r>
+        <w:rPr>
+          <w:rFonts w:ascii="Cambria" w:hAnsi="Cambria"/>
+          <w:sz w:val="24"/>
+          <w:szCs w:val="24"/>
+        </w:rPr>
+        <w:t>Delling</w:t>
+      </w:r>
+      <w:proofErr w:type="spellEnd"/>
+      <w:r>
+        <w:rPr>
+          <w:rFonts w:ascii="Cambria" w:hAnsi="Cambria"/>
+          <w:sz w:val="24"/>
+          <w:szCs w:val="24"/>
+        </w:rPr>
+        <w:t xml:space="preserve">, Renato F. </w:t>
+      </w:r>
+      <w:proofErr w:type="spellStart"/>
+      <w:r>
+        <w:rPr>
+          <w:rFonts w:ascii="Cambria" w:hAnsi="Cambria"/>
+          <w:sz w:val="24"/>
+          <w:szCs w:val="24"/>
+        </w:rPr>
+        <w:t>Werneck</w:t>
+      </w:r>
+      <w:proofErr w:type="spellEnd"/>
+      <w:r>
+        <w:rPr>
+          <w:rFonts w:ascii="Cambria" w:hAnsi="Cambria"/>
+          <w:sz w:val="24"/>
+          <w:szCs w:val="24"/>
+        </w:rPr>
+        <w:t xml:space="preserve"> (Microsoft Research Silicon Valley), Thomas </w:t>
+      </w:r>
+      <w:proofErr w:type="spellStart"/>
+      <w:r>
+        <w:rPr>
+          <w:rFonts w:ascii="Cambria" w:hAnsi="Cambria"/>
+          <w:sz w:val="24"/>
+          <w:szCs w:val="24"/>
+        </w:rPr>
+        <w:t>Pajor</w:t>
+      </w:r>
+      <w:proofErr w:type="spellEnd"/>
+      <w:r>
+        <w:rPr>
+          <w:rFonts w:ascii="Cambria" w:hAnsi="Cambria"/>
+          <w:sz w:val="24"/>
+          <w:szCs w:val="24"/>
+        </w:rPr>
+        <w:t xml:space="preserve"> (Karlsruhe Institute of Technology), public in 2012.</w:t>
       </w:r>
     </w:p>
     <w:p>
@@ -24256,7 +25028,7 @@
 </file>
 
 <file path=word/endnotes.xml><?xml version="1.0" encoding="utf-8"?>
-<w:endnotes xmlns:wpc="http://schemas.microsoft.com/office/word/2010/wordprocessingCanvas" xmlns:cx="http://schemas.microsoft.com/office/drawing/2014/chartex" xmlns:mc="http://schemas.openxmlformats.org/markup-compatibility/2006" xmlns:o="urn:schemas-microsoft-com:office:office" xmlns:r="http://schemas.openxmlformats.org/officeDocument/2006/relationships" xmlns:m="http://schemas.openxmlformats.org/officeDocument/2006/math" xmlns:v="urn:schemas-microsoft-com:vml" xmlns:wp14="http://schemas.microsoft.com/office/word/2010/wordprocessingDrawing" xmlns:wp="http://schemas.openxmlformats.org/drawingml/2006/wordprocessingDrawing" xmlns:w10="urn:schemas-microsoft-com:office:word" xmlns:w="http://schemas.openxmlformats.org/wordprocessingml/2006/main" xmlns:w14="http://schemas.microsoft.com/office/word/2010/wordml" xmlns:w15="http://schemas.microsoft.com/office/word/2012/wordml" xmlns:w16se="http://schemas.microsoft.com/office/word/2015/wordml/symex" xmlns:wpg="http://schemas.microsoft.com/office/word/2010/wordprocessingGroup" xmlns:wpi="http://schemas.microsoft.com/office/word/2010/wordprocessingInk" xmlns:wne="http://schemas.microsoft.com/office/word/2006/wordml" xmlns:wps="http://schemas.microsoft.com/office/word/2010/wordprocessingShape" mc:Ignorable="w14 w15 w16se wp14">
+<w:endnotes xmlns:wpc="http://schemas.microsoft.com/office/word/2010/wordprocessingCanvas" xmlns:mo="http://schemas.microsoft.com/office/mac/office/2008/main" xmlns:mc="http://schemas.openxmlformats.org/markup-compatibility/2006" xmlns:mv="urn:schemas-microsoft-com:mac:vml" xmlns:o="urn:schemas-microsoft-com:office:office" xmlns:r="http://schemas.openxmlformats.org/officeDocument/2006/relationships" xmlns:m="http://schemas.openxmlformats.org/officeDocument/2006/math" xmlns:v="urn:schemas-microsoft-com:vml" xmlns:wp14="http://schemas.microsoft.com/office/word/2010/wordprocessingDrawing" xmlns:wp="http://schemas.openxmlformats.org/drawingml/2006/wordprocessingDrawing" xmlns:w10="urn:schemas-microsoft-com:office:word" xmlns:w="http://schemas.openxmlformats.org/wordprocessingml/2006/main" xmlns:w14="http://schemas.microsoft.com/office/word/2010/wordml" xmlns:w15="http://schemas.microsoft.com/office/word/2012/wordml" xmlns:wpg="http://schemas.microsoft.com/office/word/2010/wordprocessingGroup" xmlns:wpi="http://schemas.microsoft.com/office/word/2010/wordprocessingInk" xmlns:wne="http://schemas.microsoft.com/office/word/2006/wordml" xmlns:wps="http://schemas.microsoft.com/office/word/2010/wordprocessingShape" mc:Ignorable="w14 w15 wp14">
   <w:endnote w:type="separator" w:id="-1">
     <w:p>
       <w:pPr>
@@ -24284,7 +25056,7 @@
 </file>
 
 <file path=word/footer1.xml><?xml version="1.0" encoding="utf-8"?>
-<w:ftr xmlns:wpc="http://schemas.microsoft.com/office/word/2010/wordprocessingCanvas" xmlns:cx="http://schemas.microsoft.com/office/drawing/2014/chartex" xmlns:mc="http://schemas.openxmlformats.org/markup-compatibility/2006" xmlns:o="urn:schemas-microsoft-com:office:office" xmlns:r="http://schemas.openxmlformats.org/officeDocument/2006/relationships" xmlns:m="http://schemas.openxmlformats.org/officeDocument/2006/math" xmlns:v="urn:schemas-microsoft-com:vml" xmlns:wp14="http://schemas.microsoft.com/office/word/2010/wordprocessingDrawing" xmlns:wp="http://schemas.openxmlformats.org/drawingml/2006/wordprocessingDrawing" xmlns:w10="urn:schemas-microsoft-com:office:word" xmlns:w="http://schemas.openxmlformats.org/wordprocessingml/2006/main" xmlns:w14="http://schemas.microsoft.com/office/word/2010/wordml" xmlns:w15="http://schemas.microsoft.com/office/word/2012/wordml" xmlns:w16se="http://schemas.microsoft.com/office/word/2015/wordml/symex" xmlns:wpg="http://schemas.microsoft.com/office/word/2010/wordprocessingGroup" xmlns:wpi="http://schemas.microsoft.com/office/word/2010/wordprocessingInk" xmlns:wne="http://schemas.microsoft.com/office/word/2006/wordml" xmlns:wps="http://schemas.microsoft.com/office/word/2010/wordprocessingShape" mc:Ignorable="w14 w15 w16se wp14">
+<w:ftr xmlns:wpc="http://schemas.microsoft.com/office/word/2010/wordprocessingCanvas" xmlns:mo="http://schemas.microsoft.com/office/mac/office/2008/main" xmlns:mc="http://schemas.openxmlformats.org/markup-compatibility/2006" xmlns:mv="urn:schemas-microsoft-com:mac:vml" xmlns:o="urn:schemas-microsoft-com:office:office" xmlns:r="http://schemas.openxmlformats.org/officeDocument/2006/relationships" xmlns:m="http://schemas.openxmlformats.org/officeDocument/2006/math" xmlns:v="urn:schemas-microsoft-com:vml" xmlns:wp14="http://schemas.microsoft.com/office/word/2010/wordprocessingDrawing" xmlns:wp="http://schemas.openxmlformats.org/drawingml/2006/wordprocessingDrawing" xmlns:w10="urn:schemas-microsoft-com:office:word" xmlns:w="http://schemas.openxmlformats.org/wordprocessingml/2006/main" xmlns:w14="http://schemas.microsoft.com/office/word/2010/wordml" xmlns:w15="http://schemas.microsoft.com/office/word/2012/wordml" xmlns:wpg="http://schemas.microsoft.com/office/word/2010/wordprocessingGroup" xmlns:wpi="http://schemas.microsoft.com/office/word/2010/wordprocessingInk" xmlns:wne="http://schemas.microsoft.com/office/word/2006/wordml" xmlns:wps="http://schemas.microsoft.com/office/word/2010/wordprocessingShape" mc:Ignorable="w14 w15 wp14">
   <w:tbl>
     <w:tblPr>
       <w:tblpPr w:leftFromText="187" w:rightFromText="187" w:vertAnchor="text" w:tblpY="1"/>
@@ -24354,7 +25126,7 @@
               <w:b/>
               <w:noProof/>
             </w:rPr>
-            <w:t>22</w:t>
+            <w:t>21</w:t>
           </w:r>
           <w:r>
             <w:rPr>
@@ -24453,7 +25225,7 @@
 </file>
 
 <file path=word/footnotes.xml><?xml version="1.0" encoding="utf-8"?>
-<w:footnotes xmlns:wpc="http://schemas.microsoft.com/office/word/2010/wordprocessingCanvas" xmlns:cx="http://schemas.microsoft.com/office/drawing/2014/chartex" xmlns:mc="http://schemas.openxmlformats.org/markup-compatibility/2006" xmlns:o="urn:schemas-microsoft-com:office:office" xmlns:r="http://schemas.openxmlformats.org/officeDocument/2006/relationships" xmlns:m="http://schemas.openxmlformats.org/officeDocument/2006/math" xmlns:v="urn:schemas-microsoft-com:vml" xmlns:wp14="http://schemas.microsoft.com/office/word/2010/wordprocessingDrawing" xmlns:wp="http://schemas.openxmlformats.org/drawingml/2006/wordprocessingDrawing" xmlns:w10="urn:schemas-microsoft-com:office:word" xmlns:w="http://schemas.openxmlformats.org/wordprocessingml/2006/main" xmlns:w14="http://schemas.microsoft.com/office/word/2010/wordml" xmlns:w15="http://schemas.microsoft.com/office/word/2012/wordml" xmlns:w16se="http://schemas.microsoft.com/office/word/2015/wordml/symex" xmlns:wpg="http://schemas.microsoft.com/office/word/2010/wordprocessingGroup" xmlns:wpi="http://schemas.microsoft.com/office/word/2010/wordprocessingInk" xmlns:wne="http://schemas.microsoft.com/office/word/2006/wordml" xmlns:wps="http://schemas.microsoft.com/office/word/2010/wordprocessingShape" mc:Ignorable="w14 w15 w16se wp14">
+<w:footnotes xmlns:wpc="http://schemas.microsoft.com/office/word/2010/wordprocessingCanvas" xmlns:mo="http://schemas.microsoft.com/office/mac/office/2008/main" xmlns:mc="http://schemas.openxmlformats.org/markup-compatibility/2006" xmlns:mv="urn:schemas-microsoft-com:mac:vml" xmlns:o="urn:schemas-microsoft-com:office:office" xmlns:r="http://schemas.openxmlformats.org/officeDocument/2006/relationships" xmlns:m="http://schemas.openxmlformats.org/officeDocument/2006/math" xmlns:v="urn:schemas-microsoft-com:vml" xmlns:wp14="http://schemas.microsoft.com/office/word/2010/wordprocessingDrawing" xmlns:wp="http://schemas.openxmlformats.org/drawingml/2006/wordprocessingDrawing" xmlns:w10="urn:schemas-microsoft-com:office:word" xmlns:w="http://schemas.openxmlformats.org/wordprocessingml/2006/main" xmlns:w14="http://schemas.microsoft.com/office/word/2010/wordml" xmlns:w15="http://schemas.microsoft.com/office/word/2012/wordml" xmlns:wpg="http://schemas.microsoft.com/office/word/2010/wordprocessingGroup" xmlns:wpi="http://schemas.microsoft.com/office/word/2010/wordprocessingInk" xmlns:wne="http://schemas.microsoft.com/office/word/2006/wordml" xmlns:wps="http://schemas.microsoft.com/office/word/2010/wordprocessingShape" mc:Ignorable="w14 w15 wp14">
   <w:footnote w:type="separator" w:id="-1">
     <w:p>
       <w:pPr>
@@ -24478,7 +25250,7 @@
 </file>
 
 <file path=word/header1.xml><?xml version="1.0" encoding="utf-8"?>
-<w:hdr xmlns:wpc="http://schemas.microsoft.com/office/word/2010/wordprocessingCanvas" xmlns:cx="http://schemas.microsoft.com/office/drawing/2014/chartex" xmlns:mc="http://schemas.openxmlformats.org/markup-compatibility/2006" xmlns:o="urn:schemas-microsoft-com:office:office" xmlns:r="http://schemas.openxmlformats.org/officeDocument/2006/relationships" xmlns:m="http://schemas.openxmlformats.org/officeDocument/2006/math" xmlns:v="urn:schemas-microsoft-com:vml" xmlns:wp14="http://schemas.microsoft.com/office/word/2010/wordprocessingDrawing" xmlns:wp="http://schemas.openxmlformats.org/drawingml/2006/wordprocessingDrawing" xmlns:w10="urn:schemas-microsoft-com:office:word" xmlns:w="http://schemas.openxmlformats.org/wordprocessingml/2006/main" xmlns:w14="http://schemas.microsoft.com/office/word/2010/wordml" xmlns:w15="http://schemas.microsoft.com/office/word/2012/wordml" xmlns:w16se="http://schemas.microsoft.com/office/word/2015/wordml/symex" xmlns:wpg="http://schemas.microsoft.com/office/word/2010/wordprocessingGroup" xmlns:wpi="http://schemas.microsoft.com/office/word/2010/wordprocessingInk" xmlns:wne="http://schemas.microsoft.com/office/word/2006/wordml" xmlns:wps="http://schemas.microsoft.com/office/word/2010/wordprocessingShape" mc:Ignorable="w14 w15 w16se wp14">
+<w:hdr xmlns:wpc="http://schemas.microsoft.com/office/word/2010/wordprocessingCanvas" xmlns:mo="http://schemas.microsoft.com/office/mac/office/2008/main" xmlns:mc="http://schemas.openxmlformats.org/markup-compatibility/2006" xmlns:mv="urn:schemas-microsoft-com:mac:vml" xmlns:o="urn:schemas-microsoft-com:office:office" xmlns:r="http://schemas.openxmlformats.org/officeDocument/2006/relationships" xmlns:m="http://schemas.openxmlformats.org/officeDocument/2006/math" xmlns:v="urn:schemas-microsoft-com:vml" xmlns:wp14="http://schemas.microsoft.com/office/word/2010/wordprocessingDrawing" xmlns:wp="http://schemas.openxmlformats.org/drawingml/2006/wordprocessingDrawing" xmlns:w10="urn:schemas-microsoft-com:office:word" xmlns:w="http://schemas.openxmlformats.org/wordprocessingml/2006/main" xmlns:w14="http://schemas.microsoft.com/office/word/2010/wordml" xmlns:w15="http://schemas.microsoft.com/office/word/2012/wordml" xmlns:wpg="http://schemas.microsoft.com/office/word/2010/wordprocessingGroup" xmlns:wpi="http://schemas.microsoft.com/office/word/2010/wordprocessingInk" xmlns:wne="http://schemas.microsoft.com/office/word/2006/wordml" xmlns:wps="http://schemas.microsoft.com/office/word/2010/wordprocessingShape" mc:Ignorable="w14 w15 wp14">
   <w:p>
     <w:pPr>
       <w:pStyle w:val="Header"/>
@@ -24516,8 +25288,8 @@
 </file>
 
 <file path=word/numbering.xml><?xml version="1.0" encoding="utf-8"?>
-<w:numbering xmlns:wpc="http://schemas.microsoft.com/office/word/2010/wordprocessingCanvas" xmlns:cx="http://schemas.microsoft.com/office/drawing/2014/chartex" xmlns:mc="http://schemas.openxmlformats.org/markup-compatibility/2006" xmlns:o="urn:schemas-microsoft-com:office:office" xmlns:r="http://schemas.openxmlformats.org/officeDocument/2006/relationships" xmlns:m="http://schemas.openxmlformats.org/officeDocument/2006/math" xmlns:v="urn:schemas-microsoft-com:vml" xmlns:wp14="http://schemas.microsoft.com/office/word/2010/wordprocessingDrawing" xmlns:wp="http://schemas.openxmlformats.org/drawingml/2006/wordprocessingDrawing" xmlns:w10="urn:schemas-microsoft-com:office:word" xmlns:w="http://schemas.openxmlformats.org/wordprocessingml/2006/main" xmlns:w14="http://schemas.microsoft.com/office/word/2010/wordml" xmlns:w15="http://schemas.microsoft.com/office/word/2012/wordml" xmlns:w16se="http://schemas.microsoft.com/office/word/2015/wordml/symex" xmlns:wpg="http://schemas.microsoft.com/office/word/2010/wordprocessingGroup" xmlns:wpi="http://schemas.microsoft.com/office/word/2010/wordprocessingInk" xmlns:wne="http://schemas.microsoft.com/office/word/2006/wordml" xmlns:wps="http://schemas.microsoft.com/office/word/2010/wordprocessingShape" mc:Ignorable="w14 w15 w16se wp14">
-  <w:abstractNum w:abstractNumId="0" w15:restartNumberingAfterBreak="0">
+<w:numbering xmlns:wpc="http://schemas.microsoft.com/office/word/2010/wordprocessingCanvas" xmlns:mo="http://schemas.microsoft.com/office/mac/office/2008/main" xmlns:mc="http://schemas.openxmlformats.org/markup-compatibility/2006" xmlns:mv="urn:schemas-microsoft-com:mac:vml" xmlns:o="urn:schemas-microsoft-com:office:office" xmlns:r="http://schemas.openxmlformats.org/officeDocument/2006/relationships" xmlns:m="http://schemas.openxmlformats.org/officeDocument/2006/math" xmlns:v="urn:schemas-microsoft-com:vml" xmlns:wp14="http://schemas.microsoft.com/office/word/2010/wordprocessingDrawing" xmlns:wp="http://schemas.openxmlformats.org/drawingml/2006/wordprocessingDrawing" xmlns:w10="urn:schemas-microsoft-com:office:word" xmlns:w="http://schemas.openxmlformats.org/wordprocessingml/2006/main" xmlns:w14="http://schemas.microsoft.com/office/word/2010/wordml" xmlns:w15="http://schemas.microsoft.com/office/word/2012/wordml" xmlns:wpg="http://schemas.microsoft.com/office/word/2010/wordprocessingGroup" xmlns:wpi="http://schemas.microsoft.com/office/word/2010/wordprocessingInk" xmlns:wne="http://schemas.microsoft.com/office/word/2006/wordml" xmlns:wps="http://schemas.microsoft.com/office/word/2010/wordprocessingShape" mc:Ignorable="w14 w15 wp14">
+  <w:abstractNum w:abstractNumId="0">
     <w:nsid w:val="00670FD0"/>
     <w:multiLevelType w:val="hybridMultilevel"/>
     <w:tmpl w:val="296EE004"/>
@@ -24630,7 +25402,7 @@
       </w:rPr>
     </w:lvl>
   </w:abstractNum>
-  <w:abstractNum w:abstractNumId="1" w15:restartNumberingAfterBreak="0">
+  <w:abstractNum w:abstractNumId="1">
     <w:nsid w:val="0475265C"/>
     <w:multiLevelType w:val="multilevel"/>
     <w:tmpl w:val="937CA8BE"/>
@@ -24743,7 +25515,7 @@
       </w:rPr>
     </w:lvl>
   </w:abstractNum>
-  <w:abstractNum w:abstractNumId="2" w15:restartNumberingAfterBreak="0">
+  <w:abstractNum w:abstractNumId="2">
     <w:nsid w:val="061B7994"/>
     <w:multiLevelType w:val="hybridMultilevel"/>
     <w:tmpl w:val="C53AB97A"/>
@@ -24856,7 +25628,7 @@
       </w:rPr>
     </w:lvl>
   </w:abstractNum>
-  <w:abstractNum w:abstractNumId="3" w15:restartNumberingAfterBreak="0">
+  <w:abstractNum w:abstractNumId="3">
     <w:nsid w:val="07BE3824"/>
     <w:multiLevelType w:val="hybridMultilevel"/>
     <w:tmpl w:val="1D3E35AE"/>
@@ -24969,7 +25741,7 @@
       </w:rPr>
     </w:lvl>
   </w:abstractNum>
-  <w:abstractNum w:abstractNumId="4" w15:restartNumberingAfterBreak="0">
+  <w:abstractNum w:abstractNumId="4">
     <w:nsid w:val="157B3BD9"/>
     <w:multiLevelType w:val="hybridMultilevel"/>
     <w:tmpl w:val="4FDAC634"/>
@@ -25082,7 +25854,7 @@
       </w:rPr>
     </w:lvl>
   </w:abstractNum>
-  <w:abstractNum w:abstractNumId="5" w15:restartNumberingAfterBreak="0">
+  <w:abstractNum w:abstractNumId="5">
     <w:nsid w:val="178E5250"/>
     <w:multiLevelType w:val="hybridMultilevel"/>
     <w:tmpl w:val="01CC6AFC"/>
@@ -25195,7 +25967,7 @@
       </w:rPr>
     </w:lvl>
   </w:abstractNum>
-  <w:abstractNum w:abstractNumId="6" w15:restartNumberingAfterBreak="0">
+  <w:abstractNum w:abstractNumId="6">
     <w:nsid w:val="184A07F3"/>
     <w:multiLevelType w:val="hybridMultilevel"/>
     <w:tmpl w:val="C5F6126C"/>
@@ -25308,7 +26080,7 @@
       </w:rPr>
     </w:lvl>
   </w:abstractNum>
-  <w:abstractNum w:abstractNumId="7" w15:restartNumberingAfterBreak="0">
+  <w:abstractNum w:abstractNumId="7">
     <w:nsid w:val="1FA5479E"/>
     <w:multiLevelType w:val="multilevel"/>
     <w:tmpl w:val="CF3EF9FA"/>
@@ -25429,7 +26201,7 @@
       </w:rPr>
     </w:lvl>
   </w:abstractNum>
-  <w:abstractNum w:abstractNumId="8" w15:restartNumberingAfterBreak="0">
+  <w:abstractNum w:abstractNumId="8">
     <w:nsid w:val="203D73C6"/>
     <w:multiLevelType w:val="hybridMultilevel"/>
     <w:tmpl w:val="4BA8050C"/>
@@ -25541,7 +26313,7 @@
       </w:rPr>
     </w:lvl>
   </w:abstractNum>
-  <w:abstractNum w:abstractNumId="9" w15:restartNumberingAfterBreak="0">
+  <w:abstractNum w:abstractNumId="9">
     <w:nsid w:val="220264F8"/>
     <w:multiLevelType w:val="hybridMultilevel"/>
     <w:tmpl w:val="8B085178"/>
@@ -25654,7 +26426,7 @@
       </w:rPr>
     </w:lvl>
   </w:abstractNum>
-  <w:abstractNum w:abstractNumId="10" w15:restartNumberingAfterBreak="0">
+  <w:abstractNum w:abstractNumId="10">
     <w:nsid w:val="225432A6"/>
     <w:multiLevelType w:val="hybridMultilevel"/>
     <w:tmpl w:val="78E2D1DE"/>
@@ -25767,7 +26539,7 @@
       </w:rPr>
     </w:lvl>
   </w:abstractNum>
-  <w:abstractNum w:abstractNumId="11" w15:restartNumberingAfterBreak="0">
+  <w:abstractNum w:abstractNumId="11">
     <w:nsid w:val="25DC2C8B"/>
     <w:multiLevelType w:val="hybridMultilevel"/>
     <w:tmpl w:val="F3022D5E"/>
@@ -25880,7 +26652,7 @@
       </w:rPr>
     </w:lvl>
   </w:abstractNum>
-  <w:abstractNum w:abstractNumId="12" w15:restartNumberingAfterBreak="0">
+  <w:abstractNum w:abstractNumId="12">
     <w:nsid w:val="2AA959AA"/>
     <w:multiLevelType w:val="hybridMultilevel"/>
     <w:tmpl w:val="806ABFDC"/>
@@ -25971,7 +26743,7 @@
       </w:pPr>
     </w:lvl>
   </w:abstractNum>
-  <w:abstractNum w:abstractNumId="13" w15:restartNumberingAfterBreak="0">
+  <w:abstractNum w:abstractNumId="13">
     <w:nsid w:val="2F773394"/>
     <w:multiLevelType w:val="hybridMultilevel"/>
     <w:tmpl w:val="0916F018"/>
@@ -26083,7 +26855,7 @@
       </w:rPr>
     </w:lvl>
   </w:abstractNum>
-  <w:abstractNum w:abstractNumId="14" w15:restartNumberingAfterBreak="0">
+  <w:abstractNum w:abstractNumId="14">
     <w:nsid w:val="31374919"/>
     <w:multiLevelType w:val="hybridMultilevel"/>
     <w:tmpl w:val="0C9AB696"/>
@@ -26099,7 +26871,7 @@
         <w:rFonts w:ascii="Symbol" w:hAnsi="Symbol" w:hint="default"/>
       </w:rPr>
     </w:lvl>
-    <w:lvl w:ilvl="1" w:tplc="04090003" w:tentative="1">
+    <w:lvl w:ilvl="1" w:tplc="04090003">
       <w:start w:val="1"/>
       <w:numFmt w:val="bullet"/>
       <w:lvlText w:val="o"/>
@@ -26196,7 +26968,7 @@
       </w:rPr>
     </w:lvl>
   </w:abstractNum>
-  <w:abstractNum w:abstractNumId="15" w15:restartNumberingAfterBreak="0">
+  <w:abstractNum w:abstractNumId="15">
     <w:nsid w:val="32E1121E"/>
     <w:multiLevelType w:val="multilevel"/>
     <w:tmpl w:val="507AD380"/>
@@ -26317,7 +27089,7 @@
       </w:rPr>
     </w:lvl>
   </w:abstractNum>
-  <w:abstractNum w:abstractNumId="16" w15:restartNumberingAfterBreak="0">
+  <w:abstractNum w:abstractNumId="16">
     <w:nsid w:val="32F11744"/>
     <w:multiLevelType w:val="hybridMultilevel"/>
     <w:tmpl w:val="A55E9E7C"/>
@@ -26430,7 +27202,7 @@
       </w:rPr>
     </w:lvl>
   </w:abstractNum>
-  <w:abstractNum w:abstractNumId="17" w15:restartNumberingAfterBreak="0">
+  <w:abstractNum w:abstractNumId="17">
     <w:nsid w:val="373242B5"/>
     <w:multiLevelType w:val="hybridMultilevel"/>
     <w:tmpl w:val="9E907D28"/>
@@ -26543,7 +27315,7 @@
       </w:rPr>
     </w:lvl>
   </w:abstractNum>
-  <w:abstractNum w:abstractNumId="18" w15:restartNumberingAfterBreak="0">
+  <w:abstractNum w:abstractNumId="18">
     <w:nsid w:val="3853052E"/>
     <w:multiLevelType w:val="hybridMultilevel"/>
     <w:tmpl w:val="D8F4BDFA"/>
@@ -26656,7 +27428,7 @@
       </w:rPr>
     </w:lvl>
   </w:abstractNum>
-  <w:abstractNum w:abstractNumId="19" w15:restartNumberingAfterBreak="0">
+  <w:abstractNum w:abstractNumId="19">
     <w:nsid w:val="38B9585F"/>
     <w:multiLevelType w:val="hybridMultilevel"/>
     <w:tmpl w:val="FA2278B4"/>
@@ -26769,7 +27541,7 @@
       </w:rPr>
     </w:lvl>
   </w:abstractNum>
-  <w:abstractNum w:abstractNumId="20" w15:restartNumberingAfterBreak="0">
+  <w:abstractNum w:abstractNumId="20">
     <w:nsid w:val="3BD52564"/>
     <w:multiLevelType w:val="hybridMultilevel"/>
     <w:tmpl w:val="69660B98"/>
@@ -26882,7 +27654,7 @@
       </w:rPr>
     </w:lvl>
   </w:abstractNum>
-  <w:abstractNum w:abstractNumId="21" w15:restartNumberingAfterBreak="0">
+  <w:abstractNum w:abstractNumId="21">
     <w:nsid w:val="46167CD8"/>
     <w:multiLevelType w:val="hybridMultilevel"/>
     <w:tmpl w:val="0838C8CE"/>
@@ -26971,7 +27743,119 @@
       </w:pPr>
     </w:lvl>
   </w:abstractNum>
-  <w:abstractNum w:abstractNumId="22" w15:restartNumberingAfterBreak="0">
+  <w:abstractNum w:abstractNumId="22">
+    <w:nsid w:val="485401F1"/>
+    <w:multiLevelType w:val="hybridMultilevel"/>
+    <w:tmpl w:val="4CB08FC8"/>
+    <w:lvl w:ilvl="0" w:tplc="F45AC044">
+      <w:numFmt w:val="bullet"/>
+      <w:lvlText w:val="-"/>
+      <w:lvlJc w:val="left"/>
+      <w:pPr>
+        <w:ind w:left="1800" w:hanging="360"/>
+      </w:pPr>
+      <w:rPr>
+        <w:rFonts w:ascii="Calibri" w:eastAsiaTheme="minorHAnsi" w:hAnsi="Calibri" w:cstheme="minorBidi" w:hint="default"/>
+      </w:rPr>
+    </w:lvl>
+    <w:lvl w:ilvl="1" w:tplc="04090001">
+      <w:start w:val="1"/>
+      <w:numFmt w:val="bullet"/>
+      <w:lvlText w:val=""/>
+      <w:lvlJc w:val="left"/>
+      <w:pPr>
+        <w:ind w:left="1440" w:hanging="360"/>
+      </w:pPr>
+      <w:rPr>
+        <w:rFonts w:ascii="Symbol" w:hAnsi="Symbol" w:hint="default"/>
+      </w:rPr>
+    </w:lvl>
+    <w:lvl w:ilvl="2" w:tplc="04090005">
+      <w:start w:val="1"/>
+      <w:numFmt w:val="bullet"/>
+      <w:lvlText w:val=""/>
+      <w:lvlJc w:val="left"/>
+      <w:pPr>
+        <w:ind w:left="2160" w:hanging="360"/>
+      </w:pPr>
+      <w:rPr>
+        <w:rFonts w:ascii="Wingdings" w:hAnsi="Wingdings" w:hint="default"/>
+      </w:rPr>
+    </w:lvl>
+    <w:lvl w:ilvl="3" w:tplc="04090001" w:tentative="1">
+      <w:start w:val="1"/>
+      <w:numFmt w:val="bullet"/>
+      <w:lvlText w:val=""/>
+      <w:lvlJc w:val="left"/>
+      <w:pPr>
+        <w:ind w:left="2880" w:hanging="360"/>
+      </w:pPr>
+      <w:rPr>
+        <w:rFonts w:ascii="Symbol" w:hAnsi="Symbol" w:hint="default"/>
+      </w:rPr>
+    </w:lvl>
+    <w:lvl w:ilvl="4" w:tplc="04090003" w:tentative="1">
+      <w:start w:val="1"/>
+      <w:numFmt w:val="bullet"/>
+      <w:lvlText w:val="o"/>
+      <w:lvlJc w:val="left"/>
+      <w:pPr>
+        <w:ind w:left="3600" w:hanging="360"/>
+      </w:pPr>
+      <w:rPr>
+        <w:rFonts w:ascii="Courier New" w:hAnsi="Courier New" w:cs="Courier New" w:hint="default"/>
+      </w:rPr>
+    </w:lvl>
+    <w:lvl w:ilvl="5" w:tplc="04090005" w:tentative="1">
+      <w:start w:val="1"/>
+      <w:numFmt w:val="bullet"/>
+      <w:lvlText w:val=""/>
+      <w:lvlJc w:val="left"/>
+      <w:pPr>
+        <w:ind w:left="4320" w:hanging="360"/>
+      </w:pPr>
+      <w:rPr>
+        <w:rFonts w:ascii="Wingdings" w:hAnsi="Wingdings" w:hint="default"/>
+      </w:rPr>
+    </w:lvl>
+    <w:lvl w:ilvl="6" w:tplc="04090001" w:tentative="1">
+      <w:start w:val="1"/>
+      <w:numFmt w:val="bullet"/>
+      <w:lvlText w:val=""/>
+      <w:lvlJc w:val="left"/>
+      <w:pPr>
+        <w:ind w:left="5040" w:hanging="360"/>
+      </w:pPr>
+      <w:rPr>
+        <w:rFonts w:ascii="Symbol" w:hAnsi="Symbol" w:hint="default"/>
+      </w:rPr>
+    </w:lvl>
+    <w:lvl w:ilvl="7" w:tplc="04090003" w:tentative="1">
+      <w:start w:val="1"/>
+      <w:numFmt w:val="bullet"/>
+      <w:lvlText w:val="o"/>
+      <w:lvlJc w:val="left"/>
+      <w:pPr>
+        <w:ind w:left="5760" w:hanging="360"/>
+      </w:pPr>
+      <w:rPr>
+        <w:rFonts w:ascii="Courier New" w:hAnsi="Courier New" w:cs="Courier New" w:hint="default"/>
+      </w:rPr>
+    </w:lvl>
+    <w:lvl w:ilvl="8" w:tplc="04090005" w:tentative="1">
+      <w:start w:val="1"/>
+      <w:numFmt w:val="bullet"/>
+      <w:lvlText w:val=""/>
+      <w:lvlJc w:val="left"/>
+      <w:pPr>
+        <w:ind w:left="6480" w:hanging="360"/>
+      </w:pPr>
+      <w:rPr>
+        <w:rFonts w:ascii="Wingdings" w:hAnsi="Wingdings" w:hint="default"/>
+      </w:rPr>
+    </w:lvl>
+  </w:abstractNum>
+  <w:abstractNum w:abstractNumId="23">
     <w:nsid w:val="48D27512"/>
     <w:multiLevelType w:val="multilevel"/>
     <w:tmpl w:val="FD544C5E"/>
@@ -27084,7 +27968,7 @@
       </w:rPr>
     </w:lvl>
   </w:abstractNum>
-  <w:abstractNum w:abstractNumId="23" w15:restartNumberingAfterBreak="0">
+  <w:abstractNum w:abstractNumId="24">
     <w:nsid w:val="54AB642C"/>
     <w:multiLevelType w:val="hybridMultilevel"/>
     <w:tmpl w:val="70EEE79A"/>
@@ -27197,7 +28081,7 @@
       </w:rPr>
     </w:lvl>
   </w:abstractNum>
-  <w:abstractNum w:abstractNumId="24" w15:restartNumberingAfterBreak="0">
+  <w:abstractNum w:abstractNumId="25">
     <w:nsid w:val="56ED1356"/>
     <w:multiLevelType w:val="hybridMultilevel"/>
     <w:tmpl w:val="21CCED04"/>
@@ -27310,7 +28194,7 @@
       </w:rPr>
     </w:lvl>
   </w:abstractNum>
-  <w:abstractNum w:abstractNumId="25" w15:restartNumberingAfterBreak="0">
+  <w:abstractNum w:abstractNumId="26">
     <w:nsid w:val="5A8A1A2A"/>
     <w:multiLevelType w:val="hybridMultilevel"/>
     <w:tmpl w:val="C64ABC70"/>
@@ -27423,7 +28307,7 @@
       </w:rPr>
     </w:lvl>
   </w:abstractNum>
-  <w:abstractNum w:abstractNumId="26" w15:restartNumberingAfterBreak="0">
+  <w:abstractNum w:abstractNumId="27">
     <w:nsid w:val="5D38758F"/>
     <w:multiLevelType w:val="hybridMultilevel"/>
     <w:tmpl w:val="9DD2084C"/>
@@ -27535,7 +28419,7 @@
       </w:rPr>
     </w:lvl>
   </w:abstractNum>
-  <w:abstractNum w:abstractNumId="27" w15:restartNumberingAfterBreak="0">
+  <w:abstractNum w:abstractNumId="28">
     <w:nsid w:val="61E85A11"/>
     <w:multiLevelType w:val="hybridMultilevel"/>
     <w:tmpl w:val="F112DB38"/>
@@ -27648,7 +28532,7 @@
       </w:rPr>
     </w:lvl>
   </w:abstractNum>
-  <w:abstractNum w:abstractNumId="28" w15:restartNumberingAfterBreak="0">
+  <w:abstractNum w:abstractNumId="29">
     <w:nsid w:val="6407393D"/>
     <w:multiLevelType w:val="hybridMultilevel"/>
     <w:tmpl w:val="0EAC5B1A"/>
@@ -27761,7 +28645,7 @@
       </w:rPr>
     </w:lvl>
   </w:abstractNum>
-  <w:abstractNum w:abstractNumId="29" w15:restartNumberingAfterBreak="0">
+  <w:abstractNum w:abstractNumId="30">
     <w:nsid w:val="64BF2D0D"/>
     <w:multiLevelType w:val="hybridMultilevel"/>
     <w:tmpl w:val="055E2F08"/>
@@ -27873,7 +28757,7 @@
       </w:rPr>
     </w:lvl>
   </w:abstractNum>
-  <w:abstractNum w:abstractNumId="30" w15:restartNumberingAfterBreak="0">
+  <w:abstractNum w:abstractNumId="31">
     <w:nsid w:val="658279F5"/>
     <w:multiLevelType w:val="hybridMultilevel"/>
     <w:tmpl w:val="1ABAA54E"/>
@@ -27985,7 +28869,7 @@
       </w:rPr>
     </w:lvl>
   </w:abstractNum>
-  <w:abstractNum w:abstractNumId="31" w15:restartNumberingAfterBreak="0">
+  <w:abstractNum w:abstractNumId="32">
     <w:nsid w:val="68A25D23"/>
     <w:multiLevelType w:val="hybridMultilevel"/>
     <w:tmpl w:val="83DAD2EA"/>
@@ -28098,7 +28982,7 @@
       </w:rPr>
     </w:lvl>
   </w:abstractNum>
-  <w:abstractNum w:abstractNumId="32" w15:restartNumberingAfterBreak="0">
+  <w:abstractNum w:abstractNumId="33">
     <w:nsid w:val="6A0F074C"/>
     <w:multiLevelType w:val="hybridMultilevel"/>
     <w:tmpl w:val="7C3EEA26"/>
@@ -28211,7 +29095,7 @@
       </w:rPr>
     </w:lvl>
   </w:abstractNum>
-  <w:abstractNum w:abstractNumId="33" w15:restartNumberingAfterBreak="0">
+  <w:abstractNum w:abstractNumId="34">
     <w:nsid w:val="6AF20108"/>
     <w:multiLevelType w:val="multilevel"/>
     <w:tmpl w:val="F87E97B4"/>
@@ -28332,7 +29216,7 @@
       </w:rPr>
     </w:lvl>
   </w:abstractNum>
-  <w:abstractNum w:abstractNumId="34" w15:restartNumberingAfterBreak="0">
+  <w:abstractNum w:abstractNumId="35">
     <w:nsid w:val="6B5E3B27"/>
     <w:multiLevelType w:val="hybridMultilevel"/>
     <w:tmpl w:val="18224E3E"/>
@@ -28445,7 +29329,7 @@
       </w:rPr>
     </w:lvl>
   </w:abstractNum>
-  <w:abstractNum w:abstractNumId="35" w15:restartNumberingAfterBreak="0">
+  <w:abstractNum w:abstractNumId="36">
     <w:nsid w:val="6F2B08B6"/>
     <w:multiLevelType w:val="hybridMultilevel"/>
     <w:tmpl w:val="8078EDE2"/>
@@ -28557,7 +29441,7 @@
       </w:rPr>
     </w:lvl>
   </w:abstractNum>
-  <w:abstractNum w:abstractNumId="36" w15:restartNumberingAfterBreak="0">
+  <w:abstractNum w:abstractNumId="37">
     <w:nsid w:val="702E6DC8"/>
     <w:multiLevelType w:val="hybridMultilevel"/>
     <w:tmpl w:val="DA94DF18"/>
@@ -28670,7 +29554,7 @@
       </w:rPr>
     </w:lvl>
   </w:abstractNum>
-  <w:abstractNum w:abstractNumId="37" w15:restartNumberingAfterBreak="0">
+  <w:abstractNum w:abstractNumId="38">
     <w:nsid w:val="75797F6B"/>
     <w:multiLevelType w:val="hybridMultilevel"/>
     <w:tmpl w:val="F00E01BE"/>
@@ -28783,7 +29667,7 @@
       </w:rPr>
     </w:lvl>
   </w:abstractNum>
-  <w:abstractNum w:abstractNumId="38" w15:restartNumberingAfterBreak="0">
+  <w:abstractNum w:abstractNumId="39">
     <w:nsid w:val="78CA399F"/>
     <w:multiLevelType w:val="hybridMultilevel"/>
     <w:tmpl w:val="F1585B28"/>
@@ -28872,7 +29756,7 @@
       </w:pPr>
     </w:lvl>
   </w:abstractNum>
-  <w:abstractNum w:abstractNumId="39" w15:restartNumberingAfterBreak="0">
+  <w:abstractNum w:abstractNumId="40">
     <w:nsid w:val="7DE64090"/>
     <w:multiLevelType w:val="multilevel"/>
     <w:tmpl w:val="699A9022"/>
@@ -28986,16 +29870,16 @@
     </w:lvl>
   </w:abstractNum>
   <w:num w:numId="1">
-    <w:abstractNumId w:val="39"/>
+    <w:abstractNumId w:val="40"/>
   </w:num>
   <w:num w:numId="2">
-    <w:abstractNumId w:val="32"/>
+    <w:abstractNumId w:val="33"/>
   </w:num>
   <w:num w:numId="3">
     <w:abstractNumId w:val="6"/>
   </w:num>
   <w:num w:numId="4">
-    <w:abstractNumId w:val="36"/>
+    <w:abstractNumId w:val="37"/>
   </w:num>
   <w:num w:numId="5">
     <w:abstractNumId w:val="3"/>
@@ -29004,7 +29888,7 @@
     <w:abstractNumId w:val="16"/>
   </w:num>
   <w:num w:numId="7">
-    <w:abstractNumId w:val="24"/>
+    <w:abstractNumId w:val="25"/>
   </w:num>
   <w:num w:numId="8">
     <w:abstractNumId w:val="9"/>
@@ -29019,22 +29903,22 @@
     <w:abstractNumId w:val="20"/>
   </w:num>
   <w:num w:numId="12">
-    <w:abstractNumId w:val="23"/>
+    <w:abstractNumId w:val="24"/>
   </w:num>
   <w:num w:numId="13">
-    <w:abstractNumId w:val="34"/>
+    <w:abstractNumId w:val="35"/>
   </w:num>
   <w:num w:numId="14">
     <w:abstractNumId w:val="12"/>
   </w:num>
   <w:num w:numId="15">
-    <w:abstractNumId w:val="33"/>
+    <w:abstractNumId w:val="34"/>
   </w:num>
   <w:num w:numId="16">
     <w:abstractNumId w:val="8"/>
   </w:num>
   <w:num w:numId="17">
-    <w:abstractNumId w:val="27"/>
+    <w:abstractNumId w:val="28"/>
   </w:num>
   <w:num w:numId="18">
     <w:abstractNumId w:val="4"/>
@@ -29049,10 +29933,10 @@
     <w:abstractNumId w:val="0"/>
   </w:num>
   <w:num w:numId="22">
-    <w:abstractNumId w:val="37"/>
+    <w:abstractNumId w:val="38"/>
   </w:num>
   <w:num w:numId="23">
-    <w:abstractNumId w:val="25"/>
+    <w:abstractNumId w:val="26"/>
   </w:num>
   <w:num w:numId="24">
     <w:abstractNumId w:val="18"/>
@@ -29070,13 +29954,13 @@
     <w:abstractNumId w:val="15"/>
   </w:num>
   <w:num w:numId="29">
-    <w:abstractNumId w:val="38"/>
+    <w:abstractNumId w:val="39"/>
   </w:num>
   <w:num w:numId="30">
     <w:abstractNumId w:val="1"/>
   </w:num>
   <w:num w:numId="31">
-    <w:abstractNumId w:val="31"/>
+    <w:abstractNumId w:val="32"/>
   </w:num>
   <w:num w:numId="32">
     <w:abstractNumId w:val="1"/>
@@ -29109,13 +29993,13 @@
     </w:lvlOverride>
   </w:num>
   <w:num w:numId="33">
-    <w:abstractNumId w:val="35"/>
+    <w:abstractNumId w:val="36"/>
   </w:num>
   <w:num w:numId="34">
-    <w:abstractNumId w:val="28"/>
+    <w:abstractNumId w:val="29"/>
   </w:num>
   <w:num w:numId="35">
-    <w:abstractNumId w:val="26"/>
+    <w:abstractNumId w:val="27"/>
   </w:num>
   <w:num w:numId="36">
     <w:abstractNumId w:val="17"/>
@@ -29124,23 +30008,26 @@
     <w:abstractNumId w:val="14"/>
   </w:num>
   <w:num w:numId="38">
-    <w:abstractNumId w:val="29"/>
+    <w:abstractNumId w:val="30"/>
   </w:num>
   <w:num w:numId="39">
-    <w:abstractNumId w:val="30"/>
+    <w:abstractNumId w:val="31"/>
   </w:num>
   <w:num w:numId="40">
-    <w:abstractNumId w:val="22"/>
+    <w:abstractNumId w:val="23"/>
   </w:num>
   <w:num w:numId="41">
     <w:abstractNumId w:val="13"/>
+  </w:num>
+  <w:num w:numId="42">
+    <w:abstractNumId w:val="22"/>
   </w:num>
   <w:numIdMacAtCleanup w:val="23"/>
 </w:numbering>
 </file>
 
 <file path=word/styles.xml><?xml version="1.0" encoding="utf-8"?>
-<w:styles xmlns:mc="http://schemas.openxmlformats.org/markup-compatibility/2006" xmlns:r="http://schemas.openxmlformats.org/officeDocument/2006/relationships" xmlns:w="http://schemas.openxmlformats.org/wordprocessingml/2006/main" xmlns:w14="http://schemas.microsoft.com/office/word/2010/wordml" xmlns:w15="http://schemas.microsoft.com/office/word/2012/wordml" xmlns:w16se="http://schemas.microsoft.com/office/word/2015/wordml/symex" mc:Ignorable="w14 w15 w16se">
+<w:styles xmlns:mc="http://schemas.openxmlformats.org/markup-compatibility/2006" xmlns:r="http://schemas.openxmlformats.org/officeDocument/2006/relationships" xmlns:w="http://schemas.openxmlformats.org/wordprocessingml/2006/main" xmlns:w14="http://schemas.microsoft.com/office/word/2010/wordml" xmlns:w15="http://schemas.microsoft.com/office/word/2012/wordml" mc:Ignorable="w14 w15">
   <w:docDefaults>
     <w:rPrDefault>
       <w:rPr>
@@ -29156,7 +30043,7 @@
       </w:pPr>
     </w:pPrDefault>
   </w:docDefaults>
-  <w:latentStyles w:defLockedState="0" w:defUIPriority="99" w:defSemiHidden="0" w:defUnhideWhenUsed="0" w:defQFormat="0" w:count="371">
+  <w:latentStyles w:defLockedState="0" w:defUIPriority="99" w:defSemiHidden="0" w:defUnhideWhenUsed="0" w:defQFormat="0" w:count="380">
     <w:lsdException w:name="Normal" w:uiPriority="0" w:qFormat="1"/>
     <w:lsdException w:name="heading 1" w:uiPriority="9" w:qFormat="1"/>
     <w:lsdException w:name="heading 2" w:semiHidden="1" w:uiPriority="9" w:unhideWhenUsed="1" w:qFormat="1"/>
@@ -29802,6 +30689,7 @@
     <w:tblPr>
       <w:tblStyleRowBandSize w:val="1"/>
       <w:tblStyleColBandSize w:val="1"/>
+      <w:tblInd w:w="0" w:type="dxa"/>
       <w:tblBorders>
         <w:top w:val="single" w:sz="4" w:space="0" w:color="C2D69B" w:themeColor="accent3" w:themeTint="99"/>
         <w:left w:val="single" w:sz="4" w:space="0" w:color="C2D69B" w:themeColor="accent3" w:themeTint="99"/>
@@ -29810,6 +30698,12 @@
         <w:insideH w:val="single" w:sz="4" w:space="0" w:color="C2D69B" w:themeColor="accent3" w:themeTint="99"/>
         <w:insideV w:val="single" w:sz="4" w:space="0" w:color="C2D69B" w:themeColor="accent3" w:themeTint="99"/>
       </w:tblBorders>
+      <w:tblCellMar>
+        <w:top w:w="0" w:type="dxa"/>
+        <w:left w:w="108" w:type="dxa"/>
+        <w:bottom w:w="0" w:type="dxa"/>
+        <w:right w:w="108" w:type="dxa"/>
+      </w:tblCellMar>
     </w:tblPr>
     <w:tblStylePr w:type="firstRow">
       <w:rPr>
@@ -29979,6 +30873,7 @@
     <w:tblPr>
       <w:tblStyleRowBandSize w:val="1"/>
       <w:tblStyleColBandSize w:val="1"/>
+      <w:tblInd w:w="0" w:type="dxa"/>
       <w:tblBorders>
         <w:top w:val="single" w:sz="4" w:space="0" w:color="C2D69B" w:themeColor="accent3" w:themeTint="99"/>
         <w:left w:val="single" w:sz="4" w:space="0" w:color="C2D69B" w:themeColor="accent3" w:themeTint="99"/>
@@ -29987,6 +30882,12 @@
         <w:insideH w:val="single" w:sz="4" w:space="0" w:color="C2D69B" w:themeColor="accent3" w:themeTint="99"/>
         <w:insideV w:val="single" w:sz="4" w:space="0" w:color="C2D69B" w:themeColor="accent3" w:themeTint="99"/>
       </w:tblBorders>
+      <w:tblCellMar>
+        <w:top w:w="0" w:type="dxa"/>
+        <w:left w:w="108" w:type="dxa"/>
+        <w:bottom w:w="0" w:type="dxa"/>
+        <w:right w:w="108" w:type="dxa"/>
+      </w:tblCellMar>
     </w:tblPr>
     <w:tblStylePr w:type="firstRow">
       <w:rPr>
@@ -30183,6 +31084,7 @@
     <w:tblPr>
       <w:tblStyleRowBandSize w:val="1"/>
       <w:tblStyleColBandSize w:val="1"/>
+      <w:tblInd w:w="0" w:type="dxa"/>
       <w:tblBorders>
         <w:top w:val="single" w:sz="4" w:space="0" w:color="C2D69B" w:themeColor="accent3" w:themeTint="99"/>
         <w:left w:val="single" w:sz="4" w:space="0" w:color="C2D69B" w:themeColor="accent3" w:themeTint="99"/>
@@ -30191,6 +31093,12 @@
         <w:insideH w:val="single" w:sz="4" w:space="0" w:color="C2D69B" w:themeColor="accent3" w:themeTint="99"/>
         <w:insideV w:val="single" w:sz="4" w:space="0" w:color="C2D69B" w:themeColor="accent3" w:themeTint="99"/>
       </w:tblBorders>
+      <w:tblCellMar>
+        <w:top w:w="0" w:type="dxa"/>
+        <w:left w:w="108" w:type="dxa"/>
+        <w:bottom w:w="0" w:type="dxa"/>
+        <w:right w:w="108" w:type="dxa"/>
+      </w:tblCellMar>
     </w:tblPr>
     <w:tblStylePr w:type="firstRow">
       <w:rPr>
@@ -30322,10 +31230,17 @@
     <w:tblPr>
       <w:tblStyleRowBandSize w:val="1"/>
       <w:tblStyleColBandSize w:val="1"/>
+      <w:tblInd w:w="0" w:type="dxa"/>
       <w:tblBorders>
         <w:top w:val="single" w:sz="8" w:space="0" w:color="4BACC6" w:themeColor="accent5"/>
         <w:bottom w:val="single" w:sz="8" w:space="0" w:color="4BACC6" w:themeColor="accent5"/>
       </w:tblBorders>
+      <w:tblCellMar>
+        <w:top w:w="0" w:type="dxa"/>
+        <w:left w:w="108" w:type="dxa"/>
+        <w:bottom w:w="0" w:type="dxa"/>
+        <w:right w:w="108" w:type="dxa"/>
+      </w:tblCellMar>
     </w:tblPr>
     <w:tblStylePr w:type="firstRow">
       <w:pPr>
@@ -30418,10 +31333,17 @@
     <w:tblPr>
       <w:tblStyleRowBandSize w:val="1"/>
       <w:tblStyleColBandSize w:val="1"/>
+      <w:tblInd w:w="0" w:type="dxa"/>
       <w:tblBorders>
         <w:top w:val="single" w:sz="8" w:space="0" w:color="000000" w:themeColor="text1"/>
         <w:bottom w:val="single" w:sz="8" w:space="0" w:color="000000" w:themeColor="text1"/>
       </w:tblBorders>
+      <w:tblCellMar>
+        <w:top w:w="0" w:type="dxa"/>
+        <w:left w:w="108" w:type="dxa"/>
+        <w:bottom w:w="0" w:type="dxa"/>
+        <w:right w:w="108" w:type="dxa"/>
+      </w:tblCellMar>
     </w:tblPr>
     <w:tblStylePr w:type="firstRow">
       <w:pPr>
@@ -30511,6 +31433,7 @@
     <w:tblPr>
       <w:tblStyleRowBandSize w:val="1"/>
       <w:tblStyleColBandSize w:val="1"/>
+      <w:tblInd w:w="0" w:type="dxa"/>
       <w:tblBorders>
         <w:top w:val="single" w:sz="8" w:space="0" w:color="404040" w:themeColor="text1" w:themeTint="BF"/>
         <w:left w:val="single" w:sz="8" w:space="0" w:color="404040" w:themeColor="text1" w:themeTint="BF"/>
@@ -30518,6 +31441,12 @@
         <w:right w:val="single" w:sz="8" w:space="0" w:color="404040" w:themeColor="text1" w:themeTint="BF"/>
         <w:insideH w:val="single" w:sz="8" w:space="0" w:color="404040" w:themeColor="text1" w:themeTint="BF"/>
       </w:tblBorders>
+      <w:tblCellMar>
+        <w:top w:w="0" w:type="dxa"/>
+        <w:left w:w="108" w:type="dxa"/>
+        <w:bottom w:w="0" w:type="dxa"/>
+        <w:right w:w="108" w:type="dxa"/>
+      </w:tblCellMar>
     </w:tblPr>
     <w:tblStylePr w:type="firstRow">
       <w:pPr>
@@ -30983,7 +31912,7 @@
 </file>
 
 <file path=customXml/itemProps1.xml><?xml version="1.0" encoding="utf-8"?>
-<ds:datastoreItem xmlns:ds="http://schemas.openxmlformats.org/officeDocument/2006/customXml" ds:itemID="{529FB079-9383-40A5-B1BB-4D15DCECA361}">
+<ds:datastoreItem xmlns:ds="http://schemas.openxmlformats.org/officeDocument/2006/customXml" ds:itemID="{FB730573-93D1-6B48-9E41-1C5057716490}">
   <ds:schemaRefs>
     <ds:schemaRef ds:uri="http://schemas.openxmlformats.org/officeDocument/2006/bibliography"/>
   </ds:schemaRefs>

--- a/Document/Reports/Report 3/Report_3_ThaoHQSE60693.docx
+++ b/Document/Reports/Report 3/Report_3_ThaoHQSE60693.docx
@@ -12348,15 +12348,7 @@
         <w:rPr>
           <w:rFonts w:asciiTheme="majorHAnsi" w:hAnsiTheme="majorHAnsi"/>
         </w:rPr>
-        <w:t>This project use android and wear technology, which we have strong background knowledge and well practice skills. Moreover, google has enough tutorials, supporting for further r</w:t>
-      </w:r>
-      <w:bookmarkStart w:id="63" w:name="_GoBack"/>
-      <w:bookmarkEnd w:id="63"/>
-      <w:r>
-        <w:rPr>
-          <w:rFonts w:asciiTheme="majorHAnsi" w:hAnsiTheme="majorHAnsi"/>
-        </w:rPr>
-        <w:t>esearch.</w:t>
+        <w:t>This project use android and wear technology, which we have strong background knowledge and well practice skills. Moreover, google has enough tutorials, supporting for further research.</w:t>
       </w:r>
     </w:p>
     <w:p>
@@ -12429,8 +12421,8 @@
           <w:rFonts w:asciiTheme="majorHAnsi" w:hAnsiTheme="majorHAnsi"/>
         </w:rPr>
       </w:pPr>
-      <w:bookmarkStart w:id="64" w:name="_Toc427273005"/>
-      <w:bookmarkStart w:id="65" w:name="_Toc430509953"/>
+      <w:bookmarkStart w:id="63" w:name="_Toc427273005"/>
+      <w:bookmarkStart w:id="64" w:name="_Toc430509953"/>
       <w:r>
         <w:rPr>
           <w:rFonts w:asciiTheme="majorHAnsi" w:hAnsiTheme="majorHAnsi"/>
@@ -12482,8 +12474,8 @@
         </w:rPr>
         <w:t xml:space="preserve"> Waterfall model</w:t>
       </w:r>
+      <w:bookmarkEnd w:id="63"/>
       <w:bookmarkEnd w:id="64"/>
-      <w:bookmarkEnd w:id="65"/>
     </w:p>
     <w:p>
       <w:pPr>
@@ -12553,18 +12545,18 @@
           <w:szCs w:val="24"/>
         </w:rPr>
       </w:pPr>
-      <w:bookmarkStart w:id="66" w:name="_Toc427272784"/>
-      <w:bookmarkStart w:id="67" w:name="_Toc430522454"/>
-      <w:bookmarkStart w:id="68" w:name="_Toc430522726"/>
+      <w:bookmarkStart w:id="65" w:name="_Toc427272784"/>
+      <w:bookmarkStart w:id="66" w:name="_Toc430522454"/>
+      <w:bookmarkStart w:id="67" w:name="_Toc430522726"/>
       <w:r>
         <w:rPr>
           <w:szCs w:val="24"/>
         </w:rPr>
         <w:t>Roles and responsibilities</w:t>
       </w:r>
+      <w:bookmarkEnd w:id="65"/>
       <w:bookmarkEnd w:id="66"/>
       <w:bookmarkEnd w:id="67"/>
-      <w:bookmarkEnd w:id="68"/>
     </w:p>
     <w:tbl>
       <w:tblPr>
@@ -13989,8 +13981,8 @@
           <w:rFonts w:asciiTheme="majorHAnsi" w:hAnsiTheme="majorHAnsi"/>
         </w:rPr>
       </w:pPr>
-      <w:bookmarkStart w:id="69" w:name="_Toc427272869"/>
-      <w:bookmarkStart w:id="70" w:name="_Toc430510054"/>
+      <w:bookmarkStart w:id="68" w:name="_Toc427272869"/>
+      <w:bookmarkStart w:id="69" w:name="_Toc430510054"/>
       <w:r>
         <w:t xml:space="preserve">Table </w:t>
       </w:r>
@@ -14011,8 +14003,8 @@
         </w:rPr>
         <w:t>Roles and responsibilities</w:t>
       </w:r>
+      <w:bookmarkEnd w:id="68"/>
       <w:bookmarkEnd w:id="69"/>
-      <w:bookmarkEnd w:id="70"/>
     </w:p>
     <w:p>
       <w:pPr>
@@ -14040,7 +14032,7 @@
           <w:szCs w:val="24"/>
         </w:rPr>
       </w:pPr>
-      <w:bookmarkStart w:id="71" w:name="_Toc419302515"/>
+      <w:bookmarkStart w:id="70" w:name="_Toc419302515"/>
       <w:r>
         <w:rPr>
           <w:rFonts w:asciiTheme="majorHAnsi" w:hAnsiTheme="majorHAnsi"/>
@@ -14050,7 +14042,7 @@
         </w:rPr>
         <w:t>Tools and Techniques</w:t>
       </w:r>
-      <w:bookmarkEnd w:id="71"/>
+      <w:bookmarkEnd w:id="70"/>
     </w:p>
     <w:tbl>
       <w:tblPr>
@@ -14858,8 +14850,8 @@
           <w:rFonts w:ascii="Cambria" w:hAnsi="Cambria"/>
         </w:rPr>
       </w:pPr>
-      <w:bookmarkStart w:id="72" w:name="_Toc427272870"/>
-      <w:bookmarkStart w:id="73" w:name="_Toc430510055"/>
+      <w:bookmarkStart w:id="71" w:name="_Toc427272870"/>
+      <w:bookmarkStart w:id="72" w:name="_Toc430510055"/>
       <w:r>
         <w:t xml:space="preserve">Table </w:t>
       </w:r>
@@ -14880,8 +14872,8 @@
         </w:rPr>
         <w:t>Tools and Techniques</w:t>
       </w:r>
+      <w:bookmarkEnd w:id="71"/>
       <w:bookmarkEnd w:id="72"/>
-      <w:bookmarkEnd w:id="73"/>
     </w:p>
     <w:p>
       <w:pPr>
@@ -14912,9 +14904,9 @@
           <w:szCs w:val="28"/>
         </w:rPr>
       </w:pPr>
-      <w:bookmarkStart w:id="74" w:name="_Toc427272786"/>
-      <w:bookmarkStart w:id="75" w:name="_Toc430522455"/>
-      <w:bookmarkStart w:id="76" w:name="_Toc430522727"/>
+      <w:bookmarkStart w:id="73" w:name="_Toc427272786"/>
+      <w:bookmarkStart w:id="74" w:name="_Toc430522455"/>
+      <w:bookmarkStart w:id="75" w:name="_Toc430522727"/>
       <w:r>
         <w:rPr>
           <w:rFonts w:asciiTheme="majorHAnsi" w:hAnsiTheme="majorHAnsi"/>
@@ -14924,9 +14916,9 @@
         </w:rPr>
         <w:t>Project Management Plan</w:t>
       </w:r>
+      <w:bookmarkEnd w:id="73"/>
       <w:bookmarkEnd w:id="74"/>
       <w:bookmarkEnd w:id="75"/>
-      <w:bookmarkEnd w:id="76"/>
     </w:p>
     <w:p>
       <w:pPr>
@@ -14942,18 +14934,18 @@
           <w:szCs w:val="24"/>
         </w:rPr>
       </w:pPr>
-      <w:bookmarkStart w:id="77" w:name="_Toc427272787"/>
-      <w:bookmarkStart w:id="78" w:name="_Toc430522456"/>
-      <w:bookmarkStart w:id="79" w:name="_Toc430522728"/>
+      <w:bookmarkStart w:id="76" w:name="_Toc427272787"/>
+      <w:bookmarkStart w:id="77" w:name="_Toc430522456"/>
+      <w:bookmarkStart w:id="78" w:name="_Toc430522728"/>
       <w:r>
         <w:rPr>
           <w:szCs w:val="24"/>
         </w:rPr>
         <w:t>Software development life cycle</w:t>
       </w:r>
+      <w:bookmarkEnd w:id="76"/>
       <w:bookmarkEnd w:id="77"/>
       <w:bookmarkEnd w:id="78"/>
-      <w:bookmarkEnd w:id="79"/>
     </w:p>
     <w:p>
       <w:pPr>
@@ -16365,8 +16357,8 @@
           <w:docGrid w:linePitch="360"/>
         </w:sectPr>
       </w:pPr>
-      <w:bookmarkStart w:id="80" w:name="_Toc427272871"/>
-      <w:bookmarkStart w:id="81" w:name="_Toc430510056"/>
+      <w:bookmarkStart w:id="79" w:name="_Toc427272871"/>
+      <w:bookmarkStart w:id="80" w:name="_Toc430510056"/>
       <w:r>
         <w:t xml:space="preserve">Table </w:t>
       </w:r>
@@ -16387,14 +16379,14 @@
         </w:rPr>
         <w:t>Software development life cycl</w:t>
       </w:r>
+      <w:bookmarkEnd w:id="79"/>
+      <w:r>
+        <w:rPr>
+          <w:rFonts w:ascii="Cambria" w:hAnsi="Cambria"/>
+        </w:rPr>
+        <w:t>e</w:t>
+      </w:r>
       <w:bookmarkEnd w:id="80"/>
-      <w:r>
-        <w:rPr>
-          <w:rFonts w:ascii="Cambria" w:hAnsi="Cambria"/>
-        </w:rPr>
-        <w:t>e</w:t>
-      </w:r>
-      <w:bookmarkEnd w:id="81"/>
     </w:p>
     <w:p>
       <w:pPr>
@@ -16406,14 +16398,14 @@
         <w:spacing w:before="0"/>
         <w:ind w:left="1260" w:hanging="540"/>
       </w:pPr>
-      <w:bookmarkStart w:id="82" w:name="_Toc430522457"/>
-      <w:bookmarkStart w:id="83" w:name="_Toc430522729"/>
+      <w:bookmarkStart w:id="81" w:name="_Toc430522457"/>
+      <w:bookmarkStart w:id="82" w:name="_Toc430522729"/>
       <w:r>
         <w:lastRenderedPageBreak/>
         <w:t>Phase Detail</w:t>
       </w:r>
+      <w:bookmarkEnd w:id="81"/>
       <w:bookmarkEnd w:id="82"/>
-      <w:bookmarkEnd w:id="83"/>
     </w:p>
     <w:p>
       <w:pPr>
@@ -16835,7 +16827,7 @@
         </w:rPr>
         <w:tab/>
       </w:r>
-      <w:bookmarkStart w:id="84" w:name="_Toc430510057"/>
+      <w:bookmarkStart w:id="83" w:name="_Toc430510057"/>
       <w:r>
         <w:t xml:space="preserve">Table </w:t>
       </w:r>
@@ -16850,7 +16842,7 @@
       <w:r>
         <w:t>: Requirements definition</w:t>
       </w:r>
-      <w:bookmarkEnd w:id="84"/>
+      <w:bookmarkEnd w:id="83"/>
     </w:p>
     <w:p>
       <w:pPr>
@@ -17771,7 +17763,7 @@
         <w:pStyle w:val="Caption"/>
         <w:spacing w:after="0"/>
       </w:pPr>
-      <w:bookmarkStart w:id="85" w:name="_Toc430510058"/>
+      <w:bookmarkStart w:id="84" w:name="_Toc430510058"/>
       <w:r>
         <w:t xml:space="preserve">Table </w:t>
       </w:r>
@@ -17786,7 +17778,7 @@
       <w:r>
         <w:t>: System and software design</w:t>
       </w:r>
-      <w:bookmarkEnd w:id="85"/>
+      <w:bookmarkEnd w:id="84"/>
     </w:p>
     <w:p>
       <w:pPr>
@@ -18737,7 +18729,7 @@
           <w:szCs w:val="24"/>
         </w:rPr>
       </w:pPr>
-      <w:bookmarkStart w:id="86" w:name="_Toc430510059"/>
+      <w:bookmarkStart w:id="85" w:name="_Toc430510059"/>
       <w:r>
         <w:t xml:space="preserve">Table </w:t>
       </w:r>
@@ -18752,7 +18744,7 @@
       <w:r>
         <w:t>: Implementation and unit test</w:t>
       </w:r>
-      <w:bookmarkEnd w:id="86"/>
+      <w:bookmarkEnd w:id="85"/>
     </w:p>
     <w:p>
       <w:pPr>
@@ -19197,7 +19189,7 @@
           <w:szCs w:val="24"/>
         </w:rPr>
       </w:pPr>
-      <w:bookmarkStart w:id="87" w:name="_Toc430510060"/>
+      <w:bookmarkStart w:id="86" w:name="_Toc430510060"/>
       <w:r>
         <w:t xml:space="preserve">Table </w:t>
       </w:r>
@@ -19212,7 +19204,7 @@
       <w:r>
         <w:t>: Integration and system testing</w:t>
       </w:r>
-      <w:bookmarkEnd w:id="87"/>
+      <w:bookmarkEnd w:id="86"/>
     </w:p>
     <w:p>
       <w:pPr>
@@ -20154,7 +20146,7 @@
         <w:pStyle w:val="Caption"/>
         <w:spacing w:after="0"/>
       </w:pPr>
-      <w:bookmarkStart w:id="88" w:name="_Toc430510061"/>
+      <w:bookmarkStart w:id="87" w:name="_Toc430510061"/>
     </w:p>
     <w:p>
       <w:pPr>
@@ -20198,7 +20190,7 @@
       <w:r>
         <w:t>: Operation and maintenance</w:t>
       </w:r>
-      <w:bookmarkEnd w:id="88"/>
+      <w:bookmarkEnd w:id="87"/>
     </w:p>
     <w:p>
       <w:pPr>
@@ -20210,13 +20202,13 @@
         <w:spacing w:before="0"/>
         <w:ind w:left="1260" w:hanging="540"/>
       </w:pPr>
-      <w:bookmarkStart w:id="89" w:name="_Toc430522458"/>
-      <w:bookmarkStart w:id="90" w:name="_Toc430522730"/>
+      <w:bookmarkStart w:id="88" w:name="_Toc430522458"/>
+      <w:bookmarkStart w:id="89" w:name="_Toc430522730"/>
       <w:r>
         <w:t>Task sheet</w:t>
       </w:r>
+      <w:bookmarkEnd w:id="88"/>
       <w:bookmarkEnd w:id="89"/>
-      <w:bookmarkEnd w:id="90"/>
     </w:p>
     <w:p>
       <w:pPr>
@@ -20256,14 +20248,14 @@
         <w:spacing w:before="0"/>
         <w:ind w:left="1260" w:hanging="540"/>
       </w:pPr>
-      <w:bookmarkStart w:id="91" w:name="_Toc430522459"/>
-      <w:bookmarkStart w:id="92" w:name="_Toc430522731"/>
+      <w:bookmarkStart w:id="90" w:name="_Toc430522459"/>
+      <w:bookmarkStart w:id="91" w:name="_Toc430522731"/>
       <w:r>
         <w:lastRenderedPageBreak/>
         <w:t>All Meeting Minutes</w:t>
       </w:r>
+      <w:bookmarkEnd w:id="90"/>
       <w:bookmarkEnd w:id="91"/>
-      <w:bookmarkEnd w:id="92"/>
     </w:p>
     <w:p>
       <w:pPr>
@@ -20308,9 +20300,9 @@
           <w:szCs w:val="28"/>
         </w:rPr>
       </w:pPr>
-      <w:bookmarkStart w:id="93" w:name="_Toc427272791"/>
-      <w:bookmarkStart w:id="94" w:name="_Toc430522460"/>
-      <w:bookmarkStart w:id="95" w:name="_Toc430522732"/>
+      <w:bookmarkStart w:id="92" w:name="_Toc427272791"/>
+      <w:bookmarkStart w:id="93" w:name="_Toc430522460"/>
+      <w:bookmarkStart w:id="94" w:name="_Toc430522732"/>
       <w:r>
         <w:rPr>
           <w:rFonts w:asciiTheme="majorHAnsi" w:hAnsiTheme="majorHAnsi"/>
@@ -20320,9 +20312,9 @@
         </w:rPr>
         <w:t>Coding Convention</w:t>
       </w:r>
+      <w:bookmarkEnd w:id="92"/>
       <w:bookmarkEnd w:id="93"/>
       <w:bookmarkEnd w:id="94"/>
-      <w:bookmarkEnd w:id="95"/>
     </w:p>
     <w:p>
       <w:pPr>
@@ -20334,13 +20326,13 @@
         <w:spacing w:before="0"/>
         <w:ind w:left="1260" w:hanging="540"/>
       </w:pPr>
-      <w:bookmarkStart w:id="96" w:name="_Toc430522461"/>
-      <w:bookmarkStart w:id="97" w:name="_Toc430522733"/>
+      <w:bookmarkStart w:id="95" w:name="_Toc430522461"/>
+      <w:bookmarkStart w:id="96" w:name="_Toc430522733"/>
       <w:r>
         <w:t>Java Coding Convention</w:t>
       </w:r>
+      <w:bookmarkEnd w:id="95"/>
       <w:bookmarkEnd w:id="96"/>
-      <w:bookmarkEnd w:id="97"/>
     </w:p>
     <w:p>
       <w:pPr>
@@ -20682,13 +20674,13 @@
         <w:spacing w:before="0"/>
         <w:ind w:left="1260" w:hanging="540"/>
       </w:pPr>
-      <w:bookmarkStart w:id="98" w:name="_Toc430522462"/>
-      <w:bookmarkStart w:id="99" w:name="_Toc430522734"/>
+      <w:bookmarkStart w:id="97" w:name="_Toc430522462"/>
+      <w:bookmarkStart w:id="98" w:name="_Toc430522734"/>
       <w:r>
         <w:t>Android Coding Convention</w:t>
       </w:r>
+      <w:bookmarkEnd w:id="97"/>
       <w:bookmarkEnd w:id="98"/>
-      <w:bookmarkEnd w:id="99"/>
     </w:p>
     <w:p>
       <w:pPr>
@@ -21743,7 +21735,7 @@
           <w:color w:val="333333"/>
         </w:rPr>
       </w:pPr>
-      <w:bookmarkStart w:id="100" w:name="_Toc430510062"/>
+      <w:bookmarkStart w:id="99" w:name="_Toc430510062"/>
       <w:r>
         <w:t xml:space="preserve">Table </w:t>
       </w:r>
@@ -21761,7 +21753,7 @@
       <w:r>
         <w:t>Naming conventions for drawables</w:t>
       </w:r>
-      <w:bookmarkEnd w:id="100"/>
+      <w:bookmarkEnd w:id="99"/>
     </w:p>
     <w:p>
       <w:pPr>
@@ -22650,7 +22642,7 @@
         <w:pStyle w:val="Caption"/>
         <w:spacing w:after="0"/>
       </w:pPr>
-      <w:bookmarkStart w:id="101" w:name="_Toc430510063"/>
+      <w:bookmarkStart w:id="100" w:name="_Toc430510063"/>
       <w:r>
         <w:t xml:space="preserve">Table </w:t>
       </w:r>
@@ -22665,9 +22657,9 @@
       <w:r>
         <w:t>Naming conventions for icons</w:t>
       </w:r>
-      <w:bookmarkStart w:id="102" w:name="_Toc430522463"/>
-      <w:bookmarkStart w:id="103" w:name="_Toc430522735"/>
-      <w:bookmarkEnd w:id="101"/>
+      <w:bookmarkStart w:id="101" w:name="_Toc430522463"/>
+      <w:bookmarkStart w:id="102" w:name="_Toc430522735"/>
+      <w:bookmarkEnd w:id="100"/>
     </w:p>
     <w:p>
       <w:pPr>
@@ -22688,7 +22680,7 @@
         </w:rPr>
         <w:br w:type="page"/>
       </w:r>
-      <w:bookmarkStart w:id="104" w:name="_Toc427272792"/>
+      <w:bookmarkStart w:id="103" w:name="_Toc427272792"/>
       <w:r>
         <w:rPr>
           <w:rStyle w:val="Heading1Char"/>
@@ -22697,7 +22689,7 @@
         <w:lastRenderedPageBreak/>
         <w:t>Software Requirement Specification</w:t>
       </w:r>
-      <w:bookmarkEnd w:id="104"/>
+      <w:bookmarkEnd w:id="103"/>
     </w:p>
     <w:p>
       <w:pPr>
@@ -22708,11 +22700,11 @@
         </w:numPr>
         <w:spacing w:before="0"/>
       </w:pPr>
-      <w:bookmarkStart w:id="105" w:name="_Toc427272793"/>
+      <w:bookmarkStart w:id="104" w:name="_Toc427272793"/>
       <w:r>
         <w:t>User Requirement Specification</w:t>
       </w:r>
-      <w:bookmarkEnd w:id="105"/>
+      <w:bookmarkEnd w:id="104"/>
     </w:p>
     <w:p>
       <w:pPr>
@@ -22727,14 +22719,14 @@
           <w:rFonts w:ascii="Cambria" w:hAnsi="Cambria"/>
         </w:rPr>
       </w:pPr>
-      <w:bookmarkStart w:id="106" w:name="_Toc427272794"/>
+      <w:bookmarkStart w:id="105" w:name="_Toc427272794"/>
       <w:r>
         <w:rPr>
           <w:rFonts w:ascii="Cambria" w:hAnsi="Cambria"/>
         </w:rPr>
         <w:t>Customer requirement</w:t>
       </w:r>
-      <w:bookmarkEnd w:id="106"/>
+      <w:bookmarkEnd w:id="105"/>
     </w:p>
     <w:p>
       <w:pPr>
@@ -23383,14 +23375,14 @@
           <w:rFonts w:ascii="Cambria" w:hAnsi="Cambria"/>
         </w:rPr>
       </w:pPr>
-      <w:bookmarkStart w:id="107" w:name="_Toc427272795"/>
+      <w:bookmarkStart w:id="106" w:name="_Toc427272795"/>
       <w:r>
         <w:rPr>
           <w:rFonts w:ascii="Cambria" w:hAnsi="Cambria"/>
         </w:rPr>
         <w:t>Staff requirement</w:t>
       </w:r>
-      <w:bookmarkEnd w:id="107"/>
+      <w:bookmarkEnd w:id="106"/>
     </w:p>
     <w:p>
       <w:pPr>
@@ -24067,7 +24059,7 @@
           <w:rFonts w:ascii="Cambria" w:hAnsi="Cambria"/>
         </w:rPr>
       </w:pPr>
-      <w:bookmarkStart w:id="108" w:name="_Toc427272796"/>
+      <w:bookmarkStart w:id="107" w:name="_Toc427272796"/>
       <w:r>
         <w:rPr>
           <w:rFonts w:ascii="Cambria" w:hAnsi="Cambria"/>
@@ -24080,7 +24072,7 @@
         </w:rPr>
         <w:t xml:space="preserve"> requirement</w:t>
       </w:r>
-      <w:bookmarkEnd w:id="108"/>
+      <w:bookmarkEnd w:id="107"/>
     </w:p>
     <w:p>
       <w:pPr>
@@ -24232,11 +24224,11 @@
         </w:numPr>
         <w:spacing w:before="0"/>
       </w:pPr>
-      <w:bookmarkStart w:id="109" w:name="_Toc427272798"/>
+      <w:bookmarkStart w:id="108" w:name="_Toc427272798"/>
       <w:r>
         <w:t>System Requirement Specification</w:t>
       </w:r>
-      <w:bookmarkEnd w:id="109"/>
+      <w:bookmarkEnd w:id="108"/>
     </w:p>
     <w:p>
       <w:pPr>
@@ -24251,14 +24243,14 @@
           <w:rFonts w:ascii="Cambria" w:hAnsi="Cambria"/>
         </w:rPr>
       </w:pPr>
-      <w:bookmarkStart w:id="110" w:name="_Toc427272799"/>
+      <w:bookmarkStart w:id="109" w:name="_Toc427272799"/>
       <w:r>
         <w:rPr>
           <w:rFonts w:ascii="Cambria" w:hAnsi="Cambria"/>
         </w:rPr>
         <w:t>External Interface Requirement</w:t>
       </w:r>
-      <w:bookmarkEnd w:id="110"/>
+      <w:bookmarkEnd w:id="109"/>
     </w:p>
     <w:p>
       <w:pPr>
@@ -24668,11 +24660,11 @@
         <w:spacing w:before="0" w:line="259" w:lineRule="auto"/>
         <w:jc w:val="both"/>
       </w:pPr>
-      <w:bookmarkStart w:id="111" w:name="_Toc427272800"/>
+      <w:bookmarkStart w:id="110" w:name="_Toc427272800"/>
       <w:r>
         <w:t>System Overview Use Case</w:t>
       </w:r>
-      <w:bookmarkEnd w:id="111"/>
+      <w:bookmarkEnd w:id="110"/>
     </w:p>
     <w:p>
       <w:pPr>
@@ -24740,11 +24732,11 @@
         <w:spacing w:before="0" w:line="259" w:lineRule="auto"/>
         <w:jc w:val="both"/>
       </w:pPr>
-      <w:bookmarkStart w:id="112" w:name="_Toc427272801"/>
+      <w:bookmarkStart w:id="111" w:name="_Toc427272801"/>
       <w:r>
         <w:t>List of Use Case</w:t>
       </w:r>
-      <w:bookmarkEnd w:id="112"/>
+      <w:bookmarkEnd w:id="111"/>
     </w:p>
     <w:p>
       <w:pPr>
@@ -24881,26 +24873,715 @@
     </w:p>
     <w:p>
       <w:pPr>
+        <w:pStyle w:val="Heading2"/>
+        <w:numPr>
+          <w:ilvl w:val="1"/>
+          <w:numId w:val="30"/>
+        </w:numPr>
+      </w:pPr>
+      <w:bookmarkStart w:id="112" w:name="_Toc427272802"/>
+      <w:r>
+        <w:t>Software System Attribute</w:t>
+      </w:r>
+      <w:bookmarkEnd w:id="112"/>
+    </w:p>
+    <w:p>
+      <w:pPr>
+        <w:pStyle w:val="Heading3"/>
+        <w:numPr>
+          <w:ilvl w:val="2"/>
+          <w:numId w:val="30"/>
+        </w:numPr>
+        <w:spacing w:before="40" w:line="259" w:lineRule="auto"/>
+        <w:jc w:val="both"/>
+        <w:rPr>
+          <w:rFonts w:ascii="Cambria" w:hAnsi="Cambria"/>
+        </w:rPr>
+      </w:pPr>
+      <w:bookmarkStart w:id="113" w:name="_Toc427272803"/>
+      <w:r>
+        <w:rPr>
+          <w:rFonts w:ascii="Cambria" w:hAnsi="Cambria"/>
+        </w:rPr>
+        <w:t>Usability</w:t>
+      </w:r>
+      <w:bookmarkEnd w:id="113"/>
+    </w:p>
+    <w:p>
+      <w:pPr>
+        <w:pStyle w:val="Heading4"/>
+        <w:numPr>
+          <w:ilvl w:val="3"/>
+          <w:numId w:val="30"/>
+        </w:numPr>
+        <w:spacing w:before="40" w:line="259" w:lineRule="auto"/>
+        <w:jc w:val="both"/>
+        <w:rPr>
+          <w:rFonts w:ascii="Cambria" w:hAnsi="Cambria"/>
+        </w:rPr>
+      </w:pPr>
+      <w:r>
+        <w:rPr>
+          <w:rFonts w:ascii="Cambria" w:hAnsi="Cambria"/>
+        </w:rPr>
+        <w:t>Graphic User Interface</w:t>
+      </w:r>
+    </w:p>
+    <w:p>
+      <w:pPr>
+        <w:spacing w:after="120" w:line="240" w:lineRule="auto"/>
+        <w:ind w:left="864" w:firstLine="576"/>
+        <w:rPr>
+          <w:rFonts w:ascii="Cambria" w:hAnsi="Cambria"/>
+        </w:rPr>
+      </w:pPr>
+      <w:r>
+        <w:rPr>
+          <w:rFonts w:ascii="Cambria" w:hAnsi="Cambria"/>
+        </w:rPr>
+        <w:t>For mobile application and wear application, all the texts, labels and alerts will be written in Vietnamese.</w:t>
+      </w:r>
+    </w:p>
+    <w:p>
+      <w:pPr>
+        <w:spacing w:after="120" w:line="240" w:lineRule="auto"/>
+        <w:ind w:left="864" w:firstLine="576"/>
+        <w:rPr>
+          <w:rFonts w:ascii="Cambria" w:hAnsi="Cambria"/>
+        </w:rPr>
+      </w:pPr>
+      <w:r>
+        <w:rPr>
+          <w:rFonts w:ascii="Cambria" w:hAnsi="Cambria"/>
+        </w:rPr>
+        <w:t>For web application, all the texts, labels and alerts will be written in English.</w:t>
+      </w:r>
+    </w:p>
+    <w:p>
+      <w:pPr>
+        <w:pStyle w:val="Heading4"/>
+        <w:numPr>
+          <w:ilvl w:val="3"/>
+          <w:numId w:val="30"/>
+        </w:numPr>
+        <w:spacing w:before="40" w:line="259" w:lineRule="auto"/>
+        <w:jc w:val="both"/>
+        <w:rPr>
+          <w:rFonts w:ascii="Cambria" w:hAnsi="Cambria"/>
+        </w:rPr>
+      </w:pPr>
+      <w:r>
+        <w:rPr>
+          <w:rFonts w:ascii="Cambria" w:hAnsi="Cambria"/>
+        </w:rPr>
+        <w:t>Usability</w:t>
+      </w:r>
+    </w:p>
+    <w:p>
+      <w:pPr>
+        <w:pStyle w:val="ListParagraph"/>
+        <w:numPr>
+          <w:ilvl w:val="0"/>
+          <w:numId w:val="43"/>
+        </w:numPr>
+        <w:spacing w:after="120" w:line="240" w:lineRule="auto"/>
+        <w:ind w:left="1440"/>
+        <w:jc w:val="both"/>
+        <w:rPr>
+          <w:rFonts w:ascii="Cambria" w:hAnsi="Cambria"/>
+        </w:rPr>
+      </w:pPr>
+      <w:r>
+        <w:rPr>
+          <w:rFonts w:ascii="Cambria" w:hAnsi="Cambria"/>
+        </w:rPr>
+        <w:t>The system usability is easy to use that will need less than 3 days of training for company staffs to use the system management.</w:t>
+      </w:r>
+    </w:p>
+    <w:p>
+      <w:pPr>
+        <w:pStyle w:val="ListParagraph"/>
+        <w:numPr>
+          <w:ilvl w:val="0"/>
+          <w:numId w:val="43"/>
+        </w:numPr>
+        <w:spacing w:after="120" w:line="240" w:lineRule="auto"/>
+        <w:ind w:left="1440"/>
+        <w:jc w:val="both"/>
+        <w:rPr>
+          <w:rFonts w:ascii="Cambria" w:hAnsi="Cambria"/>
+        </w:rPr>
+      </w:pPr>
+      <w:r>
+        <w:rPr>
+          <w:rFonts w:ascii="Cambria" w:hAnsi="Cambria"/>
+        </w:rPr>
+        <w:t>Customers need less than 1 hours of training to use the mobile application and wear application.</w:t>
+      </w:r>
+    </w:p>
+    <w:p>
+      <w:pPr>
+        <w:pStyle w:val="ListParagraph"/>
+        <w:numPr>
+          <w:ilvl w:val="0"/>
+          <w:numId w:val="43"/>
+        </w:numPr>
+        <w:spacing w:after="120" w:line="240" w:lineRule="auto"/>
+        <w:ind w:left="1440"/>
+        <w:jc w:val="both"/>
+        <w:rPr>
+          <w:rFonts w:ascii="Cambria" w:hAnsi="Cambria"/>
+        </w:rPr>
+      </w:pPr>
+      <w:r>
+        <w:rPr>
+          <w:rFonts w:ascii="Cambria" w:hAnsi="Cambria"/>
+        </w:rPr>
+        <w:t>Bus drivers need less than 1 hours of training to use bus driver’s mobile application.</w:t>
+      </w:r>
+    </w:p>
+    <w:p>
+      <w:pPr>
+        <w:pStyle w:val="Heading4"/>
+        <w:numPr>
+          <w:ilvl w:val="3"/>
+          <w:numId w:val="30"/>
+        </w:numPr>
+        <w:spacing w:before="40" w:line="259" w:lineRule="auto"/>
+        <w:jc w:val="both"/>
+        <w:rPr>
+          <w:rFonts w:ascii="Cambria" w:hAnsi="Cambria"/>
+        </w:rPr>
+      </w:pPr>
+      <w:r>
+        <w:rPr>
+          <w:rFonts w:ascii="Cambria" w:hAnsi="Cambria"/>
+        </w:rPr>
+        <w:t>Installation</w:t>
+      </w:r>
+    </w:p>
+    <w:p>
+      <w:pPr>
+        <w:pStyle w:val="ListParagraph"/>
+        <w:numPr>
+          <w:ilvl w:val="0"/>
+          <w:numId w:val="43"/>
+        </w:numPr>
+        <w:spacing w:after="120" w:line="240" w:lineRule="auto"/>
+        <w:ind w:left="1440"/>
+        <w:jc w:val="both"/>
+        <w:rPr>
+          <w:rFonts w:ascii="Cambria" w:eastAsia="Lucida Grande" w:hAnsi="Cambria" w:cs="Lucida Grande"/>
+        </w:rPr>
+      </w:pPr>
+      <w:r>
+        <w:rPr>
+          <w:rFonts w:ascii="Cambria" w:hAnsi="Cambria"/>
+        </w:rPr>
+        <w:t xml:space="preserve">User can follow installation and manual guide for installation. If there are any problems, user cans contacts developer for help. </w:t>
+      </w:r>
+      <w:r>
+        <w:rPr>
+          <w:rFonts w:ascii="MS Mincho" w:eastAsia="MS Mincho" w:hAnsi="MS Mincho" w:cs="MS Mincho"/>
+        </w:rPr>
+        <w:t> +</w:t>
+      </w:r>
+    </w:p>
+    <w:p>
+      <w:pPr>
+        <w:pStyle w:val="Heading3"/>
+        <w:numPr>
+          <w:ilvl w:val="2"/>
+          <w:numId w:val="30"/>
+        </w:numPr>
+        <w:spacing w:before="40" w:line="259" w:lineRule="auto"/>
+        <w:jc w:val="both"/>
+        <w:rPr>
+          <w:rFonts w:ascii="Cambria" w:hAnsi="Cambria"/>
+        </w:rPr>
+      </w:pPr>
+      <w:bookmarkStart w:id="114" w:name="_Toc427272804"/>
+      <w:r>
+        <w:rPr>
+          <w:rFonts w:ascii="Cambria" w:hAnsi="Cambria"/>
+        </w:rPr>
+        <w:t>Reliability</w:t>
+      </w:r>
+      <w:bookmarkEnd w:id="114"/>
+    </w:p>
+    <w:p>
+      <w:pPr>
+        <w:pStyle w:val="ListParagraph"/>
+        <w:numPr>
+          <w:ilvl w:val="0"/>
+          <w:numId w:val="43"/>
+        </w:numPr>
+        <w:spacing w:after="120" w:line="240" w:lineRule="auto"/>
+        <w:ind w:left="1080"/>
+        <w:jc w:val="both"/>
+        <w:rPr>
+          <w:rFonts w:ascii="Cambria" w:hAnsi="Cambria"/>
+        </w:rPr>
+      </w:pPr>
+      <w:r>
+        <w:rPr>
+          <w:rFonts w:ascii="Cambria" w:hAnsi="Cambria"/>
+        </w:rPr>
+        <w:t xml:space="preserve">Scheduler task run at </w:t>
+      </w:r>
+      <w:r>
+        <w:rPr>
+          <w:rFonts w:ascii="Cambria" w:hAnsi="Cambria"/>
+        </w:rPr>
+        <w:t>OAM</w:t>
+      </w:r>
+      <w:r>
+        <w:rPr>
+          <w:rFonts w:ascii="Cambria" w:hAnsi="Cambria"/>
+        </w:rPr>
+        <w:t xml:space="preserve"> everyday with 100% execution rate.</w:t>
+      </w:r>
+    </w:p>
+    <w:p>
+      <w:pPr>
+        <w:pStyle w:val="ListParagraph"/>
+        <w:numPr>
+          <w:ilvl w:val="0"/>
+          <w:numId w:val="43"/>
+        </w:numPr>
+        <w:spacing w:after="120" w:line="240" w:lineRule="auto"/>
+        <w:ind w:left="1080"/>
+        <w:jc w:val="both"/>
+        <w:rPr>
+          <w:rFonts w:ascii="Cambria" w:hAnsi="Cambria"/>
+        </w:rPr>
+      </w:pPr>
+      <w:r>
+        <w:rPr>
+          <w:rFonts w:ascii="Cambria" w:hAnsi="Cambria"/>
+        </w:rPr>
+        <w:t>Web service API response success rate is less than 2 failed requests per 10,000 requests.</w:t>
+      </w:r>
+    </w:p>
+    <w:p>
+      <w:pPr>
+        <w:pStyle w:val="Heading3"/>
+        <w:numPr>
+          <w:ilvl w:val="2"/>
+          <w:numId w:val="30"/>
+        </w:numPr>
+        <w:spacing w:before="40" w:line="259" w:lineRule="auto"/>
+        <w:jc w:val="both"/>
+        <w:rPr>
+          <w:rFonts w:ascii="Cambria" w:hAnsi="Cambria"/>
+        </w:rPr>
+      </w:pPr>
+      <w:bookmarkStart w:id="115" w:name="_Toc427272805"/>
+      <w:r>
+        <w:rPr>
+          <w:rFonts w:ascii="Cambria" w:hAnsi="Cambria"/>
+        </w:rPr>
+        <w:lastRenderedPageBreak/>
+        <w:t>Availability</w:t>
+      </w:r>
+      <w:bookmarkEnd w:id="115"/>
+    </w:p>
+    <w:p>
+      <w:pPr>
+        <w:pStyle w:val="ListParagraph"/>
+        <w:numPr>
+          <w:ilvl w:val="0"/>
+          <w:numId w:val="43"/>
+        </w:numPr>
+        <w:spacing w:after="120" w:line="240" w:lineRule="auto"/>
+        <w:ind w:left="1080"/>
+        <w:jc w:val="both"/>
+        <w:rPr>
+          <w:rFonts w:ascii="Cambria" w:hAnsi="Cambria"/>
+        </w:rPr>
+      </w:pPr>
+      <w:r>
+        <w:rPr>
+          <w:rFonts w:ascii="Cambria" w:hAnsi="Cambria"/>
+        </w:rPr>
+        <w:t>N/A</w:t>
+      </w:r>
+    </w:p>
+    <w:p>
+      <w:pPr>
+        <w:pStyle w:val="Heading3"/>
+        <w:numPr>
+          <w:ilvl w:val="2"/>
+          <w:numId w:val="30"/>
+        </w:numPr>
+        <w:spacing w:before="40" w:line="259" w:lineRule="auto"/>
+        <w:jc w:val="both"/>
+        <w:rPr>
+          <w:rFonts w:ascii="Cambria" w:hAnsi="Cambria"/>
+        </w:rPr>
+      </w:pPr>
+      <w:bookmarkStart w:id="116" w:name="_Toc427272806"/>
+      <w:r>
+        <w:rPr>
+          <w:rFonts w:ascii="Cambria" w:hAnsi="Cambria"/>
+        </w:rPr>
+        <w:t>Security</w:t>
+      </w:r>
+      <w:bookmarkEnd w:id="116"/>
+    </w:p>
+    <w:p>
+      <w:pPr>
+        <w:pStyle w:val="ListParagraph"/>
+        <w:numPr>
+          <w:ilvl w:val="0"/>
+          <w:numId w:val="43"/>
+        </w:numPr>
+        <w:spacing w:after="120" w:line="240" w:lineRule="auto"/>
+        <w:ind w:left="1080"/>
+        <w:jc w:val="both"/>
+        <w:rPr>
+          <w:rFonts w:ascii="Cambria" w:hAnsi="Cambria"/>
+        </w:rPr>
+      </w:pPr>
+      <w:r>
+        <w:rPr>
+          <w:rFonts w:ascii="Cambria" w:hAnsi="Cambria"/>
+        </w:rPr>
+        <w:t>All data are validated before saving to database.</w:t>
+      </w:r>
+    </w:p>
+    <w:p>
+      <w:pPr>
+        <w:pStyle w:val="ListParagraph"/>
+        <w:numPr>
+          <w:ilvl w:val="0"/>
+          <w:numId w:val="43"/>
+        </w:numPr>
+        <w:spacing w:after="120" w:line="240" w:lineRule="auto"/>
+        <w:ind w:left="1080"/>
+        <w:jc w:val="both"/>
+        <w:rPr>
+          <w:rFonts w:ascii="Cambria" w:hAnsi="Cambria"/>
+        </w:rPr>
+      </w:pPr>
+      <w:r>
+        <w:rPr>
+          <w:rFonts w:ascii="Cambria" w:hAnsi="Cambria"/>
+        </w:rPr>
+        <w:t>Staff password must be encrypted in database.</w:t>
+      </w:r>
+    </w:p>
+    <w:p>
+      <w:pPr>
+        <w:pStyle w:val="ListParagraph"/>
+        <w:numPr>
+          <w:ilvl w:val="0"/>
+          <w:numId w:val="43"/>
+        </w:numPr>
+        <w:spacing w:after="120" w:line="240" w:lineRule="auto"/>
+        <w:ind w:left="1080"/>
+        <w:jc w:val="both"/>
+        <w:rPr>
+          <w:rFonts w:ascii="Cambria" w:hAnsi="Cambria"/>
+        </w:rPr>
+      </w:pPr>
+      <w:r>
+        <w:rPr>
+          <w:rFonts w:ascii="Cambria" w:hAnsi="Cambria"/>
+        </w:rPr>
+        <w:t>All data from background handler or bus driver’s uploaded data must be approved before saving to database.</w:t>
+      </w:r>
+    </w:p>
+    <w:p>
+      <w:pPr>
+        <w:pStyle w:val="ListParagraph"/>
+        <w:numPr>
+          <w:ilvl w:val="0"/>
+          <w:numId w:val="43"/>
+        </w:numPr>
+        <w:spacing w:after="120" w:line="240" w:lineRule="auto"/>
+        <w:ind w:left="1080"/>
+        <w:jc w:val="both"/>
+        <w:rPr>
+          <w:rFonts w:ascii="Cambria" w:hAnsi="Cambria"/>
+        </w:rPr>
+      </w:pPr>
+      <w:r>
+        <w:rPr>
+          <w:rFonts w:ascii="Cambria" w:hAnsi="Cambria"/>
+        </w:rPr>
+        <w:t xml:space="preserve">All privacy information such as </w:t>
+      </w:r>
+      <w:r>
+        <w:rPr>
+          <w:rFonts w:ascii="Cambria" w:hAnsi="Cambria"/>
+        </w:rPr>
+        <w:t xml:space="preserve">search history is </w:t>
+      </w:r>
+      <w:r>
+        <w:rPr>
+          <w:rFonts w:ascii="Cambria" w:hAnsi="Cambria"/>
+        </w:rPr>
+        <w:t xml:space="preserve">only </w:t>
+      </w:r>
+      <w:r>
+        <w:rPr>
+          <w:rFonts w:ascii="Cambria" w:hAnsi="Cambria"/>
+        </w:rPr>
+        <w:t>stored at local database</w:t>
+      </w:r>
+      <w:r>
+        <w:rPr>
+          <w:rFonts w:ascii="Cambria" w:hAnsi="Cambria"/>
+        </w:rPr>
+        <w:t>.</w:t>
+      </w:r>
+    </w:p>
+    <w:p>
+      <w:pPr>
+        <w:pStyle w:val="Heading3"/>
+        <w:numPr>
+          <w:ilvl w:val="2"/>
+          <w:numId w:val="30"/>
+        </w:numPr>
+        <w:spacing w:before="40" w:line="259" w:lineRule="auto"/>
+        <w:jc w:val="both"/>
+        <w:rPr>
+          <w:rFonts w:ascii="Cambria" w:hAnsi="Cambria"/>
+        </w:rPr>
+      </w:pPr>
+      <w:bookmarkStart w:id="117" w:name="_Toc427272807"/>
+      <w:r>
+        <w:rPr>
+          <w:rFonts w:ascii="Cambria" w:hAnsi="Cambria"/>
+        </w:rPr>
+        <w:t>Maintainability</w:t>
+      </w:r>
+      <w:bookmarkEnd w:id="117"/>
+    </w:p>
+    <w:p>
+      <w:pPr>
+        <w:pStyle w:val="ListParagraph"/>
+        <w:numPr>
+          <w:ilvl w:val="0"/>
+          <w:numId w:val="43"/>
+        </w:numPr>
+        <w:spacing w:after="120" w:line="240" w:lineRule="auto"/>
+        <w:ind w:left="1080"/>
+        <w:jc w:val="both"/>
+        <w:rPr>
+          <w:rFonts w:ascii="Cambria" w:hAnsi="Cambria"/>
+        </w:rPr>
+      </w:pPr>
+      <w:r>
+        <w:rPr>
+          <w:rFonts w:ascii="Cambria" w:hAnsi="Cambria"/>
+        </w:rPr>
+        <w:t>The system is separated into modules.</w:t>
+      </w:r>
+    </w:p>
+    <w:p>
+      <w:pPr>
+        <w:pStyle w:val="Heading3"/>
+        <w:numPr>
+          <w:ilvl w:val="2"/>
+          <w:numId w:val="30"/>
+        </w:numPr>
+        <w:spacing w:before="40" w:line="259" w:lineRule="auto"/>
+        <w:jc w:val="both"/>
+        <w:rPr>
+          <w:rFonts w:ascii="Cambria" w:hAnsi="Cambria"/>
+        </w:rPr>
+      </w:pPr>
+      <w:bookmarkStart w:id="118" w:name="_Toc427272808"/>
+      <w:r>
+        <w:rPr>
+          <w:rFonts w:ascii="Cambria" w:hAnsi="Cambria"/>
+        </w:rPr>
+        <w:t>Portability</w:t>
+      </w:r>
+      <w:bookmarkEnd w:id="118"/>
+    </w:p>
+    <w:p>
+      <w:pPr>
+        <w:pStyle w:val="ListParagraph"/>
+        <w:numPr>
+          <w:ilvl w:val="0"/>
+          <w:numId w:val="43"/>
+        </w:numPr>
+        <w:spacing w:after="120" w:line="240" w:lineRule="auto"/>
+        <w:ind w:left="1080"/>
+        <w:jc w:val="both"/>
+        <w:rPr>
+          <w:rFonts w:ascii="Cambria" w:hAnsi="Cambria"/>
+        </w:rPr>
+      </w:pPr>
+      <w:r>
+        <w:rPr>
+          <w:rFonts w:ascii="Cambria" w:hAnsi="Cambria"/>
+        </w:rPr>
+        <w:t>Staff</w:t>
+      </w:r>
+      <w:r>
+        <w:rPr>
+          <w:rFonts w:ascii="Cambria" w:hAnsi="Cambria"/>
+        </w:rPr>
+        <w:t xml:space="preserve"> can use application on every OS supported web browser.</w:t>
+      </w:r>
+    </w:p>
+    <w:p>
+      <w:pPr>
+        <w:pStyle w:val="ListParagraph"/>
+        <w:numPr>
+          <w:ilvl w:val="0"/>
+          <w:numId w:val="43"/>
+        </w:numPr>
+        <w:spacing w:after="120" w:line="240" w:lineRule="auto"/>
+        <w:ind w:left="1080"/>
+        <w:jc w:val="both"/>
+        <w:rPr>
+          <w:rFonts w:ascii="Cambria" w:hAnsi="Cambria"/>
+        </w:rPr>
+      </w:pPr>
+      <w:r>
+        <w:rPr>
+          <w:rFonts w:ascii="Cambria" w:hAnsi="Cambria"/>
+        </w:rPr>
+        <w:t xml:space="preserve">Customer </w:t>
+      </w:r>
+      <w:r>
+        <w:rPr>
+          <w:rFonts w:ascii="Cambria" w:hAnsi="Cambria"/>
+        </w:rPr>
+        <w:t>can use mobile application on every Android smartphone th</w:t>
+      </w:r>
+      <w:r>
+        <w:rPr>
+          <w:rFonts w:ascii="Cambria" w:hAnsi="Cambria"/>
+        </w:rPr>
+        <w:t>at have version greater than 4.3 and wear that have version from API 20</w:t>
+      </w:r>
+      <w:r>
+        <w:rPr>
+          <w:rFonts w:ascii="Cambria" w:hAnsi="Cambria"/>
+        </w:rPr>
+        <w:t>.</w:t>
+      </w:r>
+    </w:p>
+    <w:p>
+      <w:pPr>
+        <w:pStyle w:val="Heading3"/>
+        <w:numPr>
+          <w:ilvl w:val="2"/>
+          <w:numId w:val="30"/>
+        </w:numPr>
+        <w:spacing w:before="40" w:line="259" w:lineRule="auto"/>
+        <w:jc w:val="both"/>
+        <w:rPr>
+          <w:rFonts w:ascii="Cambria" w:hAnsi="Cambria"/>
+        </w:rPr>
+      </w:pPr>
+      <w:bookmarkStart w:id="119" w:name="_Toc427272809"/>
+      <w:r>
+        <w:rPr>
+          <w:rFonts w:ascii="Cambria" w:hAnsi="Cambria"/>
+        </w:rPr>
+        <w:t>Performance</w:t>
+      </w:r>
+      <w:bookmarkEnd w:id="119"/>
+    </w:p>
+    <w:p>
+      <w:pPr>
+        <w:pStyle w:val="ListParagraph"/>
+        <w:numPr>
+          <w:ilvl w:val="0"/>
+          <w:numId w:val="43"/>
+        </w:numPr>
+        <w:spacing w:after="120" w:line="240" w:lineRule="auto"/>
+        <w:ind w:left="1080"/>
+        <w:jc w:val="both"/>
+        <w:rPr>
+          <w:rFonts w:ascii="Cambria" w:hAnsi="Cambria"/>
+        </w:rPr>
+      </w:pPr>
+      <w:r>
+        <w:rPr>
+          <w:rFonts w:ascii="Cambria" w:hAnsi="Cambria"/>
+        </w:rPr>
+        <w:t>Requests from mobile application to server for finding bus route are responded in less than 15 seconds at network connection 8 Mbps.</w:t>
+      </w:r>
+    </w:p>
+    <w:p>
+      <w:pPr>
+        <w:pStyle w:val="ListParagraph"/>
+        <w:numPr>
+          <w:ilvl w:val="0"/>
+          <w:numId w:val="43"/>
+        </w:numPr>
+        <w:spacing w:after="120" w:line="240" w:lineRule="auto"/>
+        <w:ind w:left="1080"/>
+        <w:jc w:val="both"/>
+        <w:rPr>
+          <w:rFonts w:ascii="Cambria" w:hAnsi="Cambria"/>
+        </w:rPr>
+      </w:pPr>
+      <w:r>
+        <w:rPr>
+          <w:rFonts w:ascii="Cambria" w:hAnsi="Cambria"/>
+        </w:rPr>
+        <w:t>Algorithm for finding bus route must run less than 10 seconds for Ho Chi Minh bus system.</w:t>
+      </w:r>
+    </w:p>
+    <w:p>
+      <w:pPr>
+        <w:pStyle w:val="ListParagraph"/>
+        <w:numPr>
+          <w:ilvl w:val="0"/>
+          <w:numId w:val="43"/>
+        </w:numPr>
+        <w:spacing w:after="120" w:line="240" w:lineRule="auto"/>
+        <w:ind w:left="1080"/>
+        <w:jc w:val="both"/>
+      </w:pPr>
+      <w:r>
+        <w:rPr>
+          <w:rFonts w:ascii="Cambria" w:hAnsi="Cambria"/>
+        </w:rPr>
+        <w:t>Mobile application synchronizes data with server in less than 1 minute at network connection 8 Mbps.</w:t>
+      </w:r>
+      <w:r>
+        <w:t xml:space="preserve"> </w:t>
+      </w:r>
+    </w:p>
+    <w:p>
+      <w:pPr>
+        <w:pStyle w:val="Heading2"/>
+        <w:numPr>
+          <w:ilvl w:val="1"/>
+          <w:numId w:val="30"/>
+        </w:numPr>
+      </w:pPr>
+      <w:bookmarkStart w:id="120" w:name="_Toc427272810"/>
+      <w:r>
+        <w:t>Conceptual Diagram</w:t>
+      </w:r>
+      <w:bookmarkStart w:id="121" w:name="_GoBack"/>
+      <w:bookmarkEnd w:id="120"/>
+      <w:bookmarkEnd w:id="121"/>
+    </w:p>
+    <w:p>
+      <w:pPr>
+        <w:spacing w:after="120" w:line="240" w:lineRule="auto"/>
+        <w:jc w:val="both"/>
+      </w:pPr>
+    </w:p>
+    <w:p>
+      <w:pPr>
         <w:spacing w:after="0"/>
         <w:jc w:val="both"/>
       </w:pPr>
       <w:r>
-        <w:tab/>
-      </w:r>
-    </w:p>
-    <w:p>
-      <w:pPr>
-        <w:spacing w:after="0"/>
-        <w:ind w:left="1080"/>
-        <w:jc w:val="both"/>
-      </w:pPr>
-    </w:p>
-    <w:p>
-      <w:pPr>
-        <w:spacing w:after="0"/>
-        <w:jc w:val="both"/>
-      </w:pPr>
-      <w:r>
         <w:br w:type="page"/>
       </w:r>
     </w:p>
@@ -24919,8 +25600,8 @@
         <w:lastRenderedPageBreak/>
         <w:t>G. Appendix</w:t>
       </w:r>
+      <w:bookmarkEnd w:id="101"/>
       <w:bookmarkEnd w:id="102"/>
-      <w:bookmarkEnd w:id="103"/>
     </w:p>
     <w:p>
       <w:pPr>
@@ -25126,7 +25807,7 @@
               <w:b/>
               <w:noProof/>
             </w:rPr>
-            <w:t>21</w:t>
+            <w:t>22</w:t>
           </w:r>
           <w:r>
             <w:rPr>
@@ -26653,6 +27334,118 @@
     </w:lvl>
   </w:abstractNum>
   <w:abstractNum w:abstractNumId="12">
+    <w:nsid w:val="283C30A6"/>
+    <w:multiLevelType w:val="hybridMultilevel"/>
+    <w:tmpl w:val="06E8455A"/>
+    <w:lvl w:ilvl="0" w:tplc="7C040CEE">
+      <w:numFmt w:val="bullet"/>
+      <w:lvlText w:val="-"/>
+      <w:lvlJc w:val="left"/>
+      <w:pPr>
+        <w:ind w:left="720" w:hanging="360"/>
+      </w:pPr>
+      <w:rPr>
+        <w:rFonts w:ascii="Calibri" w:eastAsiaTheme="minorHAnsi" w:hAnsi="Calibri" w:cstheme="minorBidi" w:hint="default"/>
+      </w:rPr>
+    </w:lvl>
+    <w:lvl w:ilvl="1" w:tplc="042A0003">
+      <w:start w:val="1"/>
+      <w:numFmt w:val="bullet"/>
+      <w:lvlText w:val="o"/>
+      <w:lvlJc w:val="left"/>
+      <w:pPr>
+        <w:ind w:left="1440" w:hanging="360"/>
+      </w:pPr>
+      <w:rPr>
+        <w:rFonts w:ascii="Courier New" w:hAnsi="Courier New" w:cs="Courier New" w:hint="default"/>
+      </w:rPr>
+    </w:lvl>
+    <w:lvl w:ilvl="2" w:tplc="042A0005" w:tentative="1">
+      <w:start w:val="1"/>
+      <w:numFmt w:val="bullet"/>
+      <w:lvlText w:val=""/>
+      <w:lvlJc w:val="left"/>
+      <w:pPr>
+        <w:ind w:left="2160" w:hanging="360"/>
+      </w:pPr>
+      <w:rPr>
+        <w:rFonts w:ascii="Wingdings" w:hAnsi="Wingdings" w:hint="default"/>
+      </w:rPr>
+    </w:lvl>
+    <w:lvl w:ilvl="3" w:tplc="042A0001" w:tentative="1">
+      <w:start w:val="1"/>
+      <w:numFmt w:val="bullet"/>
+      <w:lvlText w:val=""/>
+      <w:lvlJc w:val="left"/>
+      <w:pPr>
+        <w:ind w:left="2880" w:hanging="360"/>
+      </w:pPr>
+      <w:rPr>
+        <w:rFonts w:ascii="Symbol" w:hAnsi="Symbol" w:hint="default"/>
+      </w:rPr>
+    </w:lvl>
+    <w:lvl w:ilvl="4" w:tplc="042A0003" w:tentative="1">
+      <w:start w:val="1"/>
+      <w:numFmt w:val="bullet"/>
+      <w:lvlText w:val="o"/>
+      <w:lvlJc w:val="left"/>
+      <w:pPr>
+        <w:ind w:left="3600" w:hanging="360"/>
+      </w:pPr>
+      <w:rPr>
+        <w:rFonts w:ascii="Courier New" w:hAnsi="Courier New" w:cs="Courier New" w:hint="default"/>
+      </w:rPr>
+    </w:lvl>
+    <w:lvl w:ilvl="5" w:tplc="042A0005" w:tentative="1">
+      <w:start w:val="1"/>
+      <w:numFmt w:val="bullet"/>
+      <w:lvlText w:val=""/>
+      <w:lvlJc w:val="left"/>
+      <w:pPr>
+        <w:ind w:left="4320" w:hanging="360"/>
+      </w:pPr>
+      <w:rPr>
+        <w:rFonts w:ascii="Wingdings" w:hAnsi="Wingdings" w:hint="default"/>
+      </w:rPr>
+    </w:lvl>
+    <w:lvl w:ilvl="6" w:tplc="042A0001" w:tentative="1">
+      <w:start w:val="1"/>
+      <w:numFmt w:val="bullet"/>
+      <w:lvlText w:val=""/>
+      <w:lvlJc w:val="left"/>
+      <w:pPr>
+        <w:ind w:left="5040" w:hanging="360"/>
+      </w:pPr>
+      <w:rPr>
+        <w:rFonts w:ascii="Symbol" w:hAnsi="Symbol" w:hint="default"/>
+      </w:rPr>
+    </w:lvl>
+    <w:lvl w:ilvl="7" w:tplc="042A0003" w:tentative="1">
+      <w:start w:val="1"/>
+      <w:numFmt w:val="bullet"/>
+      <w:lvlText w:val="o"/>
+      <w:lvlJc w:val="left"/>
+      <w:pPr>
+        <w:ind w:left="5760" w:hanging="360"/>
+      </w:pPr>
+      <w:rPr>
+        <w:rFonts w:ascii="Courier New" w:hAnsi="Courier New" w:cs="Courier New" w:hint="default"/>
+      </w:rPr>
+    </w:lvl>
+    <w:lvl w:ilvl="8" w:tplc="042A0005" w:tentative="1">
+      <w:start w:val="1"/>
+      <w:numFmt w:val="bullet"/>
+      <w:lvlText w:val=""/>
+      <w:lvlJc w:val="left"/>
+      <w:pPr>
+        <w:ind w:left="6480" w:hanging="360"/>
+      </w:pPr>
+      <w:rPr>
+        <w:rFonts w:ascii="Wingdings" w:hAnsi="Wingdings" w:hint="default"/>
+      </w:rPr>
+    </w:lvl>
+  </w:abstractNum>
+  <w:abstractNum w:abstractNumId="13">
     <w:nsid w:val="2AA959AA"/>
     <w:multiLevelType w:val="hybridMultilevel"/>
     <w:tmpl w:val="806ABFDC"/>
@@ -26743,7 +27536,7 @@
       </w:pPr>
     </w:lvl>
   </w:abstractNum>
-  <w:abstractNum w:abstractNumId="13">
+  <w:abstractNum w:abstractNumId="14">
     <w:nsid w:val="2F773394"/>
     <w:multiLevelType w:val="hybridMultilevel"/>
     <w:tmpl w:val="0916F018"/>
@@ -26855,7 +27648,7 @@
       </w:rPr>
     </w:lvl>
   </w:abstractNum>
-  <w:abstractNum w:abstractNumId="14">
+  <w:abstractNum w:abstractNumId="15">
     <w:nsid w:val="31374919"/>
     <w:multiLevelType w:val="hybridMultilevel"/>
     <w:tmpl w:val="0C9AB696"/>
@@ -26968,7 +27761,7 @@
       </w:rPr>
     </w:lvl>
   </w:abstractNum>
-  <w:abstractNum w:abstractNumId="15">
+  <w:abstractNum w:abstractNumId="16">
     <w:nsid w:val="32E1121E"/>
     <w:multiLevelType w:val="multilevel"/>
     <w:tmpl w:val="507AD380"/>
@@ -27089,7 +27882,7 @@
       </w:rPr>
     </w:lvl>
   </w:abstractNum>
-  <w:abstractNum w:abstractNumId="16">
+  <w:abstractNum w:abstractNumId="17">
     <w:nsid w:val="32F11744"/>
     <w:multiLevelType w:val="hybridMultilevel"/>
     <w:tmpl w:val="A55E9E7C"/>
@@ -27202,7 +27995,7 @@
       </w:rPr>
     </w:lvl>
   </w:abstractNum>
-  <w:abstractNum w:abstractNumId="17">
+  <w:abstractNum w:abstractNumId="18">
     <w:nsid w:val="373242B5"/>
     <w:multiLevelType w:val="hybridMultilevel"/>
     <w:tmpl w:val="9E907D28"/>
@@ -27315,7 +28108,7 @@
       </w:rPr>
     </w:lvl>
   </w:abstractNum>
-  <w:abstractNum w:abstractNumId="18">
+  <w:abstractNum w:abstractNumId="19">
     <w:nsid w:val="3853052E"/>
     <w:multiLevelType w:val="hybridMultilevel"/>
     <w:tmpl w:val="D8F4BDFA"/>
@@ -27428,7 +28221,7 @@
       </w:rPr>
     </w:lvl>
   </w:abstractNum>
-  <w:abstractNum w:abstractNumId="19">
+  <w:abstractNum w:abstractNumId="20">
     <w:nsid w:val="38B9585F"/>
     <w:multiLevelType w:val="hybridMultilevel"/>
     <w:tmpl w:val="FA2278B4"/>
@@ -27541,7 +28334,7 @@
       </w:rPr>
     </w:lvl>
   </w:abstractNum>
-  <w:abstractNum w:abstractNumId="20">
+  <w:abstractNum w:abstractNumId="21">
     <w:nsid w:val="3BD52564"/>
     <w:multiLevelType w:val="hybridMultilevel"/>
     <w:tmpl w:val="69660B98"/>
@@ -27654,7 +28447,7 @@
       </w:rPr>
     </w:lvl>
   </w:abstractNum>
-  <w:abstractNum w:abstractNumId="21">
+  <w:abstractNum w:abstractNumId="22">
     <w:nsid w:val="46167CD8"/>
     <w:multiLevelType w:val="hybridMultilevel"/>
     <w:tmpl w:val="0838C8CE"/>
@@ -27743,7 +28536,7 @@
       </w:pPr>
     </w:lvl>
   </w:abstractNum>
-  <w:abstractNum w:abstractNumId="22">
+  <w:abstractNum w:abstractNumId="23">
     <w:nsid w:val="485401F1"/>
     <w:multiLevelType w:val="hybridMultilevel"/>
     <w:tmpl w:val="4CB08FC8"/>
@@ -27855,7 +28648,7 @@
       </w:rPr>
     </w:lvl>
   </w:abstractNum>
-  <w:abstractNum w:abstractNumId="23">
+  <w:abstractNum w:abstractNumId="24">
     <w:nsid w:val="48D27512"/>
     <w:multiLevelType w:val="multilevel"/>
     <w:tmpl w:val="FD544C5E"/>
@@ -27968,7 +28761,7 @@
       </w:rPr>
     </w:lvl>
   </w:abstractNum>
-  <w:abstractNum w:abstractNumId="24">
+  <w:abstractNum w:abstractNumId="25">
     <w:nsid w:val="54AB642C"/>
     <w:multiLevelType w:val="hybridMultilevel"/>
     <w:tmpl w:val="70EEE79A"/>
@@ -28081,7 +28874,7 @@
       </w:rPr>
     </w:lvl>
   </w:abstractNum>
-  <w:abstractNum w:abstractNumId="25">
+  <w:abstractNum w:abstractNumId="26">
     <w:nsid w:val="56ED1356"/>
     <w:multiLevelType w:val="hybridMultilevel"/>
     <w:tmpl w:val="21CCED04"/>
@@ -28194,7 +28987,7 @@
       </w:rPr>
     </w:lvl>
   </w:abstractNum>
-  <w:abstractNum w:abstractNumId="26">
+  <w:abstractNum w:abstractNumId="27">
     <w:nsid w:val="5A8A1A2A"/>
     <w:multiLevelType w:val="hybridMultilevel"/>
     <w:tmpl w:val="C64ABC70"/>
@@ -28307,7 +29100,7 @@
       </w:rPr>
     </w:lvl>
   </w:abstractNum>
-  <w:abstractNum w:abstractNumId="27">
+  <w:abstractNum w:abstractNumId="28">
     <w:nsid w:val="5D38758F"/>
     <w:multiLevelType w:val="hybridMultilevel"/>
     <w:tmpl w:val="9DD2084C"/>
@@ -28419,7 +29212,7 @@
       </w:rPr>
     </w:lvl>
   </w:abstractNum>
-  <w:abstractNum w:abstractNumId="28">
+  <w:abstractNum w:abstractNumId="29">
     <w:nsid w:val="61E85A11"/>
     <w:multiLevelType w:val="hybridMultilevel"/>
     <w:tmpl w:val="F112DB38"/>
@@ -28532,7 +29325,7 @@
       </w:rPr>
     </w:lvl>
   </w:abstractNum>
-  <w:abstractNum w:abstractNumId="29">
+  <w:abstractNum w:abstractNumId="30">
     <w:nsid w:val="6407393D"/>
     <w:multiLevelType w:val="hybridMultilevel"/>
     <w:tmpl w:val="0EAC5B1A"/>
@@ -28645,7 +29438,7 @@
       </w:rPr>
     </w:lvl>
   </w:abstractNum>
-  <w:abstractNum w:abstractNumId="30">
+  <w:abstractNum w:abstractNumId="31">
     <w:nsid w:val="64BF2D0D"/>
     <w:multiLevelType w:val="hybridMultilevel"/>
     <w:tmpl w:val="055E2F08"/>
@@ -28757,7 +29550,7 @@
       </w:rPr>
     </w:lvl>
   </w:abstractNum>
-  <w:abstractNum w:abstractNumId="31">
+  <w:abstractNum w:abstractNumId="32">
     <w:nsid w:val="658279F5"/>
     <w:multiLevelType w:val="hybridMultilevel"/>
     <w:tmpl w:val="1ABAA54E"/>
@@ -28869,7 +29662,7 @@
       </w:rPr>
     </w:lvl>
   </w:abstractNum>
-  <w:abstractNum w:abstractNumId="32">
+  <w:abstractNum w:abstractNumId="33">
     <w:nsid w:val="68A25D23"/>
     <w:multiLevelType w:val="hybridMultilevel"/>
     <w:tmpl w:val="83DAD2EA"/>
@@ -28982,7 +29775,7 @@
       </w:rPr>
     </w:lvl>
   </w:abstractNum>
-  <w:abstractNum w:abstractNumId="33">
+  <w:abstractNum w:abstractNumId="34">
     <w:nsid w:val="6A0F074C"/>
     <w:multiLevelType w:val="hybridMultilevel"/>
     <w:tmpl w:val="7C3EEA26"/>
@@ -29095,7 +29888,7 @@
       </w:rPr>
     </w:lvl>
   </w:abstractNum>
-  <w:abstractNum w:abstractNumId="34">
+  <w:abstractNum w:abstractNumId="35">
     <w:nsid w:val="6AF20108"/>
     <w:multiLevelType w:val="multilevel"/>
     <w:tmpl w:val="F87E97B4"/>
@@ -29216,7 +30009,7 @@
       </w:rPr>
     </w:lvl>
   </w:abstractNum>
-  <w:abstractNum w:abstractNumId="35">
+  <w:abstractNum w:abstractNumId="36">
     <w:nsid w:val="6B5E3B27"/>
     <w:multiLevelType w:val="hybridMultilevel"/>
     <w:tmpl w:val="18224E3E"/>
@@ -29329,7 +30122,7 @@
       </w:rPr>
     </w:lvl>
   </w:abstractNum>
-  <w:abstractNum w:abstractNumId="36">
+  <w:abstractNum w:abstractNumId="37">
     <w:nsid w:val="6F2B08B6"/>
     <w:multiLevelType w:val="hybridMultilevel"/>
     <w:tmpl w:val="8078EDE2"/>
@@ -29441,7 +30234,7 @@
       </w:rPr>
     </w:lvl>
   </w:abstractNum>
-  <w:abstractNum w:abstractNumId="37">
+  <w:abstractNum w:abstractNumId="38">
     <w:nsid w:val="702E6DC8"/>
     <w:multiLevelType w:val="hybridMultilevel"/>
     <w:tmpl w:val="DA94DF18"/>
@@ -29554,7 +30347,7 @@
       </w:rPr>
     </w:lvl>
   </w:abstractNum>
-  <w:abstractNum w:abstractNumId="38">
+  <w:abstractNum w:abstractNumId="39">
     <w:nsid w:val="75797F6B"/>
     <w:multiLevelType w:val="hybridMultilevel"/>
     <w:tmpl w:val="F00E01BE"/>
@@ -29667,7 +30460,7 @@
       </w:rPr>
     </w:lvl>
   </w:abstractNum>
-  <w:abstractNum w:abstractNumId="39">
+  <w:abstractNum w:abstractNumId="40">
     <w:nsid w:val="78CA399F"/>
     <w:multiLevelType w:val="hybridMultilevel"/>
     <w:tmpl w:val="F1585B28"/>
@@ -29756,7 +30549,7 @@
       </w:pPr>
     </w:lvl>
   </w:abstractNum>
-  <w:abstractNum w:abstractNumId="40">
+  <w:abstractNum w:abstractNumId="41">
     <w:nsid w:val="7DE64090"/>
     <w:multiLevelType w:val="multilevel"/>
     <w:tmpl w:val="699A9022"/>
@@ -29870,25 +30663,25 @@
     </w:lvl>
   </w:abstractNum>
   <w:num w:numId="1">
-    <w:abstractNumId w:val="40"/>
+    <w:abstractNumId w:val="41"/>
   </w:num>
   <w:num w:numId="2">
-    <w:abstractNumId w:val="33"/>
+    <w:abstractNumId w:val="34"/>
   </w:num>
   <w:num w:numId="3">
     <w:abstractNumId w:val="6"/>
   </w:num>
   <w:num w:numId="4">
-    <w:abstractNumId w:val="37"/>
+    <w:abstractNumId w:val="38"/>
   </w:num>
   <w:num w:numId="5">
     <w:abstractNumId w:val="3"/>
   </w:num>
   <w:num w:numId="6">
-    <w:abstractNumId w:val="16"/>
+    <w:abstractNumId w:val="17"/>
   </w:num>
   <w:num w:numId="7">
-    <w:abstractNumId w:val="25"/>
+    <w:abstractNumId w:val="26"/>
   </w:num>
   <w:num w:numId="8">
     <w:abstractNumId w:val="9"/>
@@ -29900,31 +30693,31 @@
     <w:abstractNumId w:val="10"/>
   </w:num>
   <w:num w:numId="11">
-    <w:abstractNumId w:val="20"/>
+    <w:abstractNumId w:val="21"/>
   </w:num>
   <w:num w:numId="12">
-    <w:abstractNumId w:val="24"/>
+    <w:abstractNumId w:val="25"/>
   </w:num>
   <w:num w:numId="13">
-    <w:abstractNumId w:val="35"/>
+    <w:abstractNumId w:val="36"/>
   </w:num>
   <w:num w:numId="14">
-    <w:abstractNumId w:val="12"/>
+    <w:abstractNumId w:val="13"/>
   </w:num>
   <w:num w:numId="15">
-    <w:abstractNumId w:val="34"/>
+    <w:abstractNumId w:val="35"/>
   </w:num>
   <w:num w:numId="16">
     <w:abstractNumId w:val="8"/>
   </w:num>
   <w:num w:numId="17">
-    <w:abstractNumId w:val="28"/>
+    <w:abstractNumId w:val="29"/>
   </w:num>
   <w:num w:numId="18">
     <w:abstractNumId w:val="4"/>
   </w:num>
   <w:num w:numId="19">
-    <w:abstractNumId w:val="19"/>
+    <w:abstractNumId w:val="20"/>
   </w:num>
   <w:num w:numId="20">
     <w:abstractNumId w:val="11"/>
@@ -29933,34 +30726,34 @@
     <w:abstractNumId w:val="0"/>
   </w:num>
   <w:num w:numId="22">
-    <w:abstractNumId w:val="38"/>
+    <w:abstractNumId w:val="39"/>
   </w:num>
   <w:num w:numId="23">
-    <w:abstractNumId w:val="26"/>
+    <w:abstractNumId w:val="27"/>
   </w:num>
   <w:num w:numId="24">
-    <w:abstractNumId w:val="18"/>
+    <w:abstractNumId w:val="19"/>
   </w:num>
   <w:num w:numId="25">
     <w:abstractNumId w:val="2"/>
   </w:num>
   <w:num w:numId="26">
-    <w:abstractNumId w:val="21"/>
+    <w:abstractNumId w:val="22"/>
   </w:num>
   <w:num w:numId="27">
     <w:abstractNumId w:val="7"/>
   </w:num>
   <w:num w:numId="28">
-    <w:abstractNumId w:val="15"/>
+    <w:abstractNumId w:val="16"/>
   </w:num>
   <w:num w:numId="29">
-    <w:abstractNumId w:val="39"/>
+    <w:abstractNumId w:val="40"/>
   </w:num>
   <w:num w:numId="30">
     <w:abstractNumId w:val="1"/>
   </w:num>
   <w:num w:numId="31">
-    <w:abstractNumId w:val="32"/>
+    <w:abstractNumId w:val="33"/>
   </w:num>
   <w:num w:numId="32">
     <w:abstractNumId w:val="1"/>
@@ -29993,34 +30786,37 @@
     </w:lvlOverride>
   </w:num>
   <w:num w:numId="33">
-    <w:abstractNumId w:val="36"/>
+    <w:abstractNumId w:val="37"/>
   </w:num>
   <w:num w:numId="34">
-    <w:abstractNumId w:val="29"/>
+    <w:abstractNumId w:val="30"/>
   </w:num>
   <w:num w:numId="35">
-    <w:abstractNumId w:val="27"/>
+    <w:abstractNumId w:val="28"/>
   </w:num>
   <w:num w:numId="36">
-    <w:abstractNumId w:val="17"/>
+    <w:abstractNumId w:val="18"/>
   </w:num>
   <w:num w:numId="37">
+    <w:abstractNumId w:val="15"/>
+  </w:num>
+  <w:num w:numId="38">
+    <w:abstractNumId w:val="31"/>
+  </w:num>
+  <w:num w:numId="39">
+    <w:abstractNumId w:val="32"/>
+  </w:num>
+  <w:num w:numId="40">
+    <w:abstractNumId w:val="24"/>
+  </w:num>
+  <w:num w:numId="41">
     <w:abstractNumId w:val="14"/>
   </w:num>
-  <w:num w:numId="38">
-    <w:abstractNumId w:val="30"/>
-  </w:num>
-  <w:num w:numId="39">
-    <w:abstractNumId w:val="31"/>
-  </w:num>
-  <w:num w:numId="40">
+  <w:num w:numId="42">
     <w:abstractNumId w:val="23"/>
   </w:num>
-  <w:num w:numId="41">
-    <w:abstractNumId w:val="13"/>
-  </w:num>
-  <w:num w:numId="42">
-    <w:abstractNumId w:val="22"/>
+  <w:num w:numId="43">
+    <w:abstractNumId w:val="12"/>
   </w:num>
   <w:numIdMacAtCleanup w:val="23"/>
 </w:numbering>
@@ -31912,7 +32708,7 @@
 </file>
 
 <file path=customXml/itemProps1.xml><?xml version="1.0" encoding="utf-8"?>
-<ds:datastoreItem xmlns:ds="http://schemas.openxmlformats.org/officeDocument/2006/customXml" ds:itemID="{FB730573-93D1-6B48-9E41-1C5057716490}">
+<ds:datastoreItem xmlns:ds="http://schemas.openxmlformats.org/officeDocument/2006/customXml" ds:itemID="{F0C41EB0-48DA-C640-9416-76D63687268F}">
   <ds:schemaRefs>
     <ds:schemaRef ds:uri="http://schemas.openxmlformats.org/officeDocument/2006/bibliography"/>
   </ds:schemaRefs>

--- a/Document/Reports/Report 3/Report_3_ThaoHQSE60693.docx
+++ b/Document/Reports/Report 3/Report_3_ThaoHQSE60693.docx
@@ -1,6 +1,6 @@
 
 <file path=word/document.xml><?xml version="1.0" encoding="utf-8"?>
-<w:document xmlns:wpc="http://schemas.microsoft.com/office/word/2010/wordprocessingCanvas" xmlns:mo="http://schemas.microsoft.com/office/mac/office/2008/main" xmlns:mc="http://schemas.openxmlformats.org/markup-compatibility/2006" xmlns:mv="urn:schemas-microsoft-com:mac:vml" xmlns:o="urn:schemas-microsoft-com:office:office" xmlns:r="http://schemas.openxmlformats.org/officeDocument/2006/relationships" xmlns:m="http://schemas.openxmlformats.org/officeDocument/2006/math" xmlns:v="urn:schemas-microsoft-com:vml" xmlns:wp14="http://schemas.microsoft.com/office/word/2010/wordprocessingDrawing" xmlns:wp="http://schemas.openxmlformats.org/drawingml/2006/wordprocessingDrawing" xmlns:w10="urn:schemas-microsoft-com:office:word" xmlns:w="http://schemas.openxmlformats.org/wordprocessingml/2006/main" xmlns:w14="http://schemas.microsoft.com/office/word/2010/wordml" xmlns:w15="http://schemas.microsoft.com/office/word/2012/wordml" xmlns:wpg="http://schemas.microsoft.com/office/word/2010/wordprocessingGroup" xmlns:wpi="http://schemas.microsoft.com/office/word/2010/wordprocessingInk" xmlns:wne="http://schemas.microsoft.com/office/word/2006/wordml" xmlns:wps="http://schemas.microsoft.com/office/word/2010/wordprocessingShape" mc:Ignorable="w14 w15 wp14">
+<w:document xmlns:wpc="http://schemas.microsoft.com/office/word/2010/wordprocessingCanvas" xmlns:cx="http://schemas.microsoft.com/office/drawing/2014/chartex" xmlns:mc="http://schemas.openxmlformats.org/markup-compatibility/2006" xmlns:o="urn:schemas-microsoft-com:office:office" xmlns:r="http://schemas.openxmlformats.org/officeDocument/2006/relationships" xmlns:m="http://schemas.openxmlformats.org/officeDocument/2006/math" xmlns:v="urn:schemas-microsoft-com:vml" xmlns:wp14="http://schemas.microsoft.com/office/word/2010/wordprocessingDrawing" xmlns:wp="http://schemas.openxmlformats.org/drawingml/2006/wordprocessingDrawing" xmlns:w10="urn:schemas-microsoft-com:office:word" xmlns:w="http://schemas.openxmlformats.org/wordprocessingml/2006/main" xmlns:w14="http://schemas.microsoft.com/office/word/2010/wordml" xmlns:w15="http://schemas.microsoft.com/office/word/2012/wordml" xmlns:w16se="http://schemas.microsoft.com/office/word/2015/wordml/symex" xmlns:wpg="http://schemas.microsoft.com/office/word/2010/wordprocessingGroup" xmlns:wpi="http://schemas.microsoft.com/office/word/2010/wordprocessingInk" xmlns:wne="http://schemas.microsoft.com/office/word/2006/wordml" xmlns:wps="http://schemas.microsoft.com/office/word/2010/wordprocessingShape" mc:Ignorable="w14 w15 w16se wp14">
   <w:body>
     <w:p>
       <w:pPr>
@@ -4540,7 +4540,6 @@
                 <w:szCs w:val="24"/>
               </w:rPr>
             </w:pPr>
-            <w:proofErr w:type="spellStart"/>
             <w:r>
               <w:rPr>
                 <w:sz w:val="24"/>
@@ -4549,7 +4548,6 @@
               <w:lastRenderedPageBreak/>
               <w:t>mcRAPTOR</w:t>
             </w:r>
-            <w:proofErr w:type="spellEnd"/>
           </w:p>
         </w:tc>
         <w:tc>
@@ -5013,27 +5011,7 @@
           <w:sz w:val="24"/>
           <w:szCs w:val="24"/>
         </w:rPr>
-        <w:t xml:space="preserve">Project </w:t>
-      </w:r>
-      <w:proofErr w:type="spellStart"/>
-      <w:proofErr w:type="gramStart"/>
-      <w:r>
-        <w:rPr>
-          <w:rFonts w:ascii="Cambria" w:hAnsi="Cambria"/>
-          <w:sz w:val="24"/>
-          <w:szCs w:val="24"/>
-        </w:rPr>
-        <w:t>name:Smart</w:t>
-      </w:r>
-      <w:proofErr w:type="spellEnd"/>
-      <w:proofErr w:type="gramEnd"/>
-      <w:r>
-        <w:rPr>
-          <w:rFonts w:ascii="Cambria" w:hAnsi="Cambria"/>
-          <w:sz w:val="24"/>
-          <w:szCs w:val="24"/>
-        </w:rPr>
-        <w:t xml:space="preserve"> Wear on Your Route</w:t>
+        <w:t>Project name:Smart Wear on Your Route</w:t>
       </w:r>
     </w:p>
     <w:p>
@@ -5053,20 +5031,8 @@
           <w:sz w:val="24"/>
           <w:szCs w:val="24"/>
         </w:rPr>
-        <w:t xml:space="preserve">Project </w:t>
-      </w:r>
-      <w:proofErr w:type="spellStart"/>
-      <w:proofErr w:type="gramStart"/>
-      <w:r>
-        <w:rPr>
-          <w:rFonts w:ascii="Cambria" w:hAnsi="Cambria"/>
-          <w:sz w:val="24"/>
-          <w:szCs w:val="24"/>
-        </w:rPr>
-        <w:t>Code:SWR</w:t>
-      </w:r>
-      <w:proofErr w:type="spellEnd"/>
-      <w:proofErr w:type="gramEnd"/>
+        <w:t>Project Code:SWR</w:t>
+      </w:r>
     </w:p>
     <w:p>
       <w:pPr>
@@ -5085,27 +5051,7 @@
           <w:sz w:val="24"/>
           <w:szCs w:val="24"/>
         </w:rPr>
-        <w:t xml:space="preserve">Product </w:t>
-      </w:r>
-      <w:proofErr w:type="spellStart"/>
-      <w:proofErr w:type="gramStart"/>
-      <w:r>
-        <w:rPr>
-          <w:rFonts w:ascii="Cambria" w:hAnsi="Cambria"/>
-          <w:sz w:val="24"/>
-          <w:szCs w:val="24"/>
-        </w:rPr>
-        <w:t>Type:Website</w:t>
-      </w:r>
-      <w:proofErr w:type="spellEnd"/>
-      <w:proofErr w:type="gramEnd"/>
-      <w:r>
-        <w:rPr>
-          <w:rFonts w:ascii="Cambria" w:hAnsi="Cambria"/>
-          <w:sz w:val="24"/>
-          <w:szCs w:val="24"/>
-        </w:rPr>
-        <w:t>, Android and Android Wear application</w:t>
+        <w:t>Product Type:Website, Android and Android Wear application</w:t>
       </w:r>
     </w:p>
     <w:p>
@@ -5125,27 +5071,7 @@
           <w:sz w:val="24"/>
           <w:szCs w:val="24"/>
         </w:rPr>
-        <w:t xml:space="preserve">Start </w:t>
-      </w:r>
-      <w:proofErr w:type="spellStart"/>
-      <w:proofErr w:type="gramStart"/>
-      <w:r>
-        <w:rPr>
-          <w:rFonts w:ascii="Cambria" w:hAnsi="Cambria"/>
-          <w:sz w:val="24"/>
-          <w:szCs w:val="24"/>
-        </w:rPr>
-        <w:t>Date:September</w:t>
-      </w:r>
-      <w:proofErr w:type="spellEnd"/>
-      <w:proofErr w:type="gramEnd"/>
-      <w:r>
-        <w:rPr>
-          <w:rFonts w:ascii="Cambria" w:hAnsi="Cambria"/>
-          <w:sz w:val="24"/>
-          <w:szCs w:val="24"/>
-        </w:rPr>
-        <w:t xml:space="preserve"> 7</w:t>
+        <w:t>Start Date:September 7</w:t>
       </w:r>
       <w:r>
         <w:rPr>
@@ -5182,27 +5108,7 @@
           <w:sz w:val="24"/>
           <w:szCs w:val="24"/>
         </w:rPr>
-        <w:t xml:space="preserve">End </w:t>
-      </w:r>
-      <w:proofErr w:type="spellStart"/>
-      <w:proofErr w:type="gramStart"/>
-      <w:r>
-        <w:rPr>
-          <w:rFonts w:ascii="Cambria" w:hAnsi="Cambria"/>
-          <w:sz w:val="24"/>
-          <w:szCs w:val="24"/>
-        </w:rPr>
-        <w:t>Date:December</w:t>
-      </w:r>
-      <w:proofErr w:type="spellEnd"/>
-      <w:proofErr w:type="gramEnd"/>
-      <w:r>
-        <w:rPr>
-          <w:rFonts w:ascii="Cambria" w:hAnsi="Cambria"/>
-          <w:sz w:val="24"/>
-          <w:szCs w:val="24"/>
-        </w:rPr>
-        <w:t xml:space="preserve"> 20</w:t>
+        <w:t>End Date:December 20</w:t>
       </w:r>
       <w:r>
         <w:rPr>
@@ -5660,29 +5566,13 @@
         <w:rPr>
           <w:rFonts w:asciiTheme="majorHAnsi" w:hAnsiTheme="majorHAnsi"/>
         </w:rPr>
-        <w:t xml:space="preserve">Manage </w:t>
-      </w:r>
-      <w:proofErr w:type="spellStart"/>
-      <w:proofErr w:type="gramStart"/>
-      <w:r>
-        <w:rPr>
-          <w:rFonts w:asciiTheme="majorHAnsi" w:hAnsiTheme="majorHAnsi"/>
-        </w:rPr>
-        <w:t>routing:</w:t>
-      </w:r>
-      <w:r>
-        <w:rPr>
-          <w:rFonts w:asciiTheme="majorHAnsi" w:hAnsiTheme="majorHAnsi"/>
-        </w:rPr>
-        <w:t>staff</w:t>
-      </w:r>
-      <w:proofErr w:type="spellEnd"/>
-      <w:proofErr w:type="gramEnd"/>
-      <w:r>
-        <w:rPr>
-          <w:rFonts w:asciiTheme="majorHAnsi" w:hAnsiTheme="majorHAnsi"/>
-        </w:rPr>
-        <w:t xml:space="preserve"> edits</w:t>
+        <w:t>Manage routing:</w:t>
+      </w:r>
+      <w:r>
+        <w:rPr>
+          <w:rFonts w:asciiTheme="majorHAnsi" w:hAnsiTheme="majorHAnsi"/>
+        </w:rPr>
+        <w:t>staff edits</w:t>
       </w:r>
       <w:r>
         <w:rPr>
@@ -5709,23 +5599,7 @@
         <w:rPr>
           <w:rFonts w:asciiTheme="majorHAnsi" w:hAnsiTheme="majorHAnsi"/>
         </w:rPr>
-        <w:t xml:space="preserve">Notify new update data from server to </w:t>
-      </w:r>
-      <w:proofErr w:type="spellStart"/>
-      <w:proofErr w:type="gramStart"/>
-      <w:r>
-        <w:rPr>
-          <w:rFonts w:asciiTheme="majorHAnsi" w:hAnsiTheme="majorHAnsi"/>
-        </w:rPr>
-        <w:t>staff:ifofficial</w:t>
-      </w:r>
-      <w:proofErr w:type="spellEnd"/>
-      <w:proofErr w:type="gramEnd"/>
-      <w:r>
-        <w:rPr>
-          <w:rFonts w:asciiTheme="majorHAnsi" w:hAnsiTheme="majorHAnsi"/>
-        </w:rPr>
-        <w:t xml:space="preserve"> website (http://www.buyttphcm.com.vn/) has new data, background process will notify to staff and staff will decide approve this update or not.</w:t>
+        <w:t>Notify new update data from server to staff:ifofficial website (http://www.buyttphcm.com.vn/) has new data, background process will notify to staff and staff will decide approve this update or not.</w:t>
       </w:r>
     </w:p>
     <w:p>
@@ -5910,21 +5784,11 @@
           <w:rFonts w:asciiTheme="majorHAnsi" w:hAnsiTheme="majorHAnsi"/>
         </w:rPr>
       </w:pPr>
-      <w:proofErr w:type="spellStart"/>
-      <w:proofErr w:type="gramStart"/>
-      <w:r>
-        <w:rPr>
-          <w:rFonts w:asciiTheme="majorHAnsi" w:hAnsiTheme="majorHAnsi"/>
-        </w:rPr>
-        <w:t>Bus:App</w:t>
-      </w:r>
-      <w:proofErr w:type="spellEnd"/>
-      <w:proofErr w:type="gramEnd"/>
-      <w:r>
-        <w:rPr>
-          <w:rFonts w:asciiTheme="majorHAnsi" w:hAnsiTheme="majorHAnsi"/>
-        </w:rPr>
-        <w:t xml:space="preserve"> will notify for user when bus nears the station that user should to leave:  if bus in circular range of station of the route's plan, application will show the message name of the next station in two minutes and will notify again one minutes later with special sound and vibrate the smart watch until user out of range.</w:t>
+      <w:r>
+        <w:rPr>
+          <w:rFonts w:asciiTheme="majorHAnsi" w:hAnsiTheme="majorHAnsi"/>
+        </w:rPr>
+        <w:t>Bus:App will notify for user when bus nears the station that user should to leave:  if bus in circular range of station of the route's plan, application will show the message name of the next station in two minutes and will notify again one minutes later with special sound and vibrate the smart watch until user out of range.</w:t>
       </w:r>
     </w:p>
     <w:p>
@@ -7111,14 +6975,12 @@
                 <w:szCs w:val="28"/>
               </w:rPr>
             </w:pPr>
-            <w:proofErr w:type="spellStart"/>
             <w:r>
               <w:rPr>
                 <w:szCs w:val="28"/>
               </w:rPr>
               <w:t>TrầnThanh</w:t>
             </w:r>
-            <w:proofErr w:type="spellEnd"/>
             <w:r>
               <w:rPr>
                 <w:szCs w:val="28"/>
@@ -7597,147 +7459,115 @@
         <w:rPr>
           <w:rFonts w:asciiTheme="majorHAnsi" w:hAnsiTheme="majorHAnsi"/>
         </w:rPr>
-        <w:t xml:space="preserve">Vietnamese name: </w:t>
-      </w:r>
-      <w:proofErr w:type="spellStart"/>
-      <w:r>
-        <w:rPr>
-          <w:rFonts w:asciiTheme="majorHAnsi" w:hAnsiTheme="majorHAnsi"/>
-        </w:rPr>
-        <w:t>Hỗ</w:t>
-      </w:r>
-      <w:proofErr w:type="spellEnd"/>
+        <w:t>Vietnamese name: Hỗ</w:t>
+      </w:r>
       <w:r>
         <w:rPr>
           <w:rFonts w:asciiTheme="majorHAnsi" w:hAnsiTheme="majorHAnsi"/>
         </w:rPr>
         <w:t xml:space="preserve"> </w:t>
       </w:r>
-      <w:proofErr w:type="spellStart"/>
       <w:r>
         <w:rPr>
           <w:rFonts w:asciiTheme="majorHAnsi" w:hAnsiTheme="majorHAnsi"/>
         </w:rPr>
         <w:t>trợ</w:t>
       </w:r>
-      <w:proofErr w:type="spellEnd"/>
       <w:r>
         <w:rPr>
           <w:rFonts w:asciiTheme="majorHAnsi" w:hAnsiTheme="majorHAnsi"/>
         </w:rPr>
         <w:t xml:space="preserve"> </w:t>
       </w:r>
-      <w:proofErr w:type="spellStart"/>
       <w:r>
         <w:rPr>
           <w:rFonts w:asciiTheme="majorHAnsi" w:hAnsiTheme="majorHAnsi"/>
         </w:rPr>
         <w:t>đi</w:t>
       </w:r>
-      <w:proofErr w:type="spellEnd"/>
       <w:r>
         <w:rPr>
           <w:rFonts w:asciiTheme="majorHAnsi" w:hAnsiTheme="majorHAnsi"/>
         </w:rPr>
         <w:t xml:space="preserve"> </w:t>
       </w:r>
-      <w:proofErr w:type="spellStart"/>
       <w:r>
         <w:rPr>
           <w:rFonts w:asciiTheme="majorHAnsi" w:hAnsiTheme="majorHAnsi"/>
         </w:rPr>
         <w:t>đường</w:t>
       </w:r>
-      <w:proofErr w:type="spellEnd"/>
       <w:r>
         <w:rPr>
           <w:rFonts w:asciiTheme="majorHAnsi" w:hAnsiTheme="majorHAnsi"/>
         </w:rPr>
         <w:t xml:space="preserve"> </w:t>
       </w:r>
-      <w:proofErr w:type="spellStart"/>
       <w:r>
         <w:rPr>
           <w:rFonts w:asciiTheme="majorHAnsi" w:hAnsiTheme="majorHAnsi"/>
         </w:rPr>
         <w:t>với</w:t>
       </w:r>
-      <w:proofErr w:type="spellEnd"/>
       <w:r>
         <w:rPr>
           <w:rFonts w:asciiTheme="majorHAnsi" w:hAnsiTheme="majorHAnsi"/>
         </w:rPr>
         <w:t xml:space="preserve"> </w:t>
       </w:r>
-      <w:proofErr w:type="spellStart"/>
       <w:r>
         <w:rPr>
           <w:rFonts w:asciiTheme="majorHAnsi" w:hAnsiTheme="majorHAnsi"/>
         </w:rPr>
         <w:t>thiết</w:t>
       </w:r>
-      <w:proofErr w:type="spellEnd"/>
       <w:r>
         <w:rPr>
           <w:rFonts w:asciiTheme="majorHAnsi" w:hAnsiTheme="majorHAnsi"/>
         </w:rPr>
         <w:t xml:space="preserve"> </w:t>
       </w:r>
-      <w:proofErr w:type="spellStart"/>
       <w:r>
         <w:rPr>
           <w:rFonts w:asciiTheme="majorHAnsi" w:hAnsiTheme="majorHAnsi"/>
         </w:rPr>
         <w:t>bị</w:t>
       </w:r>
-      <w:proofErr w:type="spellEnd"/>
       <w:r>
         <w:rPr>
           <w:rFonts w:asciiTheme="majorHAnsi" w:hAnsiTheme="majorHAnsi"/>
         </w:rPr>
         <w:t xml:space="preserve"> </w:t>
       </w:r>
-      <w:proofErr w:type="spellStart"/>
       <w:r>
         <w:rPr>
           <w:rFonts w:asciiTheme="majorHAnsi" w:hAnsiTheme="majorHAnsi"/>
         </w:rPr>
         <w:t>đeo</w:t>
       </w:r>
-      <w:proofErr w:type="spellEnd"/>
       <w:r>
         <w:rPr>
           <w:rFonts w:asciiTheme="majorHAnsi" w:hAnsiTheme="majorHAnsi"/>
         </w:rPr>
         <w:t xml:space="preserve"> </w:t>
       </w:r>
-      <w:proofErr w:type="spellStart"/>
       <w:r>
         <w:rPr>
           <w:rFonts w:asciiTheme="majorHAnsi" w:hAnsiTheme="majorHAnsi"/>
         </w:rPr>
         <w:t>tay</w:t>
       </w:r>
-      <w:proofErr w:type="spellEnd"/>
       <w:r>
         <w:rPr>
           <w:rFonts w:asciiTheme="majorHAnsi" w:hAnsiTheme="majorHAnsi"/>
         </w:rPr>
         <w:t xml:space="preserve"> </w:t>
       </w:r>
-      <w:proofErr w:type="spellStart"/>
-      <w:r>
-        <w:rPr>
-          <w:rFonts w:asciiTheme="majorHAnsi" w:hAnsiTheme="majorHAnsi"/>
-        </w:rPr>
-        <w:t>thông</w:t>
-      </w:r>
-      <w:proofErr w:type="spellEnd"/>
-      <w:r>
-        <w:rPr>
-          <w:rFonts w:asciiTheme="majorHAnsi" w:hAnsiTheme="majorHAnsi"/>
-        </w:rPr>
-        <w:t xml:space="preserve"> minh.</w:t>
+      <w:r>
+        <w:rPr>
+          <w:rFonts w:asciiTheme="majorHAnsi" w:hAnsiTheme="majorHAnsi"/>
+        </w:rPr>
+        <w:t>thông minh.</w:t>
       </w:r>
     </w:p>
     <w:p>
@@ -7844,7 +7674,6 @@
     <w:p>
       <w:pPr>
         <w:pStyle w:val="Heading4"/>
-        <w:spacing w:before="0"/>
       </w:pPr>
       <w:r>
         <w:rPr>
@@ -8094,7 +7923,6 @@
     <w:p>
       <w:pPr>
         <w:pStyle w:val="Heading4"/>
-        <w:spacing w:before="0"/>
       </w:pPr>
       <w:r>
         <w:lastRenderedPageBreak/>
@@ -8703,7 +8531,6 @@
     <w:p>
       <w:pPr>
         <w:pStyle w:val="Heading4"/>
-        <w:spacing w:before="0"/>
       </w:pPr>
       <w:r>
         <w:t>Boundaries of the System</w:t>
@@ -8890,7 +8717,6 @@
     <w:p>
       <w:pPr>
         <w:pStyle w:val="Heading4"/>
-        <w:spacing w:before="0"/>
       </w:pPr>
       <w:r>
         <w:t>Future plans</w:t>
@@ -9027,7 +8853,6 @@
     <w:p>
       <w:pPr>
         <w:pStyle w:val="Heading4"/>
-        <w:spacing w:before="0"/>
       </w:pPr>
       <w:r>
         <w:t>Development Environment</w:t>
@@ -11506,25 +11331,7 @@
                 <w:sz w:val="24"/>
                 <w:szCs w:val="24"/>
               </w:rPr>
-              <w:t xml:space="preserve">Windows 7 or above, </w:t>
-            </w:r>
-            <w:proofErr w:type="spellStart"/>
-            <w:r>
-              <w:rPr>
-                <w:rFonts w:asciiTheme="majorHAnsi" w:hAnsiTheme="majorHAnsi"/>
-                <w:sz w:val="24"/>
-                <w:szCs w:val="24"/>
-              </w:rPr>
-              <w:t>MacOS</w:t>
-            </w:r>
-            <w:proofErr w:type="spellEnd"/>
-            <w:r>
-              <w:rPr>
-                <w:rFonts w:asciiTheme="majorHAnsi" w:hAnsiTheme="majorHAnsi"/>
-                <w:sz w:val="24"/>
-                <w:szCs w:val="24"/>
-              </w:rPr>
-              <w:t xml:space="preserve"> 10.10 or above</w:t>
+              <w:t>Windows 7 or above, MacOS 10.10 or above</w:t>
             </w:r>
           </w:p>
         </w:tc>
@@ -11652,7 +11459,6 @@
                 <w:szCs w:val="24"/>
               </w:rPr>
             </w:pPr>
-            <w:proofErr w:type="spellStart"/>
             <w:r>
               <w:rPr>
                 <w:rFonts w:asciiTheme="majorHAnsi" w:hAnsiTheme="majorHAnsi"/>
@@ -11661,7 +11467,6 @@
               </w:rPr>
               <w:t>StartUML</w:t>
             </w:r>
-            <w:proofErr w:type="spellEnd"/>
             <w:r>
               <w:rPr>
                 <w:rFonts w:asciiTheme="majorHAnsi" w:hAnsiTheme="majorHAnsi"/>
@@ -11729,23 +11534,13 @@
                 <w:szCs w:val="24"/>
               </w:rPr>
             </w:pPr>
-            <w:proofErr w:type="spellStart"/>
             <w:r>
               <w:rPr>
                 <w:rFonts w:asciiTheme="majorHAnsi" w:hAnsiTheme="majorHAnsi"/>
                 <w:sz w:val="24"/>
                 <w:szCs w:val="24"/>
               </w:rPr>
-              <w:t>Intellij</w:t>
-            </w:r>
-            <w:proofErr w:type="spellEnd"/>
-            <w:r>
-              <w:rPr>
-                <w:rFonts w:asciiTheme="majorHAnsi" w:hAnsiTheme="majorHAnsi"/>
-                <w:sz w:val="24"/>
-                <w:szCs w:val="24"/>
-              </w:rPr>
-              <w:t xml:space="preserve"> IDEA 14.1, Android Studio 1.3.1</w:t>
+              <w:t>Intellij IDEA 14.1, Android Studio 1.3.1</w:t>
             </w:r>
           </w:p>
         </w:tc>
@@ -11870,23 +11665,13 @@
                 <w:szCs w:val="24"/>
               </w:rPr>
             </w:pPr>
-            <w:proofErr w:type="spellStart"/>
             <w:r>
               <w:rPr>
                 <w:rFonts w:asciiTheme="majorHAnsi" w:hAnsiTheme="majorHAnsi"/>
                 <w:sz w:val="24"/>
                 <w:szCs w:val="24"/>
               </w:rPr>
-              <w:t>Git</w:t>
-            </w:r>
-            <w:proofErr w:type="spellEnd"/>
-            <w:r>
-              <w:rPr>
-                <w:rFonts w:asciiTheme="majorHAnsi" w:hAnsiTheme="majorHAnsi"/>
-                <w:sz w:val="24"/>
-                <w:szCs w:val="24"/>
-              </w:rPr>
-              <w:t xml:space="preserve"> 2.3.2, Source Tree 1.6.20.0</w:t>
+              <w:t>Git 2.3.2, Source Tree 1.6.20.0</w:t>
             </w:r>
           </w:p>
         </w:tc>
@@ -12085,14 +11870,12 @@
               </w:rPr>
               <w:t xml:space="preserve">GitHub and </w:t>
             </w:r>
-            <w:proofErr w:type="spellStart"/>
             <w:r>
               <w:rPr>
                 <w:rFonts w:asciiTheme="majorHAnsi" w:hAnsiTheme="majorHAnsi"/>
               </w:rPr>
               <w:t>ZenHub</w:t>
             </w:r>
-            <w:proofErr w:type="spellEnd"/>
           </w:p>
         </w:tc>
       </w:tr>
@@ -14244,23 +14027,13 @@
                 <w:szCs w:val="24"/>
               </w:rPr>
             </w:pPr>
-            <w:proofErr w:type="spellStart"/>
-            <w:r>
-              <w:rPr>
-                <w:rFonts w:ascii="Cambria" w:hAnsi="Cambria"/>
-                <w:sz w:val="24"/>
-                <w:szCs w:val="24"/>
-              </w:rPr>
-              <w:t>JavaEE</w:t>
-            </w:r>
-            <w:proofErr w:type="spellEnd"/>
-            <w:r>
-              <w:rPr>
-                <w:rFonts w:ascii="Cambria" w:hAnsi="Cambria"/>
-                <w:sz w:val="24"/>
-                <w:szCs w:val="24"/>
-              </w:rPr>
-              <w:t>, Servlet, JSP, Hibernate</w:t>
+            <w:r>
+              <w:rPr>
+                <w:rFonts w:ascii="Cambria" w:hAnsi="Cambria"/>
+                <w:sz w:val="24"/>
+                <w:szCs w:val="24"/>
+              </w:rPr>
+              <w:t>JavaEE, Servlet, JSP, Hibernate</w:t>
             </w:r>
           </w:p>
         </w:tc>
@@ -14528,23 +14301,13 @@
                 <w:szCs w:val="24"/>
               </w:rPr>
             </w:pPr>
-            <w:proofErr w:type="spellStart"/>
-            <w:r>
-              <w:rPr>
-                <w:rFonts w:ascii="Cambria" w:hAnsi="Cambria"/>
-                <w:sz w:val="24"/>
-                <w:szCs w:val="24"/>
-              </w:rPr>
-              <w:t>IntelliJ</w:t>
-            </w:r>
-            <w:proofErr w:type="spellEnd"/>
-            <w:r>
-              <w:rPr>
-                <w:rFonts w:ascii="Cambria" w:hAnsi="Cambria"/>
-                <w:sz w:val="24"/>
-                <w:szCs w:val="24"/>
-              </w:rPr>
-              <w:t xml:space="preserve"> IDEA 14, Android Studio 1.3.1</w:t>
+            <w:r>
+              <w:rPr>
+                <w:rFonts w:ascii="Cambria" w:hAnsi="Cambria"/>
+                <w:sz w:val="24"/>
+                <w:szCs w:val="24"/>
+              </w:rPr>
+              <w:t>IntelliJ IDEA 14, Android Studio 1.3.1</w:t>
             </w:r>
           </w:p>
         </w:tc>
@@ -14669,23 +14432,13 @@
                 <w:szCs w:val="24"/>
               </w:rPr>
             </w:pPr>
-            <w:proofErr w:type="spellStart"/>
-            <w:r>
-              <w:rPr>
-                <w:rFonts w:ascii="Cambria" w:hAnsi="Cambria"/>
-                <w:sz w:val="24"/>
-                <w:szCs w:val="24"/>
-              </w:rPr>
-              <w:t>Git</w:t>
-            </w:r>
-            <w:proofErr w:type="spellEnd"/>
-            <w:r>
-              <w:rPr>
-                <w:rFonts w:ascii="Cambria" w:hAnsi="Cambria"/>
-                <w:sz w:val="24"/>
-                <w:szCs w:val="24"/>
-              </w:rPr>
-              <w:t xml:space="preserve"> 2.3.2, </w:t>
+            <w:r>
+              <w:rPr>
+                <w:rFonts w:ascii="Cambria" w:hAnsi="Cambria"/>
+                <w:sz w:val="24"/>
+                <w:szCs w:val="24"/>
+              </w:rPr>
+              <w:t xml:space="preserve">Git 2.3.2, </w:t>
             </w:r>
             <w:r>
               <w:rPr>
@@ -14755,23 +14508,13 @@
                 <w:szCs w:val="24"/>
               </w:rPr>
             </w:pPr>
-            <w:proofErr w:type="spellStart"/>
-            <w:r>
-              <w:rPr>
-                <w:rFonts w:ascii="Cambria" w:hAnsi="Cambria"/>
-                <w:sz w:val="24"/>
-                <w:szCs w:val="24"/>
-              </w:rPr>
-              <w:t>StarUML</w:t>
-            </w:r>
-            <w:proofErr w:type="spellEnd"/>
-            <w:r>
-              <w:rPr>
-                <w:rFonts w:ascii="Cambria" w:hAnsi="Cambria"/>
-                <w:sz w:val="24"/>
-                <w:szCs w:val="24"/>
-              </w:rPr>
-              <w:t xml:space="preserve"> 5.0</w:t>
+            <w:r>
+              <w:rPr>
+                <w:rFonts w:ascii="Cambria" w:hAnsi="Cambria"/>
+                <w:sz w:val="24"/>
+                <w:szCs w:val="24"/>
+              </w:rPr>
+              <w:t>StarUML 5.0</w:t>
             </w:r>
           </w:p>
         </w:tc>
@@ -16410,7 +16153,6 @@
     <w:p>
       <w:pPr>
         <w:pStyle w:val="Heading4"/>
-        <w:spacing w:before="0"/>
       </w:pPr>
       <w:r>
         <w:t xml:space="preserve">Phase 1: Requirements </w:t>
@@ -16847,7 +16589,6 @@
     <w:p>
       <w:pPr>
         <w:pStyle w:val="Heading4"/>
-        <w:spacing w:before="0"/>
       </w:pPr>
       <w:r>
         <w:t>Phase 2: System and Software Design</w:t>
@@ -17789,17 +17530,12 @@
           <w:szCs w:val="18"/>
         </w:rPr>
       </w:pPr>
-      <w:r>
-        <w:br w:type="page"/>
-      </w:r>
     </w:p>
     <w:p>
       <w:pPr>
         <w:pStyle w:val="Heading4"/>
-        <w:spacing w:before="0"/>
-      </w:pPr>
-      <w:r>
-        <w:lastRenderedPageBreak/>
+      </w:pPr>
+      <w:r>
         <w:t>Phase 3: Implementation and Unit Testing</w:t>
       </w:r>
     </w:p>
@@ -18646,6 +18382,7 @@
                 <w:sz w:val="24"/>
                 <w:szCs w:val="24"/>
               </w:rPr>
+              <w:lastRenderedPageBreak/>
               <w:t>Nguyễn</w:t>
             </w:r>
             <w:r>
@@ -18731,6 +18468,7 @@
       </w:pPr>
       <w:bookmarkStart w:id="85" w:name="_Toc430510059"/>
       <w:r>
+        <w:lastRenderedPageBreak/>
         <w:t xml:space="preserve">Table </w:t>
       </w:r>
       <w:fldSimple w:instr=" SEQ Table \* ARABIC ">
@@ -18749,7 +18487,6 @@
     <w:p>
       <w:pPr>
         <w:pStyle w:val="Heading4"/>
-        <w:spacing w:before="0"/>
       </w:pPr>
       <w:r>
         <w:t>Phase 4: Integration and System Testing</w:t>
@@ -19136,6 +18873,8 @@
           <w:szCs w:val="24"/>
         </w:rPr>
       </w:pPr>
+      <w:bookmarkStart w:id="86" w:name="_GoBack"/>
+      <w:bookmarkEnd w:id="86"/>
     </w:p>
     <w:p>
       <w:pPr>
@@ -19189,7 +18928,7 @@
           <w:szCs w:val="24"/>
         </w:rPr>
       </w:pPr>
-      <w:bookmarkStart w:id="86" w:name="_Toc430510060"/>
+      <w:bookmarkStart w:id="87" w:name="_Toc430510060"/>
       <w:r>
         <w:t xml:space="preserve">Table </w:t>
       </w:r>
@@ -19204,12 +18943,11 @@
       <w:r>
         <w:t>: Integration and system testing</w:t>
       </w:r>
-      <w:bookmarkEnd w:id="86"/>
+      <w:bookmarkEnd w:id="87"/>
     </w:p>
     <w:p>
       <w:pPr>
         <w:pStyle w:val="Heading4"/>
-        <w:spacing w:before="0"/>
       </w:pPr>
       <w:r>
         <w:t>Phase 5: Operation and Maintenance</w:t>
@@ -20146,7 +19884,7 @@
         <w:pStyle w:val="Caption"/>
         <w:spacing w:after="0"/>
       </w:pPr>
-      <w:bookmarkStart w:id="87" w:name="_Toc430510061"/>
+      <w:bookmarkStart w:id="88" w:name="_Toc430510061"/>
     </w:p>
     <w:p>
       <w:pPr>
@@ -20190,7 +19928,7 @@
       <w:r>
         <w:t>: Operation and maintenance</w:t>
       </w:r>
-      <w:bookmarkEnd w:id="87"/>
+      <w:bookmarkEnd w:id="88"/>
     </w:p>
     <w:p>
       <w:pPr>
@@ -20202,13 +19940,13 @@
         <w:spacing w:before="0"/>
         <w:ind w:left="1260" w:hanging="540"/>
       </w:pPr>
-      <w:bookmarkStart w:id="88" w:name="_Toc430522458"/>
-      <w:bookmarkStart w:id="89" w:name="_Toc430522730"/>
+      <w:bookmarkStart w:id="89" w:name="_Toc430522458"/>
+      <w:bookmarkStart w:id="90" w:name="_Toc430522730"/>
       <w:r>
         <w:t>Task sheet</w:t>
       </w:r>
-      <w:bookmarkEnd w:id="88"/>
       <w:bookmarkEnd w:id="89"/>
+      <w:bookmarkEnd w:id="90"/>
     </w:p>
     <w:p>
       <w:pPr>
@@ -20248,14 +19986,13 @@
         <w:spacing w:before="0"/>
         <w:ind w:left="1260" w:hanging="540"/>
       </w:pPr>
-      <w:bookmarkStart w:id="90" w:name="_Toc430522459"/>
-      <w:bookmarkStart w:id="91" w:name="_Toc430522731"/>
-      <w:r>
-        <w:lastRenderedPageBreak/>
+      <w:bookmarkStart w:id="91" w:name="_Toc430522459"/>
+      <w:bookmarkStart w:id="92" w:name="_Toc430522731"/>
+      <w:r>
         <w:t>All Meeting Minutes</w:t>
       </w:r>
-      <w:bookmarkEnd w:id="90"/>
       <w:bookmarkEnd w:id="91"/>
+      <w:bookmarkEnd w:id="92"/>
     </w:p>
     <w:p>
       <w:pPr>
@@ -20300,9 +20037,9 @@
           <w:szCs w:val="28"/>
         </w:rPr>
       </w:pPr>
-      <w:bookmarkStart w:id="92" w:name="_Toc427272791"/>
-      <w:bookmarkStart w:id="93" w:name="_Toc430522460"/>
-      <w:bookmarkStart w:id="94" w:name="_Toc430522732"/>
+      <w:bookmarkStart w:id="93" w:name="_Toc427272791"/>
+      <w:bookmarkStart w:id="94" w:name="_Toc430522460"/>
+      <w:bookmarkStart w:id="95" w:name="_Toc430522732"/>
       <w:r>
         <w:rPr>
           <w:rFonts w:asciiTheme="majorHAnsi" w:hAnsiTheme="majorHAnsi"/>
@@ -20312,9 +20049,9 @@
         </w:rPr>
         <w:t>Coding Convention</w:t>
       </w:r>
-      <w:bookmarkEnd w:id="92"/>
       <w:bookmarkEnd w:id="93"/>
       <w:bookmarkEnd w:id="94"/>
+      <w:bookmarkEnd w:id="95"/>
     </w:p>
     <w:p>
       <w:pPr>
@@ -20326,13 +20063,13 @@
         <w:spacing w:before="0"/>
         <w:ind w:left="1260" w:hanging="540"/>
       </w:pPr>
-      <w:bookmarkStart w:id="95" w:name="_Toc430522461"/>
-      <w:bookmarkStart w:id="96" w:name="_Toc430522733"/>
+      <w:bookmarkStart w:id="96" w:name="_Toc430522461"/>
+      <w:bookmarkStart w:id="97" w:name="_Toc430522733"/>
       <w:r>
         <w:t>Java Coding Convention</w:t>
       </w:r>
-      <w:bookmarkEnd w:id="95"/>
       <w:bookmarkEnd w:id="96"/>
+      <w:bookmarkEnd w:id="97"/>
     </w:p>
     <w:p>
       <w:pPr>
@@ -20463,6 +20200,7 @@
           <w:sz w:val="24"/>
           <w:szCs w:val="24"/>
         </w:rPr>
+        <w:lastRenderedPageBreak/>
         <w:t>Variable names must be in Camel case.</w:t>
       </w:r>
     </w:p>
@@ -20674,13 +20412,13 @@
         <w:spacing w:before="0"/>
         <w:ind w:left="1260" w:hanging="540"/>
       </w:pPr>
-      <w:bookmarkStart w:id="97" w:name="_Toc430522462"/>
-      <w:bookmarkStart w:id="98" w:name="_Toc430522734"/>
+      <w:bookmarkStart w:id="98" w:name="_Toc430522462"/>
+      <w:bookmarkStart w:id="99" w:name="_Toc430522734"/>
       <w:r>
         <w:t>Android Coding Convention</w:t>
       </w:r>
-      <w:bookmarkEnd w:id="97"/>
       <w:bookmarkEnd w:id="98"/>
+      <w:bookmarkEnd w:id="99"/>
     </w:p>
     <w:p>
       <w:pPr>
@@ -20792,7 +20530,6 @@
         </w:rPr>
         <w:t xml:space="preserve"> file names are written in </w:t>
       </w:r>
-      <w:proofErr w:type="spellStart"/>
       <w:r>
         <w:rPr>
           <w:rFonts w:ascii="Cambria" w:hAnsi="Cambria"/>
@@ -20802,7 +20539,6 @@
         </w:rPr>
         <w:t>lowercase_underscore</w:t>
       </w:r>
-      <w:proofErr w:type="spellEnd"/>
       <w:r>
         <w:rPr>
           <w:rFonts w:ascii="Cambria" w:hAnsi="Cambria"/>
@@ -21124,7 +20860,6 @@
                 <w:szCs w:val="24"/>
               </w:rPr>
             </w:pPr>
-            <w:proofErr w:type="spellStart"/>
             <w:r>
               <w:rPr>
                 <w:rFonts w:ascii="Cambria" w:hAnsi="Cambria" w:cs="Courier New"/>
@@ -21132,17 +20867,7 @@
                 <w:sz w:val="24"/>
                 <w:szCs w:val="24"/>
               </w:rPr>
-              <w:t>btn</w:t>
-            </w:r>
-            <w:proofErr w:type="spellEnd"/>
-            <w:r>
-              <w:rPr>
-                <w:rFonts w:ascii="Cambria" w:hAnsi="Cambria" w:cs="Courier New"/>
-                <w:color w:val="333333"/>
-                <w:sz w:val="24"/>
-                <w:szCs w:val="24"/>
-              </w:rPr>
-              <w:t>_</w:t>
+              <w:t>btn_</w:t>
             </w:r>
           </w:p>
         </w:tc>
@@ -21405,7 +21130,6 @@
                 <w:szCs w:val="24"/>
               </w:rPr>
             </w:pPr>
-            <w:proofErr w:type="spellStart"/>
             <w:r>
               <w:rPr>
                 <w:rFonts w:ascii="Cambria" w:hAnsi="Cambria" w:cs="Courier New"/>
@@ -21413,17 +21137,7 @@
                 <w:sz w:val="24"/>
                 <w:szCs w:val="24"/>
               </w:rPr>
-              <w:t>ic</w:t>
-            </w:r>
-            <w:proofErr w:type="spellEnd"/>
-            <w:r>
-              <w:rPr>
-                <w:rFonts w:ascii="Cambria" w:hAnsi="Cambria" w:cs="Courier New"/>
-                <w:color w:val="333333"/>
-                <w:sz w:val="24"/>
-                <w:szCs w:val="24"/>
-              </w:rPr>
-              <w:t>_</w:t>
+              <w:t>ic_</w:t>
             </w:r>
           </w:p>
         </w:tc>
@@ -21484,7 +21198,6 @@
                 <w:sz w:val="24"/>
                 <w:szCs w:val="24"/>
               </w:rPr>
-              <w:lastRenderedPageBreak/>
               <w:t>Menu</w:t>
             </w:r>
           </w:p>
@@ -21735,7 +21448,7 @@
           <w:color w:val="333333"/>
         </w:rPr>
       </w:pPr>
-      <w:bookmarkStart w:id="99" w:name="_Toc430510062"/>
+      <w:bookmarkStart w:id="100" w:name="_Toc430510062"/>
       <w:r>
         <w:t xml:space="preserve">Table </w:t>
       </w:r>
@@ -21753,7 +21466,7 @@
       <w:r>
         <w:t>Naming conventions for drawables</w:t>
       </w:r>
-      <w:bookmarkEnd w:id="99"/>
+      <w:bookmarkEnd w:id="100"/>
     </w:p>
     <w:p>
       <w:pPr>
@@ -22115,7 +21828,6 @@
                 <w:szCs w:val="24"/>
               </w:rPr>
             </w:pPr>
-            <w:proofErr w:type="spellStart"/>
             <w:r>
               <w:rPr>
                 <w:rStyle w:val="HTMLCode"/>
@@ -22124,18 +21836,7 @@
                 <w:sz w:val="24"/>
                 <w:szCs w:val="24"/>
               </w:rPr>
-              <w:t>ic</w:t>
-            </w:r>
-            <w:proofErr w:type="spellEnd"/>
-            <w:r>
-              <w:rPr>
-                <w:rStyle w:val="HTMLCode"/>
-                <w:rFonts w:ascii="Cambria" w:hAnsi="Cambria"/>
-                <w:color w:val="333333"/>
-                <w:sz w:val="24"/>
-                <w:szCs w:val="24"/>
-              </w:rPr>
-              <w:t>_</w:t>
+              <w:t>ic_</w:t>
             </w:r>
           </w:p>
         </w:tc>
@@ -22218,7 +21919,6 @@
                 <w:szCs w:val="24"/>
               </w:rPr>
             </w:pPr>
-            <w:proofErr w:type="spellStart"/>
             <w:r>
               <w:rPr>
                 <w:rStyle w:val="HTMLCode"/>
@@ -22229,7 +21929,6 @@
               </w:rPr>
               <w:t>ic_launcher</w:t>
             </w:r>
-            <w:proofErr w:type="spellEnd"/>
           </w:p>
         </w:tc>
         <w:tc>
@@ -22312,7 +22011,6 @@
                 <w:szCs w:val="24"/>
               </w:rPr>
             </w:pPr>
-            <w:proofErr w:type="spellStart"/>
             <w:r>
               <w:rPr>
                 <w:rStyle w:val="HTMLCode"/>
@@ -22323,7 +22021,6 @@
               </w:rPr>
               <w:t>ic_menu</w:t>
             </w:r>
-            <w:proofErr w:type="spellEnd"/>
           </w:p>
         </w:tc>
         <w:tc>
@@ -22384,6 +22081,7 @@
                 <w:sz w:val="24"/>
                 <w:szCs w:val="24"/>
               </w:rPr>
+              <w:lastRenderedPageBreak/>
               <w:t>Status bar icons</w:t>
             </w:r>
           </w:p>
@@ -22405,7 +22103,6 @@
                 <w:szCs w:val="24"/>
               </w:rPr>
             </w:pPr>
-            <w:proofErr w:type="spellStart"/>
             <w:r>
               <w:rPr>
                 <w:rStyle w:val="HTMLCode"/>
@@ -22416,7 +22113,6 @@
               </w:rPr>
               <w:t>ic_stat_notify</w:t>
             </w:r>
-            <w:proofErr w:type="spellEnd"/>
           </w:p>
         </w:tc>
         <w:tc>
@@ -22499,7 +22195,6 @@
                 <w:szCs w:val="24"/>
               </w:rPr>
             </w:pPr>
-            <w:proofErr w:type="spellStart"/>
             <w:r>
               <w:rPr>
                 <w:rStyle w:val="HTMLCode"/>
@@ -22510,7 +22205,6 @@
               </w:rPr>
               <w:t>ic_tab</w:t>
             </w:r>
-            <w:proofErr w:type="spellEnd"/>
           </w:p>
         </w:tc>
         <w:tc>
@@ -22592,7 +22286,6 @@
                 <w:szCs w:val="24"/>
               </w:rPr>
             </w:pPr>
-            <w:proofErr w:type="spellStart"/>
             <w:r>
               <w:rPr>
                 <w:rStyle w:val="HTMLCode"/>
@@ -22603,7 +22296,6 @@
               </w:rPr>
               <w:t>ic_dialog</w:t>
             </w:r>
-            <w:proofErr w:type="spellEnd"/>
           </w:p>
         </w:tc>
         <w:tc>
@@ -22642,7 +22334,7 @@
         <w:pStyle w:val="Caption"/>
         <w:spacing w:after="0"/>
       </w:pPr>
-      <w:bookmarkStart w:id="100" w:name="_Toc430510063"/>
+      <w:bookmarkStart w:id="101" w:name="_Toc430510063"/>
       <w:r>
         <w:t xml:space="preserve">Table </w:t>
       </w:r>
@@ -22657,9 +22349,9 @@
       <w:r>
         <w:t>Naming conventions for icons</w:t>
       </w:r>
-      <w:bookmarkStart w:id="101" w:name="_Toc430522463"/>
-      <w:bookmarkStart w:id="102" w:name="_Toc430522735"/>
-      <w:bookmarkEnd w:id="100"/>
+      <w:bookmarkStart w:id="102" w:name="_Toc430522463"/>
+      <w:bookmarkStart w:id="103" w:name="_Toc430522735"/>
+      <w:bookmarkEnd w:id="101"/>
     </w:p>
     <w:p>
       <w:pPr>
@@ -22680,7 +22372,7 @@
         </w:rPr>
         <w:br w:type="page"/>
       </w:r>
-      <w:bookmarkStart w:id="103" w:name="_Toc427272792"/>
+      <w:bookmarkStart w:id="104" w:name="_Toc427272792"/>
       <w:r>
         <w:rPr>
           <w:rStyle w:val="Heading1Char"/>
@@ -22689,7 +22381,7 @@
         <w:lastRenderedPageBreak/>
         <w:t>Software Requirement Specification</w:t>
       </w:r>
-      <w:bookmarkEnd w:id="103"/>
+      <w:bookmarkEnd w:id="104"/>
     </w:p>
     <w:p>
       <w:pPr>
@@ -22700,11 +22392,11 @@
         </w:numPr>
         <w:spacing w:before="0"/>
       </w:pPr>
-      <w:bookmarkStart w:id="104" w:name="_Toc427272793"/>
+      <w:bookmarkStart w:id="105" w:name="_Toc427272793"/>
       <w:r>
         <w:t>User Requirement Specification</w:t>
       </w:r>
-      <w:bookmarkEnd w:id="104"/>
+      <w:bookmarkEnd w:id="105"/>
     </w:p>
     <w:p>
       <w:pPr>
@@ -22719,14 +22411,14 @@
           <w:rFonts w:ascii="Cambria" w:hAnsi="Cambria"/>
         </w:rPr>
       </w:pPr>
-      <w:bookmarkStart w:id="105" w:name="_Toc427272794"/>
+      <w:bookmarkStart w:id="106" w:name="_Toc427272794"/>
       <w:r>
         <w:rPr>
           <w:rFonts w:ascii="Cambria" w:hAnsi="Cambria"/>
         </w:rPr>
         <w:t>Customer requirement</w:t>
       </w:r>
-      <w:bookmarkEnd w:id="105"/>
+      <w:bookmarkEnd w:id="106"/>
     </w:p>
     <w:p>
       <w:pPr>
@@ -23375,14 +23067,14 @@
           <w:rFonts w:ascii="Cambria" w:hAnsi="Cambria"/>
         </w:rPr>
       </w:pPr>
-      <w:bookmarkStart w:id="106" w:name="_Toc427272795"/>
+      <w:bookmarkStart w:id="107" w:name="_Toc427272795"/>
       <w:r>
         <w:rPr>
           <w:rFonts w:ascii="Cambria" w:hAnsi="Cambria"/>
         </w:rPr>
         <w:t>Staff requirement</w:t>
       </w:r>
-      <w:bookmarkEnd w:id="106"/>
+      <w:bookmarkEnd w:id="107"/>
     </w:p>
     <w:p>
       <w:pPr>
@@ -24059,7 +23751,7 @@
           <w:rFonts w:ascii="Cambria" w:hAnsi="Cambria"/>
         </w:rPr>
       </w:pPr>
-      <w:bookmarkStart w:id="107" w:name="_Toc427272796"/>
+      <w:bookmarkStart w:id="108" w:name="_Toc427272796"/>
       <w:r>
         <w:rPr>
           <w:rFonts w:ascii="Cambria" w:hAnsi="Cambria"/>
@@ -24072,7 +23764,7 @@
         </w:rPr>
         <w:t xml:space="preserve"> requirement</w:t>
       </w:r>
-      <w:bookmarkEnd w:id="107"/>
+      <w:bookmarkEnd w:id="108"/>
     </w:p>
     <w:p>
       <w:pPr>
@@ -24224,11 +23916,11 @@
         </w:numPr>
         <w:spacing w:before="0"/>
       </w:pPr>
-      <w:bookmarkStart w:id="108" w:name="_Toc427272798"/>
+      <w:bookmarkStart w:id="109" w:name="_Toc427272798"/>
       <w:r>
         <w:t>System Requirement Specification</w:t>
       </w:r>
-      <w:bookmarkEnd w:id="108"/>
+      <w:bookmarkEnd w:id="109"/>
     </w:p>
     <w:p>
       <w:pPr>
@@ -24243,14 +23935,14 @@
           <w:rFonts w:ascii="Cambria" w:hAnsi="Cambria"/>
         </w:rPr>
       </w:pPr>
-      <w:bookmarkStart w:id="109" w:name="_Toc427272799"/>
+      <w:bookmarkStart w:id="110" w:name="_Toc427272799"/>
       <w:r>
         <w:rPr>
           <w:rFonts w:ascii="Cambria" w:hAnsi="Cambria"/>
         </w:rPr>
         <w:t>External Interface Requirement</w:t>
       </w:r>
-      <w:bookmarkEnd w:id="109"/>
+      <w:bookmarkEnd w:id="110"/>
     </w:p>
     <w:p>
       <w:pPr>
@@ -24259,16 +23951,8 @@
           <w:ilvl w:val="3"/>
           <w:numId w:val="30"/>
         </w:numPr>
-        <w:spacing w:before="0" w:line="259" w:lineRule="auto"/>
-        <w:jc w:val="both"/>
-        <w:rPr>
-          <w:rFonts w:ascii="Cambria" w:hAnsi="Cambria"/>
-        </w:rPr>
-      </w:pPr>
-      <w:r>
-        <w:rPr>
-          <w:rFonts w:ascii="Cambria" w:hAnsi="Cambria"/>
-        </w:rPr>
+      </w:pPr>
+      <w:r>
         <w:t>User interface</w:t>
       </w:r>
     </w:p>
@@ -24438,16 +24122,8 @@
           <w:ilvl w:val="3"/>
           <w:numId w:val="30"/>
         </w:numPr>
-        <w:spacing w:before="0" w:line="259" w:lineRule="auto"/>
-        <w:jc w:val="both"/>
-        <w:rPr>
-          <w:rFonts w:ascii="Cambria" w:hAnsi="Cambria"/>
-        </w:rPr>
-      </w:pPr>
-      <w:r>
-        <w:rPr>
-          <w:rFonts w:ascii="Cambria" w:hAnsi="Cambria"/>
-        </w:rPr>
+      </w:pPr>
+      <w:r>
         <w:t>Hardware Interface</w:t>
       </w:r>
     </w:p>
@@ -24475,21 +24151,7 @@
         <w:rPr>
           <w:rFonts w:ascii="Cambria" w:hAnsi="Cambria"/>
         </w:rPr>
-        <w:t xml:space="preserve">artphone with </w:t>
-      </w:r>
-      <w:proofErr w:type="spellStart"/>
-      <w:r>
-        <w:rPr>
-          <w:rFonts w:ascii="Cambria" w:hAnsi="Cambria"/>
-        </w:rPr>
-        <w:t>Wifi</w:t>
-      </w:r>
-      <w:proofErr w:type="spellEnd"/>
-      <w:r>
-        <w:rPr>
-          <w:rFonts w:ascii="Cambria" w:hAnsi="Cambria"/>
-        </w:rPr>
-        <w:t xml:space="preserve"> or 3G, GPS and Bluetooth.</w:t>
+        <w:t>artphone with Wifi or 3G, GPS and Bluetooth.</w:t>
       </w:r>
     </w:p>
     <w:p>
@@ -24499,16 +24161,8 @@
           <w:ilvl w:val="3"/>
           <w:numId w:val="30"/>
         </w:numPr>
-        <w:spacing w:before="0" w:line="259" w:lineRule="auto"/>
-        <w:jc w:val="both"/>
-        <w:rPr>
-          <w:rFonts w:ascii="Cambria" w:hAnsi="Cambria"/>
-        </w:rPr>
-      </w:pPr>
-      <w:r>
-        <w:rPr>
-          <w:rFonts w:ascii="Cambria" w:hAnsi="Cambria"/>
-        </w:rPr>
+      </w:pPr>
+      <w:r>
         <w:t>Software Interface</w:t>
       </w:r>
     </w:p>
@@ -24594,16 +24248,8 @@
           <w:ilvl w:val="3"/>
           <w:numId w:val="30"/>
         </w:numPr>
-        <w:spacing w:before="0" w:line="240" w:lineRule="auto"/>
-        <w:jc w:val="both"/>
-        <w:rPr>
-          <w:rFonts w:ascii="Cambria" w:hAnsi="Cambria"/>
-        </w:rPr>
-      </w:pPr>
-      <w:r>
-        <w:rPr>
-          <w:rFonts w:ascii="Cambria" w:hAnsi="Cambria"/>
-        </w:rPr>
+      </w:pPr>
+      <w:r>
         <w:lastRenderedPageBreak/>
         <w:t>Communication Protocol</w:t>
       </w:r>
@@ -24660,11 +24306,11 @@
         <w:spacing w:before="0" w:line="259" w:lineRule="auto"/>
         <w:jc w:val="both"/>
       </w:pPr>
-      <w:bookmarkStart w:id="110" w:name="_Toc427272800"/>
+      <w:bookmarkStart w:id="111" w:name="_Toc427272800"/>
       <w:r>
         <w:t>System Overview Use Case</w:t>
       </w:r>
-      <w:bookmarkEnd w:id="110"/>
+      <w:bookmarkEnd w:id="111"/>
     </w:p>
     <w:p>
       <w:pPr>
@@ -24673,8 +24319,6 @@
           <w:ilvl w:val="3"/>
           <w:numId w:val="30"/>
         </w:numPr>
-        <w:spacing w:before="0" w:line="259" w:lineRule="auto"/>
-        <w:jc w:val="both"/>
       </w:pPr>
       <w:r>
         <w:t>Web Application</w:t>
@@ -24687,8 +24331,6 @@
           <w:ilvl w:val="3"/>
           <w:numId w:val="30"/>
         </w:numPr>
-        <w:spacing w:before="0" w:line="259" w:lineRule="auto"/>
-        <w:jc w:val="both"/>
       </w:pPr>
       <w:r>
         <w:t>Android Mobile Application</w:t>
@@ -24701,8 +24343,6 @@
           <w:ilvl w:val="3"/>
           <w:numId w:val="30"/>
         </w:numPr>
-        <w:spacing w:before="0" w:line="259" w:lineRule="auto"/>
-        <w:jc w:val="both"/>
       </w:pPr>
       <w:r>
         <w:t>Android Wear Application</w:t>
@@ -24715,8 +24355,6 @@
           <w:ilvl w:val="3"/>
           <w:numId w:val="30"/>
         </w:numPr>
-        <w:spacing w:before="0" w:line="259" w:lineRule="auto"/>
-        <w:jc w:val="both"/>
       </w:pPr>
       <w:r>
         <w:t>Bus Driver Mobile Application</w:t>
@@ -24732,11 +24370,11 @@
         <w:spacing w:before="0" w:line="259" w:lineRule="auto"/>
         <w:jc w:val="both"/>
       </w:pPr>
-      <w:bookmarkStart w:id="111" w:name="_Toc427272801"/>
+      <w:bookmarkStart w:id="112" w:name="_Toc427272801"/>
       <w:r>
         <w:t>List of Use Case</w:t>
       </w:r>
-      <w:bookmarkEnd w:id="111"/>
+      <w:bookmarkEnd w:id="112"/>
     </w:p>
     <w:p>
       <w:pPr>
@@ -24745,8 +24383,6 @@
           <w:ilvl w:val="3"/>
           <w:numId w:val="30"/>
         </w:numPr>
-        <w:spacing w:before="0" w:line="259" w:lineRule="auto"/>
-        <w:jc w:val="both"/>
       </w:pPr>
       <w:r>
         <w:t>Web Application</w:t>
@@ -24787,8 +24423,6 @@
           <w:ilvl w:val="3"/>
           <w:numId w:val="30"/>
         </w:numPr>
-        <w:spacing w:before="0"/>
-        <w:jc w:val="both"/>
       </w:pPr>
       <w:r>
         <w:t>Android Mobile Application</w:t>
@@ -24801,8 +24435,6 @@
           <w:ilvl w:val="4"/>
           <w:numId w:val="30"/>
         </w:numPr>
-        <w:spacing w:before="0"/>
-        <w:jc w:val="both"/>
       </w:pPr>
       <w:r>
         <w:t>&lt;Customer&gt; Overview Use Case</w:t>
@@ -24815,8 +24447,6 @@
           <w:ilvl w:val="3"/>
           <w:numId w:val="30"/>
         </w:numPr>
-        <w:spacing w:before="0"/>
-        <w:jc w:val="both"/>
       </w:pPr>
       <w:r>
         <w:t>Android Wear Application</w:t>
@@ -24824,13 +24454,12 @@
     </w:p>
     <w:p>
       <w:pPr>
-        <w:pStyle w:val="Heading4"/>
+        <w:pStyle w:val="Heading5"/>
         <w:numPr>
           <w:ilvl w:val="4"/>
           <w:numId w:val="30"/>
         </w:numPr>
         <w:spacing w:before="0"/>
-        <w:jc w:val="both"/>
       </w:pPr>
       <w:r>
         <w:t>&lt;Customer&gt; Overview Use Case</w:t>
@@ -24843,8 +24472,6 @@
           <w:ilvl w:val="3"/>
           <w:numId w:val="30"/>
         </w:numPr>
-        <w:spacing w:before="0"/>
-        <w:jc w:val="both"/>
       </w:pPr>
       <w:r>
         <w:t>Bus Driver Mobile Application</w:t>
@@ -24852,24 +24479,16 @@
     </w:p>
     <w:p>
       <w:pPr>
-        <w:pStyle w:val="Heading4"/>
+        <w:pStyle w:val="Heading5"/>
         <w:numPr>
           <w:ilvl w:val="4"/>
           <w:numId w:val="30"/>
         </w:numPr>
         <w:spacing w:before="0"/>
-        <w:jc w:val="both"/>
       </w:pPr>
       <w:r>
         <w:t>&lt;Bus Driver&gt; Overview Use Case</w:t>
       </w:r>
-    </w:p>
-    <w:p>
-      <w:pPr>
-        <w:spacing w:after="0"/>
-        <w:ind w:left="1440"/>
-        <w:jc w:val="both"/>
-      </w:pPr>
     </w:p>
     <w:p>
       <w:pPr>
@@ -24878,12 +24497,13 @@
           <w:ilvl w:val="1"/>
           <w:numId w:val="30"/>
         </w:numPr>
-      </w:pPr>
-      <w:bookmarkStart w:id="112" w:name="_Toc427272802"/>
+        <w:spacing w:before="0"/>
+      </w:pPr>
+      <w:bookmarkStart w:id="113" w:name="_Toc427272802"/>
       <w:r>
         <w:t>Software System Attribute</w:t>
       </w:r>
-      <w:bookmarkEnd w:id="112"/>
+      <w:bookmarkEnd w:id="113"/>
     </w:p>
     <w:p>
       <w:pPr>
@@ -24898,14 +24518,14 @@
           <w:rFonts w:ascii="Cambria" w:hAnsi="Cambria"/>
         </w:rPr>
       </w:pPr>
-      <w:bookmarkStart w:id="113" w:name="_Toc427272803"/>
+      <w:bookmarkStart w:id="114" w:name="_Toc427272803"/>
       <w:r>
         <w:rPr>
           <w:rFonts w:ascii="Cambria" w:hAnsi="Cambria"/>
         </w:rPr>
         <w:t>Usability</w:t>
       </w:r>
-      <w:bookmarkEnd w:id="113"/>
+      <w:bookmarkEnd w:id="114"/>
     </w:p>
     <w:p>
       <w:pPr>
@@ -24914,16 +24534,8 @@
           <w:ilvl w:val="3"/>
           <w:numId w:val="30"/>
         </w:numPr>
-        <w:spacing w:before="40" w:line="259" w:lineRule="auto"/>
-        <w:jc w:val="both"/>
-        <w:rPr>
-          <w:rFonts w:ascii="Cambria" w:hAnsi="Cambria"/>
-        </w:rPr>
-      </w:pPr>
-      <w:r>
-        <w:rPr>
-          <w:rFonts w:ascii="Cambria" w:hAnsi="Cambria"/>
-        </w:rPr>
+      </w:pPr>
+      <w:r>
         <w:t>Graphic User Interface</w:t>
       </w:r>
     </w:p>
@@ -24964,16 +24576,8 @@
           <w:ilvl w:val="3"/>
           <w:numId w:val="30"/>
         </w:numPr>
-        <w:spacing w:before="40" w:line="259" w:lineRule="auto"/>
-        <w:jc w:val="both"/>
-        <w:rPr>
-          <w:rFonts w:ascii="Cambria" w:hAnsi="Cambria"/>
-        </w:rPr>
-      </w:pPr>
-      <w:r>
-        <w:rPr>
-          <w:rFonts w:ascii="Cambria" w:hAnsi="Cambria"/>
-        </w:rPr>
+      </w:pPr>
+      <w:r>
         <w:t>Usability</w:t>
       </w:r>
     </w:p>
@@ -25047,16 +24651,8 @@
           <w:ilvl w:val="3"/>
           <w:numId w:val="30"/>
         </w:numPr>
-        <w:spacing w:before="40" w:line="259" w:lineRule="auto"/>
-        <w:jc w:val="both"/>
-        <w:rPr>
-          <w:rFonts w:ascii="Cambria" w:hAnsi="Cambria"/>
-        </w:rPr>
-      </w:pPr>
-      <w:r>
-        <w:rPr>
-          <w:rFonts w:ascii="Cambria" w:hAnsi="Cambria"/>
-        </w:rPr>
+      </w:pPr>
+      <w:r>
         <w:t>Installation</w:t>
       </w:r>
     </w:p>
@@ -25101,14 +24697,14 @@
           <w:rFonts w:ascii="Cambria" w:hAnsi="Cambria"/>
         </w:rPr>
       </w:pPr>
-      <w:bookmarkStart w:id="114" w:name="_Toc427272804"/>
+      <w:bookmarkStart w:id="115" w:name="_Toc427272804"/>
       <w:r>
         <w:rPr>
           <w:rFonts w:ascii="Cambria" w:hAnsi="Cambria"/>
         </w:rPr>
         <w:t>Reliability</w:t>
       </w:r>
-      <w:bookmarkEnd w:id="114"/>
+      <w:bookmarkEnd w:id="115"/>
     </w:p>
     <w:p>
       <w:pPr>
@@ -25177,15 +24773,14 @@
           <w:rFonts w:ascii="Cambria" w:hAnsi="Cambria"/>
         </w:rPr>
       </w:pPr>
-      <w:bookmarkStart w:id="115" w:name="_Toc427272805"/>
-      <w:r>
-        <w:rPr>
-          <w:rFonts w:ascii="Cambria" w:hAnsi="Cambria"/>
-        </w:rPr>
-        <w:lastRenderedPageBreak/>
+      <w:bookmarkStart w:id="116" w:name="_Toc427272805"/>
+      <w:r>
+        <w:rPr>
+          <w:rFonts w:ascii="Cambria" w:hAnsi="Cambria"/>
+        </w:rPr>
         <w:t>Availability</w:t>
       </w:r>
-      <w:bookmarkEnd w:id="115"/>
+      <w:bookmarkEnd w:id="116"/>
     </w:p>
     <w:p>
       <w:pPr>
@@ -25221,14 +24816,15 @@
           <w:rFonts w:ascii="Cambria" w:hAnsi="Cambria"/>
         </w:rPr>
       </w:pPr>
-      <w:bookmarkStart w:id="116" w:name="_Toc427272806"/>
-      <w:r>
-        <w:rPr>
-          <w:rFonts w:ascii="Cambria" w:hAnsi="Cambria"/>
-        </w:rPr>
+      <w:bookmarkStart w:id="117" w:name="_Toc427272806"/>
+      <w:r>
+        <w:rPr>
+          <w:rFonts w:ascii="Cambria" w:hAnsi="Cambria"/>
+        </w:rPr>
+        <w:lastRenderedPageBreak/>
         <w:t>Security</w:t>
       </w:r>
-      <w:bookmarkEnd w:id="116"/>
+      <w:bookmarkEnd w:id="117"/>
     </w:p>
     <w:p>
       <w:pPr>
@@ -25351,14 +24947,14 @@
           <w:rFonts w:ascii="Cambria" w:hAnsi="Cambria"/>
         </w:rPr>
       </w:pPr>
-      <w:bookmarkStart w:id="117" w:name="_Toc427272807"/>
+      <w:bookmarkStart w:id="118" w:name="_Toc427272807"/>
       <w:r>
         <w:rPr>
           <w:rFonts w:ascii="Cambria" w:hAnsi="Cambria"/>
         </w:rPr>
         <w:t>Maintainability</w:t>
       </w:r>
-      <w:bookmarkEnd w:id="117"/>
+      <w:bookmarkEnd w:id="118"/>
     </w:p>
     <w:p>
       <w:pPr>
@@ -25394,14 +24990,14 @@
           <w:rFonts w:ascii="Cambria" w:hAnsi="Cambria"/>
         </w:rPr>
       </w:pPr>
-      <w:bookmarkStart w:id="118" w:name="_Toc427272808"/>
+      <w:bookmarkStart w:id="119" w:name="_Toc427272808"/>
       <w:r>
         <w:rPr>
           <w:rFonts w:ascii="Cambria" w:hAnsi="Cambria"/>
         </w:rPr>
         <w:t>Portability</w:t>
       </w:r>
-      <w:bookmarkEnd w:id="118"/>
+      <w:bookmarkEnd w:id="119"/>
     </w:p>
     <w:p>
       <w:pPr>
@@ -25482,14 +25078,14 @@
           <w:rFonts w:ascii="Cambria" w:hAnsi="Cambria"/>
         </w:rPr>
       </w:pPr>
-      <w:bookmarkStart w:id="119" w:name="_Toc427272809"/>
+      <w:bookmarkStart w:id="120" w:name="_Toc427272809"/>
       <w:r>
         <w:rPr>
           <w:rFonts w:ascii="Cambria" w:hAnsi="Cambria"/>
         </w:rPr>
         <w:t>Performance</w:t>
       </w:r>
-      <w:bookmarkEnd w:id="119"/>
+      <w:bookmarkEnd w:id="120"/>
     </w:p>
     <w:p>
       <w:pPr>
@@ -25562,12 +25158,10 @@
           <w:numId w:val="30"/>
         </w:numPr>
       </w:pPr>
-      <w:bookmarkStart w:id="120" w:name="_Toc427272810"/>
+      <w:bookmarkStart w:id="121" w:name="_Toc427272810"/>
       <w:r>
         <w:t>Conceptual Diagram</w:t>
       </w:r>
-      <w:bookmarkStart w:id="121" w:name="_GoBack"/>
-      <w:bookmarkEnd w:id="120"/>
       <w:bookmarkEnd w:id="121"/>
     </w:p>
     <w:p>
@@ -25600,8 +25194,8 @@
         <w:lastRenderedPageBreak/>
         <w:t>G. Appendix</w:t>
       </w:r>
-      <w:bookmarkEnd w:id="101"/>
       <w:bookmarkEnd w:id="102"/>
+      <w:bookmarkEnd w:id="103"/>
     </w:p>
     <w:p>
       <w:pPr>
@@ -25630,61 +25224,7 @@
           <w:sz w:val="24"/>
           <w:szCs w:val="24"/>
         </w:rPr>
-        <w:t xml:space="preserve">RAPTOR algorithm is based on paper “Round-Based Public Transit Routing” written by Daniel </w:t>
-      </w:r>
-      <w:proofErr w:type="spellStart"/>
-      <w:r>
-        <w:rPr>
-          <w:rFonts w:ascii="Cambria" w:hAnsi="Cambria"/>
-          <w:sz w:val="24"/>
-          <w:szCs w:val="24"/>
-        </w:rPr>
-        <w:t>Delling</w:t>
-      </w:r>
-      <w:proofErr w:type="spellEnd"/>
-      <w:r>
-        <w:rPr>
-          <w:rFonts w:ascii="Cambria" w:hAnsi="Cambria"/>
-          <w:sz w:val="24"/>
-          <w:szCs w:val="24"/>
-        </w:rPr>
-        <w:t xml:space="preserve">, Renato F. </w:t>
-      </w:r>
-      <w:proofErr w:type="spellStart"/>
-      <w:r>
-        <w:rPr>
-          <w:rFonts w:ascii="Cambria" w:hAnsi="Cambria"/>
-          <w:sz w:val="24"/>
-          <w:szCs w:val="24"/>
-        </w:rPr>
-        <w:t>Werneck</w:t>
-      </w:r>
-      <w:proofErr w:type="spellEnd"/>
-      <w:r>
-        <w:rPr>
-          <w:rFonts w:ascii="Cambria" w:hAnsi="Cambria"/>
-          <w:sz w:val="24"/>
-          <w:szCs w:val="24"/>
-        </w:rPr>
-        <w:t xml:space="preserve"> (Microsoft Research Silicon Valley), Thomas </w:t>
-      </w:r>
-      <w:proofErr w:type="spellStart"/>
-      <w:r>
-        <w:rPr>
-          <w:rFonts w:ascii="Cambria" w:hAnsi="Cambria"/>
-          <w:sz w:val="24"/>
-          <w:szCs w:val="24"/>
-        </w:rPr>
-        <w:t>Pajor</w:t>
-      </w:r>
-      <w:proofErr w:type="spellEnd"/>
-      <w:r>
-        <w:rPr>
-          <w:rFonts w:ascii="Cambria" w:hAnsi="Cambria"/>
-          <w:sz w:val="24"/>
-          <w:szCs w:val="24"/>
-        </w:rPr>
-        <w:t xml:space="preserve"> (Karlsruhe Institute of Technology), public in 2012.</w:t>
+        <w:t>RAPTOR algorithm is based on paper “Round-Based Public Transit Routing” written by Daniel Delling, Renato F. Werneck (Microsoft Research Silicon Valley), Thomas Pajor (Karlsruhe Institute of Technology), public in 2012.</w:t>
       </w:r>
     </w:p>
     <w:p>
@@ -25709,7 +25249,7 @@
 </file>
 
 <file path=word/endnotes.xml><?xml version="1.0" encoding="utf-8"?>
-<w:endnotes xmlns:wpc="http://schemas.microsoft.com/office/word/2010/wordprocessingCanvas" xmlns:mo="http://schemas.microsoft.com/office/mac/office/2008/main" xmlns:mc="http://schemas.openxmlformats.org/markup-compatibility/2006" xmlns:mv="urn:schemas-microsoft-com:mac:vml" xmlns:o="urn:schemas-microsoft-com:office:office" xmlns:r="http://schemas.openxmlformats.org/officeDocument/2006/relationships" xmlns:m="http://schemas.openxmlformats.org/officeDocument/2006/math" xmlns:v="urn:schemas-microsoft-com:vml" xmlns:wp14="http://schemas.microsoft.com/office/word/2010/wordprocessingDrawing" xmlns:wp="http://schemas.openxmlformats.org/drawingml/2006/wordprocessingDrawing" xmlns:w10="urn:schemas-microsoft-com:office:word" xmlns:w="http://schemas.openxmlformats.org/wordprocessingml/2006/main" xmlns:w14="http://schemas.microsoft.com/office/word/2010/wordml" xmlns:w15="http://schemas.microsoft.com/office/word/2012/wordml" xmlns:wpg="http://schemas.microsoft.com/office/word/2010/wordprocessingGroup" xmlns:wpi="http://schemas.microsoft.com/office/word/2010/wordprocessingInk" xmlns:wne="http://schemas.microsoft.com/office/word/2006/wordml" xmlns:wps="http://schemas.microsoft.com/office/word/2010/wordprocessingShape" mc:Ignorable="w14 w15 wp14">
+<w:endnotes xmlns:wpc="http://schemas.microsoft.com/office/word/2010/wordprocessingCanvas" xmlns:cx="http://schemas.microsoft.com/office/drawing/2014/chartex" xmlns:mc="http://schemas.openxmlformats.org/markup-compatibility/2006" xmlns:o="urn:schemas-microsoft-com:office:office" xmlns:r="http://schemas.openxmlformats.org/officeDocument/2006/relationships" xmlns:m="http://schemas.openxmlformats.org/officeDocument/2006/math" xmlns:v="urn:schemas-microsoft-com:vml" xmlns:wp14="http://schemas.microsoft.com/office/word/2010/wordprocessingDrawing" xmlns:wp="http://schemas.openxmlformats.org/drawingml/2006/wordprocessingDrawing" xmlns:w10="urn:schemas-microsoft-com:office:word" xmlns:w="http://schemas.openxmlformats.org/wordprocessingml/2006/main" xmlns:w14="http://schemas.microsoft.com/office/word/2010/wordml" xmlns:w15="http://schemas.microsoft.com/office/word/2012/wordml" xmlns:w16se="http://schemas.microsoft.com/office/word/2015/wordml/symex" xmlns:wpg="http://schemas.microsoft.com/office/word/2010/wordprocessingGroup" xmlns:wpi="http://schemas.microsoft.com/office/word/2010/wordprocessingInk" xmlns:wne="http://schemas.microsoft.com/office/word/2006/wordml" xmlns:wps="http://schemas.microsoft.com/office/word/2010/wordprocessingShape" mc:Ignorable="w14 w15 w16se wp14">
   <w:endnote w:type="separator" w:id="-1">
     <w:p>
       <w:pPr>
@@ -25737,7 +25277,7 @@
 </file>
 
 <file path=word/footer1.xml><?xml version="1.0" encoding="utf-8"?>
-<w:ftr xmlns:wpc="http://schemas.microsoft.com/office/word/2010/wordprocessingCanvas" xmlns:mo="http://schemas.microsoft.com/office/mac/office/2008/main" xmlns:mc="http://schemas.openxmlformats.org/markup-compatibility/2006" xmlns:mv="urn:schemas-microsoft-com:mac:vml" xmlns:o="urn:schemas-microsoft-com:office:office" xmlns:r="http://schemas.openxmlformats.org/officeDocument/2006/relationships" xmlns:m="http://schemas.openxmlformats.org/officeDocument/2006/math" xmlns:v="urn:schemas-microsoft-com:vml" xmlns:wp14="http://schemas.microsoft.com/office/word/2010/wordprocessingDrawing" xmlns:wp="http://schemas.openxmlformats.org/drawingml/2006/wordprocessingDrawing" xmlns:w10="urn:schemas-microsoft-com:office:word" xmlns:w="http://schemas.openxmlformats.org/wordprocessingml/2006/main" xmlns:w14="http://schemas.microsoft.com/office/word/2010/wordml" xmlns:w15="http://schemas.microsoft.com/office/word/2012/wordml" xmlns:wpg="http://schemas.microsoft.com/office/word/2010/wordprocessingGroup" xmlns:wpi="http://schemas.microsoft.com/office/word/2010/wordprocessingInk" xmlns:wne="http://schemas.microsoft.com/office/word/2006/wordml" xmlns:wps="http://schemas.microsoft.com/office/word/2010/wordprocessingShape" mc:Ignorable="w14 w15 wp14">
+<w:ftr xmlns:wpc="http://schemas.microsoft.com/office/word/2010/wordprocessingCanvas" xmlns:cx="http://schemas.microsoft.com/office/drawing/2014/chartex" xmlns:mc="http://schemas.openxmlformats.org/markup-compatibility/2006" xmlns:o="urn:schemas-microsoft-com:office:office" xmlns:r="http://schemas.openxmlformats.org/officeDocument/2006/relationships" xmlns:m="http://schemas.openxmlformats.org/officeDocument/2006/math" xmlns:v="urn:schemas-microsoft-com:vml" xmlns:wp14="http://schemas.microsoft.com/office/word/2010/wordprocessingDrawing" xmlns:wp="http://schemas.openxmlformats.org/drawingml/2006/wordprocessingDrawing" xmlns:w10="urn:schemas-microsoft-com:office:word" xmlns:w="http://schemas.openxmlformats.org/wordprocessingml/2006/main" xmlns:w14="http://schemas.microsoft.com/office/word/2010/wordml" xmlns:w15="http://schemas.microsoft.com/office/word/2012/wordml" xmlns:w16se="http://schemas.microsoft.com/office/word/2015/wordml/symex" xmlns:wpg="http://schemas.microsoft.com/office/word/2010/wordprocessingGroup" xmlns:wpi="http://schemas.microsoft.com/office/word/2010/wordprocessingInk" xmlns:wne="http://schemas.microsoft.com/office/word/2006/wordml" xmlns:wps="http://schemas.microsoft.com/office/word/2010/wordprocessingShape" mc:Ignorable="w14 w15 w16se wp14">
   <w:tbl>
     <w:tblPr>
       <w:tblpPr w:leftFromText="187" w:rightFromText="187" w:vertAnchor="text" w:tblpY="1"/>
@@ -25807,7 +25347,7 @@
               <w:b/>
               <w:noProof/>
             </w:rPr>
-            <w:t>22</w:t>
+            <w:t>18</w:t>
           </w:r>
           <w:r>
             <w:rPr>
@@ -25906,7 +25446,7 @@
 </file>
 
 <file path=word/footnotes.xml><?xml version="1.0" encoding="utf-8"?>
-<w:footnotes xmlns:wpc="http://schemas.microsoft.com/office/word/2010/wordprocessingCanvas" xmlns:mo="http://schemas.microsoft.com/office/mac/office/2008/main" xmlns:mc="http://schemas.openxmlformats.org/markup-compatibility/2006" xmlns:mv="urn:schemas-microsoft-com:mac:vml" xmlns:o="urn:schemas-microsoft-com:office:office" xmlns:r="http://schemas.openxmlformats.org/officeDocument/2006/relationships" xmlns:m="http://schemas.openxmlformats.org/officeDocument/2006/math" xmlns:v="urn:schemas-microsoft-com:vml" xmlns:wp14="http://schemas.microsoft.com/office/word/2010/wordprocessingDrawing" xmlns:wp="http://schemas.openxmlformats.org/drawingml/2006/wordprocessingDrawing" xmlns:w10="urn:schemas-microsoft-com:office:word" xmlns:w="http://schemas.openxmlformats.org/wordprocessingml/2006/main" xmlns:w14="http://schemas.microsoft.com/office/word/2010/wordml" xmlns:w15="http://schemas.microsoft.com/office/word/2012/wordml" xmlns:wpg="http://schemas.microsoft.com/office/word/2010/wordprocessingGroup" xmlns:wpi="http://schemas.microsoft.com/office/word/2010/wordprocessingInk" xmlns:wne="http://schemas.microsoft.com/office/word/2006/wordml" xmlns:wps="http://schemas.microsoft.com/office/word/2010/wordprocessingShape" mc:Ignorable="w14 w15 wp14">
+<w:footnotes xmlns:wpc="http://schemas.microsoft.com/office/word/2010/wordprocessingCanvas" xmlns:cx="http://schemas.microsoft.com/office/drawing/2014/chartex" xmlns:mc="http://schemas.openxmlformats.org/markup-compatibility/2006" xmlns:o="urn:schemas-microsoft-com:office:office" xmlns:r="http://schemas.openxmlformats.org/officeDocument/2006/relationships" xmlns:m="http://schemas.openxmlformats.org/officeDocument/2006/math" xmlns:v="urn:schemas-microsoft-com:vml" xmlns:wp14="http://schemas.microsoft.com/office/word/2010/wordprocessingDrawing" xmlns:wp="http://schemas.openxmlformats.org/drawingml/2006/wordprocessingDrawing" xmlns:w10="urn:schemas-microsoft-com:office:word" xmlns:w="http://schemas.openxmlformats.org/wordprocessingml/2006/main" xmlns:w14="http://schemas.microsoft.com/office/word/2010/wordml" xmlns:w15="http://schemas.microsoft.com/office/word/2012/wordml" xmlns:w16se="http://schemas.microsoft.com/office/word/2015/wordml/symex" xmlns:wpg="http://schemas.microsoft.com/office/word/2010/wordprocessingGroup" xmlns:wpi="http://schemas.microsoft.com/office/word/2010/wordprocessingInk" xmlns:wne="http://schemas.microsoft.com/office/word/2006/wordml" xmlns:wps="http://schemas.microsoft.com/office/word/2010/wordprocessingShape" mc:Ignorable="w14 w15 w16se wp14">
   <w:footnote w:type="separator" w:id="-1">
     <w:p>
       <w:pPr>
@@ -25931,7 +25471,7 @@
 </file>
 
 <file path=word/header1.xml><?xml version="1.0" encoding="utf-8"?>
-<w:hdr xmlns:wpc="http://schemas.microsoft.com/office/word/2010/wordprocessingCanvas" xmlns:mo="http://schemas.microsoft.com/office/mac/office/2008/main" xmlns:mc="http://schemas.openxmlformats.org/markup-compatibility/2006" xmlns:mv="urn:schemas-microsoft-com:mac:vml" xmlns:o="urn:schemas-microsoft-com:office:office" xmlns:r="http://schemas.openxmlformats.org/officeDocument/2006/relationships" xmlns:m="http://schemas.openxmlformats.org/officeDocument/2006/math" xmlns:v="urn:schemas-microsoft-com:vml" xmlns:wp14="http://schemas.microsoft.com/office/word/2010/wordprocessingDrawing" xmlns:wp="http://schemas.openxmlformats.org/drawingml/2006/wordprocessingDrawing" xmlns:w10="urn:schemas-microsoft-com:office:word" xmlns:w="http://schemas.openxmlformats.org/wordprocessingml/2006/main" xmlns:w14="http://schemas.microsoft.com/office/word/2010/wordml" xmlns:w15="http://schemas.microsoft.com/office/word/2012/wordml" xmlns:wpg="http://schemas.microsoft.com/office/word/2010/wordprocessingGroup" xmlns:wpi="http://schemas.microsoft.com/office/word/2010/wordprocessingInk" xmlns:wne="http://schemas.microsoft.com/office/word/2006/wordml" xmlns:wps="http://schemas.microsoft.com/office/word/2010/wordprocessingShape" mc:Ignorable="w14 w15 wp14">
+<w:hdr xmlns:wpc="http://schemas.microsoft.com/office/word/2010/wordprocessingCanvas" xmlns:cx="http://schemas.microsoft.com/office/drawing/2014/chartex" xmlns:mc="http://schemas.openxmlformats.org/markup-compatibility/2006" xmlns:o="urn:schemas-microsoft-com:office:office" xmlns:r="http://schemas.openxmlformats.org/officeDocument/2006/relationships" xmlns:m="http://schemas.openxmlformats.org/officeDocument/2006/math" xmlns:v="urn:schemas-microsoft-com:vml" xmlns:wp14="http://schemas.microsoft.com/office/word/2010/wordprocessingDrawing" xmlns:wp="http://schemas.openxmlformats.org/drawingml/2006/wordprocessingDrawing" xmlns:w10="urn:schemas-microsoft-com:office:word" xmlns:w="http://schemas.openxmlformats.org/wordprocessingml/2006/main" xmlns:w14="http://schemas.microsoft.com/office/word/2010/wordml" xmlns:w15="http://schemas.microsoft.com/office/word/2012/wordml" xmlns:w16se="http://schemas.microsoft.com/office/word/2015/wordml/symex" xmlns:wpg="http://schemas.microsoft.com/office/word/2010/wordprocessingGroup" xmlns:wpi="http://schemas.microsoft.com/office/word/2010/wordprocessingInk" xmlns:wne="http://schemas.microsoft.com/office/word/2006/wordml" xmlns:wps="http://schemas.microsoft.com/office/word/2010/wordprocessingShape" mc:Ignorable="w14 w15 w16se wp14">
   <w:p>
     <w:pPr>
       <w:pStyle w:val="Header"/>
@@ -25969,8 +25509,8 @@
 </file>
 
 <file path=word/numbering.xml><?xml version="1.0" encoding="utf-8"?>
-<w:numbering xmlns:wpc="http://schemas.microsoft.com/office/word/2010/wordprocessingCanvas" xmlns:mo="http://schemas.microsoft.com/office/mac/office/2008/main" xmlns:mc="http://schemas.openxmlformats.org/markup-compatibility/2006" xmlns:mv="urn:schemas-microsoft-com:mac:vml" xmlns:o="urn:schemas-microsoft-com:office:office" xmlns:r="http://schemas.openxmlformats.org/officeDocument/2006/relationships" xmlns:m="http://schemas.openxmlformats.org/officeDocument/2006/math" xmlns:v="urn:schemas-microsoft-com:vml" xmlns:wp14="http://schemas.microsoft.com/office/word/2010/wordprocessingDrawing" xmlns:wp="http://schemas.openxmlformats.org/drawingml/2006/wordprocessingDrawing" xmlns:w10="urn:schemas-microsoft-com:office:word" xmlns:w="http://schemas.openxmlformats.org/wordprocessingml/2006/main" xmlns:w14="http://schemas.microsoft.com/office/word/2010/wordml" xmlns:w15="http://schemas.microsoft.com/office/word/2012/wordml" xmlns:wpg="http://schemas.microsoft.com/office/word/2010/wordprocessingGroup" xmlns:wpi="http://schemas.microsoft.com/office/word/2010/wordprocessingInk" xmlns:wne="http://schemas.microsoft.com/office/word/2006/wordml" xmlns:wps="http://schemas.microsoft.com/office/word/2010/wordprocessingShape" mc:Ignorable="w14 w15 wp14">
-  <w:abstractNum w:abstractNumId="0">
+<w:numbering xmlns:wpc="http://schemas.microsoft.com/office/word/2010/wordprocessingCanvas" xmlns:cx="http://schemas.microsoft.com/office/drawing/2014/chartex" xmlns:mc="http://schemas.openxmlformats.org/markup-compatibility/2006" xmlns:o="urn:schemas-microsoft-com:office:office" xmlns:r="http://schemas.openxmlformats.org/officeDocument/2006/relationships" xmlns:m="http://schemas.openxmlformats.org/officeDocument/2006/math" xmlns:v="urn:schemas-microsoft-com:vml" xmlns:wp14="http://schemas.microsoft.com/office/word/2010/wordprocessingDrawing" xmlns:wp="http://schemas.openxmlformats.org/drawingml/2006/wordprocessingDrawing" xmlns:w10="urn:schemas-microsoft-com:office:word" xmlns:w="http://schemas.openxmlformats.org/wordprocessingml/2006/main" xmlns:w14="http://schemas.microsoft.com/office/word/2010/wordml" xmlns:w15="http://schemas.microsoft.com/office/word/2012/wordml" xmlns:w16se="http://schemas.microsoft.com/office/word/2015/wordml/symex" xmlns:wpg="http://schemas.microsoft.com/office/word/2010/wordprocessingGroup" xmlns:wpi="http://schemas.microsoft.com/office/word/2010/wordprocessingInk" xmlns:wne="http://schemas.microsoft.com/office/word/2006/wordml" xmlns:wps="http://schemas.microsoft.com/office/word/2010/wordprocessingShape" mc:Ignorable="w14 w15 w16se wp14">
+  <w:abstractNum w:abstractNumId="0" w15:restartNumberingAfterBreak="0">
     <w:nsid w:val="00670FD0"/>
     <w:multiLevelType w:val="hybridMultilevel"/>
     <w:tmpl w:val="296EE004"/>
@@ -26083,7 +25623,7 @@
       </w:rPr>
     </w:lvl>
   </w:abstractNum>
-  <w:abstractNum w:abstractNumId="1">
+  <w:abstractNum w:abstractNumId="1" w15:restartNumberingAfterBreak="0">
     <w:nsid w:val="0475265C"/>
     <w:multiLevelType w:val="multilevel"/>
     <w:tmpl w:val="937CA8BE"/>
@@ -26196,7 +25736,7 @@
       </w:rPr>
     </w:lvl>
   </w:abstractNum>
-  <w:abstractNum w:abstractNumId="2">
+  <w:abstractNum w:abstractNumId="2" w15:restartNumberingAfterBreak="0">
     <w:nsid w:val="061B7994"/>
     <w:multiLevelType w:val="hybridMultilevel"/>
     <w:tmpl w:val="C53AB97A"/>
@@ -26309,7 +25849,7 @@
       </w:rPr>
     </w:lvl>
   </w:abstractNum>
-  <w:abstractNum w:abstractNumId="3">
+  <w:abstractNum w:abstractNumId="3" w15:restartNumberingAfterBreak="0">
     <w:nsid w:val="07BE3824"/>
     <w:multiLevelType w:val="hybridMultilevel"/>
     <w:tmpl w:val="1D3E35AE"/>
@@ -26422,7 +25962,7 @@
       </w:rPr>
     </w:lvl>
   </w:abstractNum>
-  <w:abstractNum w:abstractNumId="4">
+  <w:abstractNum w:abstractNumId="4" w15:restartNumberingAfterBreak="0">
     <w:nsid w:val="157B3BD9"/>
     <w:multiLevelType w:val="hybridMultilevel"/>
     <w:tmpl w:val="4FDAC634"/>
@@ -26535,7 +26075,7 @@
       </w:rPr>
     </w:lvl>
   </w:abstractNum>
-  <w:abstractNum w:abstractNumId="5">
+  <w:abstractNum w:abstractNumId="5" w15:restartNumberingAfterBreak="0">
     <w:nsid w:val="178E5250"/>
     <w:multiLevelType w:val="hybridMultilevel"/>
     <w:tmpl w:val="01CC6AFC"/>
@@ -26648,7 +26188,7 @@
       </w:rPr>
     </w:lvl>
   </w:abstractNum>
-  <w:abstractNum w:abstractNumId="6">
+  <w:abstractNum w:abstractNumId="6" w15:restartNumberingAfterBreak="0">
     <w:nsid w:val="184A07F3"/>
     <w:multiLevelType w:val="hybridMultilevel"/>
     <w:tmpl w:val="C5F6126C"/>
@@ -26761,7 +26301,7 @@
       </w:rPr>
     </w:lvl>
   </w:abstractNum>
-  <w:abstractNum w:abstractNumId="7">
+  <w:abstractNum w:abstractNumId="7" w15:restartNumberingAfterBreak="0">
     <w:nsid w:val="1FA5479E"/>
     <w:multiLevelType w:val="multilevel"/>
     <w:tmpl w:val="CF3EF9FA"/>
@@ -26882,7 +26422,7 @@
       </w:rPr>
     </w:lvl>
   </w:abstractNum>
-  <w:abstractNum w:abstractNumId="8">
+  <w:abstractNum w:abstractNumId="8" w15:restartNumberingAfterBreak="0">
     <w:nsid w:val="203D73C6"/>
     <w:multiLevelType w:val="hybridMultilevel"/>
     <w:tmpl w:val="4BA8050C"/>
@@ -26994,7 +26534,7 @@
       </w:rPr>
     </w:lvl>
   </w:abstractNum>
-  <w:abstractNum w:abstractNumId="9">
+  <w:abstractNum w:abstractNumId="9" w15:restartNumberingAfterBreak="0">
     <w:nsid w:val="220264F8"/>
     <w:multiLevelType w:val="hybridMultilevel"/>
     <w:tmpl w:val="8B085178"/>
@@ -27107,7 +26647,7 @@
       </w:rPr>
     </w:lvl>
   </w:abstractNum>
-  <w:abstractNum w:abstractNumId="10">
+  <w:abstractNum w:abstractNumId="10" w15:restartNumberingAfterBreak="0">
     <w:nsid w:val="225432A6"/>
     <w:multiLevelType w:val="hybridMultilevel"/>
     <w:tmpl w:val="78E2D1DE"/>
@@ -27220,7 +26760,7 @@
       </w:rPr>
     </w:lvl>
   </w:abstractNum>
-  <w:abstractNum w:abstractNumId="11">
+  <w:abstractNum w:abstractNumId="11" w15:restartNumberingAfterBreak="0">
     <w:nsid w:val="25DC2C8B"/>
     <w:multiLevelType w:val="hybridMultilevel"/>
     <w:tmpl w:val="F3022D5E"/>
@@ -27333,7 +26873,7 @@
       </w:rPr>
     </w:lvl>
   </w:abstractNum>
-  <w:abstractNum w:abstractNumId="12">
+  <w:abstractNum w:abstractNumId="12" w15:restartNumberingAfterBreak="0">
     <w:nsid w:val="283C30A6"/>
     <w:multiLevelType w:val="hybridMultilevel"/>
     <w:tmpl w:val="06E8455A"/>
@@ -27445,7 +26985,7 @@
       </w:rPr>
     </w:lvl>
   </w:abstractNum>
-  <w:abstractNum w:abstractNumId="13">
+  <w:abstractNum w:abstractNumId="13" w15:restartNumberingAfterBreak="0">
     <w:nsid w:val="2AA959AA"/>
     <w:multiLevelType w:val="hybridMultilevel"/>
     <w:tmpl w:val="806ABFDC"/>
@@ -27536,7 +27076,7 @@
       </w:pPr>
     </w:lvl>
   </w:abstractNum>
-  <w:abstractNum w:abstractNumId="14">
+  <w:abstractNum w:abstractNumId="14" w15:restartNumberingAfterBreak="0">
     <w:nsid w:val="2F773394"/>
     <w:multiLevelType w:val="hybridMultilevel"/>
     <w:tmpl w:val="0916F018"/>
@@ -27648,7 +27188,7 @@
       </w:rPr>
     </w:lvl>
   </w:abstractNum>
-  <w:abstractNum w:abstractNumId="15">
+  <w:abstractNum w:abstractNumId="15" w15:restartNumberingAfterBreak="0">
     <w:nsid w:val="31374919"/>
     <w:multiLevelType w:val="hybridMultilevel"/>
     <w:tmpl w:val="0C9AB696"/>
@@ -27761,10 +27301,10 @@
       </w:rPr>
     </w:lvl>
   </w:abstractNum>
-  <w:abstractNum w:abstractNumId="16">
+  <w:abstractNum w:abstractNumId="16" w15:restartNumberingAfterBreak="0">
     <w:nsid w:val="32E1121E"/>
     <w:multiLevelType w:val="multilevel"/>
-    <w:tmpl w:val="507AD380"/>
+    <w:tmpl w:val="A802D922"/>
     <w:lvl w:ilvl="0">
       <w:start w:val="1"/>
       <w:numFmt w:val="decimal"/>
@@ -27793,6 +27333,7 @@
     <w:lvl w:ilvl="2">
       <w:start w:val="1"/>
       <w:numFmt w:val="decimal"/>
+      <w:pStyle w:val="Heading4"/>
       <w:isLgl/>
       <w:lvlText w:val="%1.%2.%3."/>
       <w:lvlJc w:val="left"/>
@@ -27882,7 +27423,7 @@
       </w:rPr>
     </w:lvl>
   </w:abstractNum>
-  <w:abstractNum w:abstractNumId="17">
+  <w:abstractNum w:abstractNumId="17" w15:restartNumberingAfterBreak="0">
     <w:nsid w:val="32F11744"/>
     <w:multiLevelType w:val="hybridMultilevel"/>
     <w:tmpl w:val="A55E9E7C"/>
@@ -27995,7 +27536,7 @@
       </w:rPr>
     </w:lvl>
   </w:abstractNum>
-  <w:abstractNum w:abstractNumId="18">
+  <w:abstractNum w:abstractNumId="18" w15:restartNumberingAfterBreak="0">
     <w:nsid w:val="373242B5"/>
     <w:multiLevelType w:val="hybridMultilevel"/>
     <w:tmpl w:val="9E907D28"/>
@@ -28108,7 +27649,7 @@
       </w:rPr>
     </w:lvl>
   </w:abstractNum>
-  <w:abstractNum w:abstractNumId="19">
+  <w:abstractNum w:abstractNumId="19" w15:restartNumberingAfterBreak="0">
     <w:nsid w:val="3853052E"/>
     <w:multiLevelType w:val="hybridMultilevel"/>
     <w:tmpl w:val="D8F4BDFA"/>
@@ -28221,7 +27762,7 @@
       </w:rPr>
     </w:lvl>
   </w:abstractNum>
-  <w:abstractNum w:abstractNumId="20">
+  <w:abstractNum w:abstractNumId="20" w15:restartNumberingAfterBreak="0">
     <w:nsid w:val="38B9585F"/>
     <w:multiLevelType w:val="hybridMultilevel"/>
     <w:tmpl w:val="FA2278B4"/>
@@ -28334,7 +27875,7 @@
       </w:rPr>
     </w:lvl>
   </w:abstractNum>
-  <w:abstractNum w:abstractNumId="21">
+  <w:abstractNum w:abstractNumId="21" w15:restartNumberingAfterBreak="0">
     <w:nsid w:val="3BD52564"/>
     <w:multiLevelType w:val="hybridMultilevel"/>
     <w:tmpl w:val="69660B98"/>
@@ -28447,7 +27988,7 @@
       </w:rPr>
     </w:lvl>
   </w:abstractNum>
-  <w:abstractNum w:abstractNumId="22">
+  <w:abstractNum w:abstractNumId="22" w15:restartNumberingAfterBreak="0">
     <w:nsid w:val="46167CD8"/>
     <w:multiLevelType w:val="hybridMultilevel"/>
     <w:tmpl w:val="0838C8CE"/>
@@ -28536,7 +28077,7 @@
       </w:pPr>
     </w:lvl>
   </w:abstractNum>
-  <w:abstractNum w:abstractNumId="23">
+  <w:abstractNum w:abstractNumId="23" w15:restartNumberingAfterBreak="0">
     <w:nsid w:val="485401F1"/>
     <w:multiLevelType w:val="hybridMultilevel"/>
     <w:tmpl w:val="4CB08FC8"/>
@@ -28648,7 +28189,7 @@
       </w:rPr>
     </w:lvl>
   </w:abstractNum>
-  <w:abstractNum w:abstractNumId="24">
+  <w:abstractNum w:abstractNumId="24" w15:restartNumberingAfterBreak="0">
     <w:nsid w:val="48D27512"/>
     <w:multiLevelType w:val="multilevel"/>
     <w:tmpl w:val="FD544C5E"/>
@@ -28761,7 +28302,7 @@
       </w:rPr>
     </w:lvl>
   </w:abstractNum>
-  <w:abstractNum w:abstractNumId="25">
+  <w:abstractNum w:abstractNumId="25" w15:restartNumberingAfterBreak="0">
     <w:nsid w:val="54AB642C"/>
     <w:multiLevelType w:val="hybridMultilevel"/>
     <w:tmpl w:val="70EEE79A"/>
@@ -28874,7 +28415,7 @@
       </w:rPr>
     </w:lvl>
   </w:abstractNum>
-  <w:abstractNum w:abstractNumId="26">
+  <w:abstractNum w:abstractNumId="26" w15:restartNumberingAfterBreak="0">
     <w:nsid w:val="56ED1356"/>
     <w:multiLevelType w:val="hybridMultilevel"/>
     <w:tmpl w:val="21CCED04"/>
@@ -28987,7 +28528,7 @@
       </w:rPr>
     </w:lvl>
   </w:abstractNum>
-  <w:abstractNum w:abstractNumId="27">
+  <w:abstractNum w:abstractNumId="27" w15:restartNumberingAfterBreak="0">
     <w:nsid w:val="5A8A1A2A"/>
     <w:multiLevelType w:val="hybridMultilevel"/>
     <w:tmpl w:val="C64ABC70"/>
@@ -29100,7 +28641,7 @@
       </w:rPr>
     </w:lvl>
   </w:abstractNum>
-  <w:abstractNum w:abstractNumId="28">
+  <w:abstractNum w:abstractNumId="28" w15:restartNumberingAfterBreak="0">
     <w:nsid w:val="5D38758F"/>
     <w:multiLevelType w:val="hybridMultilevel"/>
     <w:tmpl w:val="9DD2084C"/>
@@ -29212,7 +28753,7 @@
       </w:rPr>
     </w:lvl>
   </w:abstractNum>
-  <w:abstractNum w:abstractNumId="29">
+  <w:abstractNum w:abstractNumId="29" w15:restartNumberingAfterBreak="0">
     <w:nsid w:val="61E85A11"/>
     <w:multiLevelType w:val="hybridMultilevel"/>
     <w:tmpl w:val="F112DB38"/>
@@ -29325,7 +28866,7 @@
       </w:rPr>
     </w:lvl>
   </w:abstractNum>
-  <w:abstractNum w:abstractNumId="30">
+  <w:abstractNum w:abstractNumId="30" w15:restartNumberingAfterBreak="0">
     <w:nsid w:val="6407393D"/>
     <w:multiLevelType w:val="hybridMultilevel"/>
     <w:tmpl w:val="0EAC5B1A"/>
@@ -29438,7 +28979,7 @@
       </w:rPr>
     </w:lvl>
   </w:abstractNum>
-  <w:abstractNum w:abstractNumId="31">
+  <w:abstractNum w:abstractNumId="31" w15:restartNumberingAfterBreak="0">
     <w:nsid w:val="64BF2D0D"/>
     <w:multiLevelType w:val="hybridMultilevel"/>
     <w:tmpl w:val="055E2F08"/>
@@ -29550,7 +29091,7 @@
       </w:rPr>
     </w:lvl>
   </w:abstractNum>
-  <w:abstractNum w:abstractNumId="32">
+  <w:abstractNum w:abstractNumId="32" w15:restartNumberingAfterBreak="0">
     <w:nsid w:val="658279F5"/>
     <w:multiLevelType w:val="hybridMultilevel"/>
     <w:tmpl w:val="1ABAA54E"/>
@@ -29662,7 +29203,7 @@
       </w:rPr>
     </w:lvl>
   </w:abstractNum>
-  <w:abstractNum w:abstractNumId="33">
+  <w:abstractNum w:abstractNumId="33" w15:restartNumberingAfterBreak="0">
     <w:nsid w:val="68A25D23"/>
     <w:multiLevelType w:val="hybridMultilevel"/>
     <w:tmpl w:val="83DAD2EA"/>
@@ -29775,7 +29316,7 @@
       </w:rPr>
     </w:lvl>
   </w:abstractNum>
-  <w:abstractNum w:abstractNumId="34">
+  <w:abstractNum w:abstractNumId="34" w15:restartNumberingAfterBreak="0">
     <w:nsid w:val="6A0F074C"/>
     <w:multiLevelType w:val="hybridMultilevel"/>
     <w:tmpl w:val="7C3EEA26"/>
@@ -29888,7 +29429,7 @@
       </w:rPr>
     </w:lvl>
   </w:abstractNum>
-  <w:abstractNum w:abstractNumId="35">
+  <w:abstractNum w:abstractNumId="35" w15:restartNumberingAfterBreak="0">
     <w:nsid w:val="6AF20108"/>
     <w:multiLevelType w:val="multilevel"/>
     <w:tmpl w:val="F87E97B4"/>
@@ -30009,7 +29550,7 @@
       </w:rPr>
     </w:lvl>
   </w:abstractNum>
-  <w:abstractNum w:abstractNumId="36">
+  <w:abstractNum w:abstractNumId="36" w15:restartNumberingAfterBreak="0">
     <w:nsid w:val="6B5E3B27"/>
     <w:multiLevelType w:val="hybridMultilevel"/>
     <w:tmpl w:val="18224E3E"/>
@@ -30122,7 +29663,7 @@
       </w:rPr>
     </w:lvl>
   </w:abstractNum>
-  <w:abstractNum w:abstractNumId="37">
+  <w:abstractNum w:abstractNumId="37" w15:restartNumberingAfterBreak="0">
     <w:nsid w:val="6F2B08B6"/>
     <w:multiLevelType w:val="hybridMultilevel"/>
     <w:tmpl w:val="8078EDE2"/>
@@ -30234,7 +29775,7 @@
       </w:rPr>
     </w:lvl>
   </w:abstractNum>
-  <w:abstractNum w:abstractNumId="38">
+  <w:abstractNum w:abstractNumId="38" w15:restartNumberingAfterBreak="0">
     <w:nsid w:val="702E6DC8"/>
     <w:multiLevelType w:val="hybridMultilevel"/>
     <w:tmpl w:val="DA94DF18"/>
@@ -30347,7 +29888,7 @@
       </w:rPr>
     </w:lvl>
   </w:abstractNum>
-  <w:abstractNum w:abstractNumId="39">
+  <w:abstractNum w:abstractNumId="39" w15:restartNumberingAfterBreak="0">
     <w:nsid w:val="75797F6B"/>
     <w:multiLevelType w:val="hybridMultilevel"/>
     <w:tmpl w:val="F00E01BE"/>
@@ -30460,7 +30001,7 @@
       </w:rPr>
     </w:lvl>
   </w:abstractNum>
-  <w:abstractNum w:abstractNumId="40">
+  <w:abstractNum w:abstractNumId="40" w15:restartNumberingAfterBreak="0">
     <w:nsid w:val="78CA399F"/>
     <w:multiLevelType w:val="hybridMultilevel"/>
     <w:tmpl w:val="F1585B28"/>
@@ -30549,7 +30090,7 @@
       </w:pPr>
     </w:lvl>
   </w:abstractNum>
-  <w:abstractNum w:abstractNumId="41">
+  <w:abstractNum w:abstractNumId="41" w15:restartNumberingAfterBreak="0">
     <w:nsid w:val="7DE64090"/>
     <w:multiLevelType w:val="multilevel"/>
     <w:tmpl w:val="699A9022"/>
@@ -30823,7 +30364,7 @@
 </file>
 
 <file path=word/styles.xml><?xml version="1.0" encoding="utf-8"?>
-<w:styles xmlns:mc="http://schemas.openxmlformats.org/markup-compatibility/2006" xmlns:r="http://schemas.openxmlformats.org/officeDocument/2006/relationships" xmlns:w="http://schemas.openxmlformats.org/wordprocessingml/2006/main" xmlns:w14="http://schemas.microsoft.com/office/word/2010/wordml" xmlns:w15="http://schemas.microsoft.com/office/word/2012/wordml" mc:Ignorable="w14 w15">
+<w:styles xmlns:mc="http://schemas.openxmlformats.org/markup-compatibility/2006" xmlns:r="http://schemas.openxmlformats.org/officeDocument/2006/relationships" xmlns:w="http://schemas.openxmlformats.org/wordprocessingml/2006/main" xmlns:w14="http://schemas.microsoft.com/office/word/2010/wordml" xmlns:w15="http://schemas.microsoft.com/office/word/2012/wordml" xmlns:w16se="http://schemas.microsoft.com/office/word/2015/wordml/symex" mc:Ignorable="w14 w15 w16se">
   <w:docDefaults>
     <w:rPrDefault>
       <w:rPr>
@@ -30839,7 +30380,7 @@
       </w:pPr>
     </w:pPrDefault>
   </w:docDefaults>
-  <w:latentStyles w:defLockedState="0" w:defUIPriority="99" w:defSemiHidden="0" w:defUnhideWhenUsed="0" w:defQFormat="0" w:count="380">
+  <w:latentStyles w:defLockedState="0" w:defUIPriority="99" w:defSemiHidden="0" w:defUnhideWhenUsed="0" w:defQFormat="0" w:count="371">
     <w:lsdException w:name="Normal" w:uiPriority="0" w:qFormat="1"/>
     <w:lsdException w:name="heading 1" w:uiPriority="9" w:qFormat="1"/>
     <w:lsdException w:name="heading 2" w:semiHidden="1" w:uiPriority="9" w:unhideWhenUsed="1" w:qFormat="1"/>
@@ -31293,12 +30834,16 @@
     <w:uiPriority w:val="9"/>
     <w:unhideWhenUsed/>
     <w:qFormat/>
-    <w:rsid w:val="005F27D8"/>
+    <w:rsid w:val="00583C62"/>
     <w:pPr>
       <w:keepNext/>
       <w:keepLines/>
-      <w:spacing w:before="200" w:after="0"/>
-      <w:ind w:left="1800" w:hanging="720"/>
+      <w:numPr>
+        <w:ilvl w:val="2"/>
+        <w:numId w:val="28"/>
+      </w:numPr>
+      <w:spacing w:after="0"/>
+      <w:ind w:left="1710" w:hanging="630"/>
       <w:outlineLvl w:val="3"/>
     </w:pPr>
     <w:rPr>
@@ -31398,7 +30943,7 @@
     <w:basedOn w:val="DefaultParagraphFont"/>
     <w:link w:val="Heading4"/>
     <w:uiPriority w:val="9"/>
-    <w:rsid w:val="005F27D8"/>
+    <w:rsid w:val="00583C62"/>
     <w:rPr>
       <w:rFonts w:asciiTheme="majorHAnsi" w:eastAsiaTheme="majorEastAsia" w:hAnsiTheme="majorHAnsi" w:cstheme="majorBidi"/>
       <w:b/>
@@ -31485,7 +31030,6 @@
     <w:tblPr>
       <w:tblStyleRowBandSize w:val="1"/>
       <w:tblStyleColBandSize w:val="1"/>
-      <w:tblInd w:w="0" w:type="dxa"/>
       <w:tblBorders>
         <w:top w:val="single" w:sz="4" w:space="0" w:color="C2D69B" w:themeColor="accent3" w:themeTint="99"/>
         <w:left w:val="single" w:sz="4" w:space="0" w:color="C2D69B" w:themeColor="accent3" w:themeTint="99"/>
@@ -31494,12 +31038,6 @@
         <w:insideH w:val="single" w:sz="4" w:space="0" w:color="C2D69B" w:themeColor="accent3" w:themeTint="99"/>
         <w:insideV w:val="single" w:sz="4" w:space="0" w:color="C2D69B" w:themeColor="accent3" w:themeTint="99"/>
       </w:tblBorders>
-      <w:tblCellMar>
-        <w:top w:w="0" w:type="dxa"/>
-        <w:left w:w="108" w:type="dxa"/>
-        <w:bottom w:w="0" w:type="dxa"/>
-        <w:right w:w="108" w:type="dxa"/>
-      </w:tblCellMar>
     </w:tblPr>
     <w:tblStylePr w:type="firstRow">
       <w:rPr>
@@ -31669,7 +31207,6 @@
     <w:tblPr>
       <w:tblStyleRowBandSize w:val="1"/>
       <w:tblStyleColBandSize w:val="1"/>
-      <w:tblInd w:w="0" w:type="dxa"/>
       <w:tblBorders>
         <w:top w:val="single" w:sz="4" w:space="0" w:color="C2D69B" w:themeColor="accent3" w:themeTint="99"/>
         <w:left w:val="single" w:sz="4" w:space="0" w:color="C2D69B" w:themeColor="accent3" w:themeTint="99"/>
@@ -31678,12 +31215,6 @@
         <w:insideH w:val="single" w:sz="4" w:space="0" w:color="C2D69B" w:themeColor="accent3" w:themeTint="99"/>
         <w:insideV w:val="single" w:sz="4" w:space="0" w:color="C2D69B" w:themeColor="accent3" w:themeTint="99"/>
       </w:tblBorders>
-      <w:tblCellMar>
-        <w:top w:w="0" w:type="dxa"/>
-        <w:left w:w="108" w:type="dxa"/>
-        <w:bottom w:w="0" w:type="dxa"/>
-        <w:right w:w="108" w:type="dxa"/>
-      </w:tblCellMar>
     </w:tblPr>
     <w:tblStylePr w:type="firstRow">
       <w:rPr>
@@ -31880,7 +31411,6 @@
     <w:tblPr>
       <w:tblStyleRowBandSize w:val="1"/>
       <w:tblStyleColBandSize w:val="1"/>
-      <w:tblInd w:w="0" w:type="dxa"/>
       <w:tblBorders>
         <w:top w:val="single" w:sz="4" w:space="0" w:color="C2D69B" w:themeColor="accent3" w:themeTint="99"/>
         <w:left w:val="single" w:sz="4" w:space="0" w:color="C2D69B" w:themeColor="accent3" w:themeTint="99"/>
@@ -31889,12 +31419,6 @@
         <w:insideH w:val="single" w:sz="4" w:space="0" w:color="C2D69B" w:themeColor="accent3" w:themeTint="99"/>
         <w:insideV w:val="single" w:sz="4" w:space="0" w:color="C2D69B" w:themeColor="accent3" w:themeTint="99"/>
       </w:tblBorders>
-      <w:tblCellMar>
-        <w:top w:w="0" w:type="dxa"/>
-        <w:left w:w="108" w:type="dxa"/>
-        <w:bottom w:w="0" w:type="dxa"/>
-        <w:right w:w="108" w:type="dxa"/>
-      </w:tblCellMar>
     </w:tblPr>
     <w:tblStylePr w:type="firstRow">
       <w:rPr>
@@ -32026,17 +31550,10 @@
     <w:tblPr>
       <w:tblStyleRowBandSize w:val="1"/>
       <w:tblStyleColBandSize w:val="1"/>
-      <w:tblInd w:w="0" w:type="dxa"/>
       <w:tblBorders>
         <w:top w:val="single" w:sz="8" w:space="0" w:color="4BACC6" w:themeColor="accent5"/>
         <w:bottom w:val="single" w:sz="8" w:space="0" w:color="4BACC6" w:themeColor="accent5"/>
       </w:tblBorders>
-      <w:tblCellMar>
-        <w:top w:w="0" w:type="dxa"/>
-        <w:left w:w="108" w:type="dxa"/>
-        <w:bottom w:w="0" w:type="dxa"/>
-        <w:right w:w="108" w:type="dxa"/>
-      </w:tblCellMar>
     </w:tblPr>
     <w:tblStylePr w:type="firstRow">
       <w:pPr>
@@ -32129,17 +31646,10 @@
     <w:tblPr>
       <w:tblStyleRowBandSize w:val="1"/>
       <w:tblStyleColBandSize w:val="1"/>
-      <w:tblInd w:w="0" w:type="dxa"/>
       <w:tblBorders>
         <w:top w:val="single" w:sz="8" w:space="0" w:color="000000" w:themeColor="text1"/>
         <w:bottom w:val="single" w:sz="8" w:space="0" w:color="000000" w:themeColor="text1"/>
       </w:tblBorders>
-      <w:tblCellMar>
-        <w:top w:w="0" w:type="dxa"/>
-        <w:left w:w="108" w:type="dxa"/>
-        <w:bottom w:w="0" w:type="dxa"/>
-        <w:right w:w="108" w:type="dxa"/>
-      </w:tblCellMar>
     </w:tblPr>
     <w:tblStylePr w:type="firstRow">
       <w:pPr>
@@ -32229,7 +31739,6 @@
     <w:tblPr>
       <w:tblStyleRowBandSize w:val="1"/>
       <w:tblStyleColBandSize w:val="1"/>
-      <w:tblInd w:w="0" w:type="dxa"/>
       <w:tblBorders>
         <w:top w:val="single" w:sz="8" w:space="0" w:color="404040" w:themeColor="text1" w:themeTint="BF"/>
         <w:left w:val="single" w:sz="8" w:space="0" w:color="404040" w:themeColor="text1" w:themeTint="BF"/>
@@ -32237,12 +31746,6 @@
         <w:right w:val="single" w:sz="8" w:space="0" w:color="404040" w:themeColor="text1" w:themeTint="BF"/>
         <w:insideH w:val="single" w:sz="8" w:space="0" w:color="404040" w:themeColor="text1" w:themeTint="BF"/>
       </w:tblBorders>
-      <w:tblCellMar>
-        <w:top w:w="0" w:type="dxa"/>
-        <w:left w:w="108" w:type="dxa"/>
-        <w:bottom w:w="0" w:type="dxa"/>
-        <w:right w:w="108" w:type="dxa"/>
-      </w:tblCellMar>
     </w:tblPr>
     <w:tblStylePr w:type="firstRow">
       <w:pPr>
@@ -32708,7 +32211,7 @@
 </file>
 
 <file path=customXml/itemProps1.xml><?xml version="1.0" encoding="utf-8"?>
-<ds:datastoreItem xmlns:ds="http://schemas.openxmlformats.org/officeDocument/2006/customXml" ds:itemID="{F0C41EB0-48DA-C640-9416-76D63687268F}">
+<ds:datastoreItem xmlns:ds="http://schemas.openxmlformats.org/officeDocument/2006/customXml" ds:itemID="{A577DB01-CDFF-4973-8CDA-AE3D4E982541}">
   <ds:schemaRefs>
     <ds:schemaRef ds:uri="http://schemas.openxmlformats.org/officeDocument/2006/bibliography"/>
   </ds:schemaRefs>

--- a/Document/Reports/Report 3/Report_3_ThaoHQSE60693.docx
+++ b/Document/Reports/Report 3/Report_3_ThaoHQSE60693.docx
@@ -52,6 +52,7 @@
           <w:docPartUnique/>
         </w:docPartObj>
       </w:sdtPr>
+      <w:sdtEndPr/>
       <w:sdtContent>
         <w:p>
           <w:pPr>
@@ -4924,14 +4925,27 @@
       <w:r>
         <w:t xml:space="preserve">Table </w:t>
       </w:r>
-      <w:fldSimple w:instr=" SEQ Table \* ARABIC ">
-        <w:r>
-          <w:rPr>
-            <w:noProof/>
-          </w:rPr>
-          <w:t>1</w:t>
-        </w:r>
-      </w:fldSimple>
+      <w:r>
+        <w:fldChar w:fldCharType="begin"/>
+      </w:r>
+      <w:r>
+        <w:instrText xml:space="preserve"> SEQ Table \* ARABIC </w:instrText>
+      </w:r>
+      <w:r>
+        <w:fldChar w:fldCharType="separate"/>
+      </w:r>
+      <w:r>
+        <w:rPr>
+          <w:noProof/>
+        </w:rPr>
+        <w:t>1</w:t>
+      </w:r>
+      <w:r>
+        <w:rPr>
+          <w:noProof/>
+        </w:rPr>
+        <w:fldChar w:fldCharType="end"/>
+      </w:r>
       <w:r>
         <w:t xml:space="preserve">: </w:t>
       </w:r>
@@ -5660,29 +5674,19 @@
         <w:rPr>
           <w:rFonts w:asciiTheme="majorHAnsi" w:hAnsiTheme="majorHAnsi"/>
         </w:rPr>
-        <w:t xml:space="preserve">Manage </w:t>
-      </w:r>
-      <w:proofErr w:type="spellStart"/>
-      <w:proofErr w:type="gramStart"/>
-      <w:r>
-        <w:rPr>
-          <w:rFonts w:asciiTheme="majorHAnsi" w:hAnsiTheme="majorHAnsi"/>
-        </w:rPr>
-        <w:t>routing:</w:t>
-      </w:r>
-      <w:r>
-        <w:rPr>
-          <w:rFonts w:asciiTheme="majorHAnsi" w:hAnsiTheme="majorHAnsi"/>
-        </w:rPr>
-        <w:t>staff</w:t>
-      </w:r>
-      <w:proofErr w:type="spellEnd"/>
-      <w:proofErr w:type="gramEnd"/>
-      <w:r>
-        <w:rPr>
-          <w:rFonts w:asciiTheme="majorHAnsi" w:hAnsiTheme="majorHAnsi"/>
-        </w:rPr>
-        <w:t xml:space="preserve"> edits</w:t>
+        <w:t>Manage routing:</w:t>
+      </w:r>
+      <w:r>
+        <w:rPr>
+          <w:rFonts w:asciiTheme="majorHAnsi" w:hAnsiTheme="majorHAnsi"/>
+        </w:rPr>
+        <w:t xml:space="preserve"> </w:t>
+      </w:r>
+      <w:r>
+        <w:rPr>
+          <w:rFonts w:asciiTheme="majorHAnsi" w:hAnsiTheme="majorHAnsi"/>
+        </w:rPr>
+        <w:t>staff edits</w:t>
       </w:r>
       <w:r>
         <w:rPr>
@@ -5709,23 +5713,31 @@
         <w:rPr>
           <w:rFonts w:asciiTheme="majorHAnsi" w:hAnsiTheme="majorHAnsi"/>
         </w:rPr>
-        <w:t xml:space="preserve">Notify new update data from server to </w:t>
-      </w:r>
-      <w:proofErr w:type="spellStart"/>
-      <w:proofErr w:type="gramStart"/>
-      <w:r>
-        <w:rPr>
-          <w:rFonts w:asciiTheme="majorHAnsi" w:hAnsiTheme="majorHAnsi"/>
-        </w:rPr>
-        <w:t>staff:ifofficial</w:t>
-      </w:r>
-      <w:proofErr w:type="spellEnd"/>
-      <w:proofErr w:type="gramEnd"/>
-      <w:r>
-        <w:rPr>
-          <w:rFonts w:asciiTheme="majorHAnsi" w:hAnsiTheme="majorHAnsi"/>
-        </w:rPr>
-        <w:t xml:space="preserve"> website (http://www.buyttphcm.com.vn/) has new data, background process will notify to staff and staff will decide approve this update or not.</w:t>
+        <w:t>Notify new update data from server to staff:</w:t>
+      </w:r>
+      <w:r>
+        <w:rPr>
+          <w:rFonts w:asciiTheme="majorHAnsi" w:hAnsiTheme="majorHAnsi"/>
+        </w:rPr>
+        <w:t xml:space="preserve"> </w:t>
+      </w:r>
+      <w:r>
+        <w:rPr>
+          <w:rFonts w:asciiTheme="majorHAnsi" w:hAnsiTheme="majorHAnsi"/>
+        </w:rPr>
+        <w:t>if</w:t>
+      </w:r>
+      <w:r>
+        <w:rPr>
+          <w:rFonts w:asciiTheme="majorHAnsi" w:hAnsiTheme="majorHAnsi"/>
+        </w:rPr>
+        <w:t xml:space="preserve"> </w:t>
+      </w:r>
+      <w:r>
+        <w:rPr>
+          <w:rFonts w:asciiTheme="majorHAnsi" w:hAnsiTheme="majorHAnsi"/>
+        </w:rPr>
+        <w:t>official website (http://www.buyttphcm.com.vn/) has new data, background process will notify to staff and staff will decide approve this update or not.</w:t>
       </w:r>
     </w:p>
     <w:p>
@@ -5910,21 +5922,23 @@
           <w:rFonts w:asciiTheme="majorHAnsi" w:hAnsiTheme="majorHAnsi"/>
         </w:rPr>
       </w:pPr>
-      <w:proofErr w:type="spellStart"/>
-      <w:proofErr w:type="gramStart"/>
-      <w:r>
-        <w:rPr>
-          <w:rFonts w:asciiTheme="majorHAnsi" w:hAnsiTheme="majorHAnsi"/>
-        </w:rPr>
-        <w:t>Bus:App</w:t>
-      </w:r>
-      <w:proofErr w:type="spellEnd"/>
-      <w:proofErr w:type="gramEnd"/>
-      <w:r>
-        <w:rPr>
-          <w:rFonts w:asciiTheme="majorHAnsi" w:hAnsiTheme="majorHAnsi"/>
-        </w:rPr>
-        <w:t xml:space="preserve"> will notify for user when bus nears the station that user should to leave:  if bus in circular range of station of the route's plan, application will show the message name of the next station in two minutes and will notify again one minutes later with special sound and vibrate the smart watch until user out of range.</w:t>
+      <w:r>
+        <w:rPr>
+          <w:rFonts w:asciiTheme="majorHAnsi" w:hAnsiTheme="majorHAnsi"/>
+        </w:rPr>
+        <w:t>Bus:</w:t>
+      </w:r>
+      <w:r>
+        <w:rPr>
+          <w:rFonts w:asciiTheme="majorHAnsi" w:hAnsiTheme="majorHAnsi"/>
+        </w:rPr>
+        <w:t xml:space="preserve"> </w:t>
+      </w:r>
+      <w:r>
+        <w:rPr>
+          <w:rFonts w:asciiTheme="majorHAnsi" w:hAnsiTheme="majorHAnsi"/>
+        </w:rPr>
+        <w:t>App will notify for user when bus nears the station that user should to leave:  if bus in circular range of station of the route's plan, application will show the message name of the next station in two minutes and will notify again one minutes later with special sound and vibrate the smart watch until user out of range.</w:t>
       </w:r>
     </w:p>
     <w:p>
@@ -7111,14 +7125,24 @@
                 <w:szCs w:val="28"/>
               </w:rPr>
             </w:pPr>
-            <w:proofErr w:type="spellStart"/>
             <w:r>
               <w:rPr>
                 <w:szCs w:val="28"/>
               </w:rPr>
-              <w:t>TrầnThanh</w:t>
-            </w:r>
-            <w:proofErr w:type="spellEnd"/>
+              <w:t>Trần</w:t>
+            </w:r>
+            <w:r>
+              <w:rPr>
+                <w:szCs w:val="28"/>
+              </w:rPr>
+              <w:t xml:space="preserve"> </w:t>
+            </w:r>
+            <w:r>
+              <w:rPr>
+                <w:szCs w:val="28"/>
+              </w:rPr>
+              <w:t>Thanh</w:t>
+            </w:r>
             <w:r>
               <w:rPr>
                 <w:szCs w:val="28"/>
@@ -7450,14 +7474,27 @@
       <w:r>
         <w:t xml:space="preserve">Table </w:t>
       </w:r>
-      <w:fldSimple w:instr=" SEQ Table \* ARABIC ">
-        <w:r>
-          <w:rPr>
-            <w:noProof/>
-          </w:rPr>
-          <w:t>2</w:t>
-        </w:r>
-      </w:fldSimple>
+      <w:r>
+        <w:fldChar w:fldCharType="begin"/>
+      </w:r>
+      <w:r>
+        <w:instrText xml:space="preserve"> SEQ Table \* ARABIC </w:instrText>
+      </w:r>
+      <w:r>
+        <w:fldChar w:fldCharType="separate"/>
+      </w:r>
+      <w:r>
+        <w:rPr>
+          <w:noProof/>
+        </w:rPr>
+        <w:t>2</w:t>
+      </w:r>
+      <w:r>
+        <w:rPr>
+          <w:noProof/>
+        </w:rPr>
+        <w:fldChar w:fldCharType="end"/>
+      </w:r>
       <w:r>
         <w:t>: Roles and Responsibilities</w:t>
       </w:r>
@@ -7613,6 +7650,8 @@
         </w:rPr>
         <w:t xml:space="preserve"> </w:t>
       </w:r>
+      <w:bookmarkStart w:id="43" w:name="_GoBack"/>
+      <w:bookmarkEnd w:id="43"/>
       <w:proofErr w:type="spellStart"/>
       <w:r>
         <w:rPr>
@@ -7771,18 +7810,18 @@
           <w:szCs w:val="24"/>
         </w:rPr>
       </w:pPr>
-      <w:bookmarkStart w:id="43" w:name="_Toc427272780"/>
-      <w:bookmarkStart w:id="44" w:name="_Toc430522450"/>
-      <w:bookmarkStart w:id="45" w:name="_Toc430522722"/>
+      <w:bookmarkStart w:id="44" w:name="_Toc427272780"/>
+      <w:bookmarkStart w:id="45" w:name="_Toc430522450"/>
+      <w:bookmarkStart w:id="46" w:name="_Toc430522722"/>
       <w:r>
         <w:rPr>
           <w:szCs w:val="24"/>
         </w:rPr>
         <w:t>Problem Abstract</w:t>
       </w:r>
-      <w:bookmarkEnd w:id="43"/>
       <w:bookmarkEnd w:id="44"/>
       <w:bookmarkEnd w:id="45"/>
+      <w:bookmarkEnd w:id="46"/>
     </w:p>
     <w:p>
       <w:pPr>
@@ -7830,16 +7869,16 @@
           <w:szCs w:val="24"/>
         </w:rPr>
       </w:pPr>
-      <w:bookmarkStart w:id="46" w:name="_Toc430522451"/>
-      <w:bookmarkStart w:id="47" w:name="_Toc430522723"/>
+      <w:bookmarkStart w:id="47" w:name="_Toc430522451"/>
+      <w:bookmarkStart w:id="48" w:name="_Toc430522723"/>
       <w:r>
         <w:rPr>
           <w:szCs w:val="24"/>
         </w:rPr>
         <w:t>Project Overview</w:t>
       </w:r>
-      <w:bookmarkEnd w:id="46"/>
       <w:bookmarkEnd w:id="47"/>
+      <w:bookmarkEnd w:id="48"/>
     </w:p>
     <w:p>
       <w:pPr>
@@ -9596,27 +9635,40 @@
         <w:pStyle w:val="Caption"/>
         <w:spacing w:after="0"/>
       </w:pPr>
-      <w:bookmarkStart w:id="48" w:name="_Toc419298481"/>
-      <w:bookmarkStart w:id="49" w:name="_Toc430510049"/>
+      <w:bookmarkStart w:id="49" w:name="_Toc419298481"/>
+      <w:bookmarkStart w:id="50" w:name="_Toc430510049"/>
       <w:r>
         <w:t xml:space="preserve">Table </w:t>
       </w:r>
-      <w:fldSimple w:instr=" SEQ Table \* ARABIC ">
-        <w:r>
-          <w:rPr>
-            <w:noProof/>
-          </w:rPr>
-          <w:t>3</w:t>
-        </w:r>
-      </w:fldSimple>
+      <w:r>
+        <w:fldChar w:fldCharType="begin"/>
+      </w:r>
+      <w:r>
+        <w:instrText xml:space="preserve"> SEQ Table \* ARABIC </w:instrText>
+      </w:r>
+      <w:r>
+        <w:fldChar w:fldCharType="separate"/>
+      </w:r>
+      <w:r>
+        <w:rPr>
+          <w:noProof/>
+        </w:rPr>
+        <w:t>3</w:t>
+      </w:r>
+      <w:r>
+        <w:rPr>
+          <w:noProof/>
+        </w:rPr>
+        <w:fldChar w:fldCharType="end"/>
+      </w:r>
       <w:r>
         <w:t xml:space="preserve">: </w:t>
       </w:r>
       <w:r>
         <w:t>Hardware requirement for continuous integrating server</w:t>
       </w:r>
-      <w:bookmarkEnd w:id="48"/>
       <w:bookmarkEnd w:id="49"/>
+      <w:bookmarkEnd w:id="50"/>
     </w:p>
     <w:p>
       <w:pPr>
@@ -10141,27 +10193,40 @@
         <w:pStyle w:val="Caption"/>
         <w:spacing w:after="0"/>
       </w:pPr>
-      <w:bookmarkStart w:id="50" w:name="_Toc419298482"/>
-      <w:bookmarkStart w:id="51" w:name="_Toc430510050"/>
+      <w:bookmarkStart w:id="51" w:name="_Toc419298482"/>
+      <w:bookmarkStart w:id="52" w:name="_Toc430510050"/>
       <w:r>
         <w:t xml:space="preserve">Table </w:t>
       </w:r>
-      <w:fldSimple w:instr=" SEQ Table \* ARABIC ">
-        <w:r>
-          <w:rPr>
-            <w:noProof/>
-          </w:rPr>
-          <w:t>4</w:t>
-        </w:r>
-      </w:fldSimple>
+      <w:r>
+        <w:fldChar w:fldCharType="begin"/>
+      </w:r>
+      <w:r>
+        <w:instrText xml:space="preserve"> SEQ Table \* ARABIC </w:instrText>
+      </w:r>
+      <w:r>
+        <w:fldChar w:fldCharType="separate"/>
+      </w:r>
+      <w:r>
+        <w:rPr>
+          <w:noProof/>
+        </w:rPr>
+        <w:t>4</w:t>
+      </w:r>
+      <w:r>
+        <w:rPr>
+          <w:noProof/>
+        </w:rPr>
+        <w:fldChar w:fldCharType="end"/>
+      </w:r>
       <w:r>
         <w:t xml:space="preserve">: </w:t>
       </w:r>
       <w:r>
         <w:t>Hardware requirement for web development</w:t>
       </w:r>
-      <w:bookmarkEnd w:id="50"/>
       <w:bookmarkEnd w:id="51"/>
+      <w:bookmarkEnd w:id="52"/>
     </w:p>
     <w:p>
       <w:pPr>
@@ -10748,19 +10813,32 @@
           <w:rFonts w:asciiTheme="majorHAnsi" w:hAnsiTheme="majorHAnsi"/>
         </w:rPr>
       </w:pPr>
-      <w:bookmarkStart w:id="52" w:name="_Toc419298483"/>
-      <w:bookmarkStart w:id="53" w:name="_Toc430510051"/>
+      <w:bookmarkStart w:id="53" w:name="_Toc419298483"/>
+      <w:bookmarkStart w:id="54" w:name="_Toc430510051"/>
       <w:r>
         <w:t xml:space="preserve">Table </w:t>
       </w:r>
-      <w:fldSimple w:instr=" SEQ Table \* ARABIC ">
-        <w:r>
-          <w:rPr>
-            <w:noProof/>
-          </w:rPr>
-          <w:t>5</w:t>
-        </w:r>
-      </w:fldSimple>
+      <w:r>
+        <w:fldChar w:fldCharType="begin"/>
+      </w:r>
+      <w:r>
+        <w:instrText xml:space="preserve"> SEQ Table \* ARABIC </w:instrText>
+      </w:r>
+      <w:r>
+        <w:fldChar w:fldCharType="separate"/>
+      </w:r>
+      <w:r>
+        <w:rPr>
+          <w:noProof/>
+        </w:rPr>
+        <w:t>5</w:t>
+      </w:r>
+      <w:r>
+        <w:rPr>
+          <w:noProof/>
+        </w:rPr>
+        <w:fldChar w:fldCharType="end"/>
+      </w:r>
       <w:r>
         <w:t xml:space="preserve">: </w:t>
       </w:r>
@@ -10770,8 +10848,8 @@
         </w:rPr>
         <w:t>Hardware requirement for mobile development</w:t>
       </w:r>
-      <w:bookmarkEnd w:id="52"/>
       <w:bookmarkEnd w:id="53"/>
+      <w:bookmarkEnd w:id="54"/>
     </w:p>
     <w:p>
       <w:pPr>
@@ -11302,18 +11380,31 @@
           <w:rFonts w:asciiTheme="majorHAnsi" w:hAnsiTheme="majorHAnsi"/>
         </w:rPr>
       </w:pPr>
-      <w:bookmarkStart w:id="54" w:name="_Toc430510052"/>
+      <w:bookmarkStart w:id="55" w:name="_Toc430510052"/>
       <w:r>
         <w:t xml:space="preserve">Table </w:t>
       </w:r>
-      <w:fldSimple w:instr=" SEQ Table \* ARABIC ">
-        <w:r>
-          <w:rPr>
-            <w:noProof/>
-          </w:rPr>
-          <w:t>6</w:t>
-        </w:r>
-      </w:fldSimple>
+      <w:r>
+        <w:fldChar w:fldCharType="begin"/>
+      </w:r>
+      <w:r>
+        <w:instrText xml:space="preserve"> SEQ Table \* ARABIC </w:instrText>
+      </w:r>
+      <w:r>
+        <w:fldChar w:fldCharType="separate"/>
+      </w:r>
+      <w:r>
+        <w:rPr>
+          <w:noProof/>
+        </w:rPr>
+        <w:t>6</w:t>
+      </w:r>
+      <w:r>
+        <w:rPr>
+          <w:noProof/>
+        </w:rPr>
+        <w:fldChar w:fldCharType="end"/>
+      </w:r>
       <w:r>
         <w:t xml:space="preserve">: </w:t>
       </w:r>
@@ -11323,7 +11414,7 @@
         </w:rPr>
         <w:t>Hardware requirement for wear development</w:t>
       </w:r>
-      <w:bookmarkEnd w:id="54"/>
+      <w:bookmarkEnd w:id="55"/>
     </w:p>
     <w:p>
       <w:pPr>
@@ -12174,19 +12265,32 @@
           <w:szCs w:val="24"/>
         </w:rPr>
       </w:pPr>
-      <w:bookmarkStart w:id="55" w:name="_Toc419298484"/>
-      <w:bookmarkStart w:id="56" w:name="_Toc430510053"/>
+      <w:bookmarkStart w:id="56" w:name="_Toc419298484"/>
+      <w:bookmarkStart w:id="57" w:name="_Toc430510053"/>
       <w:r>
         <w:t xml:space="preserve">Table </w:t>
       </w:r>
-      <w:fldSimple w:instr=" SEQ Table \* ARABIC ">
-        <w:r>
-          <w:rPr>
-            <w:noProof/>
-          </w:rPr>
-          <w:t>7</w:t>
-        </w:r>
-      </w:fldSimple>
+      <w:r>
+        <w:fldChar w:fldCharType="begin"/>
+      </w:r>
+      <w:r>
+        <w:instrText xml:space="preserve"> SEQ Table \* ARABIC </w:instrText>
+      </w:r>
+      <w:r>
+        <w:fldChar w:fldCharType="separate"/>
+      </w:r>
+      <w:r>
+        <w:rPr>
+          <w:noProof/>
+        </w:rPr>
+        <w:t>7</w:t>
+      </w:r>
+      <w:r>
+        <w:rPr>
+          <w:noProof/>
+        </w:rPr>
+        <w:fldChar w:fldCharType="end"/>
+      </w:r>
       <w:r>
         <w:t xml:space="preserve">: </w:t>
       </w:r>
@@ -12197,8 +12301,8 @@
         </w:rPr>
         <w:t xml:space="preserve"> Software requirement</w:t>
       </w:r>
-      <w:bookmarkEnd w:id="55"/>
       <w:bookmarkEnd w:id="56"/>
+      <w:bookmarkEnd w:id="57"/>
     </w:p>
     <w:p>
       <w:pPr>
@@ -12229,9 +12333,9 @@
           <w:szCs w:val="28"/>
         </w:rPr>
       </w:pPr>
-      <w:bookmarkStart w:id="57" w:name="_Toc419302512"/>
-      <w:bookmarkStart w:id="58" w:name="_Toc430522452"/>
-      <w:bookmarkStart w:id="59" w:name="_Toc430522724"/>
+      <w:bookmarkStart w:id="58" w:name="_Toc419302512"/>
+      <w:bookmarkStart w:id="59" w:name="_Toc430522452"/>
+      <w:bookmarkStart w:id="60" w:name="_Toc430522724"/>
       <w:r>
         <w:rPr>
           <w:rFonts w:asciiTheme="majorHAnsi" w:hAnsiTheme="majorHAnsi"/>
@@ -12241,9 +12345,9 @@
         </w:rPr>
         <w:t>Project organization</w:t>
       </w:r>
-      <w:bookmarkEnd w:id="57"/>
       <w:bookmarkEnd w:id="58"/>
       <w:bookmarkEnd w:id="59"/>
+      <w:bookmarkEnd w:id="60"/>
     </w:p>
     <w:p>
       <w:pPr>
@@ -12259,18 +12363,18 @@
           <w:szCs w:val="24"/>
         </w:rPr>
       </w:pPr>
-      <w:bookmarkStart w:id="60" w:name="_Toc419302513"/>
-      <w:bookmarkStart w:id="61" w:name="_Toc430522453"/>
-      <w:bookmarkStart w:id="62" w:name="_Toc430522725"/>
+      <w:bookmarkStart w:id="61" w:name="_Toc419302513"/>
+      <w:bookmarkStart w:id="62" w:name="_Toc430522453"/>
+      <w:bookmarkStart w:id="63" w:name="_Toc430522725"/>
       <w:r>
         <w:rPr>
           <w:szCs w:val="24"/>
         </w:rPr>
         <w:t>Software Process Model</w:t>
       </w:r>
-      <w:bookmarkEnd w:id="60"/>
       <w:bookmarkEnd w:id="61"/>
       <w:bookmarkEnd w:id="62"/>
+      <w:bookmarkEnd w:id="63"/>
     </w:p>
     <w:p>
       <w:pPr>
@@ -12421,8 +12525,8 @@
           <w:rFonts w:asciiTheme="majorHAnsi" w:hAnsiTheme="majorHAnsi"/>
         </w:rPr>
       </w:pPr>
-      <w:bookmarkStart w:id="63" w:name="_Toc427273005"/>
-      <w:bookmarkStart w:id="64" w:name="_Toc430509953"/>
+      <w:bookmarkStart w:id="64" w:name="_Toc427273005"/>
+      <w:bookmarkStart w:id="65" w:name="_Toc430509953"/>
       <w:r>
         <w:rPr>
           <w:rFonts w:asciiTheme="majorHAnsi" w:hAnsiTheme="majorHAnsi"/>
@@ -12474,8 +12578,8 @@
         </w:rPr>
         <w:t xml:space="preserve"> Waterfall model</w:t>
       </w:r>
-      <w:bookmarkEnd w:id="63"/>
       <w:bookmarkEnd w:id="64"/>
+      <w:bookmarkEnd w:id="65"/>
     </w:p>
     <w:p>
       <w:pPr>
@@ -12545,18 +12649,18 @@
           <w:szCs w:val="24"/>
         </w:rPr>
       </w:pPr>
-      <w:bookmarkStart w:id="65" w:name="_Toc427272784"/>
-      <w:bookmarkStart w:id="66" w:name="_Toc430522454"/>
-      <w:bookmarkStart w:id="67" w:name="_Toc430522726"/>
+      <w:bookmarkStart w:id="66" w:name="_Toc427272784"/>
+      <w:bookmarkStart w:id="67" w:name="_Toc430522454"/>
+      <w:bookmarkStart w:id="68" w:name="_Toc430522726"/>
       <w:r>
         <w:rPr>
           <w:szCs w:val="24"/>
         </w:rPr>
         <w:t>Roles and responsibilities</w:t>
       </w:r>
-      <w:bookmarkEnd w:id="65"/>
       <w:bookmarkEnd w:id="66"/>
       <w:bookmarkEnd w:id="67"/>
+      <w:bookmarkEnd w:id="68"/>
     </w:p>
     <w:tbl>
       <w:tblPr>
@@ -13981,19 +14085,32 @@
           <w:rFonts w:asciiTheme="majorHAnsi" w:hAnsiTheme="majorHAnsi"/>
         </w:rPr>
       </w:pPr>
-      <w:bookmarkStart w:id="68" w:name="_Toc427272869"/>
-      <w:bookmarkStart w:id="69" w:name="_Toc430510054"/>
+      <w:bookmarkStart w:id="69" w:name="_Toc427272869"/>
+      <w:bookmarkStart w:id="70" w:name="_Toc430510054"/>
       <w:r>
         <w:t xml:space="preserve">Table </w:t>
       </w:r>
-      <w:fldSimple w:instr=" SEQ Table \* ARABIC ">
-        <w:r>
-          <w:rPr>
-            <w:noProof/>
-          </w:rPr>
-          <w:t>8</w:t>
-        </w:r>
-      </w:fldSimple>
+      <w:r>
+        <w:fldChar w:fldCharType="begin"/>
+      </w:r>
+      <w:r>
+        <w:instrText xml:space="preserve"> SEQ Table \* ARABIC </w:instrText>
+      </w:r>
+      <w:r>
+        <w:fldChar w:fldCharType="separate"/>
+      </w:r>
+      <w:r>
+        <w:rPr>
+          <w:noProof/>
+        </w:rPr>
+        <w:t>8</w:t>
+      </w:r>
+      <w:r>
+        <w:rPr>
+          <w:noProof/>
+        </w:rPr>
+        <w:fldChar w:fldCharType="end"/>
+      </w:r>
       <w:r>
         <w:t xml:space="preserve">: </w:t>
       </w:r>
@@ -14003,8 +14120,8 @@
         </w:rPr>
         <w:t>Roles and responsibilities</w:t>
       </w:r>
-      <w:bookmarkEnd w:id="68"/>
       <w:bookmarkEnd w:id="69"/>
+      <w:bookmarkEnd w:id="70"/>
     </w:p>
     <w:p>
       <w:pPr>
@@ -14032,7 +14149,7 @@
           <w:szCs w:val="24"/>
         </w:rPr>
       </w:pPr>
-      <w:bookmarkStart w:id="70" w:name="_Toc419302515"/>
+      <w:bookmarkStart w:id="71" w:name="_Toc419302515"/>
       <w:r>
         <w:rPr>
           <w:rFonts w:asciiTheme="majorHAnsi" w:hAnsiTheme="majorHAnsi"/>
@@ -14042,7 +14159,7 @@
         </w:rPr>
         <w:t>Tools and Techniques</w:t>
       </w:r>
-      <w:bookmarkEnd w:id="70"/>
+      <w:bookmarkEnd w:id="71"/>
     </w:p>
     <w:tbl>
       <w:tblPr>
@@ -14850,19 +14967,32 @@
           <w:rFonts w:ascii="Cambria" w:hAnsi="Cambria"/>
         </w:rPr>
       </w:pPr>
-      <w:bookmarkStart w:id="71" w:name="_Toc427272870"/>
-      <w:bookmarkStart w:id="72" w:name="_Toc430510055"/>
+      <w:bookmarkStart w:id="72" w:name="_Toc427272870"/>
+      <w:bookmarkStart w:id="73" w:name="_Toc430510055"/>
       <w:r>
         <w:t xml:space="preserve">Table </w:t>
       </w:r>
-      <w:fldSimple w:instr=" SEQ Table \* ARABIC ">
-        <w:r>
-          <w:rPr>
-            <w:noProof/>
-          </w:rPr>
-          <w:t>9</w:t>
-        </w:r>
-      </w:fldSimple>
+      <w:r>
+        <w:fldChar w:fldCharType="begin"/>
+      </w:r>
+      <w:r>
+        <w:instrText xml:space="preserve"> SEQ Table \* ARABIC </w:instrText>
+      </w:r>
+      <w:r>
+        <w:fldChar w:fldCharType="separate"/>
+      </w:r>
+      <w:r>
+        <w:rPr>
+          <w:noProof/>
+        </w:rPr>
+        <w:t>9</w:t>
+      </w:r>
+      <w:r>
+        <w:rPr>
+          <w:noProof/>
+        </w:rPr>
+        <w:fldChar w:fldCharType="end"/>
+      </w:r>
       <w:r>
         <w:t xml:space="preserve">: </w:t>
       </w:r>
@@ -14872,8 +15002,8 @@
         </w:rPr>
         <w:t>Tools and Techniques</w:t>
       </w:r>
-      <w:bookmarkEnd w:id="71"/>
       <w:bookmarkEnd w:id="72"/>
+      <w:bookmarkEnd w:id="73"/>
     </w:p>
     <w:p>
       <w:pPr>
@@ -14904,9 +15034,9 @@
           <w:szCs w:val="28"/>
         </w:rPr>
       </w:pPr>
-      <w:bookmarkStart w:id="73" w:name="_Toc427272786"/>
-      <w:bookmarkStart w:id="74" w:name="_Toc430522455"/>
-      <w:bookmarkStart w:id="75" w:name="_Toc430522727"/>
+      <w:bookmarkStart w:id="74" w:name="_Toc427272786"/>
+      <w:bookmarkStart w:id="75" w:name="_Toc430522455"/>
+      <w:bookmarkStart w:id="76" w:name="_Toc430522727"/>
       <w:r>
         <w:rPr>
           <w:rFonts w:asciiTheme="majorHAnsi" w:hAnsiTheme="majorHAnsi"/>
@@ -14916,9 +15046,9 @@
         </w:rPr>
         <w:t>Project Management Plan</w:t>
       </w:r>
-      <w:bookmarkEnd w:id="73"/>
       <w:bookmarkEnd w:id="74"/>
       <w:bookmarkEnd w:id="75"/>
+      <w:bookmarkEnd w:id="76"/>
     </w:p>
     <w:p>
       <w:pPr>
@@ -14934,18 +15064,18 @@
           <w:szCs w:val="24"/>
         </w:rPr>
       </w:pPr>
-      <w:bookmarkStart w:id="76" w:name="_Toc427272787"/>
-      <w:bookmarkStart w:id="77" w:name="_Toc430522456"/>
-      <w:bookmarkStart w:id="78" w:name="_Toc430522728"/>
+      <w:bookmarkStart w:id="77" w:name="_Toc427272787"/>
+      <w:bookmarkStart w:id="78" w:name="_Toc430522456"/>
+      <w:bookmarkStart w:id="79" w:name="_Toc430522728"/>
       <w:r>
         <w:rPr>
           <w:szCs w:val="24"/>
         </w:rPr>
         <w:t>Software development life cycle</w:t>
       </w:r>
-      <w:bookmarkEnd w:id="76"/>
       <w:bookmarkEnd w:id="77"/>
       <w:bookmarkEnd w:id="78"/>
+      <w:bookmarkEnd w:id="79"/>
     </w:p>
     <w:p>
       <w:pPr>
@@ -16357,19 +16487,32 @@
           <w:docGrid w:linePitch="360"/>
         </w:sectPr>
       </w:pPr>
-      <w:bookmarkStart w:id="79" w:name="_Toc427272871"/>
-      <w:bookmarkStart w:id="80" w:name="_Toc430510056"/>
+      <w:bookmarkStart w:id="80" w:name="_Toc427272871"/>
+      <w:bookmarkStart w:id="81" w:name="_Toc430510056"/>
       <w:r>
         <w:t xml:space="preserve">Table </w:t>
       </w:r>
-      <w:fldSimple w:instr=" SEQ Table \* ARABIC ">
-        <w:r>
-          <w:rPr>
-            <w:noProof/>
-          </w:rPr>
-          <w:t>10</w:t>
-        </w:r>
-      </w:fldSimple>
+      <w:r>
+        <w:fldChar w:fldCharType="begin"/>
+      </w:r>
+      <w:r>
+        <w:instrText xml:space="preserve"> SEQ Table \* ARABIC </w:instrText>
+      </w:r>
+      <w:r>
+        <w:fldChar w:fldCharType="separate"/>
+      </w:r>
+      <w:r>
+        <w:rPr>
+          <w:noProof/>
+        </w:rPr>
+        <w:t>10</w:t>
+      </w:r>
+      <w:r>
+        <w:rPr>
+          <w:noProof/>
+        </w:rPr>
+        <w:fldChar w:fldCharType="end"/>
+      </w:r>
       <w:r>
         <w:t>:</w:t>
       </w:r>
@@ -16379,14 +16522,14 @@
         </w:rPr>
         <w:t>Software development life cycl</w:t>
       </w:r>
-      <w:bookmarkEnd w:id="79"/>
+      <w:bookmarkEnd w:id="80"/>
       <w:r>
         <w:rPr>
           <w:rFonts w:ascii="Cambria" w:hAnsi="Cambria"/>
         </w:rPr>
         <w:t>e</w:t>
       </w:r>
-      <w:bookmarkEnd w:id="80"/>
+      <w:bookmarkEnd w:id="81"/>
     </w:p>
     <w:p>
       <w:pPr>
@@ -16398,14 +16541,14 @@
         <w:spacing w:before="0"/>
         <w:ind w:left="1260" w:hanging="540"/>
       </w:pPr>
-      <w:bookmarkStart w:id="81" w:name="_Toc430522457"/>
-      <w:bookmarkStart w:id="82" w:name="_Toc430522729"/>
+      <w:bookmarkStart w:id="82" w:name="_Toc430522457"/>
+      <w:bookmarkStart w:id="83" w:name="_Toc430522729"/>
       <w:r>
         <w:lastRenderedPageBreak/>
         <w:t>Phase Detail</w:t>
       </w:r>
-      <w:bookmarkEnd w:id="81"/>
       <w:bookmarkEnd w:id="82"/>
+      <w:bookmarkEnd w:id="83"/>
     </w:p>
     <w:p>
       <w:pPr>
@@ -16827,22 +16970,35 @@
         </w:rPr>
         <w:tab/>
       </w:r>
-      <w:bookmarkStart w:id="83" w:name="_Toc430510057"/>
+      <w:bookmarkStart w:id="84" w:name="_Toc430510057"/>
       <w:r>
         <w:t xml:space="preserve">Table </w:t>
       </w:r>
-      <w:fldSimple w:instr=" SEQ Table \* ARABIC ">
-        <w:r>
-          <w:rPr>
-            <w:noProof/>
-          </w:rPr>
-          <w:t>11</w:t>
-        </w:r>
-      </w:fldSimple>
+      <w:r>
+        <w:fldChar w:fldCharType="begin"/>
+      </w:r>
+      <w:r>
+        <w:instrText xml:space="preserve"> SEQ Table \* ARABIC </w:instrText>
+      </w:r>
+      <w:r>
+        <w:fldChar w:fldCharType="separate"/>
+      </w:r>
+      <w:r>
+        <w:rPr>
+          <w:noProof/>
+        </w:rPr>
+        <w:t>11</w:t>
+      </w:r>
+      <w:r>
+        <w:rPr>
+          <w:noProof/>
+        </w:rPr>
+        <w:fldChar w:fldCharType="end"/>
+      </w:r>
       <w:r>
         <w:t>: Requirements definition</w:t>
       </w:r>
-      <w:bookmarkEnd w:id="83"/>
+      <w:bookmarkEnd w:id="84"/>
     </w:p>
     <w:p>
       <w:pPr>
@@ -17763,22 +17919,35 @@
         <w:pStyle w:val="Caption"/>
         <w:spacing w:after="0"/>
       </w:pPr>
-      <w:bookmarkStart w:id="84" w:name="_Toc430510058"/>
+      <w:bookmarkStart w:id="85" w:name="_Toc430510058"/>
       <w:r>
         <w:t xml:space="preserve">Table </w:t>
       </w:r>
-      <w:fldSimple w:instr=" SEQ Table \* ARABIC ">
-        <w:r>
-          <w:rPr>
-            <w:noProof/>
-          </w:rPr>
-          <w:t>12</w:t>
-        </w:r>
-      </w:fldSimple>
+      <w:r>
+        <w:fldChar w:fldCharType="begin"/>
+      </w:r>
+      <w:r>
+        <w:instrText xml:space="preserve"> SEQ Table \* ARABIC </w:instrText>
+      </w:r>
+      <w:r>
+        <w:fldChar w:fldCharType="separate"/>
+      </w:r>
+      <w:r>
+        <w:rPr>
+          <w:noProof/>
+        </w:rPr>
+        <w:t>12</w:t>
+      </w:r>
+      <w:r>
+        <w:rPr>
+          <w:noProof/>
+        </w:rPr>
+        <w:fldChar w:fldCharType="end"/>
+      </w:r>
       <w:r>
         <w:t>: System and software design</w:t>
       </w:r>
-      <w:bookmarkEnd w:id="84"/>
+      <w:bookmarkEnd w:id="85"/>
     </w:p>
     <w:p>
       <w:pPr>
@@ -18729,22 +18898,35 @@
           <w:szCs w:val="24"/>
         </w:rPr>
       </w:pPr>
-      <w:bookmarkStart w:id="85" w:name="_Toc430510059"/>
+      <w:bookmarkStart w:id="86" w:name="_Toc430510059"/>
       <w:r>
         <w:t xml:space="preserve">Table </w:t>
       </w:r>
-      <w:fldSimple w:instr=" SEQ Table \* ARABIC ">
-        <w:r>
-          <w:rPr>
-            <w:noProof/>
-          </w:rPr>
-          <w:t>13</w:t>
-        </w:r>
-      </w:fldSimple>
+      <w:r>
+        <w:fldChar w:fldCharType="begin"/>
+      </w:r>
+      <w:r>
+        <w:instrText xml:space="preserve"> SEQ Table \* ARABIC </w:instrText>
+      </w:r>
+      <w:r>
+        <w:fldChar w:fldCharType="separate"/>
+      </w:r>
+      <w:r>
+        <w:rPr>
+          <w:noProof/>
+        </w:rPr>
+        <w:t>13</w:t>
+      </w:r>
+      <w:r>
+        <w:rPr>
+          <w:noProof/>
+        </w:rPr>
+        <w:fldChar w:fldCharType="end"/>
+      </w:r>
       <w:r>
         <w:t>: Implementation and unit test</w:t>
       </w:r>
-      <w:bookmarkEnd w:id="85"/>
+      <w:bookmarkEnd w:id="86"/>
     </w:p>
     <w:p>
       <w:pPr>
@@ -19189,22 +19371,35 @@
           <w:szCs w:val="24"/>
         </w:rPr>
       </w:pPr>
-      <w:bookmarkStart w:id="86" w:name="_Toc430510060"/>
+      <w:bookmarkStart w:id="87" w:name="_Toc430510060"/>
       <w:r>
         <w:t xml:space="preserve">Table </w:t>
       </w:r>
-      <w:fldSimple w:instr=" SEQ Table \* ARABIC ">
-        <w:r>
-          <w:rPr>
-            <w:noProof/>
-          </w:rPr>
-          <w:t>14</w:t>
-        </w:r>
-      </w:fldSimple>
+      <w:r>
+        <w:fldChar w:fldCharType="begin"/>
+      </w:r>
+      <w:r>
+        <w:instrText xml:space="preserve"> SEQ Table \* ARABIC </w:instrText>
+      </w:r>
+      <w:r>
+        <w:fldChar w:fldCharType="separate"/>
+      </w:r>
+      <w:r>
+        <w:rPr>
+          <w:noProof/>
+        </w:rPr>
+        <w:t>14</w:t>
+      </w:r>
+      <w:r>
+        <w:rPr>
+          <w:noProof/>
+        </w:rPr>
+        <w:fldChar w:fldCharType="end"/>
+      </w:r>
       <w:r>
         <w:t>: Integration and system testing</w:t>
       </w:r>
-      <w:bookmarkEnd w:id="86"/>
+      <w:bookmarkEnd w:id="87"/>
     </w:p>
     <w:p>
       <w:pPr>
@@ -20146,7 +20341,7 @@
         <w:pStyle w:val="Caption"/>
         <w:spacing w:after="0"/>
       </w:pPr>
-      <w:bookmarkStart w:id="87" w:name="_Toc430510061"/>
+      <w:bookmarkStart w:id="88" w:name="_Toc430510061"/>
     </w:p>
     <w:p>
       <w:pPr>
@@ -20179,18 +20374,31 @@
       <w:r>
         <w:t xml:space="preserve">Table </w:t>
       </w:r>
-      <w:fldSimple w:instr=" SEQ Table \* ARABIC ">
-        <w:r>
-          <w:rPr>
-            <w:noProof/>
-          </w:rPr>
-          <w:t>15</w:t>
-        </w:r>
-      </w:fldSimple>
+      <w:r>
+        <w:fldChar w:fldCharType="begin"/>
+      </w:r>
+      <w:r>
+        <w:instrText xml:space="preserve"> SEQ Table \* ARABIC </w:instrText>
+      </w:r>
+      <w:r>
+        <w:fldChar w:fldCharType="separate"/>
+      </w:r>
+      <w:r>
+        <w:rPr>
+          <w:noProof/>
+        </w:rPr>
+        <w:t>15</w:t>
+      </w:r>
+      <w:r>
+        <w:rPr>
+          <w:noProof/>
+        </w:rPr>
+        <w:fldChar w:fldCharType="end"/>
+      </w:r>
       <w:r>
         <w:t>: Operation and maintenance</w:t>
       </w:r>
-      <w:bookmarkEnd w:id="87"/>
+      <w:bookmarkEnd w:id="88"/>
     </w:p>
     <w:p>
       <w:pPr>
@@ -20202,13 +20410,13 @@
         <w:spacing w:before="0"/>
         <w:ind w:left="1260" w:hanging="540"/>
       </w:pPr>
-      <w:bookmarkStart w:id="88" w:name="_Toc430522458"/>
-      <w:bookmarkStart w:id="89" w:name="_Toc430522730"/>
+      <w:bookmarkStart w:id="89" w:name="_Toc430522458"/>
+      <w:bookmarkStart w:id="90" w:name="_Toc430522730"/>
       <w:r>
         <w:t>Task sheet</w:t>
       </w:r>
-      <w:bookmarkEnd w:id="88"/>
       <w:bookmarkEnd w:id="89"/>
+      <w:bookmarkEnd w:id="90"/>
     </w:p>
     <w:p>
       <w:pPr>
@@ -20248,14 +20456,14 @@
         <w:spacing w:before="0"/>
         <w:ind w:left="1260" w:hanging="540"/>
       </w:pPr>
-      <w:bookmarkStart w:id="90" w:name="_Toc430522459"/>
-      <w:bookmarkStart w:id="91" w:name="_Toc430522731"/>
+      <w:bookmarkStart w:id="91" w:name="_Toc430522459"/>
+      <w:bookmarkStart w:id="92" w:name="_Toc430522731"/>
       <w:r>
         <w:lastRenderedPageBreak/>
         <w:t>All Meeting Minutes</w:t>
       </w:r>
-      <w:bookmarkEnd w:id="90"/>
       <w:bookmarkEnd w:id="91"/>
+      <w:bookmarkEnd w:id="92"/>
     </w:p>
     <w:p>
       <w:pPr>
@@ -20300,9 +20508,9 @@
           <w:szCs w:val="28"/>
         </w:rPr>
       </w:pPr>
-      <w:bookmarkStart w:id="92" w:name="_Toc427272791"/>
-      <w:bookmarkStart w:id="93" w:name="_Toc430522460"/>
-      <w:bookmarkStart w:id="94" w:name="_Toc430522732"/>
+      <w:bookmarkStart w:id="93" w:name="_Toc427272791"/>
+      <w:bookmarkStart w:id="94" w:name="_Toc430522460"/>
+      <w:bookmarkStart w:id="95" w:name="_Toc430522732"/>
       <w:r>
         <w:rPr>
           <w:rFonts w:asciiTheme="majorHAnsi" w:hAnsiTheme="majorHAnsi"/>
@@ -20312,9 +20520,9 @@
         </w:rPr>
         <w:t>Coding Convention</w:t>
       </w:r>
-      <w:bookmarkEnd w:id="92"/>
       <w:bookmarkEnd w:id="93"/>
       <w:bookmarkEnd w:id="94"/>
+      <w:bookmarkEnd w:id="95"/>
     </w:p>
     <w:p>
       <w:pPr>
@@ -20326,13 +20534,13 @@
         <w:spacing w:before="0"/>
         <w:ind w:left="1260" w:hanging="540"/>
       </w:pPr>
-      <w:bookmarkStart w:id="95" w:name="_Toc430522461"/>
-      <w:bookmarkStart w:id="96" w:name="_Toc430522733"/>
+      <w:bookmarkStart w:id="96" w:name="_Toc430522461"/>
+      <w:bookmarkStart w:id="97" w:name="_Toc430522733"/>
       <w:r>
         <w:t>Java Coding Convention</w:t>
       </w:r>
-      <w:bookmarkEnd w:id="95"/>
       <w:bookmarkEnd w:id="96"/>
+      <w:bookmarkEnd w:id="97"/>
     </w:p>
     <w:p>
       <w:pPr>
@@ -20674,13 +20882,13 @@
         <w:spacing w:before="0"/>
         <w:ind w:left="1260" w:hanging="540"/>
       </w:pPr>
-      <w:bookmarkStart w:id="97" w:name="_Toc430522462"/>
-      <w:bookmarkStart w:id="98" w:name="_Toc430522734"/>
+      <w:bookmarkStart w:id="98" w:name="_Toc430522462"/>
+      <w:bookmarkStart w:id="99" w:name="_Toc430522734"/>
       <w:r>
         <w:t>Android Coding Convention</w:t>
       </w:r>
-      <w:bookmarkEnd w:id="97"/>
       <w:bookmarkEnd w:id="98"/>
+      <w:bookmarkEnd w:id="99"/>
     </w:p>
     <w:p>
       <w:pPr>
@@ -21735,25 +21943,38 @@
           <w:color w:val="333333"/>
         </w:rPr>
       </w:pPr>
-      <w:bookmarkStart w:id="99" w:name="_Toc430510062"/>
+      <w:bookmarkStart w:id="100" w:name="_Toc430510062"/>
       <w:r>
         <w:t xml:space="preserve">Table </w:t>
       </w:r>
-      <w:fldSimple w:instr=" SEQ Table \* ARABIC ">
-        <w:r>
-          <w:rPr>
-            <w:noProof/>
-          </w:rPr>
-          <w:t>16</w:t>
-        </w:r>
-      </w:fldSimple>
+      <w:r>
+        <w:fldChar w:fldCharType="begin"/>
+      </w:r>
+      <w:r>
+        <w:instrText xml:space="preserve"> SEQ Table \* ARABIC </w:instrText>
+      </w:r>
+      <w:r>
+        <w:fldChar w:fldCharType="separate"/>
+      </w:r>
+      <w:r>
+        <w:rPr>
+          <w:noProof/>
+        </w:rPr>
+        <w:t>16</w:t>
+      </w:r>
+      <w:r>
+        <w:rPr>
+          <w:noProof/>
+        </w:rPr>
+        <w:fldChar w:fldCharType="end"/>
+      </w:r>
       <w:r>
         <w:t>:</w:t>
       </w:r>
       <w:r>
         <w:t>Naming conventions for drawables</w:t>
       </w:r>
-      <w:bookmarkEnd w:id="99"/>
+      <w:bookmarkEnd w:id="100"/>
     </w:p>
     <w:p>
       <w:pPr>
@@ -22642,24 +22863,34 @@
         <w:pStyle w:val="Caption"/>
         <w:spacing w:after="0"/>
       </w:pPr>
-      <w:bookmarkStart w:id="100" w:name="_Toc430510063"/>
+      <w:bookmarkStart w:id="101" w:name="_Toc430510063"/>
       <w:r>
         <w:t xml:space="preserve">Table </w:t>
       </w:r>
-      <w:fldSimple w:instr=" SEQ Table \* ARABIC ">
-        <w:r>
-          <w:t>17</w:t>
-        </w:r>
-      </w:fldSimple>
+      <w:r>
+        <w:fldChar w:fldCharType="begin"/>
+      </w:r>
+      <w:r>
+        <w:instrText xml:space="preserve"> SEQ Table \* ARABIC </w:instrText>
+      </w:r>
+      <w:r>
+        <w:fldChar w:fldCharType="separate"/>
+      </w:r>
+      <w:r>
+        <w:t>17</w:t>
+      </w:r>
+      <w:r>
+        <w:fldChar w:fldCharType="end"/>
+      </w:r>
       <w:r>
         <w:t xml:space="preserve">: </w:t>
       </w:r>
       <w:r>
         <w:t>Naming conventions for icons</w:t>
       </w:r>
-      <w:bookmarkStart w:id="101" w:name="_Toc430522463"/>
-      <w:bookmarkStart w:id="102" w:name="_Toc430522735"/>
-      <w:bookmarkEnd w:id="100"/>
+      <w:bookmarkStart w:id="102" w:name="_Toc430522463"/>
+      <w:bookmarkStart w:id="103" w:name="_Toc430522735"/>
+      <w:bookmarkEnd w:id="101"/>
     </w:p>
     <w:p>
       <w:pPr>
@@ -22680,7 +22911,7 @@
         </w:rPr>
         <w:br w:type="page"/>
       </w:r>
-      <w:bookmarkStart w:id="103" w:name="_Toc427272792"/>
+      <w:bookmarkStart w:id="104" w:name="_Toc427272792"/>
       <w:r>
         <w:rPr>
           <w:rStyle w:val="Heading1Char"/>
@@ -22689,7 +22920,7 @@
         <w:lastRenderedPageBreak/>
         <w:t>Software Requirement Specification</w:t>
       </w:r>
-      <w:bookmarkEnd w:id="103"/>
+      <w:bookmarkEnd w:id="104"/>
     </w:p>
     <w:p>
       <w:pPr>
@@ -22700,11 +22931,11 @@
         </w:numPr>
         <w:spacing w:before="0"/>
       </w:pPr>
-      <w:bookmarkStart w:id="104" w:name="_Toc427272793"/>
+      <w:bookmarkStart w:id="105" w:name="_Toc427272793"/>
       <w:r>
         <w:t>User Requirement Specification</w:t>
       </w:r>
-      <w:bookmarkEnd w:id="104"/>
+      <w:bookmarkEnd w:id="105"/>
     </w:p>
     <w:p>
       <w:pPr>
@@ -22719,14 +22950,14 @@
           <w:rFonts w:ascii="Cambria" w:hAnsi="Cambria"/>
         </w:rPr>
       </w:pPr>
-      <w:bookmarkStart w:id="105" w:name="_Toc427272794"/>
+      <w:bookmarkStart w:id="106" w:name="_Toc427272794"/>
       <w:r>
         <w:rPr>
           <w:rFonts w:ascii="Cambria" w:hAnsi="Cambria"/>
         </w:rPr>
         <w:t>Customer requirement</w:t>
       </w:r>
-      <w:bookmarkEnd w:id="105"/>
+      <w:bookmarkEnd w:id="106"/>
     </w:p>
     <w:p>
       <w:pPr>
@@ -23375,14 +23606,14 @@
           <w:rFonts w:ascii="Cambria" w:hAnsi="Cambria"/>
         </w:rPr>
       </w:pPr>
-      <w:bookmarkStart w:id="106" w:name="_Toc427272795"/>
+      <w:bookmarkStart w:id="107" w:name="_Toc427272795"/>
       <w:r>
         <w:rPr>
           <w:rFonts w:ascii="Cambria" w:hAnsi="Cambria"/>
         </w:rPr>
         <w:t>Staff requirement</w:t>
       </w:r>
-      <w:bookmarkEnd w:id="106"/>
+      <w:bookmarkEnd w:id="107"/>
     </w:p>
     <w:p>
       <w:pPr>
@@ -24059,7 +24290,7 @@
           <w:rFonts w:ascii="Cambria" w:hAnsi="Cambria"/>
         </w:rPr>
       </w:pPr>
-      <w:bookmarkStart w:id="107" w:name="_Toc427272796"/>
+      <w:bookmarkStart w:id="108" w:name="_Toc427272796"/>
       <w:r>
         <w:rPr>
           <w:rFonts w:ascii="Cambria" w:hAnsi="Cambria"/>
@@ -24072,7 +24303,7 @@
         </w:rPr>
         <w:t xml:space="preserve"> requirement</w:t>
       </w:r>
-      <w:bookmarkEnd w:id="107"/>
+      <w:bookmarkEnd w:id="108"/>
     </w:p>
     <w:p>
       <w:pPr>
@@ -24224,11 +24455,11 @@
         </w:numPr>
         <w:spacing w:before="0"/>
       </w:pPr>
-      <w:bookmarkStart w:id="108" w:name="_Toc427272798"/>
+      <w:bookmarkStart w:id="109" w:name="_Toc427272798"/>
       <w:r>
         <w:t>System Requirement Specification</w:t>
       </w:r>
-      <w:bookmarkEnd w:id="108"/>
+      <w:bookmarkEnd w:id="109"/>
     </w:p>
     <w:p>
       <w:pPr>
@@ -24243,14 +24474,14 @@
           <w:rFonts w:ascii="Cambria" w:hAnsi="Cambria"/>
         </w:rPr>
       </w:pPr>
-      <w:bookmarkStart w:id="109" w:name="_Toc427272799"/>
+      <w:bookmarkStart w:id="110" w:name="_Toc427272799"/>
       <w:r>
         <w:rPr>
           <w:rFonts w:ascii="Cambria" w:hAnsi="Cambria"/>
         </w:rPr>
         <w:t>External Interface Requirement</w:t>
       </w:r>
-      <w:bookmarkEnd w:id="109"/>
+      <w:bookmarkEnd w:id="110"/>
     </w:p>
     <w:p>
       <w:pPr>
@@ -24660,11 +24891,11 @@
         <w:spacing w:before="0" w:line="259" w:lineRule="auto"/>
         <w:jc w:val="both"/>
       </w:pPr>
-      <w:bookmarkStart w:id="110" w:name="_Toc427272800"/>
+      <w:bookmarkStart w:id="111" w:name="_Toc427272800"/>
       <w:r>
         <w:t>System Overview Use Case</w:t>
       </w:r>
-      <w:bookmarkEnd w:id="110"/>
+      <w:bookmarkEnd w:id="111"/>
     </w:p>
     <w:p>
       <w:pPr>
@@ -24732,11 +24963,11 @@
         <w:spacing w:before="0" w:line="259" w:lineRule="auto"/>
         <w:jc w:val="both"/>
       </w:pPr>
-      <w:bookmarkStart w:id="111" w:name="_Toc427272801"/>
+      <w:bookmarkStart w:id="112" w:name="_Toc427272801"/>
       <w:r>
         <w:t>List of Use Case</w:t>
       </w:r>
-      <w:bookmarkEnd w:id="111"/>
+      <w:bookmarkEnd w:id="112"/>
     </w:p>
     <w:p>
       <w:pPr>
@@ -24879,11 +25110,11 @@
           <w:numId w:val="30"/>
         </w:numPr>
       </w:pPr>
-      <w:bookmarkStart w:id="112" w:name="_Toc427272802"/>
+      <w:bookmarkStart w:id="113" w:name="_Toc427272802"/>
       <w:r>
         <w:t>Software System Attribute</w:t>
       </w:r>
-      <w:bookmarkEnd w:id="112"/>
+      <w:bookmarkEnd w:id="113"/>
     </w:p>
     <w:p>
       <w:pPr>
@@ -24898,14 +25129,14 @@
           <w:rFonts w:ascii="Cambria" w:hAnsi="Cambria"/>
         </w:rPr>
       </w:pPr>
-      <w:bookmarkStart w:id="113" w:name="_Toc427272803"/>
+      <w:bookmarkStart w:id="114" w:name="_Toc427272803"/>
       <w:r>
         <w:rPr>
           <w:rFonts w:ascii="Cambria" w:hAnsi="Cambria"/>
         </w:rPr>
         <w:t>Usability</w:t>
       </w:r>
-      <w:bookmarkEnd w:id="113"/>
+      <w:bookmarkEnd w:id="114"/>
     </w:p>
     <w:p>
       <w:pPr>
@@ -25101,14 +25332,14 @@
           <w:rFonts w:ascii="Cambria" w:hAnsi="Cambria"/>
         </w:rPr>
       </w:pPr>
-      <w:bookmarkStart w:id="114" w:name="_Toc427272804"/>
+      <w:bookmarkStart w:id="115" w:name="_Toc427272804"/>
       <w:r>
         <w:rPr>
           <w:rFonts w:ascii="Cambria" w:hAnsi="Cambria"/>
         </w:rPr>
         <w:t>Reliability</w:t>
       </w:r>
-      <w:bookmarkEnd w:id="114"/>
+      <w:bookmarkEnd w:id="115"/>
     </w:p>
     <w:p>
       <w:pPr>
@@ -25177,7 +25408,7 @@
           <w:rFonts w:ascii="Cambria" w:hAnsi="Cambria"/>
         </w:rPr>
       </w:pPr>
-      <w:bookmarkStart w:id="115" w:name="_Toc427272805"/>
+      <w:bookmarkStart w:id="116" w:name="_Toc427272805"/>
       <w:r>
         <w:rPr>
           <w:rFonts w:ascii="Cambria" w:hAnsi="Cambria"/>
@@ -25185,7 +25416,7 @@
         <w:lastRenderedPageBreak/>
         <w:t>Availability</w:t>
       </w:r>
-      <w:bookmarkEnd w:id="115"/>
+      <w:bookmarkEnd w:id="116"/>
     </w:p>
     <w:p>
       <w:pPr>
@@ -25221,14 +25452,14 @@
           <w:rFonts w:ascii="Cambria" w:hAnsi="Cambria"/>
         </w:rPr>
       </w:pPr>
-      <w:bookmarkStart w:id="116" w:name="_Toc427272806"/>
+      <w:bookmarkStart w:id="117" w:name="_Toc427272806"/>
       <w:r>
         <w:rPr>
           <w:rFonts w:ascii="Cambria" w:hAnsi="Cambria"/>
         </w:rPr>
         <w:t>Security</w:t>
       </w:r>
-      <w:bookmarkEnd w:id="116"/>
+      <w:bookmarkEnd w:id="117"/>
     </w:p>
     <w:p>
       <w:pPr>
@@ -25351,14 +25582,14 @@
           <w:rFonts w:ascii="Cambria" w:hAnsi="Cambria"/>
         </w:rPr>
       </w:pPr>
-      <w:bookmarkStart w:id="117" w:name="_Toc427272807"/>
+      <w:bookmarkStart w:id="118" w:name="_Toc427272807"/>
       <w:r>
         <w:rPr>
           <w:rFonts w:ascii="Cambria" w:hAnsi="Cambria"/>
         </w:rPr>
         <w:t>Maintainability</w:t>
       </w:r>
-      <w:bookmarkEnd w:id="117"/>
+      <w:bookmarkEnd w:id="118"/>
     </w:p>
     <w:p>
       <w:pPr>
@@ -25394,14 +25625,14 @@
           <w:rFonts w:ascii="Cambria" w:hAnsi="Cambria"/>
         </w:rPr>
       </w:pPr>
-      <w:bookmarkStart w:id="118" w:name="_Toc427272808"/>
+      <w:bookmarkStart w:id="119" w:name="_Toc427272808"/>
       <w:r>
         <w:rPr>
           <w:rFonts w:ascii="Cambria" w:hAnsi="Cambria"/>
         </w:rPr>
         <w:t>Portability</w:t>
       </w:r>
-      <w:bookmarkEnd w:id="118"/>
+      <w:bookmarkEnd w:id="119"/>
     </w:p>
     <w:p>
       <w:pPr>
@@ -25482,14 +25713,14 @@
           <w:rFonts w:ascii="Cambria" w:hAnsi="Cambria"/>
         </w:rPr>
       </w:pPr>
-      <w:bookmarkStart w:id="119" w:name="_Toc427272809"/>
+      <w:bookmarkStart w:id="120" w:name="_Toc427272809"/>
       <w:r>
         <w:rPr>
           <w:rFonts w:ascii="Cambria" w:hAnsi="Cambria"/>
         </w:rPr>
         <w:t>Performance</w:t>
       </w:r>
-      <w:bookmarkEnd w:id="119"/>
+      <w:bookmarkEnd w:id="120"/>
     </w:p>
     <w:p>
       <w:pPr>
@@ -25562,12 +25793,10 @@
           <w:numId w:val="30"/>
         </w:numPr>
       </w:pPr>
-      <w:bookmarkStart w:id="120" w:name="_Toc427272810"/>
+      <w:bookmarkStart w:id="121" w:name="_Toc427272810"/>
       <w:r>
         <w:t>Conceptual Diagram</w:t>
       </w:r>
-      <w:bookmarkStart w:id="121" w:name="_GoBack"/>
-      <w:bookmarkEnd w:id="120"/>
       <w:bookmarkEnd w:id="121"/>
     </w:p>
     <w:p>
@@ -25600,8 +25829,8 @@
         <w:lastRenderedPageBreak/>
         <w:t>G. Appendix</w:t>
       </w:r>
-      <w:bookmarkEnd w:id="101"/>
       <w:bookmarkEnd w:id="102"/>
+      <w:bookmarkEnd w:id="103"/>
     </w:p>
     <w:p>
       <w:pPr>
@@ -32708,7 +32937,7 @@
 </file>
 
 <file path=customXml/itemProps1.xml><?xml version="1.0" encoding="utf-8"?>
-<ds:datastoreItem xmlns:ds="http://schemas.openxmlformats.org/officeDocument/2006/customXml" ds:itemID="{F0C41EB0-48DA-C640-9416-76D63687268F}">
+<ds:datastoreItem xmlns:ds="http://schemas.openxmlformats.org/officeDocument/2006/customXml" ds:itemID="{E53337F8-971A-B746-B856-3EABF2E91A90}">
   <ds:schemaRefs>
     <ds:schemaRef ds:uri="http://schemas.openxmlformats.org/officeDocument/2006/bibliography"/>
   </ds:schemaRefs>

--- a/Document/Reports/Report 3/Report_3_ThaoHQSE60693.docx
+++ b/Document/Reports/Report 3/Report_3_ThaoHQSE60693.docx
@@ -52,6 +52,7 @@
           <w:docPartUnique/>
         </w:docPartObj>
       </w:sdtPr>
+      <w:sdtEndPr/>
       <w:sdtContent>
         <w:p>
           <w:pPr>
@@ -4922,14 +4923,27 @@
       <w:r>
         <w:t xml:space="preserve">Table </w:t>
       </w:r>
-      <w:fldSimple w:instr=" SEQ Table \* ARABIC ">
-        <w:r>
-          <w:rPr>
-            <w:noProof/>
-          </w:rPr>
-          <w:t>1</w:t>
-        </w:r>
-      </w:fldSimple>
+      <w:r>
+        <w:fldChar w:fldCharType="begin"/>
+      </w:r>
+      <w:r>
+        <w:instrText xml:space="preserve"> SEQ Table \* ARABIC </w:instrText>
+      </w:r>
+      <w:r>
+        <w:fldChar w:fldCharType="separate"/>
+      </w:r>
+      <w:r>
+        <w:rPr>
+          <w:noProof/>
+        </w:rPr>
+        <w:t>1</w:t>
+      </w:r>
+      <w:r>
+        <w:rPr>
+          <w:noProof/>
+        </w:rPr>
+        <w:fldChar w:fldCharType="end"/>
+      </w:r>
       <w:r>
         <w:t xml:space="preserve">: </w:t>
       </w:r>
@@ -5572,6 +5586,12 @@
         <w:rPr>
           <w:rFonts w:asciiTheme="majorHAnsi" w:hAnsiTheme="majorHAnsi"/>
         </w:rPr>
+        <w:t xml:space="preserve"> </w:t>
+      </w:r>
+      <w:r>
+        <w:rPr>
+          <w:rFonts w:asciiTheme="majorHAnsi" w:hAnsiTheme="majorHAnsi"/>
+        </w:rPr>
         <w:t>staff edits</w:t>
       </w:r>
       <w:r>
@@ -5599,7 +5619,31 @@
         <w:rPr>
           <w:rFonts w:asciiTheme="majorHAnsi" w:hAnsiTheme="majorHAnsi"/>
         </w:rPr>
-        <w:t>Notify new update data from server to staff:ifofficial website (http://www.buyttphcm.com.vn/) has new data, background process will notify to staff and staff will decide approve this update or not.</w:t>
+        <w:t>Notify new update data from server to staff:</w:t>
+      </w:r>
+      <w:r>
+        <w:rPr>
+          <w:rFonts w:asciiTheme="majorHAnsi" w:hAnsiTheme="majorHAnsi"/>
+        </w:rPr>
+        <w:t xml:space="preserve"> </w:t>
+      </w:r>
+      <w:r>
+        <w:rPr>
+          <w:rFonts w:asciiTheme="majorHAnsi" w:hAnsiTheme="majorHAnsi"/>
+        </w:rPr>
+        <w:t>if</w:t>
+      </w:r>
+      <w:r>
+        <w:rPr>
+          <w:rFonts w:asciiTheme="majorHAnsi" w:hAnsiTheme="majorHAnsi"/>
+        </w:rPr>
+        <w:t xml:space="preserve"> </w:t>
+      </w:r>
+      <w:r>
+        <w:rPr>
+          <w:rFonts w:asciiTheme="majorHAnsi" w:hAnsiTheme="majorHAnsi"/>
+        </w:rPr>
+        <w:t>official website (http://www.buyttphcm.com.vn/) has new data, background process will notify to staff and staff will decide approve this update or not.</w:t>
       </w:r>
     </w:p>
     <w:p>
@@ -7312,14 +7356,27 @@
       <w:r>
         <w:t xml:space="preserve">Table </w:t>
       </w:r>
-      <w:fldSimple w:instr=" SEQ Table \* ARABIC ">
-        <w:r>
-          <w:rPr>
-            <w:noProof/>
-          </w:rPr>
-          <w:t>2</w:t>
-        </w:r>
-      </w:fldSimple>
+      <w:r>
+        <w:fldChar w:fldCharType="begin"/>
+      </w:r>
+      <w:r>
+        <w:instrText xml:space="preserve"> SEQ Table \* ARABIC </w:instrText>
+      </w:r>
+      <w:r>
+        <w:fldChar w:fldCharType="separate"/>
+      </w:r>
+      <w:r>
+        <w:rPr>
+          <w:noProof/>
+        </w:rPr>
+        <w:t>2</w:t>
+      </w:r>
+      <w:r>
+        <w:rPr>
+          <w:noProof/>
+        </w:rPr>
+        <w:fldChar w:fldCharType="end"/>
+      </w:r>
       <w:r>
         <w:t>: Roles and Responsibilities</w:t>
       </w:r>
@@ -8896,12 +8953,6 @@
           <w:rFonts w:asciiTheme="majorHAnsi" w:hAnsiTheme="majorHAnsi"/>
         </w:rPr>
       </w:pPr>
-      <w:r>
-        <w:rPr>
-          <w:rFonts w:asciiTheme="majorHAnsi" w:hAnsiTheme="majorHAnsi"/>
-        </w:rPr>
-        <w:br w:type="page"/>
-      </w:r>
     </w:p>
     <w:tbl>
       <w:tblPr>
@@ -8948,7 +8999,6 @@
                 <w:sz w:val="24"/>
                 <w:szCs w:val="24"/>
               </w:rPr>
-              <w:lastRenderedPageBreak/>
               <w:t>Hardware</w:t>
             </w:r>
           </w:p>
@@ -9426,14 +9476,27 @@
       <w:r>
         <w:t xml:space="preserve">Table </w:t>
       </w:r>
-      <w:fldSimple w:instr=" SEQ Table \* ARABIC ">
-        <w:r>
-          <w:rPr>
-            <w:noProof/>
-          </w:rPr>
-          <w:t>3</w:t>
-        </w:r>
-      </w:fldSimple>
+      <w:r>
+        <w:fldChar w:fldCharType="begin"/>
+      </w:r>
+      <w:r>
+        <w:instrText xml:space="preserve"> SEQ Table \* ARABIC </w:instrText>
+      </w:r>
+      <w:r>
+        <w:fldChar w:fldCharType="separate"/>
+      </w:r>
+      <w:r>
+        <w:rPr>
+          <w:noProof/>
+        </w:rPr>
+        <w:t>3</w:t>
+      </w:r>
+      <w:r>
+        <w:rPr>
+          <w:noProof/>
+        </w:rPr>
+        <w:fldChar w:fldCharType="end"/>
+      </w:r>
       <w:r>
         <w:t xml:space="preserve">: </w:t>
       </w:r>
@@ -9699,6 +9762,7 @@
                 <w:sz w:val="24"/>
                 <w:szCs w:val="24"/>
               </w:rPr>
+              <w:lastRenderedPageBreak/>
               <w:t>Operating System</w:t>
             </w:r>
           </w:p>
@@ -9971,14 +10035,27 @@
       <w:r>
         <w:t xml:space="preserve">Table </w:t>
       </w:r>
-      <w:fldSimple w:instr=" SEQ Table \* ARABIC ">
-        <w:r>
-          <w:rPr>
-            <w:noProof/>
-          </w:rPr>
-          <w:t>4</w:t>
-        </w:r>
-      </w:fldSimple>
+      <w:r>
+        <w:fldChar w:fldCharType="begin"/>
+      </w:r>
+      <w:r>
+        <w:instrText xml:space="preserve"> SEQ Table \* ARABIC </w:instrText>
+      </w:r>
+      <w:r>
+        <w:fldChar w:fldCharType="separate"/>
+      </w:r>
+      <w:r>
+        <w:rPr>
+          <w:noProof/>
+        </w:rPr>
+        <w:t>4</w:t>
+      </w:r>
+      <w:r>
+        <w:rPr>
+          <w:noProof/>
+        </w:rPr>
+        <w:fldChar w:fldCharType="end"/>
+      </w:r>
       <w:r>
         <w:t xml:space="preserve">: </w:t>
       </w:r>
@@ -10578,14 +10655,27 @@
       <w:r>
         <w:t xml:space="preserve">Table </w:t>
       </w:r>
-      <w:fldSimple w:instr=" SEQ Table \* ARABIC ">
-        <w:r>
-          <w:rPr>
-            <w:noProof/>
-          </w:rPr>
-          <w:t>5</w:t>
-        </w:r>
-      </w:fldSimple>
+      <w:r>
+        <w:fldChar w:fldCharType="begin"/>
+      </w:r>
+      <w:r>
+        <w:instrText xml:space="preserve"> SEQ Table \* ARABIC </w:instrText>
+      </w:r>
+      <w:r>
+        <w:fldChar w:fldCharType="separate"/>
+      </w:r>
+      <w:r>
+        <w:rPr>
+          <w:noProof/>
+        </w:rPr>
+        <w:t>5</w:t>
+      </w:r>
+      <w:r>
+        <w:rPr>
+          <w:noProof/>
+        </w:rPr>
+        <w:fldChar w:fldCharType="end"/>
+      </w:r>
       <w:r>
         <w:t xml:space="preserve">: </w:t>
       </w:r>
@@ -11131,14 +11221,27 @@
       <w:r>
         <w:t xml:space="preserve">Table </w:t>
       </w:r>
-      <w:fldSimple w:instr=" SEQ Table \* ARABIC ">
-        <w:r>
-          <w:rPr>
-            <w:noProof/>
-          </w:rPr>
-          <w:t>6</w:t>
-        </w:r>
-      </w:fldSimple>
+      <w:r>
+        <w:fldChar w:fldCharType="begin"/>
+      </w:r>
+      <w:r>
+        <w:instrText xml:space="preserve"> SEQ Table \* ARABIC </w:instrText>
+      </w:r>
+      <w:r>
+        <w:fldChar w:fldCharType="separate"/>
+      </w:r>
+      <w:r>
+        <w:rPr>
+          <w:noProof/>
+        </w:rPr>
+        <w:t>6</w:t>
+      </w:r>
+      <w:r>
+        <w:rPr>
+          <w:noProof/>
+        </w:rPr>
+        <w:fldChar w:fldCharType="end"/>
+      </w:r>
       <w:r>
         <w:t xml:space="preserve">: </w:t>
       </w:r>
@@ -11159,9 +11262,6 @@
           <w:szCs w:val="18"/>
         </w:rPr>
       </w:pPr>
-      <w:r>
-        <w:br w:type="page"/>
-      </w:r>
     </w:p>
     <w:p>
       <w:pPr>
@@ -11962,14 +12062,27 @@
       <w:r>
         <w:t xml:space="preserve">Table </w:t>
       </w:r>
-      <w:fldSimple w:instr=" SEQ Table \* ARABIC ">
-        <w:r>
-          <w:rPr>
-            <w:noProof/>
-          </w:rPr>
-          <w:t>7</w:t>
-        </w:r>
-      </w:fldSimple>
+      <w:r>
+        <w:fldChar w:fldCharType="begin"/>
+      </w:r>
+      <w:r>
+        <w:instrText xml:space="preserve"> SEQ Table \* ARABIC </w:instrText>
+      </w:r>
+      <w:r>
+        <w:fldChar w:fldCharType="separate"/>
+      </w:r>
+      <w:r>
+        <w:rPr>
+          <w:noProof/>
+        </w:rPr>
+        <w:t>7</w:t>
+      </w:r>
+      <w:r>
+        <w:rPr>
+          <w:noProof/>
+        </w:rPr>
+        <w:fldChar w:fldCharType="end"/>
+      </w:r>
       <w:r>
         <w:t xml:space="preserve">: </w:t>
       </w:r>
@@ -12022,6 +12135,7 @@
           <w:sz w:val="28"/>
           <w:szCs w:val="28"/>
         </w:rPr>
+        <w:lastRenderedPageBreak/>
         <w:t>Project organization</w:t>
       </w:r>
       <w:bookmarkEnd w:id="57"/>
@@ -12146,7 +12260,6 @@
         <w:rPr>
           <w:noProof/>
         </w:rPr>
-        <w:lastRenderedPageBreak/>
         <w:drawing>
           <wp:inline distT="0" distB="0" distL="0" distR="0" wp14:anchorId="7327747C" wp14:editId="4BACA073">
             <wp:extent cx="5580380" cy="3273425"/>
@@ -12682,6 +12795,7 @@
                 <w:sz w:val="24"/>
                 <w:szCs w:val="24"/>
               </w:rPr>
+              <w:lastRenderedPageBreak/>
               <w:t xml:space="preserve">- Tracking development process. </w:t>
             </w:r>
           </w:p>
@@ -12733,6 +12847,7 @@
                 <w:sz w:val="24"/>
                 <w:szCs w:val="24"/>
               </w:rPr>
+              <w:lastRenderedPageBreak/>
               <w:t>2</w:t>
             </w:r>
           </w:p>
@@ -13000,7 +13115,6 @@
                 <w:sz w:val="24"/>
                 <w:szCs w:val="24"/>
               </w:rPr>
-              <w:lastRenderedPageBreak/>
               <w:t>- Deploy product.</w:t>
             </w:r>
           </w:p>
@@ -13037,7 +13151,6 @@
                 <w:sz w:val="24"/>
                 <w:szCs w:val="24"/>
               </w:rPr>
-              <w:lastRenderedPageBreak/>
               <w:t>3</w:t>
             </w:r>
           </w:p>
@@ -13769,14 +13882,27 @@
       <w:r>
         <w:t xml:space="preserve">Table </w:t>
       </w:r>
-      <w:fldSimple w:instr=" SEQ Table \* ARABIC ">
-        <w:r>
-          <w:rPr>
-            <w:noProof/>
-          </w:rPr>
-          <w:t>8</w:t>
-        </w:r>
-      </w:fldSimple>
+      <w:r>
+        <w:fldChar w:fldCharType="begin"/>
+      </w:r>
+      <w:r>
+        <w:instrText xml:space="preserve"> SEQ Table \* ARABIC </w:instrText>
+      </w:r>
+      <w:r>
+        <w:fldChar w:fldCharType="separate"/>
+      </w:r>
+      <w:r>
+        <w:rPr>
+          <w:noProof/>
+        </w:rPr>
+        <w:t>8</w:t>
+      </w:r>
+      <w:r>
+        <w:rPr>
+          <w:noProof/>
+        </w:rPr>
+        <w:fldChar w:fldCharType="end"/>
+      </w:r>
       <w:r>
         <w:t xml:space="preserve">: </w:t>
       </w:r>
@@ -14276,6 +14402,7 @@
                 <w:sz w:val="24"/>
                 <w:szCs w:val="24"/>
               </w:rPr>
+              <w:lastRenderedPageBreak/>
               <w:t>Development tool</w:t>
             </w:r>
           </w:p>
@@ -14598,14 +14725,27 @@
       <w:r>
         <w:t xml:space="preserve">Table </w:t>
       </w:r>
-      <w:fldSimple w:instr=" SEQ Table \* ARABIC ">
-        <w:r>
-          <w:rPr>
-            <w:noProof/>
-          </w:rPr>
-          <w:t>9</w:t>
-        </w:r>
-      </w:fldSimple>
+      <w:r>
+        <w:fldChar w:fldCharType="begin"/>
+      </w:r>
+      <w:r>
+        <w:instrText xml:space="preserve"> SEQ Table \* ARABIC </w:instrText>
+      </w:r>
+      <w:r>
+        <w:fldChar w:fldCharType="separate"/>
+      </w:r>
+      <w:r>
+        <w:rPr>
+          <w:noProof/>
+        </w:rPr>
+        <w:t>9</w:t>
+      </w:r>
+      <w:r>
+        <w:rPr>
+          <w:noProof/>
+        </w:rPr>
+        <w:fldChar w:fldCharType="end"/>
+      </w:r>
       <w:r>
         <w:t xml:space="preserve">: </w:t>
       </w:r>
@@ -16105,14 +16245,27 @@
       <w:r>
         <w:t xml:space="preserve">Table </w:t>
       </w:r>
-      <w:fldSimple w:instr=" SEQ Table \* ARABIC ">
-        <w:r>
-          <w:rPr>
-            <w:noProof/>
-          </w:rPr>
-          <w:t>10</w:t>
-        </w:r>
-      </w:fldSimple>
+      <w:r>
+        <w:fldChar w:fldCharType="begin"/>
+      </w:r>
+      <w:r>
+        <w:instrText xml:space="preserve"> SEQ Table \* ARABIC </w:instrText>
+      </w:r>
+      <w:r>
+        <w:fldChar w:fldCharType="separate"/>
+      </w:r>
+      <w:r>
+        <w:rPr>
+          <w:noProof/>
+        </w:rPr>
+        <w:t>10</w:t>
+      </w:r>
+      <w:r>
+        <w:rPr>
+          <w:noProof/>
+        </w:rPr>
+        <w:fldChar w:fldCharType="end"/>
+      </w:r>
       <w:r>
         <w:t>:</w:t>
       </w:r>
@@ -16573,14 +16726,27 @@
       <w:r>
         <w:t xml:space="preserve">Table </w:t>
       </w:r>
-      <w:fldSimple w:instr=" SEQ Table \* ARABIC ">
-        <w:r>
-          <w:rPr>
-            <w:noProof/>
-          </w:rPr>
-          <w:t>11</w:t>
-        </w:r>
-      </w:fldSimple>
+      <w:r>
+        <w:fldChar w:fldCharType="begin"/>
+      </w:r>
+      <w:r>
+        <w:instrText xml:space="preserve"> SEQ Table \* ARABIC </w:instrText>
+      </w:r>
+      <w:r>
+        <w:fldChar w:fldCharType="separate"/>
+      </w:r>
+      <w:r>
+        <w:rPr>
+          <w:noProof/>
+        </w:rPr>
+        <w:t>11</w:t>
+      </w:r>
+      <w:r>
+        <w:rPr>
+          <w:noProof/>
+        </w:rPr>
+        <w:fldChar w:fldCharType="end"/>
+      </w:r>
       <w:r>
         <w:t>: Requirements definition</w:t>
       </w:r>
@@ -17508,14 +17674,27 @@
       <w:r>
         <w:t xml:space="preserve">Table </w:t>
       </w:r>
-      <w:fldSimple w:instr=" SEQ Table \* ARABIC ">
-        <w:r>
-          <w:rPr>
-            <w:noProof/>
-          </w:rPr>
-          <w:t>12</w:t>
-        </w:r>
-      </w:fldSimple>
+      <w:r>
+        <w:fldChar w:fldCharType="begin"/>
+      </w:r>
+      <w:r>
+        <w:instrText xml:space="preserve"> SEQ Table \* ARABIC </w:instrText>
+      </w:r>
+      <w:r>
+        <w:fldChar w:fldCharType="separate"/>
+      </w:r>
+      <w:r>
+        <w:rPr>
+          <w:noProof/>
+        </w:rPr>
+        <w:t>12</w:t>
+      </w:r>
+      <w:r>
+        <w:rPr>
+          <w:noProof/>
+        </w:rPr>
+        <w:fldChar w:fldCharType="end"/>
+      </w:r>
       <w:r>
         <w:t>: System and software design</w:t>
       </w:r>
@@ -17678,7 +17857,6 @@
           </w:tcPr>
           <w:p>
             <w:pPr>
-              <w:jc w:val="both"/>
               <w:rPr>
                 <w:rFonts w:ascii="Cambria" w:hAnsi="Cambria"/>
                 <w:sz w:val="24"/>
@@ -17696,7 +17874,6 @@
           </w:p>
           <w:p>
             <w:pPr>
-              <w:jc w:val="both"/>
               <w:rPr>
                 <w:rFonts w:ascii="Cambria" w:hAnsi="Cambria"/>
                 <w:sz w:val="24"/>
@@ -17938,7 +18115,6 @@
           </w:tcPr>
           <w:p>
             <w:pPr>
-              <w:jc w:val="both"/>
               <w:rPr>
                 <w:rFonts w:ascii="Cambria" w:hAnsi="Cambria"/>
                 <w:sz w:val="24"/>
@@ -18191,7 +18367,6 @@
           </w:tcPr>
           <w:p>
             <w:pPr>
-              <w:jc w:val="both"/>
               <w:rPr>
                 <w:rFonts w:ascii="Cambria" w:hAnsi="Cambria"/>
                 <w:sz w:val="24"/>
@@ -18471,14 +18646,27 @@
         <w:lastRenderedPageBreak/>
         <w:t xml:space="preserve">Table </w:t>
       </w:r>
-      <w:fldSimple w:instr=" SEQ Table \* ARABIC ">
-        <w:r>
-          <w:rPr>
-            <w:noProof/>
-          </w:rPr>
-          <w:t>13</w:t>
-        </w:r>
-      </w:fldSimple>
+      <w:r>
+        <w:fldChar w:fldCharType="begin"/>
+      </w:r>
+      <w:r>
+        <w:instrText xml:space="preserve"> SEQ Table \* ARABIC </w:instrText>
+      </w:r>
+      <w:r>
+        <w:fldChar w:fldCharType="separate"/>
+      </w:r>
+      <w:r>
+        <w:rPr>
+          <w:noProof/>
+        </w:rPr>
+        <w:t>13</w:t>
+      </w:r>
+      <w:r>
+        <w:rPr>
+          <w:noProof/>
+        </w:rPr>
+        <w:fldChar w:fldCharType="end"/>
+      </w:r>
       <w:r>
         <w:t>: Implementation and unit test</w:t>
       </w:r>
@@ -18621,7 +18809,6 @@
           </w:tcPr>
           <w:p>
             <w:pPr>
-              <w:jc w:val="both"/>
               <w:rPr>
                 <w:rFonts w:ascii="Cambria" w:hAnsi="Cambria"/>
                 <w:sz w:val="24"/>
@@ -18873,8 +19060,6 @@
           <w:szCs w:val="24"/>
         </w:rPr>
       </w:pPr>
-      <w:bookmarkStart w:id="86" w:name="_GoBack"/>
-      <w:bookmarkEnd w:id="86"/>
     </w:p>
     <w:p>
       <w:pPr>
@@ -18928,22 +19113,35 @@
           <w:szCs w:val="24"/>
         </w:rPr>
       </w:pPr>
-      <w:bookmarkStart w:id="87" w:name="_Toc430510060"/>
+      <w:bookmarkStart w:id="86" w:name="_Toc430510060"/>
       <w:r>
         <w:t xml:space="preserve">Table </w:t>
       </w:r>
-      <w:fldSimple w:instr=" SEQ Table \* ARABIC ">
-        <w:r>
-          <w:rPr>
-            <w:noProof/>
-          </w:rPr>
-          <w:t>14</w:t>
-        </w:r>
-      </w:fldSimple>
+      <w:r>
+        <w:fldChar w:fldCharType="begin"/>
+      </w:r>
+      <w:r>
+        <w:instrText xml:space="preserve"> SEQ Table \* ARABIC </w:instrText>
+      </w:r>
+      <w:r>
+        <w:fldChar w:fldCharType="separate"/>
+      </w:r>
+      <w:r>
+        <w:rPr>
+          <w:noProof/>
+        </w:rPr>
+        <w:t>14</w:t>
+      </w:r>
+      <w:r>
+        <w:rPr>
+          <w:noProof/>
+        </w:rPr>
+        <w:fldChar w:fldCharType="end"/>
+      </w:r>
       <w:r>
         <w:t>: Integration and system testing</w:t>
       </w:r>
-      <w:bookmarkEnd w:id="87"/>
+      <w:bookmarkEnd w:id="86"/>
     </w:p>
     <w:p>
       <w:pPr>
@@ -19082,7 +19280,6 @@
           </w:tcPr>
           <w:p>
             <w:pPr>
-              <w:jc w:val="both"/>
               <w:rPr>
                 <w:rFonts w:ascii="Cambria" w:hAnsi="Cambria"/>
                 <w:sz w:val="24"/>
@@ -19335,7 +19532,6 @@
           </w:tcPr>
           <w:p>
             <w:pPr>
-              <w:jc w:val="both"/>
               <w:rPr>
                 <w:rFonts w:ascii="Cambria" w:hAnsi="Cambria"/>
                 <w:sz w:val="24"/>
@@ -19570,7 +19766,6 @@
           </w:tcPr>
           <w:p>
             <w:pPr>
-              <w:jc w:val="both"/>
               <w:rPr>
                 <w:rFonts w:ascii="Cambria" w:hAnsi="Cambria"/>
                 <w:sz w:val="24"/>
@@ -19884,7 +20079,7 @@
         <w:pStyle w:val="Caption"/>
         <w:spacing w:after="0"/>
       </w:pPr>
-      <w:bookmarkStart w:id="88" w:name="_Toc430510061"/>
+      <w:bookmarkStart w:id="87" w:name="_Toc430510061"/>
     </w:p>
     <w:p>
       <w:pPr>
@@ -19908,6 +20103,18 @@
       <w:pPr>
         <w:pStyle w:val="Caption"/>
         <w:spacing w:after="0"/>
+      </w:pPr>
+    </w:p>
+    <w:p>
+      <w:pPr>
+        <w:pStyle w:val="Caption"/>
+        <w:spacing w:after="0"/>
+      </w:pPr>
+    </w:p>
+    <w:p>
+      <w:pPr>
+        <w:pStyle w:val="Caption"/>
+        <w:spacing w:after="0"/>
         <w:rPr>
           <w:rFonts w:asciiTheme="majorHAnsi" w:hAnsiTheme="majorHAnsi"/>
           <w:b/>
@@ -19917,18 +20124,31 @@
       <w:r>
         <w:t xml:space="preserve">Table </w:t>
       </w:r>
-      <w:fldSimple w:instr=" SEQ Table \* ARABIC ">
-        <w:r>
-          <w:rPr>
-            <w:noProof/>
-          </w:rPr>
-          <w:t>15</w:t>
-        </w:r>
-      </w:fldSimple>
+      <w:r>
+        <w:fldChar w:fldCharType="begin"/>
+      </w:r>
+      <w:r>
+        <w:instrText xml:space="preserve"> SEQ Table \* ARABIC </w:instrText>
+      </w:r>
+      <w:r>
+        <w:fldChar w:fldCharType="separate"/>
+      </w:r>
+      <w:r>
+        <w:rPr>
+          <w:noProof/>
+        </w:rPr>
+        <w:t>15</w:t>
+      </w:r>
+      <w:r>
+        <w:rPr>
+          <w:noProof/>
+        </w:rPr>
+        <w:fldChar w:fldCharType="end"/>
+      </w:r>
       <w:r>
         <w:t>: Operation and maintenance</w:t>
       </w:r>
-      <w:bookmarkEnd w:id="88"/>
+      <w:bookmarkEnd w:id="87"/>
     </w:p>
     <w:p>
       <w:pPr>
@@ -19940,13 +20160,13 @@
         <w:spacing w:before="0"/>
         <w:ind w:left="1260" w:hanging="540"/>
       </w:pPr>
-      <w:bookmarkStart w:id="89" w:name="_Toc430522458"/>
-      <w:bookmarkStart w:id="90" w:name="_Toc430522730"/>
+      <w:bookmarkStart w:id="88" w:name="_Toc430522458"/>
+      <w:bookmarkStart w:id="89" w:name="_Toc430522730"/>
       <w:r>
         <w:t>Task sheet</w:t>
       </w:r>
+      <w:bookmarkEnd w:id="88"/>
       <w:bookmarkEnd w:id="89"/>
-      <w:bookmarkEnd w:id="90"/>
     </w:p>
     <w:p>
       <w:pPr>
@@ -19986,13 +20206,13 @@
         <w:spacing w:before="0"/>
         <w:ind w:left="1260" w:hanging="540"/>
       </w:pPr>
-      <w:bookmarkStart w:id="91" w:name="_Toc430522459"/>
-      <w:bookmarkStart w:id="92" w:name="_Toc430522731"/>
+      <w:bookmarkStart w:id="90" w:name="_Toc430522459"/>
+      <w:bookmarkStart w:id="91" w:name="_Toc430522731"/>
       <w:r>
         <w:t>All Meeting Minutes</w:t>
       </w:r>
+      <w:bookmarkEnd w:id="90"/>
       <w:bookmarkEnd w:id="91"/>
-      <w:bookmarkEnd w:id="92"/>
     </w:p>
     <w:p>
       <w:pPr>
@@ -20037,9 +20257,9 @@
           <w:szCs w:val="28"/>
         </w:rPr>
       </w:pPr>
-      <w:bookmarkStart w:id="93" w:name="_Toc427272791"/>
-      <w:bookmarkStart w:id="94" w:name="_Toc430522460"/>
-      <w:bookmarkStart w:id="95" w:name="_Toc430522732"/>
+      <w:bookmarkStart w:id="92" w:name="_Toc427272791"/>
+      <w:bookmarkStart w:id="93" w:name="_Toc430522460"/>
+      <w:bookmarkStart w:id="94" w:name="_Toc430522732"/>
       <w:r>
         <w:rPr>
           <w:rFonts w:asciiTheme="majorHAnsi" w:hAnsiTheme="majorHAnsi"/>
@@ -20049,9 +20269,9 @@
         </w:rPr>
         <w:t>Coding Convention</w:t>
       </w:r>
+      <w:bookmarkEnd w:id="92"/>
       <w:bookmarkEnd w:id="93"/>
       <w:bookmarkEnd w:id="94"/>
-      <w:bookmarkEnd w:id="95"/>
     </w:p>
     <w:p>
       <w:pPr>
@@ -20063,13 +20283,13 @@
         <w:spacing w:before="0"/>
         <w:ind w:left="1260" w:hanging="540"/>
       </w:pPr>
-      <w:bookmarkStart w:id="96" w:name="_Toc430522461"/>
-      <w:bookmarkStart w:id="97" w:name="_Toc430522733"/>
+      <w:bookmarkStart w:id="95" w:name="_Toc430522461"/>
+      <w:bookmarkStart w:id="96" w:name="_Toc430522733"/>
       <w:r>
         <w:t>Java Coding Convention</w:t>
       </w:r>
+      <w:bookmarkEnd w:id="95"/>
       <w:bookmarkEnd w:id="96"/>
-      <w:bookmarkEnd w:id="97"/>
     </w:p>
     <w:p>
       <w:pPr>
@@ -20412,13 +20632,13 @@
         <w:spacing w:before="0"/>
         <w:ind w:left="1260" w:hanging="540"/>
       </w:pPr>
-      <w:bookmarkStart w:id="98" w:name="_Toc430522462"/>
-      <w:bookmarkStart w:id="99" w:name="_Toc430522734"/>
+      <w:bookmarkStart w:id="97" w:name="_Toc430522462"/>
+      <w:bookmarkStart w:id="98" w:name="_Toc430522734"/>
       <w:r>
         <w:t>Android Coding Convention</w:t>
       </w:r>
+      <w:bookmarkEnd w:id="97"/>
       <w:bookmarkEnd w:id="98"/>
-      <w:bookmarkEnd w:id="99"/>
     </w:p>
     <w:p>
       <w:pPr>
@@ -21448,25 +21668,38 @@
           <w:color w:val="333333"/>
         </w:rPr>
       </w:pPr>
-      <w:bookmarkStart w:id="100" w:name="_Toc430510062"/>
+      <w:bookmarkStart w:id="99" w:name="_Toc430510062"/>
       <w:r>
         <w:t xml:space="preserve">Table </w:t>
       </w:r>
-      <w:fldSimple w:instr=" SEQ Table \* ARABIC ">
-        <w:r>
-          <w:rPr>
-            <w:noProof/>
-          </w:rPr>
-          <w:t>16</w:t>
-        </w:r>
-      </w:fldSimple>
+      <w:r>
+        <w:fldChar w:fldCharType="begin"/>
+      </w:r>
+      <w:r>
+        <w:instrText xml:space="preserve"> SEQ Table \* ARABIC </w:instrText>
+      </w:r>
+      <w:r>
+        <w:fldChar w:fldCharType="separate"/>
+      </w:r>
+      <w:r>
+        <w:rPr>
+          <w:noProof/>
+        </w:rPr>
+        <w:t>16</w:t>
+      </w:r>
+      <w:r>
+        <w:rPr>
+          <w:noProof/>
+        </w:rPr>
+        <w:fldChar w:fldCharType="end"/>
+      </w:r>
       <w:r>
         <w:t>:</w:t>
       </w:r>
       <w:r>
         <w:t>Naming conventions for drawables</w:t>
       </w:r>
-      <w:bookmarkEnd w:id="100"/>
+      <w:bookmarkEnd w:id="99"/>
     </w:p>
     <w:p>
       <w:pPr>
@@ -22334,24 +22567,34 @@
         <w:pStyle w:val="Caption"/>
         <w:spacing w:after="0"/>
       </w:pPr>
-      <w:bookmarkStart w:id="101" w:name="_Toc430510063"/>
+      <w:bookmarkStart w:id="100" w:name="_Toc430510063"/>
       <w:r>
         <w:t xml:space="preserve">Table </w:t>
       </w:r>
-      <w:fldSimple w:instr=" SEQ Table \* ARABIC ">
-        <w:r>
-          <w:t>17</w:t>
-        </w:r>
-      </w:fldSimple>
+      <w:r>
+        <w:fldChar w:fldCharType="begin"/>
+      </w:r>
+      <w:r>
+        <w:instrText xml:space="preserve"> SEQ Table \* ARABIC </w:instrText>
+      </w:r>
+      <w:r>
+        <w:fldChar w:fldCharType="separate"/>
+      </w:r>
+      <w:r>
+        <w:t>17</w:t>
+      </w:r>
+      <w:r>
+        <w:fldChar w:fldCharType="end"/>
+      </w:r>
       <w:r>
         <w:t xml:space="preserve">: </w:t>
       </w:r>
       <w:r>
         <w:t>Naming conventions for icons</w:t>
       </w:r>
-      <w:bookmarkStart w:id="102" w:name="_Toc430522463"/>
-      <w:bookmarkStart w:id="103" w:name="_Toc430522735"/>
-      <w:bookmarkEnd w:id="101"/>
+      <w:bookmarkStart w:id="101" w:name="_Toc430522463"/>
+      <w:bookmarkStart w:id="102" w:name="_Toc430522735"/>
+      <w:bookmarkEnd w:id="100"/>
     </w:p>
     <w:p>
       <w:pPr>
@@ -22372,7 +22615,7 @@
         </w:rPr>
         <w:br w:type="page"/>
       </w:r>
-      <w:bookmarkStart w:id="104" w:name="_Toc427272792"/>
+      <w:bookmarkStart w:id="103" w:name="_Toc427272792"/>
       <w:r>
         <w:rPr>
           <w:rStyle w:val="Heading1Char"/>
@@ -22381,7 +22624,7 @@
         <w:lastRenderedPageBreak/>
         <w:t>Software Requirement Specification</w:t>
       </w:r>
-      <w:bookmarkEnd w:id="104"/>
+      <w:bookmarkEnd w:id="103"/>
     </w:p>
     <w:p>
       <w:pPr>
@@ -22392,11 +22635,11 @@
         </w:numPr>
         <w:spacing w:before="0"/>
       </w:pPr>
-      <w:bookmarkStart w:id="105" w:name="_Toc427272793"/>
+      <w:bookmarkStart w:id="104" w:name="_Toc427272793"/>
       <w:r>
         <w:t>User Requirement Specification</w:t>
       </w:r>
-      <w:bookmarkEnd w:id="105"/>
+      <w:bookmarkEnd w:id="104"/>
     </w:p>
     <w:p>
       <w:pPr>
@@ -22411,14 +22654,14 @@
           <w:rFonts w:ascii="Cambria" w:hAnsi="Cambria"/>
         </w:rPr>
       </w:pPr>
-      <w:bookmarkStart w:id="106" w:name="_Toc427272794"/>
+      <w:bookmarkStart w:id="105" w:name="_Toc427272794"/>
       <w:r>
         <w:rPr>
           <w:rFonts w:ascii="Cambria" w:hAnsi="Cambria"/>
         </w:rPr>
         <w:t>Customer requirement</w:t>
       </w:r>
-      <w:bookmarkEnd w:id="106"/>
+      <w:bookmarkEnd w:id="105"/>
     </w:p>
     <w:p>
       <w:pPr>
@@ -23067,14 +23310,14 @@
           <w:rFonts w:ascii="Cambria" w:hAnsi="Cambria"/>
         </w:rPr>
       </w:pPr>
-      <w:bookmarkStart w:id="107" w:name="_Toc427272795"/>
+      <w:bookmarkStart w:id="106" w:name="_Toc427272795"/>
       <w:r>
         <w:rPr>
           <w:rFonts w:ascii="Cambria" w:hAnsi="Cambria"/>
         </w:rPr>
         <w:t>Staff requirement</w:t>
       </w:r>
-      <w:bookmarkEnd w:id="107"/>
+      <w:bookmarkEnd w:id="106"/>
     </w:p>
     <w:p>
       <w:pPr>
@@ -23751,7 +23994,7 @@
           <w:rFonts w:ascii="Cambria" w:hAnsi="Cambria"/>
         </w:rPr>
       </w:pPr>
-      <w:bookmarkStart w:id="108" w:name="_Toc427272796"/>
+      <w:bookmarkStart w:id="107" w:name="_Toc427272796"/>
       <w:r>
         <w:rPr>
           <w:rFonts w:ascii="Cambria" w:hAnsi="Cambria"/>
@@ -23764,7 +24007,7 @@
         </w:rPr>
         <w:t xml:space="preserve"> requirement</w:t>
       </w:r>
-      <w:bookmarkEnd w:id="108"/>
+      <w:bookmarkEnd w:id="107"/>
     </w:p>
     <w:p>
       <w:pPr>
@@ -23916,11 +24159,11 @@
         </w:numPr>
         <w:spacing w:before="0"/>
       </w:pPr>
-      <w:bookmarkStart w:id="109" w:name="_Toc427272798"/>
+      <w:bookmarkStart w:id="108" w:name="_Toc427272798"/>
       <w:r>
         <w:t>System Requirement Specification</w:t>
       </w:r>
-      <w:bookmarkEnd w:id="109"/>
+      <w:bookmarkEnd w:id="108"/>
     </w:p>
     <w:p>
       <w:pPr>
@@ -23935,14 +24178,14 @@
           <w:rFonts w:ascii="Cambria" w:hAnsi="Cambria"/>
         </w:rPr>
       </w:pPr>
-      <w:bookmarkStart w:id="110" w:name="_Toc427272799"/>
+      <w:bookmarkStart w:id="109" w:name="_Toc427272799"/>
       <w:r>
         <w:rPr>
           <w:rFonts w:ascii="Cambria" w:hAnsi="Cambria"/>
         </w:rPr>
         <w:t>External Interface Requirement</w:t>
       </w:r>
-      <w:bookmarkEnd w:id="110"/>
+      <w:bookmarkEnd w:id="109"/>
     </w:p>
     <w:p>
       <w:pPr>
@@ -23968,41 +24211,48 @@
         <w:jc w:val="both"/>
         <w:rPr>
           <w:rFonts w:ascii="Cambria" w:hAnsi="Cambria"/>
-        </w:rPr>
-      </w:pPr>
-      <w:r>
-        <w:rPr>
-          <w:rFonts w:ascii="Cambria" w:hAnsi="Cambria"/>
+          <w:color w:val="FF0000"/>
+        </w:rPr>
+      </w:pPr>
+      <w:r>
+        <w:rPr>
+          <w:rFonts w:ascii="Cambria" w:hAnsi="Cambria"/>
+          <w:color w:val="FF0000"/>
         </w:rPr>
         <w:t xml:space="preserve">The user interface </w:t>
       </w:r>
       <w:r>
         <w:rPr>
           <w:rFonts w:ascii="Cambria" w:hAnsi="Cambria"/>
+          <w:color w:val="FF0000"/>
         </w:rPr>
         <w:t xml:space="preserve">for </w:t>
       </w:r>
       <w:r>
         <w:rPr>
           <w:rFonts w:ascii="Cambria" w:hAnsi="Cambria"/>
+          <w:color w:val="FF0000"/>
         </w:rPr>
         <w:t>mobile application and wear application</w:t>
       </w:r>
       <w:r>
         <w:rPr>
           <w:rFonts w:ascii="Cambria" w:hAnsi="Cambria"/>
+          <w:color w:val="FF0000"/>
         </w:rPr>
         <w:t xml:space="preserve"> </w:t>
       </w:r>
       <w:r>
         <w:rPr>
           <w:rFonts w:ascii="Cambria" w:hAnsi="Cambria"/>
+          <w:color w:val="FF0000"/>
         </w:rPr>
         <w:t>uses</w:t>
       </w:r>
       <w:r>
         <w:rPr>
           <w:rFonts w:ascii="Cambria" w:hAnsi="Cambria"/>
+          <w:color w:val="FF0000"/>
         </w:rPr>
         <w:t xml:space="preserve"> Vietnamese language.</w:t>
       </w:r>
@@ -24306,11 +24556,12 @@
         <w:spacing w:before="0" w:line="259" w:lineRule="auto"/>
         <w:jc w:val="both"/>
       </w:pPr>
-      <w:bookmarkStart w:id="111" w:name="_Toc427272800"/>
-      <w:r>
+      <w:bookmarkStart w:id="110" w:name="_Toc427272800"/>
+      <w:r>
+        <w:lastRenderedPageBreak/>
         <w:t>System Overview Use Case</w:t>
       </w:r>
-      <w:bookmarkEnd w:id="111"/>
+      <w:bookmarkEnd w:id="110"/>
     </w:p>
     <w:p>
       <w:pPr>
@@ -24370,11 +24621,11 @@
         <w:spacing w:before="0" w:line="259" w:lineRule="auto"/>
         <w:jc w:val="both"/>
       </w:pPr>
-      <w:bookmarkStart w:id="112" w:name="_Toc427272801"/>
+      <w:bookmarkStart w:id="111" w:name="_Toc427272801"/>
       <w:r>
         <w:t>List of Use Case</w:t>
       </w:r>
-      <w:bookmarkEnd w:id="112"/>
+      <w:bookmarkEnd w:id="111"/>
     </w:p>
     <w:p>
       <w:pPr>
@@ -24442,6 +24693,58 @@
     </w:p>
     <w:p>
       <w:pPr>
+        <w:jc w:val="center"/>
+      </w:pPr>
+      <w:r>
+        <w:rPr>
+          <w:noProof/>
+        </w:rPr>
+        <w:lastRenderedPageBreak/>
+        <w:drawing>
+          <wp:inline distT="0" distB="0" distL="0" distR="0" wp14:anchorId="73213EE5" wp14:editId="58635047">
+            <wp:extent cx="5943600" cy="6594475"/>
+            <wp:effectExtent l="0" t="0" r="0" b="0"/>
+            <wp:docPr id="7" name="Picture 7"/>
+            <wp:cNvGraphicFramePr>
+              <a:graphicFrameLocks xmlns:a="http://schemas.openxmlformats.org/drawingml/2006/main" noChangeAspect="1"/>
+            </wp:cNvGraphicFramePr>
+            <a:graphic xmlns:a="http://schemas.openxmlformats.org/drawingml/2006/main">
+              <a:graphicData uri="http://schemas.openxmlformats.org/drawingml/2006/picture">
+                <pic:pic xmlns:pic="http://schemas.openxmlformats.org/drawingml/2006/picture">
+                  <pic:nvPicPr>
+                    <pic:cNvPr id="7" name="MobileApplication.png"/>
+                    <pic:cNvPicPr/>
+                  </pic:nvPicPr>
+                  <pic:blipFill>
+                    <a:blip r:embed="rId13" cstate="print">
+                      <a:extLst>
+                        <a:ext uri="{28A0092B-C50C-407E-A947-70E740481C1C}">
+                          <a14:useLocalDpi xmlns:a14="http://schemas.microsoft.com/office/drawing/2010/main" val="0"/>
+                        </a:ext>
+                      </a:extLst>
+                    </a:blip>
+                    <a:stretch>
+                      <a:fillRect/>
+                    </a:stretch>
+                  </pic:blipFill>
+                  <pic:spPr>
+                    <a:xfrm>
+                      <a:off x="0" y="0"/>
+                      <a:ext cx="5943600" cy="6594475"/>
+                    </a:xfrm>
+                    <a:prstGeom prst="rect">
+                      <a:avLst/>
+                    </a:prstGeom>
+                  </pic:spPr>
+                </pic:pic>
+              </a:graphicData>
+            </a:graphic>
+          </wp:inline>
+        </w:drawing>
+      </w:r>
+    </w:p>
+    <w:p>
+      <w:pPr>
         <w:pStyle w:val="Heading4"/>
         <w:numPr>
           <w:ilvl w:val="3"/>
@@ -24449,6 +24752,7 @@
         </w:numPr>
       </w:pPr>
       <w:r>
+        <w:lastRenderedPageBreak/>
         <w:t>Android Wear Application</w:t>
       </w:r>
     </w:p>
@@ -24467,6 +24771,57 @@
     </w:p>
     <w:p>
       <w:pPr>
+        <w:jc w:val="center"/>
+      </w:pPr>
+      <w:r>
+        <w:rPr>
+          <w:noProof/>
+        </w:rPr>
+        <w:drawing>
+          <wp:inline distT="0" distB="0" distL="0" distR="0" wp14:anchorId="25887C0C" wp14:editId="7ADB311D">
+            <wp:extent cx="3581407" cy="4114808"/>
+            <wp:effectExtent l="0" t="0" r="0" b="0"/>
+            <wp:docPr id="5" name="Picture 5"/>
+            <wp:cNvGraphicFramePr>
+              <a:graphicFrameLocks xmlns:a="http://schemas.openxmlformats.org/drawingml/2006/main" noChangeAspect="1"/>
+            </wp:cNvGraphicFramePr>
+            <a:graphic xmlns:a="http://schemas.openxmlformats.org/drawingml/2006/main">
+              <a:graphicData uri="http://schemas.openxmlformats.org/drawingml/2006/picture">
+                <pic:pic xmlns:pic="http://schemas.openxmlformats.org/drawingml/2006/picture">
+                  <pic:nvPicPr>
+                    <pic:cNvPr id="5" name="WearApplication.png"/>
+                    <pic:cNvPicPr/>
+                  </pic:nvPicPr>
+                  <pic:blipFill>
+                    <a:blip r:embed="rId14" cstate="print">
+                      <a:extLst>
+                        <a:ext uri="{28A0092B-C50C-407E-A947-70E740481C1C}">
+                          <a14:useLocalDpi xmlns:a14="http://schemas.microsoft.com/office/drawing/2010/main" val="0"/>
+                        </a:ext>
+                      </a:extLst>
+                    </a:blip>
+                    <a:stretch>
+                      <a:fillRect/>
+                    </a:stretch>
+                  </pic:blipFill>
+                  <pic:spPr>
+                    <a:xfrm>
+                      <a:off x="0" y="0"/>
+                      <a:ext cx="3581407" cy="4114808"/>
+                    </a:xfrm>
+                    <a:prstGeom prst="rect">
+                      <a:avLst/>
+                    </a:prstGeom>
+                  </pic:spPr>
+                </pic:pic>
+              </a:graphicData>
+            </a:graphic>
+          </wp:inline>
+        </w:drawing>
+      </w:r>
+    </w:p>
+    <w:p>
+      <w:pPr>
         <w:pStyle w:val="Heading4"/>
         <w:numPr>
           <w:ilvl w:val="3"/>
@@ -24474,6 +24829,7 @@
         </w:numPr>
       </w:pPr>
       <w:r>
+        <w:lastRenderedPageBreak/>
         <w:t>Bus Driver Mobile Application</w:t>
       </w:r>
     </w:p>
@@ -24492,6 +24848,57 @@
     </w:p>
     <w:p>
       <w:pPr>
+        <w:jc w:val="center"/>
+      </w:pPr>
+      <w:r>
+        <w:rPr>
+          <w:noProof/>
+        </w:rPr>
+        <w:drawing>
+          <wp:inline distT="0" distB="0" distL="0" distR="0" wp14:anchorId="301DB6E3" wp14:editId="23CA890C">
+            <wp:extent cx="2514605" cy="2971806"/>
+            <wp:effectExtent l="0" t="0" r="0" b="0"/>
+            <wp:docPr id="6" name="Picture 6"/>
+            <wp:cNvGraphicFramePr>
+              <a:graphicFrameLocks xmlns:a="http://schemas.openxmlformats.org/drawingml/2006/main" noChangeAspect="1"/>
+            </wp:cNvGraphicFramePr>
+            <a:graphic xmlns:a="http://schemas.openxmlformats.org/drawingml/2006/main">
+              <a:graphicData uri="http://schemas.openxmlformats.org/drawingml/2006/picture">
+                <pic:pic xmlns:pic="http://schemas.openxmlformats.org/drawingml/2006/picture">
+                  <pic:nvPicPr>
+                    <pic:cNvPr id="6" name="BusDriverApplication.png"/>
+                    <pic:cNvPicPr/>
+                  </pic:nvPicPr>
+                  <pic:blipFill>
+                    <a:blip r:embed="rId15" cstate="print">
+                      <a:extLst>
+                        <a:ext uri="{28A0092B-C50C-407E-A947-70E740481C1C}">
+                          <a14:useLocalDpi xmlns:a14="http://schemas.microsoft.com/office/drawing/2010/main" val="0"/>
+                        </a:ext>
+                      </a:extLst>
+                    </a:blip>
+                    <a:stretch>
+                      <a:fillRect/>
+                    </a:stretch>
+                  </pic:blipFill>
+                  <pic:spPr>
+                    <a:xfrm>
+                      <a:off x="0" y="0"/>
+                      <a:ext cx="2514605" cy="2971806"/>
+                    </a:xfrm>
+                    <a:prstGeom prst="rect">
+                      <a:avLst/>
+                    </a:prstGeom>
+                  </pic:spPr>
+                </pic:pic>
+              </a:graphicData>
+            </a:graphic>
+          </wp:inline>
+        </w:drawing>
+      </w:r>
+    </w:p>
+    <w:p>
+      <w:pPr>
         <w:pStyle w:val="Heading2"/>
         <w:numPr>
           <w:ilvl w:val="1"/>
@@ -24499,11 +24906,11 @@
         </w:numPr>
         <w:spacing w:before="0"/>
       </w:pPr>
-      <w:bookmarkStart w:id="113" w:name="_Toc427272802"/>
+      <w:bookmarkStart w:id="112" w:name="_Toc427272802"/>
       <w:r>
         <w:t>Software System Attribute</w:t>
       </w:r>
-      <w:bookmarkEnd w:id="113"/>
+      <w:bookmarkEnd w:id="112"/>
     </w:p>
     <w:p>
       <w:pPr>
@@ -24518,14 +24925,14 @@
           <w:rFonts w:ascii="Cambria" w:hAnsi="Cambria"/>
         </w:rPr>
       </w:pPr>
-      <w:bookmarkStart w:id="114" w:name="_Toc427272803"/>
+      <w:bookmarkStart w:id="113" w:name="_Toc427272803"/>
       <w:r>
         <w:rPr>
           <w:rFonts w:ascii="Cambria" w:hAnsi="Cambria"/>
         </w:rPr>
         <w:t>Usability</w:t>
       </w:r>
-      <w:bookmarkEnd w:id="114"/>
+      <w:bookmarkEnd w:id="113"/>
     </w:p>
     <w:p>
       <w:pPr>
@@ -24697,14 +25104,14 @@
           <w:rFonts w:ascii="Cambria" w:hAnsi="Cambria"/>
         </w:rPr>
       </w:pPr>
-      <w:bookmarkStart w:id="115" w:name="_Toc427272804"/>
+      <w:bookmarkStart w:id="114" w:name="_Toc427272804"/>
       <w:r>
         <w:rPr>
           <w:rFonts w:ascii="Cambria" w:hAnsi="Cambria"/>
         </w:rPr>
         <w:t>Reliability</w:t>
       </w:r>
-      <w:bookmarkEnd w:id="115"/>
+      <w:bookmarkEnd w:id="114"/>
     </w:p>
     <w:p>
       <w:pPr>
@@ -24724,7 +25131,19 @@
         <w:rPr>
           <w:rFonts w:ascii="Cambria" w:hAnsi="Cambria"/>
         </w:rPr>
-        <w:t xml:space="preserve">Scheduler task run at </w:t>
+        <w:t>Scheduler task run</w:t>
+      </w:r>
+      <w:r>
+        <w:rPr>
+          <w:rFonts w:ascii="Cambria" w:hAnsi="Cambria"/>
+        </w:rPr>
+        <w:t>s</w:t>
+      </w:r>
+      <w:r>
+        <w:rPr>
+          <w:rFonts w:ascii="Cambria" w:hAnsi="Cambria"/>
+        </w:rPr>
+        <w:t xml:space="preserve"> at </w:t>
       </w:r>
       <w:r>
         <w:rPr>
@@ -24738,6 +25157,28 @@
         </w:rPr>
         <w:t xml:space="preserve"> everyday with 100% execution rate.</w:t>
       </w:r>
+    </w:p>
+    <w:p>
+      <w:pPr>
+        <w:pStyle w:val="Heading3"/>
+        <w:numPr>
+          <w:ilvl w:val="2"/>
+          <w:numId w:val="30"/>
+        </w:numPr>
+        <w:spacing w:before="40" w:line="259" w:lineRule="auto"/>
+        <w:jc w:val="both"/>
+        <w:rPr>
+          <w:rFonts w:ascii="Cambria" w:hAnsi="Cambria"/>
+        </w:rPr>
+      </w:pPr>
+      <w:bookmarkStart w:id="115" w:name="_Toc427272805"/>
+      <w:r>
+        <w:rPr>
+          <w:rFonts w:ascii="Cambria" w:hAnsi="Cambria"/>
+        </w:rPr>
+        <w:t>Availability</w:t>
+      </w:r>
+      <w:bookmarkEnd w:id="115"/>
     </w:p>
     <w:p>
       <w:pPr>
@@ -24757,7 +25198,7 @@
         <w:rPr>
           <w:rFonts w:ascii="Cambria" w:hAnsi="Cambria"/>
         </w:rPr>
-        <w:t>Web service API response success rate is less than 2 failed requests per 10,000 requests.</w:t>
+        <w:t>N/A</w:t>
       </w:r>
     </w:p>
     <w:p>
@@ -24773,12 +25214,13 @@
           <w:rFonts w:ascii="Cambria" w:hAnsi="Cambria"/>
         </w:rPr>
       </w:pPr>
-      <w:bookmarkStart w:id="116" w:name="_Toc427272805"/>
-      <w:r>
-        <w:rPr>
-          <w:rFonts w:ascii="Cambria" w:hAnsi="Cambria"/>
-        </w:rPr>
-        <w:t>Availability</w:t>
+      <w:bookmarkStart w:id="116" w:name="_Toc427272806"/>
+      <w:r>
+        <w:rPr>
+          <w:rFonts w:ascii="Cambria" w:hAnsi="Cambria"/>
+        </w:rPr>
+        <w:lastRenderedPageBreak/>
+        <w:t>Security</w:t>
       </w:r>
       <w:bookmarkEnd w:id="116"/>
     </w:p>
@@ -24800,31 +25242,8 @@
         <w:rPr>
           <w:rFonts w:ascii="Cambria" w:hAnsi="Cambria"/>
         </w:rPr>
-        <w:t>N/A</w:t>
-      </w:r>
-    </w:p>
-    <w:p>
-      <w:pPr>
-        <w:pStyle w:val="Heading3"/>
-        <w:numPr>
-          <w:ilvl w:val="2"/>
-          <w:numId w:val="30"/>
-        </w:numPr>
-        <w:spacing w:before="40" w:line="259" w:lineRule="auto"/>
-        <w:jc w:val="both"/>
-        <w:rPr>
-          <w:rFonts w:ascii="Cambria" w:hAnsi="Cambria"/>
-        </w:rPr>
-      </w:pPr>
-      <w:bookmarkStart w:id="117" w:name="_Toc427272806"/>
-      <w:r>
-        <w:rPr>
-          <w:rFonts w:ascii="Cambria" w:hAnsi="Cambria"/>
-        </w:rPr>
-        <w:lastRenderedPageBreak/>
-        <w:t>Security</w:t>
-      </w:r>
-      <w:bookmarkEnd w:id="117"/>
+        <w:t>All data are validated before saving to database.</w:t>
+      </w:r>
     </w:p>
     <w:p>
       <w:pPr>
@@ -24844,7 +25263,7 @@
         <w:rPr>
           <w:rFonts w:ascii="Cambria" w:hAnsi="Cambria"/>
         </w:rPr>
-        <w:t>All data are validated before saving to database.</w:t>
+        <w:t>Staff password must be encrypted in database.</w:t>
       </w:r>
     </w:p>
     <w:p>
@@ -24865,7 +25284,7 @@
         <w:rPr>
           <w:rFonts w:ascii="Cambria" w:hAnsi="Cambria"/>
         </w:rPr>
-        <w:t>Staff password must be encrypted in database.</w:t>
+        <w:t>All data from background handler or bus driver’s uploaded data must be approved before saving to database.</w:t>
       </w:r>
     </w:p>
     <w:p>
@@ -24886,8 +25305,54 @@
         <w:rPr>
           <w:rFonts w:ascii="Cambria" w:hAnsi="Cambria"/>
         </w:rPr>
-        <w:t>All data from background handler or bus driver’s uploaded data must be approved before saving to database.</w:t>
-      </w:r>
+        <w:t xml:space="preserve">All privacy information such as </w:t>
+      </w:r>
+      <w:r>
+        <w:rPr>
+          <w:rFonts w:ascii="Cambria" w:hAnsi="Cambria"/>
+        </w:rPr>
+        <w:t xml:space="preserve">search history is </w:t>
+      </w:r>
+      <w:r>
+        <w:rPr>
+          <w:rFonts w:ascii="Cambria" w:hAnsi="Cambria"/>
+        </w:rPr>
+        <w:t xml:space="preserve">only </w:t>
+      </w:r>
+      <w:r>
+        <w:rPr>
+          <w:rFonts w:ascii="Cambria" w:hAnsi="Cambria"/>
+        </w:rPr>
+        <w:t>stored at local database</w:t>
+      </w:r>
+      <w:r>
+        <w:rPr>
+          <w:rFonts w:ascii="Cambria" w:hAnsi="Cambria"/>
+        </w:rPr>
+        <w:t>.</w:t>
+      </w:r>
+    </w:p>
+    <w:p>
+      <w:pPr>
+        <w:pStyle w:val="Heading3"/>
+        <w:numPr>
+          <w:ilvl w:val="2"/>
+          <w:numId w:val="30"/>
+        </w:numPr>
+        <w:spacing w:before="40" w:line="259" w:lineRule="auto"/>
+        <w:jc w:val="both"/>
+        <w:rPr>
+          <w:rFonts w:ascii="Cambria" w:hAnsi="Cambria"/>
+        </w:rPr>
+      </w:pPr>
+      <w:bookmarkStart w:id="117" w:name="_Toc427272807"/>
+      <w:r>
+        <w:rPr>
+          <w:rFonts w:ascii="Cambria" w:hAnsi="Cambria"/>
+        </w:rPr>
+        <w:t>Maintainability</w:t>
+      </w:r>
+      <w:bookmarkEnd w:id="117"/>
     </w:p>
     <w:p>
       <w:pPr>
@@ -24907,31 +25372,7 @@
         <w:rPr>
           <w:rFonts w:ascii="Cambria" w:hAnsi="Cambria"/>
         </w:rPr>
-        <w:t xml:space="preserve">All privacy information such as </w:t>
-      </w:r>
-      <w:r>
-        <w:rPr>
-          <w:rFonts w:ascii="Cambria" w:hAnsi="Cambria"/>
-        </w:rPr>
-        <w:t xml:space="preserve">search history is </w:t>
-      </w:r>
-      <w:r>
-        <w:rPr>
-          <w:rFonts w:ascii="Cambria" w:hAnsi="Cambria"/>
-        </w:rPr>
-        <w:t xml:space="preserve">only </w:t>
-      </w:r>
-      <w:r>
-        <w:rPr>
-          <w:rFonts w:ascii="Cambria" w:hAnsi="Cambria"/>
-        </w:rPr>
-        <w:t>stored at local database</w:t>
-      </w:r>
-      <w:r>
-        <w:rPr>
-          <w:rFonts w:ascii="Cambria" w:hAnsi="Cambria"/>
-        </w:rPr>
-        <w:t>.</w:t>
+        <w:t>The system is separated into modules.</w:t>
       </w:r>
     </w:p>
     <w:p>
@@ -24947,12 +25388,12 @@
           <w:rFonts w:ascii="Cambria" w:hAnsi="Cambria"/>
         </w:rPr>
       </w:pPr>
-      <w:bookmarkStart w:id="118" w:name="_Toc427272807"/>
-      <w:r>
-        <w:rPr>
-          <w:rFonts w:ascii="Cambria" w:hAnsi="Cambria"/>
-        </w:rPr>
-        <w:t>Maintainability</w:t>
+      <w:bookmarkStart w:id="118" w:name="_Toc427272808"/>
+      <w:r>
+        <w:rPr>
+          <w:rFonts w:ascii="Cambria" w:hAnsi="Cambria"/>
+        </w:rPr>
+        <w:t>Portability</w:t>
       </w:r>
       <w:bookmarkEnd w:id="118"/>
     </w:p>
@@ -24974,30 +25415,14 @@
         <w:rPr>
           <w:rFonts w:ascii="Cambria" w:hAnsi="Cambria"/>
         </w:rPr>
-        <w:t>The system is separated into modules.</w:t>
-      </w:r>
-    </w:p>
-    <w:p>
-      <w:pPr>
-        <w:pStyle w:val="Heading3"/>
-        <w:numPr>
-          <w:ilvl w:val="2"/>
-          <w:numId w:val="30"/>
-        </w:numPr>
-        <w:spacing w:before="40" w:line="259" w:lineRule="auto"/>
-        <w:jc w:val="both"/>
-        <w:rPr>
-          <w:rFonts w:ascii="Cambria" w:hAnsi="Cambria"/>
-        </w:rPr>
-      </w:pPr>
-      <w:bookmarkStart w:id="119" w:name="_Toc427272808"/>
-      <w:r>
-        <w:rPr>
-          <w:rFonts w:ascii="Cambria" w:hAnsi="Cambria"/>
-        </w:rPr>
-        <w:t>Portability</w:t>
-      </w:r>
-      <w:bookmarkEnd w:id="119"/>
+        <w:t>Staff</w:t>
+      </w:r>
+      <w:r>
+        <w:rPr>
+          <w:rFonts w:ascii="Cambria" w:hAnsi="Cambria"/>
+        </w:rPr>
+        <w:t xml:space="preserve"> can use application on every OS supported web browser.</w:t>
+      </w:r>
     </w:p>
     <w:p>
       <w:pPr>
@@ -25017,14 +25442,50 @@
         <w:rPr>
           <w:rFonts w:ascii="Cambria" w:hAnsi="Cambria"/>
         </w:rPr>
-        <w:t>Staff</w:t>
-      </w:r>
-      <w:r>
-        <w:rPr>
-          <w:rFonts w:ascii="Cambria" w:hAnsi="Cambria"/>
-        </w:rPr>
-        <w:t xml:space="preserve"> can use application on every OS supported web browser.</w:t>
-      </w:r>
+        <w:t xml:space="preserve">Customer </w:t>
+      </w:r>
+      <w:r>
+        <w:rPr>
+          <w:rFonts w:ascii="Cambria" w:hAnsi="Cambria"/>
+        </w:rPr>
+        <w:t>can use mobile application on every Android smartphone th</w:t>
+      </w:r>
+      <w:r>
+        <w:rPr>
+          <w:rFonts w:ascii="Cambria" w:hAnsi="Cambria"/>
+        </w:rPr>
+        <w:t>at have version greater than 4.3 and wear that have version from API 20</w:t>
+      </w:r>
+      <w:r>
+        <w:rPr>
+          <w:rFonts w:ascii="Cambria" w:hAnsi="Cambria"/>
+        </w:rPr>
+        <w:t>.</w:t>
+      </w:r>
+    </w:p>
+    <w:p>
+      <w:pPr>
+        <w:pStyle w:val="Heading3"/>
+        <w:numPr>
+          <w:ilvl w:val="2"/>
+          <w:numId w:val="30"/>
+        </w:numPr>
+        <w:spacing w:before="40" w:line="259" w:lineRule="auto"/>
+        <w:jc w:val="both"/>
+        <w:rPr>
+          <w:rFonts w:ascii="Cambria" w:hAnsi="Cambria"/>
+          <w:color w:val="FF0000"/>
+        </w:rPr>
+      </w:pPr>
+      <w:bookmarkStart w:id="119" w:name="_Toc427272809"/>
+      <w:r>
+        <w:rPr>
+          <w:rFonts w:ascii="Cambria" w:hAnsi="Cambria"/>
+          <w:color w:val="FF0000"/>
+        </w:rPr>
+        <w:t>Performance</w:t>
+      </w:r>
+      <w:bookmarkEnd w:id="119"/>
     </w:p>
     <w:p>
       <w:pPr>
@@ -25044,48 +25505,16 @@
         <w:rPr>
           <w:rFonts w:ascii="Cambria" w:hAnsi="Cambria"/>
         </w:rPr>
-        <w:t xml:space="preserve">Customer </w:t>
-      </w:r>
-      <w:r>
-        <w:rPr>
-          <w:rFonts w:ascii="Cambria" w:hAnsi="Cambria"/>
-        </w:rPr>
-        <w:t>can use mobile application on every Android smartphone th</w:t>
-      </w:r>
-      <w:r>
-        <w:rPr>
-          <w:rFonts w:ascii="Cambria" w:hAnsi="Cambria"/>
-        </w:rPr>
-        <w:t>at have version greater than 4.3 and wear that have version from API 20</w:t>
-      </w:r>
-      <w:r>
-        <w:rPr>
-          <w:rFonts w:ascii="Cambria" w:hAnsi="Cambria"/>
-        </w:rPr>
-        <w:t>.</w:t>
-      </w:r>
-    </w:p>
-    <w:p>
-      <w:pPr>
-        <w:pStyle w:val="Heading3"/>
-        <w:numPr>
-          <w:ilvl w:val="2"/>
-          <w:numId w:val="30"/>
-        </w:numPr>
-        <w:spacing w:before="40" w:line="259" w:lineRule="auto"/>
-        <w:jc w:val="both"/>
-        <w:rPr>
-          <w:rFonts w:ascii="Cambria" w:hAnsi="Cambria"/>
-        </w:rPr>
-      </w:pPr>
-      <w:bookmarkStart w:id="120" w:name="_Toc427272809"/>
-      <w:r>
-        <w:rPr>
-          <w:rFonts w:ascii="Cambria" w:hAnsi="Cambria"/>
-        </w:rPr>
-        <w:t>Performance</w:t>
-      </w:r>
+        <w:t xml:space="preserve">Requests from </w:t>
+      </w:r>
+      <w:bookmarkStart w:id="120" w:name="_GoBack"/>
       <w:bookmarkEnd w:id="120"/>
+      <w:r>
+        <w:rPr>
+          <w:rFonts w:ascii="Cambria" w:hAnsi="Cambria"/>
+        </w:rPr>
+        <w:t>mobile application to server for finding bus route are responded in less than 15 seconds at network connection 8 Mbps.</w:t>
+      </w:r>
     </w:p>
     <w:p>
       <w:pPr>
@@ -25105,7 +25534,7 @@
         <w:rPr>
           <w:rFonts w:ascii="Cambria" w:hAnsi="Cambria"/>
         </w:rPr>
-        <w:t>Requests from mobile application to server for finding bus route are responded in less than 15 seconds at network connection 8 Mbps.</w:t>
+        <w:t>Algorithm for finding bus route must run less than 10 seconds for Ho Chi Minh bus system.</w:t>
       </w:r>
     </w:p>
     <w:p>
@@ -25118,27 +25547,6 @@
         <w:spacing w:after="120" w:line="240" w:lineRule="auto"/>
         <w:ind w:left="1080"/>
         <w:jc w:val="both"/>
-        <w:rPr>
-          <w:rFonts w:ascii="Cambria" w:hAnsi="Cambria"/>
-        </w:rPr>
-      </w:pPr>
-      <w:r>
-        <w:rPr>
-          <w:rFonts w:ascii="Cambria" w:hAnsi="Cambria"/>
-        </w:rPr>
-        <w:t>Algorithm for finding bus route must run less than 10 seconds for Ho Chi Minh bus system.</w:t>
-      </w:r>
-    </w:p>
-    <w:p>
-      <w:pPr>
-        <w:pStyle w:val="ListParagraph"/>
-        <w:numPr>
-          <w:ilvl w:val="0"/>
-          <w:numId w:val="43"/>
-        </w:numPr>
-        <w:spacing w:after="120" w:line="240" w:lineRule="auto"/>
-        <w:ind w:left="1080"/>
-        <w:jc w:val="both"/>
       </w:pPr>
       <w:r>
         <w:rPr>
@@ -25194,8 +25602,8 @@
         <w:lastRenderedPageBreak/>
         <w:t>G. Appendix</w:t>
       </w:r>
+      <w:bookmarkEnd w:id="101"/>
       <w:bookmarkEnd w:id="102"/>
-      <w:bookmarkEnd w:id="103"/>
     </w:p>
     <w:p>
       <w:pPr>
@@ -25347,7 +25755,7 @@
               <w:b/>
               <w:noProof/>
             </w:rPr>
-            <w:t>18</w:t>
+            <w:t>28</w:t>
           </w:r>
           <w:r>
             <w:rPr>
@@ -32211,7 +32619,7 @@
 </file>
 
 <file path=customXml/itemProps1.xml><?xml version="1.0" encoding="utf-8"?>
-<ds:datastoreItem xmlns:ds="http://schemas.openxmlformats.org/officeDocument/2006/customXml" ds:itemID="{A577DB01-CDFF-4973-8CDA-AE3D4E982541}">
+<ds:datastoreItem xmlns:ds="http://schemas.openxmlformats.org/officeDocument/2006/customXml" ds:itemID="{7F8BB7CE-5EB2-4A66-9998-E09963893857}">
   <ds:schemaRefs>
     <ds:schemaRef ds:uri="http://schemas.openxmlformats.org/officeDocument/2006/bibliography"/>
   </ds:schemaRefs>
